--- a/TS-Padam/TS-5.4/TS 5.4 Sanskrit Pada Paatam Corrections.docx
+++ b/TS-Padam/TS-5.4/TS 5.4 Sanskrit Pada Paatam Corrections.docx
@@ -1,7 +1,3020 @@
 
 <file path=word/document.xml><?xml version="1.0" encoding="utf-8"?>
-<w:document xmlns:wpc="http://schemas.microsoft.com/office/word/2010/wordprocessingCanvas" xmlns:cx="http://schemas.microsoft.com/office/drawing/2014/chartex" xmlns:cx1="http://schemas.microsoft.com/office/drawing/2015/9/8/chartex" xmlns:cx2="http://schemas.microsoft.com/office/drawing/2015/10/21/chartex" xmlns:cx3="http://schemas.microsoft.com/office/drawing/2016/5/9/chartex" xmlns:cx4="http://schemas.microsoft.com/office/drawing/2016/5/10/chartex" xmlns:cx5="http://schemas.microsoft.com/office/drawing/2016/5/11/chartex" xmlns:cx6="http://schemas.microsoft.com/office/drawing/2016/5/12/chartex" xmlns:cx7="http://schemas.microsoft.com/office/drawing/2016/5/13/chartex" xmlns:cx8="http://schemas.microsoft.com/office/drawing/2016/5/14/chartex" xmlns:mc="http://schemas.openxmlformats.org/markup-compatibility/2006" xmlns:aink="http://schemas.microsoft.com/office/drawing/2016/ink" xmlns:am3d="http://schemas.microsoft.com/office/drawing/2017/model3d" xmlns:o="urn:schemas-microsoft-com:office:office" xmlns:r="http://schemas.openxmlformats.org/officeDocument/2006/relationships" xmlns:m="http://schemas.openxmlformats.org/officeDocument/2006/math" xmlns:v="urn:schemas-microsoft-com:vml" xmlns:wp14="http://schemas.microsoft.com/office/word/2010/wordprocessingDrawing" xmlns:wp="http://schemas.openxmlformats.org/drawingml/2006/wordprocessingDrawing" xmlns:w10="urn:schemas-microsoft-com:office:word" xmlns:w="http://schemas.openxmlformats.org/wordprocessingml/2006/main" xmlns:w14="http://schemas.microsoft.com/office/word/2010/wordml" xmlns:w15="http://schemas.microsoft.com/office/word/2012/wordml" xmlns:w16cex="http://schemas.microsoft.com/office/word/2018/wordml/cex" xmlns:w16cid="http://schemas.microsoft.com/office/word/2016/wordml/cid" xmlns:w16="http://schemas.microsoft.com/office/word/2018/wordml" xmlns:w16se="http://schemas.microsoft.com/office/word/2015/wordml/symex" xmlns:wpg="http://schemas.microsoft.com/office/word/2010/wordprocessingGroup" xmlns:wpi="http://schemas.microsoft.com/office/word/2010/wordprocessingInk" xmlns:wne="http://schemas.microsoft.com/office/word/2006/wordml" xmlns:wps="http://schemas.microsoft.com/office/word/2010/wordprocessingShape" mc:Ignorable="w14 w15 w16se w16cid w16 w16cex wp14">
+<w:document xmlns:wpc="http://schemas.microsoft.com/office/word/2010/wordprocessingCanvas" xmlns:cx="http://schemas.microsoft.com/office/drawing/2014/chartex" xmlns:cx1="http://schemas.microsoft.com/office/drawing/2015/9/8/chartex" xmlns:mc="http://schemas.openxmlformats.org/markup-compatibility/2006" xmlns:o="urn:schemas-microsoft-com:office:office" xmlns:r="http://schemas.openxmlformats.org/officeDocument/2006/relationships" xmlns:m="http://schemas.openxmlformats.org/officeDocument/2006/math" xmlns:v="urn:schemas-microsoft-com:vml" xmlns:wp14="http://schemas.microsoft.com/office/word/2010/wordprocessingDrawing" xmlns:wp="http://schemas.openxmlformats.org/drawingml/2006/wordprocessingDrawing" xmlns:w10="urn:schemas-microsoft-com:office:word" xmlns:w="http://schemas.openxmlformats.org/wordprocessingml/2006/main" xmlns:w14="http://schemas.microsoft.com/office/word/2010/wordml" xmlns:w15="http://schemas.microsoft.com/office/word/2012/wordml" xmlns:w16se="http://schemas.microsoft.com/office/word/2015/wordml/symex" xmlns:wpg="http://schemas.microsoft.com/office/word/2010/wordprocessingGroup" xmlns:wpi="http://schemas.microsoft.com/office/word/2010/wordprocessingInk" xmlns:wne="http://schemas.microsoft.com/office/word/2006/wordml" xmlns:wps="http://schemas.microsoft.com/office/word/2010/wordprocessingShape" mc:Ignorable="w14 w15 w16se wp14">
   <w:body>
+    <w:p>
+      <w:pPr>
+        <w:spacing w:before="0" w:line="240" w:lineRule="auto"/>
+        <w:jc w:val="center"/>
+        <w:rPr>
+          <w:b/>
+          <w:bCs/>
+          <w:sz w:val="32"/>
+          <w:szCs w:val="32"/>
+          <w:u w:val="single"/>
+        </w:rPr>
+      </w:pPr>
+      <w:r>
+        <w:rPr>
+          <w:b/>
+          <w:bCs/>
+          <w:sz w:val="32"/>
+          <w:szCs w:val="32"/>
+          <w:u w:val="single"/>
+        </w:rPr>
+        <w:t xml:space="preserve">TS </w:t>
+      </w:r>
+      <w:proofErr w:type="spellStart"/>
+      <w:r>
+        <w:rPr>
+          <w:b/>
+          <w:bCs/>
+          <w:sz w:val="32"/>
+          <w:szCs w:val="32"/>
+          <w:u w:val="single"/>
+        </w:rPr>
+        <w:t>Pada</w:t>
+      </w:r>
+      <w:proofErr w:type="spellEnd"/>
+      <w:r>
+        <w:rPr>
+          <w:b/>
+          <w:bCs/>
+          <w:sz w:val="32"/>
+          <w:szCs w:val="32"/>
+          <w:u w:val="single"/>
+        </w:rPr>
+        <w:t xml:space="preserve"> </w:t>
+      </w:r>
+      <w:proofErr w:type="spellStart"/>
+      <w:r>
+        <w:rPr>
+          <w:b/>
+          <w:bCs/>
+          <w:sz w:val="32"/>
+          <w:szCs w:val="32"/>
+          <w:u w:val="single"/>
+        </w:rPr>
+        <w:t>Paatam</w:t>
+      </w:r>
+      <w:proofErr w:type="spellEnd"/>
+      <w:r>
+        <w:rPr>
+          <w:b/>
+          <w:bCs/>
+          <w:sz w:val="32"/>
+          <w:szCs w:val="32"/>
+          <w:u w:val="single"/>
+        </w:rPr>
+        <w:t xml:space="preserve"> – TS 5.4 </w:t>
+      </w:r>
+      <w:r>
+        <w:rPr>
+          <w:b/>
+          <w:bCs/>
+          <w:sz w:val="32"/>
+          <w:szCs w:val="32"/>
+          <w:u w:val="single"/>
+        </w:rPr>
+        <w:t>Sanskrit</w:t>
+      </w:r>
+      <w:r>
+        <w:rPr>
+          <w:b/>
+          <w:bCs/>
+          <w:sz w:val="32"/>
+          <w:szCs w:val="32"/>
+          <w:u w:val="single"/>
+        </w:rPr>
+        <w:t xml:space="preserve"> corrections – Observed </w:t>
+      </w:r>
+      <w:proofErr w:type="gramStart"/>
+      <w:r>
+        <w:rPr>
+          <w:b/>
+          <w:bCs/>
+          <w:sz w:val="32"/>
+          <w:szCs w:val="32"/>
+          <w:u w:val="single"/>
+        </w:rPr>
+        <w:t xml:space="preserve">till </w:t>
+      </w:r>
+      <w:r>
+        <w:rPr>
+          <w:b/>
+          <w:bCs/>
+          <w:sz w:val="32"/>
+          <w:szCs w:val="32"/>
+          <w:highlight w:val="red"/>
+          <w:u w:val="single"/>
+        </w:rPr>
+        <w:t>??????</w:t>
+      </w:r>
+      <w:proofErr w:type="gramEnd"/>
+    </w:p>
+    <w:p>
+      <w:pPr>
+        <w:jc w:val="center"/>
+        <w:rPr>
+          <w:b/>
+          <w:bCs/>
+        </w:rPr>
+      </w:pPr>
+      <w:r>
+        <w:rPr>
+          <w:b/>
+          <w:bCs/>
+        </w:rPr>
+        <w:t xml:space="preserve"> (ignore those which are already incorporated in your book’s version and date)</w:t>
+      </w:r>
+    </w:p>
+    <w:tbl>
+      <w:tblPr>
+        <w:tblW w:w="12949" w:type="dxa"/>
+        <w:tblInd w:w="-792" w:type="dxa"/>
+        <w:tblBorders>
+          <w:top w:val="single" w:sz="4" w:space="0" w:color="000000"/>
+          <w:left w:val="single" w:sz="4" w:space="0" w:color="000000"/>
+          <w:bottom w:val="single" w:sz="4" w:space="0" w:color="000000"/>
+          <w:right w:val="single" w:sz="4" w:space="0" w:color="000000"/>
+          <w:insideH w:val="single" w:sz="4" w:space="0" w:color="000000"/>
+          <w:insideV w:val="single" w:sz="4" w:space="0" w:color="000000"/>
+        </w:tblBorders>
+        <w:tblLook w:val="04A0" w:firstRow="1" w:lastRow="0" w:firstColumn="1" w:lastColumn="0" w:noHBand="0" w:noVBand="1"/>
+      </w:tblPr>
+      <w:tblGrid>
+        <w:gridCol w:w="3168"/>
+        <w:gridCol w:w="4820"/>
+        <w:gridCol w:w="4961"/>
+      </w:tblGrid>
+      <w:tr>
+        <w:tc>
+          <w:tcPr>
+            <w:tcW w:w="3168" w:type="dxa"/>
+          </w:tcPr>
+          <w:p>
+            <w:pPr>
+              <w:spacing w:before="0" w:line="240" w:lineRule="auto"/>
+              <w:jc w:val="center"/>
+              <w:rPr>
+                <w:sz w:val="32"/>
+                <w:szCs w:val="32"/>
+              </w:rPr>
+            </w:pPr>
+            <w:r>
+              <w:rPr>
+                <w:sz w:val="32"/>
+                <w:szCs w:val="32"/>
+              </w:rPr>
+              <w:t>Section, Paragraph</w:t>
+            </w:r>
+          </w:p>
+          <w:p>
+            <w:pPr>
+              <w:spacing w:before="0" w:line="240" w:lineRule="auto"/>
+              <w:jc w:val="center"/>
+              <w:rPr>
+                <w:sz w:val="32"/>
+                <w:szCs w:val="32"/>
+              </w:rPr>
+            </w:pPr>
+            <w:r>
+              <w:rPr>
+                <w:sz w:val="32"/>
+                <w:szCs w:val="32"/>
+              </w:rPr>
+              <w:t>Reference</w:t>
+            </w:r>
+          </w:p>
+        </w:tc>
+        <w:tc>
+          <w:tcPr>
+            <w:tcW w:w="4820" w:type="dxa"/>
+          </w:tcPr>
+          <w:p>
+            <w:pPr>
+              <w:spacing w:before="0" w:line="240" w:lineRule="auto"/>
+              <w:jc w:val="center"/>
+              <w:rPr>
+                <w:sz w:val="32"/>
+                <w:szCs w:val="32"/>
+              </w:rPr>
+            </w:pPr>
+            <w:r>
+              <w:rPr>
+                <w:sz w:val="32"/>
+                <w:szCs w:val="32"/>
+              </w:rPr>
+              <w:t>As Printed</w:t>
+            </w:r>
+          </w:p>
+        </w:tc>
+        <w:tc>
+          <w:tcPr>
+            <w:tcW w:w="4961" w:type="dxa"/>
+          </w:tcPr>
+          <w:p>
+            <w:pPr>
+              <w:spacing w:before="0" w:line="240" w:lineRule="auto"/>
+              <w:ind w:right="-18"/>
+              <w:jc w:val="center"/>
+              <w:rPr>
+                <w:sz w:val="32"/>
+                <w:szCs w:val="32"/>
+              </w:rPr>
+            </w:pPr>
+            <w:r>
+              <w:rPr>
+                <w:sz w:val="32"/>
+                <w:szCs w:val="32"/>
+              </w:rPr>
+              <w:t>To be read as or corrected as</w:t>
+            </w:r>
+          </w:p>
+        </w:tc>
+      </w:tr>
+      <w:tr>
+        <w:trPr>
+          <w:trHeight w:val="822"/>
+        </w:trPr>
+        <w:tc>
+          <w:tcPr>
+            <w:tcW w:w="3168" w:type="dxa"/>
+            <w:tcBorders>
+              <w:top w:val="single" w:sz="4" w:space="0" w:color="000000"/>
+              <w:left w:val="single" w:sz="4" w:space="0" w:color="000000"/>
+              <w:bottom w:val="single" w:sz="4" w:space="0" w:color="000000"/>
+              <w:right w:val="single" w:sz="4" w:space="0" w:color="000000"/>
+            </w:tcBorders>
+          </w:tcPr>
+          <w:p>
+            <w:pPr>
+              <w:spacing w:before="0" w:line="240" w:lineRule="auto"/>
+              <w:rPr>
+                <w:rFonts w:cs="Latha"/>
+                <w:b/>
+                <w:sz w:val="28"/>
+                <w:szCs w:val="28"/>
+                <w:lang w:bidi="ta-IN"/>
+              </w:rPr>
+            </w:pPr>
+            <w:r>
+              <w:rPr>
+                <w:rFonts w:cs="Latha"/>
+                <w:b/>
+                <w:sz w:val="28"/>
+                <w:szCs w:val="28"/>
+                <w:lang w:bidi="ta-IN"/>
+              </w:rPr>
+              <w:t xml:space="preserve">5.4.2.3 – </w:t>
+            </w:r>
+            <w:proofErr w:type="spellStart"/>
+            <w:r>
+              <w:rPr>
+                <w:rFonts w:cs="Latha"/>
+                <w:b/>
+                <w:sz w:val="28"/>
+                <w:szCs w:val="28"/>
+                <w:lang w:bidi="ta-IN"/>
+              </w:rPr>
+              <w:t>Vaakyam</w:t>
+            </w:r>
+            <w:proofErr w:type="spellEnd"/>
+          </w:p>
+          <w:p>
+            <w:pPr>
+              <w:spacing w:before="0" w:line="240" w:lineRule="auto"/>
+              <w:rPr>
+                <w:rFonts w:cs="Latha"/>
+                <w:b/>
+                <w:sz w:val="28"/>
+                <w:szCs w:val="28"/>
+                <w:lang w:bidi="ta-IN"/>
+              </w:rPr>
+            </w:pPr>
+            <w:r>
+              <w:rPr>
+                <w:rFonts w:cs="Latha"/>
+                <w:b/>
+                <w:sz w:val="28"/>
+                <w:szCs w:val="28"/>
+                <w:lang w:bidi="ta-IN"/>
+              </w:rPr>
+              <w:t xml:space="preserve">Line No. </w:t>
+            </w:r>
+            <w:r>
+              <w:rPr>
+                <w:rFonts w:cs="Latha"/>
+                <w:b/>
+                <w:sz w:val="28"/>
+                <w:szCs w:val="28"/>
+                <w:lang w:bidi="ta-IN"/>
+              </w:rPr>
+              <w:t xml:space="preserve">- </w:t>
+            </w:r>
+            <w:r>
+              <w:rPr>
+                <w:rFonts w:cs="Latha"/>
+                <w:b/>
+                <w:sz w:val="28"/>
+                <w:szCs w:val="28"/>
+                <w:lang w:bidi="ta-IN"/>
+              </w:rPr>
+              <w:t>2</w:t>
+            </w:r>
+          </w:p>
+          <w:p>
+            <w:pPr>
+              <w:spacing w:before="0" w:line="240" w:lineRule="auto"/>
+              <w:rPr>
+                <w:sz w:val="32"/>
+                <w:szCs w:val="32"/>
+              </w:rPr>
+            </w:pPr>
+            <w:proofErr w:type="spellStart"/>
+            <w:r>
+              <w:rPr>
+                <w:rFonts w:cs="Latha"/>
+                <w:b/>
+                <w:sz w:val="28"/>
+                <w:szCs w:val="28"/>
+                <w:lang w:bidi="ta-IN"/>
+              </w:rPr>
+              <w:t>Panchaati</w:t>
+            </w:r>
+            <w:proofErr w:type="spellEnd"/>
+            <w:r>
+              <w:rPr>
+                <w:rFonts w:cs="Latha"/>
+                <w:b/>
+                <w:sz w:val="28"/>
+                <w:szCs w:val="28"/>
+                <w:lang w:bidi="ta-IN"/>
+              </w:rPr>
+              <w:t xml:space="preserve"> No. - </w:t>
+            </w:r>
+            <w:r>
+              <w:rPr>
+                <w:rFonts w:cs="Latha"/>
+                <w:b/>
+                <w:sz w:val="28"/>
+                <w:szCs w:val="28"/>
+                <w:lang w:bidi="ta-IN"/>
+              </w:rPr>
+              <w:t>7</w:t>
+            </w:r>
+          </w:p>
+        </w:tc>
+        <w:tc>
+          <w:tcPr>
+            <w:tcW w:w="4820" w:type="dxa"/>
+            <w:tcBorders>
+              <w:top w:val="single" w:sz="4" w:space="0" w:color="000000"/>
+              <w:left w:val="single" w:sz="4" w:space="0" w:color="000000"/>
+              <w:bottom w:val="single" w:sz="4" w:space="0" w:color="000000"/>
+              <w:right w:val="single" w:sz="4" w:space="0" w:color="000000"/>
+            </w:tcBorders>
+          </w:tcPr>
+          <w:p>
+            <w:pPr>
+              <w:spacing w:before="0" w:line="240" w:lineRule="auto"/>
+              <w:rPr>
+                <w:sz w:val="32"/>
+                <w:szCs w:val="32"/>
+                <w:cs/>
+              </w:rPr>
+            </w:pPr>
+            <w:r>
+              <w:rPr>
+                <w:rFonts w:ascii="BRH Devanagari Extra" w:hAnsi="BRH Devanagari Extra" w:cs="BRH Devanagari Extra"/>
+                <w:sz w:val="40"/>
+                <w:szCs w:val="40"/>
+              </w:rPr>
+              <w:t>L</w:t>
+            </w:r>
+            <w:r>
+              <w:rPr>
+                <w:rFonts w:ascii="BRH Malayalam Extra" w:hAnsi="BRH Malayalam Extra" w:cs="BRH Devanagari Extra"/>
+                <w:sz w:val="34"/>
+                <w:szCs w:val="40"/>
+              </w:rPr>
+              <w:t>–</w:t>
+            </w:r>
+            <w:proofErr w:type="spellStart"/>
+            <w:r>
+              <w:rPr>
+                <w:rFonts w:ascii="BRH Devanagari Extra" w:hAnsi="BRH Devanagari Extra" w:cs="BRH Devanagari Extra"/>
+                <w:sz w:val="40"/>
+                <w:szCs w:val="40"/>
+              </w:rPr>
+              <w:t>uÉælÉþÇ</w:t>
+            </w:r>
+            <w:proofErr w:type="spellEnd"/>
+            <w:r>
+              <w:rPr>
+                <w:rFonts w:ascii="BRH Devanagari Extra" w:hAnsi="BRH Devanagari Extra" w:cs="BRH Devanagari Extra"/>
+                <w:sz w:val="40"/>
+                <w:szCs w:val="40"/>
+              </w:rPr>
+              <w:t xml:space="preserve"> </w:t>
+            </w:r>
+            <w:proofErr w:type="spellStart"/>
+            <w:r>
+              <w:rPr>
+                <w:rFonts w:ascii="BRH Devanagari Extra" w:hAnsi="BRH Devanagari Extra" w:cs="BRH Devanagari Extra"/>
+                <w:sz w:val="40"/>
+                <w:szCs w:val="40"/>
+                <w:highlight w:val="yellow"/>
+              </w:rPr>
+              <w:t>Så</w:t>
+            </w:r>
+            <w:r>
+              <w:rPr>
+                <w:rFonts w:ascii="BRH Devanagari Extra" w:hAnsi="BRH Devanagari Extra" w:cs="BRH Devanagari Extra"/>
+                <w:sz w:val="40"/>
+                <w:szCs w:val="40"/>
+              </w:rPr>
+              <w:t>uÉiÉÉÿprÉ</w:t>
+            </w:r>
+            <w:proofErr w:type="spellEnd"/>
+            <w:r>
+              <w:rPr>
+                <w:rFonts w:ascii="BRH Malayalam Extra" w:hAnsi="BRH Malayalam Extra" w:cs="BRH Devanagari Extra"/>
+                <w:sz w:val="34"/>
+                <w:szCs w:val="40"/>
+              </w:rPr>
+              <w:t>–</w:t>
+            </w:r>
+            <w:r>
+              <w:rPr>
+                <w:rFonts w:ascii="BRH Devanagari Extra" w:hAnsi="BRH Devanagari Extra" w:cs="BRH Devanagari Extra"/>
+                <w:sz w:val="40"/>
+                <w:szCs w:val="40"/>
+              </w:rPr>
+              <w:t xml:space="preserve"> AÉ </w:t>
+            </w:r>
+            <w:proofErr w:type="spellStart"/>
+            <w:r>
+              <w:rPr>
+                <w:rFonts w:ascii="BRH Devanagari Extra" w:hAnsi="BRH Devanagari Extra" w:cs="BRH Devanagari Extra"/>
+                <w:sz w:val="40"/>
+                <w:szCs w:val="40"/>
+              </w:rPr>
+              <w:t>uÉ×þ¶ÉÌiÉ</w:t>
+            </w:r>
+            <w:proofErr w:type="spellEnd"/>
+          </w:p>
+        </w:tc>
+        <w:tc>
+          <w:tcPr>
+            <w:tcW w:w="4961" w:type="dxa"/>
+            <w:tcBorders>
+              <w:top w:val="single" w:sz="4" w:space="0" w:color="000000"/>
+              <w:left w:val="single" w:sz="4" w:space="0" w:color="000000"/>
+              <w:bottom w:val="single" w:sz="4" w:space="0" w:color="000000"/>
+              <w:right w:val="single" w:sz="4" w:space="0" w:color="000000"/>
+            </w:tcBorders>
+          </w:tcPr>
+          <w:p>
+            <w:pPr>
+              <w:spacing w:before="0" w:line="240" w:lineRule="auto"/>
+              <w:ind w:right="-18"/>
+              <w:rPr>
+                <w:sz w:val="32"/>
+                <w:szCs w:val="32"/>
+                <w:cs/>
+              </w:rPr>
+            </w:pPr>
+            <w:r>
+              <w:rPr>
+                <w:rFonts w:ascii="BRH Devanagari Extra" w:hAnsi="BRH Devanagari Extra" w:cs="BRH Devanagari Extra"/>
+                <w:sz w:val="40"/>
+                <w:szCs w:val="40"/>
+              </w:rPr>
+              <w:t>L</w:t>
+            </w:r>
+            <w:r>
+              <w:rPr>
+                <w:rFonts w:ascii="BRH Malayalam Extra" w:hAnsi="BRH Malayalam Extra" w:cs="BRH Devanagari Extra"/>
+                <w:sz w:val="34"/>
+                <w:szCs w:val="40"/>
+              </w:rPr>
+              <w:t>–</w:t>
+            </w:r>
+            <w:proofErr w:type="spellStart"/>
+            <w:r>
+              <w:rPr>
+                <w:rFonts w:ascii="BRH Devanagari Extra" w:hAnsi="BRH Devanagari Extra" w:cs="BRH Devanagari Extra"/>
+                <w:sz w:val="40"/>
+                <w:szCs w:val="40"/>
+              </w:rPr>
+              <w:t>uÉælÉþÇ</w:t>
+            </w:r>
+            <w:proofErr w:type="spellEnd"/>
+            <w:r>
+              <w:rPr>
+                <w:rFonts w:ascii="BRH Devanagari Extra" w:hAnsi="BRH Devanagari Extra" w:cs="BRH Devanagari Extra"/>
+                <w:sz w:val="40"/>
+                <w:szCs w:val="40"/>
+              </w:rPr>
+              <w:t xml:space="preserve"> </w:t>
+            </w:r>
+            <w:proofErr w:type="spellStart"/>
+            <w:r>
+              <w:rPr>
+                <w:rFonts w:ascii="BRH Devanagari Extra" w:hAnsi="BRH Devanagari Extra" w:cs="BRH Devanagari Extra"/>
+                <w:sz w:val="40"/>
+                <w:szCs w:val="40"/>
+                <w:highlight w:val="green"/>
+              </w:rPr>
+              <w:t>S</w:t>
+            </w:r>
+            <w:r>
+              <w:rPr>
+                <w:rFonts w:ascii="BRH Devanagari Extra" w:hAnsi="BRH Devanagari Extra" w:cs="BRH Devanagari Extra"/>
+                <w:sz w:val="40"/>
+                <w:szCs w:val="40"/>
+              </w:rPr>
+              <w:t>å</w:t>
+            </w:r>
+            <w:proofErr w:type="spellEnd"/>
+            <w:r>
+              <w:rPr>
+                <w:rFonts w:ascii="BRH Malayalam Extra" w:hAnsi="BRH Malayalam Extra" w:cs="BRH Devanagari Extra"/>
+                <w:sz w:val="34"/>
+                <w:szCs w:val="40"/>
+              </w:rPr>
+              <w:t>–</w:t>
+            </w:r>
+            <w:proofErr w:type="spellStart"/>
+            <w:r>
+              <w:rPr>
+                <w:rFonts w:ascii="BRH Devanagari Extra" w:hAnsi="BRH Devanagari Extra" w:cs="BRH Devanagari Extra"/>
+                <w:sz w:val="40"/>
+                <w:szCs w:val="40"/>
+              </w:rPr>
+              <w:t>uÉiÉÉÿprÉ</w:t>
+            </w:r>
+            <w:proofErr w:type="spellEnd"/>
+            <w:r>
+              <w:rPr>
+                <w:rFonts w:ascii="BRH Malayalam Extra" w:hAnsi="BRH Malayalam Extra" w:cs="BRH Devanagari Extra"/>
+                <w:sz w:val="34"/>
+                <w:szCs w:val="40"/>
+              </w:rPr>
+              <w:t>–</w:t>
+            </w:r>
+            <w:r>
+              <w:rPr>
+                <w:rFonts w:ascii="BRH Devanagari Extra" w:hAnsi="BRH Devanagari Extra" w:cs="BRH Devanagari Extra"/>
+                <w:sz w:val="40"/>
+                <w:szCs w:val="40"/>
+              </w:rPr>
+              <w:t xml:space="preserve"> AÉ </w:t>
+            </w:r>
+            <w:proofErr w:type="spellStart"/>
+            <w:r>
+              <w:rPr>
+                <w:rFonts w:ascii="BRH Devanagari Extra" w:hAnsi="BRH Devanagari Extra" w:cs="BRH Devanagari Extra"/>
+                <w:sz w:val="40"/>
+                <w:szCs w:val="40"/>
+              </w:rPr>
+              <w:t>uÉ×þ¶ÉÌiÉ</w:t>
+            </w:r>
+            <w:proofErr w:type="spellEnd"/>
+          </w:p>
+        </w:tc>
+      </w:tr>
+      <w:tr>
+        <w:trPr>
+          <w:trHeight w:val="822"/>
+        </w:trPr>
+        <w:tc>
+          <w:tcPr>
+            <w:tcW w:w="3168" w:type="dxa"/>
+            <w:tcBorders>
+              <w:top w:val="single" w:sz="4" w:space="0" w:color="000000"/>
+              <w:left w:val="single" w:sz="4" w:space="0" w:color="000000"/>
+              <w:bottom w:val="single" w:sz="4" w:space="0" w:color="000000"/>
+              <w:right w:val="single" w:sz="4" w:space="0" w:color="000000"/>
+            </w:tcBorders>
+          </w:tcPr>
+          <w:p>
+            <w:pPr>
+              <w:spacing w:before="0" w:line="240" w:lineRule="auto"/>
+              <w:rPr>
+                <w:rFonts w:cs="Latha"/>
+                <w:b/>
+                <w:sz w:val="28"/>
+                <w:szCs w:val="28"/>
+                <w:lang w:bidi="ta-IN"/>
+              </w:rPr>
+            </w:pPr>
+            <w:r>
+              <w:rPr>
+                <w:rFonts w:cs="Latha"/>
+                <w:b/>
+                <w:sz w:val="28"/>
+                <w:szCs w:val="28"/>
+                <w:lang w:bidi="ta-IN"/>
+              </w:rPr>
+              <w:t>5.4.7.4</w:t>
+            </w:r>
+            <w:r>
+              <w:rPr>
+                <w:rFonts w:cs="Latha"/>
+                <w:b/>
+                <w:sz w:val="28"/>
+                <w:szCs w:val="28"/>
+                <w:lang w:bidi="ta-IN"/>
+              </w:rPr>
+              <w:t xml:space="preserve"> – </w:t>
+            </w:r>
+            <w:proofErr w:type="spellStart"/>
+            <w:r>
+              <w:rPr>
+                <w:rFonts w:cs="Latha"/>
+                <w:b/>
+                <w:sz w:val="28"/>
+                <w:szCs w:val="28"/>
+                <w:lang w:bidi="ta-IN"/>
+              </w:rPr>
+              <w:t>Vaakyam</w:t>
+            </w:r>
+            <w:proofErr w:type="spellEnd"/>
+          </w:p>
+          <w:p>
+            <w:pPr>
+              <w:spacing w:before="0" w:line="240" w:lineRule="auto"/>
+              <w:rPr>
+                <w:rFonts w:cs="Latha"/>
+                <w:b/>
+                <w:sz w:val="28"/>
+                <w:szCs w:val="28"/>
+                <w:lang w:bidi="ta-IN"/>
+              </w:rPr>
+            </w:pPr>
+            <w:r>
+              <w:rPr>
+                <w:rFonts w:cs="Latha"/>
+                <w:b/>
+                <w:sz w:val="28"/>
+                <w:szCs w:val="28"/>
+                <w:lang w:bidi="ta-IN"/>
+              </w:rPr>
+              <w:t>Line N</w:t>
+            </w:r>
+            <w:r>
+              <w:rPr>
+                <w:rFonts w:cs="Latha"/>
+                <w:b/>
+                <w:sz w:val="28"/>
+                <w:szCs w:val="28"/>
+                <w:lang w:bidi="ta-IN"/>
+              </w:rPr>
+              <w:t>o. - 2</w:t>
+            </w:r>
+          </w:p>
+          <w:p>
+            <w:pPr>
+              <w:spacing w:before="0" w:line="240" w:lineRule="auto"/>
+              <w:rPr>
+                <w:rFonts w:cs="Latha"/>
+                <w:sz w:val="28"/>
+                <w:szCs w:val="28"/>
+                <w:lang w:bidi="ta-IN"/>
+              </w:rPr>
+            </w:pPr>
+            <w:proofErr w:type="spellStart"/>
+            <w:r>
+              <w:rPr>
+                <w:rFonts w:cs="Latha"/>
+                <w:b/>
+                <w:sz w:val="28"/>
+                <w:szCs w:val="28"/>
+                <w:lang w:bidi="ta-IN"/>
+              </w:rPr>
+              <w:t>Panchaati</w:t>
+            </w:r>
+            <w:proofErr w:type="spellEnd"/>
+            <w:r>
+              <w:rPr>
+                <w:rFonts w:cs="Latha"/>
+                <w:b/>
+                <w:sz w:val="28"/>
+                <w:szCs w:val="28"/>
+                <w:lang w:bidi="ta-IN"/>
+              </w:rPr>
+              <w:t xml:space="preserve"> No. - </w:t>
+            </w:r>
+            <w:r>
+              <w:rPr>
+                <w:rFonts w:cs="Latha"/>
+                <w:b/>
+                <w:sz w:val="28"/>
+                <w:szCs w:val="28"/>
+                <w:lang w:bidi="ta-IN"/>
+              </w:rPr>
+              <w:t>33</w:t>
+            </w:r>
+          </w:p>
+        </w:tc>
+        <w:tc>
+          <w:tcPr>
+            <w:tcW w:w="4820" w:type="dxa"/>
+            <w:tcBorders>
+              <w:top w:val="single" w:sz="4" w:space="0" w:color="000000"/>
+              <w:left w:val="single" w:sz="4" w:space="0" w:color="000000"/>
+              <w:bottom w:val="single" w:sz="4" w:space="0" w:color="000000"/>
+              <w:right w:val="single" w:sz="4" w:space="0" w:color="000000"/>
+            </w:tcBorders>
+          </w:tcPr>
+          <w:p>
+            <w:pPr>
+              <w:spacing w:before="0" w:line="240" w:lineRule="auto"/>
+              <w:rPr>
+                <w:rFonts w:ascii="BRH Malayalam Extra" w:hAnsi="BRH Malayalam Extra" w:cs="BRH Malayalam Extra"/>
+                <w:sz w:val="40"/>
+                <w:szCs w:val="40"/>
+                <w:cs/>
+              </w:rPr>
+            </w:pPr>
+            <w:proofErr w:type="spellStart"/>
+            <w:r>
+              <w:rPr>
+                <w:rFonts w:ascii="BRH Devanagari Extra" w:hAnsi="BRH Devanagari Extra" w:cs="BRH Devanagari Extra"/>
+                <w:sz w:val="40"/>
+                <w:szCs w:val="40"/>
+              </w:rPr>
+              <w:t>mÉëWûþUÌiÉ</w:t>
+            </w:r>
+            <w:proofErr w:type="spellEnd"/>
+            <w:r>
+              <w:rPr>
+                <w:rFonts w:ascii="BRH Malayalam Extra" w:hAnsi="BRH Malayalam Extra" w:cs="BRH Devanagari Extra"/>
+                <w:sz w:val="34"/>
+                <w:szCs w:val="40"/>
+              </w:rPr>
+              <w:t>–</w:t>
+            </w:r>
+            <w:r>
+              <w:rPr>
+                <w:rFonts w:ascii="BRH Devanagari Extra" w:hAnsi="BRH Devanagari Extra" w:cs="BRH Devanagari Extra"/>
+                <w:sz w:val="40"/>
+                <w:szCs w:val="40"/>
+              </w:rPr>
+              <w:t xml:space="preserve"> </w:t>
+            </w:r>
+            <w:proofErr w:type="spellStart"/>
+            <w:r>
+              <w:rPr>
+                <w:rFonts w:ascii="BRH Devanagari Extra" w:hAnsi="BRH Devanagari Extra" w:cs="BRH Devanagari Extra"/>
+                <w:sz w:val="40"/>
+                <w:szCs w:val="40"/>
+              </w:rPr>
+              <w:t>xiÉ×irÉÉ</w:t>
+            </w:r>
+            <w:proofErr w:type="spellEnd"/>
+            <w:r>
+              <w:rPr>
+                <w:rFonts w:ascii="BRH Malayalam Extra" w:hAnsi="BRH Malayalam Extra" w:cs="BRH Devanagari Extra"/>
+                <w:sz w:val="34"/>
+                <w:szCs w:val="40"/>
+              </w:rPr>
+              <w:t>–</w:t>
+            </w:r>
+            <w:r>
+              <w:rPr>
+                <w:rFonts w:ascii="BRH Devanagari Extra" w:hAnsi="BRH Devanagari Extra" w:cs="BRH Devanagari Extra"/>
+                <w:sz w:val="40"/>
+                <w:szCs w:val="40"/>
+              </w:rPr>
+              <w:t xml:space="preserve"> </w:t>
+            </w:r>
+            <w:proofErr w:type="spellStart"/>
+            <w:r>
+              <w:rPr>
+                <w:rFonts w:ascii="BRH Devanagari Extra" w:hAnsi="BRH Devanagari Extra" w:cs="BRH Devanagari Extra"/>
+                <w:sz w:val="40"/>
+                <w:szCs w:val="40"/>
+              </w:rPr>
+              <w:t>A</w:t>
+            </w:r>
+            <w:r>
+              <w:rPr>
+                <w:rFonts w:ascii="BRH Devanagari Extra" w:hAnsi="BRH Devanagari Extra" w:cs="BRH Devanagari Extra"/>
+                <w:sz w:val="40"/>
+                <w:szCs w:val="40"/>
+                <w:highlight w:val="yellow"/>
+              </w:rPr>
+              <w:t>c</w:t>
+            </w:r>
+            <w:r>
+              <w:rPr>
+                <w:rFonts w:ascii="BRH Devanagari Extra" w:hAnsi="BRH Devanagari Extra" w:cs="BRH Devanagari Extra"/>
+                <w:sz w:val="40"/>
+                <w:szCs w:val="40"/>
+              </w:rPr>
+              <w:t>NûþqoÉOèMüÉUÇ</w:t>
+            </w:r>
+            <w:proofErr w:type="spellEnd"/>
+          </w:p>
+        </w:tc>
+        <w:tc>
+          <w:tcPr>
+            <w:tcW w:w="4961" w:type="dxa"/>
+            <w:tcBorders>
+              <w:top w:val="single" w:sz="4" w:space="0" w:color="000000"/>
+              <w:left w:val="single" w:sz="4" w:space="0" w:color="000000"/>
+              <w:bottom w:val="single" w:sz="4" w:space="0" w:color="000000"/>
+              <w:right w:val="single" w:sz="4" w:space="0" w:color="000000"/>
+            </w:tcBorders>
+          </w:tcPr>
+          <w:p>
+            <w:pPr>
+              <w:spacing w:before="0" w:line="240" w:lineRule="auto"/>
+              <w:ind w:right="-18"/>
+              <w:rPr>
+                <w:rFonts w:ascii="BRH Malayalam Extra" w:hAnsi="BRH Malayalam Extra" w:cs="BRH Malayalam Extra"/>
+                <w:sz w:val="40"/>
+                <w:szCs w:val="40"/>
+                <w:cs/>
+              </w:rPr>
+            </w:pPr>
+            <w:proofErr w:type="spellStart"/>
+            <w:r>
+              <w:rPr>
+                <w:rFonts w:ascii="BRH Devanagari Extra" w:hAnsi="BRH Devanagari Extra" w:cs="BRH Devanagari Extra"/>
+                <w:sz w:val="40"/>
+                <w:szCs w:val="40"/>
+              </w:rPr>
+              <w:t>mÉëWûþUÌiÉ</w:t>
+            </w:r>
+            <w:proofErr w:type="spellEnd"/>
+            <w:r>
+              <w:rPr>
+                <w:rFonts w:ascii="BRH Malayalam Extra" w:hAnsi="BRH Malayalam Extra" w:cs="BRH Devanagari Extra"/>
+                <w:sz w:val="34"/>
+                <w:szCs w:val="40"/>
+              </w:rPr>
+              <w:t>–</w:t>
+            </w:r>
+            <w:r>
+              <w:rPr>
+                <w:rFonts w:ascii="BRH Devanagari Extra" w:hAnsi="BRH Devanagari Extra" w:cs="BRH Devanagari Extra"/>
+                <w:sz w:val="40"/>
+                <w:szCs w:val="40"/>
+              </w:rPr>
+              <w:t xml:space="preserve"> </w:t>
+            </w:r>
+            <w:proofErr w:type="spellStart"/>
+            <w:r>
+              <w:rPr>
+                <w:rFonts w:ascii="BRH Devanagari Extra" w:hAnsi="BRH Devanagari Extra" w:cs="BRH Devanagari Extra"/>
+                <w:sz w:val="40"/>
+                <w:szCs w:val="40"/>
+              </w:rPr>
+              <w:t>xiÉ×irÉÉ</w:t>
+            </w:r>
+            <w:proofErr w:type="spellEnd"/>
+            <w:r>
+              <w:rPr>
+                <w:rFonts w:ascii="BRH Malayalam Extra" w:hAnsi="BRH Malayalam Extra" w:cs="BRH Devanagari Extra"/>
+                <w:sz w:val="34"/>
+                <w:szCs w:val="40"/>
+              </w:rPr>
+              <w:t>–</w:t>
+            </w:r>
+            <w:r>
+              <w:rPr>
+                <w:rFonts w:ascii="BRH Devanagari Extra" w:hAnsi="BRH Devanagari Extra" w:cs="BRH Devanagari Extra"/>
+                <w:sz w:val="40"/>
+                <w:szCs w:val="40"/>
+              </w:rPr>
+              <w:t xml:space="preserve"> </w:t>
+            </w:r>
+            <w:proofErr w:type="spellStart"/>
+            <w:r>
+              <w:rPr>
+                <w:rFonts w:ascii="BRH Devanagari Extra" w:hAnsi="BRH Devanagari Extra" w:cs="BRH Devanagari Extra"/>
+                <w:sz w:val="40"/>
+                <w:szCs w:val="40"/>
+              </w:rPr>
+              <w:t>A</w:t>
+            </w:r>
+            <w:r>
+              <w:rPr>
+                <w:rFonts w:ascii="BRH Devanagari Extra" w:hAnsi="BRH Devanagari Extra" w:cs="BRH Devanagari Extra"/>
+                <w:sz w:val="40"/>
+                <w:szCs w:val="40"/>
+                <w:highlight w:val="green"/>
+              </w:rPr>
+              <w:t>Nû</w:t>
+            </w:r>
+            <w:r>
+              <w:rPr>
+                <w:rFonts w:ascii="BRH Devanagari Extra" w:hAnsi="BRH Devanagari Extra" w:cs="BRH Devanagari Extra"/>
+                <w:sz w:val="40"/>
+                <w:szCs w:val="40"/>
+              </w:rPr>
+              <w:t>þqoÉOèMüÉUÇ</w:t>
+            </w:r>
+            <w:proofErr w:type="spellEnd"/>
+          </w:p>
+        </w:tc>
+      </w:tr>
+      <w:tr>
+        <w:trPr>
+          <w:trHeight w:val="1726"/>
+        </w:trPr>
+        <w:tc>
+          <w:tcPr>
+            <w:tcW w:w="3168" w:type="dxa"/>
+            <w:tcBorders>
+              <w:top w:val="single" w:sz="4" w:space="0" w:color="000000"/>
+              <w:left w:val="single" w:sz="4" w:space="0" w:color="000000"/>
+              <w:bottom w:val="single" w:sz="4" w:space="0" w:color="000000"/>
+              <w:right w:val="single" w:sz="4" w:space="0" w:color="000000"/>
+            </w:tcBorders>
+          </w:tcPr>
+          <w:p>
+            <w:pPr>
+              <w:spacing w:before="0" w:line="240" w:lineRule="auto"/>
+              <w:rPr>
+                <w:rFonts w:cs="Latha"/>
+                <w:b/>
+                <w:sz w:val="28"/>
+                <w:szCs w:val="28"/>
+                <w:lang w:bidi="ta-IN"/>
+              </w:rPr>
+            </w:pPr>
+            <w:r>
+              <w:rPr>
+                <w:rFonts w:cs="Latha"/>
+                <w:b/>
+                <w:sz w:val="28"/>
+                <w:szCs w:val="28"/>
+                <w:lang w:bidi="ta-IN"/>
+              </w:rPr>
+              <w:t>5.4.7.4</w:t>
+            </w:r>
+            <w:r>
+              <w:rPr>
+                <w:rFonts w:cs="Latha"/>
+                <w:b/>
+                <w:sz w:val="28"/>
+                <w:szCs w:val="28"/>
+                <w:lang w:bidi="ta-IN"/>
+              </w:rPr>
+              <w:t xml:space="preserve"> – </w:t>
+            </w:r>
+            <w:proofErr w:type="spellStart"/>
+            <w:r>
+              <w:rPr>
+                <w:rFonts w:cs="Latha"/>
+                <w:b/>
+                <w:sz w:val="28"/>
+                <w:szCs w:val="28"/>
+                <w:lang w:bidi="ta-IN"/>
+              </w:rPr>
+              <w:t>Padam</w:t>
+            </w:r>
+            <w:proofErr w:type="spellEnd"/>
+          </w:p>
+          <w:p>
+            <w:pPr>
+              <w:spacing w:before="0" w:line="240" w:lineRule="auto"/>
+              <w:rPr>
+                <w:rFonts w:cs="Latha"/>
+                <w:b/>
+                <w:sz w:val="28"/>
+                <w:szCs w:val="28"/>
+                <w:lang w:bidi="ta-IN"/>
+              </w:rPr>
+            </w:pPr>
+            <w:proofErr w:type="spellStart"/>
+            <w:r>
+              <w:rPr>
+                <w:rFonts w:cs="Latha"/>
+                <w:b/>
+                <w:sz w:val="28"/>
+                <w:szCs w:val="28"/>
+                <w:lang w:bidi="ta-IN"/>
+              </w:rPr>
+              <w:t>Padam</w:t>
+            </w:r>
+            <w:proofErr w:type="spellEnd"/>
+            <w:r>
+              <w:rPr>
+                <w:rFonts w:cs="Latha"/>
+                <w:b/>
+                <w:sz w:val="28"/>
+                <w:szCs w:val="28"/>
+                <w:lang w:bidi="ta-IN"/>
+              </w:rPr>
+              <w:t xml:space="preserve"> N</w:t>
+            </w:r>
+            <w:r>
+              <w:rPr>
+                <w:rFonts w:cs="Latha"/>
+                <w:b/>
+                <w:sz w:val="28"/>
+                <w:szCs w:val="28"/>
+                <w:lang w:bidi="ta-IN"/>
+              </w:rPr>
+              <w:t>o. - 19</w:t>
+            </w:r>
+          </w:p>
+          <w:p>
+            <w:pPr>
+              <w:spacing w:before="0" w:line="240" w:lineRule="auto"/>
+              <w:rPr>
+                <w:rFonts w:cs="Latha"/>
+                <w:b/>
+                <w:sz w:val="28"/>
+                <w:szCs w:val="28"/>
+                <w:lang w:bidi="ta-IN"/>
+              </w:rPr>
+            </w:pPr>
+            <w:proofErr w:type="spellStart"/>
+            <w:r>
+              <w:rPr>
+                <w:rFonts w:cs="Latha"/>
+                <w:b/>
+                <w:sz w:val="28"/>
+                <w:szCs w:val="28"/>
+                <w:lang w:bidi="ta-IN"/>
+              </w:rPr>
+              <w:t>Panchaati</w:t>
+            </w:r>
+            <w:proofErr w:type="spellEnd"/>
+            <w:r>
+              <w:rPr>
+                <w:rFonts w:cs="Latha"/>
+                <w:b/>
+                <w:sz w:val="28"/>
+                <w:szCs w:val="28"/>
+                <w:lang w:bidi="ta-IN"/>
+              </w:rPr>
+              <w:t xml:space="preserve"> No. - </w:t>
+            </w:r>
+            <w:r>
+              <w:rPr>
+                <w:rFonts w:cs="Latha"/>
+                <w:b/>
+                <w:sz w:val="28"/>
+                <w:szCs w:val="28"/>
+                <w:lang w:bidi="ta-IN"/>
+              </w:rPr>
+              <w:t>33</w:t>
+            </w:r>
+          </w:p>
+        </w:tc>
+        <w:tc>
+          <w:tcPr>
+            <w:tcW w:w="4820" w:type="dxa"/>
+            <w:tcBorders>
+              <w:top w:val="single" w:sz="4" w:space="0" w:color="000000"/>
+              <w:left w:val="single" w:sz="4" w:space="0" w:color="000000"/>
+              <w:bottom w:val="single" w:sz="4" w:space="0" w:color="000000"/>
+              <w:right w:val="single" w:sz="4" w:space="0" w:color="000000"/>
+            </w:tcBorders>
+          </w:tcPr>
+          <w:p>
+            <w:pPr>
+              <w:widowControl w:val="0"/>
+              <w:autoSpaceDE w:val="0"/>
+              <w:autoSpaceDN w:val="0"/>
+              <w:adjustRightInd w:val="0"/>
+              <w:spacing w:before="0" w:line="240" w:lineRule="auto"/>
+              <w:rPr>
+                <w:rFonts w:ascii="BRH Malayalam Extra" w:hAnsi="BRH Malayalam Extra" w:cs="BRH Malayalam Extra"/>
+                <w:sz w:val="40"/>
+                <w:szCs w:val="40"/>
+                <w:cs/>
+              </w:rPr>
+            </w:pPr>
+            <w:proofErr w:type="spellStart"/>
+            <w:r>
+              <w:rPr>
+                <w:rFonts w:ascii="BRH Devanagari Extra" w:hAnsi="BRH Devanagari Extra" w:cs="BRH Devanagari Extra"/>
+                <w:sz w:val="40"/>
+                <w:szCs w:val="40"/>
+              </w:rPr>
+              <w:t>xiÉ×irÉæÿ</w:t>
+            </w:r>
+            <w:proofErr w:type="spellEnd"/>
+            <w:r>
+              <w:rPr>
+                <w:rFonts w:ascii="BRH Devanagari Extra" w:hAnsi="BRH Devanagari Extra" w:cs="BRH Devanagari Extra"/>
+                <w:sz w:val="40"/>
+                <w:szCs w:val="40"/>
+              </w:rPr>
+              <w:t xml:space="preserve"> | </w:t>
+            </w:r>
+            <w:proofErr w:type="spellStart"/>
+            <w:r>
+              <w:rPr>
+                <w:rFonts w:ascii="BRH Devanagari Extra" w:hAnsi="BRH Devanagari Extra" w:cs="BRH Devanagari Extra"/>
+                <w:sz w:val="40"/>
+                <w:szCs w:val="40"/>
+              </w:rPr>
+              <w:t>A</w:t>
+            </w:r>
+            <w:r>
+              <w:rPr>
+                <w:rFonts w:ascii="BRH Devanagari Extra" w:hAnsi="BRH Devanagari Extra" w:cs="BRH Devanagari Extra"/>
+                <w:sz w:val="40"/>
+                <w:szCs w:val="40"/>
+                <w:highlight w:val="yellow"/>
+              </w:rPr>
+              <w:t>cNû</w:t>
+            </w:r>
+            <w:r>
+              <w:rPr>
+                <w:rFonts w:ascii="BRH Devanagari Extra" w:hAnsi="BRH Devanagari Extra" w:cs="BRH Devanagari Extra"/>
+                <w:sz w:val="40"/>
+                <w:szCs w:val="40"/>
+              </w:rPr>
+              <w:t>þÇoÉOèMüÉU</w:t>
+            </w:r>
+            <w:proofErr w:type="spellEnd"/>
+            <w:r>
+              <w:rPr>
+                <w:rFonts w:ascii="BRH Malayalam Extra" w:hAnsi="BRH Malayalam Extra" w:cs="BRH Devanagari Extra"/>
+                <w:sz w:val="34"/>
+                <w:szCs w:val="40"/>
+              </w:rPr>
+              <w:t>–</w:t>
+            </w:r>
+            <w:proofErr w:type="spellStart"/>
+            <w:r>
+              <w:rPr>
+                <w:rFonts w:ascii="BRH Devanagari Extra" w:hAnsi="BRH Devanagari Extra" w:cs="BRH Devanagari Extra"/>
+                <w:sz w:val="40"/>
+                <w:szCs w:val="40"/>
+              </w:rPr>
+              <w:t>ÍqÉirÉNûþÇoÉOè-MüÉ</w:t>
+            </w:r>
+            <w:proofErr w:type="spellEnd"/>
+            <w:r>
+              <w:rPr>
+                <w:rFonts w:ascii="BRH Malayalam Extra" w:hAnsi="BRH Malayalam Extra" w:cs="BRH Devanagari Extra"/>
+                <w:sz w:val="34"/>
+                <w:szCs w:val="40"/>
+              </w:rPr>
+              <w:t>–</w:t>
+            </w:r>
+            <w:r>
+              <w:rPr>
+                <w:rFonts w:ascii="BRH Devanagari Extra" w:hAnsi="BRH Devanagari Extra" w:cs="BRH Devanagari Extra"/>
+                <w:sz w:val="40"/>
+                <w:szCs w:val="40"/>
+              </w:rPr>
+              <w:t>U</w:t>
+            </w:r>
+            <w:r>
+              <w:rPr>
+                <w:rFonts w:ascii="BRH Malayalam Extra" w:hAnsi="BRH Malayalam Extra" w:cs="BRH Devanagari Extra"/>
+                <w:sz w:val="34"/>
+                <w:szCs w:val="40"/>
+              </w:rPr>
+              <w:t>–</w:t>
+            </w:r>
+            <w:proofErr w:type="spellStart"/>
+            <w:r>
+              <w:rPr>
+                <w:rFonts w:ascii="BRH Devanagari Extra" w:hAnsi="BRH Devanagari Extra" w:cs="BRH Devanagari Extra"/>
+                <w:sz w:val="40"/>
+                <w:szCs w:val="40"/>
+              </w:rPr>
+              <w:t>qÉç</w:t>
+            </w:r>
+            <w:proofErr w:type="spellEnd"/>
+            <w:r>
+              <w:rPr>
+                <w:rFonts w:ascii="BRH Devanagari Extra" w:hAnsi="BRH Devanagari Extra" w:cs="BRH Devanagari Extra"/>
+                <w:sz w:val="40"/>
+                <w:szCs w:val="40"/>
+              </w:rPr>
+              <w:t xml:space="preserve"> | </w:t>
+            </w:r>
+            <w:proofErr w:type="spellStart"/>
+            <w:r>
+              <w:rPr>
+                <w:rFonts w:ascii="BRH Devanagari Extra" w:hAnsi="BRH Devanagari Extra" w:cs="BRH Devanagari Extra"/>
+                <w:sz w:val="40"/>
+                <w:szCs w:val="40"/>
+              </w:rPr>
+              <w:t>ÌuÉ</w:t>
+            </w:r>
+            <w:proofErr w:type="spellEnd"/>
+            <w:r>
+              <w:rPr>
+                <w:rFonts w:ascii="BRH Malayalam Extra" w:hAnsi="BRH Malayalam Extra" w:cs="BRH Devanagari Extra"/>
+                <w:sz w:val="34"/>
+                <w:szCs w:val="40"/>
+              </w:rPr>
+              <w:t>–</w:t>
+            </w:r>
+            <w:proofErr w:type="spellStart"/>
+            <w:r>
+              <w:rPr>
+                <w:rFonts w:ascii="BRH Devanagari Extra" w:hAnsi="BRH Devanagari Extra" w:cs="BRH Devanagari Extra"/>
+                <w:sz w:val="40"/>
+                <w:szCs w:val="40"/>
+              </w:rPr>
+              <w:t>kÉåqÉþ</w:t>
+            </w:r>
+            <w:proofErr w:type="spellEnd"/>
+          </w:p>
+        </w:tc>
+        <w:tc>
+          <w:tcPr>
+            <w:tcW w:w="4961" w:type="dxa"/>
+            <w:tcBorders>
+              <w:top w:val="single" w:sz="4" w:space="0" w:color="000000"/>
+              <w:left w:val="single" w:sz="4" w:space="0" w:color="000000"/>
+              <w:bottom w:val="single" w:sz="4" w:space="0" w:color="000000"/>
+              <w:right w:val="single" w:sz="4" w:space="0" w:color="000000"/>
+            </w:tcBorders>
+          </w:tcPr>
+          <w:p>
+            <w:pPr>
+              <w:spacing w:before="0" w:line="240" w:lineRule="auto"/>
+              <w:ind w:right="-18"/>
+              <w:rPr>
+                <w:rFonts w:ascii="BRH Malayalam Extra" w:hAnsi="BRH Malayalam Extra" w:cs="BRH Malayalam Extra"/>
+                <w:sz w:val="40"/>
+                <w:szCs w:val="40"/>
+                <w:cs/>
+              </w:rPr>
+            </w:pPr>
+            <w:proofErr w:type="spellStart"/>
+            <w:r>
+              <w:rPr>
+                <w:rFonts w:ascii="BRH Devanagari Extra" w:hAnsi="BRH Devanagari Extra" w:cs="BRH Devanagari Extra"/>
+                <w:sz w:val="40"/>
+                <w:szCs w:val="40"/>
+              </w:rPr>
+              <w:t>xiÉ×irÉæÿ</w:t>
+            </w:r>
+            <w:proofErr w:type="spellEnd"/>
+            <w:r>
+              <w:rPr>
+                <w:rFonts w:ascii="BRH Devanagari Extra" w:hAnsi="BRH Devanagari Extra" w:cs="BRH Devanagari Extra"/>
+                <w:sz w:val="40"/>
+                <w:szCs w:val="40"/>
+              </w:rPr>
+              <w:t xml:space="preserve"> | </w:t>
+            </w:r>
+            <w:proofErr w:type="spellStart"/>
+            <w:r>
+              <w:rPr>
+                <w:rFonts w:ascii="BRH Devanagari Extra" w:hAnsi="BRH Devanagari Extra" w:cs="BRH Devanagari Extra"/>
+                <w:sz w:val="40"/>
+                <w:szCs w:val="40"/>
+              </w:rPr>
+              <w:t>A</w:t>
+            </w:r>
+            <w:r>
+              <w:rPr>
+                <w:rFonts w:ascii="BRH Devanagari Extra" w:hAnsi="BRH Devanagari Extra" w:cs="BRH Devanagari Extra"/>
+                <w:sz w:val="40"/>
+                <w:szCs w:val="40"/>
+                <w:highlight w:val="green"/>
+              </w:rPr>
+              <w:t>Nû</w:t>
+            </w:r>
+            <w:r>
+              <w:rPr>
+                <w:rFonts w:ascii="BRH Devanagari Extra" w:hAnsi="BRH Devanagari Extra" w:cs="BRH Devanagari Extra"/>
+                <w:sz w:val="40"/>
+                <w:szCs w:val="40"/>
+              </w:rPr>
+              <w:t>þÇoÉOèMüÉU</w:t>
+            </w:r>
+            <w:proofErr w:type="spellEnd"/>
+            <w:r>
+              <w:rPr>
+                <w:rFonts w:ascii="BRH Malayalam Extra" w:hAnsi="BRH Malayalam Extra" w:cs="BRH Devanagari Extra"/>
+                <w:sz w:val="34"/>
+                <w:szCs w:val="40"/>
+              </w:rPr>
+              <w:t>–</w:t>
+            </w:r>
+            <w:proofErr w:type="spellStart"/>
+            <w:r>
+              <w:rPr>
+                <w:rFonts w:ascii="BRH Devanagari Extra" w:hAnsi="BRH Devanagari Extra" w:cs="BRH Devanagari Extra"/>
+                <w:sz w:val="40"/>
+                <w:szCs w:val="40"/>
+              </w:rPr>
+              <w:t>ÍqÉirÉNûþÇoÉOè-MüÉ</w:t>
+            </w:r>
+            <w:proofErr w:type="spellEnd"/>
+            <w:r>
+              <w:rPr>
+                <w:rFonts w:ascii="BRH Malayalam Extra" w:hAnsi="BRH Malayalam Extra" w:cs="BRH Devanagari Extra"/>
+                <w:sz w:val="34"/>
+                <w:szCs w:val="40"/>
+              </w:rPr>
+              <w:t>–</w:t>
+            </w:r>
+            <w:r>
+              <w:rPr>
+                <w:rFonts w:ascii="BRH Devanagari Extra" w:hAnsi="BRH Devanagari Extra" w:cs="BRH Devanagari Extra"/>
+                <w:sz w:val="40"/>
+                <w:szCs w:val="40"/>
+              </w:rPr>
+              <w:t>U</w:t>
+            </w:r>
+            <w:r>
+              <w:rPr>
+                <w:rFonts w:ascii="BRH Malayalam Extra" w:hAnsi="BRH Malayalam Extra" w:cs="BRH Devanagari Extra"/>
+                <w:sz w:val="34"/>
+                <w:szCs w:val="40"/>
+              </w:rPr>
+              <w:t>–</w:t>
+            </w:r>
+            <w:proofErr w:type="spellStart"/>
+            <w:r>
+              <w:rPr>
+                <w:rFonts w:ascii="BRH Devanagari Extra" w:hAnsi="BRH Devanagari Extra" w:cs="BRH Devanagari Extra"/>
+                <w:sz w:val="40"/>
+                <w:szCs w:val="40"/>
+              </w:rPr>
+              <w:t>qÉç</w:t>
+            </w:r>
+            <w:proofErr w:type="spellEnd"/>
+            <w:r>
+              <w:rPr>
+                <w:rFonts w:ascii="BRH Devanagari Extra" w:hAnsi="BRH Devanagari Extra" w:cs="BRH Devanagari Extra"/>
+                <w:sz w:val="40"/>
+                <w:szCs w:val="40"/>
+              </w:rPr>
+              <w:t xml:space="preserve"> | </w:t>
+            </w:r>
+            <w:proofErr w:type="spellStart"/>
+            <w:r>
+              <w:rPr>
+                <w:rFonts w:ascii="BRH Devanagari Extra" w:hAnsi="BRH Devanagari Extra" w:cs="BRH Devanagari Extra"/>
+                <w:sz w:val="40"/>
+                <w:szCs w:val="40"/>
+              </w:rPr>
+              <w:t>ÌuÉ</w:t>
+            </w:r>
+            <w:proofErr w:type="spellEnd"/>
+            <w:r>
+              <w:rPr>
+                <w:rFonts w:ascii="BRH Malayalam Extra" w:hAnsi="BRH Malayalam Extra" w:cs="BRH Devanagari Extra"/>
+                <w:sz w:val="34"/>
+                <w:szCs w:val="40"/>
+              </w:rPr>
+              <w:t>–</w:t>
+            </w:r>
+            <w:proofErr w:type="spellStart"/>
+            <w:r>
+              <w:rPr>
+                <w:rFonts w:ascii="BRH Devanagari Extra" w:hAnsi="BRH Devanagari Extra" w:cs="BRH Devanagari Extra"/>
+                <w:sz w:val="40"/>
+                <w:szCs w:val="40"/>
+              </w:rPr>
+              <w:t>kÉåqÉþ</w:t>
+            </w:r>
+            <w:proofErr w:type="spellEnd"/>
+          </w:p>
+        </w:tc>
+      </w:tr>
+      <w:tr>
+        <w:trPr>
+          <w:trHeight w:val="868"/>
+        </w:trPr>
+        <w:tc>
+          <w:tcPr>
+            <w:tcW w:w="3168" w:type="dxa"/>
+            <w:tcBorders>
+              <w:top w:val="single" w:sz="4" w:space="0" w:color="000000"/>
+              <w:left w:val="single" w:sz="4" w:space="0" w:color="000000"/>
+              <w:bottom w:val="single" w:sz="4" w:space="0" w:color="000000"/>
+              <w:right w:val="single" w:sz="4" w:space="0" w:color="000000"/>
+            </w:tcBorders>
+          </w:tcPr>
+          <w:p>
+            <w:pPr>
+              <w:spacing w:before="0" w:line="240" w:lineRule="auto"/>
+              <w:rPr>
+                <w:rFonts w:cs="Latha"/>
+                <w:b/>
+                <w:sz w:val="28"/>
+                <w:szCs w:val="28"/>
+                <w:lang w:bidi="ta-IN"/>
+              </w:rPr>
+            </w:pPr>
+            <w:r>
+              <w:rPr>
+                <w:rFonts w:cs="Latha"/>
+                <w:b/>
+                <w:sz w:val="28"/>
+                <w:szCs w:val="28"/>
+                <w:lang w:bidi="ta-IN"/>
+              </w:rPr>
+              <w:t>5.4.8.4</w:t>
+            </w:r>
+            <w:r>
+              <w:rPr>
+                <w:rFonts w:cs="Latha"/>
+                <w:b/>
+                <w:sz w:val="28"/>
+                <w:szCs w:val="28"/>
+                <w:lang w:bidi="ta-IN"/>
+              </w:rPr>
+              <w:t xml:space="preserve"> – </w:t>
+            </w:r>
+            <w:proofErr w:type="spellStart"/>
+            <w:r>
+              <w:rPr>
+                <w:rFonts w:cs="Latha"/>
+                <w:b/>
+                <w:sz w:val="28"/>
+                <w:szCs w:val="28"/>
+                <w:lang w:bidi="ta-IN"/>
+              </w:rPr>
+              <w:t>Vaakyam</w:t>
+            </w:r>
+            <w:proofErr w:type="spellEnd"/>
+          </w:p>
+          <w:p>
+            <w:pPr>
+              <w:spacing w:before="0" w:line="240" w:lineRule="auto"/>
+              <w:rPr>
+                <w:rFonts w:cs="Latha"/>
+                <w:b/>
+                <w:sz w:val="28"/>
+                <w:szCs w:val="28"/>
+                <w:lang w:bidi="ta-IN"/>
+              </w:rPr>
+            </w:pPr>
+            <w:r>
+              <w:rPr>
+                <w:rFonts w:cs="Latha"/>
+                <w:b/>
+                <w:sz w:val="28"/>
+                <w:szCs w:val="28"/>
+                <w:lang w:bidi="ta-IN"/>
+              </w:rPr>
+              <w:t>Line N</w:t>
+            </w:r>
+            <w:r>
+              <w:rPr>
+                <w:rFonts w:cs="Latha"/>
+                <w:b/>
+                <w:sz w:val="28"/>
+                <w:szCs w:val="28"/>
+                <w:lang w:bidi="ta-IN"/>
+              </w:rPr>
+              <w:t>o. - 1</w:t>
+            </w:r>
+          </w:p>
+          <w:p>
+            <w:pPr>
+              <w:spacing w:before="0" w:line="240" w:lineRule="auto"/>
+              <w:rPr>
+                <w:rFonts w:cs="Latha"/>
+                <w:b/>
+                <w:sz w:val="28"/>
+                <w:szCs w:val="28"/>
+                <w:lang w:bidi="ta-IN"/>
+              </w:rPr>
+            </w:pPr>
+            <w:proofErr w:type="spellStart"/>
+            <w:r>
+              <w:rPr>
+                <w:rFonts w:cs="Latha"/>
+                <w:b/>
+                <w:sz w:val="28"/>
+                <w:szCs w:val="28"/>
+                <w:lang w:bidi="ta-IN"/>
+              </w:rPr>
+              <w:t>Panchaati</w:t>
+            </w:r>
+            <w:proofErr w:type="spellEnd"/>
+            <w:r>
+              <w:rPr>
+                <w:rFonts w:cs="Latha"/>
+                <w:b/>
+                <w:sz w:val="28"/>
+                <w:szCs w:val="28"/>
+                <w:lang w:bidi="ta-IN"/>
+              </w:rPr>
+              <w:t xml:space="preserve"> No. - </w:t>
+            </w:r>
+            <w:r>
+              <w:rPr>
+                <w:rFonts w:cs="Latha"/>
+                <w:b/>
+                <w:sz w:val="28"/>
+                <w:szCs w:val="28"/>
+                <w:lang w:bidi="ta-IN"/>
+              </w:rPr>
+              <w:t>40</w:t>
+            </w:r>
+          </w:p>
+        </w:tc>
+        <w:tc>
+          <w:tcPr>
+            <w:tcW w:w="4820" w:type="dxa"/>
+            <w:tcBorders>
+              <w:top w:val="single" w:sz="4" w:space="0" w:color="000000"/>
+              <w:left w:val="single" w:sz="4" w:space="0" w:color="000000"/>
+              <w:bottom w:val="single" w:sz="4" w:space="0" w:color="000000"/>
+              <w:right w:val="single" w:sz="4" w:space="0" w:color="000000"/>
+            </w:tcBorders>
+          </w:tcPr>
+          <w:p>
+            <w:pPr>
+              <w:widowControl w:val="0"/>
+              <w:autoSpaceDE w:val="0"/>
+              <w:autoSpaceDN w:val="0"/>
+              <w:adjustRightInd w:val="0"/>
+              <w:spacing w:before="0" w:line="240" w:lineRule="auto"/>
+              <w:rPr>
+                <w:rFonts w:ascii="BRH Malayalam Extra" w:hAnsi="BRH Malayalam Extra" w:cs="BRH Malayalam Extra"/>
+                <w:sz w:val="40"/>
+                <w:szCs w:val="40"/>
+                <w:cs/>
+              </w:rPr>
+            </w:pPr>
+            <w:proofErr w:type="spellStart"/>
+            <w:r>
+              <w:rPr>
+                <w:rFonts w:ascii="BRH Devanagari Extra" w:hAnsi="BRH Devanagari Extra" w:cs="BRH Devanagari Extra"/>
+                <w:sz w:val="40"/>
+                <w:szCs w:val="40"/>
+              </w:rPr>
+              <w:t>uÉæ</w:t>
+            </w:r>
+            <w:proofErr w:type="spellEnd"/>
+            <w:r>
+              <w:rPr>
+                <w:rFonts w:ascii="BRH Devanagari Extra" w:hAnsi="BRH Devanagari Extra" w:cs="BRH Devanagari Extra"/>
+                <w:sz w:val="40"/>
+                <w:szCs w:val="40"/>
+              </w:rPr>
+              <w:t xml:space="preserve"> </w:t>
+            </w:r>
+            <w:proofErr w:type="spellStart"/>
+            <w:r>
+              <w:rPr>
+                <w:rFonts w:ascii="BRH Devanagari Extra" w:hAnsi="BRH Devanagari Extra" w:cs="BRH Devanagari Extra"/>
+                <w:sz w:val="40"/>
+                <w:szCs w:val="40"/>
+              </w:rPr>
+              <w:t>rÉþ¥ÉÉrÉÑ</w:t>
+            </w:r>
+            <w:proofErr w:type="spellEnd"/>
+            <w:r>
+              <w:rPr>
+                <w:rFonts w:ascii="BRH Malayalam Extra" w:hAnsi="BRH Malayalam Extra" w:cs="BRH Devanagari Extra"/>
+                <w:sz w:val="34"/>
+                <w:szCs w:val="40"/>
+              </w:rPr>
+              <w:t>–</w:t>
+            </w:r>
+            <w:proofErr w:type="spellStart"/>
+            <w:r>
+              <w:rPr>
+                <w:rFonts w:ascii="BRH Devanagari Extra" w:hAnsi="BRH Devanagari Extra" w:cs="BRH Devanagari Extra"/>
+                <w:sz w:val="40"/>
+                <w:szCs w:val="40"/>
+                <w:highlight w:val="yellow"/>
+              </w:rPr>
+              <w:t>kÉÉ</w:t>
+            </w:r>
+            <w:r>
+              <w:rPr>
+                <w:rFonts w:ascii="BRH Devanagari Extra" w:hAnsi="BRH Devanagari Extra" w:cs="BRH Devanagari Extra"/>
+                <w:sz w:val="40"/>
+                <w:szCs w:val="40"/>
+              </w:rPr>
+              <w:t>þÌlÉ</w:t>
+            </w:r>
+            <w:proofErr w:type="spellEnd"/>
+            <w:r>
+              <w:rPr>
+                <w:rFonts w:ascii="BRH Devanagari Extra" w:hAnsi="BRH Devanagari Extra" w:cs="BRH Devanagari Extra"/>
+                <w:sz w:val="40"/>
+                <w:szCs w:val="40"/>
+              </w:rPr>
+              <w:t xml:space="preserve"> </w:t>
+            </w:r>
+            <w:proofErr w:type="spellStart"/>
+            <w:r>
+              <w:rPr>
+                <w:rFonts w:ascii="BRH Devanagari Extra" w:hAnsi="BRH Devanagari Extra" w:cs="BRH Devanagari Extra"/>
+                <w:sz w:val="40"/>
+                <w:szCs w:val="40"/>
+              </w:rPr>
+              <w:t>rÉ</w:t>
+            </w:r>
+            <w:proofErr w:type="spellEnd"/>
+            <w:r>
+              <w:rPr>
+                <w:rFonts w:ascii="BRH Malayalam Extra" w:hAnsi="BRH Malayalam Extra" w:cs="BRH Devanagari Extra"/>
+                <w:sz w:val="34"/>
+                <w:szCs w:val="40"/>
+              </w:rPr>
+              <w:t>–</w:t>
+            </w:r>
+            <w:r>
+              <w:rPr>
+                <w:rFonts w:ascii="BRH Devanagari Extra" w:hAnsi="BRH Devanagari Extra" w:cs="BRH Devanagari Extra"/>
+                <w:sz w:val="40"/>
+                <w:szCs w:val="40"/>
+              </w:rPr>
+              <w:t>¥</w:t>
+            </w:r>
+            <w:proofErr w:type="spellStart"/>
+            <w:r>
+              <w:rPr>
+                <w:rFonts w:ascii="BRH Devanagari Extra" w:hAnsi="BRH Devanagari Extra" w:cs="BRH Devanagari Extra"/>
+                <w:sz w:val="40"/>
+                <w:szCs w:val="40"/>
+              </w:rPr>
+              <w:t>ÉqÉå</w:t>
+            </w:r>
+            <w:proofErr w:type="spellEnd"/>
+            <w:r>
+              <w:rPr>
+                <w:rFonts w:ascii="BRH Malayalam Extra" w:hAnsi="BRH Malayalam Extra" w:cs="BRH Devanagari Extra"/>
+                <w:sz w:val="34"/>
+                <w:szCs w:val="40"/>
+              </w:rPr>
+              <w:t>–</w:t>
+            </w:r>
+            <w:proofErr w:type="spellStart"/>
+            <w:r>
+              <w:rPr>
+                <w:rFonts w:ascii="BRH Devanagari Extra" w:hAnsi="BRH Devanagari Extra" w:cs="BRH Devanagari Extra"/>
+                <w:sz w:val="40"/>
+                <w:szCs w:val="40"/>
+              </w:rPr>
+              <w:t>uÉÉuÉþ</w:t>
+            </w:r>
+            <w:proofErr w:type="spellEnd"/>
+          </w:p>
+        </w:tc>
+        <w:tc>
+          <w:tcPr>
+            <w:tcW w:w="4961" w:type="dxa"/>
+            <w:tcBorders>
+              <w:top w:val="single" w:sz="4" w:space="0" w:color="000000"/>
+              <w:left w:val="single" w:sz="4" w:space="0" w:color="000000"/>
+              <w:bottom w:val="single" w:sz="4" w:space="0" w:color="000000"/>
+              <w:right w:val="single" w:sz="4" w:space="0" w:color="000000"/>
+            </w:tcBorders>
+          </w:tcPr>
+          <w:p>
+            <w:pPr>
+              <w:spacing w:before="0" w:line="240" w:lineRule="auto"/>
+              <w:ind w:right="-18"/>
+              <w:rPr>
+                <w:rFonts w:ascii="BRH Malayalam Extra" w:hAnsi="BRH Malayalam Extra" w:cs="BRH Malayalam Extra"/>
+                <w:sz w:val="40"/>
+                <w:szCs w:val="40"/>
+                <w:cs/>
+              </w:rPr>
+            </w:pPr>
+            <w:proofErr w:type="spellStart"/>
+            <w:r>
+              <w:rPr>
+                <w:rFonts w:ascii="BRH Devanagari Extra" w:hAnsi="BRH Devanagari Extra" w:cs="BRH Devanagari Extra"/>
+                <w:sz w:val="40"/>
+                <w:szCs w:val="40"/>
+              </w:rPr>
+              <w:t>uÉæ</w:t>
+            </w:r>
+            <w:proofErr w:type="spellEnd"/>
+            <w:r>
+              <w:rPr>
+                <w:rFonts w:ascii="BRH Devanagari Extra" w:hAnsi="BRH Devanagari Extra" w:cs="BRH Devanagari Extra"/>
+                <w:sz w:val="40"/>
+                <w:szCs w:val="40"/>
+              </w:rPr>
+              <w:t xml:space="preserve"> </w:t>
+            </w:r>
+            <w:proofErr w:type="spellStart"/>
+            <w:r>
+              <w:rPr>
+                <w:rFonts w:ascii="BRH Devanagari Extra" w:hAnsi="BRH Devanagari Extra" w:cs="BRH Devanagari Extra"/>
+                <w:sz w:val="40"/>
+                <w:szCs w:val="40"/>
+              </w:rPr>
+              <w:t>rÉþ¥ÉÉrÉÑ</w:t>
+            </w:r>
+            <w:proofErr w:type="spellEnd"/>
+            <w:r>
+              <w:rPr>
+                <w:rFonts w:ascii="BRH Malayalam Extra" w:hAnsi="BRH Malayalam Extra" w:cs="BRH Devanagari Extra"/>
+                <w:sz w:val="34"/>
+                <w:szCs w:val="40"/>
+              </w:rPr>
+              <w:t>–</w:t>
+            </w:r>
+            <w:proofErr w:type="spellStart"/>
+            <w:r>
+              <w:rPr>
+                <w:rFonts w:ascii="BRH Devanagari Extra" w:hAnsi="BRH Devanagari Extra" w:cs="BRH Devanagari Extra"/>
+                <w:sz w:val="40"/>
+                <w:szCs w:val="40"/>
+              </w:rPr>
+              <w:t>kÉÉ</w:t>
+            </w:r>
+            <w:r>
+              <w:rPr>
+                <w:rFonts w:ascii="BRH Devanagari Extra" w:hAnsi="BRH Devanagari Extra" w:cs="BRH Devanagari Extra"/>
+                <w:sz w:val="40"/>
+                <w:szCs w:val="40"/>
+                <w:highlight w:val="green"/>
+              </w:rPr>
+              <w:t>ÌlÉ</w:t>
+            </w:r>
+            <w:r>
+              <w:rPr>
+                <w:rFonts w:ascii="BRH Devanagari Extra" w:hAnsi="BRH Devanagari Extra" w:cs="BRH Devanagari Extra"/>
+                <w:sz w:val="40"/>
+                <w:szCs w:val="40"/>
+              </w:rPr>
+              <w:t>þ</w:t>
+            </w:r>
+            <w:proofErr w:type="spellEnd"/>
+            <w:r>
+              <w:rPr>
+                <w:rFonts w:ascii="BRH Devanagari Extra" w:hAnsi="BRH Devanagari Extra" w:cs="BRH Devanagari Extra"/>
+                <w:sz w:val="40"/>
+                <w:szCs w:val="40"/>
+              </w:rPr>
+              <w:t xml:space="preserve"> </w:t>
+            </w:r>
+            <w:proofErr w:type="spellStart"/>
+            <w:r>
+              <w:rPr>
+                <w:rFonts w:ascii="BRH Devanagari Extra" w:hAnsi="BRH Devanagari Extra" w:cs="BRH Devanagari Extra"/>
+                <w:sz w:val="40"/>
+                <w:szCs w:val="40"/>
+              </w:rPr>
+              <w:t>rÉ</w:t>
+            </w:r>
+            <w:proofErr w:type="spellEnd"/>
+            <w:r>
+              <w:rPr>
+                <w:rFonts w:ascii="BRH Malayalam Extra" w:hAnsi="BRH Malayalam Extra" w:cs="BRH Devanagari Extra"/>
+                <w:sz w:val="34"/>
+                <w:szCs w:val="40"/>
+              </w:rPr>
+              <w:t>–</w:t>
+            </w:r>
+            <w:r>
+              <w:rPr>
+                <w:rFonts w:ascii="BRH Devanagari Extra" w:hAnsi="BRH Devanagari Extra" w:cs="BRH Devanagari Extra"/>
+                <w:sz w:val="40"/>
+                <w:szCs w:val="40"/>
+              </w:rPr>
+              <w:t>¥</w:t>
+            </w:r>
+            <w:proofErr w:type="spellStart"/>
+            <w:r>
+              <w:rPr>
+                <w:rFonts w:ascii="BRH Devanagari Extra" w:hAnsi="BRH Devanagari Extra" w:cs="BRH Devanagari Extra"/>
+                <w:sz w:val="40"/>
+                <w:szCs w:val="40"/>
+              </w:rPr>
+              <w:t>ÉqÉå</w:t>
+            </w:r>
+            <w:proofErr w:type="spellEnd"/>
+            <w:r>
+              <w:rPr>
+                <w:rFonts w:ascii="BRH Malayalam Extra" w:hAnsi="BRH Malayalam Extra" w:cs="BRH Devanagari Extra"/>
+                <w:sz w:val="34"/>
+                <w:szCs w:val="40"/>
+              </w:rPr>
+              <w:t>–</w:t>
+            </w:r>
+            <w:proofErr w:type="spellStart"/>
+            <w:r>
+              <w:rPr>
+                <w:rFonts w:ascii="BRH Devanagari Extra" w:hAnsi="BRH Devanagari Extra" w:cs="BRH Devanagari Extra"/>
+                <w:sz w:val="40"/>
+                <w:szCs w:val="40"/>
+              </w:rPr>
+              <w:t>uÉÉuÉþ</w:t>
+            </w:r>
+            <w:proofErr w:type="spellEnd"/>
+          </w:p>
+        </w:tc>
+      </w:tr>
+      <w:tr>
+        <w:trPr>
+          <w:trHeight w:val="868"/>
+        </w:trPr>
+        <w:tc>
+          <w:tcPr>
+            <w:tcW w:w="3168" w:type="dxa"/>
+            <w:tcBorders>
+              <w:top w:val="single" w:sz="4" w:space="0" w:color="000000"/>
+              <w:left w:val="single" w:sz="4" w:space="0" w:color="000000"/>
+              <w:bottom w:val="single" w:sz="4" w:space="0" w:color="000000"/>
+              <w:right w:val="single" w:sz="4" w:space="0" w:color="000000"/>
+            </w:tcBorders>
+          </w:tcPr>
+          <w:p>
+            <w:pPr>
+              <w:spacing w:before="0" w:line="240" w:lineRule="auto"/>
+              <w:rPr>
+                <w:rFonts w:cs="Latha"/>
+                <w:b/>
+                <w:sz w:val="28"/>
+                <w:szCs w:val="28"/>
+                <w:lang w:bidi="ta-IN"/>
+              </w:rPr>
+            </w:pPr>
+            <w:r>
+              <w:rPr>
+                <w:rFonts w:cs="Latha"/>
+                <w:b/>
+                <w:sz w:val="28"/>
+                <w:szCs w:val="28"/>
+                <w:lang w:bidi="ta-IN"/>
+              </w:rPr>
+              <w:t>5.4.8.6</w:t>
+            </w:r>
+            <w:r>
+              <w:rPr>
+                <w:rFonts w:cs="Latha"/>
+                <w:b/>
+                <w:sz w:val="28"/>
+                <w:szCs w:val="28"/>
+                <w:lang w:bidi="ta-IN"/>
+              </w:rPr>
+              <w:t xml:space="preserve"> – </w:t>
+            </w:r>
+            <w:proofErr w:type="spellStart"/>
+            <w:r>
+              <w:rPr>
+                <w:rFonts w:cs="Latha"/>
+                <w:b/>
+                <w:sz w:val="28"/>
+                <w:szCs w:val="28"/>
+                <w:lang w:bidi="ta-IN"/>
+              </w:rPr>
+              <w:t>Vaakyam</w:t>
+            </w:r>
+            <w:proofErr w:type="spellEnd"/>
+          </w:p>
+          <w:p>
+            <w:pPr>
+              <w:spacing w:before="0" w:line="240" w:lineRule="auto"/>
+              <w:rPr>
+                <w:rFonts w:cs="Latha"/>
+                <w:b/>
+                <w:sz w:val="28"/>
+                <w:szCs w:val="28"/>
+                <w:lang w:bidi="ta-IN"/>
+              </w:rPr>
+            </w:pPr>
+            <w:r>
+              <w:rPr>
+                <w:rFonts w:cs="Latha"/>
+                <w:b/>
+                <w:sz w:val="28"/>
+                <w:szCs w:val="28"/>
+                <w:lang w:bidi="ta-IN"/>
+              </w:rPr>
+              <w:t>Line N</w:t>
+            </w:r>
+            <w:r>
+              <w:rPr>
+                <w:rFonts w:cs="Latha"/>
+                <w:b/>
+                <w:sz w:val="28"/>
+                <w:szCs w:val="28"/>
+                <w:lang w:bidi="ta-IN"/>
+              </w:rPr>
+              <w:t>o. - 1</w:t>
+            </w:r>
+          </w:p>
+          <w:p>
+            <w:pPr>
+              <w:spacing w:before="0" w:line="240" w:lineRule="auto"/>
+              <w:rPr>
+                <w:rFonts w:cs="Latha"/>
+                <w:b/>
+                <w:sz w:val="28"/>
+                <w:szCs w:val="28"/>
+                <w:lang w:bidi="ta-IN"/>
+              </w:rPr>
+            </w:pPr>
+            <w:proofErr w:type="spellStart"/>
+            <w:r>
+              <w:rPr>
+                <w:rFonts w:cs="Latha"/>
+                <w:b/>
+                <w:sz w:val="28"/>
+                <w:szCs w:val="28"/>
+                <w:lang w:bidi="ta-IN"/>
+              </w:rPr>
+              <w:t>Panchaati</w:t>
+            </w:r>
+            <w:proofErr w:type="spellEnd"/>
+            <w:r>
+              <w:rPr>
+                <w:rFonts w:cs="Latha"/>
+                <w:b/>
+                <w:sz w:val="28"/>
+                <w:szCs w:val="28"/>
+                <w:lang w:bidi="ta-IN"/>
+              </w:rPr>
+              <w:t xml:space="preserve"> No. - </w:t>
+            </w:r>
+            <w:r>
+              <w:rPr>
+                <w:rFonts w:cs="Latha"/>
+                <w:b/>
+                <w:sz w:val="28"/>
+                <w:szCs w:val="28"/>
+                <w:lang w:bidi="ta-IN"/>
+              </w:rPr>
+              <w:t>42</w:t>
+            </w:r>
+          </w:p>
+        </w:tc>
+        <w:tc>
+          <w:tcPr>
+            <w:tcW w:w="4820" w:type="dxa"/>
+            <w:tcBorders>
+              <w:top w:val="single" w:sz="4" w:space="0" w:color="000000"/>
+              <w:left w:val="single" w:sz="4" w:space="0" w:color="000000"/>
+              <w:bottom w:val="single" w:sz="4" w:space="0" w:color="000000"/>
+              <w:right w:val="single" w:sz="4" w:space="0" w:color="000000"/>
+            </w:tcBorders>
+          </w:tcPr>
+          <w:p>
+            <w:pPr>
+              <w:widowControl w:val="0"/>
+              <w:autoSpaceDE w:val="0"/>
+              <w:autoSpaceDN w:val="0"/>
+              <w:adjustRightInd w:val="0"/>
+              <w:spacing w:before="0" w:line="240" w:lineRule="auto"/>
+              <w:rPr>
+                <w:rFonts w:ascii="BRH Malayalam Extra" w:hAnsi="BRH Malayalam Extra" w:cs="BRH Malayalam Extra"/>
+                <w:sz w:val="40"/>
+                <w:szCs w:val="40"/>
+                <w:cs/>
+              </w:rPr>
+            </w:pPr>
+            <w:proofErr w:type="spellStart"/>
+            <w:r>
+              <w:rPr>
+                <w:rFonts w:ascii="BRH Devanagari Extra" w:hAnsi="BRH Devanagari Extra" w:cs="BRH Devanagari Extra"/>
+                <w:sz w:val="40"/>
+                <w:szCs w:val="40"/>
+              </w:rPr>
+              <w:t>cÉæ</w:t>
+            </w:r>
+            <w:proofErr w:type="spellEnd"/>
+            <w:r>
+              <w:rPr>
+                <w:rFonts w:ascii="BRH Malayalam Extra" w:hAnsi="BRH Malayalam Extra" w:cs="BRH Devanagari Extra"/>
+                <w:sz w:val="34"/>
+                <w:szCs w:val="40"/>
+              </w:rPr>
+              <w:t>–</w:t>
+            </w:r>
+            <w:proofErr w:type="spellStart"/>
+            <w:r>
+              <w:rPr>
+                <w:rFonts w:ascii="BRH Devanagari Extra" w:hAnsi="BRH Devanagari Extra" w:cs="BRH Devanagari Extra"/>
+                <w:sz w:val="40"/>
+                <w:szCs w:val="40"/>
+              </w:rPr>
+              <w:t>uÉ</w:t>
+            </w:r>
+            <w:proofErr w:type="spellEnd"/>
+            <w:r>
+              <w:rPr>
+                <w:rFonts w:ascii="BRH Devanagari Extra" w:hAnsi="BRH Devanagari Extra" w:cs="BRH Devanagari Extra"/>
+                <w:sz w:val="40"/>
+                <w:szCs w:val="40"/>
+              </w:rPr>
+              <w:t xml:space="preserve"> </w:t>
+            </w:r>
+            <w:proofErr w:type="spellStart"/>
+            <w:r>
+              <w:rPr>
+                <w:rFonts w:ascii="BRH Devanagari Extra" w:hAnsi="BRH Devanagari Extra" w:cs="BRH Devanagari Extra"/>
+                <w:sz w:val="40"/>
+                <w:szCs w:val="40"/>
+              </w:rPr>
+              <w:t>qÉþlÉÑwrÉNûlS</w:t>
+            </w:r>
+            <w:proofErr w:type="spellEnd"/>
+            <w:r>
+              <w:rPr>
+                <w:rFonts w:ascii="BRH Malayalam Extra" w:hAnsi="BRH Malayalam Extra" w:cs="BRH Devanagari Extra"/>
+                <w:sz w:val="34"/>
+                <w:szCs w:val="40"/>
+              </w:rPr>
+              <w:t>–</w:t>
+            </w:r>
+            <w:proofErr w:type="spellStart"/>
+            <w:r>
+              <w:rPr>
+                <w:rFonts w:ascii="BRH Devanagari Extra" w:hAnsi="BRH Devanagari Extra" w:cs="BRH Devanagari Extra"/>
+                <w:sz w:val="40"/>
+                <w:szCs w:val="40"/>
+              </w:rPr>
+              <w:t>xÉ</w:t>
+            </w:r>
+            <w:r>
+              <w:rPr>
+                <w:rFonts w:ascii="BRH Devanagari Extra" w:hAnsi="BRH Devanagari Extra" w:cs="BRH Devanagari Extra"/>
+                <w:sz w:val="40"/>
+                <w:szCs w:val="40"/>
+                <w:highlight w:val="yellow"/>
+              </w:rPr>
+              <w:t>¶ÉÉ</w:t>
+            </w:r>
+            <w:r>
+              <w:rPr>
+                <w:rFonts w:ascii="BRH Devanagari Extra" w:hAnsi="BRH Devanagari Extra" w:cs="BRH Devanagari Extra"/>
+                <w:sz w:val="40"/>
+                <w:szCs w:val="40"/>
+              </w:rPr>
+              <w:t>uÉþ</w:t>
+            </w:r>
+            <w:proofErr w:type="spellEnd"/>
+            <w:r>
+              <w:rPr>
+                <w:rFonts w:ascii="BRH Devanagari Extra" w:hAnsi="BRH Devanagari Extra" w:cs="BRH Devanagari Extra"/>
+                <w:sz w:val="40"/>
+                <w:szCs w:val="40"/>
+              </w:rPr>
+              <w:t xml:space="preserve"> </w:t>
+            </w:r>
+            <w:proofErr w:type="spellStart"/>
+            <w:r>
+              <w:rPr>
+                <w:rFonts w:ascii="BRH Devanagari Extra" w:hAnsi="BRH Devanagari Extra" w:cs="BRH Devanagari Extra"/>
+                <w:sz w:val="40"/>
+                <w:szCs w:val="40"/>
+              </w:rPr>
+              <w:t>ÂlkÉ</w:t>
+            </w:r>
+            <w:proofErr w:type="spellEnd"/>
+            <w:r>
+              <w:rPr>
+                <w:rFonts w:ascii="BRH Malayalam Extra" w:hAnsi="BRH Malayalam Extra" w:cs="BRH Devanagari Extra"/>
+                <w:sz w:val="34"/>
+                <w:szCs w:val="40"/>
+              </w:rPr>
+              <w:t>–</w:t>
+            </w:r>
+          </w:p>
+        </w:tc>
+        <w:tc>
+          <w:tcPr>
+            <w:tcW w:w="4961" w:type="dxa"/>
+            <w:tcBorders>
+              <w:top w:val="single" w:sz="4" w:space="0" w:color="000000"/>
+              <w:left w:val="single" w:sz="4" w:space="0" w:color="000000"/>
+              <w:bottom w:val="single" w:sz="4" w:space="0" w:color="000000"/>
+              <w:right w:val="single" w:sz="4" w:space="0" w:color="000000"/>
+            </w:tcBorders>
+          </w:tcPr>
+          <w:p>
+            <w:pPr>
+              <w:spacing w:before="0" w:line="240" w:lineRule="auto"/>
+              <w:ind w:right="-18"/>
+              <w:rPr>
+                <w:rFonts w:ascii="BRH Malayalam Extra" w:hAnsi="BRH Malayalam Extra" w:cs="BRH Malayalam Extra"/>
+                <w:sz w:val="40"/>
+                <w:szCs w:val="40"/>
+                <w:cs/>
+              </w:rPr>
+            </w:pPr>
+            <w:proofErr w:type="spellStart"/>
+            <w:r>
+              <w:rPr>
+                <w:rFonts w:ascii="BRH Devanagari Extra" w:hAnsi="BRH Devanagari Extra" w:cs="BRH Devanagari Extra"/>
+                <w:sz w:val="40"/>
+                <w:szCs w:val="40"/>
+              </w:rPr>
+              <w:t>cÉæ</w:t>
+            </w:r>
+            <w:proofErr w:type="spellEnd"/>
+            <w:r>
+              <w:rPr>
+                <w:rFonts w:ascii="BRH Malayalam Extra" w:hAnsi="BRH Malayalam Extra" w:cs="BRH Devanagari Extra"/>
+                <w:sz w:val="34"/>
+                <w:szCs w:val="40"/>
+              </w:rPr>
+              <w:t>–</w:t>
+            </w:r>
+            <w:proofErr w:type="spellStart"/>
+            <w:r>
+              <w:rPr>
+                <w:rFonts w:ascii="BRH Devanagari Extra" w:hAnsi="BRH Devanagari Extra" w:cs="BRH Devanagari Extra"/>
+                <w:sz w:val="40"/>
+                <w:szCs w:val="40"/>
+              </w:rPr>
+              <w:t>uÉ</w:t>
+            </w:r>
+            <w:proofErr w:type="spellEnd"/>
+            <w:r>
+              <w:rPr>
+                <w:rFonts w:ascii="BRH Devanagari Extra" w:hAnsi="BRH Devanagari Extra" w:cs="BRH Devanagari Extra"/>
+                <w:sz w:val="40"/>
+                <w:szCs w:val="40"/>
+              </w:rPr>
+              <w:t xml:space="preserve"> </w:t>
+            </w:r>
+            <w:proofErr w:type="spellStart"/>
+            <w:r>
+              <w:rPr>
+                <w:rFonts w:ascii="BRH Devanagari Extra" w:hAnsi="BRH Devanagari Extra" w:cs="BRH Devanagari Extra"/>
+                <w:sz w:val="40"/>
+                <w:szCs w:val="40"/>
+              </w:rPr>
+              <w:t>qÉþlÉÑwrÉNûlS</w:t>
+            </w:r>
+            <w:proofErr w:type="spellEnd"/>
+            <w:r>
+              <w:rPr>
+                <w:rFonts w:ascii="BRH Malayalam Extra" w:hAnsi="BRH Malayalam Extra" w:cs="BRH Devanagari Extra"/>
+                <w:sz w:val="34"/>
+                <w:szCs w:val="40"/>
+              </w:rPr>
+              <w:t>–</w:t>
+            </w:r>
+            <w:proofErr w:type="spellStart"/>
+            <w:r>
+              <w:rPr>
+                <w:rFonts w:ascii="BRH Devanagari Extra" w:hAnsi="BRH Devanagari Extra" w:cs="BRH Devanagari Extra"/>
+                <w:sz w:val="40"/>
+                <w:szCs w:val="40"/>
+              </w:rPr>
+              <w:t>xÉ</w:t>
+            </w:r>
+            <w:r>
+              <w:rPr>
+                <w:rFonts w:ascii="BRH Devanagari Extra" w:hAnsi="BRH Devanagari Extra" w:cs="BRH Devanagari Extra"/>
+                <w:bCs/>
+                <w:iCs/>
+                <w:sz w:val="40"/>
+                <w:szCs w:val="40"/>
+                <w:highlight w:val="green"/>
+              </w:rPr>
+              <w:t>gcÉÉ</w:t>
+            </w:r>
+            <w:r>
+              <w:rPr>
+                <w:rFonts w:ascii="BRH Devanagari Extra" w:hAnsi="BRH Devanagari Extra" w:cs="BRH Devanagari Extra"/>
+                <w:sz w:val="40"/>
+                <w:szCs w:val="40"/>
+              </w:rPr>
+              <w:t>uÉþ</w:t>
+            </w:r>
+            <w:proofErr w:type="spellEnd"/>
+            <w:r>
+              <w:rPr>
+                <w:rFonts w:ascii="BRH Devanagari Extra" w:hAnsi="BRH Devanagari Extra" w:cs="BRH Devanagari Extra"/>
+                <w:sz w:val="40"/>
+                <w:szCs w:val="40"/>
+              </w:rPr>
+              <w:t xml:space="preserve"> </w:t>
+            </w:r>
+            <w:proofErr w:type="spellStart"/>
+            <w:r>
+              <w:rPr>
+                <w:rFonts w:ascii="BRH Devanagari Extra" w:hAnsi="BRH Devanagari Extra" w:cs="BRH Devanagari Extra"/>
+                <w:sz w:val="40"/>
+                <w:szCs w:val="40"/>
+              </w:rPr>
+              <w:t>ÂlkÉ</w:t>
+            </w:r>
+            <w:proofErr w:type="spellEnd"/>
+            <w:r>
+              <w:rPr>
+                <w:rFonts w:ascii="BRH Malayalam Extra" w:hAnsi="BRH Malayalam Extra" w:cs="BRH Devanagari Extra"/>
+                <w:sz w:val="34"/>
+                <w:szCs w:val="40"/>
+              </w:rPr>
+              <w:t>–</w:t>
+            </w:r>
+          </w:p>
+        </w:tc>
+      </w:tr>
+      <w:tr>
+        <w:trPr>
+          <w:trHeight w:val="1550"/>
+        </w:trPr>
+        <w:tc>
+          <w:tcPr>
+            <w:tcW w:w="3168" w:type="dxa"/>
+            <w:tcBorders>
+              <w:top w:val="single" w:sz="4" w:space="0" w:color="000000"/>
+              <w:left w:val="single" w:sz="4" w:space="0" w:color="000000"/>
+              <w:bottom w:val="single" w:sz="4" w:space="0" w:color="000000"/>
+              <w:right w:val="single" w:sz="4" w:space="0" w:color="000000"/>
+            </w:tcBorders>
+          </w:tcPr>
+          <w:p>
+            <w:pPr>
+              <w:spacing w:before="0" w:line="240" w:lineRule="auto"/>
+              <w:rPr>
+                <w:rFonts w:cs="Latha"/>
+                <w:b/>
+                <w:sz w:val="28"/>
+                <w:szCs w:val="28"/>
+                <w:lang w:bidi="ta-IN"/>
+              </w:rPr>
+            </w:pPr>
+            <w:r>
+              <w:rPr>
+                <w:rFonts w:cs="Latha"/>
+                <w:b/>
+                <w:sz w:val="28"/>
+                <w:szCs w:val="28"/>
+                <w:lang w:bidi="ta-IN"/>
+              </w:rPr>
+              <w:t>5.4.9.2</w:t>
+            </w:r>
+            <w:r>
+              <w:rPr>
+                <w:rFonts w:cs="Latha"/>
+                <w:b/>
+                <w:sz w:val="28"/>
+                <w:szCs w:val="28"/>
+                <w:lang w:bidi="ta-IN"/>
+              </w:rPr>
+              <w:t xml:space="preserve"> – </w:t>
+            </w:r>
+            <w:proofErr w:type="spellStart"/>
+            <w:r>
+              <w:rPr>
+                <w:rFonts w:cs="Latha"/>
+                <w:b/>
+                <w:sz w:val="28"/>
+                <w:szCs w:val="28"/>
+                <w:lang w:bidi="ta-IN"/>
+              </w:rPr>
+              <w:t>Vaakyam</w:t>
+            </w:r>
+            <w:proofErr w:type="spellEnd"/>
+          </w:p>
+          <w:p>
+            <w:pPr>
+              <w:spacing w:before="0" w:line="240" w:lineRule="auto"/>
+              <w:rPr>
+                <w:rFonts w:cs="Latha"/>
+                <w:b/>
+                <w:sz w:val="28"/>
+                <w:szCs w:val="28"/>
+                <w:lang w:bidi="ta-IN"/>
+              </w:rPr>
+            </w:pPr>
+            <w:r>
+              <w:rPr>
+                <w:rFonts w:cs="Latha"/>
+                <w:b/>
+                <w:sz w:val="28"/>
+                <w:szCs w:val="28"/>
+                <w:lang w:bidi="ta-IN"/>
+              </w:rPr>
+              <w:t>Line N</w:t>
+            </w:r>
+            <w:r>
+              <w:rPr>
+                <w:rFonts w:cs="Latha"/>
+                <w:b/>
+                <w:sz w:val="28"/>
+                <w:szCs w:val="28"/>
+                <w:lang w:bidi="ta-IN"/>
+              </w:rPr>
+              <w:t xml:space="preserve">o. </w:t>
+            </w:r>
+            <w:r>
+              <w:rPr>
+                <w:rFonts w:cs="Latha"/>
+                <w:b/>
+                <w:sz w:val="28"/>
+                <w:szCs w:val="28"/>
+                <w:lang w:bidi="ta-IN"/>
+              </w:rPr>
+              <w:t>–</w:t>
+            </w:r>
+            <w:r>
+              <w:rPr>
+                <w:rFonts w:cs="Latha"/>
+                <w:b/>
+                <w:sz w:val="28"/>
+                <w:szCs w:val="28"/>
+                <w:lang w:bidi="ta-IN"/>
+              </w:rPr>
+              <w:t xml:space="preserve"> </w:t>
+            </w:r>
+            <w:r>
+              <w:rPr>
+                <w:rFonts w:cs="Latha"/>
+                <w:b/>
+                <w:sz w:val="28"/>
+                <w:szCs w:val="28"/>
+                <w:lang w:bidi="ta-IN"/>
+              </w:rPr>
+              <w:t>Last Line</w:t>
+            </w:r>
+          </w:p>
+          <w:p>
+            <w:pPr>
+              <w:spacing w:before="0" w:line="240" w:lineRule="auto"/>
+              <w:rPr>
+                <w:rFonts w:cs="Latha"/>
+                <w:b/>
+                <w:sz w:val="28"/>
+                <w:szCs w:val="28"/>
+                <w:lang w:bidi="ta-IN"/>
+              </w:rPr>
+            </w:pPr>
+            <w:proofErr w:type="spellStart"/>
+            <w:r>
+              <w:rPr>
+                <w:rFonts w:cs="Latha"/>
+                <w:b/>
+                <w:sz w:val="28"/>
+                <w:szCs w:val="28"/>
+                <w:lang w:bidi="ta-IN"/>
+              </w:rPr>
+              <w:t>Panchaati</w:t>
+            </w:r>
+            <w:proofErr w:type="spellEnd"/>
+            <w:r>
+              <w:rPr>
+                <w:rFonts w:cs="Latha"/>
+                <w:b/>
+                <w:sz w:val="28"/>
+                <w:szCs w:val="28"/>
+                <w:lang w:bidi="ta-IN"/>
+              </w:rPr>
+              <w:t xml:space="preserve"> No. - </w:t>
+            </w:r>
+            <w:r>
+              <w:rPr>
+                <w:rFonts w:cs="Latha"/>
+                <w:b/>
+                <w:sz w:val="28"/>
+                <w:szCs w:val="28"/>
+                <w:lang w:bidi="ta-IN"/>
+              </w:rPr>
+              <w:t>44</w:t>
+            </w:r>
+          </w:p>
+        </w:tc>
+        <w:tc>
+          <w:tcPr>
+            <w:tcW w:w="4820" w:type="dxa"/>
+            <w:tcBorders>
+              <w:top w:val="single" w:sz="4" w:space="0" w:color="000000"/>
+              <w:left w:val="single" w:sz="4" w:space="0" w:color="000000"/>
+              <w:bottom w:val="single" w:sz="4" w:space="0" w:color="000000"/>
+              <w:right w:val="single" w:sz="4" w:space="0" w:color="000000"/>
+            </w:tcBorders>
+          </w:tcPr>
+          <w:p>
+            <w:pPr>
+              <w:widowControl w:val="0"/>
+              <w:autoSpaceDE w:val="0"/>
+              <w:autoSpaceDN w:val="0"/>
+              <w:adjustRightInd w:val="0"/>
+              <w:spacing w:before="0" w:line="240" w:lineRule="auto"/>
+              <w:rPr>
+                <w:rFonts w:ascii="BRH Malayalam Extra" w:hAnsi="BRH Malayalam Extra" w:cs="BRH Malayalam Extra"/>
+                <w:sz w:val="40"/>
+                <w:szCs w:val="40"/>
+                <w:cs/>
+              </w:rPr>
+            </w:pPr>
+            <w:proofErr w:type="spellStart"/>
+            <w:r>
+              <w:rPr>
+                <w:rFonts w:ascii="BRH Devanagari Extra" w:hAnsi="BRH Devanagari Extra" w:cs="BRH Devanagari Extra"/>
+                <w:sz w:val="40"/>
+                <w:szCs w:val="40"/>
+                <w:highlight w:val="yellow"/>
+              </w:rPr>
+              <w:t>ÆrÉ®ÉuÉåþS</w:t>
+            </w:r>
+            <w:proofErr w:type="spellEnd"/>
+            <w:r>
+              <w:rPr>
+                <w:rFonts w:ascii="BRH Malayalam Extra" w:hAnsi="BRH Malayalam Extra" w:cs="BRH Devanagari Extra"/>
+                <w:sz w:val="34"/>
+                <w:szCs w:val="40"/>
+                <w:highlight w:val="yellow"/>
+              </w:rPr>
+              <w:t>–</w:t>
+            </w:r>
+            <w:r>
+              <w:rPr>
+                <w:rFonts w:ascii="BRH Devanagari Extra" w:hAnsi="BRH Devanagari Extra" w:cs="BRH Devanagari Extra"/>
+                <w:sz w:val="40"/>
+                <w:szCs w:val="40"/>
+                <w:highlight w:val="yellow"/>
+              </w:rPr>
+              <w:t>³ÉÉSè-rÉÉÿ®</w:t>
+            </w:r>
+            <w:r>
+              <w:rPr>
+                <w:rFonts w:ascii="BRH Devanagari Extra" w:hAnsi="BRH Devanagari Extra" w:cs="BRH Devanagari Extra"/>
+                <w:sz w:val="40"/>
+                <w:szCs w:val="40"/>
+              </w:rPr>
+              <w:t>ÉuÉåSÒ</w:t>
+            </w:r>
+            <w:r>
+              <w:rPr>
+                <w:rFonts w:ascii="BRH Malayalam Extra" w:hAnsi="BRH Malayalam Extra" w:cs="BRH Devanagari Extra"/>
+                <w:sz w:val="34"/>
+                <w:szCs w:val="40"/>
+              </w:rPr>
+              <w:t>–</w:t>
+            </w:r>
+            <w:proofErr w:type="spellStart"/>
+            <w:r>
+              <w:rPr>
+                <w:rFonts w:ascii="BRH Devanagari Extra" w:hAnsi="BRH Devanagari Extra" w:cs="BRH Devanagari Extra"/>
+                <w:sz w:val="40"/>
+                <w:szCs w:val="40"/>
+              </w:rPr>
+              <w:t>mÉÉuÉþiÉåïiÉÉ</w:t>
+            </w:r>
+            <w:proofErr w:type="spellEnd"/>
+            <w:r>
+              <w:rPr>
+                <w:rFonts w:ascii="BRH Malayalam Extra" w:hAnsi="BRH Malayalam Extra" w:cs="BRH Devanagari Extra"/>
+                <w:sz w:val="34"/>
+                <w:szCs w:val="40"/>
+              </w:rPr>
+              <w:t>–</w:t>
+            </w:r>
+          </w:p>
+        </w:tc>
+        <w:tc>
+          <w:tcPr>
+            <w:tcW w:w="4961" w:type="dxa"/>
+            <w:tcBorders>
+              <w:top w:val="single" w:sz="4" w:space="0" w:color="000000"/>
+              <w:left w:val="single" w:sz="4" w:space="0" w:color="000000"/>
+              <w:bottom w:val="single" w:sz="4" w:space="0" w:color="000000"/>
+              <w:right w:val="single" w:sz="4" w:space="0" w:color="000000"/>
+            </w:tcBorders>
+          </w:tcPr>
+          <w:p>
+            <w:pPr>
+              <w:spacing w:before="0" w:line="240" w:lineRule="auto"/>
+              <w:ind w:right="-18"/>
+              <w:rPr>
+                <w:rFonts w:ascii="BRH Malayalam RN" w:eastAsia="Times New Roman" w:hAnsi="BRH Malayalam RN" w:cs="BRH Malayalam RN"/>
+                <w:color w:val="000000"/>
+                <w:sz w:val="40"/>
+                <w:szCs w:val="40"/>
+                <w:lang w:val="en-IN" w:eastAsia="en-IN" w:bidi="ml-IN"/>
+              </w:rPr>
+            </w:pPr>
+            <w:proofErr w:type="spellStart"/>
+            <w:r>
+              <w:rPr>
+                <w:rFonts w:ascii="BRH Devanagari Extra" w:hAnsi="BRH Devanagari Extra" w:cs="BRH Devanagari Extra"/>
+                <w:sz w:val="40"/>
+                <w:szCs w:val="40"/>
+                <w:highlight w:val="green"/>
+              </w:rPr>
+              <w:t>ÆrÉ</w:t>
+            </w:r>
+            <w:r>
+              <w:rPr>
+                <w:rFonts w:ascii="BRH Devanagari Extra" w:hAnsi="BRH Devanagari Extra" w:cs="BRH Devanagari Extra"/>
+                <w:color w:val="000000"/>
+                <w:sz w:val="40"/>
+                <w:szCs w:val="40"/>
+                <w:highlight w:val="green"/>
+              </w:rPr>
+              <w:t>Sè</w:t>
+            </w:r>
+            <w:r>
+              <w:rPr>
+                <w:rFonts w:ascii="BRH Devanagari Extra" w:hAnsi="BRH Devanagari Extra" w:cs="BRH Devanagari Extra"/>
+                <w:color w:val="000000"/>
+                <w:sz w:val="40"/>
+                <w:szCs w:val="40"/>
+                <w:highlight w:val="green"/>
+              </w:rPr>
+              <w:t>-</w:t>
+            </w:r>
+            <w:r>
+              <w:rPr>
+                <w:rFonts w:ascii="BRH Devanagari Extra" w:hAnsi="BRH Devanagari Extra" w:cs="BRH Devanagari Extra"/>
+                <w:color w:val="000000"/>
+                <w:sz w:val="40"/>
+                <w:szCs w:val="40"/>
+                <w:highlight w:val="green"/>
+              </w:rPr>
+              <w:t>kÉ</w:t>
+            </w:r>
+            <w:r>
+              <w:rPr>
+                <w:rFonts w:ascii="BRH Devanagari Extra" w:hAnsi="BRH Devanagari Extra" w:cs="BRH Devanagari Extra"/>
+                <w:sz w:val="40"/>
+                <w:szCs w:val="40"/>
+                <w:highlight w:val="green"/>
+              </w:rPr>
+              <w:t>ÉuÉåþS</w:t>
+            </w:r>
+            <w:proofErr w:type="spellEnd"/>
+            <w:r>
+              <w:rPr>
+                <w:rFonts w:ascii="BRH Malayalam Extra" w:hAnsi="BRH Malayalam Extra" w:cs="BRH Devanagari Extra"/>
+                <w:sz w:val="34"/>
+                <w:szCs w:val="40"/>
+                <w:highlight w:val="green"/>
+              </w:rPr>
+              <w:t>–</w:t>
+            </w:r>
+            <w:r>
+              <w:rPr>
+                <w:rFonts w:ascii="BRH Devanagari Extra" w:hAnsi="BRH Devanagari Extra" w:cs="BRH Devanagari Extra"/>
+                <w:sz w:val="40"/>
+                <w:szCs w:val="40"/>
+                <w:highlight w:val="green"/>
+              </w:rPr>
+              <w:t>³ÉÉ</w:t>
+            </w:r>
+            <w:r>
+              <w:rPr>
+                <w:rFonts w:ascii="BRH Devanagari" w:hAnsi="BRH Devanagari" w:cs="BRH Devanagari"/>
+                <w:color w:val="000000"/>
+                <w:sz w:val="40"/>
+                <w:szCs w:val="40"/>
+                <w:highlight w:val="green"/>
+                <w:lang w:val="en-IN"/>
+              </w:rPr>
+              <w:t>±</w:t>
+            </w:r>
+            <w:proofErr w:type="spellStart"/>
+            <w:r>
+              <w:rPr>
+                <w:rFonts w:ascii="BRH Devanagari Extra" w:hAnsi="BRH Devanagari Extra" w:cs="BRH Devanagari Extra"/>
+                <w:sz w:val="40"/>
+                <w:szCs w:val="40"/>
+                <w:highlight w:val="green"/>
+              </w:rPr>
+              <w:t>Éÿ</w:t>
+            </w:r>
+            <w:r>
+              <w:rPr>
+                <w:rFonts w:ascii="BRH Devanagari Extra" w:hAnsi="BRH Devanagari Extra" w:cs="BRH Devanagari Extra"/>
+                <w:color w:val="000000"/>
+                <w:sz w:val="40"/>
+                <w:szCs w:val="40"/>
+                <w:highlight w:val="green"/>
+              </w:rPr>
+              <w:t>Sè</w:t>
+            </w:r>
+            <w:r>
+              <w:rPr>
+                <w:rFonts w:ascii="BRH Devanagari Extra" w:hAnsi="BRH Devanagari Extra" w:cs="BRH Devanagari Extra"/>
+                <w:color w:val="000000"/>
+                <w:sz w:val="40"/>
+                <w:szCs w:val="40"/>
+                <w:highlight w:val="green"/>
+              </w:rPr>
+              <w:t>-</w:t>
+            </w:r>
+            <w:r>
+              <w:rPr>
+                <w:rFonts w:ascii="BRH Devanagari Extra" w:hAnsi="BRH Devanagari Extra" w:cs="BRH Devanagari Extra"/>
+                <w:color w:val="000000"/>
+                <w:sz w:val="40"/>
+                <w:szCs w:val="40"/>
+                <w:highlight w:val="green"/>
+              </w:rPr>
+              <w:t>kÉ</w:t>
+            </w:r>
+            <w:r>
+              <w:rPr>
+                <w:rFonts w:ascii="BRH Devanagari Extra" w:hAnsi="BRH Devanagari Extra" w:cs="BRH Devanagari Extra"/>
+                <w:sz w:val="40"/>
+                <w:szCs w:val="40"/>
+                <w:highlight w:val="green"/>
+              </w:rPr>
+              <w:t>ÉuÉåSÒ</w:t>
+            </w:r>
+            <w:proofErr w:type="spellEnd"/>
+            <w:r>
+              <w:rPr>
+                <w:rFonts w:ascii="BRH Malayalam Extra" w:hAnsi="BRH Malayalam Extra" w:cs="BRH Devanagari Extra"/>
+                <w:sz w:val="34"/>
+                <w:szCs w:val="40"/>
+              </w:rPr>
+              <w:t>–</w:t>
+            </w:r>
+            <w:proofErr w:type="spellStart"/>
+            <w:r>
+              <w:rPr>
+                <w:rFonts w:ascii="BRH Devanagari Extra" w:hAnsi="BRH Devanagari Extra" w:cs="BRH Devanagari Extra"/>
+                <w:sz w:val="40"/>
+                <w:szCs w:val="40"/>
+              </w:rPr>
+              <w:t>mÉÉuÉþiÉåïiÉÉ</w:t>
+            </w:r>
+            <w:proofErr w:type="spellEnd"/>
+            <w:r>
+              <w:rPr>
+                <w:rFonts w:ascii="BRH Malayalam Extra" w:hAnsi="BRH Malayalam Extra" w:cs="BRH Devanagari Extra"/>
+                <w:sz w:val="34"/>
+                <w:szCs w:val="40"/>
+              </w:rPr>
+              <w:t>–</w:t>
+            </w:r>
+          </w:p>
+          <w:p>
+            <w:pPr>
+              <w:spacing w:before="0" w:line="240" w:lineRule="auto"/>
+              <w:ind w:right="-18"/>
+              <w:rPr>
+                <w:rFonts w:ascii="BRH Malayalam Extra" w:hAnsi="BRH Malayalam Extra" w:cs="BRH Malayalam Extra"/>
+                <w:sz w:val="40"/>
+                <w:szCs w:val="40"/>
+                <w:cs/>
+              </w:rPr>
+            </w:pPr>
+            <w:r>
+              <w:rPr>
+                <w:b/>
+                <w:bCs/>
+              </w:rPr>
+              <w:t xml:space="preserve"> </w:t>
+            </w:r>
+            <w:r>
+              <w:rPr>
+                <w:b/>
+                <w:bCs/>
+              </w:rPr>
+              <w:t>(better</w:t>
+            </w:r>
+            <w:r>
+              <w:rPr>
+                <w:rFonts w:ascii="BRH Malayalam Extra" w:hAnsi="BRH Malayalam Extra" w:cs="BRH Malayalam Extra"/>
+                <w:sz w:val="40"/>
+                <w:szCs w:val="40"/>
+              </w:rPr>
+              <w:t xml:space="preserve"> </w:t>
+            </w:r>
+            <w:r>
+              <w:rPr>
+                <w:b/>
+                <w:bCs/>
+              </w:rPr>
+              <w:t>representation)</w:t>
+            </w:r>
+          </w:p>
+        </w:tc>
+      </w:tr>
+      <w:tr>
+        <w:trPr>
+          <w:trHeight w:val="868"/>
+        </w:trPr>
+        <w:tc>
+          <w:tcPr>
+            <w:tcW w:w="3168" w:type="dxa"/>
+            <w:tcBorders>
+              <w:top w:val="single" w:sz="4" w:space="0" w:color="000000"/>
+              <w:left w:val="single" w:sz="4" w:space="0" w:color="000000"/>
+              <w:bottom w:val="single" w:sz="4" w:space="0" w:color="000000"/>
+              <w:right w:val="single" w:sz="4" w:space="0" w:color="000000"/>
+            </w:tcBorders>
+          </w:tcPr>
+          <w:p>
+            <w:pPr>
+              <w:spacing w:before="0" w:line="240" w:lineRule="auto"/>
+              <w:rPr>
+                <w:rFonts w:cs="Latha"/>
+                <w:b/>
+                <w:sz w:val="28"/>
+                <w:szCs w:val="28"/>
+                <w:lang w:bidi="ta-IN"/>
+              </w:rPr>
+            </w:pPr>
+            <w:r>
+              <w:rPr>
+                <w:rFonts w:cs="Latha"/>
+                <w:b/>
+                <w:sz w:val="28"/>
+                <w:szCs w:val="28"/>
+                <w:lang w:bidi="ta-IN"/>
+              </w:rPr>
+              <w:lastRenderedPageBreak/>
+              <w:t>5.4.10.3</w:t>
+            </w:r>
+            <w:r>
+              <w:rPr>
+                <w:rFonts w:cs="Latha"/>
+                <w:b/>
+                <w:sz w:val="28"/>
+                <w:szCs w:val="28"/>
+                <w:lang w:bidi="ta-IN"/>
+              </w:rPr>
+              <w:t xml:space="preserve"> – </w:t>
+            </w:r>
+            <w:proofErr w:type="spellStart"/>
+            <w:r>
+              <w:rPr>
+                <w:rFonts w:cs="Latha"/>
+                <w:b/>
+                <w:sz w:val="28"/>
+                <w:szCs w:val="28"/>
+                <w:lang w:bidi="ta-IN"/>
+              </w:rPr>
+              <w:t>Vaakyam</w:t>
+            </w:r>
+            <w:proofErr w:type="spellEnd"/>
+          </w:p>
+          <w:p>
+            <w:pPr>
+              <w:spacing w:before="0" w:line="240" w:lineRule="auto"/>
+              <w:rPr>
+                <w:rFonts w:cs="Latha"/>
+                <w:b/>
+                <w:sz w:val="28"/>
+                <w:szCs w:val="28"/>
+                <w:lang w:bidi="ta-IN"/>
+              </w:rPr>
+            </w:pPr>
+            <w:r>
+              <w:rPr>
+                <w:rFonts w:cs="Latha"/>
+                <w:b/>
+                <w:sz w:val="28"/>
+                <w:szCs w:val="28"/>
+                <w:lang w:bidi="ta-IN"/>
+              </w:rPr>
+              <w:t>Line N</w:t>
+            </w:r>
+            <w:r>
+              <w:rPr>
+                <w:rFonts w:cs="Latha"/>
+                <w:b/>
+                <w:sz w:val="28"/>
+                <w:szCs w:val="28"/>
+                <w:lang w:bidi="ta-IN"/>
+              </w:rPr>
+              <w:t>o. - 2</w:t>
+            </w:r>
+          </w:p>
+          <w:p>
+            <w:pPr>
+              <w:spacing w:before="0" w:line="240" w:lineRule="auto"/>
+              <w:rPr>
+                <w:rFonts w:cs="Latha"/>
+                <w:b/>
+                <w:sz w:val="28"/>
+                <w:szCs w:val="28"/>
+                <w:lang w:bidi="ta-IN"/>
+              </w:rPr>
+            </w:pPr>
+            <w:proofErr w:type="spellStart"/>
+            <w:r>
+              <w:rPr>
+                <w:rFonts w:cs="Latha"/>
+                <w:b/>
+                <w:sz w:val="28"/>
+                <w:szCs w:val="28"/>
+                <w:lang w:bidi="ta-IN"/>
+              </w:rPr>
+              <w:t>Panchaati</w:t>
+            </w:r>
+            <w:proofErr w:type="spellEnd"/>
+            <w:r>
+              <w:rPr>
+                <w:rFonts w:cs="Latha"/>
+                <w:b/>
+                <w:sz w:val="28"/>
+                <w:szCs w:val="28"/>
+                <w:lang w:bidi="ta-IN"/>
+              </w:rPr>
+              <w:t xml:space="preserve"> No. - </w:t>
+            </w:r>
+            <w:r>
+              <w:rPr>
+                <w:rFonts w:cs="Latha"/>
+                <w:b/>
+                <w:sz w:val="28"/>
+                <w:szCs w:val="28"/>
+                <w:lang w:bidi="ta-IN"/>
+              </w:rPr>
+              <w:t>49</w:t>
+            </w:r>
+          </w:p>
+        </w:tc>
+        <w:tc>
+          <w:tcPr>
+            <w:tcW w:w="4820" w:type="dxa"/>
+            <w:tcBorders>
+              <w:top w:val="single" w:sz="4" w:space="0" w:color="000000"/>
+              <w:left w:val="single" w:sz="4" w:space="0" w:color="000000"/>
+              <w:bottom w:val="single" w:sz="4" w:space="0" w:color="000000"/>
+              <w:right w:val="single" w:sz="4" w:space="0" w:color="000000"/>
+            </w:tcBorders>
+          </w:tcPr>
+          <w:p>
+            <w:pPr>
+              <w:widowControl w:val="0"/>
+              <w:autoSpaceDE w:val="0"/>
+              <w:autoSpaceDN w:val="0"/>
+              <w:adjustRightInd w:val="0"/>
+              <w:spacing w:line="264" w:lineRule="auto"/>
+              <w:rPr>
+                <w:rFonts w:ascii="BRH Malayalam Extra" w:hAnsi="BRH Malayalam Extra" w:cs="BRH Malayalam Extra"/>
+                <w:sz w:val="40"/>
+                <w:szCs w:val="40"/>
+                <w:cs/>
+              </w:rPr>
+            </w:pPr>
+            <w:r>
+              <w:rPr>
+                <w:rFonts w:ascii="BRH Devanagari Extra" w:hAnsi="BRH Devanagari Extra" w:cs="BRH Devanagari Extra"/>
+                <w:sz w:val="40"/>
+                <w:szCs w:val="40"/>
+              </w:rPr>
+              <w:t>L</w:t>
+            </w:r>
+            <w:r>
+              <w:rPr>
+                <w:rFonts w:ascii="BRH Malayalam Extra" w:hAnsi="BRH Malayalam Extra" w:cs="BRH Devanagari Extra"/>
+                <w:sz w:val="34"/>
+                <w:szCs w:val="40"/>
+              </w:rPr>
+              <w:t>–</w:t>
+            </w:r>
+            <w:proofErr w:type="spellStart"/>
+            <w:r>
+              <w:rPr>
+                <w:rFonts w:ascii="BRH Devanagari Extra" w:hAnsi="BRH Devanagari Extra" w:cs="BRH Devanagari Extra"/>
+                <w:sz w:val="40"/>
+                <w:szCs w:val="40"/>
+              </w:rPr>
+              <w:t>wÉÉåÿÅxqÉÉ</w:t>
+            </w:r>
+            <w:r>
+              <w:rPr>
+                <w:rFonts w:ascii="BRH Devanagari Extra" w:hAnsi="BRH Devanagari Extra" w:cs="BRH Devanagari Extra"/>
+                <w:sz w:val="40"/>
+                <w:szCs w:val="40"/>
+                <w:highlight w:val="yellow"/>
+              </w:rPr>
+              <w:t>lÉç</w:t>
+            </w:r>
+            <w:proofErr w:type="spellEnd"/>
+            <w:r>
+              <w:rPr>
+                <w:rFonts w:ascii="BRH Devanagari Extra" w:hAnsi="BRH Devanagari Extra" w:cs="BRH Devanagari Extra"/>
+                <w:sz w:val="40"/>
+                <w:szCs w:val="40"/>
+                <w:highlight w:val="yellow"/>
+              </w:rPr>
+              <w:t xml:space="preserve"> </w:t>
+            </w:r>
+            <w:proofErr w:type="spellStart"/>
+            <w:r>
+              <w:rPr>
+                <w:rFonts w:ascii="BRH Devanagari Extra" w:hAnsi="BRH Devanagari Extra" w:cs="BRH Devanagari Extra"/>
+                <w:sz w:val="40"/>
+                <w:szCs w:val="40"/>
+                <w:highlight w:val="yellow"/>
+              </w:rPr>
+              <w:t>ÆsÉÉ</w:t>
+            </w:r>
+            <w:bookmarkStart w:id="0" w:name="_GoBack"/>
+            <w:bookmarkEnd w:id="0"/>
+            <w:r>
+              <w:rPr>
+                <w:rFonts w:ascii="BRH Devanagari Extra" w:hAnsi="BRH Devanagari Extra" w:cs="BRH Devanagari Extra"/>
+                <w:sz w:val="40"/>
+                <w:szCs w:val="40"/>
+              </w:rPr>
+              <w:t>å</w:t>
+            </w:r>
+            <w:proofErr w:type="spellEnd"/>
+            <w:r>
+              <w:rPr>
+                <w:rFonts w:ascii="BRH Malayalam Extra" w:hAnsi="BRH Malayalam Extra" w:cs="BRH Devanagari Extra"/>
+                <w:sz w:val="34"/>
+                <w:szCs w:val="40"/>
+              </w:rPr>
+              <w:t>–</w:t>
+            </w:r>
+            <w:proofErr w:type="spellStart"/>
+            <w:r>
+              <w:rPr>
+                <w:rFonts w:ascii="BRH Devanagari Extra" w:hAnsi="BRH Devanagari Extra" w:cs="BRH Devanagari Extra"/>
+                <w:sz w:val="40"/>
+                <w:szCs w:val="40"/>
+              </w:rPr>
+              <w:t>MüÉccrÉþuÉiÉ</w:t>
+            </w:r>
+            <w:proofErr w:type="spellEnd"/>
+          </w:p>
+        </w:tc>
+        <w:tc>
+          <w:tcPr>
+            <w:tcW w:w="4961" w:type="dxa"/>
+            <w:tcBorders>
+              <w:top w:val="single" w:sz="4" w:space="0" w:color="000000"/>
+              <w:left w:val="single" w:sz="4" w:space="0" w:color="000000"/>
+              <w:bottom w:val="single" w:sz="4" w:space="0" w:color="000000"/>
+              <w:right w:val="single" w:sz="4" w:space="0" w:color="000000"/>
+            </w:tcBorders>
+          </w:tcPr>
+          <w:p>
+            <w:pPr>
+              <w:widowControl w:val="0"/>
+              <w:autoSpaceDE w:val="0"/>
+              <w:autoSpaceDN w:val="0"/>
+              <w:adjustRightInd w:val="0"/>
+              <w:spacing w:line="264" w:lineRule="auto"/>
+              <w:rPr>
+                <w:rFonts w:ascii="BRH Malayalam Extra" w:hAnsi="BRH Malayalam Extra" w:cs="BRH Malayalam Extra"/>
+                <w:sz w:val="40"/>
+                <w:szCs w:val="40"/>
+                <w:cs/>
+              </w:rPr>
+            </w:pPr>
+            <w:r>
+              <w:rPr>
+                <w:rFonts w:ascii="BRH Devanagari Extra" w:hAnsi="BRH Devanagari Extra" w:cs="BRH Devanagari Extra"/>
+                <w:sz w:val="40"/>
+                <w:szCs w:val="40"/>
+              </w:rPr>
+              <w:t>L</w:t>
+            </w:r>
+            <w:r>
+              <w:rPr>
+                <w:rFonts w:ascii="BRH Malayalam Extra" w:hAnsi="BRH Malayalam Extra" w:cs="BRH Devanagari Extra"/>
+                <w:sz w:val="34"/>
+                <w:szCs w:val="40"/>
+              </w:rPr>
+              <w:t>–</w:t>
+            </w:r>
+            <w:proofErr w:type="spellStart"/>
+            <w:r>
+              <w:rPr>
+                <w:rFonts w:ascii="BRH Devanagari Extra" w:hAnsi="BRH Devanagari Extra" w:cs="BRH Devanagari Extra"/>
+                <w:sz w:val="40"/>
+                <w:szCs w:val="40"/>
+              </w:rPr>
+              <w:t>wÉÉåÿÅxqÉÉ</w:t>
+            </w:r>
+            <w:r>
+              <w:rPr>
+                <w:rFonts w:ascii="BRH Devanagari Extra" w:hAnsi="BRH Devanagari Extra" w:cs="BRH Devanagari Extra"/>
+                <w:sz w:val="40"/>
+                <w:szCs w:val="40"/>
+                <w:highlight w:val="green"/>
+              </w:rPr>
+              <w:t>ssÉÉå</w:t>
+            </w:r>
+            <w:proofErr w:type="spellEnd"/>
+            <w:r>
+              <w:rPr>
+                <w:rFonts w:ascii="BRH Malayalam Extra" w:hAnsi="BRH Malayalam Extra" w:cs="BRH Devanagari Extra"/>
+                <w:sz w:val="34"/>
+                <w:szCs w:val="40"/>
+              </w:rPr>
+              <w:t>–</w:t>
+            </w:r>
+            <w:proofErr w:type="spellStart"/>
+            <w:r>
+              <w:rPr>
+                <w:rFonts w:ascii="BRH Devanagari Extra" w:hAnsi="BRH Devanagari Extra" w:cs="BRH Devanagari Extra"/>
+                <w:sz w:val="40"/>
+                <w:szCs w:val="40"/>
+              </w:rPr>
+              <w:t>MüÉccrÉþuÉiÉ</w:t>
+            </w:r>
+            <w:proofErr w:type="spellEnd"/>
+          </w:p>
+        </w:tc>
+      </w:tr>
+    </w:tbl>
     <w:p>
       <w:pPr>
         <w:jc w:val="center"/>
@@ -21,7 +3034,73 @@
           <w:szCs w:val="32"/>
           <w:u w:val="single"/>
         </w:rPr>
-        <w:t>TS Pada Paatam – TS 5.4 Sanskrit co</w:t>
+        <w:t>==================</w:t>
+      </w:r>
+    </w:p>
+    <w:p>
+      <w:pPr>
+        <w:jc w:val="center"/>
+        <w:rPr>
+          <w:b/>
+          <w:bCs/>
+          <w:sz w:val="32"/>
+          <w:szCs w:val="32"/>
+          <w:u w:val="single"/>
+        </w:rPr>
+      </w:pPr>
+      <w:r>
+        <w:rPr>
+          <w:b/>
+          <w:bCs/>
+          <w:sz w:val="32"/>
+          <w:szCs w:val="32"/>
+          <w:u w:val="single"/>
+        </w:rPr>
+        <w:t xml:space="preserve">TS </w:t>
+      </w:r>
+      <w:proofErr w:type="spellStart"/>
+      <w:r>
+        <w:rPr>
+          <w:b/>
+          <w:bCs/>
+          <w:sz w:val="32"/>
+          <w:szCs w:val="32"/>
+          <w:u w:val="single"/>
+        </w:rPr>
+        <w:t>Pada</w:t>
+      </w:r>
+      <w:proofErr w:type="spellEnd"/>
+      <w:r>
+        <w:rPr>
+          <w:b/>
+          <w:bCs/>
+          <w:sz w:val="32"/>
+          <w:szCs w:val="32"/>
+          <w:u w:val="single"/>
+        </w:rPr>
+        <w:t xml:space="preserve"> </w:t>
+      </w:r>
+      <w:proofErr w:type="spellStart"/>
+      <w:r>
+        <w:rPr>
+          <w:b/>
+          <w:bCs/>
+          <w:sz w:val="32"/>
+          <w:szCs w:val="32"/>
+          <w:u w:val="single"/>
+        </w:rPr>
+        <w:t>Paatam</w:t>
+      </w:r>
+      <w:proofErr w:type="spellEnd"/>
+      <w:r>
+        <w:rPr>
+          <w:b/>
+          <w:bCs/>
+          <w:sz w:val="32"/>
+          <w:szCs w:val="32"/>
+          <w:u w:val="single"/>
+        </w:rPr>
+        <w:t xml:space="preserve"> – TS 5.4 Sanskrit co</w:t>
       </w:r>
       <w:r>
         <w:rPr>
@@ -224,6 +3303,7 @@
               </w:rPr>
               <w:t xml:space="preserve"> – </w:t>
             </w:r>
+            <w:proofErr w:type="spellStart"/>
             <w:r>
               <w:rPr>
                 <w:rFonts w:cs="Latha"/>
@@ -233,6 +3313,7 @@
               </w:rPr>
               <w:t>Padam</w:t>
             </w:r>
+            <w:proofErr w:type="spellEnd"/>
           </w:p>
           <w:p>
             <w:pPr>
@@ -244,14 +3325,25 @@
                 <w:lang w:bidi="ta-IN"/>
               </w:rPr>
             </w:pPr>
-            <w:r>
-              <w:rPr>
-                <w:rFonts w:cs="Latha"/>
-                <w:sz w:val="28"/>
-                <w:szCs w:val="28"/>
-                <w:lang w:bidi="ta-IN"/>
-              </w:rPr>
-              <w:t>Padam No. 36</w:t>
+            <w:proofErr w:type="spellStart"/>
+            <w:r>
+              <w:rPr>
+                <w:rFonts w:cs="Latha"/>
+                <w:sz w:val="28"/>
+                <w:szCs w:val="28"/>
+                <w:lang w:bidi="ta-IN"/>
+              </w:rPr>
+              <w:t>Padam</w:t>
+            </w:r>
+            <w:proofErr w:type="spellEnd"/>
+            <w:r>
+              <w:rPr>
+                <w:rFonts w:cs="Latha"/>
+                <w:sz w:val="28"/>
+                <w:szCs w:val="28"/>
+                <w:lang w:bidi="ta-IN"/>
+              </w:rPr>
+              <w:t xml:space="preserve"> No. 36</w:t>
             </w:r>
           </w:p>
           <w:p>
@@ -262,6 +3354,7 @@
                 <w:szCs w:val="32"/>
               </w:rPr>
             </w:pPr>
+            <w:proofErr w:type="spellStart"/>
             <w:r>
               <w:rPr>
                 <w:rFonts w:cs="Latha"/>
@@ -271,6 +3364,7 @@
               </w:rPr>
               <w:t>Panchaati</w:t>
             </w:r>
+            <w:proofErr w:type="spellEnd"/>
             <w:r>
               <w:rPr>
                 <w:rFonts w:cs="Latha"/>
@@ -312,6 +3406,7 @@
                 <w:cs/>
               </w:rPr>
             </w:pPr>
+            <w:proofErr w:type="spellStart"/>
             <w:r>
               <w:rPr>
                 <w:rFonts w:ascii="BRH Devanagari Extra" w:hAnsi="BRH Devanagari Extra" w:cs="BRH Devanagari Extra"/>
@@ -329,37 +3424,86 @@
               </w:rPr>
               <w:t>lÉÏþMüuÉÉ</w:t>
             </w:r>
-            <w:r>
-              <w:rPr>
-                <w:rFonts w:ascii="BRH Malayalam Extra" w:hAnsi="BRH Malayalam Extra" w:cs="BRH Devanagari Extra"/>
-                <w:sz w:val="34"/>
-                <w:szCs w:val="40"/>
-              </w:rPr>
-              <w:t>–</w:t>
-            </w:r>
-            <w:r>
-              <w:rPr>
-                <w:rFonts w:ascii="BRH Devanagari Extra" w:hAnsi="BRH Devanagari Extra" w:cs="BRH Devanagari Extra"/>
-                <w:sz w:val="40"/>
-                <w:szCs w:val="40"/>
-              </w:rPr>
-              <w:t>ÌlÉirÉlÉÏþMü - uÉÉ</w:t>
-            </w:r>
-            <w:r>
-              <w:rPr>
-                <w:rFonts w:ascii="BRH Malayalam Extra" w:hAnsi="BRH Malayalam Extra" w:cs="BRH Devanagari Extra"/>
-                <w:sz w:val="34"/>
-                <w:szCs w:val="40"/>
-              </w:rPr>
-              <w:t>–</w:t>
-            </w:r>
-            <w:r>
-              <w:rPr>
-                <w:rFonts w:ascii="BRH Devanagari Extra" w:hAnsi="BRH Devanagari Extra" w:cs="BRH Devanagari Extra"/>
-                <w:sz w:val="40"/>
-                <w:szCs w:val="40"/>
-              </w:rPr>
-              <w:t>lÉç | xuÉålÉþ |</w:t>
+            <w:proofErr w:type="spellEnd"/>
+            <w:r>
+              <w:rPr>
+                <w:rFonts w:ascii="BRH Malayalam Extra" w:hAnsi="BRH Malayalam Extra" w:cs="BRH Devanagari Extra"/>
+                <w:sz w:val="34"/>
+                <w:szCs w:val="40"/>
+              </w:rPr>
+              <w:t>–</w:t>
+            </w:r>
+            <w:proofErr w:type="spellStart"/>
+            <w:r>
+              <w:rPr>
+                <w:rFonts w:ascii="BRH Devanagari Extra" w:hAnsi="BRH Devanagari Extra" w:cs="BRH Devanagari Extra"/>
+                <w:sz w:val="40"/>
+                <w:szCs w:val="40"/>
+              </w:rPr>
+              <w:t>ÌlÉirÉlÉÏþMü</w:t>
+            </w:r>
+            <w:proofErr w:type="spellEnd"/>
+            <w:r>
+              <w:rPr>
+                <w:rFonts w:ascii="BRH Devanagari Extra" w:hAnsi="BRH Devanagari Extra" w:cs="BRH Devanagari Extra"/>
+                <w:sz w:val="40"/>
+                <w:szCs w:val="40"/>
+              </w:rPr>
+              <w:t xml:space="preserve"> - </w:t>
+            </w:r>
+            <w:proofErr w:type="spellStart"/>
+            <w:r>
+              <w:rPr>
+                <w:rFonts w:ascii="BRH Devanagari Extra" w:hAnsi="BRH Devanagari Extra" w:cs="BRH Devanagari Extra"/>
+                <w:sz w:val="40"/>
+                <w:szCs w:val="40"/>
+              </w:rPr>
+              <w:t>uÉÉ</w:t>
+            </w:r>
+            <w:proofErr w:type="spellEnd"/>
+            <w:r>
+              <w:rPr>
+                <w:rFonts w:ascii="BRH Malayalam Extra" w:hAnsi="BRH Malayalam Extra" w:cs="BRH Devanagari Extra"/>
+                <w:sz w:val="34"/>
+                <w:szCs w:val="40"/>
+              </w:rPr>
+              <w:t>–</w:t>
+            </w:r>
+            <w:proofErr w:type="spellStart"/>
+            <w:r>
+              <w:rPr>
+                <w:rFonts w:ascii="BRH Devanagari Extra" w:hAnsi="BRH Devanagari Extra" w:cs="BRH Devanagari Extra"/>
+                <w:sz w:val="40"/>
+                <w:szCs w:val="40"/>
+              </w:rPr>
+              <w:t>lÉç</w:t>
+            </w:r>
+            <w:proofErr w:type="spellEnd"/>
+            <w:r>
+              <w:rPr>
+                <w:rFonts w:ascii="BRH Devanagari Extra" w:hAnsi="BRH Devanagari Extra" w:cs="BRH Devanagari Extra"/>
+                <w:sz w:val="40"/>
+                <w:szCs w:val="40"/>
+              </w:rPr>
+              <w:t xml:space="preserve"> | </w:t>
+            </w:r>
+            <w:proofErr w:type="spellStart"/>
+            <w:r>
+              <w:rPr>
+                <w:rFonts w:ascii="BRH Devanagari Extra" w:hAnsi="BRH Devanagari Extra" w:cs="BRH Devanagari Extra"/>
+                <w:sz w:val="40"/>
+                <w:szCs w:val="40"/>
+              </w:rPr>
+              <w:t>xuÉålÉþ</w:t>
+            </w:r>
+            <w:proofErr w:type="spellEnd"/>
+            <w:r>
+              <w:rPr>
+                <w:rFonts w:ascii="BRH Devanagari Extra" w:hAnsi="BRH Devanagari Extra" w:cs="BRH Devanagari Extra"/>
+                <w:sz w:val="40"/>
+                <w:szCs w:val="40"/>
+              </w:rPr>
+              <w:t xml:space="preserve"> |</w:t>
             </w:r>
           </w:p>
         </w:tc>
@@ -384,6 +3528,7 @@
                 <w:szCs w:val="40"/>
               </w:rPr>
             </w:pPr>
+            <w:proofErr w:type="spellStart"/>
             <w:r>
               <w:rPr>
                 <w:rFonts w:ascii="BRH Devanagari Extra" w:hAnsi="BRH Devanagari Extra" w:cs="BRH Devanagari Extra"/>
@@ -401,37 +3546,68 @@
               </w:rPr>
               <w:t>lÉÏþMüuÉÉ</w:t>
             </w:r>
-            <w:r>
-              <w:rPr>
-                <w:rFonts w:ascii="BRH Malayalam Extra" w:hAnsi="BRH Malayalam Extra" w:cs="BRH Devanagari Extra"/>
-                <w:sz w:val="34"/>
-                <w:szCs w:val="40"/>
-              </w:rPr>
-              <w:t>–</w:t>
-            </w:r>
-            <w:r>
-              <w:rPr>
-                <w:rFonts w:ascii="BRH Devanagari Extra" w:hAnsi="BRH Devanagari Extra" w:cs="BRH Devanagari Extra"/>
-                <w:sz w:val="40"/>
-                <w:szCs w:val="40"/>
-              </w:rPr>
-              <w:t>ÌlÉirÉlÉÏþMü - uÉÉ</w:t>
-            </w:r>
-            <w:r>
-              <w:rPr>
-                <w:rFonts w:ascii="BRH Malayalam Extra" w:hAnsi="BRH Malayalam Extra" w:cs="BRH Devanagari Extra"/>
-                <w:sz w:val="34"/>
-                <w:szCs w:val="40"/>
-              </w:rPr>
-              <w:t>–</w:t>
-            </w:r>
-            <w:r>
-              <w:rPr>
-                <w:rFonts w:ascii="BRH Devanagari Extra" w:hAnsi="BRH Devanagari Extra" w:cs="BRH Devanagari Extra"/>
-                <w:sz w:val="40"/>
-                <w:szCs w:val="40"/>
-              </w:rPr>
-              <w:t xml:space="preserve">lÉç | </w:t>
+            <w:proofErr w:type="spellEnd"/>
+            <w:r>
+              <w:rPr>
+                <w:rFonts w:ascii="BRH Malayalam Extra" w:hAnsi="BRH Malayalam Extra" w:cs="BRH Devanagari Extra"/>
+                <w:sz w:val="34"/>
+                <w:szCs w:val="40"/>
+              </w:rPr>
+              <w:t>–</w:t>
+            </w:r>
+            <w:proofErr w:type="spellStart"/>
+            <w:r>
+              <w:rPr>
+                <w:rFonts w:ascii="BRH Devanagari Extra" w:hAnsi="BRH Devanagari Extra" w:cs="BRH Devanagari Extra"/>
+                <w:sz w:val="40"/>
+                <w:szCs w:val="40"/>
+              </w:rPr>
+              <w:t>ÌlÉirÉlÉÏþMü</w:t>
+            </w:r>
+            <w:proofErr w:type="spellEnd"/>
+            <w:r>
+              <w:rPr>
+                <w:rFonts w:ascii="BRH Devanagari Extra" w:hAnsi="BRH Devanagari Extra" w:cs="BRH Devanagari Extra"/>
+                <w:sz w:val="40"/>
+                <w:szCs w:val="40"/>
+              </w:rPr>
+              <w:t xml:space="preserve"> - </w:t>
+            </w:r>
+            <w:proofErr w:type="spellStart"/>
+            <w:r>
+              <w:rPr>
+                <w:rFonts w:ascii="BRH Devanagari Extra" w:hAnsi="BRH Devanagari Extra" w:cs="BRH Devanagari Extra"/>
+                <w:sz w:val="40"/>
+                <w:szCs w:val="40"/>
+              </w:rPr>
+              <w:t>uÉÉ</w:t>
+            </w:r>
+            <w:proofErr w:type="spellEnd"/>
+            <w:r>
+              <w:rPr>
+                <w:rFonts w:ascii="BRH Malayalam Extra" w:hAnsi="BRH Malayalam Extra" w:cs="BRH Devanagari Extra"/>
+                <w:sz w:val="34"/>
+                <w:szCs w:val="40"/>
+              </w:rPr>
+              <w:t>–</w:t>
+            </w:r>
+            <w:proofErr w:type="spellStart"/>
+            <w:r>
+              <w:rPr>
+                <w:rFonts w:ascii="BRH Devanagari Extra" w:hAnsi="BRH Devanagari Extra" w:cs="BRH Devanagari Extra"/>
+                <w:sz w:val="40"/>
+                <w:szCs w:val="40"/>
+              </w:rPr>
+              <w:t>lÉç</w:t>
+            </w:r>
+            <w:proofErr w:type="spellEnd"/>
+            <w:r>
+              <w:rPr>
+                <w:rFonts w:ascii="BRH Devanagari Extra" w:hAnsi="BRH Devanagari Extra" w:cs="BRH Devanagari Extra"/>
+                <w:sz w:val="40"/>
+                <w:szCs w:val="40"/>
+              </w:rPr>
+              <w:t xml:space="preserve"> | </w:t>
             </w:r>
           </w:p>
           <w:p>
@@ -445,13 +3621,23 @@
                 <w:cs/>
               </w:rPr>
             </w:pPr>
-            <w:r>
-              <w:rPr>
-                <w:rFonts w:ascii="BRH Devanagari Extra" w:hAnsi="BRH Devanagari Extra" w:cs="BRH Devanagari Extra"/>
-                <w:sz w:val="40"/>
-                <w:szCs w:val="40"/>
-              </w:rPr>
-              <w:t>xuÉålÉþ |</w:t>
+            <w:proofErr w:type="spellStart"/>
+            <w:r>
+              <w:rPr>
+                <w:rFonts w:ascii="BRH Devanagari Extra" w:hAnsi="BRH Devanagari Extra" w:cs="BRH Devanagari Extra"/>
+                <w:sz w:val="40"/>
+                <w:szCs w:val="40"/>
+              </w:rPr>
+              <w:t>xuÉålÉþ</w:t>
+            </w:r>
+            <w:proofErr w:type="spellEnd"/>
+            <w:r>
+              <w:rPr>
+                <w:rFonts w:ascii="BRH Devanagari Extra" w:hAnsi="BRH Devanagari Extra" w:cs="BRH Devanagari Extra"/>
+                <w:sz w:val="40"/>
+                <w:szCs w:val="40"/>
+              </w:rPr>
+              <w:t xml:space="preserve"> |</w:t>
             </w:r>
           </w:p>
         </w:tc>
@@ -498,6 +3684,7 @@
               </w:rPr>
               <w:t xml:space="preserve"> – </w:t>
             </w:r>
+            <w:proofErr w:type="spellStart"/>
             <w:r>
               <w:rPr>
                 <w:rFonts w:cs="Latha"/>
@@ -507,6 +3694,7 @@
               </w:rPr>
               <w:t>Padam</w:t>
             </w:r>
+            <w:proofErr w:type="spellEnd"/>
           </w:p>
           <w:p>
             <w:pPr>
@@ -518,14 +3706,25 @@
                 <w:lang w:bidi="ta-IN"/>
               </w:rPr>
             </w:pPr>
-            <w:r>
-              <w:rPr>
-                <w:rFonts w:cs="Latha"/>
-                <w:sz w:val="28"/>
-                <w:szCs w:val="28"/>
-                <w:lang w:bidi="ta-IN"/>
-              </w:rPr>
-              <w:t>Padam No. 47</w:t>
+            <w:proofErr w:type="spellStart"/>
+            <w:r>
+              <w:rPr>
+                <w:rFonts w:cs="Latha"/>
+                <w:sz w:val="28"/>
+                <w:szCs w:val="28"/>
+                <w:lang w:bidi="ta-IN"/>
+              </w:rPr>
+              <w:t>Padam</w:t>
+            </w:r>
+            <w:proofErr w:type="spellEnd"/>
+            <w:r>
+              <w:rPr>
+                <w:rFonts w:cs="Latha"/>
+                <w:sz w:val="28"/>
+                <w:szCs w:val="28"/>
+                <w:lang w:bidi="ta-IN"/>
+              </w:rPr>
+              <w:t xml:space="preserve"> No. 47</w:t>
             </w:r>
           </w:p>
           <w:p>
@@ -536,6 +3735,7 @@
                 <w:szCs w:val="32"/>
               </w:rPr>
             </w:pPr>
+            <w:proofErr w:type="spellStart"/>
             <w:r>
               <w:rPr>
                 <w:rFonts w:cs="Latha"/>
@@ -545,6 +3745,7 @@
               </w:rPr>
               <w:t>Panchaati</w:t>
             </w:r>
+            <w:proofErr w:type="spellEnd"/>
             <w:r>
               <w:rPr>
                 <w:rFonts w:cs="Latha"/>
@@ -576,6 +3777,7 @@
                 <w:cs/>
               </w:rPr>
             </w:pPr>
+            <w:proofErr w:type="spellStart"/>
             <w:r>
               <w:rPr>
                 <w:rFonts w:ascii="BRH Devanagari Extra" w:hAnsi="BRH Devanagari Extra" w:cs="BRH Devanagari Extra"/>
@@ -584,14 +3786,16 @@
               </w:rPr>
               <w:t>MühÉïþMüÉuÉ</w:t>
             </w:r>
-            <w:r>
-              <w:rPr>
-                <w:rFonts w:ascii="BRH Malayalam Extra" w:hAnsi="BRH Malayalam Extra" w:cs="BRH Devanagari Extra"/>
-                <w:sz w:val="34"/>
-                <w:szCs w:val="40"/>
-              </w:rPr>
-              <w:t>–</w:t>
-            </w:r>
+            <w:proofErr w:type="spellEnd"/>
+            <w:r>
+              <w:rPr>
+                <w:rFonts w:ascii="BRH Malayalam Extra" w:hAnsi="BRH Malayalam Extra" w:cs="BRH Devanagari Extra"/>
+                <w:sz w:val="34"/>
+                <w:szCs w:val="40"/>
+              </w:rPr>
+              <w:t>–</w:t>
+            </w:r>
+            <w:proofErr w:type="spellStart"/>
             <w:r>
               <w:rPr>
                 <w:rFonts w:ascii="BRH Devanagari Extra" w:hAnsi="BRH Devanagari Extra" w:cs="BRH Devanagari Extra"/>
@@ -600,30 +3804,60 @@
               </w:rPr>
               <w:t>iÉÏÌiÉ</w:t>
             </w:r>
-            <w:r>
-              <w:rPr>
-                <w:rFonts w:ascii="BRH Malayalam Extra" w:hAnsi="BRH Malayalam Extra" w:cs="BRH Devanagari Extra"/>
-                <w:sz w:val="34"/>
-                <w:szCs w:val="40"/>
-              </w:rPr>
-              <w:t>–</w:t>
-            </w:r>
-            <w:r>
-              <w:rPr>
-                <w:rFonts w:ascii="BRH Devanagari Extra" w:hAnsi="BRH Devanagari Extra" w:cs="BRH Devanagari Extra"/>
-                <w:sz w:val="40"/>
-                <w:szCs w:val="40"/>
-              </w:rPr>
-              <w:t xml:space="preserve"> MühÉïþMü - uÉ</w:t>
-            </w:r>
-            <w:r>
-              <w:rPr>
-                <w:rFonts w:ascii="BRH Malayalam Extra" w:hAnsi="BRH Malayalam Extra" w:cs="BRH Devanagari Extra"/>
-                <w:sz w:val="34"/>
-                <w:szCs w:val="40"/>
-              </w:rPr>
-              <w:t>–</w:t>
-            </w:r>
+            <w:proofErr w:type="spellEnd"/>
+            <w:r>
+              <w:rPr>
+                <w:rFonts w:ascii="BRH Malayalam Extra" w:hAnsi="BRH Malayalam Extra" w:cs="BRH Devanagari Extra"/>
+                <w:sz w:val="34"/>
+                <w:szCs w:val="40"/>
+              </w:rPr>
+              <w:t>–</w:t>
+            </w:r>
+            <w:r>
+              <w:rPr>
+                <w:rFonts w:ascii="BRH Devanagari Extra" w:hAnsi="BRH Devanagari Extra" w:cs="BRH Devanagari Extra"/>
+                <w:sz w:val="40"/>
+                <w:szCs w:val="40"/>
+              </w:rPr>
+              <w:t xml:space="preserve"> </w:t>
+            </w:r>
+            <w:proofErr w:type="spellStart"/>
+            <w:r>
+              <w:rPr>
+                <w:rFonts w:ascii="BRH Devanagari Extra" w:hAnsi="BRH Devanagari Extra" w:cs="BRH Devanagari Extra"/>
+                <w:sz w:val="40"/>
+                <w:szCs w:val="40"/>
+              </w:rPr>
+              <w:t>MühÉïþMü</w:t>
+            </w:r>
+            <w:proofErr w:type="spellEnd"/>
+            <w:r>
+              <w:rPr>
+                <w:rFonts w:ascii="BRH Devanagari Extra" w:hAnsi="BRH Devanagari Extra" w:cs="BRH Devanagari Extra"/>
+                <w:sz w:val="40"/>
+                <w:szCs w:val="40"/>
+              </w:rPr>
+              <w:t xml:space="preserve"> - </w:t>
+            </w:r>
+            <w:proofErr w:type="spellStart"/>
+            <w:r>
+              <w:rPr>
+                <w:rFonts w:ascii="BRH Devanagari Extra" w:hAnsi="BRH Devanagari Extra" w:cs="BRH Devanagari Extra"/>
+                <w:sz w:val="40"/>
+                <w:szCs w:val="40"/>
+              </w:rPr>
+              <w:t>uÉ</w:t>
+            </w:r>
+            <w:proofErr w:type="spellEnd"/>
+            <w:r>
+              <w:rPr>
+                <w:rFonts w:ascii="BRH Malayalam Extra" w:hAnsi="BRH Malayalam Extra" w:cs="BRH Devanagari Extra"/>
+                <w:sz w:val="34"/>
+                <w:szCs w:val="40"/>
+              </w:rPr>
+              <w:t>–</w:t>
+            </w:r>
+            <w:proofErr w:type="spellStart"/>
             <w:r>
               <w:rPr>
                 <w:rFonts w:ascii="BRH Devanagari Extra" w:hAnsi="BRH Devanagari Extra" w:cs="BRH Devanagari Extra"/>
@@ -633,6 +3867,7 @@
               </w:rPr>
               <w:t>ÌiÉ</w:t>
             </w:r>
+            <w:proofErr w:type="spellEnd"/>
             <w:r>
               <w:rPr>
                 <w:rFonts w:ascii="BRH Malayalam Extra" w:hAnsi="BRH Malayalam Extra" w:cs="BRH Devanagari Extra"/>
@@ -658,14 +3893,34 @@
               </w:rPr>
               <w:t>–</w:t>
             </w:r>
-            <w:r>
-              <w:rPr>
-                <w:rFonts w:ascii="BRH Devanagari Extra" w:hAnsi="BRH Devanagari Extra" w:cs="BRH Devanagari Extra"/>
-                <w:sz w:val="40"/>
-                <w:szCs w:val="40"/>
-              </w:rPr>
-              <w:t>iÉrÉÉÿ | Wû</w:t>
-            </w:r>
+            <w:proofErr w:type="spellStart"/>
+            <w:r>
+              <w:rPr>
+                <w:rFonts w:ascii="BRH Devanagari Extra" w:hAnsi="BRH Devanagari Extra" w:cs="BRH Devanagari Extra"/>
+                <w:sz w:val="40"/>
+                <w:szCs w:val="40"/>
+              </w:rPr>
+              <w:t>iÉrÉÉÿ</w:t>
+            </w:r>
+            <w:proofErr w:type="spellEnd"/>
+            <w:r>
+              <w:rPr>
+                <w:rFonts w:ascii="BRH Devanagari Extra" w:hAnsi="BRH Devanagari Extra" w:cs="BRH Devanagari Extra"/>
+                <w:sz w:val="40"/>
+                <w:szCs w:val="40"/>
+              </w:rPr>
+              <w:t xml:space="preserve"> | </w:t>
+            </w:r>
+            <w:proofErr w:type="spellStart"/>
+            <w:r>
+              <w:rPr>
+                <w:rFonts w:ascii="BRH Devanagari Extra" w:hAnsi="BRH Devanagari Extra" w:cs="BRH Devanagari Extra"/>
+                <w:sz w:val="40"/>
+                <w:szCs w:val="40"/>
+              </w:rPr>
+              <w:t>Wû</w:t>
+            </w:r>
+            <w:proofErr w:type="spellEnd"/>
             <w:r>
               <w:rPr>
                 <w:rFonts w:ascii="BRH Malayalam Extra" w:hAnsi="BRH Malayalam Extra" w:cs="BRH Devanagari Extra"/>
@@ -705,6 +3960,7 @@
                 <w:szCs w:val="40"/>
               </w:rPr>
             </w:pPr>
+            <w:proofErr w:type="spellStart"/>
             <w:r>
               <w:rPr>
                 <w:rFonts w:ascii="BRH Devanagari Extra" w:hAnsi="BRH Devanagari Extra" w:cs="BRH Devanagari Extra"/>
@@ -713,14 +3969,16 @@
               </w:rPr>
               <w:t>MühÉïþMüÉuÉ</w:t>
             </w:r>
-            <w:r>
-              <w:rPr>
-                <w:rFonts w:ascii="BRH Malayalam Extra" w:hAnsi="BRH Malayalam Extra" w:cs="BRH Devanagari Extra"/>
-                <w:sz w:val="34"/>
-                <w:szCs w:val="40"/>
-              </w:rPr>
-              <w:t>–</w:t>
-            </w:r>
+            <w:proofErr w:type="spellEnd"/>
+            <w:r>
+              <w:rPr>
+                <w:rFonts w:ascii="BRH Malayalam Extra" w:hAnsi="BRH Malayalam Extra" w:cs="BRH Devanagari Extra"/>
+                <w:sz w:val="34"/>
+                <w:szCs w:val="40"/>
+              </w:rPr>
+              <w:t>–</w:t>
+            </w:r>
+            <w:proofErr w:type="spellStart"/>
             <w:r>
               <w:rPr>
                 <w:rFonts w:ascii="BRH Devanagari Extra" w:hAnsi="BRH Devanagari Extra" w:cs="BRH Devanagari Extra"/>
@@ -729,30 +3987,60 @@
               </w:rPr>
               <w:t>iÉÏÌiÉ</w:t>
             </w:r>
-            <w:r>
-              <w:rPr>
-                <w:rFonts w:ascii="BRH Malayalam Extra" w:hAnsi="BRH Malayalam Extra" w:cs="BRH Devanagari Extra"/>
-                <w:sz w:val="34"/>
-                <w:szCs w:val="40"/>
-              </w:rPr>
-              <w:t>–</w:t>
-            </w:r>
-            <w:r>
-              <w:rPr>
-                <w:rFonts w:ascii="BRH Devanagari Extra" w:hAnsi="BRH Devanagari Extra" w:cs="BRH Devanagari Extra"/>
-                <w:sz w:val="40"/>
-                <w:szCs w:val="40"/>
-              </w:rPr>
-              <w:t xml:space="preserve"> MühÉïþMü - uÉ</w:t>
-            </w:r>
-            <w:r>
-              <w:rPr>
-                <w:rFonts w:ascii="BRH Malayalam Extra" w:hAnsi="BRH Malayalam Extra" w:cs="BRH Devanagari Extra"/>
-                <w:sz w:val="34"/>
-                <w:szCs w:val="40"/>
-              </w:rPr>
-              <w:t>–</w:t>
-            </w:r>
+            <w:proofErr w:type="spellEnd"/>
+            <w:r>
+              <w:rPr>
+                <w:rFonts w:ascii="BRH Malayalam Extra" w:hAnsi="BRH Malayalam Extra" w:cs="BRH Devanagari Extra"/>
+                <w:sz w:val="34"/>
+                <w:szCs w:val="40"/>
+              </w:rPr>
+              <w:t>–</w:t>
+            </w:r>
+            <w:r>
+              <w:rPr>
+                <w:rFonts w:ascii="BRH Devanagari Extra" w:hAnsi="BRH Devanagari Extra" w:cs="BRH Devanagari Extra"/>
+                <w:sz w:val="40"/>
+                <w:szCs w:val="40"/>
+              </w:rPr>
+              <w:t xml:space="preserve"> </w:t>
+            </w:r>
+            <w:proofErr w:type="spellStart"/>
+            <w:r>
+              <w:rPr>
+                <w:rFonts w:ascii="BRH Devanagari Extra" w:hAnsi="BRH Devanagari Extra" w:cs="BRH Devanagari Extra"/>
+                <w:sz w:val="40"/>
+                <w:szCs w:val="40"/>
+              </w:rPr>
+              <w:t>MühÉïþMü</w:t>
+            </w:r>
+            <w:proofErr w:type="spellEnd"/>
+            <w:r>
+              <w:rPr>
+                <w:rFonts w:ascii="BRH Devanagari Extra" w:hAnsi="BRH Devanagari Extra" w:cs="BRH Devanagari Extra"/>
+                <w:sz w:val="40"/>
+                <w:szCs w:val="40"/>
+              </w:rPr>
+              <w:t xml:space="preserve"> - </w:t>
+            </w:r>
+            <w:proofErr w:type="spellStart"/>
+            <w:r>
+              <w:rPr>
+                <w:rFonts w:ascii="BRH Devanagari Extra" w:hAnsi="BRH Devanagari Extra" w:cs="BRH Devanagari Extra"/>
+                <w:sz w:val="40"/>
+                <w:szCs w:val="40"/>
+              </w:rPr>
+              <w:t>uÉ</w:t>
+            </w:r>
+            <w:proofErr w:type="spellEnd"/>
+            <w:r>
+              <w:rPr>
+                <w:rFonts w:ascii="BRH Malayalam Extra" w:hAnsi="BRH Malayalam Extra" w:cs="BRH Devanagari Extra"/>
+                <w:sz w:val="34"/>
+                <w:szCs w:val="40"/>
+              </w:rPr>
+              <w:t>–</w:t>
+            </w:r>
+            <w:proofErr w:type="spellStart"/>
             <w:r>
               <w:rPr>
                 <w:rFonts w:ascii="BRH Devanagari Extra" w:hAnsi="BRH Devanagari Extra" w:cs="BRH Devanagari Extra"/>
@@ -762,6 +4050,7 @@
               </w:rPr>
               <w:t>iÉÏ</w:t>
             </w:r>
+            <w:proofErr w:type="spellEnd"/>
             <w:r>
               <w:rPr>
                 <w:rFonts w:ascii="BRH Malayalam Extra" w:hAnsi="BRH Malayalam Extra" w:cs="BRH Devanagari Extra"/>
@@ -807,14 +4096,34 @@
               </w:rPr>
               <w:t>–</w:t>
             </w:r>
-            <w:r>
-              <w:rPr>
-                <w:rFonts w:ascii="BRH Devanagari Extra" w:hAnsi="BRH Devanagari Extra" w:cs="BRH Devanagari Extra"/>
-                <w:sz w:val="40"/>
-                <w:szCs w:val="40"/>
-              </w:rPr>
-              <w:t>iÉrÉÉÿ | Wû</w:t>
-            </w:r>
+            <w:proofErr w:type="spellStart"/>
+            <w:r>
+              <w:rPr>
+                <w:rFonts w:ascii="BRH Devanagari Extra" w:hAnsi="BRH Devanagari Extra" w:cs="BRH Devanagari Extra"/>
+                <w:sz w:val="40"/>
+                <w:szCs w:val="40"/>
+              </w:rPr>
+              <w:t>iÉrÉÉÿ</w:t>
+            </w:r>
+            <w:proofErr w:type="spellEnd"/>
+            <w:r>
+              <w:rPr>
+                <w:rFonts w:ascii="BRH Devanagari Extra" w:hAnsi="BRH Devanagari Extra" w:cs="BRH Devanagari Extra"/>
+                <w:sz w:val="40"/>
+                <w:szCs w:val="40"/>
+              </w:rPr>
+              <w:t xml:space="preserve"> | </w:t>
+            </w:r>
+            <w:proofErr w:type="spellStart"/>
+            <w:r>
+              <w:rPr>
+                <w:rFonts w:ascii="BRH Devanagari Extra" w:hAnsi="BRH Devanagari Extra" w:cs="BRH Devanagari Extra"/>
+                <w:sz w:val="40"/>
+                <w:szCs w:val="40"/>
+              </w:rPr>
+              <w:t>Wû</w:t>
+            </w:r>
+            <w:proofErr w:type="spellEnd"/>
             <w:r>
               <w:rPr>
                 <w:rFonts w:ascii="BRH Malayalam Extra" w:hAnsi="BRH Malayalam Extra" w:cs="BRH Devanagari Extra"/>
@@ -876,6 +4185,7 @@
               </w:rPr>
               <w:t xml:space="preserve"> – </w:t>
             </w:r>
+            <w:proofErr w:type="spellStart"/>
             <w:r>
               <w:rPr>
                 <w:rFonts w:cs="Latha"/>
@@ -885,6 +4195,7 @@
               </w:rPr>
               <w:t>Padam</w:t>
             </w:r>
+            <w:proofErr w:type="spellEnd"/>
           </w:p>
           <w:p>
             <w:pPr>
@@ -896,14 +4207,25 @@
                 <w:lang w:bidi="ta-IN"/>
               </w:rPr>
             </w:pPr>
-            <w:r>
-              <w:rPr>
-                <w:rFonts w:cs="Latha"/>
-                <w:sz w:val="28"/>
-                <w:szCs w:val="28"/>
-                <w:lang w:bidi="ta-IN"/>
-              </w:rPr>
-              <w:t>Padam No. 22</w:t>
+            <w:proofErr w:type="spellStart"/>
+            <w:r>
+              <w:rPr>
+                <w:rFonts w:cs="Latha"/>
+                <w:sz w:val="28"/>
+                <w:szCs w:val="28"/>
+                <w:lang w:bidi="ta-IN"/>
+              </w:rPr>
+              <w:t>Padam</w:t>
+            </w:r>
+            <w:proofErr w:type="spellEnd"/>
+            <w:r>
+              <w:rPr>
+                <w:rFonts w:cs="Latha"/>
+                <w:sz w:val="28"/>
+                <w:szCs w:val="28"/>
+                <w:lang w:bidi="ta-IN"/>
+              </w:rPr>
+              <w:t xml:space="preserve"> No. 22</w:t>
             </w:r>
           </w:p>
           <w:p>
@@ -914,6 +4236,7 @@
                 <w:szCs w:val="32"/>
               </w:rPr>
             </w:pPr>
+            <w:proofErr w:type="spellStart"/>
             <w:r>
               <w:rPr>
                 <w:rFonts w:cs="Latha"/>
@@ -923,6 +4246,7 @@
               </w:rPr>
               <w:t>Panchaati</w:t>
             </w:r>
+            <w:proofErr w:type="spellEnd"/>
             <w:r>
               <w:rPr>
                 <w:rFonts w:cs="Latha"/>
@@ -954,6 +4278,7 @@
                 <w:cs/>
               </w:rPr>
             </w:pPr>
+            <w:proofErr w:type="spellStart"/>
             <w:r>
               <w:rPr>
                 <w:rFonts w:ascii="BRH Devanagari Extra" w:hAnsi="BRH Devanagari Extra" w:cs="BRH Devanagari Extra"/>
@@ -962,6 +4287,7 @@
               </w:rPr>
               <w:t>qÉÉ</w:t>
             </w:r>
+            <w:proofErr w:type="spellEnd"/>
             <w:r>
               <w:rPr>
                 <w:rFonts w:ascii="BRH Malayalam Extra" w:hAnsi="BRH Malayalam Extra" w:cs="BRH Devanagari Extra"/>
@@ -986,6 +4312,7 @@
               </w:rPr>
               <w:t>–</w:t>
             </w:r>
+            <w:proofErr w:type="spellStart"/>
             <w:r>
               <w:rPr>
                 <w:rFonts w:ascii="BRH Devanagari Extra" w:hAnsi="BRH Devanagari Extra" w:cs="BRH Devanagari Extra"/>
@@ -1009,16 +4336,36 @@
                 <w:sz w:val="40"/>
                 <w:szCs w:val="40"/>
               </w:rPr>
-              <w:t>ç | eÉÑ</w:t>
-            </w:r>
-            <w:r>
-              <w:rPr>
-                <w:rFonts w:ascii="BRH Malayalam Extra" w:hAnsi="BRH Malayalam Extra" w:cs="BRH Devanagari Extra"/>
-                <w:sz w:val="34"/>
-                <w:szCs w:val="40"/>
-              </w:rPr>
-              <w:t>–</w:t>
-            </w:r>
+              <w:t>ç</w:t>
+            </w:r>
+            <w:proofErr w:type="spellEnd"/>
+            <w:r>
+              <w:rPr>
+                <w:rFonts w:ascii="BRH Devanagari Extra" w:hAnsi="BRH Devanagari Extra" w:cs="BRH Devanagari Extra"/>
+                <w:sz w:val="40"/>
+                <w:szCs w:val="40"/>
+              </w:rPr>
+              <w:t xml:space="preserve"> | </w:t>
+            </w:r>
+            <w:proofErr w:type="spellStart"/>
+            <w:r>
+              <w:rPr>
+                <w:rFonts w:ascii="BRH Devanagari Extra" w:hAnsi="BRH Devanagari Extra" w:cs="BRH Devanagari Extra"/>
+                <w:sz w:val="40"/>
+                <w:szCs w:val="40"/>
+              </w:rPr>
+              <w:t>eÉÑ</w:t>
+            </w:r>
+            <w:proofErr w:type="spellEnd"/>
+            <w:r>
+              <w:rPr>
+                <w:rFonts w:ascii="BRH Malayalam Extra" w:hAnsi="BRH Malayalam Extra" w:cs="BRH Devanagari Extra"/>
+                <w:sz w:val="34"/>
+                <w:szCs w:val="40"/>
+              </w:rPr>
+              <w:t>–</w:t>
+            </w:r>
+            <w:proofErr w:type="spellStart"/>
             <w:r>
               <w:rPr>
                 <w:rFonts w:ascii="BRH Devanagari Extra" w:hAnsi="BRH Devanagari Extra" w:cs="BRH Devanagari Extra"/>
@@ -1027,14 +4374,16 @@
               </w:rPr>
               <w:t>WûÉå</w:t>
             </w:r>
-            <w:r>
-              <w:rPr>
-                <w:rFonts w:ascii="BRH Malayalam Extra" w:hAnsi="BRH Malayalam Extra" w:cs="BRH Devanagari Extra"/>
-                <w:sz w:val="34"/>
-                <w:szCs w:val="40"/>
-              </w:rPr>
-              <w:t>–</w:t>
-            </w:r>
+            <w:proofErr w:type="spellEnd"/>
+            <w:r>
+              <w:rPr>
+                <w:rFonts w:ascii="BRH Malayalam Extra" w:hAnsi="BRH Malayalam Extra" w:cs="BRH Devanagari Extra"/>
+                <w:sz w:val="34"/>
+                <w:szCs w:val="40"/>
+              </w:rPr>
+              <w:t>–</w:t>
+            </w:r>
+            <w:proofErr w:type="spellStart"/>
             <w:r>
               <w:rPr>
                 <w:rFonts w:ascii="BRH Devanagari Extra" w:hAnsi="BRH Devanagari Extra" w:cs="BRH Devanagari Extra"/>
@@ -1043,6 +4392,7 @@
               </w:rPr>
               <w:t>ÌiÉ</w:t>
             </w:r>
+            <w:proofErr w:type="spellEnd"/>
             <w:r>
               <w:rPr>
                 <w:rFonts w:ascii="BRH Malayalam Extra" w:hAnsi="BRH Malayalam Extra" w:cs="BRH Devanagari Extra"/>
@@ -1098,6 +4448,7 @@
                 <w:cs/>
               </w:rPr>
             </w:pPr>
+            <w:proofErr w:type="spellStart"/>
             <w:r>
               <w:rPr>
                 <w:rFonts w:ascii="BRH Devanagari Extra" w:hAnsi="BRH Devanagari Extra" w:cs="BRH Devanagari Extra"/>
@@ -1106,6 +4457,7 @@
               </w:rPr>
               <w:t>qÉÉ</w:t>
             </w:r>
+            <w:proofErr w:type="spellEnd"/>
             <w:r>
               <w:rPr>
                 <w:rFonts w:ascii="BRH Malayalam Extra" w:hAnsi="BRH Malayalam Extra" w:cs="BRH Devanagari Extra"/>
@@ -1130,6 +4482,7 @@
               </w:rPr>
               <w:t>–</w:t>
             </w:r>
+            <w:proofErr w:type="spellStart"/>
             <w:r>
               <w:rPr>
                 <w:rFonts w:ascii="BRH Devanagari Extra" w:hAnsi="BRH Devanagari Extra" w:cs="BRH Devanagari Extra"/>
@@ -1147,22 +4500,34 @@
               </w:rPr>
               <w:t>lÉç</w:t>
             </w:r>
-            <w:r>
-              <w:rPr>
-                <w:rFonts w:ascii="BRH Devanagari Extra" w:hAnsi="BRH Devanagari Extra" w:cs="BRH Devanagari Extra"/>
-                <w:sz w:val="40"/>
-                <w:szCs w:val="40"/>
-              </w:rPr>
-              <w:t xml:space="preserve"> | eÉÑ</w:t>
-            </w:r>
-            <w:r>
-              <w:rPr>
-                <w:rFonts w:ascii="BRH Malayalam Extra" w:hAnsi="BRH Malayalam Extra" w:cs="BRH Devanagari Extra"/>
-                <w:sz w:val="34"/>
-                <w:szCs w:val="40"/>
-              </w:rPr>
-              <w:t>–</w:t>
-            </w:r>
+            <w:proofErr w:type="spellEnd"/>
+            <w:r>
+              <w:rPr>
+                <w:rFonts w:ascii="BRH Devanagari Extra" w:hAnsi="BRH Devanagari Extra" w:cs="BRH Devanagari Extra"/>
+                <w:sz w:val="40"/>
+                <w:szCs w:val="40"/>
+              </w:rPr>
+              <w:t xml:space="preserve"> | </w:t>
+            </w:r>
+            <w:proofErr w:type="spellStart"/>
+            <w:r>
+              <w:rPr>
+                <w:rFonts w:ascii="BRH Devanagari Extra" w:hAnsi="BRH Devanagari Extra" w:cs="BRH Devanagari Extra"/>
+                <w:sz w:val="40"/>
+                <w:szCs w:val="40"/>
+              </w:rPr>
+              <w:t>eÉÑ</w:t>
+            </w:r>
+            <w:proofErr w:type="spellEnd"/>
+            <w:r>
+              <w:rPr>
+                <w:rFonts w:ascii="BRH Malayalam Extra" w:hAnsi="BRH Malayalam Extra" w:cs="BRH Devanagari Extra"/>
+                <w:sz w:val="34"/>
+                <w:szCs w:val="40"/>
+              </w:rPr>
+              <w:t>–</w:t>
+            </w:r>
+            <w:proofErr w:type="spellStart"/>
             <w:r>
               <w:rPr>
                 <w:rFonts w:ascii="BRH Devanagari Extra" w:hAnsi="BRH Devanagari Extra" w:cs="BRH Devanagari Extra"/>
@@ -1171,14 +4536,16 @@
               </w:rPr>
               <w:t>WûÉå</w:t>
             </w:r>
-            <w:r>
-              <w:rPr>
-                <w:rFonts w:ascii="BRH Malayalam Extra" w:hAnsi="BRH Malayalam Extra" w:cs="BRH Devanagari Extra"/>
-                <w:sz w:val="34"/>
-                <w:szCs w:val="40"/>
-              </w:rPr>
-              <w:t>–</w:t>
-            </w:r>
+            <w:proofErr w:type="spellEnd"/>
+            <w:r>
+              <w:rPr>
+                <w:rFonts w:ascii="BRH Malayalam Extra" w:hAnsi="BRH Malayalam Extra" w:cs="BRH Devanagari Extra"/>
+                <w:sz w:val="34"/>
+                <w:szCs w:val="40"/>
+              </w:rPr>
+              <w:t>–</w:t>
+            </w:r>
+            <w:proofErr w:type="spellStart"/>
             <w:r>
               <w:rPr>
                 <w:rFonts w:ascii="BRH Devanagari Extra" w:hAnsi="BRH Devanagari Extra" w:cs="BRH Devanagari Extra"/>
@@ -1187,6 +4554,7 @@
               </w:rPr>
               <w:t>ÌiÉ</w:t>
             </w:r>
+            <w:proofErr w:type="spellEnd"/>
             <w:r>
               <w:rPr>
                 <w:rFonts w:ascii="BRH Malayalam Extra" w:hAnsi="BRH Malayalam Extra" w:cs="BRH Devanagari Extra"/>
@@ -1261,6 +4629,7 @@
               </w:rPr>
               <w:t xml:space="preserve"> – </w:t>
             </w:r>
+            <w:proofErr w:type="spellStart"/>
             <w:r>
               <w:rPr>
                 <w:rFonts w:cs="Latha"/>
@@ -1270,6 +4639,7 @@
               </w:rPr>
               <w:t>Padam</w:t>
             </w:r>
+            <w:proofErr w:type="spellEnd"/>
           </w:p>
           <w:p>
             <w:pPr>
@@ -1281,14 +4651,25 @@
                 <w:lang w:bidi="ta-IN"/>
               </w:rPr>
             </w:pPr>
-            <w:r>
-              <w:rPr>
-                <w:rFonts w:cs="Latha"/>
-                <w:sz w:val="28"/>
-                <w:szCs w:val="28"/>
-                <w:lang w:bidi="ta-IN"/>
-              </w:rPr>
-              <w:t>Padam No. 49</w:t>
+            <w:proofErr w:type="spellStart"/>
+            <w:r>
+              <w:rPr>
+                <w:rFonts w:cs="Latha"/>
+                <w:sz w:val="28"/>
+                <w:szCs w:val="28"/>
+                <w:lang w:bidi="ta-IN"/>
+              </w:rPr>
+              <w:t>Padam</w:t>
+            </w:r>
+            <w:proofErr w:type="spellEnd"/>
+            <w:r>
+              <w:rPr>
+                <w:rFonts w:cs="Latha"/>
+                <w:sz w:val="28"/>
+                <w:szCs w:val="28"/>
+                <w:lang w:bidi="ta-IN"/>
+              </w:rPr>
+              <w:t xml:space="preserve"> No. 49</w:t>
             </w:r>
           </w:p>
           <w:p>
@@ -1299,6 +4680,7 @@
                 <w:szCs w:val="32"/>
               </w:rPr>
             </w:pPr>
+            <w:proofErr w:type="spellStart"/>
             <w:r>
               <w:rPr>
                 <w:rFonts w:cs="Latha"/>
@@ -1308,6 +4690,7 @@
               </w:rPr>
               <w:t>Panchaati</w:t>
             </w:r>
+            <w:proofErr w:type="spellEnd"/>
             <w:r>
               <w:rPr>
                 <w:rFonts w:cs="Latha"/>
@@ -1352,6 +4735,7 @@
                 <w:szCs w:val="40"/>
               </w:rPr>
             </w:pPr>
+            <w:proofErr w:type="spellStart"/>
             <w:r>
               <w:rPr>
                 <w:rFonts w:ascii="BRH Devanagari Extra" w:hAnsi="BRH Devanagari Extra" w:cs="BRH Devanagari Extra"/>
@@ -1360,14 +4744,16 @@
               </w:rPr>
               <w:t>pÉëÉiÉ×þurÉuÉÉ</w:t>
             </w:r>
-            <w:r>
-              <w:rPr>
-                <w:rFonts w:ascii="BRH Malayalam Extra" w:hAnsi="BRH Malayalam Extra" w:cs="BRH Devanagari Extra"/>
-                <w:sz w:val="34"/>
-                <w:szCs w:val="40"/>
-              </w:rPr>
-              <w:t>–</w:t>
-            </w:r>
+            <w:proofErr w:type="spellEnd"/>
+            <w:r>
+              <w:rPr>
+                <w:rFonts w:ascii="BRH Malayalam Extra" w:hAnsi="BRH Malayalam Extra" w:cs="BRH Devanagari Extra"/>
+                <w:sz w:val="34"/>
+                <w:szCs w:val="40"/>
+              </w:rPr>
+              <w:t>–</w:t>
+            </w:r>
+            <w:proofErr w:type="spellStart"/>
             <w:r>
               <w:rPr>
                 <w:rFonts w:ascii="BRH Devanagari Extra" w:hAnsi="BRH Devanagari Extra" w:cs="BRH Devanagari Extra"/>
@@ -1376,22 +4762,42 @@
               </w:rPr>
               <w:t>ÌlÉÌiÉ</w:t>
             </w:r>
-            <w:r>
-              <w:rPr>
-                <w:rFonts w:ascii="BRH Malayalam Extra" w:hAnsi="BRH Malayalam Extra" w:cs="BRH Devanagari Extra"/>
-                <w:sz w:val="34"/>
-                <w:szCs w:val="40"/>
-              </w:rPr>
-              <w:t>–</w:t>
-            </w:r>
-            <w:r>
-              <w:rPr>
-                <w:rFonts w:ascii="BRH Devanagari Extra" w:hAnsi="BRH Devanagari Extra" w:cs="BRH Devanagari Extra"/>
-                <w:sz w:val="40"/>
-                <w:szCs w:val="40"/>
-              </w:rPr>
-              <w:t xml:space="preserve"> pÉëÉiÉ×þurÉ - </w:t>
-            </w:r>
+            <w:proofErr w:type="spellEnd"/>
+            <w:r>
+              <w:rPr>
+                <w:rFonts w:ascii="BRH Malayalam Extra" w:hAnsi="BRH Malayalam Extra" w:cs="BRH Devanagari Extra"/>
+                <w:sz w:val="34"/>
+                <w:szCs w:val="40"/>
+              </w:rPr>
+              <w:t>–</w:t>
+            </w:r>
+            <w:r>
+              <w:rPr>
+                <w:rFonts w:ascii="BRH Devanagari Extra" w:hAnsi="BRH Devanagari Extra" w:cs="BRH Devanagari Extra"/>
+                <w:sz w:val="40"/>
+                <w:szCs w:val="40"/>
+              </w:rPr>
+              <w:t xml:space="preserve"> </w:t>
+            </w:r>
+            <w:proofErr w:type="spellStart"/>
+            <w:r>
+              <w:rPr>
+                <w:rFonts w:ascii="BRH Devanagari Extra" w:hAnsi="BRH Devanagari Extra" w:cs="BRH Devanagari Extra"/>
+                <w:sz w:val="40"/>
+                <w:szCs w:val="40"/>
+              </w:rPr>
+              <w:t>pÉëÉiÉ×þurÉ</w:t>
+            </w:r>
+            <w:proofErr w:type="spellEnd"/>
+            <w:r>
+              <w:rPr>
+                <w:rFonts w:ascii="BRH Devanagari Extra" w:hAnsi="BRH Devanagari Extra" w:cs="BRH Devanagari Extra"/>
+                <w:sz w:val="40"/>
+                <w:szCs w:val="40"/>
+              </w:rPr>
+              <w:t xml:space="preserve"> - </w:t>
+            </w:r>
+            <w:proofErr w:type="spellStart"/>
             <w:r>
               <w:rPr>
                 <w:rFonts w:ascii="BRH Devanagari Extra" w:hAnsi="BRH Devanagari Extra" w:cs="BRH Devanagari Extra"/>
@@ -1407,7 +4813,16 @@
                 <w:sz w:val="40"/>
                 <w:szCs w:val="40"/>
               </w:rPr>
-              <w:t>lÉç |</w:t>
+              <w:t>lÉç</w:t>
+            </w:r>
+            <w:proofErr w:type="spellEnd"/>
+            <w:r>
+              <w:rPr>
+                <w:rFonts w:ascii="BRH Devanagari Extra" w:hAnsi="BRH Devanagari Extra" w:cs="BRH Devanagari Extra"/>
+                <w:sz w:val="40"/>
+                <w:szCs w:val="40"/>
+              </w:rPr>
+              <w:t xml:space="preserve"> |</w:t>
             </w:r>
             <w:r>
               <w:rPr>
@@ -1428,13 +4843,24 @@
                 <w:cs/>
               </w:rPr>
             </w:pPr>
-            <w:r>
-              <w:rPr>
-                <w:rFonts w:ascii="BRH Devanagari Extra" w:hAnsi="BRH Devanagari Extra" w:cs="BRH Devanagari Extra"/>
-                <w:sz w:val="40"/>
-                <w:szCs w:val="40"/>
-              </w:rPr>
-              <w:t xml:space="preserve">mÉëåÌiÉþ | </w:t>
+            <w:proofErr w:type="spellStart"/>
+            <w:r>
+              <w:rPr>
+                <w:rFonts w:ascii="BRH Devanagari Extra" w:hAnsi="BRH Devanagari Extra" w:cs="BRH Devanagari Extra"/>
+                <w:sz w:val="40"/>
+                <w:szCs w:val="40"/>
+              </w:rPr>
+              <w:lastRenderedPageBreak/>
+              <w:t>mÉëåÌiÉþ</w:t>
+            </w:r>
+            <w:proofErr w:type="spellEnd"/>
+            <w:r>
+              <w:rPr>
+                <w:rFonts w:ascii="BRH Devanagari Extra" w:hAnsi="BRH Devanagari Extra" w:cs="BRH Devanagari Extra"/>
+                <w:sz w:val="40"/>
+                <w:szCs w:val="40"/>
+              </w:rPr>
+              <w:t xml:space="preserve"> | </w:t>
             </w:r>
             <w:r>
               <w:rPr>
@@ -1471,22 +4897,26 @@
                 <w:szCs w:val="40"/>
               </w:rPr>
             </w:pPr>
-            <w:r>
-              <w:rPr>
-                <w:rFonts w:ascii="BRH Devanagari Extra" w:hAnsi="BRH Devanagari Extra" w:cs="BRH Devanagari Extra"/>
-                <w:sz w:val="40"/>
-                <w:szCs w:val="40"/>
-              </w:rPr>
+            <w:proofErr w:type="spellStart"/>
+            <w:r>
+              <w:rPr>
+                <w:rFonts w:ascii="BRH Devanagari Extra" w:hAnsi="BRH Devanagari Extra" w:cs="BRH Devanagari Extra"/>
+                <w:sz w:val="40"/>
+                <w:szCs w:val="40"/>
+              </w:rPr>
+              <w:lastRenderedPageBreak/>
               <w:t>pÉëÉiÉ×þurÉuÉÉ</w:t>
             </w:r>
-            <w:r>
-              <w:rPr>
-                <w:rFonts w:ascii="BRH Malayalam Extra" w:hAnsi="BRH Malayalam Extra" w:cs="BRH Devanagari Extra"/>
-                <w:sz w:val="34"/>
-                <w:szCs w:val="40"/>
-              </w:rPr>
-              <w:t>–</w:t>
-            </w:r>
+            <w:proofErr w:type="spellEnd"/>
+            <w:r>
+              <w:rPr>
+                <w:rFonts w:ascii="BRH Malayalam Extra" w:hAnsi="BRH Malayalam Extra" w:cs="BRH Devanagari Extra"/>
+                <w:sz w:val="34"/>
+                <w:szCs w:val="40"/>
+              </w:rPr>
+              <w:t>–</w:t>
+            </w:r>
+            <w:proofErr w:type="spellStart"/>
             <w:r>
               <w:rPr>
                 <w:rFonts w:ascii="BRH Devanagari Extra" w:hAnsi="BRH Devanagari Extra" w:cs="BRH Devanagari Extra"/>
@@ -1495,22 +4925,42 @@
               </w:rPr>
               <w:t>ÌlÉÌiÉ</w:t>
             </w:r>
-            <w:r>
-              <w:rPr>
-                <w:rFonts w:ascii="BRH Malayalam Extra" w:hAnsi="BRH Malayalam Extra" w:cs="BRH Devanagari Extra"/>
-                <w:sz w:val="34"/>
-                <w:szCs w:val="40"/>
-              </w:rPr>
-              <w:t>–</w:t>
-            </w:r>
-            <w:r>
-              <w:rPr>
-                <w:rFonts w:ascii="BRH Devanagari Extra" w:hAnsi="BRH Devanagari Extra" w:cs="BRH Devanagari Extra"/>
-                <w:sz w:val="40"/>
-                <w:szCs w:val="40"/>
-              </w:rPr>
-              <w:t xml:space="preserve"> pÉëÉiÉ×þurÉ - </w:t>
-            </w:r>
+            <w:proofErr w:type="spellEnd"/>
+            <w:r>
+              <w:rPr>
+                <w:rFonts w:ascii="BRH Malayalam Extra" w:hAnsi="BRH Malayalam Extra" w:cs="BRH Devanagari Extra"/>
+                <w:sz w:val="34"/>
+                <w:szCs w:val="40"/>
+              </w:rPr>
+              <w:t>–</w:t>
+            </w:r>
+            <w:r>
+              <w:rPr>
+                <w:rFonts w:ascii="BRH Devanagari Extra" w:hAnsi="BRH Devanagari Extra" w:cs="BRH Devanagari Extra"/>
+                <w:sz w:val="40"/>
+                <w:szCs w:val="40"/>
+              </w:rPr>
+              <w:t xml:space="preserve"> </w:t>
+            </w:r>
+            <w:proofErr w:type="spellStart"/>
+            <w:r>
+              <w:rPr>
+                <w:rFonts w:ascii="BRH Devanagari Extra" w:hAnsi="BRH Devanagari Extra" w:cs="BRH Devanagari Extra"/>
+                <w:sz w:val="40"/>
+                <w:szCs w:val="40"/>
+              </w:rPr>
+              <w:t>pÉëÉiÉ×þurÉ</w:t>
+            </w:r>
+            <w:proofErr w:type="spellEnd"/>
+            <w:r>
+              <w:rPr>
+                <w:rFonts w:ascii="BRH Devanagari Extra" w:hAnsi="BRH Devanagari Extra" w:cs="BRH Devanagari Extra"/>
+                <w:sz w:val="40"/>
+                <w:szCs w:val="40"/>
+              </w:rPr>
+              <w:t xml:space="preserve"> - </w:t>
+            </w:r>
+            <w:proofErr w:type="spellStart"/>
             <w:r>
               <w:rPr>
                 <w:rFonts w:ascii="BRH Devanagari Extra" w:hAnsi="BRH Devanagari Extra" w:cs="BRH Devanagari Extra"/>
@@ -1520,21 +4970,32 @@
               </w:rPr>
               <w:t>uÉÉ</w:t>
             </w:r>
-            <w:r>
-              <w:rPr>
-                <w:rFonts w:ascii="BRH Malayalam Extra" w:hAnsi="BRH Malayalam Extra" w:cs="BRH Devanagari Extra"/>
-                <w:sz w:val="34"/>
-                <w:szCs w:val="40"/>
-              </w:rPr>
-              <w:t>–</w:t>
-            </w:r>
-            <w:r>
-              <w:rPr>
-                <w:rFonts w:ascii="BRH Devanagari Extra" w:hAnsi="BRH Devanagari Extra" w:cs="BRH Devanagari Extra"/>
-                <w:sz w:val="40"/>
-                <w:szCs w:val="40"/>
-              </w:rPr>
-              <w:t>lÉç |</w:t>
+            <w:proofErr w:type="spellEnd"/>
+            <w:r>
+              <w:rPr>
+                <w:rFonts w:ascii="BRH Malayalam Extra" w:hAnsi="BRH Malayalam Extra" w:cs="BRH Devanagari Extra"/>
+                <w:sz w:val="34"/>
+                <w:szCs w:val="40"/>
+              </w:rPr>
+              <w:t>–</w:t>
+            </w:r>
+            <w:proofErr w:type="spellStart"/>
+            <w:r>
+              <w:rPr>
+                <w:rFonts w:ascii="BRH Devanagari Extra" w:hAnsi="BRH Devanagari Extra" w:cs="BRH Devanagari Extra"/>
+                <w:sz w:val="40"/>
+                <w:szCs w:val="40"/>
+              </w:rPr>
+              <w:t>lÉç</w:t>
+            </w:r>
+            <w:proofErr w:type="spellEnd"/>
+            <w:r>
+              <w:rPr>
+                <w:rFonts w:ascii="BRH Devanagari Extra" w:hAnsi="BRH Devanagari Extra" w:cs="BRH Devanagari Extra"/>
+                <w:sz w:val="40"/>
+                <w:szCs w:val="40"/>
+              </w:rPr>
+              <w:t xml:space="preserve"> |</w:t>
             </w:r>
             <w:r>
               <w:rPr>
@@ -1556,13 +5017,24 @@
                 <w:cs/>
               </w:rPr>
             </w:pPr>
-            <w:r>
-              <w:rPr>
-                <w:rFonts w:ascii="BRH Devanagari Extra" w:hAnsi="BRH Devanagari Extra" w:cs="BRH Devanagari Extra"/>
-                <w:sz w:val="40"/>
-                <w:szCs w:val="40"/>
-              </w:rPr>
-              <w:t xml:space="preserve">mÉëåÌiÉþ | </w:t>
+            <w:proofErr w:type="spellStart"/>
+            <w:r>
+              <w:rPr>
+                <w:rFonts w:ascii="BRH Devanagari Extra" w:hAnsi="BRH Devanagari Extra" w:cs="BRH Devanagari Extra"/>
+                <w:sz w:val="40"/>
+                <w:szCs w:val="40"/>
+              </w:rPr>
+              <w:lastRenderedPageBreak/>
+              <w:t>mÉëåÌiÉþ</w:t>
+            </w:r>
+            <w:proofErr w:type="spellEnd"/>
+            <w:r>
+              <w:rPr>
+                <w:rFonts w:ascii="BRH Devanagari Extra" w:hAnsi="BRH Devanagari Extra" w:cs="BRH Devanagari Extra"/>
+                <w:sz w:val="40"/>
+                <w:szCs w:val="40"/>
+              </w:rPr>
+              <w:t xml:space="preserve"> | </w:t>
             </w:r>
             <w:r>
               <w:rPr>
@@ -1589,6 +5061,17 @@
           <w:u w:val="single"/>
         </w:rPr>
       </w:pPr>
+      <w:r>
+        <w:rPr>
+          <w:b/>
+          <w:bCs/>
+          <w:sz w:val="32"/>
+          <w:szCs w:val="32"/>
+          <w:u w:val="single"/>
+        </w:rPr>
+        <w:lastRenderedPageBreak/>
+        <w:t>==================</w:t>
+      </w:r>
     </w:p>
     <w:p>
       <w:pPr>
@@ -1621,8 +5104,51 @@
           <w:szCs w:val="32"/>
           <w:u w:val="single"/>
         </w:rPr>
-        <w:lastRenderedPageBreak/>
-        <w:t>TS Pada Paatam – TS 5.4 Sanskrit co</w:t>
+        <w:t xml:space="preserve">TS </w:t>
+      </w:r>
+      <w:proofErr w:type="spellStart"/>
+      <w:r>
+        <w:rPr>
+          <w:b/>
+          <w:bCs/>
+          <w:sz w:val="32"/>
+          <w:szCs w:val="32"/>
+          <w:u w:val="single"/>
+        </w:rPr>
+        <w:t>Pada</w:t>
+      </w:r>
+      <w:proofErr w:type="spellEnd"/>
+      <w:r>
+        <w:rPr>
+          <w:b/>
+          <w:bCs/>
+          <w:sz w:val="32"/>
+          <w:szCs w:val="32"/>
+          <w:u w:val="single"/>
+        </w:rPr>
+        <w:t xml:space="preserve"> </w:t>
+      </w:r>
+      <w:proofErr w:type="spellStart"/>
+      <w:r>
+        <w:rPr>
+          <w:b/>
+          <w:bCs/>
+          <w:sz w:val="32"/>
+          <w:szCs w:val="32"/>
+          <w:u w:val="single"/>
+        </w:rPr>
+        <w:t>Paatam</w:t>
+      </w:r>
+      <w:proofErr w:type="spellEnd"/>
+      <w:r>
+        <w:rPr>
+          <w:b/>
+          <w:bCs/>
+          <w:sz w:val="32"/>
+          <w:szCs w:val="32"/>
+          <w:u w:val="single"/>
+        </w:rPr>
+        <w:t xml:space="preserve"> – TS 5.4 Sanskrit co</w:t>
       </w:r>
       <w:r>
         <w:rPr>
@@ -1869,6 +5395,7 @@
               </w:rPr>
               <w:t xml:space="preserve"> </w:t>
             </w:r>
+            <w:proofErr w:type="spellStart"/>
             <w:r>
               <w:rPr>
                 <w:rFonts w:cs="Latha"/>
@@ -1878,6 +5405,7 @@
               </w:rPr>
               <w:t>Padam</w:t>
             </w:r>
+            <w:proofErr w:type="spellEnd"/>
           </w:p>
           <w:p>
             <w:pPr>
@@ -1896,8 +5424,19 @@
                 <w:szCs w:val="28"/>
                 <w:lang w:bidi="ta-IN"/>
               </w:rPr>
-              <w:t>5th Panchaati</w:t>
-            </w:r>
+              <w:t xml:space="preserve">5th </w:t>
+            </w:r>
+            <w:proofErr w:type="spellStart"/>
+            <w:r>
+              <w:rPr>
+                <w:rFonts w:cs="Latha"/>
+                <w:sz w:val="28"/>
+                <w:szCs w:val="28"/>
+                <w:lang w:bidi="ta-IN"/>
+              </w:rPr>
+              <w:t>Panchaati</w:t>
+            </w:r>
+            <w:proofErr w:type="spellEnd"/>
           </w:p>
         </w:tc>
         <w:tc>
@@ -1933,6 +5472,7 @@
               </w:rPr>
               <w:t>–</w:t>
             </w:r>
+            <w:proofErr w:type="spellStart"/>
             <w:r>
               <w:rPr>
                 <w:rFonts w:ascii="BRH Devanagari Extra" w:hAnsi="BRH Devanagari Extra" w:cs="BRH Devanagari Extra"/>
@@ -1941,21 +5481,32 @@
               </w:rPr>
               <w:t>iÉ</w:t>
             </w:r>
-            <w:r>
-              <w:rPr>
-                <w:rFonts w:ascii="BRH Malayalam Extra" w:hAnsi="BRH Malayalam Extra" w:cs="BRH Devanagari Extra"/>
-                <w:sz w:val="34"/>
-                <w:szCs w:val="40"/>
-              </w:rPr>
-              <w:t>–</w:t>
-            </w:r>
-            <w:r>
-              <w:rPr>
-                <w:rFonts w:ascii="BRH Devanagari Extra" w:hAnsi="BRH Devanagari Extra" w:cs="BRH Devanagari Extra"/>
-                <w:sz w:val="40"/>
-                <w:szCs w:val="40"/>
-              </w:rPr>
-              <w:t xml:space="preserve">urÉÉÿÈ | </w:t>
+            <w:proofErr w:type="spellEnd"/>
+            <w:r>
+              <w:rPr>
+                <w:rFonts w:ascii="BRH Malayalam Extra" w:hAnsi="BRH Malayalam Extra" w:cs="BRH Devanagari Extra"/>
+                <w:sz w:val="34"/>
+                <w:szCs w:val="40"/>
+              </w:rPr>
+              <w:t>–</w:t>
+            </w:r>
+            <w:proofErr w:type="spellStart"/>
+            <w:r>
+              <w:rPr>
+                <w:rFonts w:ascii="BRH Devanagari Extra" w:hAnsi="BRH Devanagari Extra" w:cs="BRH Devanagari Extra"/>
+                <w:sz w:val="40"/>
+                <w:szCs w:val="40"/>
+              </w:rPr>
+              <w:t>urÉÉÿÈ</w:t>
+            </w:r>
+            <w:proofErr w:type="spellEnd"/>
+            <w:r>
+              <w:rPr>
+                <w:rFonts w:ascii="BRH Devanagari Extra" w:hAnsi="BRH Devanagari Extra" w:cs="BRH Devanagari Extra"/>
+                <w:sz w:val="40"/>
+                <w:szCs w:val="40"/>
+              </w:rPr>
+              <w:t xml:space="preserve"> | </w:t>
             </w:r>
           </w:p>
           <w:p>
@@ -1984,6 +5535,7 @@
               </w:rPr>
               <w:t>–</w:t>
             </w:r>
+            <w:proofErr w:type="spellStart"/>
             <w:r>
               <w:rPr>
                 <w:rFonts w:ascii="BRH Devanagari Extra" w:hAnsi="BRH Devanagari Extra" w:cs="BRH Devanagari Extra"/>
@@ -1992,6 +5544,7 @@
               </w:rPr>
               <w:t>mÉ</w:t>
             </w:r>
+            <w:proofErr w:type="spellEnd"/>
             <w:r>
               <w:rPr>
                 <w:rFonts w:ascii="BRH Malayalam Extra" w:hAnsi="BRH Malayalam Extra" w:cs="BRH Devanagari Extra"/>
@@ -2017,6 +5570,7 @@
               </w:rPr>
               <w:t>–</w:t>
             </w:r>
+            <w:proofErr w:type="spellStart"/>
             <w:r>
               <w:rPr>
                 <w:rFonts w:ascii="BRH Devanagari Extra" w:hAnsi="BRH Devanagari Extra" w:cs="BRH Devanagari Extra"/>
@@ -2025,21 +5579,50 @@
               </w:rPr>
               <w:t>kÉÉ</w:t>
             </w:r>
-            <w:r>
-              <w:rPr>
-                <w:rFonts w:ascii="BRH Malayalam Extra" w:hAnsi="BRH Malayalam Extra" w:cs="BRH Devanagari Extra"/>
-                <w:sz w:val="34"/>
-                <w:szCs w:val="40"/>
-              </w:rPr>
-              <w:t>–</w:t>
-            </w:r>
-            <w:r>
-              <w:rPr>
-                <w:rFonts w:ascii="BRH Devanagari Extra" w:hAnsi="BRH Devanagari Extra" w:cs="BRH Devanagari Extra"/>
-                <w:sz w:val="40"/>
-                <w:szCs w:val="40"/>
-              </w:rPr>
-              <w:t>iÉÏirÉÑþmÉ - SkÉÉþÌiÉ |</w:t>
+            <w:proofErr w:type="spellEnd"/>
+            <w:r>
+              <w:rPr>
+                <w:rFonts w:ascii="BRH Malayalam Extra" w:hAnsi="BRH Malayalam Extra" w:cs="BRH Devanagari Extra"/>
+                <w:sz w:val="34"/>
+                <w:szCs w:val="40"/>
+              </w:rPr>
+              <w:t>–</w:t>
+            </w:r>
+            <w:proofErr w:type="spellStart"/>
+            <w:r>
+              <w:rPr>
+                <w:rFonts w:ascii="BRH Devanagari Extra" w:hAnsi="BRH Devanagari Extra" w:cs="BRH Devanagari Extra"/>
+                <w:sz w:val="40"/>
+                <w:szCs w:val="40"/>
+              </w:rPr>
+              <w:t>iÉÏirÉÑþmÉ</w:t>
+            </w:r>
+            <w:proofErr w:type="spellEnd"/>
+            <w:r>
+              <w:rPr>
+                <w:rFonts w:ascii="BRH Devanagari Extra" w:hAnsi="BRH Devanagari Extra" w:cs="BRH Devanagari Extra"/>
+                <w:sz w:val="40"/>
+                <w:szCs w:val="40"/>
+              </w:rPr>
+              <w:t xml:space="preserve"> - </w:t>
+            </w:r>
+            <w:proofErr w:type="spellStart"/>
+            <w:r>
+              <w:rPr>
+                <w:rFonts w:ascii="BRH Devanagari Extra" w:hAnsi="BRH Devanagari Extra" w:cs="BRH Devanagari Extra"/>
+                <w:sz w:val="40"/>
+                <w:szCs w:val="40"/>
+              </w:rPr>
+              <w:t>SkÉÉþÌiÉ</w:t>
+            </w:r>
+            <w:proofErr w:type="spellEnd"/>
+            <w:r>
+              <w:rPr>
+                <w:rFonts w:ascii="BRH Devanagari Extra" w:hAnsi="BRH Devanagari Extra" w:cs="BRH Devanagari Extra"/>
+                <w:sz w:val="40"/>
+                <w:szCs w:val="40"/>
+              </w:rPr>
+              <w:t xml:space="preserve"> |</w:t>
             </w:r>
             <w:r>
               <w:rPr>
@@ -2049,13 +5632,23 @@
               </w:rPr>
               <w:t xml:space="preserve"> </w:t>
             </w:r>
-            <w:r>
-              <w:rPr>
-                <w:rFonts w:ascii="BRH Devanagari Extra" w:hAnsi="BRH Devanagari Extra" w:cs="BRH Devanagari Extra"/>
-                <w:sz w:val="40"/>
-                <w:szCs w:val="40"/>
-              </w:rPr>
-              <w:t>ÍcÉiÉÏþlÉÉqÉç |</w:t>
+            <w:proofErr w:type="spellStart"/>
+            <w:r>
+              <w:rPr>
+                <w:rFonts w:ascii="BRH Devanagari Extra" w:hAnsi="BRH Devanagari Extra" w:cs="BRH Devanagari Extra"/>
+                <w:sz w:val="40"/>
+                <w:szCs w:val="40"/>
+              </w:rPr>
+              <w:t>ÍcÉiÉÏþlÉÉqÉç</w:t>
+            </w:r>
+            <w:proofErr w:type="spellEnd"/>
+            <w:r>
+              <w:rPr>
+                <w:rFonts w:ascii="BRH Devanagari Extra" w:hAnsi="BRH Devanagari Extra" w:cs="BRH Devanagari Extra"/>
+                <w:sz w:val="40"/>
+                <w:szCs w:val="40"/>
+              </w:rPr>
+              <w:t xml:space="preserve"> |</w:t>
             </w:r>
           </w:p>
         </w:tc>
@@ -2092,6 +5685,7 @@
               </w:rPr>
               <w:t>–</w:t>
             </w:r>
+            <w:proofErr w:type="spellStart"/>
             <w:r>
               <w:rPr>
                 <w:rFonts w:ascii="BRH Devanagari Extra" w:hAnsi="BRH Devanagari Extra" w:cs="BRH Devanagari Extra"/>
@@ -2100,21 +5694,32 @@
               </w:rPr>
               <w:t>iÉ</w:t>
             </w:r>
-            <w:r>
-              <w:rPr>
-                <w:rFonts w:ascii="BRH Malayalam Extra" w:hAnsi="BRH Malayalam Extra" w:cs="BRH Devanagari Extra"/>
-                <w:sz w:val="34"/>
-                <w:szCs w:val="40"/>
-              </w:rPr>
-              <w:t>–</w:t>
-            </w:r>
-            <w:r>
-              <w:rPr>
-                <w:rFonts w:ascii="BRH Devanagari Extra" w:hAnsi="BRH Devanagari Extra" w:cs="BRH Devanagari Extra"/>
-                <w:sz w:val="40"/>
-                <w:szCs w:val="40"/>
-              </w:rPr>
-              <w:t xml:space="preserve">urÉÉÿÈ | </w:t>
+            <w:proofErr w:type="spellEnd"/>
+            <w:r>
+              <w:rPr>
+                <w:rFonts w:ascii="BRH Malayalam Extra" w:hAnsi="BRH Malayalam Extra" w:cs="BRH Devanagari Extra"/>
+                <w:sz w:val="34"/>
+                <w:szCs w:val="40"/>
+              </w:rPr>
+              <w:t>–</w:t>
+            </w:r>
+            <w:proofErr w:type="spellStart"/>
+            <w:r>
+              <w:rPr>
+                <w:rFonts w:ascii="BRH Devanagari Extra" w:hAnsi="BRH Devanagari Extra" w:cs="BRH Devanagari Extra"/>
+                <w:sz w:val="40"/>
+                <w:szCs w:val="40"/>
+              </w:rPr>
+              <w:t>urÉÉÿÈ</w:t>
+            </w:r>
+            <w:proofErr w:type="spellEnd"/>
+            <w:r>
+              <w:rPr>
+                <w:rFonts w:ascii="BRH Devanagari Extra" w:hAnsi="BRH Devanagari Extra" w:cs="BRH Devanagari Extra"/>
+                <w:sz w:val="40"/>
+                <w:szCs w:val="40"/>
+              </w:rPr>
+              <w:t xml:space="preserve"> | </w:t>
             </w:r>
           </w:p>
           <w:p>
@@ -2142,6 +5747,7 @@
               </w:rPr>
               <w:t>–</w:t>
             </w:r>
+            <w:proofErr w:type="spellStart"/>
             <w:r>
               <w:rPr>
                 <w:rFonts w:ascii="BRH Devanagari Extra" w:hAnsi="BRH Devanagari Extra" w:cs="BRH Devanagari Extra"/>
@@ -2150,14 +5756,16 @@
               </w:rPr>
               <w:t>mÉ</w:t>
             </w:r>
-            <w:r>
-              <w:rPr>
-                <w:rFonts w:ascii="BRH Malayalam Extra" w:hAnsi="BRH Malayalam Extra" w:cs="BRH Devanagari Extra"/>
-                <w:sz w:val="34"/>
-                <w:szCs w:val="40"/>
-              </w:rPr>
-              <w:t>–</w:t>
-            </w:r>
+            <w:proofErr w:type="spellEnd"/>
+            <w:r>
+              <w:rPr>
+                <w:rFonts w:ascii="BRH Malayalam Extra" w:hAnsi="BRH Malayalam Extra" w:cs="BRH Devanagari Extra"/>
+                <w:sz w:val="34"/>
+                <w:szCs w:val="40"/>
+              </w:rPr>
+              <w:t>–</w:t>
+            </w:r>
+            <w:proofErr w:type="spellStart"/>
             <w:r>
               <w:rPr>
                 <w:rFonts w:ascii="BRH Devanagari Extra" w:hAnsi="BRH Devanagari Extra" w:cs="BRH Devanagari Extra"/>
@@ -2175,21 +5783,32 @@
               </w:rPr>
               <w:t>kÉÉ</w:t>
             </w:r>
-            <w:r>
-              <w:rPr>
-                <w:rFonts w:ascii="BRH Malayalam Extra" w:hAnsi="BRH Malayalam Extra" w:cs="BRH Devanagari Extra"/>
-                <w:sz w:val="34"/>
-                <w:szCs w:val="40"/>
-              </w:rPr>
-              <w:t>–</w:t>
-            </w:r>
-            <w:r>
-              <w:rPr>
-                <w:rFonts w:ascii="BRH Devanagari Extra" w:hAnsi="BRH Devanagari Extra" w:cs="BRH Devanagari Extra"/>
-                <w:sz w:val="40"/>
-                <w:szCs w:val="40"/>
-              </w:rPr>
-              <w:t>iÉÏirÉÑþmÉ-SkÉÉþÌiÉ |</w:t>
+            <w:proofErr w:type="spellEnd"/>
+            <w:r>
+              <w:rPr>
+                <w:rFonts w:ascii="BRH Malayalam Extra" w:hAnsi="BRH Malayalam Extra" w:cs="BRH Devanagari Extra"/>
+                <w:sz w:val="34"/>
+                <w:szCs w:val="40"/>
+              </w:rPr>
+              <w:t>–</w:t>
+            </w:r>
+            <w:proofErr w:type="spellStart"/>
+            <w:r>
+              <w:rPr>
+                <w:rFonts w:ascii="BRH Devanagari Extra" w:hAnsi="BRH Devanagari Extra" w:cs="BRH Devanagari Extra"/>
+                <w:sz w:val="40"/>
+                <w:szCs w:val="40"/>
+              </w:rPr>
+              <w:t>iÉÏirÉÑþmÉ-SkÉÉþÌiÉ</w:t>
+            </w:r>
+            <w:proofErr w:type="spellEnd"/>
+            <w:r>
+              <w:rPr>
+                <w:rFonts w:ascii="BRH Devanagari Extra" w:hAnsi="BRH Devanagari Extra" w:cs="BRH Devanagari Extra"/>
+                <w:sz w:val="40"/>
+                <w:szCs w:val="40"/>
+              </w:rPr>
+              <w:t xml:space="preserve"> |</w:t>
             </w:r>
             <w:r>
               <w:rPr>
@@ -2199,6 +5818,7 @@
               </w:rPr>
               <w:t xml:space="preserve"> </w:t>
             </w:r>
+            <w:proofErr w:type="spellStart"/>
             <w:r>
               <w:rPr>
                 <w:rFonts w:ascii="BRH Devanagari Extra" w:hAnsi="BRH Devanagari Extra" w:cs="BRH Devanagari Extra"/>
@@ -2207,6 +5827,7 @@
               </w:rPr>
               <w:t>ÍcÉiÉÏþlÉÉqÉç</w:t>
             </w:r>
+            <w:proofErr w:type="spellEnd"/>
             <w:r>
               <w:rPr>
                 <w:rFonts w:ascii="BRH Devanagari Extra" w:hAnsi="BRH Devanagari Extra" w:cs="BRH Devanagari Extra"/>
@@ -2239,6 +5860,7 @@
               </w:rPr>
               <w:t xml:space="preserve">lower </w:t>
             </w:r>
+            <w:proofErr w:type="spellStart"/>
             <w:r>
               <w:rPr>
                 <w:sz w:val="32"/>
@@ -2253,28 +5875,13 @@
               </w:rPr>
               <w:t>m</w:t>
             </w:r>
+            <w:proofErr w:type="spellEnd"/>
             <w:r>
               <w:rPr>
                 <w:sz w:val="32"/>
                 <w:szCs w:val="32"/>
               </w:rPr>
-              <w:t xml:space="preserve"> </w:t>
-            </w:r>
-            <w:proofErr w:type="gramStart"/>
-            <w:r>
-              <w:rPr>
-                <w:sz w:val="32"/>
-                <w:szCs w:val="32"/>
-              </w:rPr>
-              <w:t>under ”da</w:t>
-            </w:r>
-            <w:proofErr w:type="gramEnd"/>
-            <w:r>
-              <w:rPr>
-                <w:sz w:val="32"/>
-                <w:szCs w:val="32"/>
-              </w:rPr>
-              <w:t>” removed</w:t>
+              <w:t xml:space="preserve"> under ”da” removed</w:t>
             </w:r>
             <w:r>
               <w:rPr>
@@ -2347,8 +5954,19 @@
                 <w:szCs w:val="28"/>
                 <w:lang w:bidi="ta-IN"/>
               </w:rPr>
-              <w:t xml:space="preserve"> Vaakyam</w:t>
-            </w:r>
+              <w:t xml:space="preserve"> </w:t>
+            </w:r>
+            <w:proofErr w:type="spellStart"/>
+            <w:r>
+              <w:rPr>
+                <w:rFonts w:cs="Latha"/>
+                <w:sz w:val="28"/>
+                <w:szCs w:val="28"/>
+                <w:lang w:bidi="ta-IN"/>
+              </w:rPr>
+              <w:t>Vaakyam</w:t>
+            </w:r>
+            <w:proofErr w:type="spellEnd"/>
           </w:p>
           <w:p>
             <w:pPr>
@@ -2367,8 +5985,19 @@
                 <w:szCs w:val="28"/>
                 <w:lang w:bidi="ta-IN"/>
               </w:rPr>
-              <w:t>6th Panchaati</w:t>
-            </w:r>
+              <w:t xml:space="preserve">6th </w:t>
+            </w:r>
+            <w:proofErr w:type="spellStart"/>
+            <w:r>
+              <w:rPr>
+                <w:rFonts w:cs="Latha"/>
+                <w:sz w:val="28"/>
+                <w:szCs w:val="28"/>
+                <w:lang w:bidi="ta-IN"/>
+              </w:rPr>
+              <w:t>Panchaati</w:t>
+            </w:r>
+            <w:proofErr w:type="spellEnd"/>
           </w:p>
         </w:tc>
         <w:tc>
@@ -2393,23 +6022,52 @@
                 <w:sz w:val="40"/>
                 <w:szCs w:val="40"/>
               </w:rPr>
-              <w:t>-qÉå</w:t>
-            </w:r>
-            <w:r>
-              <w:rPr>
-                <w:rFonts w:ascii="BRH Malayalam Extra" w:hAnsi="BRH Malayalam Extra" w:cs="BRH Devanagari Extra"/>
-                <w:sz w:val="34"/>
-                <w:szCs w:val="40"/>
-              </w:rPr>
-              <w:t>–</w:t>
-            </w:r>
-            <w:r>
-              <w:rPr>
-                <w:rFonts w:ascii="BRH Devanagari Extra" w:hAnsi="BRH Devanagari Extra" w:cs="BRH Devanagari Extra"/>
-                <w:sz w:val="40"/>
-                <w:szCs w:val="40"/>
-              </w:rPr>
-              <w:t>uÉÉÎalÉÇ ÍcÉþlÉÑ</w:t>
+              <w:t>-</w:t>
+            </w:r>
+            <w:proofErr w:type="spellStart"/>
+            <w:r>
+              <w:rPr>
+                <w:rFonts w:ascii="BRH Devanagari Extra" w:hAnsi="BRH Devanagari Extra" w:cs="BRH Devanagari Extra"/>
+                <w:sz w:val="40"/>
+                <w:szCs w:val="40"/>
+              </w:rPr>
+              <w:t>qÉå</w:t>
+            </w:r>
+            <w:proofErr w:type="spellEnd"/>
+            <w:r>
+              <w:rPr>
+                <w:rFonts w:ascii="BRH Malayalam Extra" w:hAnsi="BRH Malayalam Extra" w:cs="BRH Devanagari Extra"/>
+                <w:sz w:val="34"/>
+                <w:szCs w:val="40"/>
+              </w:rPr>
+              <w:t>–</w:t>
+            </w:r>
+            <w:proofErr w:type="spellStart"/>
+            <w:r>
+              <w:rPr>
+                <w:rFonts w:ascii="BRH Devanagari Extra" w:hAnsi="BRH Devanagari Extra" w:cs="BRH Devanagari Extra"/>
+                <w:sz w:val="40"/>
+                <w:szCs w:val="40"/>
+              </w:rPr>
+              <w:t>uÉÉÎalÉÇ</w:t>
+            </w:r>
+            <w:proofErr w:type="spellEnd"/>
+            <w:r>
+              <w:rPr>
+                <w:rFonts w:ascii="BRH Devanagari Extra" w:hAnsi="BRH Devanagari Extra" w:cs="BRH Devanagari Extra"/>
+                <w:sz w:val="40"/>
+                <w:szCs w:val="40"/>
+              </w:rPr>
+              <w:t xml:space="preserve"> </w:t>
+            </w:r>
+            <w:proofErr w:type="spellStart"/>
+            <w:r>
+              <w:rPr>
+                <w:rFonts w:ascii="BRH Devanagari Extra" w:hAnsi="BRH Devanagari Extra" w:cs="BRH Devanagari Extra"/>
+                <w:sz w:val="40"/>
+                <w:szCs w:val="40"/>
+              </w:rPr>
+              <w:t>ÍcÉþlÉÑ</w:t>
             </w:r>
             <w:r>
               <w:rPr>
@@ -2420,6 +6078,7 @@
               </w:rPr>
               <w:t>iÉå</w:t>
             </w:r>
+            <w:proofErr w:type="spellEnd"/>
             <w:r>
               <w:rPr>
                 <w:rFonts w:ascii="BRH Devanagari Extra" w:hAnsi="BRH Devanagari Extra" w:cs="BRH Devanagari Extra"/>
@@ -2436,6 +6095,7 @@
               </w:rPr>
               <w:t>–</w:t>
             </w:r>
+            <w:proofErr w:type="spellStart"/>
             <w:r>
               <w:rPr>
                 <w:rFonts w:ascii="BRH Devanagari Extra" w:hAnsi="BRH Devanagari Extra" w:cs="BRH Devanagari Extra"/>
@@ -2444,6 +6104,7 @@
               </w:rPr>
               <w:t>uÉÉcÉþ</w:t>
             </w:r>
+            <w:proofErr w:type="spellEnd"/>
           </w:p>
         </w:tc>
         <w:tc>
@@ -2467,23 +6128,52 @@
                 <w:sz w:val="40"/>
                 <w:szCs w:val="40"/>
               </w:rPr>
-              <w:t>-qÉå</w:t>
-            </w:r>
-            <w:r>
-              <w:rPr>
-                <w:rFonts w:ascii="BRH Malayalam Extra" w:hAnsi="BRH Malayalam Extra" w:cs="BRH Devanagari Extra"/>
-                <w:sz w:val="34"/>
-                <w:szCs w:val="40"/>
-              </w:rPr>
-              <w:t>–</w:t>
-            </w:r>
-            <w:r>
-              <w:rPr>
-                <w:rFonts w:ascii="BRH Devanagari Extra" w:hAnsi="BRH Devanagari Extra" w:cs="BRH Devanagari Extra"/>
-                <w:sz w:val="40"/>
-                <w:szCs w:val="40"/>
-              </w:rPr>
-              <w:t>uÉÉÎalÉÇ ÍcÉþlÉÑ</w:t>
+              <w:t>-</w:t>
+            </w:r>
+            <w:proofErr w:type="spellStart"/>
+            <w:r>
+              <w:rPr>
+                <w:rFonts w:ascii="BRH Devanagari Extra" w:hAnsi="BRH Devanagari Extra" w:cs="BRH Devanagari Extra"/>
+                <w:sz w:val="40"/>
+                <w:szCs w:val="40"/>
+              </w:rPr>
+              <w:t>qÉå</w:t>
+            </w:r>
+            <w:proofErr w:type="spellEnd"/>
+            <w:r>
+              <w:rPr>
+                <w:rFonts w:ascii="BRH Malayalam Extra" w:hAnsi="BRH Malayalam Extra" w:cs="BRH Devanagari Extra"/>
+                <w:sz w:val="34"/>
+                <w:szCs w:val="40"/>
+              </w:rPr>
+              <w:t>–</w:t>
+            </w:r>
+            <w:proofErr w:type="spellStart"/>
+            <w:r>
+              <w:rPr>
+                <w:rFonts w:ascii="BRH Devanagari Extra" w:hAnsi="BRH Devanagari Extra" w:cs="BRH Devanagari Extra"/>
+                <w:sz w:val="40"/>
+                <w:szCs w:val="40"/>
+              </w:rPr>
+              <w:t>uÉÉÎalÉÇ</w:t>
+            </w:r>
+            <w:proofErr w:type="spellEnd"/>
+            <w:r>
+              <w:rPr>
+                <w:rFonts w:ascii="BRH Devanagari Extra" w:hAnsi="BRH Devanagari Extra" w:cs="BRH Devanagari Extra"/>
+                <w:sz w:val="40"/>
+                <w:szCs w:val="40"/>
+              </w:rPr>
+              <w:t xml:space="preserve"> </w:t>
+            </w:r>
+            <w:proofErr w:type="spellStart"/>
+            <w:r>
+              <w:rPr>
+                <w:rFonts w:ascii="BRH Devanagari Extra" w:hAnsi="BRH Devanagari Extra" w:cs="BRH Devanagari Extra"/>
+                <w:sz w:val="40"/>
+                <w:szCs w:val="40"/>
+              </w:rPr>
+              <w:t>ÍcÉþlÉÑ</w:t>
             </w:r>
             <w:r>
               <w:rPr>
@@ -2494,6 +6184,7 @@
               </w:rPr>
               <w:t>iÉ</w:t>
             </w:r>
+            <w:proofErr w:type="spellEnd"/>
             <w:r>
               <w:rPr>
                 <w:rFonts w:ascii="BRH Devanagari Extra" w:hAnsi="BRH Devanagari Extra" w:cs="BRH Devanagari Extra"/>
@@ -2510,6 +6201,7 @@
               </w:rPr>
               <w:t>–</w:t>
             </w:r>
+            <w:proofErr w:type="spellStart"/>
             <w:r>
               <w:rPr>
                 <w:rFonts w:ascii="BRH Devanagari Extra" w:hAnsi="BRH Devanagari Extra" w:cs="BRH Devanagari Extra"/>
@@ -2518,6 +6210,7 @@
               </w:rPr>
               <w:t>uÉÉcÉþ</w:t>
             </w:r>
+            <w:proofErr w:type="spellEnd"/>
           </w:p>
         </w:tc>
       </w:tr>
@@ -2546,6 +6239,7 @@
                 <w:szCs w:val="28"/>
                 <w:lang w:bidi="ta-IN"/>
               </w:rPr>
+              <w:lastRenderedPageBreak/>
               <w:t>TS 5.4.</w:t>
             </w:r>
             <w:r>
@@ -2584,6 +6278,7 @@
               </w:rPr>
               <w:t xml:space="preserve"> </w:t>
             </w:r>
+            <w:proofErr w:type="spellStart"/>
             <w:r>
               <w:rPr>
                 <w:rFonts w:cs="Latha"/>
@@ -2593,12 +6288,13 @@
               </w:rPr>
               <w:t>Padam</w:t>
             </w:r>
+            <w:proofErr w:type="spellEnd"/>
           </w:p>
           <w:p>
             <w:pPr>
               <w:spacing w:before="0" w:line="240" w:lineRule="auto"/>
               <w:rPr>
-                <w:rFonts w:cs="Latha" w:hint="cs"/>
+                <w:rFonts w:cs="Latha"/>
                 <w:sz w:val="28"/>
                 <w:szCs w:val="28"/>
                 <w:cs/>
@@ -2612,8 +6308,19 @@
                 <w:szCs w:val="28"/>
                 <w:lang w:bidi="ta-IN"/>
               </w:rPr>
-              <w:t>27th Panchaati</w:t>
-            </w:r>
+              <w:t xml:space="preserve">27th </w:t>
+            </w:r>
+            <w:proofErr w:type="spellStart"/>
+            <w:r>
+              <w:rPr>
+                <w:rFonts w:cs="Latha"/>
+                <w:sz w:val="28"/>
+                <w:szCs w:val="28"/>
+                <w:lang w:bidi="ta-IN"/>
+              </w:rPr>
+              <w:t>Panchaati</w:t>
+            </w:r>
+            <w:proofErr w:type="spellEnd"/>
           </w:p>
         </w:tc>
         <w:tc>
@@ -2645,6 +6352,7 @@
               </w:rPr>
               <w:t>–</w:t>
             </w:r>
+            <w:proofErr w:type="spellStart"/>
             <w:r>
               <w:rPr>
                 <w:rFonts w:ascii="BRH Devanagari Extra" w:hAnsi="BRH Devanagari Extra" w:cs="BRH Devanagari Extra"/>
@@ -2653,14 +6361,16 @@
               </w:rPr>
               <w:t>mÉë</w:t>
             </w:r>
-            <w:r>
-              <w:rPr>
-                <w:rFonts w:ascii="BRH Malayalam Extra" w:hAnsi="BRH Malayalam Extra" w:cs="BRH Devanagari Extra"/>
-                <w:sz w:val="34"/>
-                <w:szCs w:val="40"/>
-              </w:rPr>
-              <w:t>–</w:t>
-            </w:r>
+            <w:proofErr w:type="spellEnd"/>
+            <w:r>
+              <w:rPr>
+                <w:rFonts w:ascii="BRH Malayalam Extra" w:hAnsi="BRH Malayalam Extra" w:cs="BRH Devanagari Extra"/>
+                <w:sz w:val="34"/>
+                <w:szCs w:val="40"/>
+              </w:rPr>
+              <w:t>–</w:t>
+            </w:r>
+            <w:proofErr w:type="spellStart"/>
             <w:r>
               <w:rPr>
                 <w:rFonts w:ascii="BRH Devanagari Extra" w:hAnsi="BRH Devanagari Extra" w:cs="BRH Devanagari Extra"/>
@@ -2669,14 +6379,16 @@
               </w:rPr>
               <w:t>ÌiÉ</w:t>
             </w:r>
-            <w:r>
-              <w:rPr>
-                <w:rFonts w:ascii="BRH Malayalam Extra" w:hAnsi="BRH Malayalam Extra" w:cs="BRH Devanagari Extra"/>
-                <w:sz w:val="34"/>
-                <w:szCs w:val="40"/>
-              </w:rPr>
-              <w:t>–</w:t>
-            </w:r>
+            <w:proofErr w:type="spellEnd"/>
+            <w:r>
+              <w:rPr>
+                <w:rFonts w:ascii="BRH Malayalam Extra" w:hAnsi="BRH Malayalam Extra" w:cs="BRH Devanagari Extra"/>
+                <w:sz w:val="34"/>
+                <w:szCs w:val="40"/>
+              </w:rPr>
+              <w:t>–</w:t>
+            </w:r>
+            <w:proofErr w:type="spellStart"/>
             <w:r>
               <w:rPr>
                 <w:rFonts w:ascii="BRH Devanagari Extra" w:hAnsi="BRH Devanagari Extra" w:cs="BRH Devanagari Extra"/>
@@ -2694,46 +6406,114 @@
               </w:rPr>
               <w:t>jÉ</w:t>
             </w:r>
-            <w:r>
-              <w:rPr>
-                <w:rFonts w:ascii="BRH Malayalam Extra" w:hAnsi="BRH Malayalam Extra" w:cs="BRH Devanagari Extra"/>
-                <w:sz w:val="34"/>
-                <w:szCs w:val="40"/>
-              </w:rPr>
-              <w:t>–</w:t>
-            </w:r>
-            <w:r>
-              <w:rPr>
-                <w:rFonts w:ascii="BRH Devanagari Extra" w:hAnsi="BRH Devanagari Extra" w:cs="BRH Devanagari Extra"/>
-                <w:sz w:val="40"/>
-                <w:szCs w:val="40"/>
-              </w:rPr>
-              <w:t>iuÉÍqÉirÉþmÉëÌiÉUjÉ - iuÉqÉç | rÉiÉç | AmÉëþÌiÉUjÉ</w:t>
-            </w:r>
-            <w:r>
-              <w:rPr>
-                <w:rFonts w:ascii="BRH Malayalam Extra" w:hAnsi="BRH Malayalam Extra" w:cs="BRH Devanagari Extra"/>
-                <w:sz w:val="34"/>
-                <w:szCs w:val="40"/>
-              </w:rPr>
-              <w:t>–</w:t>
-            </w:r>
-            <w:r>
-              <w:rPr>
-                <w:rFonts w:ascii="BRH Devanagari Extra" w:hAnsi="BRH Devanagari Extra" w:cs="BRH Devanagari Extra"/>
-                <w:sz w:val="40"/>
-                <w:szCs w:val="40"/>
-              </w:rPr>
-              <w:t>ÍqÉirÉmÉëþÌiÉ-U</w:t>
-            </w:r>
-            <w:r>
-              <w:rPr>
-                <w:rFonts w:ascii="BRH Malayalam Extra" w:hAnsi="BRH Malayalam Extra" w:cs="BRH Devanagari Extra"/>
-                <w:sz w:val="34"/>
-                <w:szCs w:val="40"/>
-              </w:rPr>
-              <w:t>–</w:t>
-            </w:r>
+            <w:proofErr w:type="spellEnd"/>
+            <w:r>
+              <w:rPr>
+                <w:rFonts w:ascii="BRH Malayalam Extra" w:hAnsi="BRH Malayalam Extra" w:cs="BRH Devanagari Extra"/>
+                <w:sz w:val="34"/>
+                <w:szCs w:val="40"/>
+              </w:rPr>
+              <w:t>–</w:t>
+            </w:r>
+            <w:proofErr w:type="spellStart"/>
+            <w:r>
+              <w:rPr>
+                <w:rFonts w:ascii="BRH Devanagari Extra" w:hAnsi="BRH Devanagari Extra" w:cs="BRH Devanagari Extra"/>
+                <w:sz w:val="40"/>
+                <w:szCs w:val="40"/>
+              </w:rPr>
+              <w:t>iuÉÍqÉirÉþmÉëÌiÉUjÉ</w:t>
+            </w:r>
+            <w:proofErr w:type="spellEnd"/>
+            <w:r>
+              <w:rPr>
+                <w:rFonts w:ascii="BRH Devanagari Extra" w:hAnsi="BRH Devanagari Extra" w:cs="BRH Devanagari Extra"/>
+                <w:sz w:val="40"/>
+                <w:szCs w:val="40"/>
+              </w:rPr>
+              <w:t xml:space="preserve"> - </w:t>
+            </w:r>
+            <w:proofErr w:type="spellStart"/>
+            <w:r>
+              <w:rPr>
+                <w:rFonts w:ascii="BRH Devanagari Extra" w:hAnsi="BRH Devanagari Extra" w:cs="BRH Devanagari Extra"/>
+                <w:sz w:val="40"/>
+                <w:szCs w:val="40"/>
+              </w:rPr>
+              <w:t>iuÉqÉç</w:t>
+            </w:r>
+            <w:proofErr w:type="spellEnd"/>
+            <w:r>
+              <w:rPr>
+                <w:rFonts w:ascii="BRH Devanagari Extra" w:hAnsi="BRH Devanagari Extra" w:cs="BRH Devanagari Extra"/>
+                <w:sz w:val="40"/>
+                <w:szCs w:val="40"/>
+              </w:rPr>
+              <w:t xml:space="preserve"> | </w:t>
+            </w:r>
+            <w:proofErr w:type="spellStart"/>
+            <w:r>
+              <w:rPr>
+                <w:rFonts w:ascii="BRH Devanagari Extra" w:hAnsi="BRH Devanagari Extra" w:cs="BRH Devanagari Extra"/>
+                <w:sz w:val="40"/>
+                <w:szCs w:val="40"/>
+              </w:rPr>
+              <w:t>rÉiÉç</w:t>
+            </w:r>
+            <w:proofErr w:type="spellEnd"/>
+            <w:r>
+              <w:rPr>
+                <w:rFonts w:ascii="BRH Devanagari Extra" w:hAnsi="BRH Devanagari Extra" w:cs="BRH Devanagari Extra"/>
+                <w:sz w:val="40"/>
+                <w:szCs w:val="40"/>
+              </w:rPr>
+              <w:t xml:space="preserve"> | </w:t>
+            </w:r>
+            <w:proofErr w:type="spellStart"/>
+            <w:r>
+              <w:rPr>
+                <w:rFonts w:ascii="BRH Devanagari Extra" w:hAnsi="BRH Devanagari Extra" w:cs="BRH Devanagari Extra"/>
+                <w:sz w:val="40"/>
+                <w:szCs w:val="40"/>
+              </w:rPr>
+              <w:t>AmÉëþÌiÉUjÉ</w:t>
+            </w:r>
+            <w:proofErr w:type="spellEnd"/>
+            <w:r>
+              <w:rPr>
+                <w:rFonts w:ascii="BRH Malayalam Extra" w:hAnsi="BRH Malayalam Extra" w:cs="BRH Devanagari Extra"/>
+                <w:sz w:val="34"/>
+                <w:szCs w:val="40"/>
+              </w:rPr>
+              <w:t>–</w:t>
+            </w:r>
+            <w:proofErr w:type="spellStart"/>
+            <w:r>
+              <w:rPr>
+                <w:rFonts w:ascii="BRH Devanagari Extra" w:hAnsi="BRH Devanagari Extra" w:cs="BRH Devanagari Extra"/>
+                <w:sz w:val="40"/>
+                <w:szCs w:val="40"/>
+              </w:rPr>
+              <w:t>ÍqÉirÉmÉëþÌiÉ</w:t>
+            </w:r>
+            <w:proofErr w:type="spellEnd"/>
+            <w:r>
+              <w:rPr>
+                <w:rFonts w:ascii="BRH Devanagari Extra" w:hAnsi="BRH Devanagari Extra" w:cs="BRH Devanagari Extra"/>
+                <w:sz w:val="40"/>
+                <w:szCs w:val="40"/>
+              </w:rPr>
+              <w:t>-U</w:t>
+            </w:r>
+            <w:r>
+              <w:rPr>
+                <w:rFonts w:ascii="BRH Malayalam Extra" w:hAnsi="BRH Malayalam Extra" w:cs="BRH Devanagari Extra"/>
+                <w:sz w:val="34"/>
+                <w:szCs w:val="40"/>
+              </w:rPr>
+              <w:t>–</w:t>
+            </w:r>
+            <w:proofErr w:type="spellStart"/>
             <w:r>
               <w:rPr>
                 <w:rFonts w:ascii="BRH Devanagari Extra" w:hAnsi="BRH Devanagari Extra" w:cs="BRH Devanagari Extra"/>
@@ -2742,37 +6522,58 @@
               </w:rPr>
               <w:t>jÉ</w:t>
             </w:r>
-            <w:r>
-              <w:rPr>
-                <w:rFonts w:ascii="BRH Malayalam Extra" w:hAnsi="BRH Malayalam Extra" w:cs="BRH Devanagari Extra"/>
-                <w:sz w:val="34"/>
-                <w:szCs w:val="40"/>
-              </w:rPr>
-              <w:t>–</w:t>
-            </w:r>
-            <w:r>
-              <w:rPr>
-                <w:rFonts w:ascii="BRH Devanagari Extra" w:hAnsi="BRH Devanagari Extra" w:cs="BRH Devanagari Extra"/>
-                <w:sz w:val="40"/>
-                <w:szCs w:val="40"/>
-              </w:rPr>
-              <w:t>qÉç | Ì²</w:t>
-            </w:r>
-            <w:r>
-              <w:rPr>
-                <w:rFonts w:ascii="BRH Malayalam Extra" w:hAnsi="BRH Malayalam Extra" w:cs="BRH Devanagari Extra"/>
-                <w:sz w:val="34"/>
-                <w:szCs w:val="40"/>
-              </w:rPr>
-              <w:t>–</w:t>
-            </w:r>
-            <w:r>
-              <w:rPr>
-                <w:rFonts w:ascii="BRH Devanagari Extra" w:hAnsi="BRH Devanagari Extra" w:cs="BRH Devanagari Extra"/>
-                <w:sz w:val="40"/>
-                <w:szCs w:val="40"/>
-              </w:rPr>
-              <w:t>iÉÏrÉþÈ |</w:t>
+            <w:proofErr w:type="spellEnd"/>
+            <w:r>
+              <w:rPr>
+                <w:rFonts w:ascii="BRH Malayalam Extra" w:hAnsi="BRH Malayalam Extra" w:cs="BRH Devanagari Extra"/>
+                <w:sz w:val="34"/>
+                <w:szCs w:val="40"/>
+              </w:rPr>
+              <w:t>–</w:t>
+            </w:r>
+            <w:proofErr w:type="spellStart"/>
+            <w:r>
+              <w:rPr>
+                <w:rFonts w:ascii="BRH Devanagari Extra" w:hAnsi="BRH Devanagari Extra" w:cs="BRH Devanagari Extra"/>
+                <w:sz w:val="40"/>
+                <w:szCs w:val="40"/>
+              </w:rPr>
+              <w:t>qÉç</w:t>
+            </w:r>
+            <w:proofErr w:type="spellEnd"/>
+            <w:r>
+              <w:rPr>
+                <w:rFonts w:ascii="BRH Devanagari Extra" w:hAnsi="BRH Devanagari Extra" w:cs="BRH Devanagari Extra"/>
+                <w:sz w:val="40"/>
+                <w:szCs w:val="40"/>
+              </w:rPr>
+              <w:t xml:space="preserve"> | Ì²</w:t>
+            </w:r>
+            <w:r>
+              <w:rPr>
+                <w:rFonts w:ascii="BRH Malayalam Extra" w:hAnsi="BRH Malayalam Extra" w:cs="BRH Devanagari Extra"/>
+                <w:sz w:val="34"/>
+                <w:szCs w:val="40"/>
+              </w:rPr>
+              <w:t>–</w:t>
+            </w:r>
+            <w:proofErr w:type="spellStart"/>
+            <w:r>
+              <w:rPr>
+                <w:rFonts w:ascii="BRH Devanagari Extra" w:hAnsi="BRH Devanagari Extra" w:cs="BRH Devanagari Extra"/>
+                <w:sz w:val="40"/>
+                <w:szCs w:val="40"/>
+              </w:rPr>
+              <w:t>iÉÏrÉþÈ</w:t>
+            </w:r>
+            <w:proofErr w:type="spellEnd"/>
+            <w:r>
+              <w:rPr>
+                <w:rFonts w:ascii="BRH Devanagari Extra" w:hAnsi="BRH Devanagari Extra" w:cs="BRH Devanagari Extra"/>
+                <w:sz w:val="40"/>
+                <w:szCs w:val="40"/>
+              </w:rPr>
+              <w:t xml:space="preserve"> |</w:t>
             </w:r>
           </w:p>
         </w:tc>
@@ -2805,6 +6606,7 @@
               </w:rPr>
               <w:t>–</w:t>
             </w:r>
+            <w:proofErr w:type="spellStart"/>
             <w:r>
               <w:rPr>
                 <w:rFonts w:ascii="BRH Devanagari Extra" w:hAnsi="BRH Devanagari Extra" w:cs="BRH Devanagari Extra"/>
@@ -2813,14 +6615,16 @@
               </w:rPr>
               <w:t>mÉë</w:t>
             </w:r>
-            <w:r>
-              <w:rPr>
-                <w:rFonts w:ascii="BRH Malayalam Extra" w:hAnsi="BRH Malayalam Extra" w:cs="BRH Devanagari Extra"/>
-                <w:sz w:val="34"/>
-                <w:szCs w:val="40"/>
-              </w:rPr>
-              <w:t>–</w:t>
-            </w:r>
+            <w:proofErr w:type="spellEnd"/>
+            <w:r>
+              <w:rPr>
+                <w:rFonts w:ascii="BRH Malayalam Extra" w:hAnsi="BRH Malayalam Extra" w:cs="BRH Devanagari Extra"/>
+                <w:sz w:val="34"/>
+                <w:szCs w:val="40"/>
+              </w:rPr>
+              <w:t>–</w:t>
+            </w:r>
+            <w:proofErr w:type="spellStart"/>
             <w:r>
               <w:rPr>
                 <w:rFonts w:ascii="BRH Devanagari Extra" w:hAnsi="BRH Devanagari Extra" w:cs="BRH Devanagari Extra"/>
@@ -2829,6 +6633,7 @@
               </w:rPr>
               <w:t>ÌiÉ</w:t>
             </w:r>
+            <w:proofErr w:type="spellEnd"/>
             <w:r>
               <w:rPr>
                 <w:rFonts w:ascii="BRH Malayalam Extra" w:hAnsi="BRH Malayalam Extra" w:cs="BRH Devanagari Extra"/>
@@ -2855,6 +6660,7 @@
               </w:rPr>
               <w:t>–</w:t>
             </w:r>
+            <w:proofErr w:type="spellStart"/>
             <w:r>
               <w:rPr>
                 <w:rFonts w:ascii="BRH Devanagari Extra" w:hAnsi="BRH Devanagari Extra" w:cs="BRH Devanagari Extra"/>
@@ -2863,46 +6669,114 @@
               </w:rPr>
               <w:t>jÉ</w:t>
             </w:r>
-            <w:r>
-              <w:rPr>
-                <w:rFonts w:ascii="BRH Malayalam Extra" w:hAnsi="BRH Malayalam Extra" w:cs="BRH Devanagari Extra"/>
-                <w:sz w:val="34"/>
-                <w:szCs w:val="40"/>
-              </w:rPr>
-              <w:t>–</w:t>
-            </w:r>
-            <w:r>
-              <w:rPr>
-                <w:rFonts w:ascii="BRH Devanagari Extra" w:hAnsi="BRH Devanagari Extra" w:cs="BRH Devanagari Extra"/>
-                <w:sz w:val="40"/>
-                <w:szCs w:val="40"/>
-              </w:rPr>
-              <w:t>iuÉÍqÉirÉþmÉëÌiÉUjÉ - iuÉqÉç | rÉiÉç | AmÉëþÌiÉUjÉ</w:t>
-            </w:r>
-            <w:r>
-              <w:rPr>
-                <w:rFonts w:ascii="BRH Malayalam Extra" w:hAnsi="BRH Malayalam Extra" w:cs="BRH Devanagari Extra"/>
-                <w:sz w:val="34"/>
-                <w:szCs w:val="40"/>
-              </w:rPr>
-              <w:t>–</w:t>
-            </w:r>
-            <w:r>
-              <w:rPr>
-                <w:rFonts w:ascii="BRH Devanagari Extra" w:hAnsi="BRH Devanagari Extra" w:cs="BRH Devanagari Extra"/>
-                <w:sz w:val="40"/>
-                <w:szCs w:val="40"/>
-              </w:rPr>
-              <w:t>ÍqÉirÉmÉëþÌiÉ-U</w:t>
-            </w:r>
-            <w:r>
-              <w:rPr>
-                <w:rFonts w:ascii="BRH Malayalam Extra" w:hAnsi="BRH Malayalam Extra" w:cs="BRH Devanagari Extra"/>
-                <w:sz w:val="34"/>
-                <w:szCs w:val="40"/>
-              </w:rPr>
-              <w:t>–</w:t>
-            </w:r>
+            <w:proofErr w:type="spellEnd"/>
+            <w:r>
+              <w:rPr>
+                <w:rFonts w:ascii="BRH Malayalam Extra" w:hAnsi="BRH Malayalam Extra" w:cs="BRH Devanagari Extra"/>
+                <w:sz w:val="34"/>
+                <w:szCs w:val="40"/>
+              </w:rPr>
+              <w:t>–</w:t>
+            </w:r>
+            <w:proofErr w:type="spellStart"/>
+            <w:r>
+              <w:rPr>
+                <w:rFonts w:ascii="BRH Devanagari Extra" w:hAnsi="BRH Devanagari Extra" w:cs="BRH Devanagari Extra"/>
+                <w:sz w:val="40"/>
+                <w:szCs w:val="40"/>
+              </w:rPr>
+              <w:t>iuÉÍqÉirÉþmÉëÌiÉUjÉ</w:t>
+            </w:r>
+            <w:proofErr w:type="spellEnd"/>
+            <w:r>
+              <w:rPr>
+                <w:rFonts w:ascii="BRH Devanagari Extra" w:hAnsi="BRH Devanagari Extra" w:cs="BRH Devanagari Extra"/>
+                <w:sz w:val="40"/>
+                <w:szCs w:val="40"/>
+              </w:rPr>
+              <w:t xml:space="preserve"> - </w:t>
+            </w:r>
+            <w:proofErr w:type="spellStart"/>
+            <w:r>
+              <w:rPr>
+                <w:rFonts w:ascii="BRH Devanagari Extra" w:hAnsi="BRH Devanagari Extra" w:cs="BRH Devanagari Extra"/>
+                <w:sz w:val="40"/>
+                <w:szCs w:val="40"/>
+              </w:rPr>
+              <w:t>iuÉqÉç</w:t>
+            </w:r>
+            <w:proofErr w:type="spellEnd"/>
+            <w:r>
+              <w:rPr>
+                <w:rFonts w:ascii="BRH Devanagari Extra" w:hAnsi="BRH Devanagari Extra" w:cs="BRH Devanagari Extra"/>
+                <w:sz w:val="40"/>
+                <w:szCs w:val="40"/>
+              </w:rPr>
+              <w:t xml:space="preserve"> | </w:t>
+            </w:r>
+            <w:proofErr w:type="spellStart"/>
+            <w:r>
+              <w:rPr>
+                <w:rFonts w:ascii="BRH Devanagari Extra" w:hAnsi="BRH Devanagari Extra" w:cs="BRH Devanagari Extra"/>
+                <w:sz w:val="40"/>
+                <w:szCs w:val="40"/>
+              </w:rPr>
+              <w:t>rÉiÉç</w:t>
+            </w:r>
+            <w:proofErr w:type="spellEnd"/>
+            <w:r>
+              <w:rPr>
+                <w:rFonts w:ascii="BRH Devanagari Extra" w:hAnsi="BRH Devanagari Extra" w:cs="BRH Devanagari Extra"/>
+                <w:sz w:val="40"/>
+                <w:szCs w:val="40"/>
+              </w:rPr>
+              <w:t xml:space="preserve"> | </w:t>
+            </w:r>
+            <w:proofErr w:type="spellStart"/>
+            <w:r>
+              <w:rPr>
+                <w:rFonts w:ascii="BRH Devanagari Extra" w:hAnsi="BRH Devanagari Extra" w:cs="BRH Devanagari Extra"/>
+                <w:sz w:val="40"/>
+                <w:szCs w:val="40"/>
+              </w:rPr>
+              <w:t>AmÉëþÌiÉUjÉ</w:t>
+            </w:r>
+            <w:proofErr w:type="spellEnd"/>
+            <w:r>
+              <w:rPr>
+                <w:rFonts w:ascii="BRH Malayalam Extra" w:hAnsi="BRH Malayalam Extra" w:cs="BRH Devanagari Extra"/>
+                <w:sz w:val="34"/>
+                <w:szCs w:val="40"/>
+              </w:rPr>
+              <w:t>–</w:t>
+            </w:r>
+            <w:proofErr w:type="spellStart"/>
+            <w:r>
+              <w:rPr>
+                <w:rFonts w:ascii="BRH Devanagari Extra" w:hAnsi="BRH Devanagari Extra" w:cs="BRH Devanagari Extra"/>
+                <w:sz w:val="40"/>
+                <w:szCs w:val="40"/>
+              </w:rPr>
+              <w:t>ÍqÉirÉmÉëþÌiÉ</w:t>
+            </w:r>
+            <w:proofErr w:type="spellEnd"/>
+            <w:r>
+              <w:rPr>
+                <w:rFonts w:ascii="BRH Devanagari Extra" w:hAnsi="BRH Devanagari Extra" w:cs="BRH Devanagari Extra"/>
+                <w:sz w:val="40"/>
+                <w:szCs w:val="40"/>
+              </w:rPr>
+              <w:t>-U</w:t>
+            </w:r>
+            <w:r>
+              <w:rPr>
+                <w:rFonts w:ascii="BRH Malayalam Extra" w:hAnsi="BRH Malayalam Extra" w:cs="BRH Devanagari Extra"/>
+                <w:sz w:val="34"/>
+                <w:szCs w:val="40"/>
+              </w:rPr>
+              <w:t>–</w:t>
+            </w:r>
+            <w:proofErr w:type="spellStart"/>
             <w:r>
               <w:rPr>
                 <w:rFonts w:ascii="BRH Devanagari Extra" w:hAnsi="BRH Devanagari Extra" w:cs="BRH Devanagari Extra"/>
@@ -2911,21 +6785,32 @@
               </w:rPr>
               <w:t>jÉ</w:t>
             </w:r>
-            <w:r>
-              <w:rPr>
-                <w:rFonts w:ascii="BRH Malayalam Extra" w:hAnsi="BRH Malayalam Extra" w:cs="BRH Devanagari Extra"/>
-                <w:sz w:val="34"/>
-                <w:szCs w:val="40"/>
-              </w:rPr>
-              <w:t>–</w:t>
-            </w:r>
-            <w:r>
-              <w:rPr>
-                <w:rFonts w:ascii="BRH Devanagari Extra" w:hAnsi="BRH Devanagari Extra" w:cs="BRH Devanagari Extra"/>
-                <w:sz w:val="40"/>
-                <w:szCs w:val="40"/>
-              </w:rPr>
-              <w:t xml:space="preserve">qÉç | </w:t>
+            <w:proofErr w:type="spellEnd"/>
+            <w:r>
+              <w:rPr>
+                <w:rFonts w:ascii="BRH Malayalam Extra" w:hAnsi="BRH Malayalam Extra" w:cs="BRH Devanagari Extra"/>
+                <w:sz w:val="34"/>
+                <w:szCs w:val="40"/>
+              </w:rPr>
+              <w:t>–</w:t>
+            </w:r>
+            <w:proofErr w:type="spellStart"/>
+            <w:r>
+              <w:rPr>
+                <w:rFonts w:ascii="BRH Devanagari Extra" w:hAnsi="BRH Devanagari Extra" w:cs="BRH Devanagari Extra"/>
+                <w:sz w:val="40"/>
+                <w:szCs w:val="40"/>
+              </w:rPr>
+              <w:t>qÉç</w:t>
+            </w:r>
+            <w:proofErr w:type="spellEnd"/>
+            <w:r>
+              <w:rPr>
+                <w:rFonts w:ascii="BRH Devanagari Extra" w:hAnsi="BRH Devanagari Extra" w:cs="BRH Devanagari Extra"/>
+                <w:sz w:val="40"/>
+                <w:szCs w:val="40"/>
+              </w:rPr>
+              <w:t xml:space="preserve"> | </w:t>
             </w:r>
           </w:p>
           <w:p>
@@ -2952,13 +6837,23 @@
               </w:rPr>
               <w:t>–</w:t>
             </w:r>
-            <w:r>
-              <w:rPr>
-                <w:rFonts w:ascii="BRH Devanagari Extra" w:hAnsi="BRH Devanagari Extra" w:cs="BRH Devanagari Extra"/>
-                <w:sz w:val="40"/>
-                <w:szCs w:val="40"/>
-              </w:rPr>
-              <w:t>iÉÏrÉþÈ |</w:t>
+            <w:proofErr w:type="spellStart"/>
+            <w:r>
+              <w:rPr>
+                <w:rFonts w:ascii="BRH Devanagari Extra" w:hAnsi="BRH Devanagari Extra" w:cs="BRH Devanagari Extra"/>
+                <w:sz w:val="40"/>
+                <w:szCs w:val="40"/>
+              </w:rPr>
+              <w:t>iÉÏrÉþÈ</w:t>
+            </w:r>
+            <w:proofErr w:type="spellEnd"/>
+            <w:r>
+              <w:rPr>
+                <w:rFonts w:ascii="BRH Devanagari Extra" w:hAnsi="BRH Devanagari Extra" w:cs="BRH Devanagari Extra"/>
+                <w:sz w:val="40"/>
+                <w:szCs w:val="40"/>
+              </w:rPr>
+              <w:t xml:space="preserve"> |</w:t>
             </w:r>
           </w:p>
         </w:tc>
@@ -2994,7 +6889,6 @@
                 <w:szCs w:val="28"/>
                 <w:lang w:bidi="ta-IN"/>
               </w:rPr>
-              <w:lastRenderedPageBreak/>
               <w:t>TS 5.4.</w:t>
             </w:r>
             <w:r>
@@ -3033,6 +6927,7 @@
               </w:rPr>
               <w:t xml:space="preserve"> </w:t>
             </w:r>
+            <w:proofErr w:type="spellStart"/>
             <w:r>
               <w:rPr>
                 <w:rFonts w:cs="Latha"/>
@@ -3042,6 +6937,7 @@
               </w:rPr>
               <w:t>Padam</w:t>
             </w:r>
+            <w:proofErr w:type="spellEnd"/>
           </w:p>
           <w:p>
             <w:pPr>
@@ -3060,8 +6956,19 @@
                 <w:szCs w:val="28"/>
                 <w:lang w:bidi="ta-IN"/>
               </w:rPr>
-              <w:t>27th Panchaati</w:t>
-            </w:r>
+              <w:t xml:space="preserve">27th </w:t>
+            </w:r>
+            <w:proofErr w:type="spellStart"/>
+            <w:r>
+              <w:rPr>
+                <w:rFonts w:cs="Latha"/>
+                <w:sz w:val="28"/>
+                <w:szCs w:val="28"/>
+                <w:lang w:bidi="ta-IN"/>
+              </w:rPr>
+              <w:t>Panchaati</w:t>
+            </w:r>
+            <w:proofErr w:type="spellEnd"/>
           </w:p>
         </w:tc>
         <w:tc>
@@ -3101,6 +7008,7 @@
               </w:rPr>
               <w:t>–</w:t>
             </w:r>
+            <w:proofErr w:type="spellStart"/>
             <w:r>
               <w:rPr>
                 <w:rFonts w:ascii="BRH Devanagari Extra" w:hAnsi="BRH Devanagari Extra" w:cs="BRH Devanagari Extra"/>
@@ -3109,46 +7017,96 @@
               </w:rPr>
               <w:t>zÉ</w:t>
             </w:r>
-            <w:r>
-              <w:rPr>
-                <w:rFonts w:ascii="BRH Malayalam Extra" w:hAnsi="BRH Malayalam Extra" w:cs="BRH Devanagari Extra"/>
-                <w:sz w:val="34"/>
-                <w:szCs w:val="40"/>
-              </w:rPr>
-              <w:t>–</w:t>
-            </w:r>
-            <w:r>
-              <w:rPr>
-                <w:rFonts w:ascii="BRH Devanagari Extra" w:hAnsi="BRH Devanagari Extra" w:cs="BRH Devanagari Extra"/>
-                <w:sz w:val="40"/>
-                <w:szCs w:val="40"/>
-              </w:rPr>
-              <w:t>cÉïÍqÉÌiÉþ SzÉ - G</w:t>
-            </w:r>
-            <w:r>
-              <w:rPr>
-                <w:rFonts w:ascii="BRH Malayalam Extra" w:hAnsi="BRH Malayalam Extra" w:cs="BRH Devanagari Extra"/>
-                <w:sz w:val="34"/>
-                <w:szCs w:val="40"/>
-              </w:rPr>
-              <w:t>–</w:t>
-            </w:r>
-            <w:r>
-              <w:rPr>
-                <w:rFonts w:ascii="BRH Devanagari Extra" w:hAnsi="BRH Devanagari Extra" w:cs="BRH Devanagari Extra"/>
-                <w:sz w:val="40"/>
-                <w:szCs w:val="40"/>
-              </w:rPr>
-              <w:t>cÉqÉç | pÉ</w:t>
-            </w:r>
-            <w:r>
-              <w:rPr>
-                <w:rFonts w:ascii="BRH Malayalam Extra" w:hAnsi="BRH Malayalam Extra" w:cs="BRH Devanagari Extra"/>
-                <w:sz w:val="34"/>
-                <w:szCs w:val="40"/>
-              </w:rPr>
-              <w:t>–</w:t>
-            </w:r>
+            <w:proofErr w:type="spellEnd"/>
+            <w:r>
+              <w:rPr>
+                <w:rFonts w:ascii="BRH Malayalam Extra" w:hAnsi="BRH Malayalam Extra" w:cs="BRH Devanagari Extra"/>
+                <w:sz w:val="34"/>
+                <w:szCs w:val="40"/>
+              </w:rPr>
+              <w:t>–</w:t>
+            </w:r>
+            <w:proofErr w:type="spellStart"/>
+            <w:r>
+              <w:rPr>
+                <w:rFonts w:ascii="BRH Devanagari Extra" w:hAnsi="BRH Devanagari Extra" w:cs="BRH Devanagari Extra"/>
+                <w:sz w:val="40"/>
+                <w:szCs w:val="40"/>
+              </w:rPr>
+              <w:t>cÉïÍqÉÌiÉþ</w:t>
+            </w:r>
+            <w:proofErr w:type="spellEnd"/>
+            <w:r>
+              <w:rPr>
+                <w:rFonts w:ascii="BRH Devanagari Extra" w:hAnsi="BRH Devanagari Extra" w:cs="BRH Devanagari Extra"/>
+                <w:sz w:val="40"/>
+                <w:szCs w:val="40"/>
+              </w:rPr>
+              <w:t xml:space="preserve"> </w:t>
+            </w:r>
+            <w:proofErr w:type="spellStart"/>
+            <w:r>
+              <w:rPr>
+                <w:rFonts w:ascii="BRH Devanagari Extra" w:hAnsi="BRH Devanagari Extra" w:cs="BRH Devanagari Extra"/>
+                <w:sz w:val="40"/>
+                <w:szCs w:val="40"/>
+              </w:rPr>
+              <w:t>SzÉ</w:t>
+            </w:r>
+            <w:proofErr w:type="spellEnd"/>
+            <w:r>
+              <w:rPr>
+                <w:rFonts w:ascii="BRH Devanagari Extra" w:hAnsi="BRH Devanagari Extra" w:cs="BRH Devanagari Extra"/>
+                <w:sz w:val="40"/>
+                <w:szCs w:val="40"/>
+              </w:rPr>
+              <w:t xml:space="preserve"> - G</w:t>
+            </w:r>
+            <w:r>
+              <w:rPr>
+                <w:rFonts w:ascii="BRH Malayalam Extra" w:hAnsi="BRH Malayalam Extra" w:cs="BRH Devanagari Extra"/>
+                <w:sz w:val="34"/>
+                <w:szCs w:val="40"/>
+              </w:rPr>
+              <w:t>–</w:t>
+            </w:r>
+            <w:proofErr w:type="spellStart"/>
+            <w:r>
+              <w:rPr>
+                <w:rFonts w:ascii="BRH Devanagari Extra" w:hAnsi="BRH Devanagari Extra" w:cs="BRH Devanagari Extra"/>
+                <w:sz w:val="40"/>
+                <w:szCs w:val="40"/>
+              </w:rPr>
+              <w:t>cÉqÉç</w:t>
+            </w:r>
+            <w:proofErr w:type="spellEnd"/>
+            <w:r>
+              <w:rPr>
+                <w:rFonts w:ascii="BRH Devanagari Extra" w:hAnsi="BRH Devanagari Extra" w:cs="BRH Devanagari Extra"/>
+                <w:sz w:val="40"/>
+                <w:szCs w:val="40"/>
+              </w:rPr>
+              <w:t xml:space="preserve"> | </w:t>
+            </w:r>
+            <w:proofErr w:type="spellStart"/>
+            <w:r>
+              <w:rPr>
+                <w:rFonts w:ascii="BRH Devanagari Extra" w:hAnsi="BRH Devanagari Extra" w:cs="BRH Devanagari Extra"/>
+                <w:sz w:val="40"/>
+                <w:szCs w:val="40"/>
+              </w:rPr>
+              <w:t>pÉ</w:t>
+            </w:r>
+            <w:proofErr w:type="spellEnd"/>
+            <w:r>
+              <w:rPr>
+                <w:rFonts w:ascii="BRH Malayalam Extra" w:hAnsi="BRH Malayalam Extra" w:cs="BRH Devanagari Extra"/>
+                <w:sz w:val="34"/>
+                <w:szCs w:val="40"/>
+              </w:rPr>
+              <w:t>–</w:t>
+            </w:r>
+            <w:proofErr w:type="spellStart"/>
             <w:r>
               <w:rPr>
                 <w:rFonts w:ascii="BRH Devanagari Extra" w:hAnsi="BRH Devanagari Extra" w:cs="BRH Devanagari Extra"/>
@@ -3157,14 +7115,16 @@
               </w:rPr>
               <w:t>uÉ</w:t>
             </w:r>
-            <w:r>
-              <w:rPr>
-                <w:rFonts w:ascii="BRH Malayalam Extra" w:hAnsi="BRH Malayalam Extra" w:cs="BRH Devanagari Extra"/>
-                <w:sz w:val="34"/>
-                <w:szCs w:val="40"/>
-              </w:rPr>
-              <w:t>–</w:t>
-            </w:r>
+            <w:proofErr w:type="spellEnd"/>
+            <w:r>
+              <w:rPr>
+                <w:rFonts w:ascii="BRH Malayalam Extra" w:hAnsi="BRH Malayalam Extra" w:cs="BRH Devanagari Extra"/>
+                <w:sz w:val="34"/>
+                <w:szCs w:val="40"/>
+              </w:rPr>
+              <w:t>–</w:t>
+            </w:r>
+            <w:proofErr w:type="spellStart"/>
             <w:r>
               <w:rPr>
                 <w:rFonts w:ascii="BRH Devanagari Extra" w:hAnsi="BRH Devanagari Extra" w:cs="BRH Devanagari Extra"/>
@@ -3173,30 +7133,42 @@
               </w:rPr>
               <w:t>ÌiÉ</w:t>
             </w:r>
-            <w:r>
-              <w:rPr>
-                <w:rFonts w:ascii="BRH Malayalam Extra" w:hAnsi="BRH Malayalam Extra" w:cs="BRH Devanagari Extra"/>
-                <w:sz w:val="34"/>
-                <w:szCs w:val="40"/>
-              </w:rPr>
-              <w:t>–</w:t>
-            </w:r>
-            <w:r>
-              <w:rPr>
-                <w:rFonts w:ascii="BRH Devanagari Extra" w:hAnsi="BRH Devanagari Extra" w:cs="BRH Devanagari Extra"/>
-                <w:sz w:val="40"/>
-                <w:szCs w:val="40"/>
-              </w:rPr>
-              <w:t xml:space="preserve"> | SzÉÉÿ¤É</w:t>
-            </w:r>
-            <w:r>
-              <w:rPr>
-                <w:rFonts w:ascii="BRH Malayalam Extra" w:hAnsi="BRH Malayalam Extra" w:cs="BRH Devanagari Extra"/>
-                <w:sz w:val="34"/>
-                <w:szCs w:val="40"/>
-              </w:rPr>
-              <w:t>–</w:t>
-            </w:r>
+            <w:proofErr w:type="spellEnd"/>
+            <w:r>
+              <w:rPr>
+                <w:rFonts w:ascii="BRH Malayalam Extra" w:hAnsi="BRH Malayalam Extra" w:cs="BRH Devanagari Extra"/>
+                <w:sz w:val="34"/>
+                <w:szCs w:val="40"/>
+              </w:rPr>
+              <w:t>–</w:t>
+            </w:r>
+            <w:r>
+              <w:rPr>
+                <w:rFonts w:ascii="BRH Devanagari Extra" w:hAnsi="BRH Devanagari Extra" w:cs="BRH Devanagari Extra"/>
+                <w:sz w:val="40"/>
+                <w:szCs w:val="40"/>
+              </w:rPr>
+              <w:t xml:space="preserve"> | </w:t>
+            </w:r>
+            <w:proofErr w:type="spellStart"/>
+            <w:r>
+              <w:rPr>
+                <w:rFonts w:ascii="BRH Devanagari Extra" w:hAnsi="BRH Devanagari Extra" w:cs="BRH Devanagari Extra"/>
+                <w:sz w:val="40"/>
+                <w:szCs w:val="40"/>
+              </w:rPr>
+              <w:t>SzÉÉÿ¤É</w:t>
+            </w:r>
+            <w:proofErr w:type="spellEnd"/>
+            <w:r>
+              <w:rPr>
+                <w:rFonts w:ascii="BRH Malayalam Extra" w:hAnsi="BRH Malayalam Extra" w:cs="BRH Devanagari Extra"/>
+                <w:sz w:val="34"/>
+                <w:szCs w:val="40"/>
+              </w:rPr>
+              <w:t>–</w:t>
+            </w:r>
+            <w:proofErr w:type="spellStart"/>
             <w:r>
               <w:rPr>
                 <w:rFonts w:ascii="BRH Devanagari Extra" w:hAnsi="BRH Devanagari Extra" w:cs="BRH Devanagari Extra"/>
@@ -3205,21 +7177,40 @@
               </w:rPr>
               <w:t>UåÌiÉ</w:t>
             </w:r>
-            <w:r>
-              <w:rPr>
-                <w:rFonts w:ascii="BRH Malayalam Extra" w:hAnsi="BRH Malayalam Extra" w:cs="BRH Devanagari Extra"/>
-                <w:sz w:val="34"/>
-                <w:szCs w:val="40"/>
-              </w:rPr>
-              <w:t>–</w:t>
-            </w:r>
-            <w:r>
-              <w:rPr>
-                <w:rFonts w:ascii="BRH Devanagari Extra" w:hAnsi="BRH Devanagari Extra" w:cs="BRH Devanagari Extra"/>
-                <w:sz w:val="40"/>
-                <w:szCs w:val="40"/>
-              </w:rPr>
-              <w:t xml:space="preserve"> SzÉþ - </w:t>
+            <w:proofErr w:type="spellEnd"/>
+            <w:r>
+              <w:rPr>
+                <w:rFonts w:ascii="BRH Malayalam Extra" w:hAnsi="BRH Malayalam Extra" w:cs="BRH Devanagari Extra"/>
+                <w:sz w:val="34"/>
+                <w:szCs w:val="40"/>
+              </w:rPr>
+              <w:t>–</w:t>
+            </w:r>
+            <w:r>
+              <w:rPr>
+                <w:rFonts w:ascii="BRH Devanagari Extra" w:hAnsi="BRH Devanagari Extra" w:cs="BRH Devanagari Extra"/>
+                <w:sz w:val="40"/>
+                <w:szCs w:val="40"/>
+              </w:rPr>
+              <w:t xml:space="preserve"> </w:t>
+            </w:r>
+            <w:proofErr w:type="spellStart"/>
+            <w:r>
+              <w:rPr>
+                <w:rFonts w:ascii="BRH Devanagari Extra" w:hAnsi="BRH Devanagari Extra" w:cs="BRH Devanagari Extra"/>
+                <w:sz w:val="40"/>
+                <w:szCs w:val="40"/>
+              </w:rPr>
+              <w:t>SzÉþ</w:t>
+            </w:r>
+            <w:proofErr w:type="spellEnd"/>
+            <w:r>
+              <w:rPr>
+                <w:rFonts w:ascii="BRH Devanagari Extra" w:hAnsi="BRH Devanagari Extra" w:cs="BRH Devanagari Extra"/>
+                <w:sz w:val="40"/>
+                <w:szCs w:val="40"/>
+              </w:rPr>
+              <w:t xml:space="preserve"> - </w:t>
             </w:r>
             <w:r>
               <w:rPr>
@@ -3315,6 +7306,7 @@
               </w:rPr>
               <w:t>–</w:t>
             </w:r>
+            <w:proofErr w:type="spellStart"/>
             <w:r>
               <w:rPr>
                 <w:rFonts w:ascii="BRH Devanagari Extra" w:hAnsi="BRH Devanagari Extra" w:cs="BRH Devanagari Extra"/>
@@ -3323,46 +7315,96 @@
               </w:rPr>
               <w:t>zÉ</w:t>
             </w:r>
-            <w:r>
-              <w:rPr>
-                <w:rFonts w:ascii="BRH Malayalam Extra" w:hAnsi="BRH Malayalam Extra" w:cs="BRH Devanagari Extra"/>
-                <w:sz w:val="34"/>
-                <w:szCs w:val="40"/>
-              </w:rPr>
-              <w:t>–</w:t>
-            </w:r>
-            <w:r>
-              <w:rPr>
-                <w:rFonts w:ascii="BRH Devanagari Extra" w:hAnsi="BRH Devanagari Extra" w:cs="BRH Devanagari Extra"/>
-                <w:sz w:val="40"/>
-                <w:szCs w:val="40"/>
-              </w:rPr>
-              <w:t>cÉïÍqÉÌiÉþ SzÉ - G</w:t>
-            </w:r>
-            <w:r>
-              <w:rPr>
-                <w:rFonts w:ascii="BRH Malayalam Extra" w:hAnsi="BRH Malayalam Extra" w:cs="BRH Devanagari Extra"/>
-                <w:sz w:val="34"/>
-                <w:szCs w:val="40"/>
-              </w:rPr>
-              <w:t>–</w:t>
-            </w:r>
-            <w:r>
-              <w:rPr>
-                <w:rFonts w:ascii="BRH Devanagari Extra" w:hAnsi="BRH Devanagari Extra" w:cs="BRH Devanagari Extra"/>
-                <w:sz w:val="40"/>
-                <w:szCs w:val="40"/>
-              </w:rPr>
-              <w:t>cÉqÉç | pÉ</w:t>
-            </w:r>
-            <w:r>
-              <w:rPr>
-                <w:rFonts w:ascii="BRH Malayalam Extra" w:hAnsi="BRH Malayalam Extra" w:cs="BRH Devanagari Extra"/>
-                <w:sz w:val="34"/>
-                <w:szCs w:val="40"/>
-              </w:rPr>
-              <w:t>–</w:t>
-            </w:r>
+            <w:proofErr w:type="spellEnd"/>
+            <w:r>
+              <w:rPr>
+                <w:rFonts w:ascii="BRH Malayalam Extra" w:hAnsi="BRH Malayalam Extra" w:cs="BRH Devanagari Extra"/>
+                <w:sz w:val="34"/>
+                <w:szCs w:val="40"/>
+              </w:rPr>
+              <w:t>–</w:t>
+            </w:r>
+            <w:proofErr w:type="spellStart"/>
+            <w:r>
+              <w:rPr>
+                <w:rFonts w:ascii="BRH Devanagari Extra" w:hAnsi="BRH Devanagari Extra" w:cs="BRH Devanagari Extra"/>
+                <w:sz w:val="40"/>
+                <w:szCs w:val="40"/>
+              </w:rPr>
+              <w:t>cÉïÍqÉÌiÉþ</w:t>
+            </w:r>
+            <w:proofErr w:type="spellEnd"/>
+            <w:r>
+              <w:rPr>
+                <w:rFonts w:ascii="BRH Devanagari Extra" w:hAnsi="BRH Devanagari Extra" w:cs="BRH Devanagari Extra"/>
+                <w:sz w:val="40"/>
+                <w:szCs w:val="40"/>
+              </w:rPr>
+              <w:t xml:space="preserve"> </w:t>
+            </w:r>
+            <w:proofErr w:type="spellStart"/>
+            <w:r>
+              <w:rPr>
+                <w:rFonts w:ascii="BRH Devanagari Extra" w:hAnsi="BRH Devanagari Extra" w:cs="BRH Devanagari Extra"/>
+                <w:sz w:val="40"/>
+                <w:szCs w:val="40"/>
+              </w:rPr>
+              <w:t>SzÉ</w:t>
+            </w:r>
+            <w:proofErr w:type="spellEnd"/>
+            <w:r>
+              <w:rPr>
+                <w:rFonts w:ascii="BRH Devanagari Extra" w:hAnsi="BRH Devanagari Extra" w:cs="BRH Devanagari Extra"/>
+                <w:sz w:val="40"/>
+                <w:szCs w:val="40"/>
+              </w:rPr>
+              <w:t xml:space="preserve"> - G</w:t>
+            </w:r>
+            <w:r>
+              <w:rPr>
+                <w:rFonts w:ascii="BRH Malayalam Extra" w:hAnsi="BRH Malayalam Extra" w:cs="BRH Devanagari Extra"/>
+                <w:sz w:val="34"/>
+                <w:szCs w:val="40"/>
+              </w:rPr>
+              <w:t>–</w:t>
+            </w:r>
+            <w:proofErr w:type="spellStart"/>
+            <w:r>
+              <w:rPr>
+                <w:rFonts w:ascii="BRH Devanagari Extra" w:hAnsi="BRH Devanagari Extra" w:cs="BRH Devanagari Extra"/>
+                <w:sz w:val="40"/>
+                <w:szCs w:val="40"/>
+              </w:rPr>
+              <w:t>cÉqÉç</w:t>
+            </w:r>
+            <w:proofErr w:type="spellEnd"/>
+            <w:r>
+              <w:rPr>
+                <w:rFonts w:ascii="BRH Devanagari Extra" w:hAnsi="BRH Devanagari Extra" w:cs="BRH Devanagari Extra"/>
+                <w:sz w:val="40"/>
+                <w:szCs w:val="40"/>
+              </w:rPr>
+              <w:t xml:space="preserve"> | </w:t>
+            </w:r>
+            <w:proofErr w:type="spellStart"/>
+            <w:r>
+              <w:rPr>
+                <w:rFonts w:ascii="BRH Devanagari Extra" w:hAnsi="BRH Devanagari Extra" w:cs="BRH Devanagari Extra"/>
+                <w:sz w:val="40"/>
+                <w:szCs w:val="40"/>
+              </w:rPr>
+              <w:t>pÉ</w:t>
+            </w:r>
+            <w:proofErr w:type="spellEnd"/>
+            <w:r>
+              <w:rPr>
+                <w:rFonts w:ascii="BRH Malayalam Extra" w:hAnsi="BRH Malayalam Extra" w:cs="BRH Devanagari Extra"/>
+                <w:sz w:val="34"/>
+                <w:szCs w:val="40"/>
+              </w:rPr>
+              <w:t>–</w:t>
+            </w:r>
+            <w:proofErr w:type="spellStart"/>
             <w:r>
               <w:rPr>
                 <w:rFonts w:ascii="BRH Devanagari Extra" w:hAnsi="BRH Devanagari Extra" w:cs="BRH Devanagari Extra"/>
@@ -3371,14 +7413,16 @@
               </w:rPr>
               <w:t>uÉ</w:t>
             </w:r>
-            <w:r>
-              <w:rPr>
-                <w:rFonts w:ascii="BRH Malayalam Extra" w:hAnsi="BRH Malayalam Extra" w:cs="BRH Devanagari Extra"/>
-                <w:sz w:val="34"/>
-                <w:szCs w:val="40"/>
-              </w:rPr>
-              <w:t>–</w:t>
-            </w:r>
+            <w:proofErr w:type="spellEnd"/>
+            <w:r>
+              <w:rPr>
+                <w:rFonts w:ascii="BRH Malayalam Extra" w:hAnsi="BRH Malayalam Extra" w:cs="BRH Devanagari Extra"/>
+                <w:sz w:val="34"/>
+                <w:szCs w:val="40"/>
+              </w:rPr>
+              <w:t>–</w:t>
+            </w:r>
+            <w:proofErr w:type="spellStart"/>
             <w:r>
               <w:rPr>
                 <w:rFonts w:ascii="BRH Devanagari Extra" w:hAnsi="BRH Devanagari Extra" w:cs="BRH Devanagari Extra"/>
@@ -3387,30 +7431,42 @@
               </w:rPr>
               <w:t>ÌiÉ</w:t>
             </w:r>
-            <w:r>
-              <w:rPr>
-                <w:rFonts w:ascii="BRH Malayalam Extra" w:hAnsi="BRH Malayalam Extra" w:cs="BRH Devanagari Extra"/>
-                <w:sz w:val="34"/>
-                <w:szCs w:val="40"/>
-              </w:rPr>
-              <w:t>–</w:t>
-            </w:r>
-            <w:r>
-              <w:rPr>
-                <w:rFonts w:ascii="BRH Devanagari Extra" w:hAnsi="BRH Devanagari Extra" w:cs="BRH Devanagari Extra"/>
-                <w:sz w:val="40"/>
-                <w:szCs w:val="40"/>
-              </w:rPr>
-              <w:t xml:space="preserve"> | SzÉÉÿ¤É</w:t>
-            </w:r>
-            <w:r>
-              <w:rPr>
-                <w:rFonts w:ascii="BRH Malayalam Extra" w:hAnsi="BRH Malayalam Extra" w:cs="BRH Devanagari Extra"/>
-                <w:sz w:val="34"/>
-                <w:szCs w:val="40"/>
-              </w:rPr>
-              <w:t>–</w:t>
-            </w:r>
+            <w:proofErr w:type="spellEnd"/>
+            <w:r>
+              <w:rPr>
+                <w:rFonts w:ascii="BRH Malayalam Extra" w:hAnsi="BRH Malayalam Extra" w:cs="BRH Devanagari Extra"/>
+                <w:sz w:val="34"/>
+                <w:szCs w:val="40"/>
+              </w:rPr>
+              <w:t>–</w:t>
+            </w:r>
+            <w:r>
+              <w:rPr>
+                <w:rFonts w:ascii="BRH Devanagari Extra" w:hAnsi="BRH Devanagari Extra" w:cs="BRH Devanagari Extra"/>
+                <w:sz w:val="40"/>
+                <w:szCs w:val="40"/>
+              </w:rPr>
+              <w:t xml:space="preserve"> | </w:t>
+            </w:r>
+            <w:proofErr w:type="spellStart"/>
+            <w:r>
+              <w:rPr>
+                <w:rFonts w:ascii="BRH Devanagari Extra" w:hAnsi="BRH Devanagari Extra" w:cs="BRH Devanagari Extra"/>
+                <w:sz w:val="40"/>
+                <w:szCs w:val="40"/>
+              </w:rPr>
+              <w:t>SzÉÉÿ¤É</w:t>
+            </w:r>
+            <w:proofErr w:type="spellEnd"/>
+            <w:r>
+              <w:rPr>
+                <w:rFonts w:ascii="BRH Malayalam Extra" w:hAnsi="BRH Malayalam Extra" w:cs="BRH Devanagari Extra"/>
+                <w:sz w:val="34"/>
+                <w:szCs w:val="40"/>
+              </w:rPr>
+              <w:t>–</w:t>
+            </w:r>
+            <w:proofErr w:type="spellStart"/>
             <w:r>
               <w:rPr>
                 <w:rFonts w:ascii="BRH Devanagari Extra" w:hAnsi="BRH Devanagari Extra" w:cs="BRH Devanagari Extra"/>
@@ -3419,21 +7475,40 @@
               </w:rPr>
               <w:t>UåÌiÉ</w:t>
             </w:r>
-            <w:r>
-              <w:rPr>
-                <w:rFonts w:ascii="BRH Malayalam Extra" w:hAnsi="BRH Malayalam Extra" w:cs="BRH Devanagari Extra"/>
-                <w:sz w:val="34"/>
-                <w:szCs w:val="40"/>
-              </w:rPr>
-              <w:t>–</w:t>
-            </w:r>
-            <w:r>
-              <w:rPr>
-                <w:rFonts w:ascii="BRH Devanagari Extra" w:hAnsi="BRH Devanagari Extra" w:cs="BRH Devanagari Extra"/>
-                <w:sz w:val="40"/>
-                <w:szCs w:val="40"/>
-              </w:rPr>
-              <w:t xml:space="preserve"> SzÉþ - </w:t>
+            <w:proofErr w:type="spellEnd"/>
+            <w:r>
+              <w:rPr>
+                <w:rFonts w:ascii="BRH Malayalam Extra" w:hAnsi="BRH Malayalam Extra" w:cs="BRH Devanagari Extra"/>
+                <w:sz w:val="34"/>
+                <w:szCs w:val="40"/>
+              </w:rPr>
+              <w:t>–</w:t>
+            </w:r>
+            <w:r>
+              <w:rPr>
+                <w:rFonts w:ascii="BRH Devanagari Extra" w:hAnsi="BRH Devanagari Extra" w:cs="BRH Devanagari Extra"/>
+                <w:sz w:val="40"/>
+                <w:szCs w:val="40"/>
+              </w:rPr>
+              <w:t xml:space="preserve"> </w:t>
+            </w:r>
+            <w:proofErr w:type="spellStart"/>
+            <w:r>
+              <w:rPr>
+                <w:rFonts w:ascii="BRH Devanagari Extra" w:hAnsi="BRH Devanagari Extra" w:cs="BRH Devanagari Extra"/>
+                <w:sz w:val="40"/>
+                <w:szCs w:val="40"/>
+              </w:rPr>
+              <w:t>SzÉþ</w:t>
+            </w:r>
+            <w:proofErr w:type="spellEnd"/>
+            <w:r>
+              <w:rPr>
+                <w:rFonts w:ascii="BRH Devanagari Extra" w:hAnsi="BRH Devanagari Extra" w:cs="BRH Devanagari Extra"/>
+                <w:sz w:val="40"/>
+                <w:szCs w:val="40"/>
+              </w:rPr>
+              <w:t xml:space="preserve"> - </w:t>
             </w:r>
             <w:r>
               <w:rPr>
@@ -3509,7 +7584,23 @@
                 <w:sz w:val="36"/>
                 <w:szCs w:val="36"/>
               </w:rPr>
-              <w:t>(it is hraswam)</w:t>
+              <w:t xml:space="preserve">(it is </w:t>
+            </w:r>
+            <w:proofErr w:type="spellStart"/>
+            <w:r>
+              <w:rPr>
+                <w:sz w:val="36"/>
+                <w:szCs w:val="36"/>
+              </w:rPr>
+              <w:t>hraswam</w:t>
+            </w:r>
+            <w:proofErr w:type="spellEnd"/>
+            <w:r>
+              <w:rPr>
+                <w:sz w:val="36"/>
+                <w:szCs w:val="36"/>
+              </w:rPr>
+              <w:t>)</w:t>
             </w:r>
           </w:p>
         </w:tc>
@@ -3583,6 +7674,7 @@
               </w:rPr>
               <w:t xml:space="preserve"> </w:t>
             </w:r>
+            <w:proofErr w:type="spellStart"/>
             <w:r>
               <w:rPr>
                 <w:rFonts w:cs="Latha"/>
@@ -3592,6 +7684,7 @@
               </w:rPr>
               <w:t>Padam</w:t>
             </w:r>
+            <w:proofErr w:type="spellEnd"/>
           </w:p>
           <w:p>
             <w:pPr>
@@ -3619,8 +7712,19 @@
                 <w:szCs w:val="28"/>
                 <w:lang w:bidi="ta-IN"/>
               </w:rPr>
-              <w:t>7th Panchaati</w:t>
-            </w:r>
+              <w:t xml:space="preserve">7th </w:t>
+            </w:r>
+            <w:proofErr w:type="spellStart"/>
+            <w:r>
+              <w:rPr>
+                <w:rFonts w:cs="Latha"/>
+                <w:sz w:val="28"/>
+                <w:szCs w:val="28"/>
+                <w:lang w:bidi="ta-IN"/>
+              </w:rPr>
+              <w:t>Panchaati</w:t>
+            </w:r>
+            <w:proofErr w:type="spellEnd"/>
           </w:p>
         </w:tc>
         <w:tc>
@@ -3663,6 +7767,7 @@
               </w:rPr>
               <w:t>–</w:t>
             </w:r>
+            <w:proofErr w:type="spellStart"/>
             <w:r>
               <w:rPr>
                 <w:rFonts w:ascii="BRH Devanagari Extra" w:hAnsi="BRH Devanagari Extra" w:cs="BRH Devanagari Extra"/>
@@ -3671,37 +7776,76 @@
               </w:rPr>
               <w:t>lÉ</w:t>
             </w:r>
-            <w:r>
-              <w:rPr>
-                <w:rFonts w:ascii="BRH Malayalam Extra" w:hAnsi="BRH Malayalam Extra" w:cs="BRH Devanagari Extra"/>
-                <w:sz w:val="34"/>
-                <w:szCs w:val="40"/>
-              </w:rPr>
-              <w:t>–</w:t>
-            </w:r>
-            <w:r>
-              <w:rPr>
-                <w:rFonts w:ascii="BRH Devanagari Extra" w:hAnsi="BRH Devanagari Extra" w:cs="BRH Devanagari Extra"/>
-                <w:sz w:val="40"/>
-                <w:szCs w:val="40"/>
-              </w:rPr>
-              <w:t>qÉç | rÉÑ</w:t>
-            </w:r>
-            <w:r>
-              <w:rPr>
-                <w:rFonts w:ascii="BRH Malayalam Extra" w:hAnsi="BRH Malayalam Extra" w:cs="BRH Devanagari Extra"/>
-                <w:sz w:val="34"/>
-                <w:szCs w:val="40"/>
-              </w:rPr>
-              <w:t>–</w:t>
-            </w:r>
-            <w:r>
-              <w:rPr>
-                <w:rFonts w:ascii="BRH Devanagari Extra" w:hAnsi="BRH Devanagari Extra" w:cs="BRH Devanagari Extra"/>
-                <w:sz w:val="40"/>
-                <w:szCs w:val="40"/>
-              </w:rPr>
-              <w:t xml:space="preserve">£üÈ | </w:t>
+            <w:proofErr w:type="spellEnd"/>
+            <w:r>
+              <w:rPr>
+                <w:rFonts w:ascii="BRH Malayalam Extra" w:hAnsi="BRH Malayalam Extra" w:cs="BRH Devanagari Extra"/>
+                <w:sz w:val="34"/>
+                <w:szCs w:val="40"/>
+              </w:rPr>
+              <w:t>–</w:t>
+            </w:r>
+            <w:proofErr w:type="spellStart"/>
+            <w:r>
+              <w:rPr>
+                <w:rFonts w:ascii="BRH Devanagari Extra" w:hAnsi="BRH Devanagari Extra" w:cs="BRH Devanagari Extra"/>
+                <w:sz w:val="40"/>
+                <w:szCs w:val="40"/>
+              </w:rPr>
+              <w:t>qÉç</w:t>
+            </w:r>
+            <w:proofErr w:type="spellEnd"/>
+            <w:r>
+              <w:rPr>
+                <w:rFonts w:ascii="BRH Devanagari Extra" w:hAnsi="BRH Devanagari Extra" w:cs="BRH Devanagari Extra"/>
+                <w:sz w:val="40"/>
+                <w:szCs w:val="40"/>
+              </w:rPr>
+              <w:t xml:space="preserve"> | </w:t>
+            </w:r>
+            <w:proofErr w:type="spellStart"/>
+            <w:r>
+              <w:rPr>
+                <w:rFonts w:ascii="BRH Devanagari Extra" w:hAnsi="BRH Devanagari Extra" w:cs="BRH Devanagari Extra"/>
+                <w:sz w:val="40"/>
+                <w:szCs w:val="40"/>
+              </w:rPr>
+              <w:t>rÉÑ</w:t>
+            </w:r>
+            <w:proofErr w:type="spellEnd"/>
+            <w:r>
+              <w:rPr>
+                <w:rFonts w:ascii="BRH Malayalam Extra" w:hAnsi="BRH Malayalam Extra" w:cs="BRH Devanagari Extra"/>
+                <w:sz w:val="34"/>
+                <w:szCs w:val="40"/>
+              </w:rPr>
+              <w:t>–</w:t>
+            </w:r>
+            <w:r>
+              <w:rPr>
+                <w:rFonts w:ascii="BRH Devanagari Extra" w:hAnsi="BRH Devanagari Extra" w:cs="BRH Devanagari Extra"/>
+                <w:sz w:val="40"/>
+                <w:szCs w:val="40"/>
+              </w:rPr>
+              <w:t>£</w:t>
+            </w:r>
+            <w:proofErr w:type="spellStart"/>
+            <w:r>
+              <w:rPr>
+                <w:rFonts w:ascii="BRH Devanagari Extra" w:hAnsi="BRH Devanagari Extra" w:cs="BRH Devanagari Extra"/>
+                <w:sz w:val="40"/>
+                <w:szCs w:val="40"/>
+              </w:rPr>
+              <w:t>üÈ</w:t>
+            </w:r>
+            <w:proofErr w:type="spellEnd"/>
+            <w:r>
+              <w:rPr>
+                <w:rFonts w:ascii="BRH Devanagari Extra" w:hAnsi="BRH Devanagari Extra" w:cs="BRH Devanagari Extra"/>
+                <w:sz w:val="40"/>
+                <w:szCs w:val="40"/>
+              </w:rPr>
+              <w:t xml:space="preserve"> | </w:t>
             </w:r>
           </w:p>
           <w:p>
@@ -3715,6 +7859,7 @@
                 <w:cs/>
               </w:rPr>
             </w:pPr>
+            <w:proofErr w:type="spellStart"/>
             <w:r>
               <w:rPr>
                 <w:rFonts w:ascii="BRH Devanagari Extra" w:hAnsi="BRH Devanagari Extra" w:cs="BRH Devanagari Extra"/>
@@ -3723,14 +7868,16 @@
               </w:rPr>
               <w:t>xÉÑ</w:t>
             </w:r>
-            <w:r>
-              <w:rPr>
-                <w:rFonts w:ascii="BRH Malayalam Extra" w:hAnsi="BRH Malayalam Extra" w:cs="BRH Devanagari Extra"/>
-                <w:sz w:val="34"/>
-                <w:szCs w:val="40"/>
-              </w:rPr>
-              <w:t>–</w:t>
-            </w:r>
+            <w:proofErr w:type="spellEnd"/>
+            <w:r>
+              <w:rPr>
+                <w:rFonts w:ascii="BRH Malayalam Extra" w:hAnsi="BRH Malayalam Extra" w:cs="BRH Devanagari Extra"/>
+                <w:sz w:val="34"/>
+                <w:szCs w:val="40"/>
+              </w:rPr>
+              <w:t>–</w:t>
+            </w:r>
+            <w:proofErr w:type="spellStart"/>
             <w:r>
               <w:rPr>
                 <w:rFonts w:ascii="BRH Devanagari Extra" w:hAnsi="BRH Devanagari Extra" w:cs="BRH Devanagari Extra"/>
@@ -3739,21 +7886,41 @@
               </w:rPr>
               <w:t>uÉ</w:t>
             </w:r>
-            <w:r>
-              <w:rPr>
-                <w:rFonts w:ascii="BRH Malayalam Extra" w:hAnsi="BRH Malayalam Extra" w:cs="BRH Devanagari Extra"/>
-                <w:sz w:val="34"/>
-                <w:szCs w:val="40"/>
-              </w:rPr>
-              <w:t>–</w:t>
-            </w:r>
-            <w:r>
-              <w:rPr>
-                <w:rFonts w:ascii="BRH Devanagari Extra" w:hAnsi="BRH Devanagari Extra" w:cs="BRH Devanagari Extra"/>
-                <w:sz w:val="40"/>
-                <w:szCs w:val="40"/>
-              </w:rPr>
-              <w:t>aÉïÍqÉÌiÉþ xÉÑ</w:t>
+            <w:proofErr w:type="spellEnd"/>
+            <w:r>
+              <w:rPr>
+                <w:rFonts w:ascii="BRH Malayalam Extra" w:hAnsi="BRH Malayalam Extra" w:cs="BRH Devanagari Extra"/>
+                <w:sz w:val="34"/>
+                <w:szCs w:val="40"/>
+              </w:rPr>
+              <w:t>–</w:t>
+            </w:r>
+            <w:proofErr w:type="spellStart"/>
+            <w:r>
+              <w:rPr>
+                <w:rFonts w:ascii="BRH Devanagari Extra" w:hAnsi="BRH Devanagari Extra" w:cs="BRH Devanagari Extra"/>
+                <w:sz w:val="40"/>
+                <w:szCs w:val="40"/>
+              </w:rPr>
+              <w:t>aÉïÍqÉÌiÉþ</w:t>
+            </w:r>
+            <w:proofErr w:type="spellEnd"/>
+            <w:r>
+              <w:rPr>
+                <w:rFonts w:ascii="BRH Devanagari Extra" w:hAnsi="BRH Devanagari Extra" w:cs="BRH Devanagari Extra"/>
+                <w:sz w:val="40"/>
+                <w:szCs w:val="40"/>
+              </w:rPr>
+              <w:t xml:space="preserve"> </w:t>
+            </w:r>
+            <w:proofErr w:type="spellStart"/>
+            <w:r>
+              <w:rPr>
+                <w:rFonts w:ascii="BRH Devanagari Extra" w:hAnsi="BRH Devanagari Extra" w:cs="BRH Devanagari Extra"/>
+                <w:sz w:val="40"/>
+                <w:szCs w:val="40"/>
+              </w:rPr>
+              <w:t>xÉÑ</w:t>
             </w:r>
             <w:r>
               <w:rPr>
@@ -3764,6 +7931,7 @@
               </w:rPr>
               <w:t>uÉ</w:t>
             </w:r>
+            <w:proofErr w:type="spellEnd"/>
             <w:r>
               <w:rPr>
                 <w:rFonts w:ascii="BRH Malayalam Extra" w:hAnsi="BRH Malayalam Extra" w:cs="BRH Devanagari Extra"/>
@@ -3788,23 +7956,61 @@
                 <w:sz w:val="40"/>
                 <w:szCs w:val="40"/>
               </w:rPr>
-              <w:t>-aÉqÉç | sÉÉå</w:t>
-            </w:r>
-            <w:r>
-              <w:rPr>
-                <w:rFonts w:ascii="BRH Malayalam Extra" w:hAnsi="BRH Malayalam Extra" w:cs="BRH Devanagari Extra"/>
-                <w:sz w:val="34"/>
-                <w:szCs w:val="40"/>
-              </w:rPr>
-              <w:t>–</w:t>
-            </w:r>
-            <w:r>
-              <w:rPr>
-                <w:rFonts w:ascii="BRH Devanagari Extra" w:hAnsi="BRH Devanagari Extra" w:cs="BRH Devanagari Extra"/>
-                <w:sz w:val="40"/>
-                <w:szCs w:val="40"/>
-              </w:rPr>
-              <w:t>MüqÉç |</w:t>
+              <w:t>-</w:t>
+            </w:r>
+            <w:proofErr w:type="spellStart"/>
+            <w:r>
+              <w:rPr>
+                <w:rFonts w:ascii="BRH Devanagari Extra" w:hAnsi="BRH Devanagari Extra" w:cs="BRH Devanagari Extra"/>
+                <w:sz w:val="40"/>
+                <w:szCs w:val="40"/>
+              </w:rPr>
+              <w:t>aÉqÉç</w:t>
+            </w:r>
+            <w:proofErr w:type="spellEnd"/>
+            <w:r>
+              <w:rPr>
+                <w:rFonts w:ascii="BRH Devanagari Extra" w:hAnsi="BRH Devanagari Extra" w:cs="BRH Devanagari Extra"/>
+                <w:sz w:val="40"/>
+                <w:szCs w:val="40"/>
+              </w:rPr>
+              <w:t xml:space="preserve"> | </w:t>
+            </w:r>
+            <w:proofErr w:type="spellStart"/>
+            <w:r>
+              <w:rPr>
+                <w:rFonts w:ascii="BRH Devanagari Extra" w:hAnsi="BRH Devanagari Extra" w:cs="BRH Devanagari Extra"/>
+                <w:sz w:val="40"/>
+                <w:szCs w:val="40"/>
+              </w:rPr>
+              <w:t>sÉÉå</w:t>
+            </w:r>
+            <w:proofErr w:type="spellEnd"/>
+            <w:r>
+              <w:rPr>
+                <w:rFonts w:ascii="BRH Malayalam Extra" w:hAnsi="BRH Malayalam Extra" w:cs="BRH Devanagari Extra"/>
+                <w:sz w:val="34"/>
+                <w:szCs w:val="40"/>
+              </w:rPr>
+              <w:t>–</w:t>
+            </w:r>
+            <w:proofErr w:type="spellStart"/>
+            <w:r>
+              <w:rPr>
+                <w:rFonts w:ascii="BRH Devanagari Extra" w:hAnsi="BRH Devanagari Extra" w:cs="BRH Devanagari Extra"/>
+                <w:sz w:val="40"/>
+                <w:szCs w:val="40"/>
+              </w:rPr>
+              <w:t>MüqÉç</w:t>
+            </w:r>
+            <w:proofErr w:type="spellEnd"/>
+            <w:r>
+              <w:rPr>
+                <w:rFonts w:ascii="BRH Devanagari Extra" w:hAnsi="BRH Devanagari Extra" w:cs="BRH Devanagari Extra"/>
+                <w:sz w:val="40"/>
+                <w:szCs w:val="40"/>
+              </w:rPr>
+              <w:t xml:space="preserve"> |</w:t>
             </w:r>
           </w:p>
         </w:tc>
@@ -3848,6 +8054,7 @@
               </w:rPr>
               <w:t>–</w:t>
             </w:r>
+            <w:proofErr w:type="spellStart"/>
             <w:r>
               <w:rPr>
                 <w:rFonts w:ascii="BRH Devanagari Extra" w:hAnsi="BRH Devanagari Extra" w:cs="BRH Devanagari Extra"/>
@@ -3856,37 +8063,76 @@
               </w:rPr>
               <w:t>lÉ</w:t>
             </w:r>
-            <w:r>
-              <w:rPr>
-                <w:rFonts w:ascii="BRH Malayalam Extra" w:hAnsi="BRH Malayalam Extra" w:cs="BRH Devanagari Extra"/>
-                <w:sz w:val="34"/>
-                <w:szCs w:val="40"/>
-              </w:rPr>
-              <w:t>–</w:t>
-            </w:r>
-            <w:r>
-              <w:rPr>
-                <w:rFonts w:ascii="BRH Devanagari Extra" w:hAnsi="BRH Devanagari Extra" w:cs="BRH Devanagari Extra"/>
-                <w:sz w:val="40"/>
-                <w:szCs w:val="40"/>
-              </w:rPr>
-              <w:t>qÉç | rÉÑ</w:t>
-            </w:r>
-            <w:r>
-              <w:rPr>
-                <w:rFonts w:ascii="BRH Malayalam Extra" w:hAnsi="BRH Malayalam Extra" w:cs="BRH Devanagari Extra"/>
-                <w:sz w:val="34"/>
-                <w:szCs w:val="40"/>
-              </w:rPr>
-              <w:t>–</w:t>
-            </w:r>
-            <w:r>
-              <w:rPr>
-                <w:rFonts w:ascii="BRH Devanagari Extra" w:hAnsi="BRH Devanagari Extra" w:cs="BRH Devanagari Extra"/>
-                <w:sz w:val="40"/>
-                <w:szCs w:val="40"/>
-              </w:rPr>
-              <w:t xml:space="preserve">£üÈ | </w:t>
+            <w:proofErr w:type="spellEnd"/>
+            <w:r>
+              <w:rPr>
+                <w:rFonts w:ascii="BRH Malayalam Extra" w:hAnsi="BRH Malayalam Extra" w:cs="BRH Devanagari Extra"/>
+                <w:sz w:val="34"/>
+                <w:szCs w:val="40"/>
+              </w:rPr>
+              <w:t>–</w:t>
+            </w:r>
+            <w:proofErr w:type="spellStart"/>
+            <w:r>
+              <w:rPr>
+                <w:rFonts w:ascii="BRH Devanagari Extra" w:hAnsi="BRH Devanagari Extra" w:cs="BRH Devanagari Extra"/>
+                <w:sz w:val="40"/>
+                <w:szCs w:val="40"/>
+              </w:rPr>
+              <w:t>qÉç</w:t>
+            </w:r>
+            <w:proofErr w:type="spellEnd"/>
+            <w:r>
+              <w:rPr>
+                <w:rFonts w:ascii="BRH Devanagari Extra" w:hAnsi="BRH Devanagari Extra" w:cs="BRH Devanagari Extra"/>
+                <w:sz w:val="40"/>
+                <w:szCs w:val="40"/>
+              </w:rPr>
+              <w:t xml:space="preserve"> | </w:t>
+            </w:r>
+            <w:proofErr w:type="spellStart"/>
+            <w:r>
+              <w:rPr>
+                <w:rFonts w:ascii="BRH Devanagari Extra" w:hAnsi="BRH Devanagari Extra" w:cs="BRH Devanagari Extra"/>
+                <w:sz w:val="40"/>
+                <w:szCs w:val="40"/>
+              </w:rPr>
+              <w:t>rÉÑ</w:t>
+            </w:r>
+            <w:proofErr w:type="spellEnd"/>
+            <w:r>
+              <w:rPr>
+                <w:rFonts w:ascii="BRH Malayalam Extra" w:hAnsi="BRH Malayalam Extra" w:cs="BRH Devanagari Extra"/>
+                <w:sz w:val="34"/>
+                <w:szCs w:val="40"/>
+              </w:rPr>
+              <w:t>–</w:t>
+            </w:r>
+            <w:r>
+              <w:rPr>
+                <w:rFonts w:ascii="BRH Devanagari Extra" w:hAnsi="BRH Devanagari Extra" w:cs="BRH Devanagari Extra"/>
+                <w:sz w:val="40"/>
+                <w:szCs w:val="40"/>
+              </w:rPr>
+              <w:t>£</w:t>
+            </w:r>
+            <w:proofErr w:type="spellStart"/>
+            <w:r>
+              <w:rPr>
+                <w:rFonts w:ascii="BRH Devanagari Extra" w:hAnsi="BRH Devanagari Extra" w:cs="BRH Devanagari Extra"/>
+                <w:sz w:val="40"/>
+                <w:szCs w:val="40"/>
+              </w:rPr>
+              <w:t>üÈ</w:t>
+            </w:r>
+            <w:proofErr w:type="spellEnd"/>
+            <w:r>
+              <w:rPr>
+                <w:rFonts w:ascii="BRH Devanagari Extra" w:hAnsi="BRH Devanagari Extra" w:cs="BRH Devanagari Extra"/>
+                <w:sz w:val="40"/>
+                <w:szCs w:val="40"/>
+              </w:rPr>
+              <w:t xml:space="preserve"> | </w:t>
             </w:r>
           </w:p>
           <w:p>
@@ -3898,6 +8144,7 @@
                 <w:szCs w:val="40"/>
               </w:rPr>
             </w:pPr>
+            <w:proofErr w:type="spellStart"/>
             <w:r>
               <w:rPr>
                 <w:rFonts w:ascii="BRH Devanagari Extra" w:hAnsi="BRH Devanagari Extra" w:cs="BRH Devanagari Extra"/>
@@ -3906,14 +8153,16 @@
               </w:rPr>
               <w:t>xÉÑ</w:t>
             </w:r>
-            <w:r>
-              <w:rPr>
-                <w:rFonts w:ascii="BRH Malayalam Extra" w:hAnsi="BRH Malayalam Extra" w:cs="BRH Devanagari Extra"/>
-                <w:sz w:val="34"/>
-                <w:szCs w:val="40"/>
-              </w:rPr>
-              <w:t>–</w:t>
-            </w:r>
+            <w:proofErr w:type="spellEnd"/>
+            <w:r>
+              <w:rPr>
+                <w:rFonts w:ascii="BRH Malayalam Extra" w:hAnsi="BRH Malayalam Extra" w:cs="BRH Devanagari Extra"/>
+                <w:sz w:val="34"/>
+                <w:szCs w:val="40"/>
+              </w:rPr>
+              <w:t>–</w:t>
+            </w:r>
+            <w:proofErr w:type="spellStart"/>
             <w:r>
               <w:rPr>
                 <w:rFonts w:ascii="BRH Devanagari Extra" w:hAnsi="BRH Devanagari Extra" w:cs="BRH Devanagari Extra"/>
@@ -3922,21 +8171,41 @@
               </w:rPr>
               <w:t>uÉ</w:t>
             </w:r>
-            <w:r>
-              <w:rPr>
-                <w:rFonts w:ascii="BRH Malayalam Extra" w:hAnsi="BRH Malayalam Extra" w:cs="BRH Devanagari Extra"/>
-                <w:sz w:val="34"/>
-                <w:szCs w:val="40"/>
-              </w:rPr>
-              <w:t>–</w:t>
-            </w:r>
-            <w:r>
-              <w:rPr>
-                <w:rFonts w:ascii="BRH Devanagari Extra" w:hAnsi="BRH Devanagari Extra" w:cs="BRH Devanagari Extra"/>
-                <w:sz w:val="40"/>
-                <w:szCs w:val="40"/>
-              </w:rPr>
-              <w:t>aÉïÍqÉÌiÉþ xÉÑ</w:t>
+            <w:proofErr w:type="spellEnd"/>
+            <w:r>
+              <w:rPr>
+                <w:rFonts w:ascii="BRH Malayalam Extra" w:hAnsi="BRH Malayalam Extra" w:cs="BRH Devanagari Extra"/>
+                <w:sz w:val="34"/>
+                <w:szCs w:val="40"/>
+              </w:rPr>
+              <w:t>–</w:t>
+            </w:r>
+            <w:proofErr w:type="spellStart"/>
+            <w:r>
+              <w:rPr>
+                <w:rFonts w:ascii="BRH Devanagari Extra" w:hAnsi="BRH Devanagari Extra" w:cs="BRH Devanagari Extra"/>
+                <w:sz w:val="40"/>
+                <w:szCs w:val="40"/>
+              </w:rPr>
+              <w:t>aÉïÍqÉÌiÉþ</w:t>
+            </w:r>
+            <w:proofErr w:type="spellEnd"/>
+            <w:r>
+              <w:rPr>
+                <w:rFonts w:ascii="BRH Devanagari Extra" w:hAnsi="BRH Devanagari Extra" w:cs="BRH Devanagari Extra"/>
+                <w:sz w:val="40"/>
+                <w:szCs w:val="40"/>
+              </w:rPr>
+              <w:t xml:space="preserve"> </w:t>
+            </w:r>
+            <w:proofErr w:type="spellStart"/>
+            <w:r>
+              <w:rPr>
+                <w:rFonts w:ascii="BRH Devanagari Extra" w:hAnsi="BRH Devanagari Extra" w:cs="BRH Devanagari Extra"/>
+                <w:sz w:val="40"/>
+                <w:szCs w:val="40"/>
+              </w:rPr>
+              <w:t>xÉÑ</w:t>
             </w:r>
             <w:r>
               <w:rPr>
@@ -3953,23 +8222,52 @@
                 <w:sz w:val="40"/>
                 <w:szCs w:val="40"/>
               </w:rPr>
-              <w:t>È-aÉqÉç | sÉÉå</w:t>
-            </w:r>
-            <w:r>
-              <w:rPr>
-                <w:rFonts w:ascii="BRH Malayalam Extra" w:hAnsi="BRH Malayalam Extra" w:cs="BRH Devanagari Extra"/>
-                <w:sz w:val="34"/>
-                <w:szCs w:val="40"/>
-              </w:rPr>
-              <w:t>–</w:t>
-            </w:r>
-            <w:r>
-              <w:rPr>
-                <w:rFonts w:ascii="BRH Devanagari Extra" w:hAnsi="BRH Devanagari Extra" w:cs="BRH Devanagari Extra"/>
-                <w:sz w:val="40"/>
-                <w:szCs w:val="40"/>
-              </w:rPr>
-              <w:t>MüqÉç |</w:t>
+              <w:t>È-aÉqÉç</w:t>
+            </w:r>
+            <w:proofErr w:type="spellEnd"/>
+            <w:r>
+              <w:rPr>
+                <w:rFonts w:ascii="BRH Devanagari Extra" w:hAnsi="BRH Devanagari Extra" w:cs="BRH Devanagari Extra"/>
+                <w:sz w:val="40"/>
+                <w:szCs w:val="40"/>
+              </w:rPr>
+              <w:t xml:space="preserve"> | </w:t>
+            </w:r>
+            <w:proofErr w:type="spellStart"/>
+            <w:r>
+              <w:rPr>
+                <w:rFonts w:ascii="BRH Devanagari Extra" w:hAnsi="BRH Devanagari Extra" w:cs="BRH Devanagari Extra"/>
+                <w:sz w:val="40"/>
+                <w:szCs w:val="40"/>
+              </w:rPr>
+              <w:t>sÉÉå</w:t>
+            </w:r>
+            <w:proofErr w:type="spellEnd"/>
+            <w:r>
+              <w:rPr>
+                <w:rFonts w:ascii="BRH Malayalam Extra" w:hAnsi="BRH Malayalam Extra" w:cs="BRH Devanagari Extra"/>
+                <w:sz w:val="34"/>
+                <w:szCs w:val="40"/>
+              </w:rPr>
+              <w:t>–</w:t>
+            </w:r>
+            <w:proofErr w:type="spellStart"/>
+            <w:r>
+              <w:rPr>
+                <w:rFonts w:ascii="BRH Devanagari Extra" w:hAnsi="BRH Devanagari Extra" w:cs="BRH Devanagari Extra"/>
+                <w:sz w:val="40"/>
+                <w:szCs w:val="40"/>
+              </w:rPr>
+              <w:t>MüqÉç</w:t>
+            </w:r>
+            <w:proofErr w:type="spellEnd"/>
+            <w:r>
+              <w:rPr>
+                <w:rFonts w:ascii="BRH Devanagari Extra" w:hAnsi="BRH Devanagari Extra" w:cs="BRH Devanagari Extra"/>
+                <w:sz w:val="40"/>
+                <w:szCs w:val="40"/>
+              </w:rPr>
+              <w:t xml:space="preserve"> |</w:t>
             </w:r>
           </w:p>
           <w:p>
@@ -3987,35 +8285,51 @@
                 <w:sz w:val="36"/>
                 <w:szCs w:val="36"/>
               </w:rPr>
-              <w:t>(lower s</w:t>
-            </w:r>
+              <w:t xml:space="preserve">(lower </w:t>
+            </w:r>
+            <w:proofErr w:type="spellStart"/>
             <w:r>
               <w:rPr>
                 <w:sz w:val="36"/>
                 <w:szCs w:val="36"/>
               </w:rPr>
-              <w:t>w</w:t>
+              <w:t>s</w:t>
             </w:r>
             <w:r>
               <w:rPr>
                 <w:sz w:val="36"/>
                 <w:szCs w:val="36"/>
               </w:rPr>
-              <w:t>a</w:t>
+              <w:t>w</w:t>
             </w:r>
             <w:r>
               <w:rPr>
                 <w:sz w:val="36"/>
                 <w:szCs w:val="36"/>
               </w:rPr>
-              <w:t>r</w:t>
+              <w:t>a</w:t>
             </w:r>
             <w:r>
               <w:rPr>
                 <w:sz w:val="36"/>
                 <w:szCs w:val="36"/>
               </w:rPr>
-              <w:t>am deleted)</w:t>
+              <w:t>r</w:t>
+            </w:r>
+            <w:r>
+              <w:rPr>
+                <w:sz w:val="36"/>
+                <w:szCs w:val="36"/>
+              </w:rPr>
+              <w:t>am</w:t>
+            </w:r>
+            <w:proofErr w:type="spellEnd"/>
+            <w:r>
+              <w:rPr>
+                <w:sz w:val="36"/>
+                <w:szCs w:val="36"/>
+              </w:rPr>
+              <w:t xml:space="preserve"> deleted)</w:t>
             </w:r>
           </w:p>
         </w:tc>
@@ -4032,10 +8346,7 @@
           <w:u w:val="single"/>
         </w:rPr>
       </w:pPr>
-    </w:p>
-    <w:p>
-      <w:pPr>
-        <w:jc w:val="center"/>
+      <w:r>
         <w:rPr>
           <w:b/>
           <w:bCs/>
@@ -4043,79 +8354,8 @@
           <w:szCs w:val="32"/>
           <w:u w:val="single"/>
         </w:rPr>
-      </w:pPr>
-    </w:p>
-    <w:p>
-      <w:pPr>
-        <w:jc w:val="center"/>
-        <w:rPr>
-          <w:b/>
-          <w:bCs/>
-          <w:sz w:val="32"/>
-          <w:szCs w:val="32"/>
-          <w:u w:val="single"/>
-        </w:rPr>
-      </w:pPr>
-    </w:p>
-    <w:p>
-      <w:pPr>
-        <w:jc w:val="center"/>
-        <w:rPr>
-          <w:b/>
-          <w:bCs/>
-          <w:sz w:val="32"/>
-          <w:szCs w:val="32"/>
-          <w:u w:val="single"/>
-        </w:rPr>
-      </w:pPr>
-    </w:p>
-    <w:p>
-      <w:pPr>
-        <w:jc w:val="center"/>
-        <w:rPr>
-          <w:b/>
-          <w:bCs/>
-          <w:sz w:val="32"/>
-          <w:szCs w:val="32"/>
-          <w:u w:val="single"/>
-        </w:rPr>
-      </w:pPr>
-    </w:p>
-    <w:p>
-      <w:pPr>
-        <w:jc w:val="center"/>
-        <w:rPr>
-          <w:b/>
-          <w:bCs/>
-          <w:sz w:val="32"/>
-          <w:szCs w:val="32"/>
-          <w:u w:val="single"/>
-        </w:rPr>
-      </w:pPr>
-    </w:p>
-    <w:p>
-      <w:pPr>
-        <w:jc w:val="center"/>
-        <w:rPr>
-          <w:b/>
-          <w:bCs/>
-          <w:sz w:val="32"/>
-          <w:szCs w:val="32"/>
-          <w:u w:val="single"/>
-        </w:rPr>
-      </w:pPr>
-    </w:p>
-    <w:p>
-      <w:pPr>
-        <w:jc w:val="center"/>
-        <w:rPr>
-          <w:b/>
-          <w:bCs/>
-          <w:sz w:val="32"/>
-          <w:szCs w:val="32"/>
-          <w:u w:val="single"/>
-        </w:rPr>
-      </w:pPr>
+        <w:t>===================</w:t>
+      </w:r>
     </w:p>
     <w:p>
       <w:pPr>
@@ -4148,7 +8388,6 @@
           <w:szCs w:val="32"/>
           <w:u w:val="single"/>
         </w:rPr>
-        <w:lastRenderedPageBreak/>
         <w:t>TS</w:t>
       </w:r>
       <w:r>
@@ -4159,8 +8398,42 @@
           <w:szCs w:val="32"/>
           <w:u w:val="single"/>
         </w:rPr>
-        <w:t xml:space="preserve"> Pada Paatam</w:t>
+        <w:t xml:space="preserve"> </w:t>
       </w:r>
+      <w:proofErr w:type="spellStart"/>
+      <w:r>
+        <w:rPr>
+          <w:b/>
+          <w:bCs/>
+          <w:sz w:val="32"/>
+          <w:szCs w:val="32"/>
+          <w:u w:val="single"/>
+        </w:rPr>
+        <w:t>Pada</w:t>
+      </w:r>
+      <w:proofErr w:type="spellEnd"/>
+      <w:r>
+        <w:rPr>
+          <w:b/>
+          <w:bCs/>
+          <w:sz w:val="32"/>
+          <w:szCs w:val="32"/>
+          <w:u w:val="single"/>
+        </w:rPr>
+        <w:t xml:space="preserve"> </w:t>
+      </w:r>
+      <w:proofErr w:type="spellStart"/>
+      <w:r>
+        <w:rPr>
+          <w:b/>
+          <w:bCs/>
+          <w:sz w:val="32"/>
+          <w:szCs w:val="32"/>
+          <w:u w:val="single"/>
+        </w:rPr>
+        <w:t>Paatam</w:t>
+      </w:r>
+      <w:proofErr w:type="spellEnd"/>
       <w:r>
         <w:rPr>
           <w:b/>
@@ -4393,6 +8666,7 @@
                 <w:sz w:val="32"/>
                 <w:szCs w:val="32"/>
               </w:rPr>
+              <w:lastRenderedPageBreak/>
               <w:t>Reference</w:t>
             </w:r>
           </w:p>
@@ -4415,6 +8689,7 @@
                 <w:sz w:val="32"/>
                 <w:szCs w:val="32"/>
               </w:rPr>
+              <w:lastRenderedPageBreak/>
               <w:t>As Printed</w:t>
             </w:r>
           </w:p>
@@ -4477,8 +8752,19 @@
                 <w:szCs w:val="28"/>
                 <w:lang w:bidi="ta-IN"/>
               </w:rPr>
-              <w:t xml:space="preserve"> – Padam</w:t>
-            </w:r>
+              <w:t xml:space="preserve"> – </w:t>
+            </w:r>
+            <w:proofErr w:type="spellStart"/>
+            <w:r>
+              <w:rPr>
+                <w:rFonts w:cs="Latha"/>
+                <w:sz w:val="28"/>
+                <w:szCs w:val="28"/>
+                <w:lang w:bidi="ta-IN"/>
+              </w:rPr>
+              <w:t>Padam</w:t>
+            </w:r>
+            <w:proofErr w:type="spellEnd"/>
           </w:p>
           <w:p>
             <w:pPr>
@@ -4497,8 +8783,19 @@
                 <w:szCs w:val="28"/>
                 <w:lang w:bidi="ta-IN"/>
               </w:rPr>
-              <w:t>32nd Panchaati</w:t>
-            </w:r>
+              <w:t xml:space="preserve">32nd </w:t>
+            </w:r>
+            <w:proofErr w:type="spellStart"/>
+            <w:r>
+              <w:rPr>
+                <w:rFonts w:cs="Latha"/>
+                <w:sz w:val="28"/>
+                <w:szCs w:val="28"/>
+                <w:lang w:bidi="ta-IN"/>
+              </w:rPr>
+              <w:t>Panchaati</w:t>
+            </w:r>
+            <w:proofErr w:type="spellEnd"/>
           </w:p>
         </w:tc>
         <w:tc>
@@ -4533,14 +8830,25 @@
               </w:rPr>
               <w:t>–</w:t>
             </w:r>
-            <w:r>
-              <w:rPr>
-                <w:rFonts w:ascii="BRH Devanagari Extra" w:hAnsi="BRH Devanagari Extra" w:cs="BRH Devanagari Extra"/>
-                <w:sz w:val="40"/>
-                <w:szCs w:val="40"/>
-              </w:rPr>
-              <w:t xml:space="preserve">uÉ | </w:t>
-            </w:r>
+            <w:proofErr w:type="spellStart"/>
+            <w:r>
+              <w:rPr>
+                <w:rFonts w:ascii="BRH Devanagari Extra" w:hAnsi="BRH Devanagari Extra" w:cs="BRH Devanagari Extra"/>
+                <w:sz w:val="40"/>
+                <w:szCs w:val="40"/>
+              </w:rPr>
+              <w:t>uÉ</w:t>
+            </w:r>
+            <w:proofErr w:type="spellEnd"/>
+            <w:r>
+              <w:rPr>
+                <w:rFonts w:ascii="BRH Devanagari Extra" w:hAnsi="BRH Devanagari Extra" w:cs="BRH Devanagari Extra"/>
+                <w:sz w:val="40"/>
+                <w:szCs w:val="40"/>
+              </w:rPr>
+              <w:t xml:space="preserve"> | </w:t>
+            </w:r>
+            <w:proofErr w:type="spellStart"/>
             <w:r>
               <w:rPr>
                 <w:rFonts w:ascii="BRH Devanagari Extra" w:hAnsi="BRH Devanagari Extra" w:cs="BRH Devanagari Extra"/>
@@ -4556,16 +8864,26 @@
                 <w:sz w:val="40"/>
                 <w:szCs w:val="40"/>
               </w:rPr>
-              <w:t>eÉïÿqÉç | S</w:t>
-            </w:r>
-            <w:r>
-              <w:rPr>
-                <w:rFonts w:ascii="BRH Malayalam Extra" w:hAnsi="BRH Malayalam Extra" w:cs="BRH Devanagari Extra"/>
-                <w:sz w:val="40"/>
-                <w:szCs w:val="40"/>
-              </w:rPr>
-              <w:t>–</w:t>
-            </w:r>
+              <w:t>eÉïÿqÉç</w:t>
+            </w:r>
+            <w:proofErr w:type="spellEnd"/>
+            <w:r>
+              <w:rPr>
+                <w:rFonts w:ascii="BRH Devanagari Extra" w:hAnsi="BRH Devanagari Extra" w:cs="BRH Devanagari Extra"/>
+                <w:sz w:val="40"/>
+                <w:szCs w:val="40"/>
+              </w:rPr>
+              <w:t xml:space="preserve"> | S</w:t>
+            </w:r>
+            <w:r>
+              <w:rPr>
+                <w:rFonts w:ascii="BRH Malayalam Extra" w:hAnsi="BRH Malayalam Extra" w:cs="BRH Devanagari Extra"/>
+                <w:sz w:val="40"/>
+                <w:szCs w:val="40"/>
+              </w:rPr>
+              <w:t>–</w:t>
+            </w:r>
+            <w:proofErr w:type="spellStart"/>
             <w:r>
               <w:rPr>
                 <w:rFonts w:ascii="BRH Devanagari Extra" w:hAnsi="BRH Devanagari Extra" w:cs="BRH Devanagari Extra"/>
@@ -4574,14 +8892,16 @@
               </w:rPr>
               <w:t>kÉÉ</w:t>
             </w:r>
-            <w:r>
-              <w:rPr>
-                <w:rFonts w:ascii="BRH Malayalam Extra" w:hAnsi="BRH Malayalam Extra" w:cs="BRH Devanagari Extra"/>
-                <w:sz w:val="40"/>
-                <w:szCs w:val="40"/>
-              </w:rPr>
-              <w:t>–</w:t>
-            </w:r>
+            <w:proofErr w:type="spellEnd"/>
+            <w:r>
+              <w:rPr>
+                <w:rFonts w:ascii="BRH Malayalam Extra" w:hAnsi="BRH Malayalam Extra" w:cs="BRH Devanagari Extra"/>
+                <w:sz w:val="40"/>
+                <w:szCs w:val="40"/>
+              </w:rPr>
+              <w:t>–</w:t>
+            </w:r>
+            <w:proofErr w:type="spellStart"/>
             <w:r>
               <w:rPr>
                 <w:rFonts w:ascii="BRH Devanagari Extra" w:hAnsi="BRH Devanagari Extra" w:cs="BRH Devanagari Extra"/>
@@ -4590,6 +8910,7 @@
               </w:rPr>
               <w:t>ÌiÉ</w:t>
             </w:r>
+            <w:proofErr w:type="spellEnd"/>
             <w:r>
               <w:rPr>
                 <w:rFonts w:ascii="BRH Malayalam Extra" w:hAnsi="BRH Malayalam Extra" w:cs="BRH Devanagari Extra"/>
@@ -4631,14 +8952,25 @@
               </w:rPr>
               <w:t>–</w:t>
             </w:r>
-            <w:r>
-              <w:rPr>
-                <w:rFonts w:ascii="BRH Devanagari Extra" w:hAnsi="BRH Devanagari Extra" w:cs="BRH Devanagari Extra"/>
-                <w:sz w:val="40"/>
-                <w:szCs w:val="40"/>
-              </w:rPr>
-              <w:t xml:space="preserve">uÉ | </w:t>
-            </w:r>
+            <w:proofErr w:type="spellStart"/>
+            <w:r>
+              <w:rPr>
+                <w:rFonts w:ascii="BRH Devanagari Extra" w:hAnsi="BRH Devanagari Extra" w:cs="BRH Devanagari Extra"/>
+                <w:sz w:val="40"/>
+                <w:szCs w:val="40"/>
+              </w:rPr>
+              <w:t>uÉ</w:t>
+            </w:r>
+            <w:proofErr w:type="spellEnd"/>
+            <w:r>
+              <w:rPr>
+                <w:rFonts w:ascii="BRH Devanagari Extra" w:hAnsi="BRH Devanagari Extra" w:cs="BRH Devanagari Extra"/>
+                <w:sz w:val="40"/>
+                <w:szCs w:val="40"/>
+              </w:rPr>
+              <w:t xml:space="preserve"> | </w:t>
+            </w:r>
+            <w:proofErr w:type="spellStart"/>
             <w:r>
               <w:rPr>
                 <w:rFonts w:ascii="BRH Devanagari Extra" w:hAnsi="BRH Devanagari Extra" w:cs="BRH Devanagari Extra"/>
@@ -4654,16 +8986,26 @@
                 <w:sz w:val="40"/>
                 <w:szCs w:val="40"/>
               </w:rPr>
-              <w:t>eÉïÿqÉç | S</w:t>
-            </w:r>
-            <w:r>
-              <w:rPr>
-                <w:rFonts w:ascii="BRH Malayalam Extra" w:hAnsi="BRH Malayalam Extra" w:cs="BRH Devanagari Extra"/>
-                <w:sz w:val="40"/>
-                <w:szCs w:val="40"/>
-              </w:rPr>
-              <w:t>–</w:t>
-            </w:r>
+              <w:t>eÉïÿqÉç</w:t>
+            </w:r>
+            <w:proofErr w:type="spellEnd"/>
+            <w:r>
+              <w:rPr>
+                <w:rFonts w:ascii="BRH Devanagari Extra" w:hAnsi="BRH Devanagari Extra" w:cs="BRH Devanagari Extra"/>
+                <w:sz w:val="40"/>
+                <w:szCs w:val="40"/>
+              </w:rPr>
+              <w:t xml:space="preserve"> | S</w:t>
+            </w:r>
+            <w:r>
+              <w:rPr>
+                <w:rFonts w:ascii="BRH Malayalam Extra" w:hAnsi="BRH Malayalam Extra" w:cs="BRH Devanagari Extra"/>
+                <w:sz w:val="40"/>
+                <w:szCs w:val="40"/>
+              </w:rPr>
+              <w:t>–</w:t>
+            </w:r>
+            <w:proofErr w:type="spellStart"/>
             <w:r>
               <w:rPr>
                 <w:rFonts w:ascii="BRH Devanagari Extra" w:hAnsi="BRH Devanagari Extra" w:cs="BRH Devanagari Extra"/>
@@ -4672,14 +9014,16 @@
               </w:rPr>
               <w:t>kÉÉ</w:t>
             </w:r>
-            <w:r>
-              <w:rPr>
-                <w:rFonts w:ascii="BRH Malayalam Extra" w:hAnsi="BRH Malayalam Extra" w:cs="BRH Devanagari Extra"/>
-                <w:sz w:val="40"/>
-                <w:szCs w:val="40"/>
-              </w:rPr>
-              <w:t>–</w:t>
-            </w:r>
+            <w:proofErr w:type="spellEnd"/>
+            <w:r>
+              <w:rPr>
+                <w:rFonts w:ascii="BRH Malayalam Extra" w:hAnsi="BRH Malayalam Extra" w:cs="BRH Devanagari Extra"/>
+                <w:sz w:val="40"/>
+                <w:szCs w:val="40"/>
+              </w:rPr>
+              <w:t>–</w:t>
+            </w:r>
+            <w:proofErr w:type="spellStart"/>
             <w:r>
               <w:rPr>
                 <w:rFonts w:ascii="BRH Devanagari Extra" w:hAnsi="BRH Devanagari Extra" w:cs="BRH Devanagari Extra"/>
@@ -4688,6 +9032,7 @@
               </w:rPr>
               <w:t>ÌiÉ</w:t>
             </w:r>
+            <w:proofErr w:type="spellEnd"/>
             <w:r>
               <w:rPr>
                 <w:rFonts w:ascii="BRH Malayalam Extra" w:hAnsi="BRH Malayalam Extra" w:cs="BRH Devanagari Extra"/>
@@ -4735,21 +9080,32 @@
               </w:rPr>
               <w:t xml:space="preserve">- </w:t>
             </w:r>
-            <w:r>
-              <w:rPr>
-                <w:rFonts w:cs="Latha"/>
-                <w:sz w:val="28"/>
-                <w:szCs w:val="28"/>
-                <w:lang w:bidi="ta-IN"/>
-              </w:rPr>
-              <w:t>Padam 49</w:t>
+            <w:proofErr w:type="spellStart"/>
+            <w:r>
+              <w:rPr>
+                <w:rFonts w:cs="Latha"/>
+                <w:sz w:val="28"/>
+                <w:szCs w:val="28"/>
+                <w:lang w:bidi="ta-IN"/>
+              </w:rPr>
+              <w:t>Padam</w:t>
+            </w:r>
+            <w:proofErr w:type="spellEnd"/>
+            <w:r>
+              <w:rPr>
+                <w:rFonts w:cs="Latha"/>
+                <w:sz w:val="28"/>
+                <w:szCs w:val="28"/>
+                <w:lang w:bidi="ta-IN"/>
+              </w:rPr>
+              <w:t xml:space="preserve"> 49</w:t>
             </w:r>
           </w:p>
           <w:p>
             <w:pPr>
               <w:spacing w:before="0" w:line="240" w:lineRule="auto"/>
               <w:rPr>
-                <w:rFonts w:cs="Latha" w:hint="cs"/>
+                <w:rFonts w:cs="Latha"/>
                 <w:sz w:val="28"/>
                 <w:szCs w:val="28"/>
                 <w:cs/>
@@ -4781,8 +9137,19 @@
                 <w:szCs w:val="28"/>
                 <w:lang w:bidi="ta-IN"/>
               </w:rPr>
-              <w:t>th Panchaati</w:t>
-            </w:r>
+              <w:t xml:space="preserve">th </w:t>
+            </w:r>
+            <w:proofErr w:type="spellStart"/>
+            <w:r>
+              <w:rPr>
+                <w:rFonts w:cs="Latha"/>
+                <w:sz w:val="28"/>
+                <w:szCs w:val="28"/>
+                <w:lang w:bidi="ta-IN"/>
+              </w:rPr>
+              <w:t>Panchaati</w:t>
+            </w:r>
+            <w:proofErr w:type="spellEnd"/>
           </w:p>
         </w:tc>
         <w:tc>
@@ -4814,6 +9181,7 @@
               </w:rPr>
               <w:t>–</w:t>
             </w:r>
+            <w:proofErr w:type="spellStart"/>
             <w:r>
               <w:rPr>
                 <w:rFonts w:ascii="BRH Devanagari Extra" w:hAnsi="BRH Devanagari Extra" w:cs="BRH Devanagari Extra"/>
@@ -4822,6 +9190,7 @@
               </w:rPr>
               <w:t>Wû</w:t>
             </w:r>
+            <w:proofErr w:type="spellEnd"/>
             <w:r>
               <w:rPr>
                 <w:rFonts w:ascii="BRH Malayalam Extra" w:hAnsi="BRH Malayalam Extra" w:cs="BRH Devanagari Extra"/>
@@ -4838,6 +9207,7 @@
               </w:rPr>
               <w:t xml:space="preserve"> | </w:t>
             </w:r>
+            <w:proofErr w:type="spellStart"/>
             <w:r>
               <w:rPr>
                 <w:rFonts w:ascii="BRH Devanagari Extra" w:hAnsi="BRH Devanagari Extra" w:cs="BRH Devanagari Extra"/>
@@ -4853,7 +9223,34 @@
                 <w:sz w:val="40"/>
                 <w:szCs w:val="40"/>
               </w:rPr>
-              <w:t>iÉiÉç | uÉæ |</w:t>
+              <w:t>iÉiÉç</w:t>
+            </w:r>
+            <w:proofErr w:type="spellEnd"/>
+            <w:r>
+              <w:rPr>
+                <w:rFonts w:ascii="BRH Devanagari Extra" w:hAnsi="BRH Devanagari Extra" w:cs="BRH Devanagari Extra"/>
+                <w:sz w:val="40"/>
+                <w:szCs w:val="40"/>
+              </w:rPr>
+              <w:t xml:space="preserve"> | </w:t>
+            </w:r>
+            <w:proofErr w:type="spellStart"/>
+            <w:r>
+              <w:rPr>
+                <w:rFonts w:ascii="BRH Devanagari Extra" w:hAnsi="BRH Devanagari Extra" w:cs="BRH Devanagari Extra"/>
+                <w:sz w:val="40"/>
+                <w:szCs w:val="40"/>
+              </w:rPr>
+              <w:t>uÉæ</w:t>
+            </w:r>
+            <w:proofErr w:type="spellEnd"/>
+            <w:r>
+              <w:rPr>
+                <w:rFonts w:ascii="BRH Devanagari Extra" w:hAnsi="BRH Devanagari Extra" w:cs="BRH Devanagari Extra"/>
+                <w:sz w:val="40"/>
+                <w:szCs w:val="40"/>
+              </w:rPr>
+              <w:t xml:space="preserve"> |</w:t>
             </w:r>
           </w:p>
         </w:tc>
@@ -4885,6 +9282,7 @@
               </w:rPr>
               <w:t>–</w:t>
             </w:r>
+            <w:proofErr w:type="spellStart"/>
             <w:r>
               <w:rPr>
                 <w:rFonts w:ascii="BRH Devanagari Extra" w:hAnsi="BRH Devanagari Extra" w:cs="BRH Devanagari Extra"/>
@@ -4893,6 +9291,7 @@
               </w:rPr>
               <w:t>Wû</w:t>
             </w:r>
+            <w:proofErr w:type="spellEnd"/>
             <w:r>
               <w:rPr>
                 <w:rFonts w:ascii="BRH Malayalam Extra" w:hAnsi="BRH Malayalam Extra" w:cs="BRH Devanagari Extra"/>
@@ -4909,6 +9308,7 @@
               </w:rPr>
               <w:t xml:space="preserve"> | </w:t>
             </w:r>
+            <w:proofErr w:type="spellStart"/>
             <w:r>
               <w:rPr>
                 <w:rFonts w:ascii="BRH Devanagari Extra" w:hAnsi="BRH Devanagari Extra" w:cs="BRH Devanagari Extra"/>
@@ -4918,6 +9318,7 @@
               </w:rPr>
               <w:t>Lû</w:t>
             </w:r>
+            <w:proofErr w:type="spellEnd"/>
             <w:r>
               <w:rPr>
                 <w:rFonts w:ascii="BRH Malayalam Extra" w:hAnsi="BRH Malayalam Extra" w:cs="BRH Devanagari Extra"/>
@@ -4927,19 +9328,64 @@
               </w:rPr>
               <w:t>–</w:t>
             </w:r>
-            <w:r>
-              <w:rPr>
-                <w:rFonts w:ascii="BRH Devanagari Extra" w:hAnsi="BRH Devanagari Extra" w:cs="BRH Devanagari Extra"/>
-                <w:sz w:val="40"/>
-                <w:szCs w:val="40"/>
-              </w:rPr>
-              <w:t>iÉiÉç | uÉæ |</w:t>
+            <w:proofErr w:type="spellStart"/>
+            <w:r>
+              <w:rPr>
+                <w:rFonts w:ascii="BRH Devanagari Extra" w:hAnsi="BRH Devanagari Extra" w:cs="BRH Devanagari Extra"/>
+                <w:sz w:val="40"/>
+                <w:szCs w:val="40"/>
+              </w:rPr>
+              <w:t>iÉiÉç</w:t>
+            </w:r>
+            <w:proofErr w:type="spellEnd"/>
+            <w:r>
+              <w:rPr>
+                <w:rFonts w:ascii="BRH Devanagari Extra" w:hAnsi="BRH Devanagari Extra" w:cs="BRH Devanagari Extra"/>
+                <w:sz w:val="40"/>
+                <w:szCs w:val="40"/>
+              </w:rPr>
+              <w:t xml:space="preserve"> | </w:t>
+            </w:r>
+            <w:proofErr w:type="spellStart"/>
+            <w:r>
+              <w:rPr>
+                <w:rFonts w:ascii="BRH Devanagari Extra" w:hAnsi="BRH Devanagari Extra" w:cs="BRH Devanagari Extra"/>
+                <w:sz w:val="40"/>
+                <w:szCs w:val="40"/>
+              </w:rPr>
+              <w:t>uÉæ</w:t>
+            </w:r>
+            <w:proofErr w:type="spellEnd"/>
+            <w:r>
+              <w:rPr>
+                <w:rFonts w:ascii="BRH Devanagari Extra" w:hAnsi="BRH Devanagari Extra" w:cs="BRH Devanagari Extra"/>
+                <w:sz w:val="40"/>
+                <w:szCs w:val="40"/>
+              </w:rPr>
+              <w:t xml:space="preserve"> |</w:t>
             </w:r>
           </w:p>
         </w:tc>
       </w:tr>
     </w:tbl>
-    <w:p/>
+    <w:p>
+      <w:pPr>
+        <w:jc w:val="center"/>
+        <w:rPr>
+          <w:b/>
+          <w:sz w:val="36"/>
+          <w:szCs w:val="36"/>
+        </w:rPr>
+      </w:pPr>
+      <w:r>
+        <w:rPr>
+          <w:b/>
+          <w:sz w:val="36"/>
+          <w:szCs w:val="36"/>
+        </w:rPr>
+        <w:t>===============</w:t>
+      </w:r>
+    </w:p>
     <w:sectPr>
       <w:headerReference w:type="even" r:id="rId7"/>
       <w:headerReference w:type="default" r:id="rId8"/>
@@ -4955,7 +9401,7 @@
 </file>
 
 <file path=word/endnotes.xml><?xml version="1.0" encoding="utf-8"?>
-<w:endnotes xmlns:wpc="http://schemas.microsoft.com/office/word/2010/wordprocessingCanvas" xmlns:cx="http://schemas.microsoft.com/office/drawing/2014/chartex" xmlns:cx1="http://schemas.microsoft.com/office/drawing/2015/9/8/chartex" xmlns:cx2="http://schemas.microsoft.com/office/drawing/2015/10/21/chartex" xmlns:cx3="http://schemas.microsoft.com/office/drawing/2016/5/9/chartex" xmlns:cx4="http://schemas.microsoft.com/office/drawing/2016/5/10/chartex" xmlns:cx5="http://schemas.microsoft.com/office/drawing/2016/5/11/chartex" xmlns:cx6="http://schemas.microsoft.com/office/drawing/2016/5/12/chartex" xmlns:cx7="http://schemas.microsoft.com/office/drawing/2016/5/13/chartex" xmlns:cx8="http://schemas.microsoft.com/office/drawing/2016/5/14/chartex" xmlns:mc="http://schemas.openxmlformats.org/markup-compatibility/2006" xmlns:aink="http://schemas.microsoft.com/office/drawing/2016/ink" xmlns:am3d="http://schemas.microsoft.com/office/drawing/2017/model3d" xmlns:o="urn:schemas-microsoft-com:office:office" xmlns:r="http://schemas.openxmlformats.org/officeDocument/2006/relationships" xmlns:m="http://schemas.openxmlformats.org/officeDocument/2006/math" xmlns:v="urn:schemas-microsoft-com:vml" xmlns:wp14="http://schemas.microsoft.com/office/word/2010/wordprocessingDrawing" xmlns:wp="http://schemas.openxmlformats.org/drawingml/2006/wordprocessingDrawing" xmlns:w10="urn:schemas-microsoft-com:office:word" xmlns:w="http://schemas.openxmlformats.org/wordprocessingml/2006/main" xmlns:w14="http://schemas.microsoft.com/office/word/2010/wordml" xmlns:w15="http://schemas.microsoft.com/office/word/2012/wordml" xmlns:w16cex="http://schemas.microsoft.com/office/word/2018/wordml/cex" xmlns:w16cid="http://schemas.microsoft.com/office/word/2016/wordml/cid" xmlns:w16="http://schemas.microsoft.com/office/word/2018/wordml" xmlns:w16se="http://schemas.microsoft.com/office/word/2015/wordml/symex" xmlns:wpg="http://schemas.microsoft.com/office/word/2010/wordprocessingGroup" xmlns:wpi="http://schemas.microsoft.com/office/word/2010/wordprocessingInk" xmlns:wne="http://schemas.microsoft.com/office/word/2006/wordml" xmlns:wps="http://schemas.microsoft.com/office/word/2010/wordprocessingShape" mc:Ignorable="w14 w15 w16se w16cid w16 w16cex wp14">
+<w:endnotes xmlns:wpc="http://schemas.microsoft.com/office/word/2010/wordprocessingCanvas" xmlns:cx="http://schemas.microsoft.com/office/drawing/2014/chartex" xmlns:cx1="http://schemas.microsoft.com/office/drawing/2015/9/8/chartex" xmlns:mc="http://schemas.openxmlformats.org/markup-compatibility/2006" xmlns:o="urn:schemas-microsoft-com:office:office" xmlns:r="http://schemas.openxmlformats.org/officeDocument/2006/relationships" xmlns:m="http://schemas.openxmlformats.org/officeDocument/2006/math" xmlns:v="urn:schemas-microsoft-com:vml" xmlns:wp14="http://schemas.microsoft.com/office/word/2010/wordprocessingDrawing" xmlns:wp="http://schemas.openxmlformats.org/drawingml/2006/wordprocessingDrawing" xmlns:w10="urn:schemas-microsoft-com:office:word" xmlns:w="http://schemas.openxmlformats.org/wordprocessingml/2006/main" xmlns:w14="http://schemas.microsoft.com/office/word/2010/wordml" xmlns:w15="http://schemas.microsoft.com/office/word/2012/wordml" xmlns:w16se="http://schemas.microsoft.com/office/word/2015/wordml/symex" xmlns:wpg="http://schemas.microsoft.com/office/word/2010/wordprocessingGroup" xmlns:wpi="http://schemas.microsoft.com/office/word/2010/wordprocessingInk" xmlns:wne="http://schemas.microsoft.com/office/word/2006/wordml" xmlns:wps="http://schemas.microsoft.com/office/word/2010/wordprocessingShape" mc:Ignorable="w14 w15 w16se wp14">
   <w:endnote w:type="separator" w:id="-1">
     <w:p>
       <w:pPr>
@@ -4980,7 +9426,7 @@
 </file>
 
 <file path=word/footer1.xml><?xml version="1.0" encoding="utf-8"?>
-<w:ftr xmlns:wpc="http://schemas.microsoft.com/office/word/2010/wordprocessingCanvas" xmlns:cx="http://schemas.microsoft.com/office/drawing/2014/chartex" xmlns:cx1="http://schemas.microsoft.com/office/drawing/2015/9/8/chartex" xmlns:cx2="http://schemas.microsoft.com/office/drawing/2015/10/21/chartex" xmlns:cx3="http://schemas.microsoft.com/office/drawing/2016/5/9/chartex" xmlns:cx4="http://schemas.microsoft.com/office/drawing/2016/5/10/chartex" xmlns:cx5="http://schemas.microsoft.com/office/drawing/2016/5/11/chartex" xmlns:cx6="http://schemas.microsoft.com/office/drawing/2016/5/12/chartex" xmlns:cx7="http://schemas.microsoft.com/office/drawing/2016/5/13/chartex" xmlns:cx8="http://schemas.microsoft.com/office/drawing/2016/5/14/chartex" xmlns:mc="http://schemas.openxmlformats.org/markup-compatibility/2006" xmlns:aink="http://schemas.microsoft.com/office/drawing/2016/ink" xmlns:am3d="http://schemas.microsoft.com/office/drawing/2017/model3d" xmlns:o="urn:schemas-microsoft-com:office:office" xmlns:r="http://schemas.openxmlformats.org/officeDocument/2006/relationships" xmlns:m="http://schemas.openxmlformats.org/officeDocument/2006/math" xmlns:v="urn:schemas-microsoft-com:vml" xmlns:wp14="http://schemas.microsoft.com/office/word/2010/wordprocessingDrawing" xmlns:wp="http://schemas.openxmlformats.org/drawingml/2006/wordprocessingDrawing" xmlns:w10="urn:schemas-microsoft-com:office:word" xmlns:w="http://schemas.openxmlformats.org/wordprocessingml/2006/main" xmlns:w14="http://schemas.microsoft.com/office/word/2010/wordml" xmlns:w15="http://schemas.microsoft.com/office/word/2012/wordml" xmlns:w16cex="http://schemas.microsoft.com/office/word/2018/wordml/cex" xmlns:w16cid="http://schemas.microsoft.com/office/word/2016/wordml/cid" xmlns:w16="http://schemas.microsoft.com/office/word/2018/wordml" xmlns:w16se="http://schemas.microsoft.com/office/word/2015/wordml/symex" xmlns:wpg="http://schemas.microsoft.com/office/word/2010/wordprocessingGroup" xmlns:wpi="http://schemas.microsoft.com/office/word/2010/wordprocessingInk" xmlns:wne="http://schemas.microsoft.com/office/word/2006/wordml" xmlns:wps="http://schemas.microsoft.com/office/word/2010/wordprocessingShape" mc:Ignorable="w14 w15 w16se w16cid w16 w16cex wp14">
+<w:ftr xmlns:wpc="http://schemas.microsoft.com/office/word/2010/wordprocessingCanvas" xmlns:cx="http://schemas.microsoft.com/office/drawing/2014/chartex" xmlns:cx1="http://schemas.microsoft.com/office/drawing/2015/9/8/chartex" xmlns:mc="http://schemas.openxmlformats.org/markup-compatibility/2006" xmlns:o="urn:schemas-microsoft-com:office:office" xmlns:r="http://schemas.openxmlformats.org/officeDocument/2006/relationships" xmlns:m="http://schemas.openxmlformats.org/officeDocument/2006/math" xmlns:v="urn:schemas-microsoft-com:vml" xmlns:wp14="http://schemas.microsoft.com/office/word/2010/wordprocessingDrawing" xmlns:wp="http://schemas.openxmlformats.org/drawingml/2006/wordprocessingDrawing" xmlns:w10="urn:schemas-microsoft-com:office:word" xmlns:w="http://schemas.openxmlformats.org/wordprocessingml/2006/main" xmlns:w14="http://schemas.microsoft.com/office/word/2010/wordml" xmlns:w15="http://schemas.microsoft.com/office/word/2012/wordml" xmlns:w16se="http://schemas.microsoft.com/office/word/2015/wordml/symex" xmlns:wpg="http://schemas.microsoft.com/office/word/2010/wordprocessingGroup" xmlns:wpi="http://schemas.microsoft.com/office/word/2010/wordprocessingInk" xmlns:wne="http://schemas.microsoft.com/office/word/2006/wordml" xmlns:wps="http://schemas.microsoft.com/office/word/2010/wordprocessingShape" mc:Ignorable="w14 w15 w16se wp14">
   <w:p>
     <w:pPr>
       <w:pBdr>
@@ -5099,7 +9545,7 @@
         <w:bCs/>
         <w:noProof/>
       </w:rPr>
-      <w:t>2</w:t>
+      <w:t>4</w:t>
     </w:r>
     <w:r>
       <w:rPr>
@@ -5142,7 +9588,7 @@
         <w:bCs/>
         <w:noProof/>
       </w:rPr>
-      <w:t>4</w:t>
+      <w:t>5</w:t>
     </w:r>
     <w:r>
       <w:rPr>
@@ -5161,7 +9607,7 @@
 </file>
 
 <file path=word/footer2.xml><?xml version="1.0" encoding="utf-8"?>
-<w:ftr xmlns:wpc="http://schemas.microsoft.com/office/word/2010/wordprocessingCanvas" xmlns:cx="http://schemas.microsoft.com/office/drawing/2014/chartex" xmlns:cx1="http://schemas.microsoft.com/office/drawing/2015/9/8/chartex" xmlns:cx2="http://schemas.microsoft.com/office/drawing/2015/10/21/chartex" xmlns:cx3="http://schemas.microsoft.com/office/drawing/2016/5/9/chartex" xmlns:cx4="http://schemas.microsoft.com/office/drawing/2016/5/10/chartex" xmlns:cx5="http://schemas.microsoft.com/office/drawing/2016/5/11/chartex" xmlns:cx6="http://schemas.microsoft.com/office/drawing/2016/5/12/chartex" xmlns:cx7="http://schemas.microsoft.com/office/drawing/2016/5/13/chartex" xmlns:cx8="http://schemas.microsoft.com/office/drawing/2016/5/14/chartex" xmlns:mc="http://schemas.openxmlformats.org/markup-compatibility/2006" xmlns:aink="http://schemas.microsoft.com/office/drawing/2016/ink" xmlns:am3d="http://schemas.microsoft.com/office/drawing/2017/model3d" xmlns:o="urn:schemas-microsoft-com:office:office" xmlns:r="http://schemas.openxmlformats.org/officeDocument/2006/relationships" xmlns:m="http://schemas.openxmlformats.org/officeDocument/2006/math" xmlns:v="urn:schemas-microsoft-com:vml" xmlns:wp14="http://schemas.microsoft.com/office/word/2010/wordprocessingDrawing" xmlns:wp="http://schemas.openxmlformats.org/drawingml/2006/wordprocessingDrawing" xmlns:w10="urn:schemas-microsoft-com:office:word" xmlns:w="http://schemas.openxmlformats.org/wordprocessingml/2006/main" xmlns:w14="http://schemas.microsoft.com/office/word/2010/wordml" xmlns:w15="http://schemas.microsoft.com/office/word/2012/wordml" xmlns:w16cex="http://schemas.microsoft.com/office/word/2018/wordml/cex" xmlns:w16cid="http://schemas.microsoft.com/office/word/2016/wordml/cid" xmlns:w16="http://schemas.microsoft.com/office/word/2018/wordml" xmlns:w16se="http://schemas.microsoft.com/office/word/2015/wordml/symex" xmlns:wpg="http://schemas.microsoft.com/office/word/2010/wordprocessingGroup" xmlns:wpi="http://schemas.microsoft.com/office/word/2010/wordprocessingInk" xmlns:wne="http://schemas.microsoft.com/office/word/2006/wordml" xmlns:wps="http://schemas.microsoft.com/office/word/2010/wordprocessingShape" mc:Ignorable="w14 w15 w16se w16cid w16 w16cex wp14">
+<w:ftr xmlns:wpc="http://schemas.microsoft.com/office/word/2010/wordprocessingCanvas" xmlns:cx="http://schemas.microsoft.com/office/drawing/2014/chartex" xmlns:cx1="http://schemas.microsoft.com/office/drawing/2015/9/8/chartex" xmlns:mc="http://schemas.openxmlformats.org/markup-compatibility/2006" xmlns:o="urn:schemas-microsoft-com:office:office" xmlns:r="http://schemas.openxmlformats.org/officeDocument/2006/relationships" xmlns:m="http://schemas.openxmlformats.org/officeDocument/2006/math" xmlns:v="urn:schemas-microsoft-com:vml" xmlns:wp14="http://schemas.microsoft.com/office/word/2010/wordprocessingDrawing" xmlns:wp="http://schemas.openxmlformats.org/drawingml/2006/wordprocessingDrawing" xmlns:w10="urn:schemas-microsoft-com:office:word" xmlns:w="http://schemas.openxmlformats.org/wordprocessingml/2006/main" xmlns:w14="http://schemas.microsoft.com/office/word/2010/wordml" xmlns:w15="http://schemas.microsoft.com/office/word/2012/wordml" xmlns:w16se="http://schemas.microsoft.com/office/word/2015/wordml/symex" xmlns:wpg="http://schemas.microsoft.com/office/word/2010/wordprocessingGroup" xmlns:wpi="http://schemas.microsoft.com/office/word/2010/wordprocessingInk" xmlns:wne="http://schemas.microsoft.com/office/word/2006/wordml" xmlns:wps="http://schemas.microsoft.com/office/word/2010/wordprocessingShape" mc:Ignorable="w14 w15 w16se wp14">
   <w:p>
     <w:pPr>
       <w:pBdr>
@@ -5286,7 +9732,7 @@
         <w:bCs/>
         <w:noProof/>
       </w:rPr>
-      <w:t>1</w:t>
+      <w:t>5</w:t>
     </w:r>
     <w:r>
       <w:rPr>
@@ -5329,7 +9775,7 @@
         <w:bCs/>
         <w:noProof/>
       </w:rPr>
-      <w:t>4</w:t>
+      <w:t>5</w:t>
     </w:r>
     <w:r>
       <w:rPr>
@@ -5356,7 +9802,7 @@
 </file>
 
 <file path=word/footnotes.xml><?xml version="1.0" encoding="utf-8"?>
-<w:footnotes xmlns:wpc="http://schemas.microsoft.com/office/word/2010/wordprocessingCanvas" xmlns:cx="http://schemas.microsoft.com/office/drawing/2014/chartex" xmlns:cx1="http://schemas.microsoft.com/office/drawing/2015/9/8/chartex" xmlns:cx2="http://schemas.microsoft.com/office/drawing/2015/10/21/chartex" xmlns:cx3="http://schemas.microsoft.com/office/drawing/2016/5/9/chartex" xmlns:cx4="http://schemas.microsoft.com/office/drawing/2016/5/10/chartex" xmlns:cx5="http://schemas.microsoft.com/office/drawing/2016/5/11/chartex" xmlns:cx6="http://schemas.microsoft.com/office/drawing/2016/5/12/chartex" xmlns:cx7="http://schemas.microsoft.com/office/drawing/2016/5/13/chartex" xmlns:cx8="http://schemas.microsoft.com/office/drawing/2016/5/14/chartex" xmlns:mc="http://schemas.openxmlformats.org/markup-compatibility/2006" xmlns:aink="http://schemas.microsoft.com/office/drawing/2016/ink" xmlns:am3d="http://schemas.microsoft.com/office/drawing/2017/model3d" xmlns:o="urn:schemas-microsoft-com:office:office" xmlns:r="http://schemas.openxmlformats.org/officeDocument/2006/relationships" xmlns:m="http://schemas.openxmlformats.org/officeDocument/2006/math" xmlns:v="urn:schemas-microsoft-com:vml" xmlns:wp14="http://schemas.microsoft.com/office/word/2010/wordprocessingDrawing" xmlns:wp="http://schemas.openxmlformats.org/drawingml/2006/wordprocessingDrawing" xmlns:w10="urn:schemas-microsoft-com:office:word" xmlns:w="http://schemas.openxmlformats.org/wordprocessingml/2006/main" xmlns:w14="http://schemas.microsoft.com/office/word/2010/wordml" xmlns:w15="http://schemas.microsoft.com/office/word/2012/wordml" xmlns:w16cex="http://schemas.microsoft.com/office/word/2018/wordml/cex" xmlns:w16cid="http://schemas.microsoft.com/office/word/2016/wordml/cid" xmlns:w16="http://schemas.microsoft.com/office/word/2018/wordml" xmlns:w16se="http://schemas.microsoft.com/office/word/2015/wordml/symex" xmlns:wpg="http://schemas.microsoft.com/office/word/2010/wordprocessingGroup" xmlns:wpi="http://schemas.microsoft.com/office/word/2010/wordprocessingInk" xmlns:wne="http://schemas.microsoft.com/office/word/2006/wordml" xmlns:wps="http://schemas.microsoft.com/office/word/2010/wordprocessingShape" mc:Ignorable="w14 w15 w16se w16cid w16 w16cex wp14">
+<w:footnotes xmlns:wpc="http://schemas.microsoft.com/office/word/2010/wordprocessingCanvas" xmlns:cx="http://schemas.microsoft.com/office/drawing/2014/chartex" xmlns:cx1="http://schemas.microsoft.com/office/drawing/2015/9/8/chartex" xmlns:mc="http://schemas.openxmlformats.org/markup-compatibility/2006" xmlns:o="urn:schemas-microsoft-com:office:office" xmlns:r="http://schemas.openxmlformats.org/officeDocument/2006/relationships" xmlns:m="http://schemas.openxmlformats.org/officeDocument/2006/math" xmlns:v="urn:schemas-microsoft-com:vml" xmlns:wp14="http://schemas.microsoft.com/office/word/2010/wordprocessingDrawing" xmlns:wp="http://schemas.openxmlformats.org/drawingml/2006/wordprocessingDrawing" xmlns:w10="urn:schemas-microsoft-com:office:word" xmlns:w="http://schemas.openxmlformats.org/wordprocessingml/2006/main" xmlns:w14="http://schemas.microsoft.com/office/word/2010/wordml" xmlns:w15="http://schemas.microsoft.com/office/word/2012/wordml" xmlns:w16se="http://schemas.microsoft.com/office/word/2015/wordml/symex" xmlns:wpg="http://schemas.microsoft.com/office/word/2010/wordprocessingGroup" xmlns:wpi="http://schemas.microsoft.com/office/word/2010/wordprocessingInk" xmlns:wne="http://schemas.microsoft.com/office/word/2006/wordml" xmlns:wps="http://schemas.microsoft.com/office/word/2010/wordprocessingShape" mc:Ignorable="w14 w15 w16se wp14">
   <w:footnote w:type="separator" w:id="-1">
     <w:p>
       <w:pPr>
@@ -5381,7 +9827,7 @@
 </file>
 
 <file path=word/header1.xml><?xml version="1.0" encoding="utf-8"?>
-<w:hdr xmlns:wpc="http://schemas.microsoft.com/office/word/2010/wordprocessingCanvas" xmlns:cx="http://schemas.microsoft.com/office/drawing/2014/chartex" xmlns:cx1="http://schemas.microsoft.com/office/drawing/2015/9/8/chartex" xmlns:cx2="http://schemas.microsoft.com/office/drawing/2015/10/21/chartex" xmlns:cx3="http://schemas.microsoft.com/office/drawing/2016/5/9/chartex" xmlns:cx4="http://schemas.microsoft.com/office/drawing/2016/5/10/chartex" xmlns:cx5="http://schemas.microsoft.com/office/drawing/2016/5/11/chartex" xmlns:cx6="http://schemas.microsoft.com/office/drawing/2016/5/12/chartex" xmlns:cx7="http://schemas.microsoft.com/office/drawing/2016/5/13/chartex" xmlns:cx8="http://schemas.microsoft.com/office/drawing/2016/5/14/chartex" xmlns:mc="http://schemas.openxmlformats.org/markup-compatibility/2006" xmlns:aink="http://schemas.microsoft.com/office/drawing/2016/ink" xmlns:am3d="http://schemas.microsoft.com/office/drawing/2017/model3d" xmlns:o="urn:schemas-microsoft-com:office:office" xmlns:r="http://schemas.openxmlformats.org/officeDocument/2006/relationships" xmlns:m="http://schemas.openxmlformats.org/officeDocument/2006/math" xmlns:v="urn:schemas-microsoft-com:vml" xmlns:wp14="http://schemas.microsoft.com/office/word/2010/wordprocessingDrawing" xmlns:wp="http://schemas.openxmlformats.org/drawingml/2006/wordprocessingDrawing" xmlns:w10="urn:schemas-microsoft-com:office:word" xmlns:w="http://schemas.openxmlformats.org/wordprocessingml/2006/main" xmlns:w14="http://schemas.microsoft.com/office/word/2010/wordml" xmlns:w15="http://schemas.microsoft.com/office/word/2012/wordml" xmlns:w16cex="http://schemas.microsoft.com/office/word/2018/wordml/cex" xmlns:w16cid="http://schemas.microsoft.com/office/word/2016/wordml/cid" xmlns:w16="http://schemas.microsoft.com/office/word/2018/wordml" xmlns:w16se="http://schemas.microsoft.com/office/word/2015/wordml/symex" xmlns:wpg="http://schemas.microsoft.com/office/word/2010/wordprocessingGroup" xmlns:wpi="http://schemas.microsoft.com/office/word/2010/wordprocessingInk" xmlns:wne="http://schemas.microsoft.com/office/word/2006/wordml" xmlns:wps="http://schemas.microsoft.com/office/word/2010/wordprocessingShape" mc:Ignorable="w14 w15 w16se w16cid w16 w16cex wp14">
+<w:hdr xmlns:wpc="http://schemas.microsoft.com/office/word/2010/wordprocessingCanvas" xmlns:cx="http://schemas.microsoft.com/office/drawing/2014/chartex" xmlns:cx1="http://schemas.microsoft.com/office/drawing/2015/9/8/chartex" xmlns:mc="http://schemas.openxmlformats.org/markup-compatibility/2006" xmlns:o="urn:schemas-microsoft-com:office:office" xmlns:r="http://schemas.openxmlformats.org/officeDocument/2006/relationships" xmlns:m="http://schemas.openxmlformats.org/officeDocument/2006/math" xmlns:v="urn:schemas-microsoft-com:vml" xmlns:wp14="http://schemas.microsoft.com/office/word/2010/wordprocessingDrawing" xmlns:wp="http://schemas.openxmlformats.org/drawingml/2006/wordprocessingDrawing" xmlns:w10="urn:schemas-microsoft-com:office:word" xmlns:w="http://schemas.openxmlformats.org/wordprocessingml/2006/main" xmlns:w14="http://schemas.microsoft.com/office/word/2010/wordml" xmlns:w15="http://schemas.microsoft.com/office/word/2012/wordml" xmlns:w16se="http://schemas.microsoft.com/office/word/2015/wordml/symex" xmlns:wpg="http://schemas.microsoft.com/office/word/2010/wordprocessingGroup" xmlns:wpi="http://schemas.microsoft.com/office/word/2010/wordprocessingInk" xmlns:wne="http://schemas.microsoft.com/office/word/2006/wordml" xmlns:wps="http://schemas.microsoft.com/office/word/2010/wordprocessingShape" mc:Ignorable="w14 w15 w16se wp14">
   <w:p>
     <w:pPr>
       <w:pStyle w:val="Header"/>
@@ -5394,7 +9840,7 @@
 </file>
 
 <file path=word/header2.xml><?xml version="1.0" encoding="utf-8"?>
-<w:hdr xmlns:wpc="http://schemas.microsoft.com/office/word/2010/wordprocessingCanvas" xmlns:cx="http://schemas.microsoft.com/office/drawing/2014/chartex" xmlns:cx1="http://schemas.microsoft.com/office/drawing/2015/9/8/chartex" xmlns:cx2="http://schemas.microsoft.com/office/drawing/2015/10/21/chartex" xmlns:cx3="http://schemas.microsoft.com/office/drawing/2016/5/9/chartex" xmlns:cx4="http://schemas.microsoft.com/office/drawing/2016/5/10/chartex" xmlns:cx5="http://schemas.microsoft.com/office/drawing/2016/5/11/chartex" xmlns:cx6="http://schemas.microsoft.com/office/drawing/2016/5/12/chartex" xmlns:cx7="http://schemas.microsoft.com/office/drawing/2016/5/13/chartex" xmlns:cx8="http://schemas.microsoft.com/office/drawing/2016/5/14/chartex" xmlns:mc="http://schemas.openxmlformats.org/markup-compatibility/2006" xmlns:aink="http://schemas.microsoft.com/office/drawing/2016/ink" xmlns:am3d="http://schemas.microsoft.com/office/drawing/2017/model3d" xmlns:o="urn:schemas-microsoft-com:office:office" xmlns:r="http://schemas.openxmlformats.org/officeDocument/2006/relationships" xmlns:m="http://schemas.openxmlformats.org/officeDocument/2006/math" xmlns:v="urn:schemas-microsoft-com:vml" xmlns:wp14="http://schemas.microsoft.com/office/word/2010/wordprocessingDrawing" xmlns:wp="http://schemas.openxmlformats.org/drawingml/2006/wordprocessingDrawing" xmlns:w10="urn:schemas-microsoft-com:office:word" xmlns:w="http://schemas.openxmlformats.org/wordprocessingml/2006/main" xmlns:w14="http://schemas.microsoft.com/office/word/2010/wordml" xmlns:w15="http://schemas.microsoft.com/office/word/2012/wordml" xmlns:w16cex="http://schemas.microsoft.com/office/word/2018/wordml/cex" xmlns:w16cid="http://schemas.microsoft.com/office/word/2016/wordml/cid" xmlns:w16="http://schemas.microsoft.com/office/word/2018/wordml" xmlns:w16se="http://schemas.microsoft.com/office/word/2015/wordml/symex" xmlns:wpg="http://schemas.microsoft.com/office/word/2010/wordprocessingGroup" xmlns:wpi="http://schemas.microsoft.com/office/word/2010/wordprocessingInk" xmlns:wne="http://schemas.microsoft.com/office/word/2006/wordml" xmlns:wps="http://schemas.microsoft.com/office/word/2010/wordprocessingShape" mc:Ignorable="w14 w15 w16se w16cid w16 w16cex wp14">
+<w:hdr xmlns:wpc="http://schemas.microsoft.com/office/word/2010/wordprocessingCanvas" xmlns:cx="http://schemas.microsoft.com/office/drawing/2014/chartex" xmlns:cx1="http://schemas.microsoft.com/office/drawing/2015/9/8/chartex" xmlns:mc="http://schemas.openxmlformats.org/markup-compatibility/2006" xmlns:o="urn:schemas-microsoft-com:office:office" xmlns:r="http://schemas.openxmlformats.org/officeDocument/2006/relationships" xmlns:m="http://schemas.openxmlformats.org/officeDocument/2006/math" xmlns:v="urn:schemas-microsoft-com:vml" xmlns:wp14="http://schemas.microsoft.com/office/word/2010/wordprocessingDrawing" xmlns:wp="http://schemas.openxmlformats.org/drawingml/2006/wordprocessingDrawing" xmlns:w10="urn:schemas-microsoft-com:office:word" xmlns:w="http://schemas.openxmlformats.org/wordprocessingml/2006/main" xmlns:w14="http://schemas.microsoft.com/office/word/2010/wordml" xmlns:w15="http://schemas.microsoft.com/office/word/2012/wordml" xmlns:w16se="http://schemas.microsoft.com/office/word/2015/wordml/symex" xmlns:wpg="http://schemas.microsoft.com/office/word/2010/wordprocessingGroup" xmlns:wpi="http://schemas.microsoft.com/office/word/2010/wordprocessingInk" xmlns:wne="http://schemas.microsoft.com/office/word/2006/wordml" xmlns:wps="http://schemas.microsoft.com/office/word/2010/wordprocessingShape" mc:Ignorable="w14 w15 w16se wp14">
   <w:p>
     <w:pPr>
       <w:pStyle w:val="Header"/>
@@ -5407,7 +9853,7 @@
 </file>
 
 <file path=word/styles.xml><?xml version="1.0" encoding="utf-8"?>
-<w:styles xmlns:mc="http://schemas.openxmlformats.org/markup-compatibility/2006" xmlns:r="http://schemas.openxmlformats.org/officeDocument/2006/relationships" xmlns:w="http://schemas.openxmlformats.org/wordprocessingml/2006/main" xmlns:w14="http://schemas.microsoft.com/office/word/2010/wordml" xmlns:w15="http://schemas.microsoft.com/office/word/2012/wordml" xmlns:w16cex="http://schemas.microsoft.com/office/word/2018/wordml/cex" xmlns:w16cid="http://schemas.microsoft.com/office/word/2016/wordml/cid" xmlns:w16="http://schemas.microsoft.com/office/word/2018/wordml" xmlns:w16se="http://schemas.microsoft.com/office/word/2015/wordml/symex" mc:Ignorable="w14 w15 w16se w16cid w16 w16cex">
+<w:styles xmlns:mc="http://schemas.openxmlformats.org/markup-compatibility/2006" xmlns:r="http://schemas.openxmlformats.org/officeDocument/2006/relationships" xmlns:w="http://schemas.openxmlformats.org/wordprocessingml/2006/main" xmlns:w14="http://schemas.microsoft.com/office/word/2010/wordml" xmlns:w15="http://schemas.microsoft.com/office/word/2012/wordml" xmlns:w16se="http://schemas.microsoft.com/office/word/2015/wordml/symex" mc:Ignorable="w14 w15 w16se">
   <w:docDefaults>
     <w:rPrDefault>
       <w:rPr>
@@ -5417,7 +9863,7 @@
     </w:rPrDefault>
     <w:pPrDefault/>
   </w:docDefaults>
-  <w:latentStyles w:defLockedState="0" w:defUIPriority="99" w:defSemiHidden="0" w:defUnhideWhenUsed="0" w:defQFormat="0" w:count="376">
+  <w:latentStyles w:defLockedState="0" w:defUIPriority="99" w:defSemiHidden="0" w:defUnhideWhenUsed="0" w:defQFormat="0" w:count="371">
     <w:lsdException w:name="Normal" w:uiPriority="0" w:qFormat="1"/>
     <w:lsdException w:name="heading 1" w:uiPriority="9" w:qFormat="1"/>
     <w:lsdException w:name="heading 2" w:semiHidden="1" w:uiPriority="9" w:unhideWhenUsed="1" w:qFormat="1"/>
@@ -5789,11 +10235,6 @@
     <w:lsdException w:name="List Table 5 Dark Accent 6" w:uiPriority="50"/>
     <w:lsdException w:name="List Table 6 Colorful Accent 6" w:uiPriority="51"/>
     <w:lsdException w:name="List Table 7 Colorful Accent 6" w:uiPriority="52"/>
-    <w:lsdException w:name="Mention" w:semiHidden="1" w:unhideWhenUsed="1"/>
-    <w:lsdException w:name="Smart Hyperlink" w:semiHidden="1" w:unhideWhenUsed="1"/>
-    <w:lsdException w:name="Hashtag" w:semiHidden="1" w:unhideWhenUsed="1"/>
-    <w:lsdException w:name="Unresolved Mention" w:semiHidden="1" w:unhideWhenUsed="1"/>
-    <w:lsdException w:name="Smart Link" w:semiHidden="1" w:unhideWhenUsed="1"/>
   </w:latentStyles>
   <w:style w:type="paragraph" w:default="1" w:styleId="Normal">
     <w:name w:val="Normal"/>
@@ -5820,7 +10261,6 @@
     <w:uiPriority w:val="99"/>
     <w:semiHidden/>
     <w:unhideWhenUsed/>
-    <w:qFormat/>
     <w:tblPr>
       <w:tblInd w:w="0" w:type="dxa"/>
       <w:tblCellMar>
@@ -6208,7 +10648,7 @@
 </file>
 
 <file path=customXml/itemProps1.xml><?xml version="1.0" encoding="utf-8"?>
-<ds:datastoreItem xmlns:ds="http://schemas.openxmlformats.org/officeDocument/2006/customXml" ds:itemID="{7663F96E-7E95-4C22-8F60-5C324B820CA6}">
+<ds:datastoreItem xmlns:ds="http://schemas.openxmlformats.org/officeDocument/2006/customXml" ds:itemID="{7A378397-49EA-4AEF-B9F6-B17D27F5D96F}">
   <ds:schemaRefs>
     <ds:schemaRef ds:uri="http://schemas.openxmlformats.org/officeDocument/2006/bibliography"/>
   </ds:schemaRefs>

--- a/TS-Padam/TS-5.4/TS 5.4 Sanskrit Pada Paatam Corrections.docx
+++ b/TS-Padam/TS-5.4/TS 5.4 Sanskrit Pada Paatam Corrections.docx
@@ -86,9 +86,8 @@
           <w:szCs w:val="32"/>
           <w:u w:val="single"/>
         </w:rPr>
-        <w:t xml:space="preserve"> corrections – Observed </w:t>
+        <w:t xml:space="preserve"> corrections – Observed till </w:t>
       </w:r>
-      <w:proofErr w:type="gramStart"/>
       <w:r>
         <w:rPr>
           <w:b/>
@@ -97,20 +96,8 @@
           <w:szCs w:val="32"/>
           <w:u w:val="single"/>
         </w:rPr>
-        <w:t xml:space="preserve">till </w:t>
+        <w:t>28th February 2021</w:t>
       </w:r>
-      <w:r>
-        <w:rPr>
-          <w:b/>
-          <w:bCs/>
-          <w:sz w:val="32"/>
-          <w:szCs w:val="32"/>
-          <w:highlight w:val="red"/>
-          <w:u w:val="single"/>
-        </w:rPr>
-        <w:t>??????</w:t>
-      </w:r>
-      <w:proofErr w:type="gramEnd"/>
     </w:p>
     <w:p>
       <w:pPr>
@@ -2508,27 +2495,7 @@
                 <w:szCs w:val="40"/>
                 <w:highlight w:val="green"/>
               </w:rPr>
-              <w:t>Sè</w:t>
-            </w:r>
-            <w:r>
-              <w:rPr>
-                <w:rFonts w:ascii="BRH Devanagari Extra" w:hAnsi="BRH Devanagari Extra" w:cs="BRH Devanagari Extra"/>
-                <w:color w:val="000000"/>
-                <w:sz w:val="40"/>
-                <w:szCs w:val="40"/>
-                <w:highlight w:val="green"/>
-              </w:rPr>
-              <w:t>-</w:t>
-            </w:r>
-            <w:r>
-              <w:rPr>
-                <w:rFonts w:ascii="BRH Devanagari Extra" w:hAnsi="BRH Devanagari Extra" w:cs="BRH Devanagari Extra"/>
-                <w:color w:val="000000"/>
-                <w:sz w:val="40"/>
-                <w:szCs w:val="40"/>
-                <w:highlight w:val="green"/>
-              </w:rPr>
-              <w:t>kÉ</w:t>
+              <w:t>Sè-kÉ</w:t>
             </w:r>
             <w:r>
               <w:rPr>
@@ -2587,27 +2554,7 @@
                 <w:szCs w:val="40"/>
                 <w:highlight w:val="green"/>
               </w:rPr>
-              <w:t>Sè</w:t>
-            </w:r>
-            <w:r>
-              <w:rPr>
-                <w:rFonts w:ascii="BRH Devanagari Extra" w:hAnsi="BRH Devanagari Extra" w:cs="BRH Devanagari Extra"/>
-                <w:color w:val="000000"/>
-                <w:sz w:val="40"/>
-                <w:szCs w:val="40"/>
-                <w:highlight w:val="green"/>
-              </w:rPr>
-              <w:t>-</w:t>
-            </w:r>
-            <w:r>
-              <w:rPr>
-                <w:rFonts w:ascii="BRH Devanagari Extra" w:hAnsi="BRH Devanagari Extra" w:cs="BRH Devanagari Extra"/>
-                <w:color w:val="000000"/>
-                <w:sz w:val="40"/>
-                <w:szCs w:val="40"/>
-                <w:highlight w:val="green"/>
-              </w:rPr>
-              <w:t>kÉ</w:t>
+              <w:t>Sè-kÉ</w:t>
             </w:r>
             <w:r>
               <w:rPr>
@@ -2903,8 +2850,6 @@
               </w:rPr>
               <w:t>ÆsÉÉ</w:t>
             </w:r>
-            <w:bookmarkStart w:id="0" w:name="_GoBack"/>
-            <w:bookmarkEnd w:id="0"/>
             <w:r>
               <w:rPr>
                 <w:rFonts w:ascii="BRH Devanagari Extra" w:hAnsi="BRH Devanagari Extra" w:cs="BRH Devanagari Extra"/>
@@ -4611,13 +4556,58 @@
                 <w:lang w:bidi="ta-IN"/>
               </w:rPr>
             </w:pPr>
-            <w:r>
-              <w:rPr>
-                <w:rFonts w:cs="Latha"/>
-                <w:sz w:val="28"/>
-                <w:szCs w:val="28"/>
-                <w:lang w:bidi="ta-IN"/>
-              </w:rPr>
+          </w:p>
+          <w:p>
+            <w:pPr>
+              <w:spacing w:before="0" w:line="240" w:lineRule="auto"/>
+              <w:rPr>
+                <w:rFonts w:cs="Latha"/>
+                <w:sz w:val="28"/>
+                <w:szCs w:val="28"/>
+                <w:lang w:bidi="ta-IN"/>
+              </w:rPr>
+            </w:pPr>
+          </w:p>
+          <w:p>
+            <w:pPr>
+              <w:spacing w:before="0" w:line="240" w:lineRule="auto"/>
+              <w:rPr>
+                <w:rFonts w:cs="Latha"/>
+                <w:sz w:val="28"/>
+                <w:szCs w:val="28"/>
+                <w:lang w:bidi="ta-IN"/>
+              </w:rPr>
+            </w:pPr>
+          </w:p>
+          <w:p>
+            <w:pPr>
+              <w:spacing w:before="0" w:line="240" w:lineRule="auto"/>
+              <w:rPr>
+                <w:rFonts w:cs="Latha"/>
+                <w:sz w:val="28"/>
+                <w:szCs w:val="28"/>
+                <w:lang w:bidi="ta-IN"/>
+              </w:rPr>
+            </w:pPr>
+          </w:p>
+          <w:p>
+            <w:pPr>
+              <w:spacing w:before="0" w:line="240" w:lineRule="auto"/>
+              <w:rPr>
+                <w:rFonts w:cs="Latha"/>
+                <w:sz w:val="28"/>
+                <w:szCs w:val="28"/>
+                <w:lang w:bidi="ta-IN"/>
+              </w:rPr>
+            </w:pPr>
+            <w:r>
+              <w:rPr>
+                <w:rFonts w:cs="Latha"/>
+                <w:sz w:val="28"/>
+                <w:szCs w:val="28"/>
+                <w:lang w:bidi="ta-IN"/>
+              </w:rPr>
+              <w:lastRenderedPageBreak/>
               <w:t>5.4.11.1</w:t>
             </w:r>
             <w:r>
@@ -4735,13 +4725,28 @@
                 <w:szCs w:val="40"/>
               </w:rPr>
             </w:pPr>
-            <w:proofErr w:type="spellStart"/>
-            <w:r>
-              <w:rPr>
-                <w:rFonts w:ascii="BRH Devanagari Extra" w:hAnsi="BRH Devanagari Extra" w:cs="BRH Devanagari Extra"/>
-                <w:sz w:val="40"/>
-                <w:szCs w:val="40"/>
-              </w:rPr>
+          </w:p>
+          <w:p>
+            <w:pPr>
+              <w:widowControl w:val="0"/>
+              <w:autoSpaceDE w:val="0"/>
+              <w:autoSpaceDN w:val="0"/>
+              <w:adjustRightInd w:val="0"/>
+              <w:spacing w:line="264" w:lineRule="auto"/>
+              <w:rPr>
+                <w:rFonts w:ascii="BRH Devanagari Extra" w:hAnsi="BRH Devanagari Extra" w:cs="BRH Devanagari Extra"/>
+                <w:sz w:val="40"/>
+                <w:szCs w:val="40"/>
+              </w:rPr>
+            </w:pPr>
+            <w:proofErr w:type="spellStart"/>
+            <w:r>
+              <w:rPr>
+                <w:rFonts w:ascii="BRH Devanagari Extra" w:hAnsi="BRH Devanagari Extra" w:cs="BRH Devanagari Extra"/>
+                <w:sz w:val="40"/>
+                <w:szCs w:val="40"/>
+              </w:rPr>
+              <w:lastRenderedPageBreak/>
               <w:t>pÉëÉiÉ×þurÉuÉÉ</w:t>
             </w:r>
             <w:proofErr w:type="spellEnd"/>
@@ -4850,7 +4855,6 @@
                 <w:sz w:val="40"/>
                 <w:szCs w:val="40"/>
               </w:rPr>
-              <w:lastRenderedPageBreak/>
               <w:t>mÉëåÌiÉþ</w:t>
             </w:r>
             <w:proofErr w:type="spellEnd"/>
@@ -4897,6 +4901,22 @@
                 <w:szCs w:val="40"/>
               </w:rPr>
             </w:pPr>
+          </w:p>
+          <w:p>
+            <w:pPr>
+              <w:widowControl w:val="0"/>
+              <w:autoSpaceDE w:val="0"/>
+              <w:autoSpaceDN w:val="0"/>
+              <w:adjustRightInd w:val="0"/>
+              <w:spacing w:line="264" w:lineRule="auto"/>
+              <w:rPr>
+                <w:rFonts w:ascii="BRH Devanagari Extra" w:hAnsi="BRH Devanagari Extra" w:cs="BRH Devanagari Extra"/>
+                <w:sz w:val="40"/>
+                <w:szCs w:val="40"/>
+              </w:rPr>
+            </w:pPr>
+            <w:bookmarkStart w:id="0" w:name="_GoBack"/>
+            <w:bookmarkEnd w:id="0"/>
             <w:proofErr w:type="spellStart"/>
             <w:r>
               <w:rPr>
@@ -5024,7 +5044,6 @@
                 <w:sz w:val="40"/>
                 <w:szCs w:val="40"/>
               </w:rPr>
-              <w:lastRenderedPageBreak/>
               <w:t>mÉëåÌiÉþ</w:t>
             </w:r>
             <w:proofErr w:type="spellEnd"/>
@@ -8380,6 +8399,30 @@
           <w:u w:val="single"/>
         </w:rPr>
       </w:pPr>
+    </w:p>
+    <w:p>
+      <w:pPr>
+        <w:jc w:val="center"/>
+        <w:rPr>
+          <w:b/>
+          <w:bCs/>
+          <w:sz w:val="32"/>
+          <w:szCs w:val="32"/>
+          <w:u w:val="single"/>
+        </w:rPr>
+      </w:pPr>
+    </w:p>
+    <w:p>
+      <w:pPr>
+        <w:jc w:val="center"/>
+        <w:rPr>
+          <w:b/>
+          <w:bCs/>
+          <w:sz w:val="32"/>
+          <w:szCs w:val="32"/>
+          <w:u w:val="single"/>
+        </w:rPr>
+      </w:pPr>
       <w:r>
         <w:rPr>
           <w:b/>
@@ -8388,6 +8431,7 @@
           <w:szCs w:val="32"/>
           <w:u w:val="single"/>
         </w:rPr>
+        <w:lastRenderedPageBreak/>
         <w:t>TS</w:t>
       </w:r>
       <w:r>
@@ -8666,7 +8710,6 @@
                 <w:sz w:val="32"/>
                 <w:szCs w:val="32"/>
               </w:rPr>
-              <w:lastRenderedPageBreak/>
               <w:t>Reference</w:t>
             </w:r>
           </w:p>
@@ -8689,7 +8732,6 @@
                 <w:sz w:val="32"/>
                 <w:szCs w:val="32"/>
               </w:rPr>
-              <w:lastRenderedPageBreak/>
               <w:t>As Printed</w:t>
             </w:r>
           </w:p>
@@ -9545,7 +9587,7 @@
         <w:bCs/>
         <w:noProof/>
       </w:rPr>
-      <w:t>4</w:t>
+      <w:t>2</w:t>
     </w:r>
     <w:r>
       <w:rPr>
@@ -10648,7 +10690,7 @@
 </file>
 
 <file path=customXml/itemProps1.xml><?xml version="1.0" encoding="utf-8"?>
-<ds:datastoreItem xmlns:ds="http://schemas.openxmlformats.org/officeDocument/2006/customXml" ds:itemID="{7A378397-49EA-4AEF-B9F6-B17D27F5D96F}">
+<ds:datastoreItem xmlns:ds="http://schemas.openxmlformats.org/officeDocument/2006/customXml" ds:itemID="{95565247-BCE8-437C-AEC4-716E96CB368A}">
   <ds:schemaRefs>
     <ds:schemaRef ds:uri="http://schemas.openxmlformats.org/officeDocument/2006/bibliography"/>
   </ds:schemaRefs>

--- a/TS-Padam/TS-5.4/TS 5.4 Sanskrit Pada Paatam Corrections.docx
+++ b/TS-Padam/TS-5.4/TS 5.4 Sanskrit Pada Paatam Corrections.docx
@@ -2,6 +2,817 @@
 <file path=word/document.xml><?xml version="1.0" encoding="utf-8"?>
 <w:document xmlns:wpc="http://schemas.microsoft.com/office/word/2010/wordprocessingCanvas" xmlns:cx="http://schemas.microsoft.com/office/drawing/2014/chartex" xmlns:cx1="http://schemas.microsoft.com/office/drawing/2015/9/8/chartex" xmlns:mc="http://schemas.openxmlformats.org/markup-compatibility/2006" xmlns:o="urn:schemas-microsoft-com:office:office" xmlns:r="http://schemas.openxmlformats.org/officeDocument/2006/relationships" xmlns:m="http://schemas.openxmlformats.org/officeDocument/2006/math" xmlns:v="urn:schemas-microsoft-com:vml" xmlns:wp14="http://schemas.microsoft.com/office/word/2010/wordprocessingDrawing" xmlns:wp="http://schemas.openxmlformats.org/drawingml/2006/wordprocessingDrawing" xmlns:w10="urn:schemas-microsoft-com:office:word" xmlns:w="http://schemas.openxmlformats.org/wordprocessingml/2006/main" xmlns:w14="http://schemas.microsoft.com/office/word/2010/wordml" xmlns:w15="http://schemas.microsoft.com/office/word/2012/wordml" xmlns:w16se="http://schemas.microsoft.com/office/word/2015/wordml/symex" xmlns:wpg="http://schemas.microsoft.com/office/word/2010/wordprocessingGroup" xmlns:wpi="http://schemas.microsoft.com/office/word/2010/wordprocessingInk" xmlns:wne="http://schemas.microsoft.com/office/word/2006/wordml" xmlns:wps="http://schemas.microsoft.com/office/word/2010/wordprocessingShape" mc:Ignorable="w14 w15 w16se wp14">
   <w:body>
+    <w:p>
+      <w:pPr>
+        <w:spacing w:before="0" w:line="240" w:lineRule="auto"/>
+        <w:jc w:val="center"/>
+        <w:rPr>
+          <w:b/>
+          <w:bCs/>
+          <w:sz w:val="32"/>
+          <w:szCs w:val="32"/>
+          <w:u w:val="single"/>
+        </w:rPr>
+      </w:pPr>
+      <w:r>
+        <w:rPr>
+          <w:b/>
+          <w:bCs/>
+          <w:sz w:val="32"/>
+          <w:szCs w:val="32"/>
+          <w:u w:val="single"/>
+        </w:rPr>
+        <w:t xml:space="preserve">TS </w:t>
+      </w:r>
+      <w:proofErr w:type="spellStart"/>
+      <w:r>
+        <w:rPr>
+          <w:b/>
+          <w:bCs/>
+          <w:sz w:val="32"/>
+          <w:szCs w:val="32"/>
+          <w:u w:val="single"/>
+        </w:rPr>
+        <w:t>Pada</w:t>
+      </w:r>
+      <w:proofErr w:type="spellEnd"/>
+      <w:r>
+        <w:rPr>
+          <w:b/>
+          <w:bCs/>
+          <w:sz w:val="32"/>
+          <w:szCs w:val="32"/>
+          <w:u w:val="single"/>
+        </w:rPr>
+        <w:t xml:space="preserve"> </w:t>
+      </w:r>
+      <w:proofErr w:type="spellStart"/>
+      <w:r>
+        <w:rPr>
+          <w:b/>
+          <w:bCs/>
+          <w:sz w:val="32"/>
+          <w:szCs w:val="32"/>
+          <w:u w:val="single"/>
+        </w:rPr>
+        <w:t>Paatam</w:t>
+      </w:r>
+      <w:proofErr w:type="spellEnd"/>
+      <w:r>
+        <w:rPr>
+          <w:b/>
+          <w:bCs/>
+          <w:sz w:val="32"/>
+          <w:szCs w:val="32"/>
+          <w:u w:val="single"/>
+        </w:rPr>
+        <w:t xml:space="preserve"> – TS 5.4 </w:t>
+      </w:r>
+      <w:r>
+        <w:rPr>
+          <w:b/>
+          <w:bCs/>
+          <w:sz w:val="32"/>
+          <w:szCs w:val="32"/>
+          <w:u w:val="single"/>
+        </w:rPr>
+        <w:t>Sanskrit</w:t>
+      </w:r>
+      <w:r>
+        <w:rPr>
+          <w:b/>
+          <w:bCs/>
+          <w:sz w:val="32"/>
+          <w:szCs w:val="32"/>
+          <w:u w:val="single"/>
+        </w:rPr>
+        <w:t xml:space="preserve"> corrections – Observed </w:t>
+      </w:r>
+      <w:proofErr w:type="gramStart"/>
+      <w:r>
+        <w:rPr>
+          <w:b/>
+          <w:bCs/>
+          <w:sz w:val="32"/>
+          <w:szCs w:val="32"/>
+          <w:u w:val="single"/>
+        </w:rPr>
+        <w:t xml:space="preserve">till </w:t>
+      </w:r>
+      <w:r>
+        <w:rPr>
+          <w:b/>
+          <w:bCs/>
+          <w:sz w:val="32"/>
+          <w:szCs w:val="32"/>
+          <w:highlight w:val="red"/>
+          <w:u w:val="single"/>
+        </w:rPr>
+        <w:t>??????</w:t>
+      </w:r>
+      <w:proofErr w:type="gramEnd"/>
+    </w:p>
+    <w:p>
+      <w:pPr>
+        <w:jc w:val="center"/>
+        <w:rPr>
+          <w:b/>
+          <w:bCs/>
+        </w:rPr>
+      </w:pPr>
+      <w:r>
+        <w:rPr>
+          <w:b/>
+          <w:bCs/>
+        </w:rPr>
+        <w:t xml:space="preserve"> (ignore those which are already incorporated in your book’s version and date)</w:t>
+      </w:r>
+    </w:p>
+    <w:tbl>
+      <w:tblPr>
+        <w:tblW w:w="12949" w:type="dxa"/>
+        <w:tblInd w:w="-792" w:type="dxa"/>
+        <w:tblBorders>
+          <w:top w:val="single" w:sz="4" w:space="0" w:color="000000"/>
+          <w:left w:val="single" w:sz="4" w:space="0" w:color="000000"/>
+          <w:bottom w:val="single" w:sz="4" w:space="0" w:color="000000"/>
+          <w:right w:val="single" w:sz="4" w:space="0" w:color="000000"/>
+          <w:insideH w:val="single" w:sz="4" w:space="0" w:color="000000"/>
+          <w:insideV w:val="single" w:sz="4" w:space="0" w:color="000000"/>
+        </w:tblBorders>
+        <w:tblLook w:val="04A0" w:firstRow="1" w:lastRow="0" w:firstColumn="1" w:lastColumn="0" w:noHBand="0" w:noVBand="1"/>
+      </w:tblPr>
+      <w:tblGrid>
+        <w:gridCol w:w="3168"/>
+        <w:gridCol w:w="4820"/>
+        <w:gridCol w:w="4961"/>
+      </w:tblGrid>
+      <w:tr>
+        <w:tc>
+          <w:tcPr>
+            <w:tcW w:w="3168" w:type="dxa"/>
+          </w:tcPr>
+          <w:p>
+            <w:pPr>
+              <w:spacing w:before="0" w:line="240" w:lineRule="auto"/>
+              <w:jc w:val="center"/>
+              <w:rPr>
+                <w:sz w:val="32"/>
+                <w:szCs w:val="32"/>
+              </w:rPr>
+            </w:pPr>
+            <w:r>
+              <w:rPr>
+                <w:sz w:val="32"/>
+                <w:szCs w:val="32"/>
+              </w:rPr>
+              <w:t>Section, Paragraph</w:t>
+            </w:r>
+          </w:p>
+          <w:p>
+            <w:pPr>
+              <w:spacing w:before="0" w:line="240" w:lineRule="auto"/>
+              <w:jc w:val="center"/>
+              <w:rPr>
+                <w:sz w:val="32"/>
+                <w:szCs w:val="32"/>
+              </w:rPr>
+            </w:pPr>
+            <w:r>
+              <w:rPr>
+                <w:sz w:val="32"/>
+                <w:szCs w:val="32"/>
+              </w:rPr>
+              <w:t>Reference</w:t>
+            </w:r>
+          </w:p>
+        </w:tc>
+        <w:tc>
+          <w:tcPr>
+            <w:tcW w:w="4820" w:type="dxa"/>
+          </w:tcPr>
+          <w:p>
+            <w:pPr>
+              <w:spacing w:before="0" w:line="240" w:lineRule="auto"/>
+              <w:jc w:val="center"/>
+              <w:rPr>
+                <w:sz w:val="32"/>
+                <w:szCs w:val="32"/>
+              </w:rPr>
+            </w:pPr>
+            <w:r>
+              <w:rPr>
+                <w:sz w:val="32"/>
+                <w:szCs w:val="32"/>
+              </w:rPr>
+              <w:t>As Printed</w:t>
+            </w:r>
+          </w:p>
+        </w:tc>
+        <w:tc>
+          <w:tcPr>
+            <w:tcW w:w="4961" w:type="dxa"/>
+          </w:tcPr>
+          <w:p>
+            <w:pPr>
+              <w:spacing w:before="0" w:line="240" w:lineRule="auto"/>
+              <w:ind w:right="-18"/>
+              <w:jc w:val="center"/>
+              <w:rPr>
+                <w:sz w:val="32"/>
+                <w:szCs w:val="32"/>
+              </w:rPr>
+            </w:pPr>
+            <w:r>
+              <w:rPr>
+                <w:sz w:val="32"/>
+                <w:szCs w:val="32"/>
+              </w:rPr>
+              <w:t>To be read as or corrected as</w:t>
+            </w:r>
+          </w:p>
+        </w:tc>
+      </w:tr>
+      <w:tr>
+        <w:trPr>
+          <w:trHeight w:val="1685"/>
+        </w:trPr>
+        <w:tc>
+          <w:tcPr>
+            <w:tcW w:w="3168" w:type="dxa"/>
+            <w:tcBorders>
+              <w:top w:val="single" w:sz="4" w:space="0" w:color="000000"/>
+              <w:left w:val="single" w:sz="4" w:space="0" w:color="000000"/>
+              <w:bottom w:val="single" w:sz="4" w:space="0" w:color="000000"/>
+              <w:right w:val="single" w:sz="4" w:space="0" w:color="000000"/>
+            </w:tcBorders>
+          </w:tcPr>
+          <w:p>
+            <w:pPr>
+              <w:spacing w:before="0" w:line="240" w:lineRule="auto"/>
+              <w:rPr>
+                <w:rFonts w:cs="Latha"/>
+                <w:b/>
+                <w:sz w:val="28"/>
+                <w:szCs w:val="28"/>
+                <w:lang w:bidi="ta-IN"/>
+              </w:rPr>
+            </w:pPr>
+            <w:r>
+              <w:rPr>
+                <w:rFonts w:cs="Latha"/>
+                <w:b/>
+                <w:sz w:val="28"/>
+                <w:szCs w:val="28"/>
+                <w:lang w:bidi="ta-IN"/>
+              </w:rPr>
+              <w:t>5.4.1.1</w:t>
+            </w:r>
+            <w:r>
+              <w:rPr>
+                <w:rFonts w:cs="Latha"/>
+                <w:b/>
+                <w:sz w:val="28"/>
+                <w:szCs w:val="28"/>
+                <w:lang w:bidi="ta-IN"/>
+              </w:rPr>
+              <w:t xml:space="preserve"> – </w:t>
+            </w:r>
+            <w:proofErr w:type="spellStart"/>
+            <w:r>
+              <w:rPr>
+                <w:rFonts w:cs="Latha"/>
+                <w:b/>
+                <w:sz w:val="28"/>
+                <w:szCs w:val="28"/>
+                <w:lang w:bidi="ta-IN"/>
+              </w:rPr>
+              <w:t>Padam</w:t>
+            </w:r>
+            <w:proofErr w:type="spellEnd"/>
+          </w:p>
+          <w:p>
+            <w:pPr>
+              <w:spacing w:before="0" w:line="240" w:lineRule="auto"/>
+              <w:rPr>
+                <w:rFonts w:cs="Latha"/>
+                <w:b/>
+                <w:sz w:val="28"/>
+                <w:szCs w:val="28"/>
+                <w:lang w:bidi="ta-IN"/>
+              </w:rPr>
+            </w:pPr>
+            <w:proofErr w:type="spellStart"/>
+            <w:r>
+              <w:rPr>
+                <w:rFonts w:cs="Latha"/>
+                <w:b/>
+                <w:sz w:val="28"/>
+                <w:szCs w:val="28"/>
+                <w:lang w:bidi="ta-IN"/>
+              </w:rPr>
+              <w:t>Padam</w:t>
+            </w:r>
+            <w:proofErr w:type="spellEnd"/>
+            <w:r>
+              <w:rPr>
+                <w:rFonts w:cs="Latha"/>
+                <w:b/>
+                <w:sz w:val="28"/>
+                <w:szCs w:val="28"/>
+                <w:lang w:bidi="ta-IN"/>
+              </w:rPr>
+              <w:t xml:space="preserve"> N</w:t>
+            </w:r>
+            <w:r>
+              <w:rPr>
+                <w:rFonts w:cs="Latha"/>
+                <w:b/>
+                <w:sz w:val="28"/>
+                <w:szCs w:val="28"/>
+                <w:lang w:bidi="ta-IN"/>
+              </w:rPr>
+              <w:t>o. - 41</w:t>
+            </w:r>
+          </w:p>
+          <w:p>
+            <w:pPr>
+              <w:spacing w:before="0" w:line="240" w:lineRule="auto"/>
+              <w:rPr>
+                <w:sz w:val="32"/>
+                <w:szCs w:val="32"/>
+              </w:rPr>
+            </w:pPr>
+            <w:proofErr w:type="spellStart"/>
+            <w:r>
+              <w:rPr>
+                <w:rFonts w:cs="Latha"/>
+                <w:b/>
+                <w:sz w:val="28"/>
+                <w:szCs w:val="28"/>
+                <w:lang w:bidi="ta-IN"/>
+              </w:rPr>
+              <w:t>Panchaati</w:t>
+            </w:r>
+            <w:proofErr w:type="spellEnd"/>
+            <w:r>
+              <w:rPr>
+                <w:rFonts w:cs="Latha"/>
+                <w:b/>
+                <w:sz w:val="28"/>
+                <w:szCs w:val="28"/>
+                <w:lang w:bidi="ta-IN"/>
+              </w:rPr>
+              <w:t xml:space="preserve"> No. - </w:t>
+            </w:r>
+            <w:r>
+              <w:rPr>
+                <w:rFonts w:cs="Latha"/>
+                <w:b/>
+                <w:sz w:val="28"/>
+                <w:szCs w:val="28"/>
+                <w:lang w:bidi="ta-IN"/>
+              </w:rPr>
+              <w:t>1</w:t>
+            </w:r>
+          </w:p>
+        </w:tc>
+        <w:tc>
+          <w:tcPr>
+            <w:tcW w:w="4820" w:type="dxa"/>
+            <w:tcBorders>
+              <w:top w:val="single" w:sz="4" w:space="0" w:color="000000"/>
+              <w:left w:val="single" w:sz="4" w:space="0" w:color="000000"/>
+              <w:bottom w:val="single" w:sz="4" w:space="0" w:color="000000"/>
+              <w:right w:val="single" w:sz="4" w:space="0" w:color="000000"/>
+            </w:tcBorders>
+          </w:tcPr>
+          <w:p>
+            <w:pPr>
+              <w:widowControl w:val="0"/>
+              <w:autoSpaceDE w:val="0"/>
+              <w:autoSpaceDN w:val="0"/>
+              <w:adjustRightInd w:val="0"/>
+              <w:spacing w:before="0" w:line="240" w:lineRule="auto"/>
+              <w:rPr>
+                <w:rFonts w:ascii="BRH Devanagari Extra" w:hAnsi="BRH Devanagari Extra" w:cs="BRH Devanagari Extra"/>
+                <w:sz w:val="40"/>
+                <w:szCs w:val="40"/>
+              </w:rPr>
+            </w:pPr>
+            <w:proofErr w:type="spellStart"/>
+            <w:r>
+              <w:rPr>
+                <w:rFonts w:ascii="BRH Devanagari Extra" w:hAnsi="BRH Devanagari Extra" w:cs="BRH Devanagari Extra"/>
+                <w:sz w:val="40"/>
+                <w:szCs w:val="40"/>
+              </w:rPr>
+              <w:t>AjÉÉå</w:t>
+            </w:r>
+            <w:proofErr w:type="spellEnd"/>
+            <w:r>
+              <w:rPr>
+                <w:rFonts w:ascii="BRH Malayalam Extra" w:hAnsi="BRH Malayalam Extra" w:cs="BRH Devanagari Extra"/>
+                <w:sz w:val="34"/>
+                <w:szCs w:val="40"/>
+              </w:rPr>
+              <w:t>–</w:t>
+            </w:r>
+            <w:r>
+              <w:rPr>
+                <w:rFonts w:ascii="BRH Devanagari Extra" w:hAnsi="BRH Devanagari Extra" w:cs="BRH Devanagari Extra"/>
+                <w:sz w:val="40"/>
+                <w:szCs w:val="40"/>
+              </w:rPr>
+              <w:t xml:space="preserve"> </w:t>
+            </w:r>
+            <w:proofErr w:type="spellStart"/>
+            <w:r>
+              <w:rPr>
+                <w:rFonts w:ascii="BRH Devanagari Extra" w:hAnsi="BRH Devanagari Extra" w:cs="BRH Devanagari Extra"/>
+                <w:sz w:val="40"/>
+                <w:szCs w:val="40"/>
+              </w:rPr>
+              <w:t>CÌiÉþ</w:t>
+            </w:r>
+            <w:proofErr w:type="spellEnd"/>
+            <w:r>
+              <w:rPr>
+                <w:rFonts w:ascii="BRH Devanagari Extra" w:hAnsi="BRH Devanagari Extra" w:cs="BRH Devanagari Extra"/>
+                <w:sz w:val="40"/>
+                <w:szCs w:val="40"/>
+              </w:rPr>
+              <w:t xml:space="preserve"> | </w:t>
+            </w:r>
+          </w:p>
+          <w:p>
+            <w:pPr>
+              <w:widowControl w:val="0"/>
+              <w:autoSpaceDE w:val="0"/>
+              <w:autoSpaceDN w:val="0"/>
+              <w:adjustRightInd w:val="0"/>
+              <w:spacing w:before="0" w:line="240" w:lineRule="auto"/>
+              <w:rPr>
+                <w:sz w:val="32"/>
+                <w:szCs w:val="32"/>
+                <w:cs/>
+              </w:rPr>
+            </w:pPr>
+            <w:proofErr w:type="spellStart"/>
+            <w:r>
+              <w:rPr>
+                <w:rFonts w:ascii="BRH Devanagari Extra" w:hAnsi="BRH Devanagari Extra" w:cs="BRH Devanagari Extra"/>
+                <w:sz w:val="40"/>
+                <w:szCs w:val="40"/>
+                <w:highlight w:val="yellow"/>
+              </w:rPr>
+              <w:t>xÉæ</w:t>
+            </w:r>
+            <w:r>
+              <w:rPr>
+                <w:rFonts w:ascii="BRH Devanagari Extra" w:hAnsi="BRH Devanagari Extra" w:cs="BRH Devanagari Extra"/>
+                <w:sz w:val="40"/>
+                <w:szCs w:val="40"/>
+              </w:rPr>
+              <w:t>lSì</w:t>
+            </w:r>
+            <w:proofErr w:type="spellEnd"/>
+            <w:r>
+              <w:rPr>
+                <w:rFonts w:ascii="BRH Malayalam Extra" w:hAnsi="BRH Malayalam Extra" w:cs="BRH Devanagari Extra"/>
+                <w:sz w:val="34"/>
+                <w:szCs w:val="40"/>
+              </w:rPr>
+              <w:t>–</w:t>
+            </w:r>
+            <w:proofErr w:type="spellStart"/>
+            <w:r>
+              <w:rPr>
+                <w:rFonts w:ascii="BRH Devanagari Extra" w:hAnsi="BRH Devanagari Extra" w:cs="BRH Devanagari Extra"/>
+                <w:sz w:val="40"/>
+                <w:szCs w:val="40"/>
+              </w:rPr>
+              <w:t>ÍqÉÌiÉ</w:t>
+            </w:r>
+            <w:proofErr w:type="spellEnd"/>
+            <w:r>
+              <w:rPr>
+                <w:rFonts w:ascii="BRH Malayalam Extra" w:hAnsi="BRH Malayalam Extra" w:cs="BRH Devanagari Extra"/>
+                <w:sz w:val="34"/>
+                <w:szCs w:val="40"/>
+              </w:rPr>
+              <w:t>–</w:t>
+            </w:r>
+            <w:r>
+              <w:rPr>
+                <w:rFonts w:ascii="BRH Devanagari Extra" w:hAnsi="BRH Devanagari Extra" w:cs="BRH Devanagari Extra"/>
+                <w:sz w:val="40"/>
+                <w:szCs w:val="40"/>
+              </w:rPr>
+              <w:t xml:space="preserve"> </w:t>
+            </w:r>
+            <w:proofErr w:type="spellStart"/>
+            <w:r>
+              <w:rPr>
+                <w:rFonts w:ascii="BRH Devanagari Extra" w:hAnsi="BRH Devanagari Extra" w:cs="BRH Devanagari Extra"/>
+                <w:sz w:val="40"/>
+                <w:szCs w:val="40"/>
+              </w:rPr>
+              <w:t>xÉ</w:t>
+            </w:r>
+            <w:proofErr w:type="spellEnd"/>
+            <w:r>
+              <w:rPr>
+                <w:rFonts w:ascii="BRH Devanagari Extra" w:hAnsi="BRH Devanagari Extra" w:cs="BRH Devanagari Extra"/>
+                <w:sz w:val="40"/>
+                <w:szCs w:val="40"/>
+              </w:rPr>
+              <w:t xml:space="preserve"> - C</w:t>
+            </w:r>
+            <w:r>
+              <w:rPr>
+                <w:rFonts w:ascii="BRH Malayalam Extra" w:hAnsi="BRH Malayalam Extra" w:cs="BRH Devanagari Extra"/>
+                <w:sz w:val="34"/>
+                <w:szCs w:val="40"/>
+              </w:rPr>
+              <w:t>–</w:t>
+            </w:r>
+            <w:proofErr w:type="spellStart"/>
+            <w:r>
+              <w:rPr>
+                <w:rFonts w:ascii="BRH Devanagari Extra" w:hAnsi="BRH Devanagari Extra" w:cs="BRH Devanagari Extra"/>
+                <w:sz w:val="40"/>
+                <w:szCs w:val="40"/>
+              </w:rPr>
+              <w:t>lSì</w:t>
+            </w:r>
+            <w:proofErr w:type="spellEnd"/>
+            <w:r>
+              <w:rPr>
+                <w:rFonts w:ascii="BRH Malayalam Extra" w:hAnsi="BRH Malayalam Extra" w:cs="BRH Devanagari Extra"/>
+                <w:sz w:val="34"/>
+                <w:szCs w:val="40"/>
+              </w:rPr>
+              <w:t>–</w:t>
+            </w:r>
+            <w:proofErr w:type="spellStart"/>
+            <w:r>
+              <w:rPr>
+                <w:rFonts w:ascii="BRH Devanagari Extra" w:hAnsi="BRH Devanagari Extra" w:cs="BRH Devanagari Extra"/>
+                <w:sz w:val="40"/>
+                <w:szCs w:val="40"/>
+              </w:rPr>
+              <w:t>qÉç</w:t>
+            </w:r>
+            <w:proofErr w:type="spellEnd"/>
+            <w:r>
+              <w:rPr>
+                <w:rFonts w:ascii="BRH Devanagari Extra" w:hAnsi="BRH Devanagari Extra" w:cs="BRH Devanagari Extra"/>
+                <w:sz w:val="40"/>
+                <w:szCs w:val="40"/>
+              </w:rPr>
+              <w:t xml:space="preserve"> |</w:t>
+            </w:r>
+          </w:p>
+        </w:tc>
+        <w:tc>
+          <w:tcPr>
+            <w:tcW w:w="4961" w:type="dxa"/>
+            <w:tcBorders>
+              <w:top w:val="single" w:sz="4" w:space="0" w:color="000000"/>
+              <w:left w:val="single" w:sz="4" w:space="0" w:color="000000"/>
+              <w:bottom w:val="single" w:sz="4" w:space="0" w:color="000000"/>
+              <w:right w:val="single" w:sz="4" w:space="0" w:color="000000"/>
+            </w:tcBorders>
+          </w:tcPr>
+          <w:p>
+            <w:pPr>
+              <w:widowControl w:val="0"/>
+              <w:autoSpaceDE w:val="0"/>
+              <w:autoSpaceDN w:val="0"/>
+              <w:adjustRightInd w:val="0"/>
+              <w:spacing w:before="0" w:line="240" w:lineRule="auto"/>
+              <w:rPr>
+                <w:rFonts w:ascii="BRH Devanagari Extra" w:hAnsi="BRH Devanagari Extra" w:cs="BRH Devanagari Extra"/>
+                <w:sz w:val="40"/>
+                <w:szCs w:val="40"/>
+              </w:rPr>
+            </w:pPr>
+            <w:proofErr w:type="spellStart"/>
+            <w:r>
+              <w:rPr>
+                <w:rFonts w:ascii="BRH Devanagari Extra" w:hAnsi="BRH Devanagari Extra" w:cs="BRH Devanagari Extra"/>
+                <w:sz w:val="40"/>
+                <w:szCs w:val="40"/>
+              </w:rPr>
+              <w:t>AjÉÉå</w:t>
+            </w:r>
+            <w:proofErr w:type="spellEnd"/>
+            <w:r>
+              <w:rPr>
+                <w:rFonts w:ascii="BRH Malayalam Extra" w:hAnsi="BRH Malayalam Extra" w:cs="BRH Devanagari Extra"/>
+                <w:sz w:val="34"/>
+                <w:szCs w:val="40"/>
+              </w:rPr>
+              <w:t>–</w:t>
+            </w:r>
+            <w:r>
+              <w:rPr>
+                <w:rFonts w:ascii="BRH Devanagari Extra" w:hAnsi="BRH Devanagari Extra" w:cs="BRH Devanagari Extra"/>
+                <w:sz w:val="40"/>
+                <w:szCs w:val="40"/>
+              </w:rPr>
+              <w:t xml:space="preserve"> </w:t>
+            </w:r>
+            <w:proofErr w:type="spellStart"/>
+            <w:r>
+              <w:rPr>
+                <w:rFonts w:ascii="BRH Devanagari Extra" w:hAnsi="BRH Devanagari Extra" w:cs="BRH Devanagari Extra"/>
+                <w:sz w:val="40"/>
+                <w:szCs w:val="40"/>
+              </w:rPr>
+              <w:t>CÌiÉþ</w:t>
+            </w:r>
+            <w:proofErr w:type="spellEnd"/>
+            <w:r>
+              <w:rPr>
+                <w:rFonts w:ascii="BRH Devanagari Extra" w:hAnsi="BRH Devanagari Extra" w:cs="BRH Devanagari Extra"/>
+                <w:sz w:val="40"/>
+                <w:szCs w:val="40"/>
+              </w:rPr>
+              <w:t xml:space="preserve"> | </w:t>
+            </w:r>
+          </w:p>
+          <w:p>
+            <w:pPr>
+              <w:spacing w:before="0" w:line="240" w:lineRule="auto"/>
+              <w:ind w:right="-18"/>
+              <w:rPr>
+                <w:sz w:val="32"/>
+                <w:szCs w:val="32"/>
+                <w:cs/>
+              </w:rPr>
+            </w:pPr>
+            <w:proofErr w:type="spellStart"/>
+            <w:r>
+              <w:rPr>
+                <w:rFonts w:ascii="BRH Devanagari Extra" w:hAnsi="BRH Devanagari Extra" w:cs="BRH Devanagari Extra"/>
+                <w:sz w:val="40"/>
+                <w:szCs w:val="40"/>
+                <w:highlight w:val="green"/>
+              </w:rPr>
+              <w:t>xÉå</w:t>
+            </w:r>
+            <w:bookmarkStart w:id="0" w:name="_GoBack"/>
+            <w:bookmarkEnd w:id="0"/>
+            <w:r>
+              <w:rPr>
+                <w:rFonts w:ascii="BRH Devanagari Extra" w:hAnsi="BRH Devanagari Extra" w:cs="BRH Devanagari Extra"/>
+                <w:sz w:val="40"/>
+                <w:szCs w:val="40"/>
+              </w:rPr>
+              <w:t>lSì</w:t>
+            </w:r>
+            <w:proofErr w:type="spellEnd"/>
+            <w:r>
+              <w:rPr>
+                <w:rFonts w:ascii="BRH Malayalam Extra" w:hAnsi="BRH Malayalam Extra" w:cs="BRH Devanagari Extra"/>
+                <w:sz w:val="34"/>
+                <w:szCs w:val="40"/>
+              </w:rPr>
+              <w:t>–</w:t>
+            </w:r>
+            <w:proofErr w:type="spellStart"/>
+            <w:r>
+              <w:rPr>
+                <w:rFonts w:ascii="BRH Devanagari Extra" w:hAnsi="BRH Devanagari Extra" w:cs="BRH Devanagari Extra"/>
+                <w:sz w:val="40"/>
+                <w:szCs w:val="40"/>
+              </w:rPr>
+              <w:t>ÍqÉÌiÉ</w:t>
+            </w:r>
+            <w:proofErr w:type="spellEnd"/>
+            <w:r>
+              <w:rPr>
+                <w:rFonts w:ascii="BRH Malayalam Extra" w:hAnsi="BRH Malayalam Extra" w:cs="BRH Devanagari Extra"/>
+                <w:sz w:val="34"/>
+                <w:szCs w:val="40"/>
+              </w:rPr>
+              <w:t>–</w:t>
+            </w:r>
+            <w:r>
+              <w:rPr>
+                <w:rFonts w:ascii="BRH Devanagari Extra" w:hAnsi="BRH Devanagari Extra" w:cs="BRH Devanagari Extra"/>
+                <w:sz w:val="40"/>
+                <w:szCs w:val="40"/>
+              </w:rPr>
+              <w:t xml:space="preserve"> </w:t>
+            </w:r>
+            <w:proofErr w:type="spellStart"/>
+            <w:r>
+              <w:rPr>
+                <w:rFonts w:ascii="BRH Devanagari Extra" w:hAnsi="BRH Devanagari Extra" w:cs="BRH Devanagari Extra"/>
+                <w:sz w:val="40"/>
+                <w:szCs w:val="40"/>
+              </w:rPr>
+              <w:t>xÉ</w:t>
+            </w:r>
+            <w:proofErr w:type="spellEnd"/>
+            <w:r>
+              <w:rPr>
+                <w:rFonts w:ascii="BRH Devanagari Extra" w:hAnsi="BRH Devanagari Extra" w:cs="BRH Devanagari Extra"/>
+                <w:sz w:val="40"/>
+                <w:szCs w:val="40"/>
+              </w:rPr>
+              <w:t xml:space="preserve"> - C</w:t>
+            </w:r>
+            <w:r>
+              <w:rPr>
+                <w:rFonts w:ascii="BRH Malayalam Extra" w:hAnsi="BRH Malayalam Extra" w:cs="BRH Devanagari Extra"/>
+                <w:sz w:val="34"/>
+                <w:szCs w:val="40"/>
+              </w:rPr>
+              <w:t>–</w:t>
+            </w:r>
+            <w:proofErr w:type="spellStart"/>
+            <w:r>
+              <w:rPr>
+                <w:rFonts w:ascii="BRH Devanagari Extra" w:hAnsi="BRH Devanagari Extra" w:cs="BRH Devanagari Extra"/>
+                <w:sz w:val="40"/>
+                <w:szCs w:val="40"/>
+              </w:rPr>
+              <w:t>lSì</w:t>
+            </w:r>
+            <w:proofErr w:type="spellEnd"/>
+            <w:r>
+              <w:rPr>
+                <w:rFonts w:ascii="BRH Malayalam Extra" w:hAnsi="BRH Malayalam Extra" w:cs="BRH Devanagari Extra"/>
+                <w:sz w:val="34"/>
+                <w:szCs w:val="40"/>
+              </w:rPr>
+              <w:t>–</w:t>
+            </w:r>
+            <w:proofErr w:type="spellStart"/>
+            <w:r>
+              <w:rPr>
+                <w:rFonts w:ascii="BRH Devanagari Extra" w:hAnsi="BRH Devanagari Extra" w:cs="BRH Devanagari Extra"/>
+                <w:sz w:val="40"/>
+                <w:szCs w:val="40"/>
+              </w:rPr>
+              <w:t>qÉç</w:t>
+            </w:r>
+            <w:proofErr w:type="spellEnd"/>
+            <w:r>
+              <w:rPr>
+                <w:rFonts w:ascii="BRH Devanagari Extra" w:hAnsi="BRH Devanagari Extra" w:cs="BRH Devanagari Extra"/>
+                <w:sz w:val="40"/>
+                <w:szCs w:val="40"/>
+              </w:rPr>
+              <w:t xml:space="preserve"> |</w:t>
+            </w:r>
+          </w:p>
+        </w:tc>
+      </w:tr>
+    </w:tbl>
+    <w:p>
+      <w:pPr>
+        <w:spacing w:before="0" w:line="240" w:lineRule="auto"/>
+        <w:jc w:val="center"/>
+        <w:rPr>
+          <w:b/>
+          <w:bCs/>
+          <w:sz w:val="32"/>
+          <w:szCs w:val="32"/>
+          <w:u w:val="single"/>
+        </w:rPr>
+      </w:pPr>
+    </w:p>
+    <w:p>
+      <w:pPr>
+        <w:spacing w:before="0" w:line="240" w:lineRule="auto"/>
+        <w:jc w:val="center"/>
+        <w:rPr>
+          <w:b/>
+          <w:bCs/>
+          <w:sz w:val="32"/>
+          <w:szCs w:val="32"/>
+          <w:u w:val="single"/>
+        </w:rPr>
+      </w:pPr>
+    </w:p>
+    <w:p>
+      <w:pPr>
+        <w:spacing w:before="0" w:line="240" w:lineRule="auto"/>
+        <w:jc w:val="center"/>
+        <w:rPr>
+          <w:b/>
+          <w:bCs/>
+          <w:sz w:val="32"/>
+          <w:szCs w:val="32"/>
+          <w:u w:val="single"/>
+        </w:rPr>
+      </w:pPr>
+    </w:p>
     <w:p>
       <w:pPr>
         <w:spacing w:before="0" w:line="240" w:lineRule="auto"/>
@@ -943,6 +1754,7 @@
                 <w:szCs w:val="28"/>
                 <w:lang w:bidi="ta-IN"/>
               </w:rPr>
+              <w:lastRenderedPageBreak/>
               <w:t>5.4.7.4</w:t>
             </w:r>
             <w:r>
@@ -2669,7 +3481,6 @@
                 <w:szCs w:val="28"/>
                 <w:lang w:bidi="ta-IN"/>
               </w:rPr>
-              <w:lastRenderedPageBreak/>
               <w:t>5.4.10.3</w:t>
             </w:r>
             <w:r>
@@ -3237,6 +4048,7 @@
                 <w:szCs w:val="28"/>
                 <w:lang w:bidi="ta-IN"/>
               </w:rPr>
+              <w:lastRenderedPageBreak/>
               <w:t>5.4.5.4</w:t>
             </w:r>
             <w:r>
@@ -4607,7 +5419,6 @@
                 <w:szCs w:val="28"/>
                 <w:lang w:bidi="ta-IN"/>
               </w:rPr>
-              <w:lastRenderedPageBreak/>
               <w:t>5.4.11.1</w:t>
             </w:r>
             <w:r>
@@ -4746,7 +5557,6 @@
                 <w:sz w:val="40"/>
                 <w:szCs w:val="40"/>
               </w:rPr>
-              <w:lastRenderedPageBreak/>
               <w:t>pÉëÉiÉ×þurÉuÉÉ</w:t>
             </w:r>
             <w:proofErr w:type="spellEnd"/>
@@ -4915,16 +5725,13 @@
                 <w:szCs w:val="40"/>
               </w:rPr>
             </w:pPr>
-            <w:bookmarkStart w:id="0" w:name="_GoBack"/>
-            <w:bookmarkEnd w:id="0"/>
-            <w:proofErr w:type="spellStart"/>
-            <w:r>
-              <w:rPr>
-                <w:rFonts w:ascii="BRH Devanagari Extra" w:hAnsi="BRH Devanagari Extra" w:cs="BRH Devanagari Extra"/>
-                <w:sz w:val="40"/>
-                <w:szCs w:val="40"/>
-              </w:rPr>
-              <w:lastRenderedPageBreak/>
+            <w:proofErr w:type="spellStart"/>
+            <w:r>
+              <w:rPr>
+                <w:rFonts w:ascii="BRH Devanagari Extra" w:hAnsi="BRH Devanagari Extra" w:cs="BRH Devanagari Extra"/>
+                <w:sz w:val="40"/>
+                <w:szCs w:val="40"/>
+              </w:rPr>
               <w:t>pÉëÉiÉ×þurÉuÉÉ</w:t>
             </w:r>
             <w:proofErr w:type="spellEnd"/>
@@ -5088,7 +5895,6 @@
           <w:szCs w:val="32"/>
           <w:u w:val="single"/>
         </w:rPr>
-        <w:lastRenderedPageBreak/>
         <w:t>==================</w:t>
       </w:r>
     </w:p>
@@ -5284,6 +6090,7 @@
                 <w:sz w:val="32"/>
                 <w:szCs w:val="32"/>
               </w:rPr>
+              <w:lastRenderedPageBreak/>
               <w:t>Section, Paragraph</w:t>
             </w:r>
           </w:p>
@@ -6258,7 +7065,6 @@
                 <w:szCs w:val="28"/>
                 <w:lang w:bidi="ta-IN"/>
               </w:rPr>
-              <w:lastRenderedPageBreak/>
               <w:t>TS 5.4.</w:t>
             </w:r>
             <w:r>
@@ -7655,6 +8461,7 @@
                 <w:szCs w:val="28"/>
                 <w:lang w:bidi="ta-IN"/>
               </w:rPr>
+              <w:lastRenderedPageBreak/>
               <w:t>TS</w:t>
             </w:r>
             <w:r>
@@ -8431,7 +9238,6 @@
           <w:szCs w:val="32"/>
           <w:u w:val="single"/>
         </w:rPr>
-        <w:lastRenderedPageBreak/>
         <w:t>TS</w:t>
       </w:r>
       <w:r>
@@ -9587,7 +10393,7 @@
         <w:bCs/>
         <w:noProof/>
       </w:rPr>
-      <w:t>2</w:t>
+      <w:t>4</w:t>
     </w:r>
     <w:r>
       <w:rPr>
@@ -10690,7 +11496,7 @@
 </file>
 
 <file path=customXml/itemProps1.xml><?xml version="1.0" encoding="utf-8"?>
-<ds:datastoreItem xmlns:ds="http://schemas.openxmlformats.org/officeDocument/2006/customXml" ds:itemID="{95565247-BCE8-437C-AEC4-716E96CB368A}">
+<ds:datastoreItem xmlns:ds="http://schemas.openxmlformats.org/officeDocument/2006/customXml" ds:itemID="{13EFB36D-F48C-4584-A415-9B662604EFF4}">
   <ds:schemaRefs>
     <ds:schemaRef ds:uri="http://schemas.openxmlformats.org/officeDocument/2006/bibliography"/>
   </ds:schemaRefs>

--- a/TS-Padam/TS-5.4/TS 5.4 Sanskrit Pada Paatam Corrections.docx
+++ b/TS-Padam/TS-5.4/TS 5.4 Sanskrit Pada Paatam Corrections.docx
@@ -1,6 +1,6 @@
 
 <file path=word/document.xml><?xml version="1.0" encoding="utf-8"?>
-<w:document xmlns:wpc="http://schemas.microsoft.com/office/word/2010/wordprocessingCanvas" xmlns:cx="http://schemas.microsoft.com/office/drawing/2014/chartex" xmlns:cx1="http://schemas.microsoft.com/office/drawing/2015/9/8/chartex" xmlns:mc="http://schemas.openxmlformats.org/markup-compatibility/2006" xmlns:o="urn:schemas-microsoft-com:office:office" xmlns:r="http://schemas.openxmlformats.org/officeDocument/2006/relationships" xmlns:m="http://schemas.openxmlformats.org/officeDocument/2006/math" xmlns:v="urn:schemas-microsoft-com:vml" xmlns:wp14="http://schemas.microsoft.com/office/word/2010/wordprocessingDrawing" xmlns:wp="http://schemas.openxmlformats.org/drawingml/2006/wordprocessingDrawing" xmlns:w10="urn:schemas-microsoft-com:office:word" xmlns:w="http://schemas.openxmlformats.org/wordprocessingml/2006/main" xmlns:w14="http://schemas.microsoft.com/office/word/2010/wordml" xmlns:w15="http://schemas.microsoft.com/office/word/2012/wordml" xmlns:w16se="http://schemas.microsoft.com/office/word/2015/wordml/symex" xmlns:wpg="http://schemas.microsoft.com/office/word/2010/wordprocessingGroup" xmlns:wpi="http://schemas.microsoft.com/office/word/2010/wordprocessingInk" xmlns:wne="http://schemas.microsoft.com/office/word/2006/wordml" xmlns:wps="http://schemas.microsoft.com/office/word/2010/wordprocessingShape" mc:Ignorable="w14 w15 w16se wp14">
+<w:document xmlns:wpc="http://schemas.microsoft.com/office/word/2010/wordprocessingCanvas" xmlns:cx="http://schemas.microsoft.com/office/drawing/2014/chartex" xmlns:cx1="http://schemas.microsoft.com/office/drawing/2015/9/8/chartex" xmlns:cx2="http://schemas.microsoft.com/office/drawing/2015/10/21/chartex" xmlns:cx3="http://schemas.microsoft.com/office/drawing/2016/5/9/chartex" xmlns:cx4="http://schemas.microsoft.com/office/drawing/2016/5/10/chartex" xmlns:cx5="http://schemas.microsoft.com/office/drawing/2016/5/11/chartex" xmlns:cx6="http://schemas.microsoft.com/office/drawing/2016/5/12/chartex" xmlns:cx7="http://schemas.microsoft.com/office/drawing/2016/5/13/chartex" xmlns:cx8="http://schemas.microsoft.com/office/drawing/2016/5/14/chartex" xmlns:mc="http://schemas.openxmlformats.org/markup-compatibility/2006" xmlns:aink="http://schemas.microsoft.com/office/drawing/2016/ink" xmlns:am3d="http://schemas.microsoft.com/office/drawing/2017/model3d" xmlns:o="urn:schemas-microsoft-com:office:office" xmlns:r="http://schemas.openxmlformats.org/officeDocument/2006/relationships" xmlns:m="http://schemas.openxmlformats.org/officeDocument/2006/math" xmlns:v="urn:schemas-microsoft-com:vml" xmlns:wp14="http://schemas.microsoft.com/office/word/2010/wordprocessingDrawing" xmlns:wp="http://schemas.openxmlformats.org/drawingml/2006/wordprocessingDrawing" xmlns:w10="urn:schemas-microsoft-com:office:word" xmlns:w="http://schemas.openxmlformats.org/wordprocessingml/2006/main" xmlns:w14="http://schemas.microsoft.com/office/word/2010/wordml" xmlns:w15="http://schemas.microsoft.com/office/word/2012/wordml" xmlns:w16cex="http://schemas.microsoft.com/office/word/2018/wordml/cex" xmlns:w16cid="http://schemas.microsoft.com/office/word/2016/wordml/cid" xmlns:w16="http://schemas.microsoft.com/office/word/2018/wordml" xmlns:w16sdtdh="http://schemas.microsoft.com/office/word/2020/wordml/sdtdatahash" xmlns:w16se="http://schemas.microsoft.com/office/word/2015/wordml/symex" xmlns:wpg="http://schemas.microsoft.com/office/word/2010/wordprocessingGroup" xmlns:wpi="http://schemas.microsoft.com/office/word/2010/wordprocessingInk" xmlns:wne="http://schemas.microsoft.com/office/word/2006/wordml" xmlns:wps="http://schemas.microsoft.com/office/word/2010/wordprocessingShape" mc:Ignorable="w14 w15 w16se w16cid w16 w16cex w16sdtdh wp14">
   <w:body>
     <w:p>
       <w:pPr>
@@ -22,51 +22,7 @@
           <w:szCs w:val="32"/>
           <w:u w:val="single"/>
         </w:rPr>
-        <w:t xml:space="preserve">TS </w:t>
-      </w:r>
-      <w:proofErr w:type="spellStart"/>
-      <w:r>
-        <w:rPr>
-          <w:b/>
-          <w:bCs/>
-          <w:sz w:val="32"/>
-          <w:szCs w:val="32"/>
-          <w:u w:val="single"/>
-        </w:rPr>
-        <w:t>Pada</w:t>
-      </w:r>
-      <w:proofErr w:type="spellEnd"/>
-      <w:r>
-        <w:rPr>
-          <w:b/>
-          <w:bCs/>
-          <w:sz w:val="32"/>
-          <w:szCs w:val="32"/>
-          <w:u w:val="single"/>
-        </w:rPr>
-        <w:t xml:space="preserve"> </w:t>
-      </w:r>
-      <w:proofErr w:type="spellStart"/>
-      <w:r>
-        <w:rPr>
-          <w:b/>
-          <w:bCs/>
-          <w:sz w:val="32"/>
-          <w:szCs w:val="32"/>
-          <w:u w:val="single"/>
-        </w:rPr>
-        <w:t>Paatam</w:t>
-      </w:r>
-      <w:proofErr w:type="spellEnd"/>
-      <w:r>
-        <w:rPr>
-          <w:b/>
-          <w:bCs/>
-          <w:sz w:val="32"/>
-          <w:szCs w:val="32"/>
-          <w:u w:val="single"/>
-        </w:rPr>
-        <w:t xml:space="preserve"> – TS 5.4 </w:t>
+        <w:t xml:space="preserve">TS Pada Paatam – TS 5.4 </w:t>
       </w:r>
       <w:r>
         <w:rPr>
@@ -157,12 +113,16 @@
               <w:spacing w:before="0" w:line="240" w:lineRule="auto"/>
               <w:jc w:val="center"/>
               <w:rPr>
+                <w:b/>
+                <w:bCs/>
                 <w:sz w:val="32"/>
                 <w:szCs w:val="32"/>
               </w:rPr>
             </w:pPr>
             <w:r>
               <w:rPr>
+                <w:b/>
+                <w:bCs/>
                 <w:sz w:val="32"/>
                 <w:szCs w:val="32"/>
               </w:rPr>
@@ -174,12 +134,16 @@
               <w:spacing w:before="0" w:line="240" w:lineRule="auto"/>
               <w:jc w:val="center"/>
               <w:rPr>
+                <w:b/>
+                <w:bCs/>
                 <w:sz w:val="32"/>
                 <w:szCs w:val="32"/>
               </w:rPr>
             </w:pPr>
             <w:r>
               <w:rPr>
+                <w:b/>
+                <w:bCs/>
                 <w:sz w:val="32"/>
                 <w:szCs w:val="32"/>
               </w:rPr>
@@ -196,12 +160,16 @@
               <w:spacing w:before="0" w:line="240" w:lineRule="auto"/>
               <w:jc w:val="center"/>
               <w:rPr>
+                <w:b/>
+                <w:bCs/>
                 <w:sz w:val="32"/>
                 <w:szCs w:val="32"/>
               </w:rPr>
             </w:pPr>
             <w:r>
               <w:rPr>
+                <w:b/>
+                <w:bCs/>
                 <w:sz w:val="32"/>
                 <w:szCs w:val="32"/>
               </w:rPr>
@@ -219,12 +187,16 @@
               <w:ind w:right="-18"/>
               <w:jc w:val="center"/>
               <w:rPr>
+                <w:b/>
+                <w:bCs/>
                 <w:sz w:val="32"/>
                 <w:szCs w:val="32"/>
               </w:rPr>
             </w:pPr>
             <w:r>
               <w:rPr>
+                <w:b/>
+                <w:bCs/>
                 <w:sz w:val="32"/>
                 <w:szCs w:val="32"/>
               </w:rPr>
@@ -278,7 +250,6 @@
               </w:rPr>
               <w:t xml:space="preserve"> – </w:t>
             </w:r>
-            <w:proofErr w:type="spellStart"/>
             <w:r>
               <w:rPr>
                 <w:rFonts w:cs="Latha"/>
@@ -289,7 +260,6 @@
               </w:rPr>
               <w:t>Padam</w:t>
             </w:r>
-            <w:proofErr w:type="spellEnd"/>
           </w:p>
           <w:p>
             <w:pPr>
@@ -302,7 +272,6 @@
                 <w:lang w:bidi="ta-IN"/>
               </w:rPr>
             </w:pPr>
-            <w:proofErr w:type="spellStart"/>
             <w:r>
               <w:rPr>
                 <w:rFonts w:cs="Latha"/>
@@ -313,7 +282,6 @@
               </w:rPr>
               <w:t>Padam</w:t>
             </w:r>
-            <w:proofErr w:type="spellEnd"/>
             <w:r>
               <w:rPr>
                 <w:rFonts w:cs="Latha"/>
@@ -343,7 +311,6 @@
                 <w:szCs w:val="32"/>
               </w:rPr>
             </w:pPr>
-            <w:proofErr w:type="spellStart"/>
             <w:r>
               <w:rPr>
                 <w:rFonts w:cs="Latha"/>
@@ -352,18 +319,7 @@
                 <w:szCs w:val="28"/>
                 <w:lang w:bidi="ta-IN"/>
               </w:rPr>
-              <w:t>Panchaati</w:t>
-            </w:r>
-            <w:proofErr w:type="spellEnd"/>
-            <w:r>
-              <w:rPr>
-                <w:rFonts w:cs="Latha"/>
-                <w:b/>
-                <w:sz w:val="28"/>
-                <w:szCs w:val="28"/>
-                <w:lang w:bidi="ta-IN"/>
-              </w:rPr>
-              <w:t xml:space="preserve"> No. - </w:t>
+              <w:t xml:space="preserve">Panchaati No. - </w:t>
             </w:r>
             <w:r>
               <w:rPr>
@@ -663,8 +619,6 @@
               </w:rPr>
               <w:t>xÉå</w:t>
             </w:r>
-            <w:bookmarkStart w:id="0" w:name="_GoBack"/>
-            <w:bookmarkEnd w:id="0"/>
             <w:r>
               <w:rPr>
                 <w:rFonts w:ascii="BRH Devanagari Extra" w:hAnsi="BRH Devanagari Extra" w:cs="BRH Devanagari Extra"/>
@@ -833,51 +787,7 @@
           <w:szCs w:val="32"/>
           <w:u w:val="single"/>
         </w:rPr>
-        <w:t xml:space="preserve">TS </w:t>
-      </w:r>
-      <w:proofErr w:type="spellStart"/>
-      <w:r>
-        <w:rPr>
-          <w:b/>
-          <w:bCs/>
-          <w:sz w:val="32"/>
-          <w:szCs w:val="32"/>
-          <w:u w:val="single"/>
-        </w:rPr>
-        <w:t>Pada</w:t>
-      </w:r>
-      <w:proofErr w:type="spellEnd"/>
-      <w:r>
-        <w:rPr>
-          <w:b/>
-          <w:bCs/>
-          <w:sz w:val="32"/>
-          <w:szCs w:val="32"/>
-          <w:u w:val="single"/>
-        </w:rPr>
-        <w:t xml:space="preserve"> </w:t>
-      </w:r>
-      <w:proofErr w:type="spellStart"/>
-      <w:r>
-        <w:rPr>
-          <w:b/>
-          <w:bCs/>
-          <w:sz w:val="32"/>
-          <w:szCs w:val="32"/>
-          <w:u w:val="single"/>
-        </w:rPr>
-        <w:t>Paatam</w:t>
-      </w:r>
-      <w:proofErr w:type="spellEnd"/>
-      <w:r>
-        <w:rPr>
-          <w:b/>
-          <w:bCs/>
-          <w:sz w:val="32"/>
-          <w:szCs w:val="32"/>
-          <w:u w:val="single"/>
-        </w:rPr>
-        <w:t xml:space="preserve"> – TS 5.4 </w:t>
+        <w:t xml:space="preserve">TS Pada Paatam – TS 5.4 </w:t>
       </w:r>
       <w:r>
         <w:rPr>
@@ -1064,20 +974,8 @@
                 <w:szCs w:val="28"/>
                 <w:lang w:bidi="ta-IN"/>
               </w:rPr>
-              <w:t xml:space="preserve">5.4.2.3 – </w:t>
-            </w:r>
-            <w:proofErr w:type="spellStart"/>
-            <w:r>
-              <w:rPr>
-                <w:rFonts w:cs="Latha"/>
-                <w:b/>
-                <w:sz w:val="28"/>
-                <w:szCs w:val="28"/>
-                <w:lang w:bidi="ta-IN"/>
-              </w:rPr>
-              <w:t>Vaakyam</w:t>
-            </w:r>
-            <w:proofErr w:type="spellEnd"/>
+              <w:t>5.4.2.3 – Vaakyam</w:t>
+            </w:r>
           </w:p>
           <w:p>
             <w:pPr>
@@ -1129,7 +1027,6 @@
                 <w:szCs w:val="32"/>
               </w:rPr>
             </w:pPr>
-            <w:proofErr w:type="spellStart"/>
             <w:r>
               <w:rPr>
                 <w:rFonts w:cs="Latha"/>
@@ -1138,18 +1035,7 @@
                 <w:szCs w:val="28"/>
                 <w:lang w:bidi="ta-IN"/>
               </w:rPr>
-              <w:t>Panchaati</w:t>
-            </w:r>
-            <w:proofErr w:type="spellEnd"/>
-            <w:r>
-              <w:rPr>
-                <w:rFonts w:cs="Latha"/>
-                <w:b/>
-                <w:sz w:val="28"/>
-                <w:szCs w:val="28"/>
-                <w:lang w:bidi="ta-IN"/>
-              </w:rPr>
-              <w:t xml:space="preserve"> No. - </w:t>
+              <w:t xml:space="preserve">Panchaati No. - </w:t>
             </w:r>
             <w:r>
               <w:rPr>
@@ -1426,10 +1312,12 @@
                 <w:szCs w:val="28"/>
                 <w:lang w:bidi="ta-IN"/>
               </w:rPr>
-              <w:t xml:space="preserve"> – </w:t>
-            </w:r>
-            <w:proofErr w:type="spellStart"/>
-            <w:r>
+              <w:t xml:space="preserve"> – Vaakyam</w:t>
+            </w:r>
+          </w:p>
+          <w:p>
+            <w:pPr>
+              <w:spacing w:before="0" w:line="240" w:lineRule="auto"/>
               <w:rPr>
                 <w:rFonts w:cs="Latha"/>
                 <w:b/>
@@ -1437,13 +1325,8 @@
                 <w:szCs w:val="28"/>
                 <w:lang w:bidi="ta-IN"/>
               </w:rPr>
-              <w:t>Vaakyam</w:t>
-            </w:r>
-            <w:proofErr w:type="spellEnd"/>
-          </w:p>
-          <w:p>
-            <w:pPr>
-              <w:spacing w:before="0" w:line="240" w:lineRule="auto"/>
+            </w:pPr>
+            <w:r>
               <w:rPr>
                 <w:rFonts w:cs="Latha"/>
                 <w:b/>
@@ -1451,7 +1334,8 @@
                 <w:szCs w:val="28"/>
                 <w:lang w:bidi="ta-IN"/>
               </w:rPr>
-            </w:pPr>
+              <w:t>Line N</w:t>
+            </w:r>
             <w:r>
               <w:rPr>
                 <w:rFonts w:cs="Latha"/>
@@ -1460,8 +1344,19 @@
                 <w:szCs w:val="28"/>
                 <w:lang w:bidi="ta-IN"/>
               </w:rPr>
-              <w:t>Line N</w:t>
-            </w:r>
+              <w:t>o. - 2</w:t>
+            </w:r>
+          </w:p>
+          <w:p>
+            <w:pPr>
+              <w:spacing w:before="0" w:line="240" w:lineRule="auto"/>
+              <w:rPr>
+                <w:rFonts w:cs="Latha"/>
+                <w:sz w:val="28"/>
+                <w:szCs w:val="28"/>
+                <w:lang w:bidi="ta-IN"/>
+              </w:rPr>
+            </w:pPr>
             <w:r>
               <w:rPr>
                 <w:rFonts w:cs="Latha"/>
@@ -1470,40 +1365,7 @@
                 <w:szCs w:val="28"/>
                 <w:lang w:bidi="ta-IN"/>
               </w:rPr>
-              <w:t>o. - 2</w:t>
-            </w:r>
-          </w:p>
-          <w:p>
-            <w:pPr>
-              <w:spacing w:before="0" w:line="240" w:lineRule="auto"/>
-              <w:rPr>
-                <w:rFonts w:cs="Latha"/>
-                <w:sz w:val="28"/>
-                <w:szCs w:val="28"/>
-                <w:lang w:bidi="ta-IN"/>
-              </w:rPr>
-            </w:pPr>
-            <w:proofErr w:type="spellStart"/>
-            <w:r>
-              <w:rPr>
-                <w:rFonts w:cs="Latha"/>
-                <w:b/>
-                <w:sz w:val="28"/>
-                <w:szCs w:val="28"/>
-                <w:lang w:bidi="ta-IN"/>
-              </w:rPr>
-              <w:t>Panchaati</w:t>
-            </w:r>
-            <w:proofErr w:type="spellEnd"/>
-            <w:r>
-              <w:rPr>
-                <w:rFonts w:cs="Latha"/>
-                <w:b/>
-                <w:sz w:val="28"/>
-                <w:szCs w:val="28"/>
-                <w:lang w:bidi="ta-IN"/>
-              </w:rPr>
-              <w:t xml:space="preserve"> No. - </w:t>
+              <w:t xml:space="preserve">Panchaati No. - </w:t>
             </w:r>
             <w:r>
               <w:rPr>
@@ -1767,7 +1629,6 @@
               </w:rPr>
               <w:t xml:space="preserve"> – </w:t>
             </w:r>
-            <w:proofErr w:type="spellStart"/>
             <w:r>
               <w:rPr>
                 <w:rFonts w:cs="Latha"/>
@@ -1778,7 +1639,6 @@
               </w:rPr>
               <w:t>Padam</w:t>
             </w:r>
-            <w:proofErr w:type="spellEnd"/>
           </w:p>
           <w:p>
             <w:pPr>
@@ -1791,7 +1651,6 @@
                 <w:lang w:bidi="ta-IN"/>
               </w:rPr>
             </w:pPr>
-            <w:proofErr w:type="spellStart"/>
             <w:r>
               <w:rPr>
                 <w:rFonts w:cs="Latha"/>
@@ -1802,7 +1661,6 @@
               </w:rPr>
               <w:t>Padam</w:t>
             </w:r>
-            <w:proofErr w:type="spellEnd"/>
             <w:r>
               <w:rPr>
                 <w:rFonts w:cs="Latha"/>
@@ -1835,7 +1693,6 @@
                 <w:lang w:bidi="ta-IN"/>
               </w:rPr>
             </w:pPr>
-            <w:proofErr w:type="spellStart"/>
             <w:r>
               <w:rPr>
                 <w:rFonts w:cs="Latha"/>
@@ -1844,18 +1701,7 @@
                 <w:szCs w:val="28"/>
                 <w:lang w:bidi="ta-IN"/>
               </w:rPr>
-              <w:t>Panchaati</w:t>
-            </w:r>
-            <w:proofErr w:type="spellEnd"/>
-            <w:r>
-              <w:rPr>
-                <w:rFonts w:cs="Latha"/>
-                <w:b/>
-                <w:sz w:val="28"/>
-                <w:szCs w:val="28"/>
-                <w:lang w:bidi="ta-IN"/>
-              </w:rPr>
-              <w:t xml:space="preserve"> No. - </w:t>
+              <w:t xml:space="preserve">Panchaati No. - </w:t>
             </w:r>
             <w:r>
               <w:rPr>
@@ -2228,10 +2074,12 @@
                 <w:szCs w:val="28"/>
                 <w:lang w:bidi="ta-IN"/>
               </w:rPr>
-              <w:t xml:space="preserve"> – </w:t>
-            </w:r>
-            <w:proofErr w:type="spellStart"/>
-            <w:r>
+              <w:t xml:space="preserve"> – Vaakyam</w:t>
+            </w:r>
+          </w:p>
+          <w:p>
+            <w:pPr>
+              <w:spacing w:before="0" w:line="240" w:lineRule="auto"/>
               <w:rPr>
                 <w:rFonts w:cs="Latha"/>
                 <w:b/>
@@ -2239,13 +2087,8 @@
                 <w:szCs w:val="28"/>
                 <w:lang w:bidi="ta-IN"/>
               </w:rPr>
-              <w:t>Vaakyam</w:t>
-            </w:r>
-            <w:proofErr w:type="spellEnd"/>
-          </w:p>
-          <w:p>
-            <w:pPr>
-              <w:spacing w:before="0" w:line="240" w:lineRule="auto"/>
+            </w:pPr>
+            <w:r>
               <w:rPr>
                 <w:rFonts w:cs="Latha"/>
                 <w:b/>
@@ -2253,7 +2096,8 @@
                 <w:szCs w:val="28"/>
                 <w:lang w:bidi="ta-IN"/>
               </w:rPr>
-            </w:pPr>
+              <w:t>Line N</w:t>
+            </w:r>
             <w:r>
               <w:rPr>
                 <w:rFonts w:cs="Latha"/>
@@ -2262,9 +2106,12 @@
                 <w:szCs w:val="28"/>
                 <w:lang w:bidi="ta-IN"/>
               </w:rPr>
-              <w:t>Line N</w:t>
-            </w:r>
-            <w:r>
+              <w:t>o. - 1</w:t>
+            </w:r>
+          </w:p>
+          <w:p>
+            <w:pPr>
+              <w:spacing w:before="0" w:line="240" w:lineRule="auto"/>
               <w:rPr>
                 <w:rFonts w:cs="Latha"/>
                 <w:b/>
@@ -2272,12 +2119,8 @@
                 <w:szCs w:val="28"/>
                 <w:lang w:bidi="ta-IN"/>
               </w:rPr>
-              <w:t>o. - 1</w:t>
-            </w:r>
-          </w:p>
-          <w:p>
-            <w:pPr>
-              <w:spacing w:before="0" w:line="240" w:lineRule="auto"/>
+            </w:pPr>
+            <w:r>
               <w:rPr>
                 <w:rFonts w:cs="Latha"/>
                 <w:b/>
@@ -2285,28 +2128,7 @@
                 <w:szCs w:val="28"/>
                 <w:lang w:bidi="ta-IN"/>
               </w:rPr>
-            </w:pPr>
-            <w:proofErr w:type="spellStart"/>
-            <w:r>
-              <w:rPr>
-                <w:rFonts w:cs="Latha"/>
-                <w:b/>
-                <w:sz w:val="28"/>
-                <w:szCs w:val="28"/>
-                <w:lang w:bidi="ta-IN"/>
-              </w:rPr>
-              <w:t>Panchaati</w:t>
-            </w:r>
-            <w:proofErr w:type="spellEnd"/>
-            <w:r>
-              <w:rPr>
-                <w:rFonts w:cs="Latha"/>
-                <w:b/>
-                <w:sz w:val="28"/>
-                <w:szCs w:val="28"/>
-                <w:lang w:bidi="ta-IN"/>
-              </w:rPr>
-              <w:t xml:space="preserve"> No. - </w:t>
+              <w:t xml:space="preserve">Panchaati No. - </w:t>
             </w:r>
             <w:r>
               <w:rPr>
@@ -2655,10 +2477,12 @@
                 <w:szCs w:val="28"/>
                 <w:lang w:bidi="ta-IN"/>
               </w:rPr>
-              <w:t xml:space="preserve"> – </w:t>
-            </w:r>
-            <w:proofErr w:type="spellStart"/>
-            <w:r>
+              <w:t xml:space="preserve"> – Vaakyam</w:t>
+            </w:r>
+          </w:p>
+          <w:p>
+            <w:pPr>
+              <w:spacing w:before="0" w:line="240" w:lineRule="auto"/>
               <w:rPr>
                 <w:rFonts w:cs="Latha"/>
                 <w:b/>
@@ -2666,13 +2490,8 @@
                 <w:szCs w:val="28"/>
                 <w:lang w:bidi="ta-IN"/>
               </w:rPr>
-              <w:t>Vaakyam</w:t>
-            </w:r>
-            <w:proofErr w:type="spellEnd"/>
-          </w:p>
-          <w:p>
-            <w:pPr>
-              <w:spacing w:before="0" w:line="240" w:lineRule="auto"/>
+            </w:pPr>
+            <w:r>
               <w:rPr>
                 <w:rFonts w:cs="Latha"/>
                 <w:b/>
@@ -2680,7 +2499,8 @@
                 <w:szCs w:val="28"/>
                 <w:lang w:bidi="ta-IN"/>
               </w:rPr>
-            </w:pPr>
+              <w:t>Line N</w:t>
+            </w:r>
             <w:r>
               <w:rPr>
                 <w:rFonts w:cs="Latha"/>
@@ -2689,9 +2509,12 @@
                 <w:szCs w:val="28"/>
                 <w:lang w:bidi="ta-IN"/>
               </w:rPr>
-              <w:t>Line N</w:t>
-            </w:r>
-            <w:r>
+              <w:t>o. - 1</w:t>
+            </w:r>
+          </w:p>
+          <w:p>
+            <w:pPr>
+              <w:spacing w:before="0" w:line="240" w:lineRule="auto"/>
               <w:rPr>
                 <w:rFonts w:cs="Latha"/>
                 <w:b/>
@@ -2699,12 +2522,8 @@
                 <w:szCs w:val="28"/>
                 <w:lang w:bidi="ta-IN"/>
               </w:rPr>
-              <w:t>o. - 1</w:t>
-            </w:r>
-          </w:p>
-          <w:p>
-            <w:pPr>
-              <w:spacing w:before="0" w:line="240" w:lineRule="auto"/>
+            </w:pPr>
+            <w:r>
               <w:rPr>
                 <w:rFonts w:cs="Latha"/>
                 <w:b/>
@@ -2712,28 +2531,7 @@
                 <w:szCs w:val="28"/>
                 <w:lang w:bidi="ta-IN"/>
               </w:rPr>
-            </w:pPr>
-            <w:proofErr w:type="spellStart"/>
-            <w:r>
-              <w:rPr>
-                <w:rFonts w:cs="Latha"/>
-                <w:b/>
-                <w:sz w:val="28"/>
-                <w:szCs w:val="28"/>
-                <w:lang w:bidi="ta-IN"/>
-              </w:rPr>
-              <w:t>Panchaati</w:t>
-            </w:r>
-            <w:proofErr w:type="spellEnd"/>
-            <w:r>
-              <w:rPr>
-                <w:rFonts w:cs="Latha"/>
-                <w:b/>
-                <w:sz w:val="28"/>
-                <w:szCs w:val="28"/>
-                <w:lang w:bidi="ta-IN"/>
-              </w:rPr>
-              <w:t xml:space="preserve"> No. - </w:t>
+              <w:t xml:space="preserve">Panchaati No. - </w:t>
             </w:r>
             <w:r>
               <w:rPr>
@@ -3056,10 +2854,12 @@
                 <w:szCs w:val="28"/>
                 <w:lang w:bidi="ta-IN"/>
               </w:rPr>
-              <w:t xml:space="preserve"> – </w:t>
-            </w:r>
-            <w:proofErr w:type="spellStart"/>
-            <w:r>
+              <w:t xml:space="preserve"> – Vaakyam</w:t>
+            </w:r>
+          </w:p>
+          <w:p>
+            <w:pPr>
+              <w:spacing w:before="0" w:line="240" w:lineRule="auto"/>
               <w:rPr>
                 <w:rFonts w:cs="Latha"/>
                 <w:b/>
@@ -3067,13 +2867,8 @@
                 <w:szCs w:val="28"/>
                 <w:lang w:bidi="ta-IN"/>
               </w:rPr>
-              <w:t>Vaakyam</w:t>
-            </w:r>
-            <w:proofErr w:type="spellEnd"/>
-          </w:p>
-          <w:p>
-            <w:pPr>
-              <w:spacing w:before="0" w:line="240" w:lineRule="auto"/>
+            </w:pPr>
+            <w:r>
               <w:rPr>
                 <w:rFonts w:cs="Latha"/>
                 <w:b/>
@@ -3081,7 +2876,8 @@
                 <w:szCs w:val="28"/>
                 <w:lang w:bidi="ta-IN"/>
               </w:rPr>
-            </w:pPr>
+              <w:t>Line N</w:t>
+            </w:r>
             <w:r>
               <w:rPr>
                 <w:rFonts w:cs="Latha"/>
@@ -3090,7 +2886,7 @@
                 <w:szCs w:val="28"/>
                 <w:lang w:bidi="ta-IN"/>
               </w:rPr>
-              <w:t>Line N</w:t>
+              <w:t xml:space="preserve">o. </w:t>
             </w:r>
             <w:r>
               <w:rPr>
@@ -3100,7 +2896,7 @@
                 <w:szCs w:val="28"/>
                 <w:lang w:bidi="ta-IN"/>
               </w:rPr>
-              <w:t xml:space="preserve">o. </w:t>
+              <w:t>–</w:t>
             </w:r>
             <w:r>
               <w:rPr>
@@ -3110,7 +2906,7 @@
                 <w:szCs w:val="28"/>
                 <w:lang w:bidi="ta-IN"/>
               </w:rPr>
-              <w:t>–</w:t>
+              <w:t xml:space="preserve"> </w:t>
             </w:r>
             <w:r>
               <w:rPr>
@@ -3120,9 +2916,12 @@
                 <w:szCs w:val="28"/>
                 <w:lang w:bidi="ta-IN"/>
               </w:rPr>
-              <w:t xml:space="preserve"> </w:t>
-            </w:r>
-            <w:r>
+              <w:t>Last Line</w:t>
+            </w:r>
+          </w:p>
+          <w:p>
+            <w:pPr>
+              <w:spacing w:before="0" w:line="240" w:lineRule="auto"/>
               <w:rPr>
                 <w:rFonts w:cs="Latha"/>
                 <w:b/>
@@ -3130,12 +2929,8 @@
                 <w:szCs w:val="28"/>
                 <w:lang w:bidi="ta-IN"/>
               </w:rPr>
-              <w:t>Last Line</w:t>
-            </w:r>
-          </w:p>
-          <w:p>
-            <w:pPr>
-              <w:spacing w:before="0" w:line="240" w:lineRule="auto"/>
+            </w:pPr>
+            <w:r>
               <w:rPr>
                 <w:rFonts w:cs="Latha"/>
                 <w:b/>
@@ -3143,28 +2938,7 @@
                 <w:szCs w:val="28"/>
                 <w:lang w:bidi="ta-IN"/>
               </w:rPr>
-            </w:pPr>
-            <w:proofErr w:type="spellStart"/>
-            <w:r>
-              <w:rPr>
-                <w:rFonts w:cs="Latha"/>
-                <w:b/>
-                <w:sz w:val="28"/>
-                <w:szCs w:val="28"/>
-                <w:lang w:bidi="ta-IN"/>
-              </w:rPr>
-              <w:t>Panchaati</w:t>
-            </w:r>
-            <w:proofErr w:type="spellEnd"/>
-            <w:r>
-              <w:rPr>
-                <w:rFonts w:cs="Latha"/>
-                <w:b/>
-                <w:sz w:val="28"/>
-                <w:szCs w:val="28"/>
-                <w:lang w:bidi="ta-IN"/>
-              </w:rPr>
-              <w:t xml:space="preserve"> No. - </w:t>
+              <w:t xml:space="preserve">Panchaati No. - </w:t>
             </w:r>
             <w:r>
               <w:rPr>
@@ -3491,10 +3265,12 @@
                 <w:szCs w:val="28"/>
                 <w:lang w:bidi="ta-IN"/>
               </w:rPr>
-              <w:t xml:space="preserve"> – </w:t>
-            </w:r>
-            <w:proofErr w:type="spellStart"/>
-            <w:r>
+              <w:t xml:space="preserve"> – Vaakyam</w:t>
+            </w:r>
+          </w:p>
+          <w:p>
+            <w:pPr>
+              <w:spacing w:before="0" w:line="240" w:lineRule="auto"/>
               <w:rPr>
                 <w:rFonts w:cs="Latha"/>
                 <w:b/>
@@ -3502,13 +3278,8 @@
                 <w:szCs w:val="28"/>
                 <w:lang w:bidi="ta-IN"/>
               </w:rPr>
-              <w:t>Vaakyam</w:t>
-            </w:r>
-            <w:proofErr w:type="spellEnd"/>
-          </w:p>
-          <w:p>
-            <w:pPr>
-              <w:spacing w:before="0" w:line="240" w:lineRule="auto"/>
+            </w:pPr>
+            <w:r>
               <w:rPr>
                 <w:rFonts w:cs="Latha"/>
                 <w:b/>
@@ -3516,7 +3287,8 @@
                 <w:szCs w:val="28"/>
                 <w:lang w:bidi="ta-IN"/>
               </w:rPr>
-            </w:pPr>
+              <w:t>Line N</w:t>
+            </w:r>
             <w:r>
               <w:rPr>
                 <w:rFonts w:cs="Latha"/>
@@ -3525,9 +3297,12 @@
                 <w:szCs w:val="28"/>
                 <w:lang w:bidi="ta-IN"/>
               </w:rPr>
-              <w:t>Line N</w:t>
-            </w:r>
-            <w:r>
+              <w:t>o. - 2</w:t>
+            </w:r>
+          </w:p>
+          <w:p>
+            <w:pPr>
+              <w:spacing w:before="0" w:line="240" w:lineRule="auto"/>
               <w:rPr>
                 <w:rFonts w:cs="Latha"/>
                 <w:b/>
@@ -3535,12 +3310,8 @@
                 <w:szCs w:val="28"/>
                 <w:lang w:bidi="ta-IN"/>
               </w:rPr>
-              <w:t>o. - 2</w:t>
-            </w:r>
-          </w:p>
-          <w:p>
-            <w:pPr>
-              <w:spacing w:before="0" w:line="240" w:lineRule="auto"/>
+            </w:pPr>
+            <w:r>
               <w:rPr>
                 <w:rFonts w:cs="Latha"/>
                 <w:b/>
@@ -3548,28 +3319,7 @@
                 <w:szCs w:val="28"/>
                 <w:lang w:bidi="ta-IN"/>
               </w:rPr>
-            </w:pPr>
-            <w:proofErr w:type="spellStart"/>
-            <w:r>
-              <w:rPr>
-                <w:rFonts w:cs="Latha"/>
-                <w:b/>
-                <w:sz w:val="28"/>
-                <w:szCs w:val="28"/>
-                <w:lang w:bidi="ta-IN"/>
-              </w:rPr>
-              <w:t>Panchaati</w:t>
-            </w:r>
-            <w:proofErr w:type="spellEnd"/>
-            <w:r>
-              <w:rPr>
-                <w:rFonts w:cs="Latha"/>
-                <w:b/>
-                <w:sz w:val="28"/>
-                <w:szCs w:val="28"/>
-                <w:lang w:bidi="ta-IN"/>
-              </w:rPr>
-              <w:t xml:space="preserve"> No. - </w:t>
+              <w:t xml:space="preserve">Panchaati No. - </w:t>
             </w:r>
             <w:r>
               <w:rPr>
@@ -3649,17 +3399,7 @@
                 <w:szCs w:val="40"/>
                 <w:highlight w:val="yellow"/>
               </w:rPr>
-              <w:t xml:space="preserve"> </w:t>
-            </w:r>
-            <w:proofErr w:type="spellStart"/>
-            <w:r>
-              <w:rPr>
-                <w:rFonts w:ascii="BRH Devanagari Extra" w:hAnsi="BRH Devanagari Extra" w:cs="BRH Devanagari Extra"/>
-                <w:sz w:val="40"/>
-                <w:szCs w:val="40"/>
-                <w:highlight w:val="yellow"/>
-              </w:rPr>
-              <w:t>ÆsÉÉ</w:t>
+              <w:t xml:space="preserve"> ÆsÉÉ</w:t>
             </w:r>
             <w:r>
               <w:rPr>
@@ -3669,7 +3409,6 @@
               </w:rPr>
               <w:t>å</w:t>
             </w:r>
-            <w:proofErr w:type="spellEnd"/>
             <w:r>
               <w:rPr>
                 <w:rFonts w:ascii="BRH Malayalam Extra" w:hAnsi="BRH Malayalam Extra" w:cs="BRH Devanagari Extra"/>
@@ -3812,51 +3551,7 @@
           <w:szCs w:val="32"/>
           <w:u w:val="single"/>
         </w:rPr>
-        <w:t xml:space="preserve">TS </w:t>
-      </w:r>
-      <w:proofErr w:type="spellStart"/>
-      <w:r>
-        <w:rPr>
-          <w:b/>
-          <w:bCs/>
-          <w:sz w:val="32"/>
-          <w:szCs w:val="32"/>
-          <w:u w:val="single"/>
-        </w:rPr>
-        <w:t>Pada</w:t>
-      </w:r>
-      <w:proofErr w:type="spellEnd"/>
-      <w:r>
-        <w:rPr>
-          <w:b/>
-          <w:bCs/>
-          <w:sz w:val="32"/>
-          <w:szCs w:val="32"/>
-          <w:u w:val="single"/>
-        </w:rPr>
-        <w:t xml:space="preserve"> </w:t>
-      </w:r>
-      <w:proofErr w:type="spellStart"/>
-      <w:r>
-        <w:rPr>
-          <w:b/>
-          <w:bCs/>
-          <w:sz w:val="32"/>
-          <w:szCs w:val="32"/>
-          <w:u w:val="single"/>
-        </w:rPr>
-        <w:t>Paatam</w:t>
-      </w:r>
-      <w:proofErr w:type="spellEnd"/>
-      <w:r>
-        <w:rPr>
-          <w:b/>
-          <w:bCs/>
-          <w:sz w:val="32"/>
-          <w:szCs w:val="32"/>
-          <w:u w:val="single"/>
-        </w:rPr>
-        <w:t xml:space="preserve"> – TS 5.4 Sanskrit co</w:t>
+        <w:t>TS Pada Paatam – TS 5.4 Sanskrit co</w:t>
       </w:r>
       <w:r>
         <w:rPr>
@@ -4060,7 +3755,6 @@
               </w:rPr>
               <w:t xml:space="preserve"> – </w:t>
             </w:r>
-            <w:proofErr w:type="spellStart"/>
             <w:r>
               <w:rPr>
                 <w:rFonts w:cs="Latha"/>
@@ -4070,37 +3764,25 @@
               </w:rPr>
               <w:t>Padam</w:t>
             </w:r>
-            <w:proofErr w:type="spellEnd"/>
-          </w:p>
-          <w:p>
-            <w:pPr>
-              <w:spacing w:before="0" w:line="240" w:lineRule="auto"/>
-              <w:rPr>
-                <w:rFonts w:cs="Latha"/>
-                <w:sz w:val="28"/>
-                <w:szCs w:val="28"/>
-                <w:lang w:bidi="ta-IN"/>
-              </w:rPr>
-            </w:pPr>
-            <w:proofErr w:type="spellStart"/>
-            <w:r>
-              <w:rPr>
-                <w:rFonts w:cs="Latha"/>
-                <w:sz w:val="28"/>
-                <w:szCs w:val="28"/>
-                <w:lang w:bidi="ta-IN"/>
-              </w:rPr>
-              <w:t>Padam</w:t>
-            </w:r>
-            <w:proofErr w:type="spellEnd"/>
-            <w:r>
-              <w:rPr>
-                <w:rFonts w:cs="Latha"/>
-                <w:sz w:val="28"/>
-                <w:szCs w:val="28"/>
-                <w:lang w:bidi="ta-IN"/>
-              </w:rPr>
-              <w:t xml:space="preserve"> No. 36</w:t>
+          </w:p>
+          <w:p>
+            <w:pPr>
+              <w:spacing w:before="0" w:line="240" w:lineRule="auto"/>
+              <w:rPr>
+                <w:rFonts w:cs="Latha"/>
+                <w:sz w:val="28"/>
+                <w:szCs w:val="28"/>
+                <w:lang w:bidi="ta-IN"/>
+              </w:rPr>
+            </w:pPr>
+            <w:r>
+              <w:rPr>
+                <w:rFonts w:cs="Latha"/>
+                <w:sz w:val="28"/>
+                <w:szCs w:val="28"/>
+                <w:lang w:bidi="ta-IN"/>
+              </w:rPr>
+              <w:t>Padam No. 36</w:t>
             </w:r>
           </w:p>
           <w:p>
@@ -4111,7 +3793,6 @@
                 <w:szCs w:val="32"/>
               </w:rPr>
             </w:pPr>
-            <w:proofErr w:type="spellStart"/>
             <w:r>
               <w:rPr>
                 <w:rFonts w:cs="Latha"/>
@@ -4121,7 +3802,6 @@
               </w:rPr>
               <w:t>Panchaati</w:t>
             </w:r>
-            <w:proofErr w:type="spellEnd"/>
             <w:r>
               <w:rPr>
                 <w:rFonts w:cs="Latha"/>
@@ -4441,7 +4121,6 @@
               </w:rPr>
               <w:t xml:space="preserve"> – </w:t>
             </w:r>
-            <w:proofErr w:type="spellStart"/>
             <w:r>
               <w:rPr>
                 <w:rFonts w:cs="Latha"/>
@@ -4451,37 +4130,25 @@
               </w:rPr>
               <w:t>Padam</w:t>
             </w:r>
-            <w:proofErr w:type="spellEnd"/>
-          </w:p>
-          <w:p>
-            <w:pPr>
-              <w:spacing w:before="0" w:line="240" w:lineRule="auto"/>
-              <w:rPr>
-                <w:rFonts w:cs="Latha"/>
-                <w:sz w:val="28"/>
-                <w:szCs w:val="28"/>
-                <w:lang w:bidi="ta-IN"/>
-              </w:rPr>
-            </w:pPr>
-            <w:proofErr w:type="spellStart"/>
-            <w:r>
-              <w:rPr>
-                <w:rFonts w:cs="Latha"/>
-                <w:sz w:val="28"/>
-                <w:szCs w:val="28"/>
-                <w:lang w:bidi="ta-IN"/>
-              </w:rPr>
-              <w:t>Padam</w:t>
-            </w:r>
-            <w:proofErr w:type="spellEnd"/>
-            <w:r>
-              <w:rPr>
-                <w:rFonts w:cs="Latha"/>
-                <w:sz w:val="28"/>
-                <w:szCs w:val="28"/>
-                <w:lang w:bidi="ta-IN"/>
-              </w:rPr>
-              <w:t xml:space="preserve"> No. 47</w:t>
+          </w:p>
+          <w:p>
+            <w:pPr>
+              <w:spacing w:before="0" w:line="240" w:lineRule="auto"/>
+              <w:rPr>
+                <w:rFonts w:cs="Latha"/>
+                <w:sz w:val="28"/>
+                <w:szCs w:val="28"/>
+                <w:lang w:bidi="ta-IN"/>
+              </w:rPr>
+            </w:pPr>
+            <w:r>
+              <w:rPr>
+                <w:rFonts w:cs="Latha"/>
+                <w:sz w:val="28"/>
+                <w:szCs w:val="28"/>
+                <w:lang w:bidi="ta-IN"/>
+              </w:rPr>
+              <w:t>Padam No. 47</w:t>
             </w:r>
           </w:p>
           <w:p>
@@ -4492,7 +4159,6 @@
                 <w:szCs w:val="32"/>
               </w:rPr>
             </w:pPr>
-            <w:proofErr w:type="spellStart"/>
             <w:r>
               <w:rPr>
                 <w:rFonts w:cs="Latha"/>
@@ -4502,7 +4168,6 @@
               </w:rPr>
               <w:t>Panchaati</w:t>
             </w:r>
-            <w:proofErr w:type="spellEnd"/>
             <w:r>
               <w:rPr>
                 <w:rFonts w:cs="Latha"/>
@@ -4942,7 +4607,6 @@
               </w:rPr>
               <w:t xml:space="preserve"> – </w:t>
             </w:r>
-            <w:proofErr w:type="spellStart"/>
             <w:r>
               <w:rPr>
                 <w:rFonts w:cs="Latha"/>
@@ -4952,37 +4616,25 @@
               </w:rPr>
               <w:t>Padam</w:t>
             </w:r>
-            <w:proofErr w:type="spellEnd"/>
-          </w:p>
-          <w:p>
-            <w:pPr>
-              <w:spacing w:before="0" w:line="240" w:lineRule="auto"/>
-              <w:rPr>
-                <w:rFonts w:cs="Latha"/>
-                <w:sz w:val="28"/>
-                <w:szCs w:val="28"/>
-                <w:lang w:bidi="ta-IN"/>
-              </w:rPr>
-            </w:pPr>
-            <w:proofErr w:type="spellStart"/>
-            <w:r>
-              <w:rPr>
-                <w:rFonts w:cs="Latha"/>
-                <w:sz w:val="28"/>
-                <w:szCs w:val="28"/>
-                <w:lang w:bidi="ta-IN"/>
-              </w:rPr>
-              <w:t>Padam</w:t>
-            </w:r>
-            <w:proofErr w:type="spellEnd"/>
-            <w:r>
-              <w:rPr>
-                <w:rFonts w:cs="Latha"/>
-                <w:sz w:val="28"/>
-                <w:szCs w:val="28"/>
-                <w:lang w:bidi="ta-IN"/>
-              </w:rPr>
-              <w:t xml:space="preserve"> No. 22</w:t>
+          </w:p>
+          <w:p>
+            <w:pPr>
+              <w:spacing w:before="0" w:line="240" w:lineRule="auto"/>
+              <w:rPr>
+                <w:rFonts w:cs="Latha"/>
+                <w:sz w:val="28"/>
+                <w:szCs w:val="28"/>
+                <w:lang w:bidi="ta-IN"/>
+              </w:rPr>
+            </w:pPr>
+            <w:r>
+              <w:rPr>
+                <w:rFonts w:cs="Latha"/>
+                <w:sz w:val="28"/>
+                <w:szCs w:val="28"/>
+                <w:lang w:bidi="ta-IN"/>
+              </w:rPr>
+              <w:t>Padam No. 22</w:t>
             </w:r>
           </w:p>
           <w:p>
@@ -4993,7 +4645,6 @@
                 <w:szCs w:val="32"/>
               </w:rPr>
             </w:pPr>
-            <w:proofErr w:type="spellStart"/>
             <w:r>
               <w:rPr>
                 <w:rFonts w:cs="Latha"/>
@@ -5003,7 +4654,6 @@
               </w:rPr>
               <w:t>Panchaati</w:t>
             </w:r>
-            <w:proofErr w:type="spellEnd"/>
             <w:r>
               <w:rPr>
                 <w:rFonts w:cs="Latha"/>
@@ -5430,7 +5080,6 @@
               </w:rPr>
               <w:t xml:space="preserve"> – </w:t>
             </w:r>
-            <w:proofErr w:type="spellStart"/>
             <w:r>
               <w:rPr>
                 <w:rFonts w:cs="Latha"/>
@@ -5440,37 +5089,25 @@
               </w:rPr>
               <w:t>Padam</w:t>
             </w:r>
-            <w:proofErr w:type="spellEnd"/>
-          </w:p>
-          <w:p>
-            <w:pPr>
-              <w:spacing w:before="0" w:line="240" w:lineRule="auto"/>
-              <w:rPr>
-                <w:rFonts w:cs="Latha"/>
-                <w:sz w:val="28"/>
-                <w:szCs w:val="28"/>
-                <w:lang w:bidi="ta-IN"/>
-              </w:rPr>
-            </w:pPr>
-            <w:proofErr w:type="spellStart"/>
-            <w:r>
-              <w:rPr>
-                <w:rFonts w:cs="Latha"/>
-                <w:sz w:val="28"/>
-                <w:szCs w:val="28"/>
-                <w:lang w:bidi="ta-IN"/>
-              </w:rPr>
-              <w:t>Padam</w:t>
-            </w:r>
-            <w:proofErr w:type="spellEnd"/>
-            <w:r>
-              <w:rPr>
-                <w:rFonts w:cs="Latha"/>
-                <w:sz w:val="28"/>
-                <w:szCs w:val="28"/>
-                <w:lang w:bidi="ta-IN"/>
-              </w:rPr>
-              <w:t xml:space="preserve"> No. 49</w:t>
+          </w:p>
+          <w:p>
+            <w:pPr>
+              <w:spacing w:before="0" w:line="240" w:lineRule="auto"/>
+              <w:rPr>
+                <w:rFonts w:cs="Latha"/>
+                <w:sz w:val="28"/>
+                <w:szCs w:val="28"/>
+                <w:lang w:bidi="ta-IN"/>
+              </w:rPr>
+            </w:pPr>
+            <w:r>
+              <w:rPr>
+                <w:rFonts w:cs="Latha"/>
+                <w:sz w:val="28"/>
+                <w:szCs w:val="28"/>
+                <w:lang w:bidi="ta-IN"/>
+              </w:rPr>
+              <w:t>Padam No. 49</w:t>
             </w:r>
           </w:p>
           <w:p>
@@ -5481,7 +5118,6 @@
                 <w:szCs w:val="32"/>
               </w:rPr>
             </w:pPr>
-            <w:proofErr w:type="spellStart"/>
             <w:r>
               <w:rPr>
                 <w:rFonts w:cs="Latha"/>
@@ -5491,7 +5127,6 @@
               </w:rPr>
               <w:t>Panchaati</w:t>
             </w:r>
-            <w:proofErr w:type="spellEnd"/>
             <w:r>
               <w:rPr>
                 <w:rFonts w:cs="Latha"/>
@@ -5929,51 +5564,7 @@
           <w:szCs w:val="32"/>
           <w:u w:val="single"/>
         </w:rPr>
-        <w:t xml:space="preserve">TS </w:t>
-      </w:r>
-      <w:proofErr w:type="spellStart"/>
-      <w:r>
-        <w:rPr>
-          <w:b/>
-          <w:bCs/>
-          <w:sz w:val="32"/>
-          <w:szCs w:val="32"/>
-          <w:u w:val="single"/>
-        </w:rPr>
-        <w:t>Pada</w:t>
-      </w:r>
-      <w:proofErr w:type="spellEnd"/>
-      <w:r>
-        <w:rPr>
-          <w:b/>
-          <w:bCs/>
-          <w:sz w:val="32"/>
-          <w:szCs w:val="32"/>
-          <w:u w:val="single"/>
-        </w:rPr>
-        <w:t xml:space="preserve"> </w:t>
-      </w:r>
-      <w:proofErr w:type="spellStart"/>
-      <w:r>
-        <w:rPr>
-          <w:b/>
-          <w:bCs/>
-          <w:sz w:val="32"/>
-          <w:szCs w:val="32"/>
-          <w:u w:val="single"/>
-        </w:rPr>
-        <w:t>Paatam</w:t>
-      </w:r>
-      <w:proofErr w:type="spellEnd"/>
-      <w:r>
-        <w:rPr>
-          <w:b/>
-          <w:bCs/>
-          <w:sz w:val="32"/>
-          <w:szCs w:val="32"/>
-          <w:u w:val="single"/>
-        </w:rPr>
-        <w:t xml:space="preserve"> – TS 5.4 Sanskrit co</w:t>
+        <w:t>TS Pada Paatam – TS 5.4 Sanskrit co</w:t>
       </w:r>
       <w:r>
         <w:rPr>
@@ -6221,7 +5812,6 @@
               </w:rPr>
               <w:t xml:space="preserve"> </w:t>
             </w:r>
-            <w:proofErr w:type="spellStart"/>
             <w:r>
               <w:rPr>
                 <w:rFonts w:cs="Latha"/>
@@ -6231,38 +5821,26 @@
               </w:rPr>
               <w:t>Padam</w:t>
             </w:r>
-            <w:proofErr w:type="spellEnd"/>
-          </w:p>
-          <w:p>
-            <w:pPr>
-              <w:spacing w:before="0" w:line="240" w:lineRule="auto"/>
-              <w:rPr>
-                <w:rFonts w:cs="Latha"/>
-                <w:sz w:val="28"/>
-                <w:szCs w:val="28"/>
-                <w:lang w:bidi="ta-IN"/>
-              </w:rPr>
-            </w:pPr>
-            <w:r>
-              <w:rPr>
-                <w:rFonts w:cs="Latha"/>
-                <w:sz w:val="28"/>
-                <w:szCs w:val="28"/>
-                <w:lang w:bidi="ta-IN"/>
-              </w:rPr>
-              <w:t xml:space="preserve">5th </w:t>
-            </w:r>
-            <w:proofErr w:type="spellStart"/>
-            <w:r>
-              <w:rPr>
-                <w:rFonts w:cs="Latha"/>
-                <w:sz w:val="28"/>
-                <w:szCs w:val="28"/>
-                <w:lang w:bidi="ta-IN"/>
-              </w:rPr>
-              <w:t>Panchaati</w:t>
-            </w:r>
-            <w:proofErr w:type="spellEnd"/>
+          </w:p>
+          <w:p>
+            <w:pPr>
+              <w:spacing w:before="0" w:line="240" w:lineRule="auto"/>
+              <w:rPr>
+                <w:rFonts w:cs="Latha"/>
+                <w:sz w:val="28"/>
+                <w:szCs w:val="28"/>
+                <w:lang w:bidi="ta-IN"/>
+              </w:rPr>
+            </w:pPr>
+            <w:r>
+              <w:rPr>
+                <w:rFonts w:cs="Latha"/>
+                <w:sz w:val="28"/>
+                <w:szCs w:val="28"/>
+                <w:lang w:bidi="ta-IN"/>
+              </w:rPr>
+              <w:t>5th Panchaati</w:t>
+            </w:r>
           </w:p>
         </w:tc>
         <w:tc>
@@ -6780,50 +6358,28 @@
                 <w:szCs w:val="28"/>
                 <w:lang w:bidi="ta-IN"/>
               </w:rPr>
-              <w:t xml:space="preserve"> </w:t>
-            </w:r>
-            <w:proofErr w:type="spellStart"/>
-            <w:r>
-              <w:rPr>
-                <w:rFonts w:cs="Latha"/>
-                <w:sz w:val="28"/>
-                <w:szCs w:val="28"/>
-                <w:lang w:bidi="ta-IN"/>
-              </w:rPr>
-              <w:t>Vaakyam</w:t>
-            </w:r>
-            <w:proofErr w:type="spellEnd"/>
-          </w:p>
-          <w:p>
-            <w:pPr>
-              <w:spacing w:before="0" w:line="240" w:lineRule="auto"/>
-              <w:rPr>
-                <w:rFonts w:cs="Latha"/>
-                <w:sz w:val="28"/>
-                <w:szCs w:val="28"/>
-                <w:lang w:bidi="ta-IN"/>
-              </w:rPr>
-            </w:pPr>
-            <w:r>
-              <w:rPr>
-                <w:rFonts w:cs="Latha"/>
-                <w:sz w:val="28"/>
-                <w:szCs w:val="28"/>
-                <w:lang w:bidi="ta-IN"/>
-              </w:rPr>
-              <w:t xml:space="preserve">6th </w:t>
-            </w:r>
-            <w:proofErr w:type="spellStart"/>
-            <w:r>
-              <w:rPr>
-                <w:rFonts w:cs="Latha"/>
-                <w:sz w:val="28"/>
-                <w:szCs w:val="28"/>
-                <w:lang w:bidi="ta-IN"/>
-              </w:rPr>
-              <w:t>Panchaati</w:t>
-            </w:r>
-            <w:proofErr w:type="spellEnd"/>
+              <w:t xml:space="preserve"> Vaakyam</w:t>
+            </w:r>
+          </w:p>
+          <w:p>
+            <w:pPr>
+              <w:spacing w:before="0" w:line="240" w:lineRule="auto"/>
+              <w:rPr>
+                <w:rFonts w:cs="Latha"/>
+                <w:sz w:val="28"/>
+                <w:szCs w:val="28"/>
+                <w:lang w:bidi="ta-IN"/>
+              </w:rPr>
+            </w:pPr>
+            <w:r>
+              <w:rPr>
+                <w:rFonts w:cs="Latha"/>
+                <w:sz w:val="28"/>
+                <w:szCs w:val="28"/>
+                <w:lang w:bidi="ta-IN"/>
+              </w:rPr>
+              <w:t>6th Panchaati</w:t>
+            </w:r>
           </w:p>
         </w:tc>
         <w:tc>
@@ -7103,7 +6659,6 @@
               </w:rPr>
               <w:t xml:space="preserve"> </w:t>
             </w:r>
-            <w:proofErr w:type="spellStart"/>
             <w:r>
               <w:rPr>
                 <w:rFonts w:cs="Latha"/>
@@ -7113,7 +6668,6 @@
               </w:rPr>
               <w:t>Padam</w:t>
             </w:r>
-            <w:proofErr w:type="spellEnd"/>
           </w:p>
           <w:p>
             <w:pPr>
@@ -7133,19 +6687,8 @@
                 <w:szCs w:val="28"/>
                 <w:lang w:bidi="ta-IN"/>
               </w:rPr>
-              <w:t xml:space="preserve">27th </w:t>
-            </w:r>
-            <w:proofErr w:type="spellStart"/>
-            <w:r>
-              <w:rPr>
-                <w:rFonts w:cs="Latha"/>
-                <w:sz w:val="28"/>
-                <w:szCs w:val="28"/>
-                <w:lang w:bidi="ta-IN"/>
-              </w:rPr>
-              <w:t>Panchaati</w:t>
-            </w:r>
-            <w:proofErr w:type="spellEnd"/>
+              <w:t>27th Panchaati</w:t>
+            </w:r>
           </w:p>
         </w:tc>
         <w:tc>
@@ -7752,7 +7295,6 @@
               </w:rPr>
               <w:t xml:space="preserve"> </w:t>
             </w:r>
-            <w:proofErr w:type="spellStart"/>
             <w:r>
               <w:rPr>
                 <w:rFonts w:cs="Latha"/>
@@ -7762,38 +7304,26 @@
               </w:rPr>
               <w:t>Padam</w:t>
             </w:r>
-            <w:proofErr w:type="spellEnd"/>
-          </w:p>
-          <w:p>
-            <w:pPr>
-              <w:spacing w:before="0" w:line="240" w:lineRule="auto"/>
-              <w:rPr>
-                <w:rFonts w:cs="Latha"/>
-                <w:sz w:val="28"/>
-                <w:szCs w:val="28"/>
-                <w:lang w:bidi="ta-IN"/>
-              </w:rPr>
-            </w:pPr>
-            <w:r>
-              <w:rPr>
-                <w:rFonts w:cs="Latha"/>
-                <w:sz w:val="28"/>
-                <w:szCs w:val="28"/>
-                <w:lang w:bidi="ta-IN"/>
-              </w:rPr>
-              <w:t xml:space="preserve">27th </w:t>
-            </w:r>
-            <w:proofErr w:type="spellStart"/>
-            <w:r>
-              <w:rPr>
-                <w:rFonts w:cs="Latha"/>
-                <w:sz w:val="28"/>
-                <w:szCs w:val="28"/>
-                <w:lang w:bidi="ta-IN"/>
-              </w:rPr>
-              <w:t>Panchaati</w:t>
-            </w:r>
-            <w:proofErr w:type="spellEnd"/>
+          </w:p>
+          <w:p>
+            <w:pPr>
+              <w:spacing w:before="0" w:line="240" w:lineRule="auto"/>
+              <w:rPr>
+                <w:rFonts w:cs="Latha"/>
+                <w:sz w:val="28"/>
+                <w:szCs w:val="28"/>
+                <w:lang w:bidi="ta-IN"/>
+              </w:rPr>
+            </w:pPr>
+            <w:r>
+              <w:rPr>
+                <w:rFonts w:cs="Latha"/>
+                <w:sz w:val="28"/>
+                <w:szCs w:val="28"/>
+                <w:lang w:bidi="ta-IN"/>
+              </w:rPr>
+              <w:t>27th Panchaati</w:t>
+            </w:r>
           </w:p>
         </w:tc>
         <w:tc>
@@ -8500,7 +8030,6 @@
               </w:rPr>
               <w:t xml:space="preserve"> </w:t>
             </w:r>
-            <w:proofErr w:type="spellStart"/>
             <w:r>
               <w:rPr>
                 <w:rFonts w:cs="Latha"/>
@@ -8510,7 +8039,6 @@
               </w:rPr>
               <w:t>Padam</w:t>
             </w:r>
-            <w:proofErr w:type="spellEnd"/>
           </w:p>
           <w:p>
             <w:pPr>
@@ -8538,19 +8066,8 @@
                 <w:szCs w:val="28"/>
                 <w:lang w:bidi="ta-IN"/>
               </w:rPr>
-              <w:t xml:space="preserve">7th </w:t>
-            </w:r>
-            <w:proofErr w:type="spellStart"/>
-            <w:r>
-              <w:rPr>
-                <w:rFonts w:cs="Latha"/>
-                <w:sz w:val="28"/>
-                <w:szCs w:val="28"/>
-                <w:lang w:bidi="ta-IN"/>
-              </w:rPr>
-              <w:t>Panchaati</w:t>
-            </w:r>
-            <w:proofErr w:type="spellEnd"/>
+              <w:t>7th Panchaati</w:t>
+            </w:r>
           </w:p>
         </w:tc>
         <w:tc>
@@ -9248,42 +8765,8 @@
           <w:szCs w:val="32"/>
           <w:u w:val="single"/>
         </w:rPr>
-        <w:t xml:space="preserve"> </w:t>
+        <w:t xml:space="preserve"> Pada Paatam</w:t>
       </w:r>
-      <w:proofErr w:type="spellStart"/>
-      <w:r>
-        <w:rPr>
-          <w:b/>
-          <w:bCs/>
-          <w:sz w:val="32"/>
-          <w:szCs w:val="32"/>
-          <w:u w:val="single"/>
-        </w:rPr>
-        <w:t>Pada</w:t>
-      </w:r>
-      <w:proofErr w:type="spellEnd"/>
-      <w:r>
-        <w:rPr>
-          <w:b/>
-          <w:bCs/>
-          <w:sz w:val="32"/>
-          <w:szCs w:val="32"/>
-          <w:u w:val="single"/>
-        </w:rPr>
-        <w:t xml:space="preserve"> </w:t>
-      </w:r>
-      <w:proofErr w:type="spellStart"/>
-      <w:r>
-        <w:rPr>
-          <w:b/>
-          <w:bCs/>
-          <w:sz w:val="32"/>
-          <w:szCs w:val="32"/>
-          <w:u w:val="single"/>
-        </w:rPr>
-        <w:t>Paatam</w:t>
-      </w:r>
-      <w:proofErr w:type="spellEnd"/>
       <w:r>
         <w:rPr>
           <w:b/>
@@ -9600,50 +9083,28 @@
                 <w:szCs w:val="28"/>
                 <w:lang w:bidi="ta-IN"/>
               </w:rPr>
-              <w:t xml:space="preserve"> – </w:t>
-            </w:r>
-            <w:proofErr w:type="spellStart"/>
-            <w:r>
-              <w:rPr>
-                <w:rFonts w:cs="Latha"/>
-                <w:sz w:val="28"/>
-                <w:szCs w:val="28"/>
-                <w:lang w:bidi="ta-IN"/>
-              </w:rPr>
-              <w:t>Padam</w:t>
-            </w:r>
-            <w:proofErr w:type="spellEnd"/>
-          </w:p>
-          <w:p>
-            <w:pPr>
-              <w:spacing w:before="0" w:line="240" w:lineRule="auto"/>
-              <w:rPr>
-                <w:rFonts w:cs="Latha"/>
-                <w:sz w:val="28"/>
-                <w:szCs w:val="28"/>
-                <w:lang w:bidi="ta-IN"/>
-              </w:rPr>
-            </w:pPr>
-            <w:r>
-              <w:rPr>
-                <w:rFonts w:cs="Latha"/>
-                <w:sz w:val="28"/>
-                <w:szCs w:val="28"/>
-                <w:lang w:bidi="ta-IN"/>
-              </w:rPr>
-              <w:t xml:space="preserve">32nd </w:t>
-            </w:r>
-            <w:proofErr w:type="spellStart"/>
-            <w:r>
-              <w:rPr>
-                <w:rFonts w:cs="Latha"/>
-                <w:sz w:val="28"/>
-                <w:szCs w:val="28"/>
-                <w:lang w:bidi="ta-IN"/>
-              </w:rPr>
-              <w:t>Panchaati</w:t>
-            </w:r>
-            <w:proofErr w:type="spellEnd"/>
+              <w:t xml:space="preserve"> – Padam</w:t>
+            </w:r>
+          </w:p>
+          <w:p>
+            <w:pPr>
+              <w:spacing w:before="0" w:line="240" w:lineRule="auto"/>
+              <w:rPr>
+                <w:rFonts w:cs="Latha"/>
+                <w:sz w:val="28"/>
+                <w:szCs w:val="28"/>
+                <w:lang w:bidi="ta-IN"/>
+              </w:rPr>
+            </w:pPr>
+            <w:r>
+              <w:rPr>
+                <w:rFonts w:cs="Latha"/>
+                <w:sz w:val="28"/>
+                <w:szCs w:val="28"/>
+                <w:lang w:bidi="ta-IN"/>
+              </w:rPr>
+              <w:t>32nd Panchaati</w:t>
+            </w:r>
           </w:p>
         </w:tc>
         <w:tc>
@@ -9928,25 +9389,14 @@
               </w:rPr>
               <w:t xml:space="preserve">- </w:t>
             </w:r>
-            <w:proofErr w:type="spellStart"/>
-            <w:r>
-              <w:rPr>
-                <w:rFonts w:cs="Latha"/>
-                <w:sz w:val="28"/>
-                <w:szCs w:val="28"/>
-                <w:lang w:bidi="ta-IN"/>
-              </w:rPr>
-              <w:t>Padam</w:t>
-            </w:r>
-            <w:proofErr w:type="spellEnd"/>
-            <w:r>
-              <w:rPr>
-                <w:rFonts w:cs="Latha"/>
-                <w:sz w:val="28"/>
-                <w:szCs w:val="28"/>
-                <w:lang w:bidi="ta-IN"/>
-              </w:rPr>
-              <w:t xml:space="preserve"> 49</w:t>
+            <w:r>
+              <w:rPr>
+                <w:rFonts w:cs="Latha"/>
+                <w:sz w:val="28"/>
+                <w:szCs w:val="28"/>
+                <w:lang w:bidi="ta-IN"/>
+              </w:rPr>
+              <w:t>Padam 49</w:t>
             </w:r>
           </w:p>
           <w:p>
@@ -9985,19 +9435,8 @@
                 <w:szCs w:val="28"/>
                 <w:lang w:bidi="ta-IN"/>
               </w:rPr>
-              <w:t xml:space="preserve">th </w:t>
-            </w:r>
-            <w:proofErr w:type="spellStart"/>
-            <w:r>
-              <w:rPr>
-                <w:rFonts w:cs="Latha"/>
-                <w:sz w:val="28"/>
-                <w:szCs w:val="28"/>
-                <w:lang w:bidi="ta-IN"/>
-              </w:rPr>
-              <w:t>Panchaati</w:t>
-            </w:r>
-            <w:proofErr w:type="spellEnd"/>
+              <w:t>th Panchaati</w:t>
+            </w:r>
           </w:p>
         </w:tc>
         <w:tc>
@@ -10249,7 +9688,7 @@
 </file>
 
 <file path=word/endnotes.xml><?xml version="1.0" encoding="utf-8"?>
-<w:endnotes xmlns:wpc="http://schemas.microsoft.com/office/word/2010/wordprocessingCanvas" xmlns:cx="http://schemas.microsoft.com/office/drawing/2014/chartex" xmlns:cx1="http://schemas.microsoft.com/office/drawing/2015/9/8/chartex" xmlns:mc="http://schemas.openxmlformats.org/markup-compatibility/2006" xmlns:o="urn:schemas-microsoft-com:office:office" xmlns:r="http://schemas.openxmlformats.org/officeDocument/2006/relationships" xmlns:m="http://schemas.openxmlformats.org/officeDocument/2006/math" xmlns:v="urn:schemas-microsoft-com:vml" xmlns:wp14="http://schemas.microsoft.com/office/word/2010/wordprocessingDrawing" xmlns:wp="http://schemas.openxmlformats.org/drawingml/2006/wordprocessingDrawing" xmlns:w10="urn:schemas-microsoft-com:office:word" xmlns:w="http://schemas.openxmlformats.org/wordprocessingml/2006/main" xmlns:w14="http://schemas.microsoft.com/office/word/2010/wordml" xmlns:w15="http://schemas.microsoft.com/office/word/2012/wordml" xmlns:w16se="http://schemas.microsoft.com/office/word/2015/wordml/symex" xmlns:wpg="http://schemas.microsoft.com/office/word/2010/wordprocessingGroup" xmlns:wpi="http://schemas.microsoft.com/office/word/2010/wordprocessingInk" xmlns:wne="http://schemas.microsoft.com/office/word/2006/wordml" xmlns:wps="http://schemas.microsoft.com/office/word/2010/wordprocessingShape" mc:Ignorable="w14 w15 w16se wp14">
+<w:endnotes xmlns:wpc="http://schemas.microsoft.com/office/word/2010/wordprocessingCanvas" xmlns:cx="http://schemas.microsoft.com/office/drawing/2014/chartex" xmlns:cx1="http://schemas.microsoft.com/office/drawing/2015/9/8/chartex" xmlns:cx2="http://schemas.microsoft.com/office/drawing/2015/10/21/chartex" xmlns:cx3="http://schemas.microsoft.com/office/drawing/2016/5/9/chartex" xmlns:cx4="http://schemas.microsoft.com/office/drawing/2016/5/10/chartex" xmlns:cx5="http://schemas.microsoft.com/office/drawing/2016/5/11/chartex" xmlns:cx6="http://schemas.microsoft.com/office/drawing/2016/5/12/chartex" xmlns:cx7="http://schemas.microsoft.com/office/drawing/2016/5/13/chartex" xmlns:cx8="http://schemas.microsoft.com/office/drawing/2016/5/14/chartex" xmlns:mc="http://schemas.openxmlformats.org/markup-compatibility/2006" xmlns:aink="http://schemas.microsoft.com/office/drawing/2016/ink" xmlns:am3d="http://schemas.microsoft.com/office/drawing/2017/model3d" xmlns:o="urn:schemas-microsoft-com:office:office" xmlns:r="http://schemas.openxmlformats.org/officeDocument/2006/relationships" xmlns:m="http://schemas.openxmlformats.org/officeDocument/2006/math" xmlns:v="urn:schemas-microsoft-com:vml" xmlns:wp14="http://schemas.microsoft.com/office/word/2010/wordprocessingDrawing" xmlns:wp="http://schemas.openxmlformats.org/drawingml/2006/wordprocessingDrawing" xmlns:w10="urn:schemas-microsoft-com:office:word" xmlns:w="http://schemas.openxmlformats.org/wordprocessingml/2006/main" xmlns:w14="http://schemas.microsoft.com/office/word/2010/wordml" xmlns:w15="http://schemas.microsoft.com/office/word/2012/wordml" xmlns:w16cex="http://schemas.microsoft.com/office/word/2018/wordml/cex" xmlns:w16cid="http://schemas.microsoft.com/office/word/2016/wordml/cid" xmlns:w16="http://schemas.microsoft.com/office/word/2018/wordml" xmlns:w16sdtdh="http://schemas.microsoft.com/office/word/2020/wordml/sdtdatahash" xmlns:w16se="http://schemas.microsoft.com/office/word/2015/wordml/symex" xmlns:wpg="http://schemas.microsoft.com/office/word/2010/wordprocessingGroup" xmlns:wpi="http://schemas.microsoft.com/office/word/2010/wordprocessingInk" xmlns:wne="http://schemas.microsoft.com/office/word/2006/wordml" xmlns:wps="http://schemas.microsoft.com/office/word/2010/wordprocessingShape" mc:Ignorable="w14 w15 w16se w16cid w16 w16cex w16sdtdh wp14">
   <w:endnote w:type="separator" w:id="-1">
     <w:p>
       <w:pPr>
@@ -10274,7 +9713,7 @@
 </file>
 
 <file path=word/footer1.xml><?xml version="1.0" encoding="utf-8"?>
-<w:ftr xmlns:wpc="http://schemas.microsoft.com/office/word/2010/wordprocessingCanvas" xmlns:cx="http://schemas.microsoft.com/office/drawing/2014/chartex" xmlns:cx1="http://schemas.microsoft.com/office/drawing/2015/9/8/chartex" xmlns:mc="http://schemas.openxmlformats.org/markup-compatibility/2006" xmlns:o="urn:schemas-microsoft-com:office:office" xmlns:r="http://schemas.openxmlformats.org/officeDocument/2006/relationships" xmlns:m="http://schemas.openxmlformats.org/officeDocument/2006/math" xmlns:v="urn:schemas-microsoft-com:vml" xmlns:wp14="http://schemas.microsoft.com/office/word/2010/wordprocessingDrawing" xmlns:wp="http://schemas.openxmlformats.org/drawingml/2006/wordprocessingDrawing" xmlns:w10="urn:schemas-microsoft-com:office:word" xmlns:w="http://schemas.openxmlformats.org/wordprocessingml/2006/main" xmlns:w14="http://schemas.microsoft.com/office/word/2010/wordml" xmlns:w15="http://schemas.microsoft.com/office/word/2012/wordml" xmlns:w16se="http://schemas.microsoft.com/office/word/2015/wordml/symex" xmlns:wpg="http://schemas.microsoft.com/office/word/2010/wordprocessingGroup" xmlns:wpi="http://schemas.microsoft.com/office/word/2010/wordprocessingInk" xmlns:wne="http://schemas.microsoft.com/office/word/2006/wordml" xmlns:wps="http://schemas.microsoft.com/office/word/2010/wordprocessingShape" mc:Ignorable="w14 w15 w16se wp14">
+<w:ftr xmlns:wpc="http://schemas.microsoft.com/office/word/2010/wordprocessingCanvas" xmlns:cx="http://schemas.microsoft.com/office/drawing/2014/chartex" xmlns:cx1="http://schemas.microsoft.com/office/drawing/2015/9/8/chartex" xmlns:cx2="http://schemas.microsoft.com/office/drawing/2015/10/21/chartex" xmlns:cx3="http://schemas.microsoft.com/office/drawing/2016/5/9/chartex" xmlns:cx4="http://schemas.microsoft.com/office/drawing/2016/5/10/chartex" xmlns:cx5="http://schemas.microsoft.com/office/drawing/2016/5/11/chartex" xmlns:cx6="http://schemas.microsoft.com/office/drawing/2016/5/12/chartex" xmlns:cx7="http://schemas.microsoft.com/office/drawing/2016/5/13/chartex" xmlns:cx8="http://schemas.microsoft.com/office/drawing/2016/5/14/chartex" xmlns:mc="http://schemas.openxmlformats.org/markup-compatibility/2006" xmlns:aink="http://schemas.microsoft.com/office/drawing/2016/ink" xmlns:am3d="http://schemas.microsoft.com/office/drawing/2017/model3d" xmlns:o="urn:schemas-microsoft-com:office:office" xmlns:r="http://schemas.openxmlformats.org/officeDocument/2006/relationships" xmlns:m="http://schemas.openxmlformats.org/officeDocument/2006/math" xmlns:v="urn:schemas-microsoft-com:vml" xmlns:wp14="http://schemas.microsoft.com/office/word/2010/wordprocessingDrawing" xmlns:wp="http://schemas.openxmlformats.org/drawingml/2006/wordprocessingDrawing" xmlns:w10="urn:schemas-microsoft-com:office:word" xmlns:w="http://schemas.openxmlformats.org/wordprocessingml/2006/main" xmlns:w14="http://schemas.microsoft.com/office/word/2010/wordml" xmlns:w15="http://schemas.microsoft.com/office/word/2012/wordml" xmlns:w16cex="http://schemas.microsoft.com/office/word/2018/wordml/cex" xmlns:w16cid="http://schemas.microsoft.com/office/word/2016/wordml/cid" xmlns:w16="http://schemas.microsoft.com/office/word/2018/wordml" xmlns:w16sdtdh="http://schemas.microsoft.com/office/word/2020/wordml/sdtdatahash" xmlns:w16se="http://schemas.microsoft.com/office/word/2015/wordml/symex" xmlns:wpg="http://schemas.microsoft.com/office/word/2010/wordprocessingGroup" xmlns:wpi="http://schemas.microsoft.com/office/word/2010/wordprocessingInk" xmlns:wne="http://schemas.microsoft.com/office/word/2006/wordml" xmlns:wps="http://schemas.microsoft.com/office/word/2010/wordprocessingShape" mc:Ignorable="w14 w15 w16se w16cid w16 w16cex w16sdtdh wp14">
   <w:p>
     <w:pPr>
       <w:pBdr>
@@ -10455,7 +9894,7 @@
 </file>
 
 <file path=word/footer2.xml><?xml version="1.0" encoding="utf-8"?>
-<w:ftr xmlns:wpc="http://schemas.microsoft.com/office/word/2010/wordprocessingCanvas" xmlns:cx="http://schemas.microsoft.com/office/drawing/2014/chartex" xmlns:cx1="http://schemas.microsoft.com/office/drawing/2015/9/8/chartex" xmlns:mc="http://schemas.openxmlformats.org/markup-compatibility/2006" xmlns:o="urn:schemas-microsoft-com:office:office" xmlns:r="http://schemas.openxmlformats.org/officeDocument/2006/relationships" xmlns:m="http://schemas.openxmlformats.org/officeDocument/2006/math" xmlns:v="urn:schemas-microsoft-com:vml" xmlns:wp14="http://schemas.microsoft.com/office/word/2010/wordprocessingDrawing" xmlns:wp="http://schemas.openxmlformats.org/drawingml/2006/wordprocessingDrawing" xmlns:w10="urn:schemas-microsoft-com:office:word" xmlns:w="http://schemas.openxmlformats.org/wordprocessingml/2006/main" xmlns:w14="http://schemas.microsoft.com/office/word/2010/wordml" xmlns:w15="http://schemas.microsoft.com/office/word/2012/wordml" xmlns:w16se="http://schemas.microsoft.com/office/word/2015/wordml/symex" xmlns:wpg="http://schemas.microsoft.com/office/word/2010/wordprocessingGroup" xmlns:wpi="http://schemas.microsoft.com/office/word/2010/wordprocessingInk" xmlns:wne="http://schemas.microsoft.com/office/word/2006/wordml" xmlns:wps="http://schemas.microsoft.com/office/word/2010/wordprocessingShape" mc:Ignorable="w14 w15 w16se wp14">
+<w:ftr xmlns:wpc="http://schemas.microsoft.com/office/word/2010/wordprocessingCanvas" xmlns:cx="http://schemas.microsoft.com/office/drawing/2014/chartex" xmlns:cx1="http://schemas.microsoft.com/office/drawing/2015/9/8/chartex" xmlns:cx2="http://schemas.microsoft.com/office/drawing/2015/10/21/chartex" xmlns:cx3="http://schemas.microsoft.com/office/drawing/2016/5/9/chartex" xmlns:cx4="http://schemas.microsoft.com/office/drawing/2016/5/10/chartex" xmlns:cx5="http://schemas.microsoft.com/office/drawing/2016/5/11/chartex" xmlns:cx6="http://schemas.microsoft.com/office/drawing/2016/5/12/chartex" xmlns:cx7="http://schemas.microsoft.com/office/drawing/2016/5/13/chartex" xmlns:cx8="http://schemas.microsoft.com/office/drawing/2016/5/14/chartex" xmlns:mc="http://schemas.openxmlformats.org/markup-compatibility/2006" xmlns:aink="http://schemas.microsoft.com/office/drawing/2016/ink" xmlns:am3d="http://schemas.microsoft.com/office/drawing/2017/model3d" xmlns:o="urn:schemas-microsoft-com:office:office" xmlns:r="http://schemas.openxmlformats.org/officeDocument/2006/relationships" xmlns:m="http://schemas.openxmlformats.org/officeDocument/2006/math" xmlns:v="urn:schemas-microsoft-com:vml" xmlns:wp14="http://schemas.microsoft.com/office/word/2010/wordprocessingDrawing" xmlns:wp="http://schemas.openxmlformats.org/drawingml/2006/wordprocessingDrawing" xmlns:w10="urn:schemas-microsoft-com:office:word" xmlns:w="http://schemas.openxmlformats.org/wordprocessingml/2006/main" xmlns:w14="http://schemas.microsoft.com/office/word/2010/wordml" xmlns:w15="http://schemas.microsoft.com/office/word/2012/wordml" xmlns:w16cex="http://schemas.microsoft.com/office/word/2018/wordml/cex" xmlns:w16cid="http://schemas.microsoft.com/office/word/2016/wordml/cid" xmlns:w16="http://schemas.microsoft.com/office/word/2018/wordml" xmlns:w16sdtdh="http://schemas.microsoft.com/office/word/2020/wordml/sdtdatahash" xmlns:w16se="http://schemas.microsoft.com/office/word/2015/wordml/symex" xmlns:wpg="http://schemas.microsoft.com/office/word/2010/wordprocessingGroup" xmlns:wpi="http://schemas.microsoft.com/office/word/2010/wordprocessingInk" xmlns:wne="http://schemas.microsoft.com/office/word/2006/wordml" xmlns:wps="http://schemas.microsoft.com/office/word/2010/wordprocessingShape" mc:Ignorable="w14 w15 w16se w16cid w16 w16cex w16sdtdh wp14">
   <w:p>
     <w:pPr>
       <w:pBdr>
@@ -10650,7 +10089,7 @@
 </file>
 
 <file path=word/footnotes.xml><?xml version="1.0" encoding="utf-8"?>
-<w:footnotes xmlns:wpc="http://schemas.microsoft.com/office/word/2010/wordprocessingCanvas" xmlns:cx="http://schemas.microsoft.com/office/drawing/2014/chartex" xmlns:cx1="http://schemas.microsoft.com/office/drawing/2015/9/8/chartex" xmlns:mc="http://schemas.openxmlformats.org/markup-compatibility/2006" xmlns:o="urn:schemas-microsoft-com:office:office" xmlns:r="http://schemas.openxmlformats.org/officeDocument/2006/relationships" xmlns:m="http://schemas.openxmlformats.org/officeDocument/2006/math" xmlns:v="urn:schemas-microsoft-com:vml" xmlns:wp14="http://schemas.microsoft.com/office/word/2010/wordprocessingDrawing" xmlns:wp="http://schemas.openxmlformats.org/drawingml/2006/wordprocessingDrawing" xmlns:w10="urn:schemas-microsoft-com:office:word" xmlns:w="http://schemas.openxmlformats.org/wordprocessingml/2006/main" xmlns:w14="http://schemas.microsoft.com/office/word/2010/wordml" xmlns:w15="http://schemas.microsoft.com/office/word/2012/wordml" xmlns:w16se="http://schemas.microsoft.com/office/word/2015/wordml/symex" xmlns:wpg="http://schemas.microsoft.com/office/word/2010/wordprocessingGroup" xmlns:wpi="http://schemas.microsoft.com/office/word/2010/wordprocessingInk" xmlns:wne="http://schemas.microsoft.com/office/word/2006/wordml" xmlns:wps="http://schemas.microsoft.com/office/word/2010/wordprocessingShape" mc:Ignorable="w14 w15 w16se wp14">
+<w:footnotes xmlns:wpc="http://schemas.microsoft.com/office/word/2010/wordprocessingCanvas" xmlns:cx="http://schemas.microsoft.com/office/drawing/2014/chartex" xmlns:cx1="http://schemas.microsoft.com/office/drawing/2015/9/8/chartex" xmlns:cx2="http://schemas.microsoft.com/office/drawing/2015/10/21/chartex" xmlns:cx3="http://schemas.microsoft.com/office/drawing/2016/5/9/chartex" xmlns:cx4="http://schemas.microsoft.com/office/drawing/2016/5/10/chartex" xmlns:cx5="http://schemas.microsoft.com/office/drawing/2016/5/11/chartex" xmlns:cx6="http://schemas.microsoft.com/office/drawing/2016/5/12/chartex" xmlns:cx7="http://schemas.microsoft.com/office/drawing/2016/5/13/chartex" xmlns:cx8="http://schemas.microsoft.com/office/drawing/2016/5/14/chartex" xmlns:mc="http://schemas.openxmlformats.org/markup-compatibility/2006" xmlns:aink="http://schemas.microsoft.com/office/drawing/2016/ink" xmlns:am3d="http://schemas.microsoft.com/office/drawing/2017/model3d" xmlns:o="urn:schemas-microsoft-com:office:office" xmlns:r="http://schemas.openxmlformats.org/officeDocument/2006/relationships" xmlns:m="http://schemas.openxmlformats.org/officeDocument/2006/math" xmlns:v="urn:schemas-microsoft-com:vml" xmlns:wp14="http://schemas.microsoft.com/office/word/2010/wordprocessingDrawing" xmlns:wp="http://schemas.openxmlformats.org/drawingml/2006/wordprocessingDrawing" xmlns:w10="urn:schemas-microsoft-com:office:word" xmlns:w="http://schemas.openxmlformats.org/wordprocessingml/2006/main" xmlns:w14="http://schemas.microsoft.com/office/word/2010/wordml" xmlns:w15="http://schemas.microsoft.com/office/word/2012/wordml" xmlns:w16cex="http://schemas.microsoft.com/office/word/2018/wordml/cex" xmlns:w16cid="http://schemas.microsoft.com/office/word/2016/wordml/cid" xmlns:w16="http://schemas.microsoft.com/office/word/2018/wordml" xmlns:w16sdtdh="http://schemas.microsoft.com/office/word/2020/wordml/sdtdatahash" xmlns:w16se="http://schemas.microsoft.com/office/word/2015/wordml/symex" xmlns:wpg="http://schemas.microsoft.com/office/word/2010/wordprocessingGroup" xmlns:wpi="http://schemas.microsoft.com/office/word/2010/wordprocessingInk" xmlns:wne="http://schemas.microsoft.com/office/word/2006/wordml" xmlns:wps="http://schemas.microsoft.com/office/word/2010/wordprocessingShape" mc:Ignorable="w14 w15 w16se w16cid w16 w16cex w16sdtdh wp14">
   <w:footnote w:type="separator" w:id="-1">
     <w:p>
       <w:pPr>
@@ -10675,7 +10114,7 @@
 </file>
 
 <file path=word/header1.xml><?xml version="1.0" encoding="utf-8"?>
-<w:hdr xmlns:wpc="http://schemas.microsoft.com/office/word/2010/wordprocessingCanvas" xmlns:cx="http://schemas.microsoft.com/office/drawing/2014/chartex" xmlns:cx1="http://schemas.microsoft.com/office/drawing/2015/9/8/chartex" xmlns:mc="http://schemas.openxmlformats.org/markup-compatibility/2006" xmlns:o="urn:schemas-microsoft-com:office:office" xmlns:r="http://schemas.openxmlformats.org/officeDocument/2006/relationships" xmlns:m="http://schemas.openxmlformats.org/officeDocument/2006/math" xmlns:v="urn:schemas-microsoft-com:vml" xmlns:wp14="http://schemas.microsoft.com/office/word/2010/wordprocessingDrawing" xmlns:wp="http://schemas.openxmlformats.org/drawingml/2006/wordprocessingDrawing" xmlns:w10="urn:schemas-microsoft-com:office:word" xmlns:w="http://schemas.openxmlformats.org/wordprocessingml/2006/main" xmlns:w14="http://schemas.microsoft.com/office/word/2010/wordml" xmlns:w15="http://schemas.microsoft.com/office/word/2012/wordml" xmlns:w16se="http://schemas.microsoft.com/office/word/2015/wordml/symex" xmlns:wpg="http://schemas.microsoft.com/office/word/2010/wordprocessingGroup" xmlns:wpi="http://schemas.microsoft.com/office/word/2010/wordprocessingInk" xmlns:wne="http://schemas.microsoft.com/office/word/2006/wordml" xmlns:wps="http://schemas.microsoft.com/office/word/2010/wordprocessingShape" mc:Ignorable="w14 w15 w16se wp14">
+<w:hdr xmlns:wpc="http://schemas.microsoft.com/office/word/2010/wordprocessingCanvas" xmlns:cx="http://schemas.microsoft.com/office/drawing/2014/chartex" xmlns:cx1="http://schemas.microsoft.com/office/drawing/2015/9/8/chartex" xmlns:cx2="http://schemas.microsoft.com/office/drawing/2015/10/21/chartex" xmlns:cx3="http://schemas.microsoft.com/office/drawing/2016/5/9/chartex" xmlns:cx4="http://schemas.microsoft.com/office/drawing/2016/5/10/chartex" xmlns:cx5="http://schemas.microsoft.com/office/drawing/2016/5/11/chartex" xmlns:cx6="http://schemas.microsoft.com/office/drawing/2016/5/12/chartex" xmlns:cx7="http://schemas.microsoft.com/office/drawing/2016/5/13/chartex" xmlns:cx8="http://schemas.microsoft.com/office/drawing/2016/5/14/chartex" xmlns:mc="http://schemas.openxmlformats.org/markup-compatibility/2006" xmlns:aink="http://schemas.microsoft.com/office/drawing/2016/ink" xmlns:am3d="http://schemas.microsoft.com/office/drawing/2017/model3d" xmlns:o="urn:schemas-microsoft-com:office:office" xmlns:r="http://schemas.openxmlformats.org/officeDocument/2006/relationships" xmlns:m="http://schemas.openxmlformats.org/officeDocument/2006/math" xmlns:v="urn:schemas-microsoft-com:vml" xmlns:wp14="http://schemas.microsoft.com/office/word/2010/wordprocessingDrawing" xmlns:wp="http://schemas.openxmlformats.org/drawingml/2006/wordprocessingDrawing" xmlns:w10="urn:schemas-microsoft-com:office:word" xmlns:w="http://schemas.openxmlformats.org/wordprocessingml/2006/main" xmlns:w14="http://schemas.microsoft.com/office/word/2010/wordml" xmlns:w15="http://schemas.microsoft.com/office/word/2012/wordml" xmlns:w16cex="http://schemas.microsoft.com/office/word/2018/wordml/cex" xmlns:w16cid="http://schemas.microsoft.com/office/word/2016/wordml/cid" xmlns:w16="http://schemas.microsoft.com/office/word/2018/wordml" xmlns:w16sdtdh="http://schemas.microsoft.com/office/word/2020/wordml/sdtdatahash" xmlns:w16se="http://schemas.microsoft.com/office/word/2015/wordml/symex" xmlns:wpg="http://schemas.microsoft.com/office/word/2010/wordprocessingGroup" xmlns:wpi="http://schemas.microsoft.com/office/word/2010/wordprocessingInk" xmlns:wne="http://schemas.microsoft.com/office/word/2006/wordml" xmlns:wps="http://schemas.microsoft.com/office/word/2010/wordprocessingShape" mc:Ignorable="w14 w15 w16se w16cid w16 w16cex w16sdtdh wp14">
   <w:p>
     <w:pPr>
       <w:pStyle w:val="Header"/>
@@ -10688,7 +10127,7 @@
 </file>
 
 <file path=word/header2.xml><?xml version="1.0" encoding="utf-8"?>
-<w:hdr xmlns:wpc="http://schemas.microsoft.com/office/word/2010/wordprocessingCanvas" xmlns:cx="http://schemas.microsoft.com/office/drawing/2014/chartex" xmlns:cx1="http://schemas.microsoft.com/office/drawing/2015/9/8/chartex" xmlns:mc="http://schemas.openxmlformats.org/markup-compatibility/2006" xmlns:o="urn:schemas-microsoft-com:office:office" xmlns:r="http://schemas.openxmlformats.org/officeDocument/2006/relationships" xmlns:m="http://schemas.openxmlformats.org/officeDocument/2006/math" xmlns:v="urn:schemas-microsoft-com:vml" xmlns:wp14="http://schemas.microsoft.com/office/word/2010/wordprocessingDrawing" xmlns:wp="http://schemas.openxmlformats.org/drawingml/2006/wordprocessingDrawing" xmlns:w10="urn:schemas-microsoft-com:office:word" xmlns:w="http://schemas.openxmlformats.org/wordprocessingml/2006/main" xmlns:w14="http://schemas.microsoft.com/office/word/2010/wordml" xmlns:w15="http://schemas.microsoft.com/office/word/2012/wordml" xmlns:w16se="http://schemas.microsoft.com/office/word/2015/wordml/symex" xmlns:wpg="http://schemas.microsoft.com/office/word/2010/wordprocessingGroup" xmlns:wpi="http://schemas.microsoft.com/office/word/2010/wordprocessingInk" xmlns:wne="http://schemas.microsoft.com/office/word/2006/wordml" xmlns:wps="http://schemas.microsoft.com/office/word/2010/wordprocessingShape" mc:Ignorable="w14 w15 w16se wp14">
+<w:hdr xmlns:wpc="http://schemas.microsoft.com/office/word/2010/wordprocessingCanvas" xmlns:cx="http://schemas.microsoft.com/office/drawing/2014/chartex" xmlns:cx1="http://schemas.microsoft.com/office/drawing/2015/9/8/chartex" xmlns:cx2="http://schemas.microsoft.com/office/drawing/2015/10/21/chartex" xmlns:cx3="http://schemas.microsoft.com/office/drawing/2016/5/9/chartex" xmlns:cx4="http://schemas.microsoft.com/office/drawing/2016/5/10/chartex" xmlns:cx5="http://schemas.microsoft.com/office/drawing/2016/5/11/chartex" xmlns:cx6="http://schemas.microsoft.com/office/drawing/2016/5/12/chartex" xmlns:cx7="http://schemas.microsoft.com/office/drawing/2016/5/13/chartex" xmlns:cx8="http://schemas.microsoft.com/office/drawing/2016/5/14/chartex" xmlns:mc="http://schemas.openxmlformats.org/markup-compatibility/2006" xmlns:aink="http://schemas.microsoft.com/office/drawing/2016/ink" xmlns:am3d="http://schemas.microsoft.com/office/drawing/2017/model3d" xmlns:o="urn:schemas-microsoft-com:office:office" xmlns:r="http://schemas.openxmlformats.org/officeDocument/2006/relationships" xmlns:m="http://schemas.openxmlformats.org/officeDocument/2006/math" xmlns:v="urn:schemas-microsoft-com:vml" xmlns:wp14="http://schemas.microsoft.com/office/word/2010/wordprocessingDrawing" xmlns:wp="http://schemas.openxmlformats.org/drawingml/2006/wordprocessingDrawing" xmlns:w10="urn:schemas-microsoft-com:office:word" xmlns:w="http://schemas.openxmlformats.org/wordprocessingml/2006/main" xmlns:w14="http://schemas.microsoft.com/office/word/2010/wordml" xmlns:w15="http://schemas.microsoft.com/office/word/2012/wordml" xmlns:w16cex="http://schemas.microsoft.com/office/word/2018/wordml/cex" xmlns:w16cid="http://schemas.microsoft.com/office/word/2016/wordml/cid" xmlns:w16="http://schemas.microsoft.com/office/word/2018/wordml" xmlns:w16sdtdh="http://schemas.microsoft.com/office/word/2020/wordml/sdtdatahash" xmlns:w16se="http://schemas.microsoft.com/office/word/2015/wordml/symex" xmlns:wpg="http://schemas.microsoft.com/office/word/2010/wordprocessingGroup" xmlns:wpi="http://schemas.microsoft.com/office/word/2010/wordprocessingInk" xmlns:wne="http://schemas.microsoft.com/office/word/2006/wordml" xmlns:wps="http://schemas.microsoft.com/office/word/2010/wordprocessingShape" mc:Ignorable="w14 w15 w16se w16cid w16 w16cex w16sdtdh wp14">
   <w:p>
     <w:pPr>
       <w:pStyle w:val="Header"/>
@@ -10701,7 +10140,7 @@
 </file>
 
 <file path=word/styles.xml><?xml version="1.0" encoding="utf-8"?>
-<w:styles xmlns:mc="http://schemas.openxmlformats.org/markup-compatibility/2006" xmlns:r="http://schemas.openxmlformats.org/officeDocument/2006/relationships" xmlns:w="http://schemas.openxmlformats.org/wordprocessingml/2006/main" xmlns:w14="http://schemas.microsoft.com/office/word/2010/wordml" xmlns:w15="http://schemas.microsoft.com/office/word/2012/wordml" xmlns:w16se="http://schemas.microsoft.com/office/word/2015/wordml/symex" mc:Ignorable="w14 w15 w16se">
+<w:styles xmlns:mc="http://schemas.openxmlformats.org/markup-compatibility/2006" xmlns:r="http://schemas.openxmlformats.org/officeDocument/2006/relationships" xmlns:w="http://schemas.openxmlformats.org/wordprocessingml/2006/main" xmlns:w14="http://schemas.microsoft.com/office/word/2010/wordml" xmlns:w15="http://schemas.microsoft.com/office/word/2012/wordml" xmlns:w16cex="http://schemas.microsoft.com/office/word/2018/wordml/cex" xmlns:w16cid="http://schemas.microsoft.com/office/word/2016/wordml/cid" xmlns:w16="http://schemas.microsoft.com/office/word/2018/wordml" xmlns:w16sdtdh="http://schemas.microsoft.com/office/word/2020/wordml/sdtdatahash" xmlns:w16se="http://schemas.microsoft.com/office/word/2015/wordml/symex" mc:Ignorable="w14 w15 w16se w16cid w16 w16cex w16sdtdh">
   <w:docDefaults>
     <w:rPrDefault>
       <w:rPr>
@@ -10711,7 +10150,7 @@
     </w:rPrDefault>
     <w:pPrDefault/>
   </w:docDefaults>
-  <w:latentStyles w:defLockedState="0" w:defUIPriority="99" w:defSemiHidden="0" w:defUnhideWhenUsed="0" w:defQFormat="0" w:count="371">
+  <w:latentStyles w:defLockedState="0" w:defUIPriority="99" w:defSemiHidden="0" w:defUnhideWhenUsed="0" w:defQFormat="0" w:count="376">
     <w:lsdException w:name="Normal" w:uiPriority="0" w:qFormat="1"/>
     <w:lsdException w:name="heading 1" w:uiPriority="9" w:qFormat="1"/>
     <w:lsdException w:name="heading 2" w:semiHidden="1" w:uiPriority="9" w:unhideWhenUsed="1" w:qFormat="1"/>
@@ -10817,7 +10256,6 @@
     <w:lsdException w:name="HTML Sample" w:semiHidden="1" w:unhideWhenUsed="1"/>
     <w:lsdException w:name="HTML Typewriter" w:semiHidden="1" w:unhideWhenUsed="1"/>
     <w:lsdException w:name="HTML Variable" w:semiHidden="1" w:unhideWhenUsed="1"/>
-    <w:lsdException w:name="Normal Table" w:semiHidden="1" w:unhideWhenUsed="1"/>
     <w:lsdException w:name="annotation subject" w:semiHidden="1" w:unhideWhenUsed="1"/>
     <w:lsdException w:name="No List" w:semiHidden="1" w:unhideWhenUsed="1"/>
     <w:lsdException w:name="Outline List 1" w:semiHidden="1" w:unhideWhenUsed="1"/>
@@ -10860,11 +10298,8 @@
     <w:lsdException w:name="Table Contemporary" w:semiHidden="1" w:unhideWhenUsed="1"/>
     <w:lsdException w:name="Table Elegant" w:semiHidden="1" w:unhideWhenUsed="1"/>
     <w:lsdException w:name="Table Professional" w:semiHidden="1" w:unhideWhenUsed="1"/>
-    <w:lsdException w:name="Table Subtle 1" w:semiHidden="1" w:unhideWhenUsed="1"/>
     <w:lsdException w:name="Table Subtle 2" w:semiHidden="1" w:unhideWhenUsed="1"/>
     <w:lsdException w:name="Table Web 1" w:semiHidden="1" w:unhideWhenUsed="1"/>
-    <w:lsdException w:name="Table Web 2" w:semiHidden="1" w:unhideWhenUsed="1"/>
-    <w:lsdException w:name="Table Web 3" w:semiHidden="1" w:unhideWhenUsed="1"/>
     <w:lsdException w:name="Balloon Text" w:semiHidden="1" w:unhideWhenUsed="1"/>
     <w:lsdException w:name="Table Grid" w:uiPriority="59"/>
     <w:lsdException w:name="Table Theme" w:semiHidden="1" w:unhideWhenUsed="1"/>
@@ -11083,6 +10518,11 @@
     <w:lsdException w:name="List Table 5 Dark Accent 6" w:uiPriority="50"/>
     <w:lsdException w:name="List Table 6 Colorful Accent 6" w:uiPriority="51"/>
     <w:lsdException w:name="List Table 7 Colorful Accent 6" w:uiPriority="52"/>
+    <w:lsdException w:name="Mention" w:semiHidden="1" w:unhideWhenUsed="1"/>
+    <w:lsdException w:name="Smart Hyperlink" w:semiHidden="1" w:unhideWhenUsed="1"/>
+    <w:lsdException w:name="Hashtag" w:semiHidden="1" w:unhideWhenUsed="1"/>
+    <w:lsdException w:name="Unresolved Mention" w:semiHidden="1" w:unhideWhenUsed="1"/>
+    <w:lsdException w:name="Smart Link" w:semiHidden="1" w:unhideWhenUsed="1"/>
   </w:latentStyles>
   <w:style w:type="paragraph" w:default="1" w:styleId="Normal">
     <w:name w:val="Normal"/>

--- a/TS-Padam/TS-5.4/TS 5.4 Sanskrit Pada Paatam Corrections.docx
+++ b/TS-Padam/TS-5.4/TS 5.4 Sanskrit Pada Paatam Corrections.docx
@@ -1,6 +1,6 @@
 
 <file path=word/document.xml><?xml version="1.0" encoding="utf-8"?>
-<w:document xmlns:wpc="http://schemas.microsoft.com/office/word/2010/wordprocessingCanvas" xmlns:cx="http://schemas.microsoft.com/office/drawing/2014/chartex" xmlns:cx1="http://schemas.microsoft.com/office/drawing/2015/9/8/chartex" xmlns:cx2="http://schemas.microsoft.com/office/drawing/2015/10/21/chartex" xmlns:cx3="http://schemas.microsoft.com/office/drawing/2016/5/9/chartex" xmlns:cx4="http://schemas.microsoft.com/office/drawing/2016/5/10/chartex" xmlns:cx5="http://schemas.microsoft.com/office/drawing/2016/5/11/chartex" xmlns:cx6="http://schemas.microsoft.com/office/drawing/2016/5/12/chartex" xmlns:cx7="http://schemas.microsoft.com/office/drawing/2016/5/13/chartex" xmlns:cx8="http://schemas.microsoft.com/office/drawing/2016/5/14/chartex" xmlns:mc="http://schemas.openxmlformats.org/markup-compatibility/2006" xmlns:aink="http://schemas.microsoft.com/office/drawing/2016/ink" xmlns:am3d="http://schemas.microsoft.com/office/drawing/2017/model3d" xmlns:o="urn:schemas-microsoft-com:office:office" xmlns:r="http://schemas.openxmlformats.org/officeDocument/2006/relationships" xmlns:m="http://schemas.openxmlformats.org/officeDocument/2006/math" xmlns:v="urn:schemas-microsoft-com:vml" xmlns:wp14="http://schemas.microsoft.com/office/word/2010/wordprocessingDrawing" xmlns:wp="http://schemas.openxmlformats.org/drawingml/2006/wordprocessingDrawing" xmlns:w10="urn:schemas-microsoft-com:office:word" xmlns:w="http://schemas.openxmlformats.org/wordprocessingml/2006/main" xmlns:w14="http://schemas.microsoft.com/office/word/2010/wordml" xmlns:w15="http://schemas.microsoft.com/office/word/2012/wordml" xmlns:w16cex="http://schemas.microsoft.com/office/word/2018/wordml/cex" xmlns:w16cid="http://schemas.microsoft.com/office/word/2016/wordml/cid" xmlns:w16="http://schemas.microsoft.com/office/word/2018/wordml" xmlns:w16sdtdh="http://schemas.microsoft.com/office/word/2020/wordml/sdtdatahash" xmlns:w16se="http://schemas.microsoft.com/office/word/2015/wordml/symex" xmlns:wpg="http://schemas.microsoft.com/office/word/2010/wordprocessingGroup" xmlns:wpi="http://schemas.microsoft.com/office/word/2010/wordprocessingInk" xmlns:wne="http://schemas.microsoft.com/office/word/2006/wordml" xmlns:wps="http://schemas.microsoft.com/office/word/2010/wordprocessingShape" mc:Ignorable="w14 w15 w16se w16cid w16 w16cex w16sdtdh wp14">
+<w:document xmlns:wpc="http://schemas.microsoft.com/office/word/2010/wordprocessingCanvas" xmlns:cx="http://schemas.microsoft.com/office/drawing/2014/chartex" xmlns:cx1="http://schemas.microsoft.com/office/drawing/2015/9/8/chartex" xmlns:mc="http://schemas.openxmlformats.org/markup-compatibility/2006" xmlns:o="urn:schemas-microsoft-com:office:office" xmlns:r="http://schemas.openxmlformats.org/officeDocument/2006/relationships" xmlns:m="http://schemas.openxmlformats.org/officeDocument/2006/math" xmlns:v="urn:schemas-microsoft-com:vml" xmlns:wp14="http://schemas.microsoft.com/office/word/2010/wordprocessingDrawing" xmlns:wp="http://schemas.openxmlformats.org/drawingml/2006/wordprocessingDrawing" xmlns:w10="urn:schemas-microsoft-com:office:word" xmlns:w="http://schemas.openxmlformats.org/wordprocessingml/2006/main" xmlns:w14="http://schemas.microsoft.com/office/word/2010/wordml" xmlns:w15="http://schemas.microsoft.com/office/word/2012/wordml" xmlns:w16se="http://schemas.microsoft.com/office/word/2015/wordml/symex" xmlns:wpg="http://schemas.microsoft.com/office/word/2010/wordprocessingGroup" xmlns:wpi="http://schemas.microsoft.com/office/word/2010/wordprocessingInk" xmlns:wne="http://schemas.microsoft.com/office/word/2006/wordml" xmlns:wps="http://schemas.microsoft.com/office/word/2010/wordprocessingShape" mc:Ignorable="w14 w15 w16se wp14">
   <w:body>
     <w:p>
       <w:pPr>
@@ -716,6 +716,729 @@
               <w:t>qÉç</w:t>
             </w:r>
             <w:proofErr w:type="spellEnd"/>
+            <w:r>
+              <w:rPr>
+                <w:rFonts w:ascii="BRH Devanagari Extra" w:hAnsi="BRH Devanagari Extra" w:cs="BRH Devanagari Extra"/>
+                <w:sz w:val="40"/>
+                <w:szCs w:val="40"/>
+              </w:rPr>
+              <w:t xml:space="preserve"> |</w:t>
+            </w:r>
+          </w:p>
+        </w:tc>
+      </w:tr>
+      <w:tr>
+        <w:trPr>
+          <w:trHeight w:val="1709"/>
+        </w:trPr>
+        <w:tc>
+          <w:tcPr>
+            <w:tcW w:w="3168" w:type="dxa"/>
+            <w:tcBorders>
+              <w:top w:val="single" w:sz="4" w:space="0" w:color="000000"/>
+              <w:left w:val="single" w:sz="4" w:space="0" w:color="000000"/>
+              <w:bottom w:val="single" w:sz="4" w:space="0" w:color="000000"/>
+              <w:right w:val="single" w:sz="4" w:space="0" w:color="000000"/>
+            </w:tcBorders>
+          </w:tcPr>
+          <w:p>
+            <w:pPr>
+              <w:spacing w:before="0" w:line="240" w:lineRule="auto"/>
+              <w:rPr>
+                <w:rFonts w:cs="Latha"/>
+                <w:b/>
+                <w:sz w:val="28"/>
+                <w:szCs w:val="28"/>
+                <w:lang w:bidi="ta-IN"/>
+              </w:rPr>
+            </w:pPr>
+            <w:r>
+              <w:rPr>
+                <w:rFonts w:cs="Latha"/>
+                <w:b/>
+                <w:sz w:val="28"/>
+                <w:szCs w:val="28"/>
+                <w:lang w:bidi="ta-IN"/>
+              </w:rPr>
+              <w:t>5.4.9.1</w:t>
+            </w:r>
+            <w:r>
+              <w:rPr>
+                <w:rFonts w:cs="Latha"/>
+                <w:b/>
+                <w:sz w:val="28"/>
+                <w:szCs w:val="28"/>
+                <w:lang w:bidi="ta-IN"/>
+              </w:rPr>
+              <w:t xml:space="preserve"> – </w:t>
+            </w:r>
+            <w:proofErr w:type="spellStart"/>
+            <w:r>
+              <w:rPr>
+                <w:rFonts w:cs="Latha"/>
+                <w:b/>
+                <w:sz w:val="28"/>
+                <w:szCs w:val="28"/>
+                <w:lang w:bidi="ta-IN"/>
+              </w:rPr>
+              <w:t>Padam</w:t>
+            </w:r>
+            <w:proofErr w:type="spellEnd"/>
+          </w:p>
+          <w:p>
+            <w:pPr>
+              <w:spacing w:before="0" w:line="240" w:lineRule="auto"/>
+              <w:rPr>
+                <w:rFonts w:cs="Latha"/>
+                <w:b/>
+                <w:sz w:val="28"/>
+                <w:szCs w:val="28"/>
+                <w:lang w:bidi="ta-IN"/>
+              </w:rPr>
+            </w:pPr>
+            <w:proofErr w:type="spellStart"/>
+            <w:r>
+              <w:rPr>
+                <w:rFonts w:cs="Latha"/>
+                <w:b/>
+                <w:sz w:val="28"/>
+                <w:szCs w:val="28"/>
+                <w:lang w:bidi="ta-IN"/>
+              </w:rPr>
+              <w:t>Padam</w:t>
+            </w:r>
+            <w:proofErr w:type="spellEnd"/>
+            <w:r>
+              <w:rPr>
+                <w:rFonts w:cs="Latha"/>
+                <w:b/>
+                <w:sz w:val="28"/>
+                <w:szCs w:val="28"/>
+                <w:lang w:bidi="ta-IN"/>
+              </w:rPr>
+              <w:t xml:space="preserve"> N</w:t>
+            </w:r>
+            <w:r>
+              <w:rPr>
+                <w:rFonts w:cs="Latha"/>
+                <w:b/>
+                <w:sz w:val="28"/>
+                <w:szCs w:val="28"/>
+                <w:lang w:bidi="ta-IN"/>
+              </w:rPr>
+              <w:t>o. - 30</w:t>
+            </w:r>
+          </w:p>
+          <w:p>
+            <w:pPr>
+              <w:spacing w:before="0" w:line="240" w:lineRule="auto"/>
+              <w:rPr>
+                <w:rFonts w:cs="Latha"/>
+                <w:b/>
+                <w:sz w:val="28"/>
+                <w:szCs w:val="28"/>
+                <w:lang w:bidi="ta-IN"/>
+              </w:rPr>
+            </w:pPr>
+            <w:proofErr w:type="spellStart"/>
+            <w:r>
+              <w:rPr>
+                <w:rFonts w:cs="Latha"/>
+                <w:b/>
+                <w:sz w:val="28"/>
+                <w:szCs w:val="28"/>
+                <w:lang w:bidi="ta-IN"/>
+              </w:rPr>
+              <w:t>Panchaati</w:t>
+            </w:r>
+            <w:proofErr w:type="spellEnd"/>
+            <w:r>
+              <w:rPr>
+                <w:rFonts w:cs="Latha"/>
+                <w:b/>
+                <w:sz w:val="28"/>
+                <w:szCs w:val="28"/>
+                <w:lang w:bidi="ta-IN"/>
+              </w:rPr>
+              <w:t xml:space="preserve"> No. - </w:t>
+            </w:r>
+            <w:r>
+              <w:rPr>
+                <w:rFonts w:cs="Latha"/>
+                <w:b/>
+                <w:sz w:val="28"/>
+                <w:szCs w:val="28"/>
+                <w:lang w:bidi="ta-IN"/>
+              </w:rPr>
+              <w:t>43</w:t>
+            </w:r>
+          </w:p>
+        </w:tc>
+        <w:tc>
+          <w:tcPr>
+            <w:tcW w:w="4820" w:type="dxa"/>
+            <w:tcBorders>
+              <w:top w:val="single" w:sz="4" w:space="0" w:color="000000"/>
+              <w:left w:val="single" w:sz="4" w:space="0" w:color="000000"/>
+              <w:bottom w:val="single" w:sz="4" w:space="0" w:color="000000"/>
+              <w:right w:val="single" w:sz="4" w:space="0" w:color="000000"/>
+            </w:tcBorders>
+          </w:tcPr>
+          <w:p>
+            <w:pPr>
+              <w:spacing w:before="0" w:line="240" w:lineRule="auto"/>
+              <w:rPr>
+                <w:rFonts w:ascii="BRH Devanagari Extra" w:hAnsi="BRH Devanagari Extra" w:cs="BRH Devanagari Extra"/>
+                <w:sz w:val="40"/>
+                <w:szCs w:val="40"/>
+              </w:rPr>
+            </w:pPr>
+            <w:proofErr w:type="spellStart"/>
+            <w:r>
+              <w:rPr>
+                <w:rFonts w:ascii="BRH Devanagari Extra" w:hAnsi="BRH Devanagari Extra" w:cs="BRH Devanagari Extra"/>
+                <w:sz w:val="40"/>
+                <w:szCs w:val="40"/>
+              </w:rPr>
+              <w:t>uÉÉ</w:t>
+            </w:r>
+            <w:proofErr w:type="spellEnd"/>
+            <w:r>
+              <w:rPr>
+                <w:rFonts w:ascii="BRH Malayalam Extra" w:hAnsi="BRH Malayalam Extra" w:cs="BRH Devanagari Extra"/>
+                <w:sz w:val="34"/>
+                <w:szCs w:val="40"/>
+              </w:rPr>
+              <w:t>–</w:t>
+            </w:r>
+            <w:proofErr w:type="spellStart"/>
+            <w:r>
+              <w:rPr>
+                <w:rFonts w:ascii="BRH Devanagari Extra" w:hAnsi="BRH Devanagari Extra" w:cs="BRH Devanagari Extra"/>
+                <w:sz w:val="40"/>
+                <w:szCs w:val="40"/>
+              </w:rPr>
+              <w:t>eÉ</w:t>
+            </w:r>
+            <w:proofErr w:type="spellEnd"/>
+            <w:r>
+              <w:rPr>
+                <w:rFonts w:ascii="BRH Malayalam Extra" w:hAnsi="BRH Malayalam Extra" w:cs="BRH Devanagari Extra"/>
+                <w:sz w:val="34"/>
+                <w:szCs w:val="40"/>
+              </w:rPr>
+              <w:t>–</w:t>
+            </w:r>
+            <w:proofErr w:type="spellStart"/>
+            <w:r>
+              <w:rPr>
+                <w:rFonts w:ascii="BRH Devanagari Extra" w:hAnsi="BRH Devanagari Extra" w:cs="BRH Devanagari Extra"/>
+                <w:sz w:val="40"/>
+                <w:szCs w:val="40"/>
+              </w:rPr>
+              <w:t>mÉë</w:t>
+            </w:r>
+            <w:proofErr w:type="spellEnd"/>
+            <w:r>
+              <w:rPr>
+                <w:rFonts w:ascii="BRH Malayalam Extra" w:hAnsi="BRH Malayalam Extra" w:cs="BRH Devanagari Extra"/>
+                <w:sz w:val="34"/>
+                <w:szCs w:val="40"/>
+              </w:rPr>
+              <w:t>–</w:t>
+            </w:r>
+            <w:proofErr w:type="spellStart"/>
+            <w:r>
+              <w:rPr>
+                <w:rFonts w:ascii="BRH Devanagari Extra" w:hAnsi="BRH Devanagari Extra" w:cs="BRH Devanagari Extra"/>
+                <w:sz w:val="40"/>
+                <w:szCs w:val="40"/>
+              </w:rPr>
+              <w:t>xÉ</w:t>
+            </w:r>
+            <w:proofErr w:type="spellEnd"/>
+            <w:r>
+              <w:rPr>
+                <w:rFonts w:ascii="BRH Malayalam Extra" w:hAnsi="BRH Malayalam Extra" w:cs="BRH Devanagari Extra"/>
+                <w:sz w:val="34"/>
+                <w:szCs w:val="40"/>
+              </w:rPr>
+              <w:t>–</w:t>
+            </w:r>
+            <w:proofErr w:type="spellStart"/>
+            <w:r>
+              <w:rPr>
+                <w:rFonts w:ascii="BRH Devanagari Extra" w:hAnsi="BRH Devanagari Extra" w:cs="BRH Devanagari Extra"/>
+                <w:sz w:val="40"/>
+                <w:szCs w:val="40"/>
+              </w:rPr>
+              <w:t>uÉÏrÉ</w:t>
+            </w:r>
+            <w:proofErr w:type="spellEnd"/>
+            <w:r>
+              <w:rPr>
+                <w:rFonts w:ascii="BRH Malayalam Extra" w:hAnsi="BRH Malayalam Extra" w:cs="BRH Devanagari Extra"/>
+                <w:sz w:val="34"/>
+                <w:szCs w:val="40"/>
+              </w:rPr>
+              <w:t>–</w:t>
+            </w:r>
+            <w:proofErr w:type="spellStart"/>
+            <w:r>
+              <w:rPr>
+                <w:rFonts w:ascii="BRH Devanagari Extra" w:hAnsi="BRH Devanagari Extra" w:cs="BRH Devanagari Extra"/>
+                <w:sz w:val="40"/>
+                <w:szCs w:val="40"/>
+              </w:rPr>
+              <w:t>ÍqÉÌiÉþ</w:t>
+            </w:r>
+            <w:proofErr w:type="spellEnd"/>
+            <w:r>
+              <w:rPr>
+                <w:rFonts w:ascii="BRH Devanagari Extra" w:hAnsi="BRH Devanagari Extra" w:cs="BRH Devanagari Extra"/>
+                <w:sz w:val="40"/>
+                <w:szCs w:val="40"/>
+              </w:rPr>
+              <w:t xml:space="preserve"> </w:t>
+            </w:r>
+          </w:p>
+          <w:p>
+            <w:pPr>
+              <w:spacing w:before="0" w:line="240" w:lineRule="auto"/>
+              <w:rPr>
+                <w:rFonts w:ascii="BRH Malayalam Extra" w:hAnsi="BRH Malayalam Extra" w:cs="BRH Malayalam Extra"/>
+                <w:sz w:val="36"/>
+                <w:szCs w:val="40"/>
+              </w:rPr>
+            </w:pPr>
+            <w:proofErr w:type="spellStart"/>
+            <w:r>
+              <w:rPr>
+                <w:rFonts w:ascii="BRH Devanagari Extra" w:hAnsi="BRH Devanagari Extra" w:cs="BRH Devanagari Extra"/>
+                <w:sz w:val="40"/>
+                <w:szCs w:val="40"/>
+              </w:rPr>
+              <w:t>uÉÉeÉ</w:t>
+            </w:r>
+            <w:proofErr w:type="spellEnd"/>
+            <w:r>
+              <w:rPr>
+                <w:rFonts w:ascii="BRH Devanagari Extra" w:hAnsi="BRH Devanagari Extra" w:cs="BRH Devanagari Extra"/>
+                <w:sz w:val="40"/>
+                <w:szCs w:val="40"/>
+              </w:rPr>
+              <w:t xml:space="preserve"> - </w:t>
+            </w:r>
+            <w:proofErr w:type="spellStart"/>
+            <w:r>
+              <w:rPr>
+                <w:rFonts w:ascii="BRH Devanagari Extra" w:hAnsi="BRH Devanagari Extra" w:cs="BRH Devanagari Extra"/>
+                <w:sz w:val="40"/>
+                <w:szCs w:val="40"/>
+              </w:rPr>
+              <w:t>mÉë</w:t>
+            </w:r>
+            <w:proofErr w:type="spellEnd"/>
+            <w:r>
+              <w:rPr>
+                <w:rFonts w:ascii="BRH Malayalam Extra" w:hAnsi="BRH Malayalam Extra" w:cs="BRH Devanagari Extra"/>
+                <w:sz w:val="34"/>
+                <w:szCs w:val="40"/>
+              </w:rPr>
+              <w:t>–</w:t>
+            </w:r>
+            <w:proofErr w:type="spellStart"/>
+            <w:r>
+              <w:rPr>
+                <w:rFonts w:ascii="BRH Devanagari Extra" w:hAnsi="BRH Devanagari Extra" w:cs="BRH Devanagari Extra"/>
+                <w:sz w:val="40"/>
+                <w:szCs w:val="40"/>
+              </w:rPr>
+              <w:t>xÉ</w:t>
+            </w:r>
+            <w:proofErr w:type="spellEnd"/>
+            <w:r>
+              <w:rPr>
+                <w:rFonts w:ascii="BRH Malayalam Extra" w:hAnsi="BRH Malayalam Extra" w:cs="BRH Devanagari Extra"/>
+                <w:sz w:val="34"/>
+                <w:szCs w:val="40"/>
+              </w:rPr>
+              <w:t>–</w:t>
+            </w:r>
+            <w:proofErr w:type="spellStart"/>
+            <w:r>
+              <w:rPr>
+                <w:rFonts w:ascii="BRH Devanagari Extra" w:hAnsi="BRH Devanagari Extra" w:cs="BRH Devanagari Extra"/>
+                <w:sz w:val="40"/>
+                <w:szCs w:val="40"/>
+              </w:rPr>
+              <w:t>uÉÏrÉÿqÉç</w:t>
+            </w:r>
+            <w:proofErr w:type="spellEnd"/>
+            <w:r>
+              <w:rPr>
+                <w:rFonts w:ascii="BRH Devanagari Extra" w:hAnsi="BRH Devanagari Extra" w:cs="BRH Devanagari Extra"/>
+                <w:sz w:val="40"/>
+                <w:szCs w:val="40"/>
+              </w:rPr>
+              <w:t xml:space="preserve"> | </w:t>
+            </w:r>
+            <w:proofErr w:type="spellStart"/>
+            <w:r>
+              <w:rPr>
+                <w:rFonts w:ascii="BRH Devanagari Extra" w:hAnsi="BRH Devanagari Extra" w:cs="BRH Devanagari Extra"/>
+                <w:sz w:val="40"/>
+                <w:szCs w:val="40"/>
+              </w:rPr>
+              <w:t>eÉÑ</w:t>
+            </w:r>
+            <w:proofErr w:type="spellEnd"/>
+            <w:r>
+              <w:rPr>
+                <w:rFonts w:ascii="BRH Malayalam Extra" w:hAnsi="BRH Malayalam Extra" w:cs="BRH Devanagari Extra"/>
+                <w:sz w:val="34"/>
+                <w:szCs w:val="40"/>
+              </w:rPr>
+              <w:t>–</w:t>
+            </w:r>
+            <w:proofErr w:type="spellStart"/>
+            <w:r>
+              <w:rPr>
+                <w:rFonts w:ascii="BRH Devanagari Extra" w:hAnsi="BRH Devanagari Extra" w:cs="BRH Devanagari Extra"/>
+                <w:sz w:val="40"/>
+                <w:szCs w:val="40"/>
+                <w:highlight w:val="yellow"/>
+              </w:rPr>
+              <w:t>W</w:t>
+            </w:r>
+            <w:r>
+              <w:rPr>
+                <w:rFonts w:ascii="BRH Devanagari Extra" w:hAnsi="BRH Devanagari Extra" w:cs="BRH Devanagari Extra"/>
+                <w:sz w:val="40"/>
+                <w:szCs w:val="40"/>
+              </w:rPr>
+              <w:t>û</w:t>
+            </w:r>
+            <w:proofErr w:type="spellEnd"/>
+            <w:r>
+              <w:rPr>
+                <w:rFonts w:ascii="BRH Malayalam Extra" w:hAnsi="BRH Malayalam Extra" w:cs="BRH Devanagari Extra"/>
+                <w:sz w:val="34"/>
+                <w:szCs w:val="40"/>
+              </w:rPr>
+              <w:t>–</w:t>
+            </w:r>
+            <w:proofErr w:type="spellStart"/>
+            <w:r>
+              <w:rPr>
+                <w:rFonts w:ascii="BRH Devanagari Extra" w:hAnsi="BRH Devanagari Extra" w:cs="BRH Devanagari Extra"/>
+                <w:sz w:val="40"/>
+                <w:szCs w:val="40"/>
+              </w:rPr>
+              <w:t>ÌiÉ</w:t>
+            </w:r>
+            <w:proofErr w:type="spellEnd"/>
+            <w:r>
+              <w:rPr>
+                <w:rFonts w:ascii="BRH Malayalam Extra" w:hAnsi="BRH Malayalam Extra" w:cs="BRH Devanagari Extra"/>
+                <w:sz w:val="34"/>
+                <w:szCs w:val="40"/>
+              </w:rPr>
+              <w:t>–</w:t>
+            </w:r>
+            <w:r>
+              <w:rPr>
+                <w:rFonts w:ascii="BRH Devanagari Extra" w:hAnsi="BRH Devanagari Extra" w:cs="BRH Devanagari Extra"/>
+                <w:sz w:val="40"/>
+                <w:szCs w:val="40"/>
+              </w:rPr>
+              <w:t xml:space="preserve"> |</w:t>
+            </w:r>
+          </w:p>
+        </w:tc>
+        <w:tc>
+          <w:tcPr>
+            <w:tcW w:w="4961" w:type="dxa"/>
+            <w:tcBorders>
+              <w:top w:val="single" w:sz="4" w:space="0" w:color="000000"/>
+              <w:left w:val="single" w:sz="4" w:space="0" w:color="000000"/>
+              <w:bottom w:val="single" w:sz="4" w:space="0" w:color="000000"/>
+              <w:right w:val="single" w:sz="4" w:space="0" w:color="000000"/>
+            </w:tcBorders>
+          </w:tcPr>
+          <w:p>
+            <w:pPr>
+              <w:spacing w:before="0" w:line="240" w:lineRule="auto"/>
+              <w:rPr>
+                <w:rFonts w:ascii="BRH Devanagari Extra" w:hAnsi="BRH Devanagari Extra" w:cs="BRH Devanagari Extra"/>
+                <w:sz w:val="40"/>
+                <w:szCs w:val="40"/>
+              </w:rPr>
+            </w:pPr>
+            <w:proofErr w:type="spellStart"/>
+            <w:r>
+              <w:rPr>
+                <w:rFonts w:ascii="BRH Devanagari Extra" w:hAnsi="BRH Devanagari Extra" w:cs="BRH Devanagari Extra"/>
+                <w:sz w:val="40"/>
+                <w:szCs w:val="40"/>
+              </w:rPr>
+              <w:t>uÉÉ</w:t>
+            </w:r>
+            <w:proofErr w:type="spellEnd"/>
+            <w:r>
+              <w:rPr>
+                <w:rFonts w:ascii="BRH Malayalam Extra" w:hAnsi="BRH Malayalam Extra" w:cs="BRH Devanagari Extra"/>
+                <w:sz w:val="34"/>
+                <w:szCs w:val="40"/>
+              </w:rPr>
+              <w:t>–</w:t>
+            </w:r>
+            <w:proofErr w:type="spellStart"/>
+            <w:r>
+              <w:rPr>
+                <w:rFonts w:ascii="BRH Devanagari Extra" w:hAnsi="BRH Devanagari Extra" w:cs="BRH Devanagari Extra"/>
+                <w:sz w:val="40"/>
+                <w:szCs w:val="40"/>
+              </w:rPr>
+              <w:t>eÉ</w:t>
+            </w:r>
+            <w:proofErr w:type="spellEnd"/>
+            <w:r>
+              <w:rPr>
+                <w:rFonts w:ascii="BRH Malayalam Extra" w:hAnsi="BRH Malayalam Extra" w:cs="BRH Devanagari Extra"/>
+                <w:sz w:val="34"/>
+                <w:szCs w:val="40"/>
+              </w:rPr>
+              <w:t>–</w:t>
+            </w:r>
+            <w:proofErr w:type="spellStart"/>
+            <w:r>
+              <w:rPr>
+                <w:rFonts w:ascii="BRH Devanagari Extra" w:hAnsi="BRH Devanagari Extra" w:cs="BRH Devanagari Extra"/>
+                <w:sz w:val="40"/>
+                <w:szCs w:val="40"/>
+              </w:rPr>
+              <w:t>mÉë</w:t>
+            </w:r>
+            <w:proofErr w:type="spellEnd"/>
+            <w:r>
+              <w:rPr>
+                <w:rFonts w:ascii="BRH Malayalam Extra" w:hAnsi="BRH Malayalam Extra" w:cs="BRH Devanagari Extra"/>
+                <w:sz w:val="34"/>
+                <w:szCs w:val="40"/>
+              </w:rPr>
+              <w:t>–</w:t>
+            </w:r>
+            <w:proofErr w:type="spellStart"/>
+            <w:r>
+              <w:rPr>
+                <w:rFonts w:ascii="BRH Devanagari Extra" w:hAnsi="BRH Devanagari Extra" w:cs="BRH Devanagari Extra"/>
+                <w:sz w:val="40"/>
+                <w:szCs w:val="40"/>
+              </w:rPr>
+              <w:t>xÉ</w:t>
+            </w:r>
+            <w:proofErr w:type="spellEnd"/>
+            <w:r>
+              <w:rPr>
+                <w:rFonts w:ascii="BRH Malayalam Extra" w:hAnsi="BRH Malayalam Extra" w:cs="BRH Devanagari Extra"/>
+                <w:sz w:val="34"/>
+                <w:szCs w:val="40"/>
+              </w:rPr>
+              <w:t>–</w:t>
+            </w:r>
+            <w:proofErr w:type="spellStart"/>
+            <w:r>
+              <w:rPr>
+                <w:rFonts w:ascii="BRH Devanagari Extra" w:hAnsi="BRH Devanagari Extra" w:cs="BRH Devanagari Extra"/>
+                <w:sz w:val="40"/>
+                <w:szCs w:val="40"/>
+              </w:rPr>
+              <w:t>uÉÏrÉ</w:t>
+            </w:r>
+            <w:proofErr w:type="spellEnd"/>
+            <w:r>
+              <w:rPr>
+                <w:rFonts w:ascii="BRH Malayalam Extra" w:hAnsi="BRH Malayalam Extra" w:cs="BRH Devanagari Extra"/>
+                <w:sz w:val="34"/>
+                <w:szCs w:val="40"/>
+              </w:rPr>
+              <w:t>–</w:t>
+            </w:r>
+            <w:proofErr w:type="spellStart"/>
+            <w:r>
+              <w:rPr>
+                <w:rFonts w:ascii="BRH Devanagari Extra" w:hAnsi="BRH Devanagari Extra" w:cs="BRH Devanagari Extra"/>
+                <w:sz w:val="40"/>
+                <w:szCs w:val="40"/>
+              </w:rPr>
+              <w:t>ÍqÉÌiÉþ</w:t>
+            </w:r>
+            <w:proofErr w:type="spellEnd"/>
+            <w:r>
+              <w:rPr>
+                <w:rFonts w:ascii="BRH Devanagari Extra" w:hAnsi="BRH Devanagari Extra" w:cs="BRH Devanagari Extra"/>
+                <w:sz w:val="40"/>
+                <w:szCs w:val="40"/>
+              </w:rPr>
+              <w:t xml:space="preserve"> </w:t>
+            </w:r>
+          </w:p>
+          <w:p>
+            <w:pPr>
+              <w:spacing w:before="0" w:line="240" w:lineRule="auto"/>
+              <w:rPr>
+                <w:rFonts w:ascii="BRH Malayalam Extra" w:hAnsi="BRH Malayalam Extra" w:cs="BRH Malayalam Extra"/>
+                <w:sz w:val="36"/>
+                <w:szCs w:val="40"/>
+              </w:rPr>
+            </w:pPr>
+            <w:proofErr w:type="spellStart"/>
+            <w:r>
+              <w:rPr>
+                <w:rFonts w:ascii="BRH Devanagari Extra" w:hAnsi="BRH Devanagari Extra" w:cs="BRH Devanagari Extra"/>
+                <w:sz w:val="40"/>
+                <w:szCs w:val="40"/>
+              </w:rPr>
+              <w:t>uÉÉeÉ</w:t>
+            </w:r>
+            <w:proofErr w:type="spellEnd"/>
+            <w:r>
+              <w:rPr>
+                <w:rFonts w:ascii="BRH Devanagari Extra" w:hAnsi="BRH Devanagari Extra" w:cs="BRH Devanagari Extra"/>
+                <w:sz w:val="40"/>
+                <w:szCs w:val="40"/>
+              </w:rPr>
+              <w:t xml:space="preserve"> - </w:t>
+            </w:r>
+            <w:proofErr w:type="spellStart"/>
+            <w:r>
+              <w:rPr>
+                <w:rFonts w:ascii="BRH Devanagari Extra" w:hAnsi="BRH Devanagari Extra" w:cs="BRH Devanagari Extra"/>
+                <w:sz w:val="40"/>
+                <w:szCs w:val="40"/>
+              </w:rPr>
+              <w:t>mÉë</w:t>
+            </w:r>
+            <w:proofErr w:type="spellEnd"/>
+            <w:r>
+              <w:rPr>
+                <w:rFonts w:ascii="BRH Malayalam Extra" w:hAnsi="BRH Malayalam Extra" w:cs="BRH Devanagari Extra"/>
+                <w:sz w:val="34"/>
+                <w:szCs w:val="40"/>
+              </w:rPr>
+              <w:t>–</w:t>
+            </w:r>
+            <w:proofErr w:type="spellStart"/>
+            <w:r>
+              <w:rPr>
+                <w:rFonts w:ascii="BRH Devanagari Extra" w:hAnsi="BRH Devanagari Extra" w:cs="BRH Devanagari Extra"/>
+                <w:sz w:val="40"/>
+                <w:szCs w:val="40"/>
+              </w:rPr>
+              <w:t>xÉ</w:t>
+            </w:r>
+            <w:proofErr w:type="spellEnd"/>
+            <w:r>
+              <w:rPr>
+                <w:rFonts w:ascii="BRH Malayalam Extra" w:hAnsi="BRH Malayalam Extra" w:cs="BRH Devanagari Extra"/>
+                <w:sz w:val="34"/>
+                <w:szCs w:val="40"/>
+              </w:rPr>
+              <w:t>–</w:t>
+            </w:r>
+            <w:proofErr w:type="spellStart"/>
+            <w:r>
+              <w:rPr>
+                <w:rFonts w:ascii="BRH Devanagari Extra" w:hAnsi="BRH Devanagari Extra" w:cs="BRH Devanagari Extra"/>
+                <w:sz w:val="40"/>
+                <w:szCs w:val="40"/>
+              </w:rPr>
+              <w:t>uÉÏrÉÿqÉç</w:t>
+            </w:r>
+            <w:proofErr w:type="spellEnd"/>
+            <w:r>
+              <w:rPr>
+                <w:rFonts w:ascii="BRH Devanagari Extra" w:hAnsi="BRH Devanagari Extra" w:cs="BRH Devanagari Extra"/>
+                <w:sz w:val="40"/>
+                <w:szCs w:val="40"/>
+              </w:rPr>
+              <w:t xml:space="preserve"> | </w:t>
+            </w:r>
+            <w:proofErr w:type="spellStart"/>
+            <w:r>
+              <w:rPr>
+                <w:rFonts w:ascii="BRH Devanagari Extra" w:hAnsi="BRH Devanagari Extra" w:cs="BRH Devanagari Extra"/>
+                <w:sz w:val="40"/>
+                <w:szCs w:val="40"/>
+              </w:rPr>
+              <w:t>eÉÑ</w:t>
+            </w:r>
+            <w:proofErr w:type="spellEnd"/>
+            <w:r>
+              <w:rPr>
+                <w:rFonts w:ascii="BRH Malayalam Extra" w:hAnsi="BRH Malayalam Extra" w:cs="BRH Devanagari Extra"/>
+                <w:sz w:val="34"/>
+                <w:szCs w:val="40"/>
+              </w:rPr>
+              <w:t>–</w:t>
+            </w:r>
+            <w:r>
+              <w:rPr>
+                <w:rFonts w:ascii="BRH Malayalam Extra" w:hAnsi="BRH Malayalam Extra" w:cs="BRH Devanagari Extra"/>
+                <w:sz w:val="34"/>
+                <w:szCs w:val="40"/>
+                <w:highlight w:val="green"/>
+              </w:rPr>
+              <w:t>–</w:t>
+            </w:r>
+            <w:proofErr w:type="spellStart"/>
+            <w:r>
+              <w:rPr>
+                <w:rFonts w:ascii="BRH Devanagari Extra" w:hAnsi="BRH Devanagari Extra" w:cs="BRH Devanagari Extra"/>
+                <w:sz w:val="40"/>
+                <w:szCs w:val="40"/>
+                <w:highlight w:val="green"/>
+              </w:rPr>
+              <w:t>À</w:t>
+            </w:r>
+            <w:bookmarkStart w:id="0" w:name="_GoBack"/>
+            <w:bookmarkEnd w:id="0"/>
+            <w:r>
+              <w:rPr>
+                <w:rFonts w:ascii="BRH Devanagari Extra" w:hAnsi="BRH Devanagari Extra" w:cs="BRH Devanagari Extra"/>
+                <w:sz w:val="40"/>
+                <w:szCs w:val="40"/>
+              </w:rPr>
+              <w:t>û</w:t>
+            </w:r>
+            <w:proofErr w:type="spellEnd"/>
+            <w:r>
+              <w:rPr>
+                <w:rFonts w:ascii="BRH Malayalam Extra" w:hAnsi="BRH Malayalam Extra" w:cs="BRH Devanagari Extra"/>
+                <w:sz w:val="34"/>
+                <w:szCs w:val="40"/>
+              </w:rPr>
+              <w:t>–</w:t>
+            </w:r>
+            <w:proofErr w:type="spellStart"/>
+            <w:r>
+              <w:rPr>
+                <w:rFonts w:ascii="BRH Devanagari Extra" w:hAnsi="BRH Devanagari Extra" w:cs="BRH Devanagari Extra"/>
+                <w:sz w:val="40"/>
+                <w:szCs w:val="40"/>
+              </w:rPr>
+              <w:t>ÌiÉ</w:t>
+            </w:r>
+            <w:proofErr w:type="spellEnd"/>
+            <w:r>
+              <w:rPr>
+                <w:rFonts w:ascii="BRH Malayalam Extra" w:hAnsi="BRH Malayalam Extra" w:cs="BRH Devanagari Extra"/>
+                <w:sz w:val="34"/>
+                <w:szCs w:val="40"/>
+              </w:rPr>
+              <w:t>–</w:t>
+            </w:r>
             <w:r>
               <w:rPr>
                 <w:rFonts w:ascii="BRH Devanagari Extra" w:hAnsi="BRH Devanagari Extra" w:cs="BRH Devanagari Extra"/>
@@ -1302,6 +2025,7 @@
                 <w:szCs w:val="28"/>
                 <w:lang w:bidi="ta-IN"/>
               </w:rPr>
+              <w:lastRenderedPageBreak/>
               <w:t>5.4.7.4</w:t>
             </w:r>
             <w:r>
@@ -1616,7 +2340,6 @@
                 <w:szCs w:val="28"/>
                 <w:lang w:bidi="ta-IN"/>
               </w:rPr>
-              <w:lastRenderedPageBreak/>
               <w:t>5.4.7.4</w:t>
             </w:r>
             <w:r>
@@ -3399,7 +4122,17 @@
                 <w:szCs w:val="40"/>
                 <w:highlight w:val="yellow"/>
               </w:rPr>
-              <w:t xml:space="preserve"> ÆsÉÉ</w:t>
+              <w:t xml:space="preserve"> </w:t>
+            </w:r>
+            <w:proofErr w:type="spellStart"/>
+            <w:r>
+              <w:rPr>
+                <w:rFonts w:ascii="BRH Devanagari Extra" w:hAnsi="BRH Devanagari Extra" w:cs="BRH Devanagari Extra"/>
+                <w:sz w:val="40"/>
+                <w:szCs w:val="40"/>
+                <w:highlight w:val="yellow"/>
+              </w:rPr>
+              <w:t>ÆsÉÉ</w:t>
             </w:r>
             <w:r>
               <w:rPr>
@@ -3409,6 +4142,7 @@
               </w:rPr>
               <w:t>å</w:t>
             </w:r>
+            <w:proofErr w:type="spellEnd"/>
             <w:r>
               <w:rPr>
                 <w:rFonts w:ascii="BRH Malayalam Extra" w:hAnsi="BRH Malayalam Extra" w:cs="BRH Devanagari Extra"/>
@@ -3665,6 +4399,7 @@
                 <w:sz w:val="32"/>
                 <w:szCs w:val="32"/>
               </w:rPr>
+              <w:lastRenderedPageBreak/>
               <w:t>Reference</w:t>
             </w:r>
           </w:p>
@@ -3687,6 +4422,7 @@
                 <w:sz w:val="32"/>
                 <w:szCs w:val="32"/>
               </w:rPr>
+              <w:lastRenderedPageBreak/>
               <w:t>As Printed</w:t>
             </w:r>
           </w:p>
@@ -3743,7 +4479,6 @@
                 <w:szCs w:val="28"/>
                 <w:lang w:bidi="ta-IN"/>
               </w:rPr>
-              <w:lastRenderedPageBreak/>
               <w:t>5.4.5.4</w:t>
             </w:r>
             <w:r>
@@ -5640,6 +6375,7 @@
           <w:b/>
           <w:bCs/>
         </w:rPr>
+        <w:lastRenderedPageBreak/>
         <w:t>(ignore those which are already incorporated in your book’s version and date)</w:t>
       </w:r>
     </w:p>
@@ -5681,7 +6417,6 @@
                 <w:sz w:val="32"/>
                 <w:szCs w:val="32"/>
               </w:rPr>
-              <w:lastRenderedPageBreak/>
               <w:t>Section, Paragraph</w:t>
             </w:r>
           </w:p>
@@ -9688,7 +10423,7 @@
 </file>
 
 <file path=word/endnotes.xml><?xml version="1.0" encoding="utf-8"?>
-<w:endnotes xmlns:wpc="http://schemas.microsoft.com/office/word/2010/wordprocessingCanvas" xmlns:cx="http://schemas.microsoft.com/office/drawing/2014/chartex" xmlns:cx1="http://schemas.microsoft.com/office/drawing/2015/9/8/chartex" xmlns:cx2="http://schemas.microsoft.com/office/drawing/2015/10/21/chartex" xmlns:cx3="http://schemas.microsoft.com/office/drawing/2016/5/9/chartex" xmlns:cx4="http://schemas.microsoft.com/office/drawing/2016/5/10/chartex" xmlns:cx5="http://schemas.microsoft.com/office/drawing/2016/5/11/chartex" xmlns:cx6="http://schemas.microsoft.com/office/drawing/2016/5/12/chartex" xmlns:cx7="http://schemas.microsoft.com/office/drawing/2016/5/13/chartex" xmlns:cx8="http://schemas.microsoft.com/office/drawing/2016/5/14/chartex" xmlns:mc="http://schemas.openxmlformats.org/markup-compatibility/2006" xmlns:aink="http://schemas.microsoft.com/office/drawing/2016/ink" xmlns:am3d="http://schemas.microsoft.com/office/drawing/2017/model3d" xmlns:o="urn:schemas-microsoft-com:office:office" xmlns:r="http://schemas.openxmlformats.org/officeDocument/2006/relationships" xmlns:m="http://schemas.openxmlformats.org/officeDocument/2006/math" xmlns:v="urn:schemas-microsoft-com:vml" xmlns:wp14="http://schemas.microsoft.com/office/word/2010/wordprocessingDrawing" xmlns:wp="http://schemas.openxmlformats.org/drawingml/2006/wordprocessingDrawing" xmlns:w10="urn:schemas-microsoft-com:office:word" xmlns:w="http://schemas.openxmlformats.org/wordprocessingml/2006/main" xmlns:w14="http://schemas.microsoft.com/office/word/2010/wordml" xmlns:w15="http://schemas.microsoft.com/office/word/2012/wordml" xmlns:w16cex="http://schemas.microsoft.com/office/word/2018/wordml/cex" xmlns:w16cid="http://schemas.microsoft.com/office/word/2016/wordml/cid" xmlns:w16="http://schemas.microsoft.com/office/word/2018/wordml" xmlns:w16sdtdh="http://schemas.microsoft.com/office/word/2020/wordml/sdtdatahash" xmlns:w16se="http://schemas.microsoft.com/office/word/2015/wordml/symex" xmlns:wpg="http://schemas.microsoft.com/office/word/2010/wordprocessingGroup" xmlns:wpi="http://schemas.microsoft.com/office/word/2010/wordprocessingInk" xmlns:wne="http://schemas.microsoft.com/office/word/2006/wordml" xmlns:wps="http://schemas.microsoft.com/office/word/2010/wordprocessingShape" mc:Ignorable="w14 w15 w16se w16cid w16 w16cex w16sdtdh wp14">
+<w:endnotes xmlns:wpc="http://schemas.microsoft.com/office/word/2010/wordprocessingCanvas" xmlns:cx="http://schemas.microsoft.com/office/drawing/2014/chartex" xmlns:cx1="http://schemas.microsoft.com/office/drawing/2015/9/8/chartex" xmlns:mc="http://schemas.openxmlformats.org/markup-compatibility/2006" xmlns:o="urn:schemas-microsoft-com:office:office" xmlns:r="http://schemas.openxmlformats.org/officeDocument/2006/relationships" xmlns:m="http://schemas.openxmlformats.org/officeDocument/2006/math" xmlns:v="urn:schemas-microsoft-com:vml" xmlns:wp14="http://schemas.microsoft.com/office/word/2010/wordprocessingDrawing" xmlns:wp="http://schemas.openxmlformats.org/drawingml/2006/wordprocessingDrawing" xmlns:w10="urn:schemas-microsoft-com:office:word" xmlns:w="http://schemas.openxmlformats.org/wordprocessingml/2006/main" xmlns:w14="http://schemas.microsoft.com/office/word/2010/wordml" xmlns:w15="http://schemas.microsoft.com/office/word/2012/wordml" xmlns:w16se="http://schemas.microsoft.com/office/word/2015/wordml/symex" xmlns:wpg="http://schemas.microsoft.com/office/word/2010/wordprocessingGroup" xmlns:wpi="http://schemas.microsoft.com/office/word/2010/wordprocessingInk" xmlns:wne="http://schemas.microsoft.com/office/word/2006/wordml" xmlns:wps="http://schemas.microsoft.com/office/word/2010/wordprocessingShape" mc:Ignorable="w14 w15 w16se wp14">
   <w:endnote w:type="separator" w:id="-1">
     <w:p>
       <w:pPr>
@@ -9713,7 +10448,7 @@
 </file>
 
 <file path=word/footer1.xml><?xml version="1.0" encoding="utf-8"?>
-<w:ftr xmlns:wpc="http://schemas.microsoft.com/office/word/2010/wordprocessingCanvas" xmlns:cx="http://schemas.microsoft.com/office/drawing/2014/chartex" xmlns:cx1="http://schemas.microsoft.com/office/drawing/2015/9/8/chartex" xmlns:cx2="http://schemas.microsoft.com/office/drawing/2015/10/21/chartex" xmlns:cx3="http://schemas.microsoft.com/office/drawing/2016/5/9/chartex" xmlns:cx4="http://schemas.microsoft.com/office/drawing/2016/5/10/chartex" xmlns:cx5="http://schemas.microsoft.com/office/drawing/2016/5/11/chartex" xmlns:cx6="http://schemas.microsoft.com/office/drawing/2016/5/12/chartex" xmlns:cx7="http://schemas.microsoft.com/office/drawing/2016/5/13/chartex" xmlns:cx8="http://schemas.microsoft.com/office/drawing/2016/5/14/chartex" xmlns:mc="http://schemas.openxmlformats.org/markup-compatibility/2006" xmlns:aink="http://schemas.microsoft.com/office/drawing/2016/ink" xmlns:am3d="http://schemas.microsoft.com/office/drawing/2017/model3d" xmlns:o="urn:schemas-microsoft-com:office:office" xmlns:r="http://schemas.openxmlformats.org/officeDocument/2006/relationships" xmlns:m="http://schemas.openxmlformats.org/officeDocument/2006/math" xmlns:v="urn:schemas-microsoft-com:vml" xmlns:wp14="http://schemas.microsoft.com/office/word/2010/wordprocessingDrawing" xmlns:wp="http://schemas.openxmlformats.org/drawingml/2006/wordprocessingDrawing" xmlns:w10="urn:schemas-microsoft-com:office:word" xmlns:w="http://schemas.openxmlformats.org/wordprocessingml/2006/main" xmlns:w14="http://schemas.microsoft.com/office/word/2010/wordml" xmlns:w15="http://schemas.microsoft.com/office/word/2012/wordml" xmlns:w16cex="http://schemas.microsoft.com/office/word/2018/wordml/cex" xmlns:w16cid="http://schemas.microsoft.com/office/word/2016/wordml/cid" xmlns:w16="http://schemas.microsoft.com/office/word/2018/wordml" xmlns:w16sdtdh="http://schemas.microsoft.com/office/word/2020/wordml/sdtdatahash" xmlns:w16se="http://schemas.microsoft.com/office/word/2015/wordml/symex" xmlns:wpg="http://schemas.microsoft.com/office/word/2010/wordprocessingGroup" xmlns:wpi="http://schemas.microsoft.com/office/word/2010/wordprocessingInk" xmlns:wne="http://schemas.microsoft.com/office/word/2006/wordml" xmlns:wps="http://schemas.microsoft.com/office/word/2010/wordprocessingShape" mc:Ignorable="w14 w15 w16se w16cid w16 w16cex w16sdtdh wp14">
+<w:ftr xmlns:wpc="http://schemas.microsoft.com/office/word/2010/wordprocessingCanvas" xmlns:cx="http://schemas.microsoft.com/office/drawing/2014/chartex" xmlns:cx1="http://schemas.microsoft.com/office/drawing/2015/9/8/chartex" xmlns:mc="http://schemas.openxmlformats.org/markup-compatibility/2006" xmlns:o="urn:schemas-microsoft-com:office:office" xmlns:r="http://schemas.openxmlformats.org/officeDocument/2006/relationships" xmlns:m="http://schemas.openxmlformats.org/officeDocument/2006/math" xmlns:v="urn:schemas-microsoft-com:vml" xmlns:wp14="http://schemas.microsoft.com/office/word/2010/wordprocessingDrawing" xmlns:wp="http://schemas.openxmlformats.org/drawingml/2006/wordprocessingDrawing" xmlns:w10="urn:schemas-microsoft-com:office:word" xmlns:w="http://schemas.openxmlformats.org/wordprocessingml/2006/main" xmlns:w14="http://schemas.microsoft.com/office/word/2010/wordml" xmlns:w15="http://schemas.microsoft.com/office/word/2012/wordml" xmlns:w16se="http://schemas.microsoft.com/office/word/2015/wordml/symex" xmlns:wpg="http://schemas.microsoft.com/office/word/2010/wordprocessingGroup" xmlns:wpi="http://schemas.microsoft.com/office/word/2010/wordprocessingInk" xmlns:wne="http://schemas.microsoft.com/office/word/2006/wordml" xmlns:wps="http://schemas.microsoft.com/office/word/2010/wordprocessingShape" mc:Ignorable="w14 w15 w16se wp14">
   <w:p>
     <w:pPr>
       <w:pBdr>
@@ -9894,7 +10629,7 @@
 </file>
 
 <file path=word/footer2.xml><?xml version="1.0" encoding="utf-8"?>
-<w:ftr xmlns:wpc="http://schemas.microsoft.com/office/word/2010/wordprocessingCanvas" xmlns:cx="http://schemas.microsoft.com/office/drawing/2014/chartex" xmlns:cx1="http://schemas.microsoft.com/office/drawing/2015/9/8/chartex" xmlns:cx2="http://schemas.microsoft.com/office/drawing/2015/10/21/chartex" xmlns:cx3="http://schemas.microsoft.com/office/drawing/2016/5/9/chartex" xmlns:cx4="http://schemas.microsoft.com/office/drawing/2016/5/10/chartex" xmlns:cx5="http://schemas.microsoft.com/office/drawing/2016/5/11/chartex" xmlns:cx6="http://schemas.microsoft.com/office/drawing/2016/5/12/chartex" xmlns:cx7="http://schemas.microsoft.com/office/drawing/2016/5/13/chartex" xmlns:cx8="http://schemas.microsoft.com/office/drawing/2016/5/14/chartex" xmlns:mc="http://schemas.openxmlformats.org/markup-compatibility/2006" xmlns:aink="http://schemas.microsoft.com/office/drawing/2016/ink" xmlns:am3d="http://schemas.microsoft.com/office/drawing/2017/model3d" xmlns:o="urn:schemas-microsoft-com:office:office" xmlns:r="http://schemas.openxmlformats.org/officeDocument/2006/relationships" xmlns:m="http://schemas.openxmlformats.org/officeDocument/2006/math" xmlns:v="urn:schemas-microsoft-com:vml" xmlns:wp14="http://schemas.microsoft.com/office/word/2010/wordprocessingDrawing" xmlns:wp="http://schemas.openxmlformats.org/drawingml/2006/wordprocessingDrawing" xmlns:w10="urn:schemas-microsoft-com:office:word" xmlns:w="http://schemas.openxmlformats.org/wordprocessingml/2006/main" xmlns:w14="http://schemas.microsoft.com/office/word/2010/wordml" xmlns:w15="http://schemas.microsoft.com/office/word/2012/wordml" xmlns:w16cex="http://schemas.microsoft.com/office/word/2018/wordml/cex" xmlns:w16cid="http://schemas.microsoft.com/office/word/2016/wordml/cid" xmlns:w16="http://schemas.microsoft.com/office/word/2018/wordml" xmlns:w16sdtdh="http://schemas.microsoft.com/office/word/2020/wordml/sdtdatahash" xmlns:w16se="http://schemas.microsoft.com/office/word/2015/wordml/symex" xmlns:wpg="http://schemas.microsoft.com/office/word/2010/wordprocessingGroup" xmlns:wpi="http://schemas.microsoft.com/office/word/2010/wordprocessingInk" xmlns:wne="http://schemas.microsoft.com/office/word/2006/wordml" xmlns:wps="http://schemas.microsoft.com/office/word/2010/wordprocessingShape" mc:Ignorable="w14 w15 w16se w16cid w16 w16cex w16sdtdh wp14">
+<w:ftr xmlns:wpc="http://schemas.microsoft.com/office/word/2010/wordprocessingCanvas" xmlns:cx="http://schemas.microsoft.com/office/drawing/2014/chartex" xmlns:cx1="http://schemas.microsoft.com/office/drawing/2015/9/8/chartex" xmlns:mc="http://schemas.openxmlformats.org/markup-compatibility/2006" xmlns:o="urn:schemas-microsoft-com:office:office" xmlns:r="http://schemas.openxmlformats.org/officeDocument/2006/relationships" xmlns:m="http://schemas.openxmlformats.org/officeDocument/2006/math" xmlns:v="urn:schemas-microsoft-com:vml" xmlns:wp14="http://schemas.microsoft.com/office/word/2010/wordprocessingDrawing" xmlns:wp="http://schemas.openxmlformats.org/drawingml/2006/wordprocessingDrawing" xmlns:w10="urn:schemas-microsoft-com:office:word" xmlns:w="http://schemas.openxmlformats.org/wordprocessingml/2006/main" xmlns:w14="http://schemas.microsoft.com/office/word/2010/wordml" xmlns:w15="http://schemas.microsoft.com/office/word/2012/wordml" xmlns:w16se="http://schemas.microsoft.com/office/word/2015/wordml/symex" xmlns:wpg="http://schemas.microsoft.com/office/word/2010/wordprocessingGroup" xmlns:wpi="http://schemas.microsoft.com/office/word/2010/wordprocessingInk" xmlns:wne="http://schemas.microsoft.com/office/word/2006/wordml" xmlns:wps="http://schemas.microsoft.com/office/word/2010/wordprocessingShape" mc:Ignorable="w14 w15 w16se wp14">
   <w:p>
     <w:pPr>
       <w:pBdr>
@@ -10089,7 +10824,7 @@
 </file>
 
 <file path=word/footnotes.xml><?xml version="1.0" encoding="utf-8"?>
-<w:footnotes xmlns:wpc="http://schemas.microsoft.com/office/word/2010/wordprocessingCanvas" xmlns:cx="http://schemas.microsoft.com/office/drawing/2014/chartex" xmlns:cx1="http://schemas.microsoft.com/office/drawing/2015/9/8/chartex" xmlns:cx2="http://schemas.microsoft.com/office/drawing/2015/10/21/chartex" xmlns:cx3="http://schemas.microsoft.com/office/drawing/2016/5/9/chartex" xmlns:cx4="http://schemas.microsoft.com/office/drawing/2016/5/10/chartex" xmlns:cx5="http://schemas.microsoft.com/office/drawing/2016/5/11/chartex" xmlns:cx6="http://schemas.microsoft.com/office/drawing/2016/5/12/chartex" xmlns:cx7="http://schemas.microsoft.com/office/drawing/2016/5/13/chartex" xmlns:cx8="http://schemas.microsoft.com/office/drawing/2016/5/14/chartex" xmlns:mc="http://schemas.openxmlformats.org/markup-compatibility/2006" xmlns:aink="http://schemas.microsoft.com/office/drawing/2016/ink" xmlns:am3d="http://schemas.microsoft.com/office/drawing/2017/model3d" xmlns:o="urn:schemas-microsoft-com:office:office" xmlns:r="http://schemas.openxmlformats.org/officeDocument/2006/relationships" xmlns:m="http://schemas.openxmlformats.org/officeDocument/2006/math" xmlns:v="urn:schemas-microsoft-com:vml" xmlns:wp14="http://schemas.microsoft.com/office/word/2010/wordprocessingDrawing" xmlns:wp="http://schemas.openxmlformats.org/drawingml/2006/wordprocessingDrawing" xmlns:w10="urn:schemas-microsoft-com:office:word" xmlns:w="http://schemas.openxmlformats.org/wordprocessingml/2006/main" xmlns:w14="http://schemas.microsoft.com/office/word/2010/wordml" xmlns:w15="http://schemas.microsoft.com/office/word/2012/wordml" xmlns:w16cex="http://schemas.microsoft.com/office/word/2018/wordml/cex" xmlns:w16cid="http://schemas.microsoft.com/office/word/2016/wordml/cid" xmlns:w16="http://schemas.microsoft.com/office/word/2018/wordml" xmlns:w16sdtdh="http://schemas.microsoft.com/office/word/2020/wordml/sdtdatahash" xmlns:w16se="http://schemas.microsoft.com/office/word/2015/wordml/symex" xmlns:wpg="http://schemas.microsoft.com/office/word/2010/wordprocessingGroup" xmlns:wpi="http://schemas.microsoft.com/office/word/2010/wordprocessingInk" xmlns:wne="http://schemas.microsoft.com/office/word/2006/wordml" xmlns:wps="http://schemas.microsoft.com/office/word/2010/wordprocessingShape" mc:Ignorable="w14 w15 w16se w16cid w16 w16cex w16sdtdh wp14">
+<w:footnotes xmlns:wpc="http://schemas.microsoft.com/office/word/2010/wordprocessingCanvas" xmlns:cx="http://schemas.microsoft.com/office/drawing/2014/chartex" xmlns:cx1="http://schemas.microsoft.com/office/drawing/2015/9/8/chartex" xmlns:mc="http://schemas.openxmlformats.org/markup-compatibility/2006" xmlns:o="urn:schemas-microsoft-com:office:office" xmlns:r="http://schemas.openxmlformats.org/officeDocument/2006/relationships" xmlns:m="http://schemas.openxmlformats.org/officeDocument/2006/math" xmlns:v="urn:schemas-microsoft-com:vml" xmlns:wp14="http://schemas.microsoft.com/office/word/2010/wordprocessingDrawing" xmlns:wp="http://schemas.openxmlformats.org/drawingml/2006/wordprocessingDrawing" xmlns:w10="urn:schemas-microsoft-com:office:word" xmlns:w="http://schemas.openxmlformats.org/wordprocessingml/2006/main" xmlns:w14="http://schemas.microsoft.com/office/word/2010/wordml" xmlns:w15="http://schemas.microsoft.com/office/word/2012/wordml" xmlns:w16se="http://schemas.microsoft.com/office/word/2015/wordml/symex" xmlns:wpg="http://schemas.microsoft.com/office/word/2010/wordprocessingGroup" xmlns:wpi="http://schemas.microsoft.com/office/word/2010/wordprocessingInk" xmlns:wne="http://schemas.microsoft.com/office/word/2006/wordml" xmlns:wps="http://schemas.microsoft.com/office/word/2010/wordprocessingShape" mc:Ignorable="w14 w15 w16se wp14">
   <w:footnote w:type="separator" w:id="-1">
     <w:p>
       <w:pPr>
@@ -10114,7 +10849,7 @@
 </file>
 
 <file path=word/header1.xml><?xml version="1.0" encoding="utf-8"?>
-<w:hdr xmlns:wpc="http://schemas.microsoft.com/office/word/2010/wordprocessingCanvas" xmlns:cx="http://schemas.microsoft.com/office/drawing/2014/chartex" xmlns:cx1="http://schemas.microsoft.com/office/drawing/2015/9/8/chartex" xmlns:cx2="http://schemas.microsoft.com/office/drawing/2015/10/21/chartex" xmlns:cx3="http://schemas.microsoft.com/office/drawing/2016/5/9/chartex" xmlns:cx4="http://schemas.microsoft.com/office/drawing/2016/5/10/chartex" xmlns:cx5="http://schemas.microsoft.com/office/drawing/2016/5/11/chartex" xmlns:cx6="http://schemas.microsoft.com/office/drawing/2016/5/12/chartex" xmlns:cx7="http://schemas.microsoft.com/office/drawing/2016/5/13/chartex" xmlns:cx8="http://schemas.microsoft.com/office/drawing/2016/5/14/chartex" xmlns:mc="http://schemas.openxmlformats.org/markup-compatibility/2006" xmlns:aink="http://schemas.microsoft.com/office/drawing/2016/ink" xmlns:am3d="http://schemas.microsoft.com/office/drawing/2017/model3d" xmlns:o="urn:schemas-microsoft-com:office:office" xmlns:r="http://schemas.openxmlformats.org/officeDocument/2006/relationships" xmlns:m="http://schemas.openxmlformats.org/officeDocument/2006/math" xmlns:v="urn:schemas-microsoft-com:vml" xmlns:wp14="http://schemas.microsoft.com/office/word/2010/wordprocessingDrawing" xmlns:wp="http://schemas.openxmlformats.org/drawingml/2006/wordprocessingDrawing" xmlns:w10="urn:schemas-microsoft-com:office:word" xmlns:w="http://schemas.openxmlformats.org/wordprocessingml/2006/main" xmlns:w14="http://schemas.microsoft.com/office/word/2010/wordml" xmlns:w15="http://schemas.microsoft.com/office/word/2012/wordml" xmlns:w16cex="http://schemas.microsoft.com/office/word/2018/wordml/cex" xmlns:w16cid="http://schemas.microsoft.com/office/word/2016/wordml/cid" xmlns:w16="http://schemas.microsoft.com/office/word/2018/wordml" xmlns:w16sdtdh="http://schemas.microsoft.com/office/word/2020/wordml/sdtdatahash" xmlns:w16se="http://schemas.microsoft.com/office/word/2015/wordml/symex" xmlns:wpg="http://schemas.microsoft.com/office/word/2010/wordprocessingGroup" xmlns:wpi="http://schemas.microsoft.com/office/word/2010/wordprocessingInk" xmlns:wne="http://schemas.microsoft.com/office/word/2006/wordml" xmlns:wps="http://schemas.microsoft.com/office/word/2010/wordprocessingShape" mc:Ignorable="w14 w15 w16se w16cid w16 w16cex w16sdtdh wp14">
+<w:hdr xmlns:wpc="http://schemas.microsoft.com/office/word/2010/wordprocessingCanvas" xmlns:cx="http://schemas.microsoft.com/office/drawing/2014/chartex" xmlns:cx1="http://schemas.microsoft.com/office/drawing/2015/9/8/chartex" xmlns:mc="http://schemas.openxmlformats.org/markup-compatibility/2006" xmlns:o="urn:schemas-microsoft-com:office:office" xmlns:r="http://schemas.openxmlformats.org/officeDocument/2006/relationships" xmlns:m="http://schemas.openxmlformats.org/officeDocument/2006/math" xmlns:v="urn:schemas-microsoft-com:vml" xmlns:wp14="http://schemas.microsoft.com/office/word/2010/wordprocessingDrawing" xmlns:wp="http://schemas.openxmlformats.org/drawingml/2006/wordprocessingDrawing" xmlns:w10="urn:schemas-microsoft-com:office:word" xmlns:w="http://schemas.openxmlformats.org/wordprocessingml/2006/main" xmlns:w14="http://schemas.microsoft.com/office/word/2010/wordml" xmlns:w15="http://schemas.microsoft.com/office/word/2012/wordml" xmlns:w16se="http://schemas.microsoft.com/office/word/2015/wordml/symex" xmlns:wpg="http://schemas.microsoft.com/office/word/2010/wordprocessingGroup" xmlns:wpi="http://schemas.microsoft.com/office/word/2010/wordprocessingInk" xmlns:wne="http://schemas.microsoft.com/office/word/2006/wordml" xmlns:wps="http://schemas.microsoft.com/office/word/2010/wordprocessingShape" mc:Ignorable="w14 w15 w16se wp14">
   <w:p>
     <w:pPr>
       <w:pStyle w:val="Header"/>
@@ -10127,7 +10862,7 @@
 </file>
 
 <file path=word/header2.xml><?xml version="1.0" encoding="utf-8"?>
-<w:hdr xmlns:wpc="http://schemas.microsoft.com/office/word/2010/wordprocessingCanvas" xmlns:cx="http://schemas.microsoft.com/office/drawing/2014/chartex" xmlns:cx1="http://schemas.microsoft.com/office/drawing/2015/9/8/chartex" xmlns:cx2="http://schemas.microsoft.com/office/drawing/2015/10/21/chartex" xmlns:cx3="http://schemas.microsoft.com/office/drawing/2016/5/9/chartex" xmlns:cx4="http://schemas.microsoft.com/office/drawing/2016/5/10/chartex" xmlns:cx5="http://schemas.microsoft.com/office/drawing/2016/5/11/chartex" xmlns:cx6="http://schemas.microsoft.com/office/drawing/2016/5/12/chartex" xmlns:cx7="http://schemas.microsoft.com/office/drawing/2016/5/13/chartex" xmlns:cx8="http://schemas.microsoft.com/office/drawing/2016/5/14/chartex" xmlns:mc="http://schemas.openxmlformats.org/markup-compatibility/2006" xmlns:aink="http://schemas.microsoft.com/office/drawing/2016/ink" xmlns:am3d="http://schemas.microsoft.com/office/drawing/2017/model3d" xmlns:o="urn:schemas-microsoft-com:office:office" xmlns:r="http://schemas.openxmlformats.org/officeDocument/2006/relationships" xmlns:m="http://schemas.openxmlformats.org/officeDocument/2006/math" xmlns:v="urn:schemas-microsoft-com:vml" xmlns:wp14="http://schemas.microsoft.com/office/word/2010/wordprocessingDrawing" xmlns:wp="http://schemas.openxmlformats.org/drawingml/2006/wordprocessingDrawing" xmlns:w10="urn:schemas-microsoft-com:office:word" xmlns:w="http://schemas.openxmlformats.org/wordprocessingml/2006/main" xmlns:w14="http://schemas.microsoft.com/office/word/2010/wordml" xmlns:w15="http://schemas.microsoft.com/office/word/2012/wordml" xmlns:w16cex="http://schemas.microsoft.com/office/word/2018/wordml/cex" xmlns:w16cid="http://schemas.microsoft.com/office/word/2016/wordml/cid" xmlns:w16="http://schemas.microsoft.com/office/word/2018/wordml" xmlns:w16sdtdh="http://schemas.microsoft.com/office/word/2020/wordml/sdtdatahash" xmlns:w16se="http://schemas.microsoft.com/office/word/2015/wordml/symex" xmlns:wpg="http://schemas.microsoft.com/office/word/2010/wordprocessingGroup" xmlns:wpi="http://schemas.microsoft.com/office/word/2010/wordprocessingInk" xmlns:wne="http://schemas.microsoft.com/office/word/2006/wordml" xmlns:wps="http://schemas.microsoft.com/office/word/2010/wordprocessingShape" mc:Ignorable="w14 w15 w16se w16cid w16 w16cex w16sdtdh wp14">
+<w:hdr xmlns:wpc="http://schemas.microsoft.com/office/word/2010/wordprocessingCanvas" xmlns:cx="http://schemas.microsoft.com/office/drawing/2014/chartex" xmlns:cx1="http://schemas.microsoft.com/office/drawing/2015/9/8/chartex" xmlns:mc="http://schemas.openxmlformats.org/markup-compatibility/2006" xmlns:o="urn:schemas-microsoft-com:office:office" xmlns:r="http://schemas.openxmlformats.org/officeDocument/2006/relationships" xmlns:m="http://schemas.openxmlformats.org/officeDocument/2006/math" xmlns:v="urn:schemas-microsoft-com:vml" xmlns:wp14="http://schemas.microsoft.com/office/word/2010/wordprocessingDrawing" xmlns:wp="http://schemas.openxmlformats.org/drawingml/2006/wordprocessingDrawing" xmlns:w10="urn:schemas-microsoft-com:office:word" xmlns:w="http://schemas.openxmlformats.org/wordprocessingml/2006/main" xmlns:w14="http://schemas.microsoft.com/office/word/2010/wordml" xmlns:w15="http://schemas.microsoft.com/office/word/2012/wordml" xmlns:w16se="http://schemas.microsoft.com/office/word/2015/wordml/symex" xmlns:wpg="http://schemas.microsoft.com/office/word/2010/wordprocessingGroup" xmlns:wpi="http://schemas.microsoft.com/office/word/2010/wordprocessingInk" xmlns:wne="http://schemas.microsoft.com/office/word/2006/wordml" xmlns:wps="http://schemas.microsoft.com/office/word/2010/wordprocessingShape" mc:Ignorable="w14 w15 w16se wp14">
   <w:p>
     <w:pPr>
       <w:pStyle w:val="Header"/>
@@ -10140,7 +10875,7 @@
 </file>
 
 <file path=word/styles.xml><?xml version="1.0" encoding="utf-8"?>
-<w:styles xmlns:mc="http://schemas.openxmlformats.org/markup-compatibility/2006" xmlns:r="http://schemas.openxmlformats.org/officeDocument/2006/relationships" xmlns:w="http://schemas.openxmlformats.org/wordprocessingml/2006/main" xmlns:w14="http://schemas.microsoft.com/office/word/2010/wordml" xmlns:w15="http://schemas.microsoft.com/office/word/2012/wordml" xmlns:w16cex="http://schemas.microsoft.com/office/word/2018/wordml/cex" xmlns:w16cid="http://schemas.microsoft.com/office/word/2016/wordml/cid" xmlns:w16="http://schemas.microsoft.com/office/word/2018/wordml" xmlns:w16sdtdh="http://schemas.microsoft.com/office/word/2020/wordml/sdtdatahash" xmlns:w16se="http://schemas.microsoft.com/office/word/2015/wordml/symex" mc:Ignorable="w14 w15 w16se w16cid w16 w16cex w16sdtdh">
+<w:styles xmlns:mc="http://schemas.openxmlformats.org/markup-compatibility/2006" xmlns:r="http://schemas.openxmlformats.org/officeDocument/2006/relationships" xmlns:w="http://schemas.openxmlformats.org/wordprocessingml/2006/main" xmlns:w14="http://schemas.microsoft.com/office/word/2010/wordml" xmlns:w15="http://schemas.microsoft.com/office/word/2012/wordml" xmlns:w16se="http://schemas.microsoft.com/office/word/2015/wordml/symex" mc:Ignorable="w14 w15 w16se">
   <w:docDefaults>
     <w:rPrDefault>
       <w:rPr>
@@ -10150,7 +10885,7 @@
     </w:rPrDefault>
     <w:pPrDefault/>
   </w:docDefaults>
-  <w:latentStyles w:defLockedState="0" w:defUIPriority="99" w:defSemiHidden="0" w:defUnhideWhenUsed="0" w:defQFormat="0" w:count="376">
+  <w:latentStyles w:defLockedState="0" w:defUIPriority="99" w:defSemiHidden="0" w:defUnhideWhenUsed="0" w:defQFormat="0" w:count="371">
     <w:lsdException w:name="Normal" w:uiPriority="0" w:qFormat="1"/>
     <w:lsdException w:name="heading 1" w:uiPriority="9" w:qFormat="1"/>
     <w:lsdException w:name="heading 2" w:semiHidden="1" w:uiPriority="9" w:unhideWhenUsed="1" w:qFormat="1"/>
@@ -10256,6 +10991,7 @@
     <w:lsdException w:name="HTML Sample" w:semiHidden="1" w:unhideWhenUsed="1"/>
     <w:lsdException w:name="HTML Typewriter" w:semiHidden="1" w:unhideWhenUsed="1"/>
     <w:lsdException w:name="HTML Variable" w:semiHidden="1" w:unhideWhenUsed="1"/>
+    <w:lsdException w:name="Normal Table" w:semiHidden="1" w:unhideWhenUsed="1"/>
     <w:lsdException w:name="annotation subject" w:semiHidden="1" w:unhideWhenUsed="1"/>
     <w:lsdException w:name="No List" w:semiHidden="1" w:unhideWhenUsed="1"/>
     <w:lsdException w:name="Outline List 1" w:semiHidden="1" w:unhideWhenUsed="1"/>
@@ -10298,8 +11034,11 @@
     <w:lsdException w:name="Table Contemporary" w:semiHidden="1" w:unhideWhenUsed="1"/>
     <w:lsdException w:name="Table Elegant" w:semiHidden="1" w:unhideWhenUsed="1"/>
     <w:lsdException w:name="Table Professional" w:semiHidden="1" w:unhideWhenUsed="1"/>
+    <w:lsdException w:name="Table Subtle 1" w:semiHidden="1" w:unhideWhenUsed="1"/>
     <w:lsdException w:name="Table Subtle 2" w:semiHidden="1" w:unhideWhenUsed="1"/>
     <w:lsdException w:name="Table Web 1" w:semiHidden="1" w:unhideWhenUsed="1"/>
+    <w:lsdException w:name="Table Web 2" w:semiHidden="1" w:unhideWhenUsed="1"/>
+    <w:lsdException w:name="Table Web 3" w:semiHidden="1" w:unhideWhenUsed="1"/>
     <w:lsdException w:name="Balloon Text" w:semiHidden="1" w:unhideWhenUsed="1"/>
     <w:lsdException w:name="Table Grid" w:uiPriority="59"/>
     <w:lsdException w:name="Table Theme" w:semiHidden="1" w:unhideWhenUsed="1"/>
@@ -10518,11 +11257,6 @@
     <w:lsdException w:name="List Table 5 Dark Accent 6" w:uiPriority="50"/>
     <w:lsdException w:name="List Table 6 Colorful Accent 6" w:uiPriority="51"/>
     <w:lsdException w:name="List Table 7 Colorful Accent 6" w:uiPriority="52"/>
-    <w:lsdException w:name="Mention" w:semiHidden="1" w:unhideWhenUsed="1"/>
-    <w:lsdException w:name="Smart Hyperlink" w:semiHidden="1" w:unhideWhenUsed="1"/>
-    <w:lsdException w:name="Hashtag" w:semiHidden="1" w:unhideWhenUsed="1"/>
-    <w:lsdException w:name="Unresolved Mention" w:semiHidden="1" w:unhideWhenUsed="1"/>
-    <w:lsdException w:name="Smart Link" w:semiHidden="1" w:unhideWhenUsed="1"/>
   </w:latentStyles>
   <w:style w:type="paragraph" w:default="1" w:styleId="Normal">
     <w:name w:val="Normal"/>
@@ -10936,7 +11670,7 @@
 </file>
 
 <file path=customXml/itemProps1.xml><?xml version="1.0" encoding="utf-8"?>
-<ds:datastoreItem xmlns:ds="http://schemas.openxmlformats.org/officeDocument/2006/customXml" ds:itemID="{13EFB36D-F48C-4584-A415-9B662604EFF4}">
+<ds:datastoreItem xmlns:ds="http://schemas.openxmlformats.org/officeDocument/2006/customXml" ds:itemID="{B48923D0-165A-45AF-875E-527D15F0E63D}">
   <ds:schemaRefs>
     <ds:schemaRef ds:uri="http://schemas.openxmlformats.org/officeDocument/2006/bibliography"/>
   </ds:schemaRefs>

--- a/TS-Padam/TS-5.4/TS 5.4 Sanskrit Pada Paatam Corrections.docx
+++ b/TS-Padam/TS-5.4/TS 5.4 Sanskrit Pada Paatam Corrections.docx
@@ -1,6 +1,6 @@
 
 <file path=word/document.xml><?xml version="1.0" encoding="utf-8"?>
-<w:document xmlns:wpc="http://schemas.microsoft.com/office/word/2010/wordprocessingCanvas" xmlns:cx="http://schemas.microsoft.com/office/drawing/2014/chartex" xmlns:cx1="http://schemas.microsoft.com/office/drawing/2015/9/8/chartex" xmlns:mc="http://schemas.openxmlformats.org/markup-compatibility/2006" xmlns:o="urn:schemas-microsoft-com:office:office" xmlns:r="http://schemas.openxmlformats.org/officeDocument/2006/relationships" xmlns:m="http://schemas.openxmlformats.org/officeDocument/2006/math" xmlns:v="urn:schemas-microsoft-com:vml" xmlns:wp14="http://schemas.microsoft.com/office/word/2010/wordprocessingDrawing" xmlns:wp="http://schemas.openxmlformats.org/drawingml/2006/wordprocessingDrawing" xmlns:w10="urn:schemas-microsoft-com:office:word" xmlns:w="http://schemas.openxmlformats.org/wordprocessingml/2006/main" xmlns:w14="http://schemas.microsoft.com/office/word/2010/wordml" xmlns:w15="http://schemas.microsoft.com/office/word/2012/wordml" xmlns:w16se="http://schemas.microsoft.com/office/word/2015/wordml/symex" xmlns:wpg="http://schemas.microsoft.com/office/word/2010/wordprocessingGroup" xmlns:wpi="http://schemas.microsoft.com/office/word/2010/wordprocessingInk" xmlns:wne="http://schemas.microsoft.com/office/word/2006/wordml" xmlns:wps="http://schemas.microsoft.com/office/word/2010/wordprocessingShape" mc:Ignorable="w14 w15 w16se wp14">
+<w:document xmlns:wpc="http://schemas.microsoft.com/office/word/2010/wordprocessingCanvas" xmlns:cx="http://schemas.microsoft.com/office/drawing/2014/chartex" xmlns:cx1="http://schemas.microsoft.com/office/drawing/2015/9/8/chartex" xmlns:cx2="http://schemas.microsoft.com/office/drawing/2015/10/21/chartex" xmlns:cx3="http://schemas.microsoft.com/office/drawing/2016/5/9/chartex" xmlns:cx4="http://schemas.microsoft.com/office/drawing/2016/5/10/chartex" xmlns:cx5="http://schemas.microsoft.com/office/drawing/2016/5/11/chartex" xmlns:cx6="http://schemas.microsoft.com/office/drawing/2016/5/12/chartex" xmlns:cx7="http://schemas.microsoft.com/office/drawing/2016/5/13/chartex" xmlns:cx8="http://schemas.microsoft.com/office/drawing/2016/5/14/chartex" xmlns:mc="http://schemas.openxmlformats.org/markup-compatibility/2006" xmlns:aink="http://schemas.microsoft.com/office/drawing/2016/ink" xmlns:am3d="http://schemas.microsoft.com/office/drawing/2017/model3d" xmlns:o="urn:schemas-microsoft-com:office:office" xmlns:oel="http://schemas.microsoft.com/office/2019/extlst" xmlns:r="http://schemas.openxmlformats.org/officeDocument/2006/relationships" xmlns:m="http://schemas.openxmlformats.org/officeDocument/2006/math" xmlns:v="urn:schemas-microsoft-com:vml" xmlns:wp14="http://schemas.microsoft.com/office/word/2010/wordprocessingDrawing" xmlns:wp="http://schemas.openxmlformats.org/drawingml/2006/wordprocessingDrawing" xmlns:w10="urn:schemas-microsoft-com:office:word" xmlns:w="http://schemas.openxmlformats.org/wordprocessingml/2006/main" xmlns:w14="http://schemas.microsoft.com/office/word/2010/wordml" xmlns:w15="http://schemas.microsoft.com/office/word/2012/wordml" xmlns:w16cex="http://schemas.microsoft.com/office/word/2018/wordml/cex" xmlns:w16cid="http://schemas.microsoft.com/office/word/2016/wordml/cid" xmlns:w16="http://schemas.microsoft.com/office/word/2018/wordml" xmlns:w16sdtdh="http://schemas.microsoft.com/office/word/2020/wordml/sdtdatahash" xmlns:w16se="http://schemas.microsoft.com/office/word/2015/wordml/symex" xmlns:wpg="http://schemas.microsoft.com/office/word/2010/wordprocessingGroup" xmlns:wpi="http://schemas.microsoft.com/office/word/2010/wordprocessingInk" xmlns:wne="http://schemas.microsoft.com/office/word/2006/wordml" xmlns:wps="http://schemas.microsoft.com/office/word/2010/wordprocessingShape" mc:Ignorable="w14 w15 w16se w16cid w16 w16cex w16sdtdh wp14">
   <w:body>
     <w:p>
       <w:pPr>
@@ -772,7 +772,6 @@
               </w:rPr>
               <w:t xml:space="preserve"> – </w:t>
             </w:r>
-            <w:proofErr w:type="spellStart"/>
             <w:r>
               <w:rPr>
                 <w:rFonts w:cs="Latha"/>
@@ -783,20 +782,18 @@
               </w:rPr>
               <w:t>Padam</w:t>
             </w:r>
-            <w:proofErr w:type="spellEnd"/>
-          </w:p>
-          <w:p>
-            <w:pPr>
-              <w:spacing w:before="0" w:line="240" w:lineRule="auto"/>
-              <w:rPr>
-                <w:rFonts w:cs="Latha"/>
-                <w:b/>
-                <w:sz w:val="28"/>
-                <w:szCs w:val="28"/>
-                <w:lang w:bidi="ta-IN"/>
-              </w:rPr>
-            </w:pPr>
-            <w:proofErr w:type="spellStart"/>
+          </w:p>
+          <w:p>
+            <w:pPr>
+              <w:spacing w:before="0" w:line="240" w:lineRule="auto"/>
+              <w:rPr>
+                <w:rFonts w:cs="Latha"/>
+                <w:b/>
+                <w:sz w:val="28"/>
+                <w:szCs w:val="28"/>
+                <w:lang w:bidi="ta-IN"/>
+              </w:rPr>
+            </w:pPr>
             <w:r>
               <w:rPr>
                 <w:rFonts w:cs="Latha"/>
@@ -807,7 +804,6 @@
               </w:rPr>
               <w:t>Padam</w:t>
             </w:r>
-            <w:proofErr w:type="spellEnd"/>
             <w:r>
               <w:rPr>
                 <w:rFonts w:cs="Latha"/>
@@ -840,27 +836,15 @@
                 <w:lang w:bidi="ta-IN"/>
               </w:rPr>
             </w:pPr>
-            <w:proofErr w:type="spellStart"/>
-            <w:r>
-              <w:rPr>
-                <w:rFonts w:cs="Latha"/>
-                <w:b/>
-                <w:sz w:val="28"/>
-                <w:szCs w:val="28"/>
-                <w:lang w:bidi="ta-IN"/>
-              </w:rPr>
-              <w:t>Panchaati</w:t>
-            </w:r>
-            <w:proofErr w:type="spellEnd"/>
-            <w:r>
-              <w:rPr>
-                <w:rFonts w:cs="Latha"/>
-                <w:b/>
-                <w:sz w:val="28"/>
-                <w:szCs w:val="28"/>
-                <w:lang w:bidi="ta-IN"/>
-              </w:rPr>
-              <w:t xml:space="preserve"> No. - </w:t>
+            <w:r>
+              <w:rPr>
+                <w:rFonts w:cs="Latha"/>
+                <w:b/>
+                <w:sz w:val="28"/>
+                <w:szCs w:val="28"/>
+                <w:lang w:bidi="ta-IN"/>
+              </w:rPr>
+              <w:t xml:space="preserve">Panchaati No. - </w:t>
             </w:r>
             <w:r>
               <w:rPr>
@@ -1402,8 +1386,6 @@
               </w:rPr>
               <w:t>À</w:t>
             </w:r>
-            <w:bookmarkStart w:id="0" w:name="_GoBack"/>
-            <w:bookmarkEnd w:id="0"/>
             <w:r>
               <w:rPr>
                 <w:rFonts w:ascii="BRH Devanagari Extra" w:hAnsi="BRH Devanagari Extra" w:cs="BRH Devanagari Extra"/>
@@ -1451,32 +1433,6 @@
         </w:tc>
       </w:tr>
     </w:tbl>
-    <w:p>
-      <w:pPr>
-        <w:spacing w:before="0" w:line="240" w:lineRule="auto"/>
-        <w:jc w:val="center"/>
-        <w:rPr>
-          <w:b/>
-          <w:bCs/>
-          <w:sz w:val="32"/>
-          <w:szCs w:val="32"/>
-          <w:u w:val="single"/>
-        </w:rPr>
-      </w:pPr>
-    </w:p>
-    <w:p>
-      <w:pPr>
-        <w:spacing w:before="0" w:line="240" w:lineRule="auto"/>
-        <w:jc w:val="center"/>
-        <w:rPr>
-          <w:b/>
-          <w:bCs/>
-          <w:sz w:val="32"/>
-          <w:szCs w:val="32"/>
-          <w:u w:val="single"/>
-        </w:rPr>
-      </w:pPr>
-    </w:p>
     <w:p>
       <w:pPr>
         <w:spacing w:before="0" w:line="240" w:lineRule="auto"/>
@@ -1588,12 +1544,16 @@
               <w:spacing w:before="0" w:line="240" w:lineRule="auto"/>
               <w:jc w:val="center"/>
               <w:rPr>
+                <w:b/>
+                <w:bCs/>
                 <w:sz w:val="32"/>
                 <w:szCs w:val="32"/>
               </w:rPr>
             </w:pPr>
             <w:r>
               <w:rPr>
+                <w:b/>
+                <w:bCs/>
                 <w:sz w:val="32"/>
                 <w:szCs w:val="32"/>
               </w:rPr>
@@ -1605,12 +1565,16 @@
               <w:spacing w:before="0" w:line="240" w:lineRule="auto"/>
               <w:jc w:val="center"/>
               <w:rPr>
+                <w:b/>
+                <w:bCs/>
                 <w:sz w:val="32"/>
                 <w:szCs w:val="32"/>
               </w:rPr>
             </w:pPr>
             <w:r>
               <w:rPr>
+                <w:b/>
+                <w:bCs/>
                 <w:sz w:val="32"/>
                 <w:szCs w:val="32"/>
               </w:rPr>
@@ -1627,12 +1591,16 @@
               <w:spacing w:before="0" w:line="240" w:lineRule="auto"/>
               <w:jc w:val="center"/>
               <w:rPr>
+                <w:b/>
+                <w:bCs/>
                 <w:sz w:val="32"/>
                 <w:szCs w:val="32"/>
               </w:rPr>
             </w:pPr>
             <w:r>
               <w:rPr>
+                <w:b/>
+                <w:bCs/>
                 <w:sz w:val="32"/>
                 <w:szCs w:val="32"/>
               </w:rPr>
@@ -1650,12 +1618,16 @@
               <w:ind w:right="-18"/>
               <w:jc w:val="center"/>
               <w:rPr>
+                <w:b/>
+                <w:bCs/>
                 <w:sz w:val="32"/>
                 <w:szCs w:val="32"/>
               </w:rPr>
             </w:pPr>
             <w:r>
               <w:rPr>
+                <w:b/>
+                <w:bCs/>
                 <w:sz w:val="32"/>
                 <w:szCs w:val="32"/>
               </w:rPr>
@@ -2025,7 +1997,6 @@
                 <w:szCs w:val="28"/>
                 <w:lang w:bidi="ta-IN"/>
               </w:rPr>
-              <w:lastRenderedPageBreak/>
               <w:t>5.4.7.4</w:t>
             </w:r>
             <w:r>
@@ -2340,6 +2311,7 @@
                 <w:szCs w:val="28"/>
                 <w:lang w:bidi="ta-IN"/>
               </w:rPr>
+              <w:lastRenderedPageBreak/>
               <w:t>5.4.7.4</w:t>
             </w:r>
             <w:r>
@@ -4246,6 +4218,9 @@
     </w:tbl>
     <w:p>
       <w:pPr>
+        <w:pBdr>
+          <w:bottom w:val="double" w:sz="6" w:space="1" w:color="auto"/>
+        </w:pBdr>
         <w:jc w:val="center"/>
         <w:rPr>
           <w:b/>
@@ -4255,7 +4230,10 @@
           <w:u w:val="single"/>
         </w:rPr>
       </w:pPr>
-      <w:r>
+    </w:p>
+    <w:p>
+      <w:pPr>
+        <w:jc w:val="center"/>
         <w:rPr>
           <w:b/>
           <w:bCs/>
@@ -4263,8 +4241,43 @@
           <w:szCs w:val="32"/>
           <w:u w:val="single"/>
         </w:rPr>
-        <w:t>==================</w:t>
-      </w:r>
+      </w:pPr>
+    </w:p>
+    <w:p>
+      <w:pPr>
+        <w:jc w:val="center"/>
+        <w:rPr>
+          <w:b/>
+          <w:bCs/>
+          <w:sz w:val="32"/>
+          <w:szCs w:val="32"/>
+          <w:u w:val="single"/>
+        </w:rPr>
+      </w:pPr>
+    </w:p>
+    <w:p>
+      <w:pPr>
+        <w:jc w:val="center"/>
+        <w:rPr>
+          <w:b/>
+          <w:bCs/>
+          <w:sz w:val="32"/>
+          <w:szCs w:val="32"/>
+          <w:u w:val="single"/>
+        </w:rPr>
+      </w:pPr>
+    </w:p>
+    <w:p>
+      <w:pPr>
+        <w:jc w:val="center"/>
+        <w:rPr>
+          <w:b/>
+          <w:bCs/>
+          <w:sz w:val="32"/>
+          <w:szCs w:val="32"/>
+          <w:u w:val="single"/>
+        </w:rPr>
+      </w:pPr>
     </w:p>
     <w:p>
       <w:pPr>
@@ -4285,6 +4298,7 @@
           <w:szCs w:val="32"/>
           <w:u w:val="single"/>
         </w:rPr>
+        <w:lastRenderedPageBreak/>
         <w:t>TS Pada Paatam – TS 5.4 Sanskrit co</w:t>
       </w:r>
       <w:r>
@@ -4373,12 +4387,16 @@
               <w:spacing w:before="0" w:line="240" w:lineRule="auto"/>
               <w:jc w:val="center"/>
               <w:rPr>
+                <w:b/>
+                <w:bCs/>
                 <w:sz w:val="32"/>
                 <w:szCs w:val="32"/>
               </w:rPr>
             </w:pPr>
             <w:r>
               <w:rPr>
+                <w:b/>
+                <w:bCs/>
                 <w:sz w:val="32"/>
                 <w:szCs w:val="32"/>
               </w:rPr>
@@ -4390,16 +4408,19 @@
               <w:spacing w:before="0" w:line="240" w:lineRule="auto"/>
               <w:jc w:val="center"/>
               <w:rPr>
+                <w:b/>
+                <w:bCs/>
                 <w:sz w:val="32"/>
                 <w:szCs w:val="32"/>
               </w:rPr>
             </w:pPr>
             <w:r>
               <w:rPr>
+                <w:b/>
+                <w:bCs/>
                 <w:sz w:val="32"/>
                 <w:szCs w:val="32"/>
               </w:rPr>
-              <w:lastRenderedPageBreak/>
               <w:t>Reference</w:t>
             </w:r>
           </w:p>
@@ -4413,16 +4434,19 @@
               <w:spacing w:before="0" w:line="240" w:lineRule="auto"/>
               <w:jc w:val="center"/>
               <w:rPr>
+                <w:b/>
+                <w:bCs/>
                 <w:sz w:val="32"/>
                 <w:szCs w:val="32"/>
               </w:rPr>
             </w:pPr>
             <w:r>
               <w:rPr>
+                <w:b/>
+                <w:bCs/>
                 <w:sz w:val="32"/>
                 <w:szCs w:val="32"/>
               </w:rPr>
-              <w:lastRenderedPageBreak/>
               <w:t>As Printed</w:t>
             </w:r>
           </w:p>
@@ -4437,12 +4461,16 @@
               <w:ind w:right="-18"/>
               <w:jc w:val="center"/>
               <w:rPr>
+                <w:b/>
+                <w:bCs/>
                 <w:sz w:val="32"/>
                 <w:szCs w:val="32"/>
               </w:rPr>
             </w:pPr>
             <w:r>
               <w:rPr>
+                <w:b/>
+                <w:bCs/>
                 <w:sz w:val="32"/>
                 <w:szCs w:val="32"/>
               </w:rPr>
@@ -4467,52 +4495,42 @@
               <w:spacing w:before="0" w:line="240" w:lineRule="auto"/>
               <w:rPr>
                 <w:rFonts w:cs="Latha"/>
-                <w:sz w:val="28"/>
-                <w:szCs w:val="28"/>
-                <w:lang w:bidi="ta-IN"/>
-              </w:rPr>
-            </w:pPr>
-            <w:r>
-              <w:rPr>
-                <w:rFonts w:cs="Latha"/>
-                <w:sz w:val="28"/>
-                <w:szCs w:val="28"/>
-                <w:lang w:bidi="ta-IN"/>
-              </w:rPr>
-              <w:t>5.4.5.4</w:t>
-            </w:r>
-            <w:r>
-              <w:rPr>
-                <w:rFonts w:cs="Latha"/>
-                <w:sz w:val="28"/>
-                <w:szCs w:val="28"/>
-                <w:lang w:bidi="ta-IN"/>
-              </w:rPr>
-              <w:t xml:space="preserve"> – </w:t>
-            </w:r>
-            <w:r>
-              <w:rPr>
-                <w:rFonts w:cs="Latha"/>
-                <w:sz w:val="28"/>
-                <w:szCs w:val="28"/>
-                <w:lang w:bidi="ta-IN"/>
-              </w:rPr>
-              <w:t>Padam</w:t>
-            </w:r>
-          </w:p>
-          <w:p>
-            <w:pPr>
-              <w:spacing w:before="0" w:line="240" w:lineRule="auto"/>
-              <w:rPr>
-                <w:rFonts w:cs="Latha"/>
-                <w:sz w:val="28"/>
-                <w:szCs w:val="28"/>
-                <w:lang w:bidi="ta-IN"/>
-              </w:rPr>
-            </w:pPr>
-            <w:r>
-              <w:rPr>
-                <w:rFonts w:cs="Latha"/>
+                <w:b/>
+                <w:bCs/>
+                <w:sz w:val="28"/>
+                <w:szCs w:val="28"/>
+                <w:lang w:bidi="ta-IN"/>
+              </w:rPr>
+            </w:pPr>
+            <w:r>
+              <w:rPr>
+                <w:rFonts w:cs="Latha"/>
+                <w:b/>
+                <w:bCs/>
+                <w:sz w:val="28"/>
+                <w:szCs w:val="28"/>
+                <w:lang w:bidi="ta-IN"/>
+              </w:rPr>
+              <w:t>5.4.5.4 – Padam</w:t>
+            </w:r>
+          </w:p>
+          <w:p>
+            <w:pPr>
+              <w:spacing w:before="0" w:line="240" w:lineRule="auto"/>
+              <w:rPr>
+                <w:rFonts w:cs="Latha"/>
+                <w:b/>
+                <w:bCs/>
+                <w:sz w:val="28"/>
+                <w:szCs w:val="28"/>
+                <w:lang w:bidi="ta-IN"/>
+              </w:rPr>
+            </w:pPr>
+            <w:r>
+              <w:rPr>
+                <w:rFonts w:cs="Latha"/>
+                <w:b/>
+                <w:bCs/>
                 <w:sz w:val="28"/>
                 <w:szCs w:val="28"/>
                 <w:lang w:bidi="ta-IN"/>
@@ -4524,6 +4542,8 @@
             <w:pPr>
               <w:spacing w:before="0" w:line="240" w:lineRule="auto"/>
               <w:rPr>
+                <w:b/>
+                <w:bCs/>
                 <w:sz w:val="32"/>
                 <w:szCs w:val="32"/>
               </w:rPr>
@@ -4531,20 +4551,13 @@
             <w:r>
               <w:rPr>
                 <w:rFonts w:cs="Latha"/>
-                <w:sz w:val="28"/>
-                <w:szCs w:val="28"/>
-                <w:lang w:bidi="ta-IN"/>
-              </w:rPr>
-              <w:t>Panchaati</w:t>
-            </w:r>
-            <w:r>
-              <w:rPr>
-                <w:rFonts w:cs="Latha"/>
-                <w:sz w:val="28"/>
-                <w:szCs w:val="28"/>
-                <w:lang w:bidi="ta-IN"/>
-              </w:rPr>
-              <w:t xml:space="preserve"> No. 22</w:t>
+                <w:b/>
+                <w:bCs/>
+                <w:sz w:val="28"/>
+                <w:szCs w:val="28"/>
+                <w:lang w:bidi="ta-IN"/>
+              </w:rPr>
+              <w:t>Panchaati No. 22</w:t>
             </w:r>
           </w:p>
           <w:p>
@@ -4552,6 +4565,8 @@
               <w:spacing w:before="0" w:line="240" w:lineRule="auto"/>
               <w:jc w:val="center"/>
               <w:rPr>
+                <w:b/>
+                <w:bCs/>
                 <w:sz w:val="32"/>
                 <w:szCs w:val="32"/>
               </w:rPr>
@@ -4833,52 +4848,42 @@
               <w:spacing w:before="0" w:line="240" w:lineRule="auto"/>
               <w:rPr>
                 <w:rFonts w:cs="Latha"/>
-                <w:sz w:val="28"/>
-                <w:szCs w:val="28"/>
-                <w:lang w:bidi="ta-IN"/>
-              </w:rPr>
-            </w:pPr>
-            <w:r>
-              <w:rPr>
-                <w:rFonts w:cs="Latha"/>
-                <w:sz w:val="28"/>
-                <w:szCs w:val="28"/>
-                <w:lang w:bidi="ta-IN"/>
-              </w:rPr>
-              <w:t>5.4.7.3</w:t>
-            </w:r>
-            <w:r>
-              <w:rPr>
-                <w:rFonts w:cs="Latha"/>
-                <w:sz w:val="28"/>
-                <w:szCs w:val="28"/>
-                <w:lang w:bidi="ta-IN"/>
-              </w:rPr>
-              <w:t xml:space="preserve"> – </w:t>
-            </w:r>
-            <w:r>
-              <w:rPr>
-                <w:rFonts w:cs="Latha"/>
-                <w:sz w:val="28"/>
-                <w:szCs w:val="28"/>
-                <w:lang w:bidi="ta-IN"/>
-              </w:rPr>
-              <w:t>Padam</w:t>
-            </w:r>
-          </w:p>
-          <w:p>
-            <w:pPr>
-              <w:spacing w:before="0" w:line="240" w:lineRule="auto"/>
-              <w:rPr>
-                <w:rFonts w:cs="Latha"/>
-                <w:sz w:val="28"/>
-                <w:szCs w:val="28"/>
-                <w:lang w:bidi="ta-IN"/>
-              </w:rPr>
-            </w:pPr>
-            <w:r>
-              <w:rPr>
-                <w:rFonts w:cs="Latha"/>
+                <w:b/>
+                <w:bCs/>
+                <w:sz w:val="28"/>
+                <w:szCs w:val="28"/>
+                <w:lang w:bidi="ta-IN"/>
+              </w:rPr>
+            </w:pPr>
+            <w:r>
+              <w:rPr>
+                <w:rFonts w:cs="Latha"/>
+                <w:b/>
+                <w:bCs/>
+                <w:sz w:val="28"/>
+                <w:szCs w:val="28"/>
+                <w:lang w:bidi="ta-IN"/>
+              </w:rPr>
+              <w:t>5.4.7.3 – Padam</w:t>
+            </w:r>
+          </w:p>
+          <w:p>
+            <w:pPr>
+              <w:spacing w:before="0" w:line="240" w:lineRule="auto"/>
+              <w:rPr>
+                <w:rFonts w:cs="Latha"/>
+                <w:b/>
+                <w:bCs/>
+                <w:sz w:val="28"/>
+                <w:szCs w:val="28"/>
+                <w:lang w:bidi="ta-IN"/>
+              </w:rPr>
+            </w:pPr>
+            <w:r>
+              <w:rPr>
+                <w:rFonts w:cs="Latha"/>
+                <w:b/>
+                <w:bCs/>
                 <w:sz w:val="28"/>
                 <w:szCs w:val="28"/>
                 <w:lang w:bidi="ta-IN"/>
@@ -4890,6 +4895,8 @@
             <w:pPr>
               <w:spacing w:before="0" w:line="240" w:lineRule="auto"/>
               <w:rPr>
+                <w:b/>
+                <w:bCs/>
                 <w:sz w:val="32"/>
                 <w:szCs w:val="32"/>
               </w:rPr>
@@ -4897,20 +4904,13 @@
             <w:r>
               <w:rPr>
                 <w:rFonts w:cs="Latha"/>
-                <w:sz w:val="28"/>
-                <w:szCs w:val="28"/>
-                <w:lang w:bidi="ta-IN"/>
-              </w:rPr>
-              <w:t>Panchaati</w:t>
-            </w:r>
-            <w:r>
-              <w:rPr>
-                <w:rFonts w:cs="Latha"/>
-                <w:sz w:val="28"/>
-                <w:szCs w:val="28"/>
-                <w:lang w:bidi="ta-IN"/>
-              </w:rPr>
-              <w:t xml:space="preserve"> No. 32</w:t>
+                <w:b/>
+                <w:bCs/>
+                <w:sz w:val="28"/>
+                <w:szCs w:val="28"/>
+                <w:lang w:bidi="ta-IN"/>
+              </w:rPr>
+              <w:t>Panchaati No. 32</w:t>
             </w:r>
           </w:p>
         </w:tc>
@@ -5319,52 +5319,42 @@
               <w:spacing w:before="0" w:line="240" w:lineRule="auto"/>
               <w:rPr>
                 <w:rFonts w:cs="Latha"/>
-                <w:sz w:val="28"/>
-                <w:szCs w:val="28"/>
-                <w:lang w:bidi="ta-IN"/>
-              </w:rPr>
-            </w:pPr>
-            <w:r>
-              <w:rPr>
-                <w:rFonts w:cs="Latha"/>
-                <w:sz w:val="28"/>
-                <w:szCs w:val="28"/>
-                <w:lang w:bidi="ta-IN"/>
-              </w:rPr>
-              <w:t>5.4.7.7</w:t>
-            </w:r>
-            <w:r>
-              <w:rPr>
-                <w:rFonts w:cs="Latha"/>
-                <w:sz w:val="28"/>
-                <w:szCs w:val="28"/>
-                <w:lang w:bidi="ta-IN"/>
-              </w:rPr>
-              <w:t xml:space="preserve"> – </w:t>
-            </w:r>
-            <w:r>
-              <w:rPr>
-                <w:rFonts w:cs="Latha"/>
-                <w:sz w:val="28"/>
-                <w:szCs w:val="28"/>
-                <w:lang w:bidi="ta-IN"/>
-              </w:rPr>
-              <w:t>Padam</w:t>
-            </w:r>
-          </w:p>
-          <w:p>
-            <w:pPr>
-              <w:spacing w:before="0" w:line="240" w:lineRule="auto"/>
-              <w:rPr>
-                <w:rFonts w:cs="Latha"/>
-                <w:sz w:val="28"/>
-                <w:szCs w:val="28"/>
-                <w:lang w:bidi="ta-IN"/>
-              </w:rPr>
-            </w:pPr>
-            <w:r>
-              <w:rPr>
-                <w:rFonts w:cs="Latha"/>
+                <w:b/>
+                <w:bCs/>
+                <w:sz w:val="28"/>
+                <w:szCs w:val="28"/>
+                <w:lang w:bidi="ta-IN"/>
+              </w:rPr>
+            </w:pPr>
+            <w:r>
+              <w:rPr>
+                <w:rFonts w:cs="Latha"/>
+                <w:b/>
+                <w:bCs/>
+                <w:sz w:val="28"/>
+                <w:szCs w:val="28"/>
+                <w:lang w:bidi="ta-IN"/>
+              </w:rPr>
+              <w:t>5.4.7.7 – Padam</w:t>
+            </w:r>
+          </w:p>
+          <w:p>
+            <w:pPr>
+              <w:spacing w:before="0" w:line="240" w:lineRule="auto"/>
+              <w:rPr>
+                <w:rFonts w:cs="Latha"/>
+                <w:b/>
+                <w:bCs/>
+                <w:sz w:val="28"/>
+                <w:szCs w:val="28"/>
+                <w:lang w:bidi="ta-IN"/>
+              </w:rPr>
+            </w:pPr>
+            <w:r>
+              <w:rPr>
+                <w:rFonts w:cs="Latha"/>
+                <w:b/>
+                <w:bCs/>
                 <w:sz w:val="28"/>
                 <w:szCs w:val="28"/>
                 <w:lang w:bidi="ta-IN"/>
@@ -5376,6 +5366,8 @@
             <w:pPr>
               <w:spacing w:before="0" w:line="240" w:lineRule="auto"/>
               <w:rPr>
+                <w:b/>
+                <w:bCs/>
                 <w:sz w:val="32"/>
                 <w:szCs w:val="32"/>
               </w:rPr>
@@ -5383,20 +5375,13 @@
             <w:r>
               <w:rPr>
                 <w:rFonts w:cs="Latha"/>
-                <w:sz w:val="28"/>
-                <w:szCs w:val="28"/>
-                <w:lang w:bidi="ta-IN"/>
-              </w:rPr>
-              <w:t>Panchaati</w:t>
-            </w:r>
-            <w:r>
-              <w:rPr>
-                <w:rFonts w:cs="Latha"/>
-                <w:sz w:val="28"/>
-                <w:szCs w:val="28"/>
-                <w:lang w:bidi="ta-IN"/>
-              </w:rPr>
-              <w:t xml:space="preserve"> No. 36</w:t>
+                <w:b/>
+                <w:bCs/>
+                <w:sz w:val="28"/>
+                <w:szCs w:val="28"/>
+                <w:lang w:bidi="ta-IN"/>
+              </w:rPr>
+              <w:t>Panchaati No. 36</w:t>
             </w:r>
           </w:p>
         </w:tc>
@@ -5748,96 +5733,55 @@
               <w:spacing w:before="0" w:line="240" w:lineRule="auto"/>
               <w:rPr>
                 <w:rFonts w:cs="Latha"/>
-                <w:sz w:val="28"/>
-                <w:szCs w:val="28"/>
-                <w:lang w:bidi="ta-IN"/>
-              </w:rPr>
-            </w:pPr>
-          </w:p>
-          <w:p>
-            <w:pPr>
-              <w:spacing w:before="0" w:line="240" w:lineRule="auto"/>
-              <w:rPr>
-                <w:rFonts w:cs="Latha"/>
-                <w:sz w:val="28"/>
-                <w:szCs w:val="28"/>
-                <w:lang w:bidi="ta-IN"/>
-              </w:rPr>
-            </w:pPr>
-          </w:p>
-          <w:p>
-            <w:pPr>
-              <w:spacing w:before="0" w:line="240" w:lineRule="auto"/>
-              <w:rPr>
-                <w:rFonts w:cs="Latha"/>
-                <w:sz w:val="28"/>
-                <w:szCs w:val="28"/>
-                <w:lang w:bidi="ta-IN"/>
-              </w:rPr>
-            </w:pPr>
-          </w:p>
-          <w:p>
-            <w:pPr>
-              <w:spacing w:before="0" w:line="240" w:lineRule="auto"/>
-              <w:rPr>
-                <w:rFonts w:cs="Latha"/>
-                <w:sz w:val="28"/>
-                <w:szCs w:val="28"/>
-                <w:lang w:bidi="ta-IN"/>
-              </w:rPr>
-            </w:pPr>
-          </w:p>
-          <w:p>
-            <w:pPr>
-              <w:spacing w:before="0" w:line="240" w:lineRule="auto"/>
-              <w:rPr>
-                <w:rFonts w:cs="Latha"/>
-                <w:sz w:val="28"/>
-                <w:szCs w:val="28"/>
-                <w:lang w:bidi="ta-IN"/>
-              </w:rPr>
-            </w:pPr>
-            <w:r>
-              <w:rPr>
-                <w:rFonts w:cs="Latha"/>
-                <w:sz w:val="28"/>
-                <w:szCs w:val="28"/>
-                <w:lang w:bidi="ta-IN"/>
-              </w:rPr>
-              <w:t>5.4.11.1</w:t>
-            </w:r>
-            <w:r>
-              <w:rPr>
-                <w:rFonts w:cs="Latha"/>
-                <w:sz w:val="28"/>
-                <w:szCs w:val="28"/>
-                <w:lang w:bidi="ta-IN"/>
-              </w:rPr>
-              <w:t xml:space="preserve"> – </w:t>
-            </w:r>
-            <w:r>
-              <w:rPr>
-                <w:rFonts w:cs="Latha"/>
-                <w:sz w:val="28"/>
-                <w:szCs w:val="28"/>
-                <w:lang w:bidi="ta-IN"/>
-              </w:rPr>
-              <w:t>Padam</w:t>
-            </w:r>
-          </w:p>
-          <w:p>
-            <w:pPr>
-              <w:spacing w:before="0" w:line="240" w:lineRule="auto"/>
-              <w:rPr>
-                <w:rFonts w:cs="Latha"/>
-                <w:sz w:val="28"/>
-                <w:szCs w:val="28"/>
-                <w:lang w:bidi="ta-IN"/>
-              </w:rPr>
-            </w:pPr>
-            <w:r>
-              <w:rPr>
-                <w:rFonts w:cs="Latha"/>
+                <w:b/>
+                <w:bCs/>
+                <w:sz w:val="28"/>
+                <w:szCs w:val="28"/>
+                <w:lang w:bidi="ta-IN"/>
+              </w:rPr>
+            </w:pPr>
+          </w:p>
+          <w:p>
+            <w:pPr>
+              <w:spacing w:before="0" w:line="240" w:lineRule="auto"/>
+              <w:rPr>
+                <w:rFonts w:cs="Latha"/>
+                <w:b/>
+                <w:bCs/>
+                <w:sz w:val="28"/>
+                <w:szCs w:val="28"/>
+                <w:lang w:bidi="ta-IN"/>
+              </w:rPr>
+            </w:pPr>
+            <w:r>
+              <w:rPr>
+                <w:rFonts w:cs="Latha"/>
+                <w:b/>
+                <w:bCs/>
+                <w:sz w:val="28"/>
+                <w:szCs w:val="28"/>
+                <w:lang w:bidi="ta-IN"/>
+              </w:rPr>
+              <w:t>5.4.11.1 – Padam</w:t>
+            </w:r>
+          </w:p>
+          <w:p>
+            <w:pPr>
+              <w:spacing w:before="0" w:line="240" w:lineRule="auto"/>
+              <w:rPr>
+                <w:rFonts w:cs="Latha"/>
+                <w:b/>
+                <w:bCs/>
+                <w:sz w:val="28"/>
+                <w:szCs w:val="28"/>
+                <w:lang w:bidi="ta-IN"/>
+              </w:rPr>
+            </w:pPr>
+            <w:r>
+              <w:rPr>
+                <w:rFonts w:cs="Latha"/>
+                <w:b/>
+                <w:bCs/>
                 <w:sz w:val="28"/>
                 <w:szCs w:val="28"/>
                 <w:lang w:bidi="ta-IN"/>
@@ -5849,6 +5793,8 @@
             <w:pPr>
               <w:spacing w:before="0" w:line="240" w:lineRule="auto"/>
               <w:rPr>
+                <w:b/>
+                <w:bCs/>
                 <w:sz w:val="32"/>
                 <w:szCs w:val="32"/>
               </w:rPr>
@@ -5856,20 +5802,13 @@
             <w:r>
               <w:rPr>
                 <w:rFonts w:cs="Latha"/>
-                <w:sz w:val="28"/>
-                <w:szCs w:val="28"/>
-                <w:lang w:bidi="ta-IN"/>
-              </w:rPr>
-              <w:t>Panchaati</w:t>
-            </w:r>
-            <w:r>
-              <w:rPr>
-                <w:rFonts w:cs="Latha"/>
-                <w:sz w:val="28"/>
-                <w:szCs w:val="28"/>
-                <w:lang w:bidi="ta-IN"/>
-              </w:rPr>
-              <w:t xml:space="preserve"> No. 52</w:t>
+                <w:b/>
+                <w:bCs/>
+                <w:sz w:val="28"/>
+                <w:szCs w:val="28"/>
+                <w:lang w:bidi="ta-IN"/>
+              </w:rPr>
+              <w:t>Panchaati No. 52</w:t>
             </w:r>
           </w:p>
           <w:p>
@@ -5877,6 +5816,8 @@
               <w:spacing w:before="0" w:line="240" w:lineRule="auto"/>
               <w:jc w:val="center"/>
               <w:rPr>
+                <w:b/>
+                <w:bCs/>
                 <w:sz w:val="32"/>
                 <w:szCs w:val="32"/>
               </w:rPr>
@@ -5906,20 +5847,6 @@
                 <w:szCs w:val="40"/>
               </w:rPr>
             </w:pPr>
-          </w:p>
-          <w:p>
-            <w:pPr>
-              <w:widowControl w:val="0"/>
-              <w:autoSpaceDE w:val="0"/>
-              <w:autoSpaceDN w:val="0"/>
-              <w:adjustRightInd w:val="0"/>
-              <w:spacing w:line="264" w:lineRule="auto"/>
-              <w:rPr>
-                <w:rFonts w:ascii="BRH Devanagari Extra" w:hAnsi="BRH Devanagari Extra" w:cs="BRH Devanagari Extra"/>
-                <w:sz w:val="40"/>
-                <w:szCs w:val="40"/>
-              </w:rPr>
-            </w:pPr>
             <w:proofErr w:type="spellStart"/>
             <w:r>
               <w:rPr>
@@ -6021,7 +5948,6 @@
           <w:p>
             <w:pPr>
               <w:spacing w:before="0" w:line="240" w:lineRule="auto"/>
-              <w:jc w:val="center"/>
               <w:rPr>
                 <w:sz w:val="32"/>
                 <w:szCs w:val="32"/>
@@ -6081,20 +6007,6 @@
                 <w:szCs w:val="40"/>
               </w:rPr>
             </w:pPr>
-          </w:p>
-          <w:p>
-            <w:pPr>
-              <w:widowControl w:val="0"/>
-              <w:autoSpaceDE w:val="0"/>
-              <w:autoSpaceDN w:val="0"/>
-              <w:adjustRightInd w:val="0"/>
-              <w:spacing w:line="264" w:lineRule="auto"/>
-              <w:rPr>
-                <w:rFonts w:ascii="BRH Devanagari Extra" w:hAnsi="BRH Devanagari Extra" w:cs="BRH Devanagari Extra"/>
-                <w:sz w:val="40"/>
-                <w:szCs w:val="40"/>
-              </w:rPr>
-            </w:pPr>
             <w:proofErr w:type="spellStart"/>
             <w:r>
               <w:rPr>
@@ -6207,7 +6119,6 @@
             <w:pPr>
               <w:spacing w:before="0" w:line="240" w:lineRule="auto"/>
               <w:ind w:right="-18"/>
-              <w:jc w:val="center"/>
               <w:rPr>
                 <w:sz w:val="32"/>
                 <w:szCs w:val="32"/>
@@ -6257,16 +6168,6 @@
           <w:u w:val="single"/>
         </w:rPr>
       </w:pPr>
-      <w:r>
-        <w:rPr>
-          <w:b/>
-          <w:bCs/>
-          <w:sz w:val="32"/>
-          <w:szCs w:val="32"/>
-          <w:u w:val="single"/>
-        </w:rPr>
-        <w:t>==================</w:t>
-      </w:r>
     </w:p>
     <w:p>
       <w:pPr>
@@ -6299,6 +6200,7 @@
           <w:szCs w:val="32"/>
           <w:u w:val="single"/>
         </w:rPr>
+        <w:lastRenderedPageBreak/>
         <w:t>TS Pada Paatam – TS 5.4 Sanskrit co</w:t>
       </w:r>
       <w:r>
@@ -6375,7 +6277,6 @@
           <w:b/>
           <w:bCs/>
         </w:rPr>
-        <w:lastRenderedPageBreak/>
         <w:t>(ignore those which are already incorporated in your book’s version and date)</w:t>
       </w:r>
     </w:p>
@@ -6408,12 +6309,16 @@
               <w:spacing w:before="0" w:line="240" w:lineRule="auto"/>
               <w:jc w:val="center"/>
               <w:rPr>
+                <w:b/>
+                <w:bCs/>
                 <w:sz w:val="32"/>
                 <w:szCs w:val="32"/>
               </w:rPr>
             </w:pPr>
             <w:r>
               <w:rPr>
+                <w:b/>
+                <w:bCs/>
                 <w:sz w:val="32"/>
                 <w:szCs w:val="32"/>
               </w:rPr>
@@ -6425,12 +6330,16 @@
               <w:spacing w:before="0" w:line="240" w:lineRule="auto"/>
               <w:jc w:val="center"/>
               <w:rPr>
+                <w:b/>
+                <w:bCs/>
                 <w:sz w:val="32"/>
                 <w:szCs w:val="32"/>
               </w:rPr>
             </w:pPr>
             <w:r>
               <w:rPr>
+                <w:b/>
+                <w:bCs/>
                 <w:sz w:val="32"/>
                 <w:szCs w:val="32"/>
               </w:rPr>
@@ -6447,12 +6356,16 @@
               <w:spacing w:before="0" w:line="240" w:lineRule="auto"/>
               <w:jc w:val="center"/>
               <w:rPr>
+                <w:b/>
+                <w:bCs/>
                 <w:sz w:val="32"/>
                 <w:szCs w:val="32"/>
               </w:rPr>
             </w:pPr>
             <w:r>
               <w:rPr>
+                <w:b/>
+                <w:bCs/>
                 <w:sz w:val="32"/>
                 <w:szCs w:val="32"/>
               </w:rPr>
@@ -6470,12 +6383,16 @@
               <w:ind w:right="-18"/>
               <w:jc w:val="center"/>
               <w:rPr>
+                <w:b/>
+                <w:bCs/>
                 <w:sz w:val="32"/>
                 <w:szCs w:val="32"/>
               </w:rPr>
             </w:pPr>
             <w:r>
               <w:rPr>
+                <w:b/>
+                <w:bCs/>
                 <w:sz w:val="32"/>
                 <w:szCs w:val="32"/>
               </w:rPr>
@@ -6497,79 +6414,42 @@
               <w:spacing w:before="0" w:line="240" w:lineRule="auto"/>
               <w:rPr>
                 <w:rFonts w:cs="Latha"/>
-                <w:sz w:val="28"/>
-                <w:szCs w:val="28"/>
-                <w:lang w:bidi="ta-IN"/>
-              </w:rPr>
-            </w:pPr>
-            <w:r>
-              <w:rPr>
-                <w:rFonts w:cs="Latha"/>
-                <w:sz w:val="28"/>
-                <w:szCs w:val="28"/>
-                <w:lang w:bidi="ta-IN"/>
-              </w:rPr>
-              <w:t>TS 5.4.</w:t>
-            </w:r>
-            <w:r>
-              <w:rPr>
-                <w:rFonts w:cs="Latha"/>
-                <w:sz w:val="28"/>
-                <w:szCs w:val="28"/>
-                <w:lang w:bidi="ta-IN"/>
-              </w:rPr>
-              <w:t>2.1</w:t>
-            </w:r>
-            <w:r>
-              <w:rPr>
-                <w:rFonts w:cs="Latha"/>
-                <w:sz w:val="28"/>
-                <w:szCs w:val="28"/>
-                <w:lang w:bidi="ta-IN"/>
-              </w:rPr>
-              <w:t xml:space="preserve"> </w:t>
-            </w:r>
-            <w:r>
-              <w:rPr>
-                <w:rFonts w:cs="Latha"/>
-                <w:sz w:val="28"/>
-                <w:szCs w:val="28"/>
-                <w:lang w:bidi="ta-IN"/>
-              </w:rPr>
-              <w:t>–</w:t>
-            </w:r>
-            <w:r>
-              <w:rPr>
-                <w:rFonts w:cs="Latha"/>
-                <w:sz w:val="28"/>
-                <w:szCs w:val="28"/>
-                <w:lang w:bidi="ta-IN"/>
-              </w:rPr>
-              <w:t xml:space="preserve"> </w:t>
-            </w:r>
-            <w:r>
-              <w:rPr>
-                <w:rFonts w:cs="Latha"/>
-                <w:sz w:val="28"/>
-                <w:szCs w:val="28"/>
-                <w:lang w:bidi="ta-IN"/>
-              </w:rPr>
-              <w:t>Padam</w:t>
-            </w:r>
-          </w:p>
-          <w:p>
-            <w:pPr>
-              <w:spacing w:before="0" w:line="240" w:lineRule="auto"/>
-              <w:rPr>
-                <w:rFonts w:cs="Latha"/>
-                <w:sz w:val="28"/>
-                <w:szCs w:val="28"/>
-                <w:lang w:bidi="ta-IN"/>
-              </w:rPr>
-            </w:pPr>
-            <w:r>
-              <w:rPr>
-                <w:rFonts w:cs="Latha"/>
+                <w:b/>
+                <w:bCs/>
+                <w:sz w:val="28"/>
+                <w:szCs w:val="28"/>
+                <w:lang w:bidi="ta-IN"/>
+              </w:rPr>
+            </w:pPr>
+            <w:r>
+              <w:rPr>
+                <w:rFonts w:cs="Latha"/>
+                <w:b/>
+                <w:bCs/>
+                <w:sz w:val="28"/>
+                <w:szCs w:val="28"/>
+                <w:lang w:bidi="ta-IN"/>
+              </w:rPr>
+              <w:t>TS 5.4.2.1 – Padam</w:t>
+            </w:r>
+          </w:p>
+          <w:p>
+            <w:pPr>
+              <w:spacing w:before="0" w:line="240" w:lineRule="auto"/>
+              <w:rPr>
+                <w:rFonts w:cs="Latha"/>
+                <w:b/>
+                <w:bCs/>
+                <w:sz w:val="28"/>
+                <w:szCs w:val="28"/>
+                <w:lang w:bidi="ta-IN"/>
+              </w:rPr>
+            </w:pPr>
+            <w:r>
+              <w:rPr>
+                <w:rFonts w:cs="Latha"/>
+                <w:b/>
+                <w:bCs/>
                 <w:sz w:val="28"/>
                 <w:szCs w:val="28"/>
                 <w:lang w:bidi="ta-IN"/>
@@ -6999,7 +6879,6 @@
               </w:rPr>
               <w:t xml:space="preserve">lower </w:t>
             </w:r>
-            <w:proofErr w:type="spellStart"/>
             <w:r>
               <w:rPr>
                 <w:sz w:val="32"/>
@@ -7014,7 +6893,6 @@
               </w:rPr>
               <w:t>m</w:t>
             </w:r>
-            <w:proofErr w:type="spellEnd"/>
             <w:r>
               <w:rPr>
                 <w:sz w:val="32"/>
@@ -7045,14 +6923,18 @@
               <w:spacing w:before="0" w:line="240" w:lineRule="auto"/>
               <w:rPr>
                 <w:rFonts w:cs="Latha"/>
-                <w:sz w:val="28"/>
-                <w:szCs w:val="28"/>
-                <w:lang w:bidi="ta-IN"/>
-              </w:rPr>
-            </w:pPr>
-            <w:r>
-              <w:rPr>
-                <w:rFonts w:cs="Latha"/>
+                <w:b/>
+                <w:bCs/>
+                <w:sz w:val="28"/>
+                <w:szCs w:val="28"/>
+                <w:lang w:bidi="ta-IN"/>
+              </w:rPr>
+            </w:pPr>
+            <w:r>
+              <w:rPr>
+                <w:rFonts w:cs="Latha"/>
+                <w:b/>
+                <w:bCs/>
                 <w:sz w:val="28"/>
                 <w:szCs w:val="28"/>
                 <w:lang w:bidi="ta-IN"/>
@@ -7062,6 +6944,8 @@
             <w:r>
               <w:rPr>
                 <w:rFonts w:cs="Latha"/>
+                <w:b/>
+                <w:bCs/>
                 <w:sz w:val="28"/>
                 <w:szCs w:val="28"/>
                 <w:lang w:bidi="ta-IN"/>
@@ -7071,44 +6955,32 @@
             <w:r>
               <w:rPr>
                 <w:rFonts w:cs="Latha"/>
-                <w:sz w:val="28"/>
-                <w:szCs w:val="28"/>
-                <w:lang w:bidi="ta-IN"/>
-              </w:rPr>
-              <w:t xml:space="preserve"> </w:t>
-            </w:r>
-            <w:r>
-              <w:rPr>
-                <w:rFonts w:cs="Latha"/>
-                <w:sz w:val="28"/>
-                <w:szCs w:val="28"/>
-                <w:lang w:bidi="ta-IN"/>
-              </w:rPr>
-              <w:t>–</w:t>
-            </w:r>
-            <w:r>
-              <w:rPr>
-                <w:rFonts w:cs="Latha"/>
-                <w:sz w:val="28"/>
-                <w:szCs w:val="28"/>
-                <w:lang w:bidi="ta-IN"/>
-              </w:rPr>
-              <w:t xml:space="preserve"> Vaakyam</w:t>
-            </w:r>
-          </w:p>
-          <w:p>
-            <w:pPr>
-              <w:spacing w:before="0" w:line="240" w:lineRule="auto"/>
-              <w:rPr>
-                <w:rFonts w:cs="Latha"/>
-                <w:sz w:val="28"/>
-                <w:szCs w:val="28"/>
-                <w:lang w:bidi="ta-IN"/>
-              </w:rPr>
-            </w:pPr>
-            <w:r>
-              <w:rPr>
-                <w:rFonts w:cs="Latha"/>
+                <w:b/>
+                <w:bCs/>
+                <w:sz w:val="28"/>
+                <w:szCs w:val="28"/>
+                <w:lang w:bidi="ta-IN"/>
+              </w:rPr>
+              <w:t xml:space="preserve"> – Vaakyam</w:t>
+            </w:r>
+          </w:p>
+          <w:p>
+            <w:pPr>
+              <w:spacing w:before="0" w:line="240" w:lineRule="auto"/>
+              <w:rPr>
+                <w:rFonts w:cs="Latha"/>
+                <w:b/>
+                <w:bCs/>
+                <w:sz w:val="28"/>
+                <w:szCs w:val="28"/>
+                <w:lang w:bidi="ta-IN"/>
+              </w:rPr>
+            </w:pPr>
+            <w:r>
+              <w:rPr>
+                <w:rFonts w:cs="Latha"/>
+                <w:b/>
+                <w:bCs/>
                 <w:sz w:val="28"/>
                 <w:szCs w:val="28"/>
                 <w:lang w:bidi="ta-IN"/>
@@ -7344,64 +7216,23 @@
               <w:spacing w:before="0" w:line="240" w:lineRule="auto"/>
               <w:rPr>
                 <w:rFonts w:cs="Latha"/>
-                <w:sz w:val="28"/>
-                <w:szCs w:val="28"/>
-                <w:lang w:bidi="ta-IN"/>
-              </w:rPr>
-            </w:pPr>
-            <w:r>
-              <w:rPr>
-                <w:rFonts w:cs="Latha"/>
-                <w:sz w:val="28"/>
-                <w:szCs w:val="28"/>
-                <w:lang w:bidi="ta-IN"/>
-              </w:rPr>
-              <w:t>TS 5.4.</w:t>
-            </w:r>
-            <w:r>
-              <w:rPr>
-                <w:rFonts w:cs="Latha"/>
-                <w:sz w:val="28"/>
-                <w:szCs w:val="28"/>
-                <w:lang w:bidi="ta-IN"/>
-              </w:rPr>
-              <w:t>6.4</w:t>
-            </w:r>
-            <w:r>
-              <w:rPr>
-                <w:rFonts w:cs="Latha"/>
-                <w:sz w:val="28"/>
-                <w:szCs w:val="28"/>
-                <w:lang w:bidi="ta-IN"/>
-              </w:rPr>
-              <w:t xml:space="preserve"> </w:t>
-            </w:r>
-            <w:r>
-              <w:rPr>
-                <w:rFonts w:cs="Latha"/>
-                <w:sz w:val="28"/>
-                <w:szCs w:val="28"/>
-                <w:lang w:bidi="ta-IN"/>
-              </w:rPr>
-              <w:t>–</w:t>
-            </w:r>
-            <w:r>
-              <w:rPr>
-                <w:rFonts w:cs="Latha"/>
-                <w:sz w:val="28"/>
-                <w:szCs w:val="28"/>
-                <w:lang w:bidi="ta-IN"/>
-              </w:rPr>
-              <w:t xml:space="preserve"> </w:t>
-            </w:r>
-            <w:r>
-              <w:rPr>
-                <w:rFonts w:cs="Latha"/>
-                <w:sz w:val="28"/>
-                <w:szCs w:val="28"/>
-                <w:lang w:bidi="ta-IN"/>
-              </w:rPr>
-              <w:t>Padam</w:t>
+                <w:b/>
+                <w:bCs/>
+                <w:sz w:val="28"/>
+                <w:szCs w:val="28"/>
+                <w:lang w:bidi="ta-IN"/>
+              </w:rPr>
+            </w:pPr>
+            <w:r>
+              <w:rPr>
+                <w:rFonts w:cs="Latha"/>
+                <w:b/>
+                <w:bCs/>
+                <w:sz w:val="28"/>
+                <w:szCs w:val="28"/>
+                <w:lang w:bidi="ta-IN"/>
+              </w:rPr>
+              <w:t>TS 5.4.6.4 – Padam</w:t>
             </w:r>
           </w:p>
           <w:p>
@@ -7418,6 +7249,8 @@
             <w:r>
               <w:rPr>
                 <w:rFonts w:cs="Latha"/>
+                <w:b/>
+                <w:bCs/>
                 <w:sz w:val="28"/>
                 <w:szCs w:val="28"/>
                 <w:lang w:bidi="ta-IN"/>
@@ -7980,79 +7813,43 @@
               <w:spacing w:before="0" w:line="240" w:lineRule="auto"/>
               <w:rPr>
                 <w:rFonts w:cs="Latha"/>
-                <w:sz w:val="28"/>
-                <w:szCs w:val="28"/>
-                <w:lang w:bidi="ta-IN"/>
-              </w:rPr>
-            </w:pPr>
-            <w:r>
-              <w:rPr>
-                <w:rFonts w:cs="Latha"/>
-                <w:sz w:val="28"/>
-                <w:szCs w:val="28"/>
-                <w:lang w:bidi="ta-IN"/>
-              </w:rPr>
-              <w:t>TS 5.4.</w:t>
-            </w:r>
-            <w:r>
-              <w:rPr>
-                <w:rFonts w:cs="Latha"/>
-                <w:sz w:val="28"/>
-                <w:szCs w:val="28"/>
-                <w:lang w:bidi="ta-IN"/>
-              </w:rPr>
-              <w:t>6.4</w:t>
-            </w:r>
-            <w:r>
-              <w:rPr>
-                <w:rFonts w:cs="Latha"/>
-                <w:sz w:val="28"/>
-                <w:szCs w:val="28"/>
-                <w:lang w:bidi="ta-IN"/>
-              </w:rPr>
-              <w:t xml:space="preserve"> </w:t>
-            </w:r>
-            <w:r>
-              <w:rPr>
-                <w:rFonts w:cs="Latha"/>
-                <w:sz w:val="28"/>
-                <w:szCs w:val="28"/>
-                <w:lang w:bidi="ta-IN"/>
-              </w:rPr>
-              <w:t>–</w:t>
-            </w:r>
-            <w:r>
-              <w:rPr>
-                <w:rFonts w:cs="Latha"/>
-                <w:sz w:val="28"/>
-                <w:szCs w:val="28"/>
-                <w:lang w:bidi="ta-IN"/>
-              </w:rPr>
-              <w:t xml:space="preserve"> </w:t>
-            </w:r>
-            <w:r>
-              <w:rPr>
-                <w:rFonts w:cs="Latha"/>
-                <w:sz w:val="28"/>
-                <w:szCs w:val="28"/>
-                <w:lang w:bidi="ta-IN"/>
-              </w:rPr>
-              <w:t>Padam</w:t>
-            </w:r>
-          </w:p>
-          <w:p>
-            <w:pPr>
-              <w:spacing w:before="0" w:line="240" w:lineRule="auto"/>
-              <w:rPr>
-                <w:rFonts w:cs="Latha"/>
-                <w:sz w:val="28"/>
-                <w:szCs w:val="28"/>
-                <w:lang w:bidi="ta-IN"/>
-              </w:rPr>
-            </w:pPr>
-            <w:r>
-              <w:rPr>
-                <w:rFonts w:cs="Latha"/>
+                <w:b/>
+                <w:bCs/>
+                <w:sz w:val="28"/>
+                <w:szCs w:val="28"/>
+                <w:lang w:bidi="ta-IN"/>
+              </w:rPr>
+            </w:pPr>
+            <w:r>
+              <w:rPr>
+                <w:rFonts w:cs="Latha"/>
+                <w:b/>
+                <w:bCs/>
+                <w:sz w:val="28"/>
+                <w:szCs w:val="28"/>
+                <w:lang w:bidi="ta-IN"/>
+              </w:rPr>
+              <w:lastRenderedPageBreak/>
+              <w:t>TS 5.4.6.4 – Padam</w:t>
+            </w:r>
+          </w:p>
+          <w:p>
+            <w:pPr>
+              <w:spacing w:before="0" w:line="240" w:lineRule="auto"/>
+              <w:rPr>
+                <w:rFonts w:cs="Latha"/>
+                <w:b/>
+                <w:bCs/>
+                <w:sz w:val="28"/>
+                <w:szCs w:val="28"/>
+                <w:lang w:bidi="ta-IN"/>
+              </w:rPr>
+            </w:pPr>
+            <w:r>
+              <w:rPr>
+                <w:rFonts w:cs="Latha"/>
+                <w:b/>
+                <w:bCs/>
                 <w:sz w:val="28"/>
                 <w:szCs w:val="28"/>
                 <w:lang w:bidi="ta-IN"/>
@@ -8714,24 +8511,29 @@
               <w:spacing w:before="0" w:line="240" w:lineRule="auto"/>
               <w:rPr>
                 <w:rFonts w:cs="Latha"/>
-                <w:sz w:val="28"/>
-                <w:szCs w:val="28"/>
-                <w:lang w:bidi="ta-IN"/>
-              </w:rPr>
-            </w:pPr>
-            <w:r>
-              <w:rPr>
-                <w:rFonts w:cs="Latha"/>
-                <w:sz w:val="28"/>
-                <w:szCs w:val="28"/>
-                <w:lang w:bidi="ta-IN"/>
-              </w:rPr>
-              <w:lastRenderedPageBreak/>
+                <w:b/>
+                <w:bCs/>
+                <w:sz w:val="28"/>
+                <w:szCs w:val="28"/>
+                <w:lang w:bidi="ta-IN"/>
+              </w:rPr>
+            </w:pPr>
+            <w:r>
+              <w:rPr>
+                <w:rFonts w:cs="Latha"/>
+                <w:b/>
+                <w:bCs/>
+                <w:sz w:val="28"/>
+                <w:szCs w:val="28"/>
+                <w:lang w:bidi="ta-IN"/>
+              </w:rPr>
               <w:t>TS</w:t>
             </w:r>
             <w:r>
               <w:rPr>
                 <w:rFonts w:cs="Latha"/>
+                <w:b/>
+                <w:bCs/>
                 <w:sz w:val="28"/>
                 <w:szCs w:val="28"/>
                 <w:lang w:bidi="ta-IN"/>
@@ -8741,53 +8543,32 @@
             <w:r>
               <w:rPr>
                 <w:rFonts w:cs="Latha"/>
-                <w:sz w:val="28"/>
-                <w:szCs w:val="28"/>
-                <w:lang w:bidi="ta-IN"/>
-              </w:rPr>
-              <w:t xml:space="preserve"> </w:t>
-            </w:r>
-            <w:r>
-              <w:rPr>
-                <w:rFonts w:cs="Latha"/>
-                <w:sz w:val="28"/>
-                <w:szCs w:val="28"/>
-                <w:lang w:bidi="ta-IN"/>
-              </w:rPr>
-              <w:t>–</w:t>
-            </w:r>
-            <w:r>
-              <w:rPr>
-                <w:rFonts w:cs="Latha"/>
-                <w:sz w:val="28"/>
-                <w:szCs w:val="28"/>
-                <w:lang w:bidi="ta-IN"/>
-              </w:rPr>
-              <w:t xml:space="preserve"> </w:t>
-            </w:r>
-            <w:r>
-              <w:rPr>
-                <w:rFonts w:cs="Latha"/>
-                <w:sz w:val="28"/>
-                <w:szCs w:val="28"/>
-                <w:lang w:bidi="ta-IN"/>
-              </w:rPr>
-              <w:t>Padam</w:t>
-            </w:r>
-          </w:p>
-          <w:p>
-            <w:pPr>
-              <w:spacing w:before="0" w:line="240" w:lineRule="auto"/>
-              <w:rPr>
-                <w:rFonts w:cs="Latha"/>
-                <w:sz w:val="28"/>
-                <w:szCs w:val="28"/>
-                <w:lang w:bidi="ta-IN"/>
-              </w:rPr>
-            </w:pPr>
-            <w:r>
-              <w:rPr>
-                <w:rFonts w:cs="Latha"/>
+                <w:b/>
+                <w:bCs/>
+                <w:sz w:val="28"/>
+                <w:szCs w:val="28"/>
+                <w:lang w:bidi="ta-IN"/>
+              </w:rPr>
+              <w:t xml:space="preserve"> – Padam</w:t>
+            </w:r>
+          </w:p>
+          <w:p>
+            <w:pPr>
+              <w:spacing w:before="0" w:line="240" w:lineRule="auto"/>
+              <w:rPr>
+                <w:rFonts w:cs="Latha"/>
+                <w:b/>
+                <w:bCs/>
+                <w:sz w:val="28"/>
+                <w:szCs w:val="28"/>
+                <w:lang w:bidi="ta-IN"/>
+              </w:rPr>
+            </w:pPr>
+            <w:r>
+              <w:rPr>
+                <w:rFonts w:cs="Latha"/>
+                <w:b/>
+                <w:bCs/>
                 <w:sz w:val="28"/>
                 <w:szCs w:val="28"/>
                 <w:lang w:bidi="ta-IN"/>
@@ -8797,6 +8578,8 @@
             <w:r>
               <w:rPr>
                 <w:rFonts w:cs="Latha"/>
+                <w:b/>
+                <w:bCs/>
                 <w:sz w:val="28"/>
                 <w:szCs w:val="28"/>
                 <w:lang w:bidi="ta-IN"/>
@@ -9363,114 +9146,40 @@
                 <w:sz w:val="36"/>
                 <w:szCs w:val="36"/>
               </w:rPr>
-              <w:t xml:space="preserve">(lower </w:t>
-            </w:r>
-            <w:proofErr w:type="spellStart"/>
+              <w:t>(lower s</w:t>
+            </w:r>
             <w:r>
               <w:rPr>
                 <w:sz w:val="36"/>
                 <w:szCs w:val="36"/>
               </w:rPr>
-              <w:t>s</w:t>
+              <w:t>w</w:t>
             </w:r>
             <w:r>
               <w:rPr>
                 <w:sz w:val="36"/>
                 <w:szCs w:val="36"/>
               </w:rPr>
-              <w:t>w</w:t>
+              <w:t>a</w:t>
             </w:r>
             <w:r>
               <w:rPr>
                 <w:sz w:val="36"/>
                 <w:szCs w:val="36"/>
               </w:rPr>
-              <w:t>a</w:t>
+              <w:t>r</w:t>
             </w:r>
             <w:r>
               <w:rPr>
                 <w:sz w:val="36"/>
                 <w:szCs w:val="36"/>
               </w:rPr>
-              <w:t>r</w:t>
-            </w:r>
-            <w:r>
-              <w:rPr>
-                <w:sz w:val="36"/>
-                <w:szCs w:val="36"/>
-              </w:rPr>
-              <w:t>am</w:t>
-            </w:r>
-            <w:proofErr w:type="spellEnd"/>
-            <w:r>
-              <w:rPr>
-                <w:sz w:val="36"/>
-                <w:szCs w:val="36"/>
-              </w:rPr>
-              <w:t xml:space="preserve"> deleted)</w:t>
+              <w:t>am deleted)</w:t>
             </w:r>
           </w:p>
         </w:tc>
       </w:tr>
     </w:tbl>
-    <w:p>
-      <w:pPr>
-        <w:jc w:val="center"/>
-        <w:rPr>
-          <w:b/>
-          <w:bCs/>
-          <w:sz w:val="32"/>
-          <w:szCs w:val="32"/>
-          <w:u w:val="single"/>
-        </w:rPr>
-      </w:pPr>
-      <w:r>
-        <w:rPr>
-          <w:b/>
-          <w:bCs/>
-          <w:sz w:val="32"/>
-          <w:szCs w:val="32"/>
-          <w:u w:val="single"/>
-        </w:rPr>
-        <w:t>===================</w:t>
-      </w:r>
-    </w:p>
-    <w:p>
-      <w:pPr>
-        <w:jc w:val="center"/>
-        <w:rPr>
-          <w:b/>
-          <w:bCs/>
-          <w:sz w:val="32"/>
-          <w:szCs w:val="32"/>
-          <w:u w:val="single"/>
-        </w:rPr>
-      </w:pPr>
-    </w:p>
-    <w:p>
-      <w:pPr>
-        <w:jc w:val="center"/>
-        <w:rPr>
-          <w:b/>
-          <w:bCs/>
-          <w:sz w:val="32"/>
-          <w:szCs w:val="32"/>
-          <w:u w:val="single"/>
-        </w:rPr>
-      </w:pPr>
-    </w:p>
-    <w:p>
-      <w:pPr>
-        <w:jc w:val="center"/>
-        <w:rPr>
-          <w:b/>
-          <w:bCs/>
-          <w:sz w:val="32"/>
-          <w:szCs w:val="32"/>
-          <w:u w:val="single"/>
-        </w:rPr>
-      </w:pPr>
-    </w:p>
     <w:p>
       <w:pPr>
         <w:jc w:val="center"/>
@@ -9708,12 +9417,16 @@
               <w:spacing w:before="0" w:line="240" w:lineRule="auto"/>
               <w:jc w:val="center"/>
               <w:rPr>
+                <w:b/>
+                <w:bCs/>
                 <w:sz w:val="32"/>
                 <w:szCs w:val="32"/>
               </w:rPr>
             </w:pPr>
             <w:r>
               <w:rPr>
+                <w:b/>
+                <w:bCs/>
                 <w:sz w:val="32"/>
                 <w:szCs w:val="32"/>
               </w:rPr>
@@ -9725,12 +9438,16 @@
               <w:spacing w:before="0" w:line="240" w:lineRule="auto"/>
               <w:jc w:val="center"/>
               <w:rPr>
+                <w:b/>
+                <w:bCs/>
                 <w:sz w:val="32"/>
                 <w:szCs w:val="32"/>
               </w:rPr>
             </w:pPr>
             <w:r>
               <w:rPr>
+                <w:b/>
+                <w:bCs/>
                 <w:sz w:val="32"/>
                 <w:szCs w:val="32"/>
               </w:rPr>
@@ -9747,12 +9464,16 @@
               <w:spacing w:before="0" w:line="240" w:lineRule="auto"/>
               <w:jc w:val="center"/>
               <w:rPr>
+                <w:b/>
+                <w:bCs/>
                 <w:sz w:val="32"/>
                 <w:szCs w:val="32"/>
               </w:rPr>
             </w:pPr>
             <w:r>
               <w:rPr>
+                <w:b/>
+                <w:bCs/>
                 <w:sz w:val="32"/>
                 <w:szCs w:val="32"/>
               </w:rPr>
@@ -9770,12 +9491,16 @@
               <w:ind w:right="-18"/>
               <w:jc w:val="center"/>
               <w:rPr>
+                <w:b/>
+                <w:bCs/>
                 <w:sz w:val="32"/>
                 <w:szCs w:val="32"/>
               </w:rPr>
             </w:pPr>
             <w:r>
               <w:rPr>
+                <w:b/>
+                <w:bCs/>
                 <w:sz w:val="32"/>
                 <w:szCs w:val="32"/>
               </w:rPr>
@@ -9797,14 +9522,18 @@
               <w:spacing w:before="0" w:line="240" w:lineRule="auto"/>
               <w:rPr>
                 <w:rFonts w:cs="Latha"/>
-                <w:sz w:val="28"/>
-                <w:szCs w:val="28"/>
-                <w:lang w:bidi="ta-IN"/>
-              </w:rPr>
-            </w:pPr>
-            <w:r>
-              <w:rPr>
-                <w:rFonts w:cs="Latha"/>
+                <w:b/>
+                <w:bCs/>
+                <w:sz w:val="28"/>
+                <w:szCs w:val="28"/>
+                <w:lang w:bidi="ta-IN"/>
+              </w:rPr>
+            </w:pPr>
+            <w:r>
+              <w:rPr>
+                <w:rFonts w:cs="Latha"/>
+                <w:b/>
+                <w:bCs/>
                 <w:sz w:val="28"/>
                 <w:szCs w:val="28"/>
                 <w:lang w:bidi="ta-IN"/>
@@ -9814,6 +9543,8 @@
             <w:r>
               <w:rPr>
                 <w:rFonts w:cs="Latha"/>
+                <w:b/>
+                <w:bCs/>
                 <w:sz w:val="28"/>
                 <w:szCs w:val="28"/>
                 <w:lang w:bidi="ta-IN"/>
@@ -9826,14 +9557,18 @@
               <w:spacing w:before="0" w:line="240" w:lineRule="auto"/>
               <w:rPr>
                 <w:rFonts w:cs="Latha"/>
-                <w:sz w:val="28"/>
-                <w:szCs w:val="28"/>
-                <w:lang w:bidi="ta-IN"/>
-              </w:rPr>
-            </w:pPr>
-            <w:r>
-              <w:rPr>
-                <w:rFonts w:cs="Latha"/>
+                <w:b/>
+                <w:bCs/>
+                <w:sz w:val="28"/>
+                <w:szCs w:val="28"/>
+                <w:lang w:bidi="ta-IN"/>
+              </w:rPr>
+            </w:pPr>
+            <w:r>
+              <w:rPr>
+                <w:rFonts w:cs="Latha"/>
+                <w:b/>
+                <w:bCs/>
                 <w:sz w:val="28"/>
                 <w:szCs w:val="28"/>
                 <w:lang w:bidi="ta-IN"/>
@@ -10101,14 +9836,18 @@
               <w:spacing w:before="0" w:line="240" w:lineRule="auto"/>
               <w:rPr>
                 <w:rFonts w:cs="Latha"/>
-                <w:sz w:val="28"/>
-                <w:szCs w:val="28"/>
-                <w:lang w:bidi="ta-IN"/>
-              </w:rPr>
-            </w:pPr>
-            <w:r>
-              <w:rPr>
-                <w:rFonts w:cs="Latha"/>
+                <w:b/>
+                <w:bCs/>
+                <w:sz w:val="28"/>
+                <w:szCs w:val="28"/>
+                <w:lang w:bidi="ta-IN"/>
+              </w:rPr>
+            </w:pPr>
+            <w:r>
+              <w:rPr>
+                <w:rFonts w:cs="Latha"/>
+                <w:b/>
+                <w:bCs/>
                 <w:sz w:val="28"/>
                 <w:szCs w:val="28"/>
                 <w:lang w:bidi="ta-IN"/>
@@ -10118,6 +9857,8 @@
             <w:r>
               <w:rPr>
                 <w:rFonts w:cs="Latha"/>
+                <w:b/>
+                <w:bCs/>
                 <w:sz w:val="28"/>
                 <w:szCs w:val="28"/>
                 <w:lang w:bidi="ta-IN"/>
@@ -10127,6 +9868,8 @@
             <w:r>
               <w:rPr>
                 <w:rFonts w:cs="Latha"/>
+                <w:b/>
+                <w:bCs/>
                 <w:sz w:val="28"/>
                 <w:szCs w:val="28"/>
                 <w:lang w:bidi="ta-IN"/>
@@ -10139,6 +9882,8 @@
               <w:spacing w:before="0" w:line="240" w:lineRule="auto"/>
               <w:rPr>
                 <w:rFonts w:cs="Latha"/>
+                <w:b/>
+                <w:bCs/>
                 <w:sz w:val="28"/>
                 <w:szCs w:val="28"/>
                 <w:cs/>
@@ -10148,6 +9893,8 @@
             <w:r>
               <w:rPr>
                 <w:rFonts w:cs="Latha"/>
+                <w:b/>
+                <w:bCs/>
                 <w:sz w:val="28"/>
                 <w:szCs w:val="28"/>
                 <w:lang w:bidi="ta-IN"/>
@@ -10157,6 +9904,8 @@
             <w:r>
               <w:rPr>
                 <w:rFonts w:cs="Latha"/>
+                <w:b/>
+                <w:bCs/>
                 <w:sz w:val="28"/>
                 <w:szCs w:val="28"/>
                 <w:lang w:bidi="ta-IN"/>
@@ -10166,6 +9915,8 @@
             <w:r>
               <w:rPr>
                 <w:rFonts w:cs="Latha"/>
+                <w:b/>
+                <w:bCs/>
                 <w:sz w:val="28"/>
                 <w:szCs w:val="28"/>
                 <w:lang w:bidi="ta-IN"/>
@@ -10399,14 +10150,6 @@
           <w:szCs w:val="36"/>
         </w:rPr>
       </w:pPr>
-      <w:r>
-        <w:rPr>
-          <w:b/>
-          <w:sz w:val="36"/>
-          <w:szCs w:val="36"/>
-        </w:rPr>
-        <w:t>===============</w:t>
-      </w:r>
     </w:p>
     <w:sectPr>
       <w:headerReference w:type="even" r:id="rId7"/>
@@ -10423,7 +10166,7 @@
 </file>
 
 <file path=word/endnotes.xml><?xml version="1.0" encoding="utf-8"?>
-<w:endnotes xmlns:wpc="http://schemas.microsoft.com/office/word/2010/wordprocessingCanvas" xmlns:cx="http://schemas.microsoft.com/office/drawing/2014/chartex" xmlns:cx1="http://schemas.microsoft.com/office/drawing/2015/9/8/chartex" xmlns:mc="http://schemas.openxmlformats.org/markup-compatibility/2006" xmlns:o="urn:schemas-microsoft-com:office:office" xmlns:r="http://schemas.openxmlformats.org/officeDocument/2006/relationships" xmlns:m="http://schemas.openxmlformats.org/officeDocument/2006/math" xmlns:v="urn:schemas-microsoft-com:vml" xmlns:wp14="http://schemas.microsoft.com/office/word/2010/wordprocessingDrawing" xmlns:wp="http://schemas.openxmlformats.org/drawingml/2006/wordprocessingDrawing" xmlns:w10="urn:schemas-microsoft-com:office:word" xmlns:w="http://schemas.openxmlformats.org/wordprocessingml/2006/main" xmlns:w14="http://schemas.microsoft.com/office/word/2010/wordml" xmlns:w15="http://schemas.microsoft.com/office/word/2012/wordml" xmlns:w16se="http://schemas.microsoft.com/office/word/2015/wordml/symex" xmlns:wpg="http://schemas.microsoft.com/office/word/2010/wordprocessingGroup" xmlns:wpi="http://schemas.microsoft.com/office/word/2010/wordprocessingInk" xmlns:wne="http://schemas.microsoft.com/office/word/2006/wordml" xmlns:wps="http://schemas.microsoft.com/office/word/2010/wordprocessingShape" mc:Ignorable="w14 w15 w16se wp14">
+<w:endnotes xmlns:wpc="http://schemas.microsoft.com/office/word/2010/wordprocessingCanvas" xmlns:cx="http://schemas.microsoft.com/office/drawing/2014/chartex" xmlns:cx1="http://schemas.microsoft.com/office/drawing/2015/9/8/chartex" xmlns:cx2="http://schemas.microsoft.com/office/drawing/2015/10/21/chartex" xmlns:cx3="http://schemas.microsoft.com/office/drawing/2016/5/9/chartex" xmlns:cx4="http://schemas.microsoft.com/office/drawing/2016/5/10/chartex" xmlns:cx5="http://schemas.microsoft.com/office/drawing/2016/5/11/chartex" xmlns:cx6="http://schemas.microsoft.com/office/drawing/2016/5/12/chartex" xmlns:cx7="http://schemas.microsoft.com/office/drawing/2016/5/13/chartex" xmlns:cx8="http://schemas.microsoft.com/office/drawing/2016/5/14/chartex" xmlns:mc="http://schemas.openxmlformats.org/markup-compatibility/2006" xmlns:aink="http://schemas.microsoft.com/office/drawing/2016/ink" xmlns:am3d="http://schemas.microsoft.com/office/drawing/2017/model3d" xmlns:o="urn:schemas-microsoft-com:office:office" xmlns:oel="http://schemas.microsoft.com/office/2019/extlst" xmlns:r="http://schemas.openxmlformats.org/officeDocument/2006/relationships" xmlns:m="http://schemas.openxmlformats.org/officeDocument/2006/math" xmlns:v="urn:schemas-microsoft-com:vml" xmlns:wp14="http://schemas.microsoft.com/office/word/2010/wordprocessingDrawing" xmlns:wp="http://schemas.openxmlformats.org/drawingml/2006/wordprocessingDrawing" xmlns:w10="urn:schemas-microsoft-com:office:word" xmlns:w="http://schemas.openxmlformats.org/wordprocessingml/2006/main" xmlns:w14="http://schemas.microsoft.com/office/word/2010/wordml" xmlns:w15="http://schemas.microsoft.com/office/word/2012/wordml" xmlns:w16cex="http://schemas.microsoft.com/office/word/2018/wordml/cex" xmlns:w16cid="http://schemas.microsoft.com/office/word/2016/wordml/cid" xmlns:w16="http://schemas.microsoft.com/office/word/2018/wordml" xmlns:w16sdtdh="http://schemas.microsoft.com/office/word/2020/wordml/sdtdatahash" xmlns:w16se="http://schemas.microsoft.com/office/word/2015/wordml/symex" xmlns:wpg="http://schemas.microsoft.com/office/word/2010/wordprocessingGroup" xmlns:wpi="http://schemas.microsoft.com/office/word/2010/wordprocessingInk" xmlns:wne="http://schemas.microsoft.com/office/word/2006/wordml" xmlns:wps="http://schemas.microsoft.com/office/word/2010/wordprocessingShape" mc:Ignorable="w14 w15 w16se w16cid w16 w16cex w16sdtdh wp14">
   <w:endnote w:type="separator" w:id="-1">
     <w:p>
       <w:pPr>
@@ -10448,16 +10191,13 @@
 </file>
 
 <file path=word/footer1.xml><?xml version="1.0" encoding="utf-8"?>
-<w:ftr xmlns:wpc="http://schemas.microsoft.com/office/word/2010/wordprocessingCanvas" xmlns:cx="http://schemas.microsoft.com/office/drawing/2014/chartex" xmlns:cx1="http://schemas.microsoft.com/office/drawing/2015/9/8/chartex" xmlns:mc="http://schemas.openxmlformats.org/markup-compatibility/2006" xmlns:o="urn:schemas-microsoft-com:office:office" xmlns:r="http://schemas.openxmlformats.org/officeDocument/2006/relationships" xmlns:m="http://schemas.openxmlformats.org/officeDocument/2006/math" xmlns:v="urn:schemas-microsoft-com:vml" xmlns:wp14="http://schemas.microsoft.com/office/word/2010/wordprocessingDrawing" xmlns:wp="http://schemas.openxmlformats.org/drawingml/2006/wordprocessingDrawing" xmlns:w10="urn:schemas-microsoft-com:office:word" xmlns:w="http://schemas.openxmlformats.org/wordprocessingml/2006/main" xmlns:w14="http://schemas.microsoft.com/office/word/2010/wordml" xmlns:w15="http://schemas.microsoft.com/office/word/2012/wordml" xmlns:w16se="http://schemas.microsoft.com/office/word/2015/wordml/symex" xmlns:wpg="http://schemas.microsoft.com/office/word/2010/wordprocessingGroup" xmlns:wpi="http://schemas.microsoft.com/office/word/2010/wordprocessingInk" xmlns:wne="http://schemas.microsoft.com/office/word/2006/wordml" xmlns:wps="http://schemas.microsoft.com/office/word/2010/wordprocessingShape" mc:Ignorable="w14 w15 w16se wp14">
+<w:ftr xmlns:wpc="http://schemas.microsoft.com/office/word/2010/wordprocessingCanvas" xmlns:cx="http://schemas.microsoft.com/office/drawing/2014/chartex" xmlns:cx1="http://schemas.microsoft.com/office/drawing/2015/9/8/chartex" xmlns:cx2="http://schemas.microsoft.com/office/drawing/2015/10/21/chartex" xmlns:cx3="http://schemas.microsoft.com/office/drawing/2016/5/9/chartex" xmlns:cx4="http://schemas.microsoft.com/office/drawing/2016/5/10/chartex" xmlns:cx5="http://schemas.microsoft.com/office/drawing/2016/5/11/chartex" xmlns:cx6="http://schemas.microsoft.com/office/drawing/2016/5/12/chartex" xmlns:cx7="http://schemas.microsoft.com/office/drawing/2016/5/13/chartex" xmlns:cx8="http://schemas.microsoft.com/office/drawing/2016/5/14/chartex" xmlns:mc="http://schemas.openxmlformats.org/markup-compatibility/2006" xmlns:aink="http://schemas.microsoft.com/office/drawing/2016/ink" xmlns:am3d="http://schemas.microsoft.com/office/drawing/2017/model3d" xmlns:o="urn:schemas-microsoft-com:office:office" xmlns:oel="http://schemas.microsoft.com/office/2019/extlst" xmlns:r="http://schemas.openxmlformats.org/officeDocument/2006/relationships" xmlns:m="http://schemas.openxmlformats.org/officeDocument/2006/math" xmlns:v="urn:schemas-microsoft-com:vml" xmlns:wp14="http://schemas.microsoft.com/office/word/2010/wordprocessingDrawing" xmlns:wp="http://schemas.openxmlformats.org/drawingml/2006/wordprocessingDrawing" xmlns:w10="urn:schemas-microsoft-com:office:word" xmlns:w="http://schemas.openxmlformats.org/wordprocessingml/2006/main" xmlns:w14="http://schemas.microsoft.com/office/word/2010/wordml" xmlns:w15="http://schemas.microsoft.com/office/word/2012/wordml" xmlns:w16cex="http://schemas.microsoft.com/office/word/2018/wordml/cex" xmlns:w16cid="http://schemas.microsoft.com/office/word/2016/wordml/cid" xmlns:w16="http://schemas.microsoft.com/office/word/2018/wordml" xmlns:w16sdtdh="http://schemas.microsoft.com/office/word/2020/wordml/sdtdatahash" xmlns:w16se="http://schemas.microsoft.com/office/word/2015/wordml/symex" xmlns:wpg="http://schemas.microsoft.com/office/word/2010/wordprocessingGroup" xmlns:wpi="http://schemas.microsoft.com/office/word/2010/wordprocessingInk" xmlns:wne="http://schemas.microsoft.com/office/word/2006/wordml" xmlns:wps="http://schemas.microsoft.com/office/word/2010/wordprocessingShape" mc:Ignorable="w14 w15 w16se w16cid w16 w16cex w16sdtdh wp14">
   <w:p>
     <w:pPr>
       <w:pBdr>
         <w:top w:val="single" w:sz="4" w:space="1" w:color="auto"/>
       </w:pBdr>
-      <w:rPr>
-        <w:b/>
-        <w:bCs/>
-      </w:rPr>
+      <w:jc w:val="right"/>
     </w:pPr>
     <w:r>
       <w:rPr>
@@ -10500,14 +10240,21 @@
         <w:bCs/>
       </w:rPr>
       <w:tab/>
-      <w:t>v</w:t>
+    </w:r>
+    <w:proofErr w:type="gramStart"/>
+    <w:r>
+      <w:rPr>
+        <w:b/>
+        <w:bCs/>
+      </w:rPr>
+      <w:t>www.vedavms.in</w:t>
     </w:r>
     <w:r>
       <w:rPr>
         <w:b/>
         <w:bCs/>
       </w:rPr>
-      <w:t>edavms@gmail.com</w:t>
+      <w:t xml:space="preserve">  </w:t>
     </w:r>
     <w:r>
       <w:rPr>
@@ -10516,6 +10263,7 @@
       </w:rPr>
       <w:tab/>
     </w:r>
+    <w:proofErr w:type="gramEnd"/>
     <w:r>
       <w:rPr>
         <w:b/>
@@ -10532,6 +10280,9 @@
     </w:r>
     <w:r>
       <w:tab/>
+    </w:r>
+    <w:r>
+      <w:t xml:space="preserve">            </w:t>
     </w:r>
     <w:r>
       <w:rPr>
@@ -10620,21 +10371,17 @@
       <w:fldChar w:fldCharType="end"/>
     </w:r>
   </w:p>
-  <w:p>
-    <w:pPr>
-      <w:pStyle w:val="Footer"/>
-    </w:pPr>
-  </w:p>
 </w:ftr>
 </file>
 
 <file path=word/footer2.xml><?xml version="1.0" encoding="utf-8"?>
-<w:ftr xmlns:wpc="http://schemas.microsoft.com/office/word/2010/wordprocessingCanvas" xmlns:cx="http://schemas.microsoft.com/office/drawing/2014/chartex" xmlns:cx1="http://schemas.microsoft.com/office/drawing/2015/9/8/chartex" xmlns:mc="http://schemas.openxmlformats.org/markup-compatibility/2006" xmlns:o="urn:schemas-microsoft-com:office:office" xmlns:r="http://schemas.openxmlformats.org/officeDocument/2006/relationships" xmlns:m="http://schemas.openxmlformats.org/officeDocument/2006/math" xmlns:v="urn:schemas-microsoft-com:vml" xmlns:wp14="http://schemas.microsoft.com/office/word/2010/wordprocessingDrawing" xmlns:wp="http://schemas.openxmlformats.org/drawingml/2006/wordprocessingDrawing" xmlns:w10="urn:schemas-microsoft-com:office:word" xmlns:w="http://schemas.openxmlformats.org/wordprocessingml/2006/main" xmlns:w14="http://schemas.microsoft.com/office/word/2010/wordml" xmlns:w15="http://schemas.microsoft.com/office/word/2012/wordml" xmlns:w16se="http://schemas.microsoft.com/office/word/2015/wordml/symex" xmlns:wpg="http://schemas.microsoft.com/office/word/2010/wordprocessingGroup" xmlns:wpi="http://schemas.microsoft.com/office/word/2010/wordprocessingInk" xmlns:wne="http://schemas.microsoft.com/office/word/2006/wordml" xmlns:wps="http://schemas.microsoft.com/office/word/2010/wordprocessingShape" mc:Ignorable="w14 w15 w16se wp14">
+<w:ftr xmlns:wpc="http://schemas.microsoft.com/office/word/2010/wordprocessingCanvas" xmlns:cx="http://schemas.microsoft.com/office/drawing/2014/chartex" xmlns:cx1="http://schemas.microsoft.com/office/drawing/2015/9/8/chartex" xmlns:cx2="http://schemas.microsoft.com/office/drawing/2015/10/21/chartex" xmlns:cx3="http://schemas.microsoft.com/office/drawing/2016/5/9/chartex" xmlns:cx4="http://schemas.microsoft.com/office/drawing/2016/5/10/chartex" xmlns:cx5="http://schemas.microsoft.com/office/drawing/2016/5/11/chartex" xmlns:cx6="http://schemas.microsoft.com/office/drawing/2016/5/12/chartex" xmlns:cx7="http://schemas.microsoft.com/office/drawing/2016/5/13/chartex" xmlns:cx8="http://schemas.microsoft.com/office/drawing/2016/5/14/chartex" xmlns:mc="http://schemas.openxmlformats.org/markup-compatibility/2006" xmlns:aink="http://schemas.microsoft.com/office/drawing/2016/ink" xmlns:am3d="http://schemas.microsoft.com/office/drawing/2017/model3d" xmlns:o="urn:schemas-microsoft-com:office:office" xmlns:oel="http://schemas.microsoft.com/office/2019/extlst" xmlns:r="http://schemas.openxmlformats.org/officeDocument/2006/relationships" xmlns:m="http://schemas.openxmlformats.org/officeDocument/2006/math" xmlns:v="urn:schemas-microsoft-com:vml" xmlns:wp14="http://schemas.microsoft.com/office/word/2010/wordprocessingDrawing" xmlns:wp="http://schemas.openxmlformats.org/drawingml/2006/wordprocessingDrawing" xmlns:w10="urn:schemas-microsoft-com:office:word" xmlns:w="http://schemas.openxmlformats.org/wordprocessingml/2006/main" xmlns:w14="http://schemas.microsoft.com/office/word/2010/wordml" xmlns:w15="http://schemas.microsoft.com/office/word/2012/wordml" xmlns:w16cex="http://schemas.microsoft.com/office/word/2018/wordml/cex" xmlns:w16cid="http://schemas.microsoft.com/office/word/2016/wordml/cid" xmlns:w16="http://schemas.microsoft.com/office/word/2018/wordml" xmlns:w16sdtdh="http://schemas.microsoft.com/office/word/2020/wordml/sdtdatahash" xmlns:w16se="http://schemas.microsoft.com/office/word/2015/wordml/symex" xmlns:wpg="http://schemas.microsoft.com/office/word/2010/wordprocessingGroup" xmlns:wpi="http://schemas.microsoft.com/office/word/2010/wordprocessingInk" xmlns:wne="http://schemas.microsoft.com/office/word/2006/wordml" xmlns:wps="http://schemas.microsoft.com/office/word/2010/wordprocessingShape" mc:Ignorable="w14 w15 w16se w16cid w16 w16cex w16sdtdh wp14">
   <w:p>
     <w:pPr>
       <w:pBdr>
         <w:top w:val="single" w:sz="4" w:space="1" w:color="auto"/>
       </w:pBdr>
+      <w:jc w:val="right"/>
       <w:rPr>
         <w:b/>
         <w:bCs/>
@@ -10719,6 +10466,9 @@
     </w:r>
     <w:r>
       <w:tab/>
+    </w:r>
+    <w:r>
+      <w:t xml:space="preserve">     </w:t>
     </w:r>
     <w:r>
       <w:rPr>
@@ -10824,7 +10574,7 @@
 </file>
 
 <file path=word/footnotes.xml><?xml version="1.0" encoding="utf-8"?>
-<w:footnotes xmlns:wpc="http://schemas.microsoft.com/office/word/2010/wordprocessingCanvas" xmlns:cx="http://schemas.microsoft.com/office/drawing/2014/chartex" xmlns:cx1="http://schemas.microsoft.com/office/drawing/2015/9/8/chartex" xmlns:mc="http://schemas.openxmlformats.org/markup-compatibility/2006" xmlns:o="urn:schemas-microsoft-com:office:office" xmlns:r="http://schemas.openxmlformats.org/officeDocument/2006/relationships" xmlns:m="http://schemas.openxmlformats.org/officeDocument/2006/math" xmlns:v="urn:schemas-microsoft-com:vml" xmlns:wp14="http://schemas.microsoft.com/office/word/2010/wordprocessingDrawing" xmlns:wp="http://schemas.openxmlformats.org/drawingml/2006/wordprocessingDrawing" xmlns:w10="urn:schemas-microsoft-com:office:word" xmlns:w="http://schemas.openxmlformats.org/wordprocessingml/2006/main" xmlns:w14="http://schemas.microsoft.com/office/word/2010/wordml" xmlns:w15="http://schemas.microsoft.com/office/word/2012/wordml" xmlns:w16se="http://schemas.microsoft.com/office/word/2015/wordml/symex" xmlns:wpg="http://schemas.microsoft.com/office/word/2010/wordprocessingGroup" xmlns:wpi="http://schemas.microsoft.com/office/word/2010/wordprocessingInk" xmlns:wne="http://schemas.microsoft.com/office/word/2006/wordml" xmlns:wps="http://schemas.microsoft.com/office/word/2010/wordprocessingShape" mc:Ignorable="w14 w15 w16se wp14">
+<w:footnotes xmlns:wpc="http://schemas.microsoft.com/office/word/2010/wordprocessingCanvas" xmlns:cx="http://schemas.microsoft.com/office/drawing/2014/chartex" xmlns:cx1="http://schemas.microsoft.com/office/drawing/2015/9/8/chartex" xmlns:cx2="http://schemas.microsoft.com/office/drawing/2015/10/21/chartex" xmlns:cx3="http://schemas.microsoft.com/office/drawing/2016/5/9/chartex" xmlns:cx4="http://schemas.microsoft.com/office/drawing/2016/5/10/chartex" xmlns:cx5="http://schemas.microsoft.com/office/drawing/2016/5/11/chartex" xmlns:cx6="http://schemas.microsoft.com/office/drawing/2016/5/12/chartex" xmlns:cx7="http://schemas.microsoft.com/office/drawing/2016/5/13/chartex" xmlns:cx8="http://schemas.microsoft.com/office/drawing/2016/5/14/chartex" xmlns:mc="http://schemas.openxmlformats.org/markup-compatibility/2006" xmlns:aink="http://schemas.microsoft.com/office/drawing/2016/ink" xmlns:am3d="http://schemas.microsoft.com/office/drawing/2017/model3d" xmlns:o="urn:schemas-microsoft-com:office:office" xmlns:oel="http://schemas.microsoft.com/office/2019/extlst" xmlns:r="http://schemas.openxmlformats.org/officeDocument/2006/relationships" xmlns:m="http://schemas.openxmlformats.org/officeDocument/2006/math" xmlns:v="urn:schemas-microsoft-com:vml" xmlns:wp14="http://schemas.microsoft.com/office/word/2010/wordprocessingDrawing" xmlns:wp="http://schemas.openxmlformats.org/drawingml/2006/wordprocessingDrawing" xmlns:w10="urn:schemas-microsoft-com:office:word" xmlns:w="http://schemas.openxmlformats.org/wordprocessingml/2006/main" xmlns:w14="http://schemas.microsoft.com/office/word/2010/wordml" xmlns:w15="http://schemas.microsoft.com/office/word/2012/wordml" xmlns:w16cex="http://schemas.microsoft.com/office/word/2018/wordml/cex" xmlns:w16cid="http://schemas.microsoft.com/office/word/2016/wordml/cid" xmlns:w16="http://schemas.microsoft.com/office/word/2018/wordml" xmlns:w16sdtdh="http://schemas.microsoft.com/office/word/2020/wordml/sdtdatahash" xmlns:w16se="http://schemas.microsoft.com/office/word/2015/wordml/symex" xmlns:wpg="http://schemas.microsoft.com/office/word/2010/wordprocessingGroup" xmlns:wpi="http://schemas.microsoft.com/office/word/2010/wordprocessingInk" xmlns:wne="http://schemas.microsoft.com/office/word/2006/wordml" xmlns:wps="http://schemas.microsoft.com/office/word/2010/wordprocessingShape" mc:Ignorable="w14 w15 w16se w16cid w16 w16cex w16sdtdh wp14">
   <w:footnote w:type="separator" w:id="-1">
     <w:p>
       <w:pPr>
@@ -10849,7 +10599,7 @@
 </file>
 
 <file path=word/header1.xml><?xml version="1.0" encoding="utf-8"?>
-<w:hdr xmlns:wpc="http://schemas.microsoft.com/office/word/2010/wordprocessingCanvas" xmlns:cx="http://schemas.microsoft.com/office/drawing/2014/chartex" xmlns:cx1="http://schemas.microsoft.com/office/drawing/2015/9/8/chartex" xmlns:mc="http://schemas.openxmlformats.org/markup-compatibility/2006" xmlns:o="urn:schemas-microsoft-com:office:office" xmlns:r="http://schemas.openxmlformats.org/officeDocument/2006/relationships" xmlns:m="http://schemas.openxmlformats.org/officeDocument/2006/math" xmlns:v="urn:schemas-microsoft-com:vml" xmlns:wp14="http://schemas.microsoft.com/office/word/2010/wordprocessingDrawing" xmlns:wp="http://schemas.openxmlformats.org/drawingml/2006/wordprocessingDrawing" xmlns:w10="urn:schemas-microsoft-com:office:word" xmlns:w="http://schemas.openxmlformats.org/wordprocessingml/2006/main" xmlns:w14="http://schemas.microsoft.com/office/word/2010/wordml" xmlns:w15="http://schemas.microsoft.com/office/word/2012/wordml" xmlns:w16se="http://schemas.microsoft.com/office/word/2015/wordml/symex" xmlns:wpg="http://schemas.microsoft.com/office/word/2010/wordprocessingGroup" xmlns:wpi="http://schemas.microsoft.com/office/word/2010/wordprocessingInk" xmlns:wne="http://schemas.microsoft.com/office/word/2006/wordml" xmlns:wps="http://schemas.microsoft.com/office/word/2010/wordprocessingShape" mc:Ignorable="w14 w15 w16se wp14">
+<w:hdr xmlns:wpc="http://schemas.microsoft.com/office/word/2010/wordprocessingCanvas" xmlns:cx="http://schemas.microsoft.com/office/drawing/2014/chartex" xmlns:cx1="http://schemas.microsoft.com/office/drawing/2015/9/8/chartex" xmlns:cx2="http://schemas.microsoft.com/office/drawing/2015/10/21/chartex" xmlns:cx3="http://schemas.microsoft.com/office/drawing/2016/5/9/chartex" xmlns:cx4="http://schemas.microsoft.com/office/drawing/2016/5/10/chartex" xmlns:cx5="http://schemas.microsoft.com/office/drawing/2016/5/11/chartex" xmlns:cx6="http://schemas.microsoft.com/office/drawing/2016/5/12/chartex" xmlns:cx7="http://schemas.microsoft.com/office/drawing/2016/5/13/chartex" xmlns:cx8="http://schemas.microsoft.com/office/drawing/2016/5/14/chartex" xmlns:mc="http://schemas.openxmlformats.org/markup-compatibility/2006" xmlns:aink="http://schemas.microsoft.com/office/drawing/2016/ink" xmlns:am3d="http://schemas.microsoft.com/office/drawing/2017/model3d" xmlns:o="urn:schemas-microsoft-com:office:office" xmlns:oel="http://schemas.microsoft.com/office/2019/extlst" xmlns:r="http://schemas.openxmlformats.org/officeDocument/2006/relationships" xmlns:m="http://schemas.openxmlformats.org/officeDocument/2006/math" xmlns:v="urn:schemas-microsoft-com:vml" xmlns:wp14="http://schemas.microsoft.com/office/word/2010/wordprocessingDrawing" xmlns:wp="http://schemas.openxmlformats.org/drawingml/2006/wordprocessingDrawing" xmlns:w10="urn:schemas-microsoft-com:office:word" xmlns:w="http://schemas.openxmlformats.org/wordprocessingml/2006/main" xmlns:w14="http://schemas.microsoft.com/office/word/2010/wordml" xmlns:w15="http://schemas.microsoft.com/office/word/2012/wordml" xmlns:w16cex="http://schemas.microsoft.com/office/word/2018/wordml/cex" xmlns:w16cid="http://schemas.microsoft.com/office/word/2016/wordml/cid" xmlns:w16="http://schemas.microsoft.com/office/word/2018/wordml" xmlns:w16sdtdh="http://schemas.microsoft.com/office/word/2020/wordml/sdtdatahash" xmlns:w16se="http://schemas.microsoft.com/office/word/2015/wordml/symex" xmlns:wpg="http://schemas.microsoft.com/office/word/2010/wordprocessingGroup" xmlns:wpi="http://schemas.microsoft.com/office/word/2010/wordprocessingInk" xmlns:wne="http://schemas.microsoft.com/office/word/2006/wordml" xmlns:wps="http://schemas.microsoft.com/office/word/2010/wordprocessingShape" mc:Ignorable="w14 w15 w16se w16cid w16 w16cex w16sdtdh wp14">
   <w:p>
     <w:pPr>
       <w:pStyle w:val="Header"/>
@@ -10862,7 +10612,7 @@
 </file>
 
 <file path=word/header2.xml><?xml version="1.0" encoding="utf-8"?>
-<w:hdr xmlns:wpc="http://schemas.microsoft.com/office/word/2010/wordprocessingCanvas" xmlns:cx="http://schemas.microsoft.com/office/drawing/2014/chartex" xmlns:cx1="http://schemas.microsoft.com/office/drawing/2015/9/8/chartex" xmlns:mc="http://schemas.openxmlformats.org/markup-compatibility/2006" xmlns:o="urn:schemas-microsoft-com:office:office" xmlns:r="http://schemas.openxmlformats.org/officeDocument/2006/relationships" xmlns:m="http://schemas.openxmlformats.org/officeDocument/2006/math" xmlns:v="urn:schemas-microsoft-com:vml" xmlns:wp14="http://schemas.microsoft.com/office/word/2010/wordprocessingDrawing" xmlns:wp="http://schemas.openxmlformats.org/drawingml/2006/wordprocessingDrawing" xmlns:w10="urn:schemas-microsoft-com:office:word" xmlns:w="http://schemas.openxmlformats.org/wordprocessingml/2006/main" xmlns:w14="http://schemas.microsoft.com/office/word/2010/wordml" xmlns:w15="http://schemas.microsoft.com/office/word/2012/wordml" xmlns:w16se="http://schemas.microsoft.com/office/word/2015/wordml/symex" xmlns:wpg="http://schemas.microsoft.com/office/word/2010/wordprocessingGroup" xmlns:wpi="http://schemas.microsoft.com/office/word/2010/wordprocessingInk" xmlns:wne="http://schemas.microsoft.com/office/word/2006/wordml" xmlns:wps="http://schemas.microsoft.com/office/word/2010/wordprocessingShape" mc:Ignorable="w14 w15 w16se wp14">
+<w:hdr xmlns:wpc="http://schemas.microsoft.com/office/word/2010/wordprocessingCanvas" xmlns:cx="http://schemas.microsoft.com/office/drawing/2014/chartex" xmlns:cx1="http://schemas.microsoft.com/office/drawing/2015/9/8/chartex" xmlns:cx2="http://schemas.microsoft.com/office/drawing/2015/10/21/chartex" xmlns:cx3="http://schemas.microsoft.com/office/drawing/2016/5/9/chartex" xmlns:cx4="http://schemas.microsoft.com/office/drawing/2016/5/10/chartex" xmlns:cx5="http://schemas.microsoft.com/office/drawing/2016/5/11/chartex" xmlns:cx6="http://schemas.microsoft.com/office/drawing/2016/5/12/chartex" xmlns:cx7="http://schemas.microsoft.com/office/drawing/2016/5/13/chartex" xmlns:cx8="http://schemas.microsoft.com/office/drawing/2016/5/14/chartex" xmlns:mc="http://schemas.openxmlformats.org/markup-compatibility/2006" xmlns:aink="http://schemas.microsoft.com/office/drawing/2016/ink" xmlns:am3d="http://schemas.microsoft.com/office/drawing/2017/model3d" xmlns:o="urn:schemas-microsoft-com:office:office" xmlns:oel="http://schemas.microsoft.com/office/2019/extlst" xmlns:r="http://schemas.openxmlformats.org/officeDocument/2006/relationships" xmlns:m="http://schemas.openxmlformats.org/officeDocument/2006/math" xmlns:v="urn:schemas-microsoft-com:vml" xmlns:wp14="http://schemas.microsoft.com/office/word/2010/wordprocessingDrawing" xmlns:wp="http://schemas.openxmlformats.org/drawingml/2006/wordprocessingDrawing" xmlns:w10="urn:schemas-microsoft-com:office:word" xmlns:w="http://schemas.openxmlformats.org/wordprocessingml/2006/main" xmlns:w14="http://schemas.microsoft.com/office/word/2010/wordml" xmlns:w15="http://schemas.microsoft.com/office/word/2012/wordml" xmlns:w16cex="http://schemas.microsoft.com/office/word/2018/wordml/cex" xmlns:w16cid="http://schemas.microsoft.com/office/word/2016/wordml/cid" xmlns:w16="http://schemas.microsoft.com/office/word/2018/wordml" xmlns:w16sdtdh="http://schemas.microsoft.com/office/word/2020/wordml/sdtdatahash" xmlns:w16se="http://schemas.microsoft.com/office/word/2015/wordml/symex" xmlns:wpg="http://schemas.microsoft.com/office/word/2010/wordprocessingGroup" xmlns:wpi="http://schemas.microsoft.com/office/word/2010/wordprocessingInk" xmlns:wne="http://schemas.microsoft.com/office/word/2006/wordml" xmlns:wps="http://schemas.microsoft.com/office/word/2010/wordprocessingShape" mc:Ignorable="w14 w15 w16se w16cid w16 w16cex w16sdtdh wp14">
   <w:p>
     <w:pPr>
       <w:pStyle w:val="Header"/>
@@ -10875,7 +10625,7 @@
 </file>
 
 <file path=word/styles.xml><?xml version="1.0" encoding="utf-8"?>
-<w:styles xmlns:mc="http://schemas.openxmlformats.org/markup-compatibility/2006" xmlns:r="http://schemas.openxmlformats.org/officeDocument/2006/relationships" xmlns:w="http://schemas.openxmlformats.org/wordprocessingml/2006/main" xmlns:w14="http://schemas.microsoft.com/office/word/2010/wordml" xmlns:w15="http://schemas.microsoft.com/office/word/2012/wordml" xmlns:w16se="http://schemas.microsoft.com/office/word/2015/wordml/symex" mc:Ignorable="w14 w15 w16se">
+<w:styles xmlns:mc="http://schemas.openxmlformats.org/markup-compatibility/2006" xmlns:r="http://schemas.openxmlformats.org/officeDocument/2006/relationships" xmlns:w="http://schemas.openxmlformats.org/wordprocessingml/2006/main" xmlns:w14="http://schemas.microsoft.com/office/word/2010/wordml" xmlns:w15="http://schemas.microsoft.com/office/word/2012/wordml" xmlns:w16cex="http://schemas.microsoft.com/office/word/2018/wordml/cex" xmlns:w16cid="http://schemas.microsoft.com/office/word/2016/wordml/cid" xmlns:w16="http://schemas.microsoft.com/office/word/2018/wordml" xmlns:w16sdtdh="http://schemas.microsoft.com/office/word/2020/wordml/sdtdatahash" xmlns:w16se="http://schemas.microsoft.com/office/word/2015/wordml/symex" mc:Ignorable="w14 w15 w16se w16cid w16 w16cex w16sdtdh">
   <w:docDefaults>
     <w:rPrDefault>
       <w:rPr>
@@ -10885,7 +10635,7 @@
     </w:rPrDefault>
     <w:pPrDefault/>
   </w:docDefaults>
-  <w:latentStyles w:defLockedState="0" w:defUIPriority="99" w:defSemiHidden="0" w:defUnhideWhenUsed="0" w:defQFormat="0" w:count="371">
+  <w:latentStyles w:defLockedState="0" w:defUIPriority="99" w:defSemiHidden="0" w:defUnhideWhenUsed="0" w:defQFormat="0" w:count="376">
     <w:lsdException w:name="Normal" w:uiPriority="0" w:qFormat="1"/>
     <w:lsdException w:name="heading 1" w:uiPriority="9" w:qFormat="1"/>
     <w:lsdException w:name="heading 2" w:semiHidden="1" w:uiPriority="9" w:unhideWhenUsed="1" w:qFormat="1"/>
@@ -10991,7 +10741,6 @@
     <w:lsdException w:name="HTML Sample" w:semiHidden="1" w:unhideWhenUsed="1"/>
     <w:lsdException w:name="HTML Typewriter" w:semiHidden="1" w:unhideWhenUsed="1"/>
     <w:lsdException w:name="HTML Variable" w:semiHidden="1" w:unhideWhenUsed="1"/>
-    <w:lsdException w:name="Normal Table" w:semiHidden="1" w:unhideWhenUsed="1"/>
     <w:lsdException w:name="annotation subject" w:semiHidden="1" w:unhideWhenUsed="1"/>
     <w:lsdException w:name="No List" w:semiHidden="1" w:unhideWhenUsed="1"/>
     <w:lsdException w:name="Outline List 1" w:semiHidden="1" w:unhideWhenUsed="1"/>
@@ -11034,11 +10783,8 @@
     <w:lsdException w:name="Table Contemporary" w:semiHidden="1" w:unhideWhenUsed="1"/>
     <w:lsdException w:name="Table Elegant" w:semiHidden="1" w:unhideWhenUsed="1"/>
     <w:lsdException w:name="Table Professional" w:semiHidden="1" w:unhideWhenUsed="1"/>
-    <w:lsdException w:name="Table Subtle 1" w:semiHidden="1" w:unhideWhenUsed="1"/>
     <w:lsdException w:name="Table Subtle 2" w:semiHidden="1" w:unhideWhenUsed="1"/>
     <w:lsdException w:name="Table Web 1" w:semiHidden="1" w:unhideWhenUsed="1"/>
-    <w:lsdException w:name="Table Web 2" w:semiHidden="1" w:unhideWhenUsed="1"/>
-    <w:lsdException w:name="Table Web 3" w:semiHidden="1" w:unhideWhenUsed="1"/>
     <w:lsdException w:name="Balloon Text" w:semiHidden="1" w:unhideWhenUsed="1"/>
     <w:lsdException w:name="Table Grid" w:uiPriority="59"/>
     <w:lsdException w:name="Table Theme" w:semiHidden="1" w:unhideWhenUsed="1"/>
@@ -11257,6 +11003,11 @@
     <w:lsdException w:name="List Table 5 Dark Accent 6" w:uiPriority="50"/>
     <w:lsdException w:name="List Table 6 Colorful Accent 6" w:uiPriority="51"/>
     <w:lsdException w:name="List Table 7 Colorful Accent 6" w:uiPriority="52"/>
+    <w:lsdException w:name="Mention" w:semiHidden="1" w:unhideWhenUsed="1"/>
+    <w:lsdException w:name="Smart Hyperlink" w:semiHidden="1" w:unhideWhenUsed="1"/>
+    <w:lsdException w:name="Hashtag" w:semiHidden="1" w:unhideWhenUsed="1"/>
+    <w:lsdException w:name="Unresolved Mention" w:semiHidden="1" w:unhideWhenUsed="1"/>
+    <w:lsdException w:name="Smart Link" w:semiHidden="1" w:unhideWhenUsed="1"/>
   </w:latentStyles>
   <w:style w:type="paragraph" w:default="1" w:styleId="Normal">
     <w:name w:val="Normal"/>
@@ -11365,6 +11116,29 @@
       <w:sz w:val="24"/>
       <w:szCs w:val="22"/>
       <w:lang w:bidi="ar-SA"/>
+    </w:rPr>
+  </w:style>
+  <w:style w:type="character" w:styleId="Hyperlink">
+    <w:name w:val="Hyperlink"/>
+    <w:basedOn w:val="DefaultParagraphFont"/>
+    <w:uiPriority w:val="99"/>
+    <w:unhideWhenUsed/>
+    <w:rsid w:val="00284A96"/>
+    <w:rPr>
+      <w:color w:val="0563C1" w:themeColor="hyperlink"/>
+      <w:u w:val="single"/>
+    </w:rPr>
+  </w:style>
+  <w:style w:type="character" w:styleId="UnresolvedMention">
+    <w:name w:val="Unresolved Mention"/>
+    <w:basedOn w:val="DefaultParagraphFont"/>
+    <w:uiPriority w:val="99"/>
+    <w:semiHidden/>
+    <w:unhideWhenUsed/>
+    <w:rsid w:val="00284A96"/>
+    <w:rPr>
+      <w:color w:val="605E5C"/>
+      <w:shd w:val="clear" w:color="auto" w:fill="E1DFDD"/>
     </w:rPr>
   </w:style>
 </w:styles>

--- a/TS-Padam/TS-5.4/TS 5.4 Sanskrit Pada Paatam Corrections.docx
+++ b/TS-Padam/TS-5.4/TS 5.4 Sanskrit Pada Paatam Corrections.docx
@@ -1,6 +1,6 @@
 
 <file path=word/document.xml><?xml version="1.0" encoding="utf-8"?>
-<w:document xmlns:wpc="http://schemas.microsoft.com/office/word/2010/wordprocessingCanvas" xmlns:cx="http://schemas.microsoft.com/office/drawing/2014/chartex" xmlns:cx1="http://schemas.microsoft.com/office/drawing/2015/9/8/chartex" xmlns:cx2="http://schemas.microsoft.com/office/drawing/2015/10/21/chartex" xmlns:cx3="http://schemas.microsoft.com/office/drawing/2016/5/9/chartex" xmlns:cx4="http://schemas.microsoft.com/office/drawing/2016/5/10/chartex" xmlns:cx5="http://schemas.microsoft.com/office/drawing/2016/5/11/chartex" xmlns:cx6="http://schemas.microsoft.com/office/drawing/2016/5/12/chartex" xmlns:cx7="http://schemas.microsoft.com/office/drawing/2016/5/13/chartex" xmlns:cx8="http://schemas.microsoft.com/office/drawing/2016/5/14/chartex" xmlns:mc="http://schemas.openxmlformats.org/markup-compatibility/2006" xmlns:aink="http://schemas.microsoft.com/office/drawing/2016/ink" xmlns:am3d="http://schemas.microsoft.com/office/drawing/2017/model3d" xmlns:o="urn:schemas-microsoft-com:office:office" xmlns:oel="http://schemas.microsoft.com/office/2019/extlst" xmlns:r="http://schemas.openxmlformats.org/officeDocument/2006/relationships" xmlns:m="http://schemas.openxmlformats.org/officeDocument/2006/math" xmlns:v="urn:schemas-microsoft-com:vml" xmlns:wp14="http://schemas.microsoft.com/office/word/2010/wordprocessingDrawing" xmlns:wp="http://schemas.openxmlformats.org/drawingml/2006/wordprocessingDrawing" xmlns:w10="urn:schemas-microsoft-com:office:word" xmlns:w="http://schemas.openxmlformats.org/wordprocessingml/2006/main" xmlns:w14="http://schemas.microsoft.com/office/word/2010/wordml" xmlns:w15="http://schemas.microsoft.com/office/word/2012/wordml" xmlns:w16cex="http://schemas.microsoft.com/office/word/2018/wordml/cex" xmlns:w16cid="http://schemas.microsoft.com/office/word/2016/wordml/cid" xmlns:w16="http://schemas.microsoft.com/office/word/2018/wordml" xmlns:w16sdtdh="http://schemas.microsoft.com/office/word/2020/wordml/sdtdatahash" xmlns:w16se="http://schemas.microsoft.com/office/word/2015/wordml/symex" xmlns:wpg="http://schemas.microsoft.com/office/word/2010/wordprocessingGroup" xmlns:wpi="http://schemas.microsoft.com/office/word/2010/wordprocessingInk" xmlns:wne="http://schemas.microsoft.com/office/word/2006/wordml" xmlns:wps="http://schemas.microsoft.com/office/word/2010/wordprocessingShape" mc:Ignorable="w14 w15 w16se w16cid w16 w16cex w16sdtdh wp14">
+<w:document xmlns:wpc="http://schemas.microsoft.com/office/word/2010/wordprocessingCanvas" xmlns:cx="http://schemas.microsoft.com/office/drawing/2014/chartex" xmlns:cx1="http://schemas.microsoft.com/office/drawing/2015/9/8/chartex" xmlns:mc="http://schemas.openxmlformats.org/markup-compatibility/2006" xmlns:o="urn:schemas-microsoft-com:office:office" xmlns:r="http://schemas.openxmlformats.org/officeDocument/2006/relationships" xmlns:m="http://schemas.openxmlformats.org/officeDocument/2006/math" xmlns:v="urn:schemas-microsoft-com:vml" xmlns:wp14="http://schemas.microsoft.com/office/word/2010/wordprocessingDrawing" xmlns:wp="http://schemas.openxmlformats.org/drawingml/2006/wordprocessingDrawing" xmlns:w10="urn:schemas-microsoft-com:office:word" xmlns:w="http://schemas.openxmlformats.org/wordprocessingml/2006/main" xmlns:w14="http://schemas.microsoft.com/office/word/2010/wordml" xmlns:w15="http://schemas.microsoft.com/office/word/2012/wordml" xmlns:w16se="http://schemas.microsoft.com/office/word/2015/wordml/symex" xmlns:wpg="http://schemas.microsoft.com/office/word/2010/wordprocessingGroup" xmlns:wpi="http://schemas.microsoft.com/office/word/2010/wordprocessingInk" xmlns:wne="http://schemas.microsoft.com/office/word/2006/wordml" xmlns:wps="http://schemas.microsoft.com/office/word/2010/wordprocessingShape" mc:Ignorable="w14 w15 w16se wp14">
   <w:body>
     <w:p>
       <w:pPr>
@@ -1432,6 +1432,282 @@
           </w:p>
         </w:tc>
       </w:tr>
+      <w:tr>
+        <w:trPr>
+          <w:trHeight w:val="842"/>
+        </w:trPr>
+        <w:tc>
+          <w:tcPr>
+            <w:tcW w:w="3168" w:type="dxa"/>
+            <w:tcBorders>
+              <w:top w:val="single" w:sz="4" w:space="0" w:color="000000"/>
+              <w:left w:val="single" w:sz="4" w:space="0" w:color="000000"/>
+              <w:bottom w:val="single" w:sz="4" w:space="0" w:color="000000"/>
+              <w:right w:val="single" w:sz="4" w:space="0" w:color="000000"/>
+            </w:tcBorders>
+          </w:tcPr>
+          <w:p>
+            <w:pPr>
+              <w:spacing w:before="0" w:line="240" w:lineRule="auto"/>
+              <w:rPr>
+                <w:rFonts w:cs="Latha"/>
+                <w:b/>
+                <w:sz w:val="28"/>
+                <w:szCs w:val="28"/>
+                <w:lang w:bidi="ta-IN"/>
+              </w:rPr>
+            </w:pPr>
+            <w:bookmarkStart w:id="0" w:name="_GoBack"/>
+            <w:r>
+              <w:rPr>
+                <w:rFonts w:cs="Latha"/>
+                <w:b/>
+                <w:sz w:val="28"/>
+                <w:szCs w:val="28"/>
+                <w:lang w:bidi="ta-IN"/>
+              </w:rPr>
+              <w:t>5.4.9.2</w:t>
+            </w:r>
+            <w:r>
+              <w:rPr>
+                <w:rFonts w:cs="Latha"/>
+                <w:b/>
+                <w:sz w:val="28"/>
+                <w:szCs w:val="28"/>
+                <w:lang w:bidi="ta-IN"/>
+              </w:rPr>
+              <w:t xml:space="preserve"> – </w:t>
+            </w:r>
+            <w:proofErr w:type="spellStart"/>
+            <w:r>
+              <w:rPr>
+                <w:rFonts w:cs="Latha"/>
+                <w:b/>
+                <w:sz w:val="28"/>
+                <w:szCs w:val="28"/>
+                <w:lang w:bidi="ta-IN"/>
+              </w:rPr>
+              <w:t>Vaakyam</w:t>
+            </w:r>
+            <w:proofErr w:type="spellEnd"/>
+          </w:p>
+          <w:p>
+            <w:pPr>
+              <w:spacing w:before="0" w:line="240" w:lineRule="auto"/>
+              <w:rPr>
+                <w:rFonts w:cs="Latha"/>
+                <w:b/>
+                <w:sz w:val="28"/>
+                <w:szCs w:val="28"/>
+                <w:lang w:bidi="ta-IN"/>
+              </w:rPr>
+            </w:pPr>
+            <w:r>
+              <w:rPr>
+                <w:rFonts w:cs="Latha"/>
+                <w:b/>
+                <w:sz w:val="28"/>
+                <w:szCs w:val="28"/>
+                <w:lang w:bidi="ta-IN"/>
+              </w:rPr>
+              <w:t>Line</w:t>
+            </w:r>
+            <w:r>
+              <w:rPr>
+                <w:rFonts w:cs="Latha"/>
+                <w:b/>
+                <w:sz w:val="28"/>
+                <w:szCs w:val="28"/>
+                <w:lang w:bidi="ta-IN"/>
+              </w:rPr>
+              <w:t xml:space="preserve"> N</w:t>
+            </w:r>
+            <w:r>
+              <w:rPr>
+                <w:rFonts w:cs="Latha"/>
+                <w:b/>
+                <w:sz w:val="28"/>
+                <w:szCs w:val="28"/>
+                <w:lang w:bidi="ta-IN"/>
+              </w:rPr>
+              <w:t>o. – Last line</w:t>
+            </w:r>
+          </w:p>
+          <w:p>
+            <w:pPr>
+              <w:spacing w:before="0" w:line="240" w:lineRule="auto"/>
+              <w:rPr>
+                <w:rFonts w:cs="Latha"/>
+                <w:b/>
+                <w:sz w:val="28"/>
+                <w:szCs w:val="28"/>
+                <w:lang w:bidi="ta-IN"/>
+              </w:rPr>
+            </w:pPr>
+            <w:proofErr w:type="spellStart"/>
+            <w:r>
+              <w:rPr>
+                <w:rFonts w:cs="Latha"/>
+                <w:b/>
+                <w:sz w:val="28"/>
+                <w:szCs w:val="28"/>
+                <w:lang w:bidi="ta-IN"/>
+              </w:rPr>
+              <w:t>Panchaati</w:t>
+            </w:r>
+            <w:proofErr w:type="spellEnd"/>
+            <w:r>
+              <w:rPr>
+                <w:rFonts w:cs="Latha"/>
+                <w:b/>
+                <w:sz w:val="28"/>
+                <w:szCs w:val="28"/>
+                <w:lang w:bidi="ta-IN"/>
+              </w:rPr>
+              <w:t xml:space="preserve"> No. - </w:t>
+            </w:r>
+            <w:r>
+              <w:rPr>
+                <w:rFonts w:cs="Latha"/>
+                <w:b/>
+                <w:sz w:val="28"/>
+                <w:szCs w:val="28"/>
+                <w:lang w:bidi="ta-IN"/>
+              </w:rPr>
+              <w:t>44</w:t>
+            </w:r>
+          </w:p>
+        </w:tc>
+        <w:tc>
+          <w:tcPr>
+            <w:tcW w:w="4820" w:type="dxa"/>
+            <w:tcBorders>
+              <w:top w:val="single" w:sz="4" w:space="0" w:color="000000"/>
+              <w:left w:val="single" w:sz="4" w:space="0" w:color="000000"/>
+              <w:bottom w:val="single" w:sz="4" w:space="0" w:color="000000"/>
+              <w:right w:val="single" w:sz="4" w:space="0" w:color="000000"/>
+            </w:tcBorders>
+          </w:tcPr>
+          <w:p>
+            <w:pPr>
+              <w:spacing w:before="0" w:line="240" w:lineRule="auto"/>
+              <w:rPr>
+                <w:rFonts w:ascii="BRH Malayalam Extra" w:hAnsi="BRH Malayalam Extra" w:cs="BRH Malayalam Extra"/>
+                <w:sz w:val="36"/>
+                <w:szCs w:val="40"/>
+              </w:rPr>
+            </w:pPr>
+            <w:r>
+              <w:rPr>
+                <w:rFonts w:ascii="BRH Devanagari Extra" w:hAnsi="BRH Devanagari Extra" w:cs="BRH Devanagari Extra"/>
+                <w:sz w:val="40"/>
+                <w:szCs w:val="40"/>
+              </w:rPr>
+              <w:t>³ÉÉ±þqÉå</w:t>
+            </w:r>
+            <w:r>
+              <w:rPr>
+                <w:rFonts w:ascii="BRH Malayalam Extra" w:hAnsi="BRH Malayalam Extra" w:cs="BRH Devanagari Extra"/>
+                <w:sz w:val="34"/>
+                <w:szCs w:val="40"/>
+              </w:rPr>
+              <w:t>–</w:t>
+            </w:r>
+            <w:proofErr w:type="spellStart"/>
+            <w:r>
+              <w:rPr>
+                <w:rFonts w:ascii="BRH Devanagari Extra" w:hAnsi="BRH Devanagari Extra" w:cs="BRH Devanagari Extra"/>
+                <w:sz w:val="40"/>
+                <w:szCs w:val="40"/>
+              </w:rPr>
+              <w:t>uÉÉ</w:t>
+            </w:r>
+            <w:r>
+              <w:rPr>
+                <w:rFonts w:ascii="BRH Devanagari Extra" w:hAnsi="BRH Devanagari Extra" w:cs="BRH Devanagari Extra"/>
+                <w:sz w:val="40"/>
+                <w:szCs w:val="40"/>
+                <w:highlight w:val="yellow"/>
+              </w:rPr>
+              <w:t>prÉ</w:t>
+            </w:r>
+            <w:r>
+              <w:rPr>
+                <w:rFonts w:ascii="BRH Devanagari Extra" w:hAnsi="BRH Devanagari Extra" w:cs="BRH Devanagari Extra"/>
+                <w:sz w:val="40"/>
+                <w:szCs w:val="40"/>
+              </w:rPr>
+              <w:t>Ñ</w:t>
+            </w:r>
+            <w:proofErr w:type="spellEnd"/>
+            <w:r>
+              <w:rPr>
+                <w:rFonts w:ascii="BRH Malayalam Extra" w:hAnsi="BRH Malayalam Extra" w:cs="BRH Devanagari Extra"/>
+                <w:sz w:val="34"/>
+                <w:szCs w:val="40"/>
+              </w:rPr>
+              <w:t>–</w:t>
+            </w:r>
+          </w:p>
+        </w:tc>
+        <w:tc>
+          <w:tcPr>
+            <w:tcW w:w="4961" w:type="dxa"/>
+            <w:tcBorders>
+              <w:top w:val="single" w:sz="4" w:space="0" w:color="000000"/>
+              <w:left w:val="single" w:sz="4" w:space="0" w:color="000000"/>
+              <w:bottom w:val="single" w:sz="4" w:space="0" w:color="000000"/>
+              <w:right w:val="single" w:sz="4" w:space="0" w:color="000000"/>
+            </w:tcBorders>
+          </w:tcPr>
+          <w:p>
+            <w:pPr>
+              <w:spacing w:before="0" w:line="240" w:lineRule="auto"/>
+              <w:rPr>
+                <w:rFonts w:ascii="BRH Malayalam Extra" w:hAnsi="BRH Malayalam Extra" w:cs="BRH Malayalam Extra"/>
+                <w:sz w:val="36"/>
+                <w:szCs w:val="40"/>
+              </w:rPr>
+            </w:pPr>
+            <w:r>
+              <w:rPr>
+                <w:rFonts w:ascii="BRH Devanagari Extra" w:hAnsi="BRH Devanagari Extra" w:cs="BRH Devanagari Extra"/>
+                <w:sz w:val="40"/>
+                <w:szCs w:val="40"/>
+              </w:rPr>
+              <w:t>³ÉÉ±þqÉå</w:t>
+            </w:r>
+            <w:r>
+              <w:rPr>
+                <w:rFonts w:ascii="BRH Malayalam Extra" w:hAnsi="BRH Malayalam Extra" w:cs="BRH Devanagari Extra"/>
+                <w:sz w:val="34"/>
+                <w:szCs w:val="40"/>
+              </w:rPr>
+              <w:t>–</w:t>
+            </w:r>
+            <w:proofErr w:type="spellStart"/>
+            <w:r>
+              <w:rPr>
+                <w:rFonts w:ascii="BRH Devanagari Extra" w:hAnsi="BRH Devanagari Extra" w:cs="BRH Devanagari Extra"/>
+                <w:sz w:val="40"/>
+                <w:szCs w:val="40"/>
+              </w:rPr>
+              <w:t>uÉÉ</w:t>
+            </w:r>
+            <w:r>
+              <w:rPr>
+                <w:rFonts w:ascii="BRH Devanagari Extra" w:hAnsi="BRH Devanagari Extra" w:cs="BRH Devanagari Extra"/>
+                <w:sz w:val="40"/>
+                <w:szCs w:val="40"/>
+                <w:highlight w:val="green"/>
+              </w:rPr>
+              <w:t>prÉÑþ</w:t>
+            </w:r>
+            <w:proofErr w:type="spellEnd"/>
+          </w:p>
+        </w:tc>
+      </w:tr>
+      <w:bookmarkEnd w:id="0"/>
     </w:tbl>
     <w:p>
       <w:pPr>
@@ -1997,6 +2273,7 @@
                 <w:szCs w:val="28"/>
                 <w:lang w:bidi="ta-IN"/>
               </w:rPr>
+              <w:lastRenderedPageBreak/>
               <w:t>5.4.7.4</w:t>
             </w:r>
             <w:r>
@@ -2311,7 +2588,6 @@
                 <w:szCs w:val="28"/>
                 <w:lang w:bidi="ta-IN"/>
               </w:rPr>
-              <w:lastRenderedPageBreak/>
               <w:t>5.4.7.4</w:t>
             </w:r>
             <w:r>
@@ -4298,7 +4574,6 @@
           <w:szCs w:val="32"/>
           <w:u w:val="single"/>
         </w:rPr>
-        <w:lastRenderedPageBreak/>
         <w:t>TS Pada Paatam – TS 5.4 Sanskrit co</w:t>
       </w:r>
       <w:r>
@@ -6200,7 +6475,6 @@
           <w:szCs w:val="32"/>
           <w:u w:val="single"/>
         </w:rPr>
-        <w:lastRenderedPageBreak/>
         <w:t>TS Pada Paatam – TS 5.4 Sanskrit co</w:t>
       </w:r>
       <w:r>
@@ -10166,7 +10440,7 @@
 </file>
 
 <file path=word/endnotes.xml><?xml version="1.0" encoding="utf-8"?>
-<w:endnotes xmlns:wpc="http://schemas.microsoft.com/office/word/2010/wordprocessingCanvas" xmlns:cx="http://schemas.microsoft.com/office/drawing/2014/chartex" xmlns:cx1="http://schemas.microsoft.com/office/drawing/2015/9/8/chartex" xmlns:cx2="http://schemas.microsoft.com/office/drawing/2015/10/21/chartex" xmlns:cx3="http://schemas.microsoft.com/office/drawing/2016/5/9/chartex" xmlns:cx4="http://schemas.microsoft.com/office/drawing/2016/5/10/chartex" xmlns:cx5="http://schemas.microsoft.com/office/drawing/2016/5/11/chartex" xmlns:cx6="http://schemas.microsoft.com/office/drawing/2016/5/12/chartex" xmlns:cx7="http://schemas.microsoft.com/office/drawing/2016/5/13/chartex" xmlns:cx8="http://schemas.microsoft.com/office/drawing/2016/5/14/chartex" xmlns:mc="http://schemas.openxmlformats.org/markup-compatibility/2006" xmlns:aink="http://schemas.microsoft.com/office/drawing/2016/ink" xmlns:am3d="http://schemas.microsoft.com/office/drawing/2017/model3d" xmlns:o="urn:schemas-microsoft-com:office:office" xmlns:oel="http://schemas.microsoft.com/office/2019/extlst" xmlns:r="http://schemas.openxmlformats.org/officeDocument/2006/relationships" xmlns:m="http://schemas.openxmlformats.org/officeDocument/2006/math" xmlns:v="urn:schemas-microsoft-com:vml" xmlns:wp14="http://schemas.microsoft.com/office/word/2010/wordprocessingDrawing" xmlns:wp="http://schemas.openxmlformats.org/drawingml/2006/wordprocessingDrawing" xmlns:w10="urn:schemas-microsoft-com:office:word" xmlns:w="http://schemas.openxmlformats.org/wordprocessingml/2006/main" xmlns:w14="http://schemas.microsoft.com/office/word/2010/wordml" xmlns:w15="http://schemas.microsoft.com/office/word/2012/wordml" xmlns:w16cex="http://schemas.microsoft.com/office/word/2018/wordml/cex" xmlns:w16cid="http://schemas.microsoft.com/office/word/2016/wordml/cid" xmlns:w16="http://schemas.microsoft.com/office/word/2018/wordml" xmlns:w16sdtdh="http://schemas.microsoft.com/office/word/2020/wordml/sdtdatahash" xmlns:w16se="http://schemas.microsoft.com/office/word/2015/wordml/symex" xmlns:wpg="http://schemas.microsoft.com/office/word/2010/wordprocessingGroup" xmlns:wpi="http://schemas.microsoft.com/office/word/2010/wordprocessingInk" xmlns:wne="http://schemas.microsoft.com/office/word/2006/wordml" xmlns:wps="http://schemas.microsoft.com/office/word/2010/wordprocessingShape" mc:Ignorable="w14 w15 w16se w16cid w16 w16cex w16sdtdh wp14">
+<w:endnotes xmlns:wpc="http://schemas.microsoft.com/office/word/2010/wordprocessingCanvas" xmlns:cx="http://schemas.microsoft.com/office/drawing/2014/chartex" xmlns:cx1="http://schemas.microsoft.com/office/drawing/2015/9/8/chartex" xmlns:mc="http://schemas.openxmlformats.org/markup-compatibility/2006" xmlns:o="urn:schemas-microsoft-com:office:office" xmlns:r="http://schemas.openxmlformats.org/officeDocument/2006/relationships" xmlns:m="http://schemas.openxmlformats.org/officeDocument/2006/math" xmlns:v="urn:schemas-microsoft-com:vml" xmlns:wp14="http://schemas.microsoft.com/office/word/2010/wordprocessingDrawing" xmlns:wp="http://schemas.openxmlformats.org/drawingml/2006/wordprocessingDrawing" xmlns:w10="urn:schemas-microsoft-com:office:word" xmlns:w="http://schemas.openxmlformats.org/wordprocessingml/2006/main" xmlns:w14="http://schemas.microsoft.com/office/word/2010/wordml" xmlns:w15="http://schemas.microsoft.com/office/word/2012/wordml" xmlns:w16se="http://schemas.microsoft.com/office/word/2015/wordml/symex" xmlns:wpg="http://schemas.microsoft.com/office/word/2010/wordprocessingGroup" xmlns:wpi="http://schemas.microsoft.com/office/word/2010/wordprocessingInk" xmlns:wne="http://schemas.microsoft.com/office/word/2006/wordml" xmlns:wps="http://schemas.microsoft.com/office/word/2010/wordprocessingShape" mc:Ignorable="w14 w15 w16se wp14">
   <w:endnote w:type="separator" w:id="-1">
     <w:p>
       <w:pPr>
@@ -10191,7 +10465,7 @@
 </file>
 
 <file path=word/footer1.xml><?xml version="1.0" encoding="utf-8"?>
-<w:ftr xmlns:wpc="http://schemas.microsoft.com/office/word/2010/wordprocessingCanvas" xmlns:cx="http://schemas.microsoft.com/office/drawing/2014/chartex" xmlns:cx1="http://schemas.microsoft.com/office/drawing/2015/9/8/chartex" xmlns:cx2="http://schemas.microsoft.com/office/drawing/2015/10/21/chartex" xmlns:cx3="http://schemas.microsoft.com/office/drawing/2016/5/9/chartex" xmlns:cx4="http://schemas.microsoft.com/office/drawing/2016/5/10/chartex" xmlns:cx5="http://schemas.microsoft.com/office/drawing/2016/5/11/chartex" xmlns:cx6="http://schemas.microsoft.com/office/drawing/2016/5/12/chartex" xmlns:cx7="http://schemas.microsoft.com/office/drawing/2016/5/13/chartex" xmlns:cx8="http://schemas.microsoft.com/office/drawing/2016/5/14/chartex" xmlns:mc="http://schemas.openxmlformats.org/markup-compatibility/2006" xmlns:aink="http://schemas.microsoft.com/office/drawing/2016/ink" xmlns:am3d="http://schemas.microsoft.com/office/drawing/2017/model3d" xmlns:o="urn:schemas-microsoft-com:office:office" xmlns:oel="http://schemas.microsoft.com/office/2019/extlst" xmlns:r="http://schemas.openxmlformats.org/officeDocument/2006/relationships" xmlns:m="http://schemas.openxmlformats.org/officeDocument/2006/math" xmlns:v="urn:schemas-microsoft-com:vml" xmlns:wp14="http://schemas.microsoft.com/office/word/2010/wordprocessingDrawing" xmlns:wp="http://schemas.openxmlformats.org/drawingml/2006/wordprocessingDrawing" xmlns:w10="urn:schemas-microsoft-com:office:word" xmlns:w="http://schemas.openxmlformats.org/wordprocessingml/2006/main" xmlns:w14="http://schemas.microsoft.com/office/word/2010/wordml" xmlns:w15="http://schemas.microsoft.com/office/word/2012/wordml" xmlns:w16cex="http://schemas.microsoft.com/office/word/2018/wordml/cex" xmlns:w16cid="http://schemas.microsoft.com/office/word/2016/wordml/cid" xmlns:w16="http://schemas.microsoft.com/office/word/2018/wordml" xmlns:w16sdtdh="http://schemas.microsoft.com/office/word/2020/wordml/sdtdatahash" xmlns:w16se="http://schemas.microsoft.com/office/word/2015/wordml/symex" xmlns:wpg="http://schemas.microsoft.com/office/word/2010/wordprocessingGroup" xmlns:wpi="http://schemas.microsoft.com/office/word/2010/wordprocessingInk" xmlns:wne="http://schemas.microsoft.com/office/word/2006/wordml" xmlns:wps="http://schemas.microsoft.com/office/word/2010/wordprocessingShape" mc:Ignorable="w14 w15 w16se w16cid w16 w16cex w16sdtdh wp14">
+<w:ftr xmlns:wpc="http://schemas.microsoft.com/office/word/2010/wordprocessingCanvas" xmlns:cx="http://schemas.microsoft.com/office/drawing/2014/chartex" xmlns:cx1="http://schemas.microsoft.com/office/drawing/2015/9/8/chartex" xmlns:mc="http://schemas.openxmlformats.org/markup-compatibility/2006" xmlns:o="urn:schemas-microsoft-com:office:office" xmlns:r="http://schemas.openxmlformats.org/officeDocument/2006/relationships" xmlns:m="http://schemas.openxmlformats.org/officeDocument/2006/math" xmlns:v="urn:schemas-microsoft-com:vml" xmlns:wp14="http://schemas.microsoft.com/office/word/2010/wordprocessingDrawing" xmlns:wp="http://schemas.openxmlformats.org/drawingml/2006/wordprocessingDrawing" xmlns:w10="urn:schemas-microsoft-com:office:word" xmlns:w="http://schemas.openxmlformats.org/wordprocessingml/2006/main" xmlns:w14="http://schemas.microsoft.com/office/word/2010/wordml" xmlns:w15="http://schemas.microsoft.com/office/word/2012/wordml" xmlns:w16se="http://schemas.microsoft.com/office/word/2015/wordml/symex" xmlns:wpg="http://schemas.microsoft.com/office/word/2010/wordprocessingGroup" xmlns:wpi="http://schemas.microsoft.com/office/word/2010/wordprocessingInk" xmlns:wne="http://schemas.microsoft.com/office/word/2006/wordml" xmlns:wps="http://schemas.microsoft.com/office/word/2010/wordprocessingShape" mc:Ignorable="w14 w15 w16se wp14">
   <w:p>
     <w:pPr>
       <w:pBdr>
@@ -10241,7 +10515,6 @@
       </w:rPr>
       <w:tab/>
     </w:r>
-    <w:proofErr w:type="gramStart"/>
     <w:r>
       <w:rPr>
         <w:b/>
@@ -10263,7 +10536,6 @@
       </w:rPr>
       <w:tab/>
     </w:r>
-    <w:proofErr w:type="gramEnd"/>
     <w:r>
       <w:rPr>
         <w:b/>
@@ -10375,7 +10647,7 @@
 </file>
 
 <file path=word/footer2.xml><?xml version="1.0" encoding="utf-8"?>
-<w:ftr xmlns:wpc="http://schemas.microsoft.com/office/word/2010/wordprocessingCanvas" xmlns:cx="http://schemas.microsoft.com/office/drawing/2014/chartex" xmlns:cx1="http://schemas.microsoft.com/office/drawing/2015/9/8/chartex" xmlns:cx2="http://schemas.microsoft.com/office/drawing/2015/10/21/chartex" xmlns:cx3="http://schemas.microsoft.com/office/drawing/2016/5/9/chartex" xmlns:cx4="http://schemas.microsoft.com/office/drawing/2016/5/10/chartex" xmlns:cx5="http://schemas.microsoft.com/office/drawing/2016/5/11/chartex" xmlns:cx6="http://schemas.microsoft.com/office/drawing/2016/5/12/chartex" xmlns:cx7="http://schemas.microsoft.com/office/drawing/2016/5/13/chartex" xmlns:cx8="http://schemas.microsoft.com/office/drawing/2016/5/14/chartex" xmlns:mc="http://schemas.openxmlformats.org/markup-compatibility/2006" xmlns:aink="http://schemas.microsoft.com/office/drawing/2016/ink" xmlns:am3d="http://schemas.microsoft.com/office/drawing/2017/model3d" xmlns:o="urn:schemas-microsoft-com:office:office" xmlns:oel="http://schemas.microsoft.com/office/2019/extlst" xmlns:r="http://schemas.openxmlformats.org/officeDocument/2006/relationships" xmlns:m="http://schemas.openxmlformats.org/officeDocument/2006/math" xmlns:v="urn:schemas-microsoft-com:vml" xmlns:wp14="http://schemas.microsoft.com/office/word/2010/wordprocessingDrawing" xmlns:wp="http://schemas.openxmlformats.org/drawingml/2006/wordprocessingDrawing" xmlns:w10="urn:schemas-microsoft-com:office:word" xmlns:w="http://schemas.openxmlformats.org/wordprocessingml/2006/main" xmlns:w14="http://schemas.microsoft.com/office/word/2010/wordml" xmlns:w15="http://schemas.microsoft.com/office/word/2012/wordml" xmlns:w16cex="http://schemas.microsoft.com/office/word/2018/wordml/cex" xmlns:w16cid="http://schemas.microsoft.com/office/word/2016/wordml/cid" xmlns:w16="http://schemas.microsoft.com/office/word/2018/wordml" xmlns:w16sdtdh="http://schemas.microsoft.com/office/word/2020/wordml/sdtdatahash" xmlns:w16se="http://schemas.microsoft.com/office/word/2015/wordml/symex" xmlns:wpg="http://schemas.microsoft.com/office/word/2010/wordprocessingGroup" xmlns:wpi="http://schemas.microsoft.com/office/word/2010/wordprocessingInk" xmlns:wne="http://schemas.microsoft.com/office/word/2006/wordml" xmlns:wps="http://schemas.microsoft.com/office/word/2010/wordprocessingShape" mc:Ignorable="w14 w15 w16se w16cid w16 w16cex w16sdtdh wp14">
+<w:ftr xmlns:wpc="http://schemas.microsoft.com/office/word/2010/wordprocessingCanvas" xmlns:cx="http://schemas.microsoft.com/office/drawing/2014/chartex" xmlns:cx1="http://schemas.microsoft.com/office/drawing/2015/9/8/chartex" xmlns:mc="http://schemas.openxmlformats.org/markup-compatibility/2006" xmlns:o="urn:schemas-microsoft-com:office:office" xmlns:r="http://schemas.openxmlformats.org/officeDocument/2006/relationships" xmlns:m="http://schemas.openxmlformats.org/officeDocument/2006/math" xmlns:v="urn:schemas-microsoft-com:vml" xmlns:wp14="http://schemas.microsoft.com/office/word/2010/wordprocessingDrawing" xmlns:wp="http://schemas.openxmlformats.org/drawingml/2006/wordprocessingDrawing" xmlns:w10="urn:schemas-microsoft-com:office:word" xmlns:w="http://schemas.openxmlformats.org/wordprocessingml/2006/main" xmlns:w14="http://schemas.microsoft.com/office/word/2010/wordml" xmlns:w15="http://schemas.microsoft.com/office/word/2012/wordml" xmlns:w16se="http://schemas.microsoft.com/office/word/2015/wordml/symex" xmlns:wpg="http://schemas.microsoft.com/office/word/2010/wordprocessingGroup" xmlns:wpi="http://schemas.microsoft.com/office/word/2010/wordprocessingInk" xmlns:wne="http://schemas.microsoft.com/office/word/2006/wordml" xmlns:wps="http://schemas.microsoft.com/office/word/2010/wordprocessingShape" mc:Ignorable="w14 w15 w16se wp14">
   <w:p>
     <w:pPr>
       <w:pBdr>
@@ -10574,7 +10846,7 @@
 </file>
 
 <file path=word/footnotes.xml><?xml version="1.0" encoding="utf-8"?>
-<w:footnotes xmlns:wpc="http://schemas.microsoft.com/office/word/2010/wordprocessingCanvas" xmlns:cx="http://schemas.microsoft.com/office/drawing/2014/chartex" xmlns:cx1="http://schemas.microsoft.com/office/drawing/2015/9/8/chartex" xmlns:cx2="http://schemas.microsoft.com/office/drawing/2015/10/21/chartex" xmlns:cx3="http://schemas.microsoft.com/office/drawing/2016/5/9/chartex" xmlns:cx4="http://schemas.microsoft.com/office/drawing/2016/5/10/chartex" xmlns:cx5="http://schemas.microsoft.com/office/drawing/2016/5/11/chartex" xmlns:cx6="http://schemas.microsoft.com/office/drawing/2016/5/12/chartex" xmlns:cx7="http://schemas.microsoft.com/office/drawing/2016/5/13/chartex" xmlns:cx8="http://schemas.microsoft.com/office/drawing/2016/5/14/chartex" xmlns:mc="http://schemas.openxmlformats.org/markup-compatibility/2006" xmlns:aink="http://schemas.microsoft.com/office/drawing/2016/ink" xmlns:am3d="http://schemas.microsoft.com/office/drawing/2017/model3d" xmlns:o="urn:schemas-microsoft-com:office:office" xmlns:oel="http://schemas.microsoft.com/office/2019/extlst" xmlns:r="http://schemas.openxmlformats.org/officeDocument/2006/relationships" xmlns:m="http://schemas.openxmlformats.org/officeDocument/2006/math" xmlns:v="urn:schemas-microsoft-com:vml" xmlns:wp14="http://schemas.microsoft.com/office/word/2010/wordprocessingDrawing" xmlns:wp="http://schemas.openxmlformats.org/drawingml/2006/wordprocessingDrawing" xmlns:w10="urn:schemas-microsoft-com:office:word" xmlns:w="http://schemas.openxmlformats.org/wordprocessingml/2006/main" xmlns:w14="http://schemas.microsoft.com/office/word/2010/wordml" xmlns:w15="http://schemas.microsoft.com/office/word/2012/wordml" xmlns:w16cex="http://schemas.microsoft.com/office/word/2018/wordml/cex" xmlns:w16cid="http://schemas.microsoft.com/office/word/2016/wordml/cid" xmlns:w16="http://schemas.microsoft.com/office/word/2018/wordml" xmlns:w16sdtdh="http://schemas.microsoft.com/office/word/2020/wordml/sdtdatahash" xmlns:w16se="http://schemas.microsoft.com/office/word/2015/wordml/symex" xmlns:wpg="http://schemas.microsoft.com/office/word/2010/wordprocessingGroup" xmlns:wpi="http://schemas.microsoft.com/office/word/2010/wordprocessingInk" xmlns:wne="http://schemas.microsoft.com/office/word/2006/wordml" xmlns:wps="http://schemas.microsoft.com/office/word/2010/wordprocessingShape" mc:Ignorable="w14 w15 w16se w16cid w16 w16cex w16sdtdh wp14">
+<w:footnotes xmlns:wpc="http://schemas.microsoft.com/office/word/2010/wordprocessingCanvas" xmlns:cx="http://schemas.microsoft.com/office/drawing/2014/chartex" xmlns:cx1="http://schemas.microsoft.com/office/drawing/2015/9/8/chartex" xmlns:mc="http://schemas.openxmlformats.org/markup-compatibility/2006" xmlns:o="urn:schemas-microsoft-com:office:office" xmlns:r="http://schemas.openxmlformats.org/officeDocument/2006/relationships" xmlns:m="http://schemas.openxmlformats.org/officeDocument/2006/math" xmlns:v="urn:schemas-microsoft-com:vml" xmlns:wp14="http://schemas.microsoft.com/office/word/2010/wordprocessingDrawing" xmlns:wp="http://schemas.openxmlformats.org/drawingml/2006/wordprocessingDrawing" xmlns:w10="urn:schemas-microsoft-com:office:word" xmlns:w="http://schemas.openxmlformats.org/wordprocessingml/2006/main" xmlns:w14="http://schemas.microsoft.com/office/word/2010/wordml" xmlns:w15="http://schemas.microsoft.com/office/word/2012/wordml" xmlns:w16se="http://schemas.microsoft.com/office/word/2015/wordml/symex" xmlns:wpg="http://schemas.microsoft.com/office/word/2010/wordprocessingGroup" xmlns:wpi="http://schemas.microsoft.com/office/word/2010/wordprocessingInk" xmlns:wne="http://schemas.microsoft.com/office/word/2006/wordml" xmlns:wps="http://schemas.microsoft.com/office/word/2010/wordprocessingShape" mc:Ignorable="w14 w15 w16se wp14">
   <w:footnote w:type="separator" w:id="-1">
     <w:p>
       <w:pPr>
@@ -10599,7 +10871,7 @@
 </file>
 
 <file path=word/header1.xml><?xml version="1.0" encoding="utf-8"?>
-<w:hdr xmlns:wpc="http://schemas.microsoft.com/office/word/2010/wordprocessingCanvas" xmlns:cx="http://schemas.microsoft.com/office/drawing/2014/chartex" xmlns:cx1="http://schemas.microsoft.com/office/drawing/2015/9/8/chartex" xmlns:cx2="http://schemas.microsoft.com/office/drawing/2015/10/21/chartex" xmlns:cx3="http://schemas.microsoft.com/office/drawing/2016/5/9/chartex" xmlns:cx4="http://schemas.microsoft.com/office/drawing/2016/5/10/chartex" xmlns:cx5="http://schemas.microsoft.com/office/drawing/2016/5/11/chartex" xmlns:cx6="http://schemas.microsoft.com/office/drawing/2016/5/12/chartex" xmlns:cx7="http://schemas.microsoft.com/office/drawing/2016/5/13/chartex" xmlns:cx8="http://schemas.microsoft.com/office/drawing/2016/5/14/chartex" xmlns:mc="http://schemas.openxmlformats.org/markup-compatibility/2006" xmlns:aink="http://schemas.microsoft.com/office/drawing/2016/ink" xmlns:am3d="http://schemas.microsoft.com/office/drawing/2017/model3d" xmlns:o="urn:schemas-microsoft-com:office:office" xmlns:oel="http://schemas.microsoft.com/office/2019/extlst" xmlns:r="http://schemas.openxmlformats.org/officeDocument/2006/relationships" xmlns:m="http://schemas.openxmlformats.org/officeDocument/2006/math" xmlns:v="urn:schemas-microsoft-com:vml" xmlns:wp14="http://schemas.microsoft.com/office/word/2010/wordprocessingDrawing" xmlns:wp="http://schemas.openxmlformats.org/drawingml/2006/wordprocessingDrawing" xmlns:w10="urn:schemas-microsoft-com:office:word" xmlns:w="http://schemas.openxmlformats.org/wordprocessingml/2006/main" xmlns:w14="http://schemas.microsoft.com/office/word/2010/wordml" xmlns:w15="http://schemas.microsoft.com/office/word/2012/wordml" xmlns:w16cex="http://schemas.microsoft.com/office/word/2018/wordml/cex" xmlns:w16cid="http://schemas.microsoft.com/office/word/2016/wordml/cid" xmlns:w16="http://schemas.microsoft.com/office/word/2018/wordml" xmlns:w16sdtdh="http://schemas.microsoft.com/office/word/2020/wordml/sdtdatahash" xmlns:w16se="http://schemas.microsoft.com/office/word/2015/wordml/symex" xmlns:wpg="http://schemas.microsoft.com/office/word/2010/wordprocessingGroup" xmlns:wpi="http://schemas.microsoft.com/office/word/2010/wordprocessingInk" xmlns:wne="http://schemas.microsoft.com/office/word/2006/wordml" xmlns:wps="http://schemas.microsoft.com/office/word/2010/wordprocessingShape" mc:Ignorable="w14 w15 w16se w16cid w16 w16cex w16sdtdh wp14">
+<w:hdr xmlns:wpc="http://schemas.microsoft.com/office/word/2010/wordprocessingCanvas" xmlns:cx="http://schemas.microsoft.com/office/drawing/2014/chartex" xmlns:cx1="http://schemas.microsoft.com/office/drawing/2015/9/8/chartex" xmlns:mc="http://schemas.openxmlformats.org/markup-compatibility/2006" xmlns:o="urn:schemas-microsoft-com:office:office" xmlns:r="http://schemas.openxmlformats.org/officeDocument/2006/relationships" xmlns:m="http://schemas.openxmlformats.org/officeDocument/2006/math" xmlns:v="urn:schemas-microsoft-com:vml" xmlns:wp14="http://schemas.microsoft.com/office/word/2010/wordprocessingDrawing" xmlns:wp="http://schemas.openxmlformats.org/drawingml/2006/wordprocessingDrawing" xmlns:w10="urn:schemas-microsoft-com:office:word" xmlns:w="http://schemas.openxmlformats.org/wordprocessingml/2006/main" xmlns:w14="http://schemas.microsoft.com/office/word/2010/wordml" xmlns:w15="http://schemas.microsoft.com/office/word/2012/wordml" xmlns:w16se="http://schemas.microsoft.com/office/word/2015/wordml/symex" xmlns:wpg="http://schemas.microsoft.com/office/word/2010/wordprocessingGroup" xmlns:wpi="http://schemas.microsoft.com/office/word/2010/wordprocessingInk" xmlns:wne="http://schemas.microsoft.com/office/word/2006/wordml" xmlns:wps="http://schemas.microsoft.com/office/word/2010/wordprocessingShape" mc:Ignorable="w14 w15 w16se wp14">
   <w:p>
     <w:pPr>
       <w:pStyle w:val="Header"/>
@@ -10612,7 +10884,7 @@
 </file>
 
 <file path=word/header2.xml><?xml version="1.0" encoding="utf-8"?>
-<w:hdr xmlns:wpc="http://schemas.microsoft.com/office/word/2010/wordprocessingCanvas" xmlns:cx="http://schemas.microsoft.com/office/drawing/2014/chartex" xmlns:cx1="http://schemas.microsoft.com/office/drawing/2015/9/8/chartex" xmlns:cx2="http://schemas.microsoft.com/office/drawing/2015/10/21/chartex" xmlns:cx3="http://schemas.microsoft.com/office/drawing/2016/5/9/chartex" xmlns:cx4="http://schemas.microsoft.com/office/drawing/2016/5/10/chartex" xmlns:cx5="http://schemas.microsoft.com/office/drawing/2016/5/11/chartex" xmlns:cx6="http://schemas.microsoft.com/office/drawing/2016/5/12/chartex" xmlns:cx7="http://schemas.microsoft.com/office/drawing/2016/5/13/chartex" xmlns:cx8="http://schemas.microsoft.com/office/drawing/2016/5/14/chartex" xmlns:mc="http://schemas.openxmlformats.org/markup-compatibility/2006" xmlns:aink="http://schemas.microsoft.com/office/drawing/2016/ink" xmlns:am3d="http://schemas.microsoft.com/office/drawing/2017/model3d" xmlns:o="urn:schemas-microsoft-com:office:office" xmlns:oel="http://schemas.microsoft.com/office/2019/extlst" xmlns:r="http://schemas.openxmlformats.org/officeDocument/2006/relationships" xmlns:m="http://schemas.openxmlformats.org/officeDocument/2006/math" xmlns:v="urn:schemas-microsoft-com:vml" xmlns:wp14="http://schemas.microsoft.com/office/word/2010/wordprocessingDrawing" xmlns:wp="http://schemas.openxmlformats.org/drawingml/2006/wordprocessingDrawing" xmlns:w10="urn:schemas-microsoft-com:office:word" xmlns:w="http://schemas.openxmlformats.org/wordprocessingml/2006/main" xmlns:w14="http://schemas.microsoft.com/office/word/2010/wordml" xmlns:w15="http://schemas.microsoft.com/office/word/2012/wordml" xmlns:w16cex="http://schemas.microsoft.com/office/word/2018/wordml/cex" xmlns:w16cid="http://schemas.microsoft.com/office/word/2016/wordml/cid" xmlns:w16="http://schemas.microsoft.com/office/word/2018/wordml" xmlns:w16sdtdh="http://schemas.microsoft.com/office/word/2020/wordml/sdtdatahash" xmlns:w16se="http://schemas.microsoft.com/office/word/2015/wordml/symex" xmlns:wpg="http://schemas.microsoft.com/office/word/2010/wordprocessingGroup" xmlns:wpi="http://schemas.microsoft.com/office/word/2010/wordprocessingInk" xmlns:wne="http://schemas.microsoft.com/office/word/2006/wordml" xmlns:wps="http://schemas.microsoft.com/office/word/2010/wordprocessingShape" mc:Ignorable="w14 w15 w16se w16cid w16 w16cex w16sdtdh wp14">
+<w:hdr xmlns:wpc="http://schemas.microsoft.com/office/word/2010/wordprocessingCanvas" xmlns:cx="http://schemas.microsoft.com/office/drawing/2014/chartex" xmlns:cx1="http://schemas.microsoft.com/office/drawing/2015/9/8/chartex" xmlns:mc="http://schemas.openxmlformats.org/markup-compatibility/2006" xmlns:o="urn:schemas-microsoft-com:office:office" xmlns:r="http://schemas.openxmlformats.org/officeDocument/2006/relationships" xmlns:m="http://schemas.openxmlformats.org/officeDocument/2006/math" xmlns:v="urn:schemas-microsoft-com:vml" xmlns:wp14="http://schemas.microsoft.com/office/word/2010/wordprocessingDrawing" xmlns:wp="http://schemas.openxmlformats.org/drawingml/2006/wordprocessingDrawing" xmlns:w10="urn:schemas-microsoft-com:office:word" xmlns:w="http://schemas.openxmlformats.org/wordprocessingml/2006/main" xmlns:w14="http://schemas.microsoft.com/office/word/2010/wordml" xmlns:w15="http://schemas.microsoft.com/office/word/2012/wordml" xmlns:w16se="http://schemas.microsoft.com/office/word/2015/wordml/symex" xmlns:wpg="http://schemas.microsoft.com/office/word/2010/wordprocessingGroup" xmlns:wpi="http://schemas.microsoft.com/office/word/2010/wordprocessingInk" xmlns:wne="http://schemas.microsoft.com/office/word/2006/wordml" xmlns:wps="http://schemas.microsoft.com/office/word/2010/wordprocessingShape" mc:Ignorable="w14 w15 w16se wp14">
   <w:p>
     <w:pPr>
       <w:pStyle w:val="Header"/>
@@ -10625,7 +10897,7 @@
 </file>
 
 <file path=word/styles.xml><?xml version="1.0" encoding="utf-8"?>
-<w:styles xmlns:mc="http://schemas.openxmlformats.org/markup-compatibility/2006" xmlns:r="http://schemas.openxmlformats.org/officeDocument/2006/relationships" xmlns:w="http://schemas.openxmlformats.org/wordprocessingml/2006/main" xmlns:w14="http://schemas.microsoft.com/office/word/2010/wordml" xmlns:w15="http://schemas.microsoft.com/office/word/2012/wordml" xmlns:w16cex="http://schemas.microsoft.com/office/word/2018/wordml/cex" xmlns:w16cid="http://schemas.microsoft.com/office/word/2016/wordml/cid" xmlns:w16="http://schemas.microsoft.com/office/word/2018/wordml" xmlns:w16sdtdh="http://schemas.microsoft.com/office/word/2020/wordml/sdtdatahash" xmlns:w16se="http://schemas.microsoft.com/office/word/2015/wordml/symex" mc:Ignorable="w14 w15 w16se w16cid w16 w16cex w16sdtdh">
+<w:styles xmlns:mc="http://schemas.openxmlformats.org/markup-compatibility/2006" xmlns:r="http://schemas.openxmlformats.org/officeDocument/2006/relationships" xmlns:w="http://schemas.openxmlformats.org/wordprocessingml/2006/main" xmlns:w14="http://schemas.microsoft.com/office/word/2010/wordml" xmlns:w15="http://schemas.microsoft.com/office/word/2012/wordml" xmlns:w16se="http://schemas.microsoft.com/office/word/2015/wordml/symex" mc:Ignorable="w14 w15 w16se">
   <w:docDefaults>
     <w:rPrDefault>
       <w:rPr>
@@ -10635,7 +10907,7 @@
     </w:rPrDefault>
     <w:pPrDefault/>
   </w:docDefaults>
-  <w:latentStyles w:defLockedState="0" w:defUIPriority="99" w:defSemiHidden="0" w:defUnhideWhenUsed="0" w:defQFormat="0" w:count="376">
+  <w:latentStyles w:defLockedState="0" w:defUIPriority="99" w:defSemiHidden="0" w:defUnhideWhenUsed="0" w:defQFormat="0" w:count="371">
     <w:lsdException w:name="Normal" w:uiPriority="0" w:qFormat="1"/>
     <w:lsdException w:name="heading 1" w:uiPriority="9" w:qFormat="1"/>
     <w:lsdException w:name="heading 2" w:semiHidden="1" w:uiPriority="9" w:unhideWhenUsed="1" w:qFormat="1"/>
@@ -10741,6 +11013,7 @@
     <w:lsdException w:name="HTML Sample" w:semiHidden="1" w:unhideWhenUsed="1"/>
     <w:lsdException w:name="HTML Typewriter" w:semiHidden="1" w:unhideWhenUsed="1"/>
     <w:lsdException w:name="HTML Variable" w:semiHidden="1" w:unhideWhenUsed="1"/>
+    <w:lsdException w:name="Normal Table" w:semiHidden="1" w:unhideWhenUsed="1"/>
     <w:lsdException w:name="annotation subject" w:semiHidden="1" w:unhideWhenUsed="1"/>
     <w:lsdException w:name="No List" w:semiHidden="1" w:unhideWhenUsed="1"/>
     <w:lsdException w:name="Outline List 1" w:semiHidden="1" w:unhideWhenUsed="1"/>
@@ -10783,8 +11056,11 @@
     <w:lsdException w:name="Table Contemporary" w:semiHidden="1" w:unhideWhenUsed="1"/>
     <w:lsdException w:name="Table Elegant" w:semiHidden="1" w:unhideWhenUsed="1"/>
     <w:lsdException w:name="Table Professional" w:semiHidden="1" w:unhideWhenUsed="1"/>
+    <w:lsdException w:name="Table Subtle 1" w:semiHidden="1" w:unhideWhenUsed="1"/>
     <w:lsdException w:name="Table Subtle 2" w:semiHidden="1" w:unhideWhenUsed="1"/>
     <w:lsdException w:name="Table Web 1" w:semiHidden="1" w:unhideWhenUsed="1"/>
+    <w:lsdException w:name="Table Web 2" w:semiHidden="1" w:unhideWhenUsed="1"/>
+    <w:lsdException w:name="Table Web 3" w:semiHidden="1" w:unhideWhenUsed="1"/>
     <w:lsdException w:name="Balloon Text" w:semiHidden="1" w:unhideWhenUsed="1"/>
     <w:lsdException w:name="Table Grid" w:uiPriority="59"/>
     <w:lsdException w:name="Table Theme" w:semiHidden="1" w:unhideWhenUsed="1"/>
@@ -11003,11 +11279,6 @@
     <w:lsdException w:name="List Table 5 Dark Accent 6" w:uiPriority="50"/>
     <w:lsdException w:name="List Table 6 Colorful Accent 6" w:uiPriority="51"/>
     <w:lsdException w:name="List Table 7 Colorful Accent 6" w:uiPriority="52"/>
-    <w:lsdException w:name="Mention" w:semiHidden="1" w:unhideWhenUsed="1"/>
-    <w:lsdException w:name="Smart Hyperlink" w:semiHidden="1" w:unhideWhenUsed="1"/>
-    <w:lsdException w:name="Hashtag" w:semiHidden="1" w:unhideWhenUsed="1"/>
-    <w:lsdException w:name="Unresolved Mention" w:semiHidden="1" w:unhideWhenUsed="1"/>
-    <w:lsdException w:name="Smart Link" w:semiHidden="1" w:unhideWhenUsed="1"/>
   </w:latentStyles>
   <w:style w:type="paragraph" w:default="1" w:styleId="Normal">
     <w:name w:val="Normal"/>
@@ -11129,7 +11400,7 @@
       <w:u w:val="single"/>
     </w:rPr>
   </w:style>
-  <w:style w:type="character" w:styleId="UnresolvedMention">
+  <w:style w:type="character" w:customStyle="1" w:styleId="UnresolvedMention">
     <w:name w:val="Unresolved Mention"/>
     <w:basedOn w:val="DefaultParagraphFont"/>
     <w:uiPriority w:val="99"/>
@@ -11444,7 +11715,7 @@
 </file>
 
 <file path=customXml/itemProps1.xml><?xml version="1.0" encoding="utf-8"?>
-<ds:datastoreItem xmlns:ds="http://schemas.openxmlformats.org/officeDocument/2006/customXml" ds:itemID="{B48923D0-165A-45AF-875E-527D15F0E63D}">
+<ds:datastoreItem xmlns:ds="http://schemas.openxmlformats.org/officeDocument/2006/customXml" ds:itemID="{184E2444-A3FC-4DCC-960E-45D6EB317F91}">
   <ds:schemaRefs>
     <ds:schemaRef ds:uri="http://schemas.openxmlformats.org/officeDocument/2006/bibliography"/>
   </ds:schemaRefs>

--- a/TS-Padam/TS-5.4/TS 5.4 Sanskrit Pada Paatam Corrections.docx
+++ b/TS-Padam/TS-5.4/TS 5.4 Sanskrit Pada Paatam Corrections.docx
@@ -1,6 +1,6 @@
 
 <file path=word/document.xml><?xml version="1.0" encoding="utf-8"?>
-<w:document xmlns:wpc="http://schemas.microsoft.com/office/word/2010/wordprocessingCanvas" xmlns:cx="http://schemas.microsoft.com/office/drawing/2014/chartex" xmlns:cx1="http://schemas.microsoft.com/office/drawing/2015/9/8/chartex" xmlns:mc="http://schemas.openxmlformats.org/markup-compatibility/2006" xmlns:o="urn:schemas-microsoft-com:office:office" xmlns:r="http://schemas.openxmlformats.org/officeDocument/2006/relationships" xmlns:m="http://schemas.openxmlformats.org/officeDocument/2006/math" xmlns:v="urn:schemas-microsoft-com:vml" xmlns:wp14="http://schemas.microsoft.com/office/word/2010/wordprocessingDrawing" xmlns:wp="http://schemas.openxmlformats.org/drawingml/2006/wordprocessingDrawing" xmlns:w10="urn:schemas-microsoft-com:office:word" xmlns:w="http://schemas.openxmlformats.org/wordprocessingml/2006/main" xmlns:w14="http://schemas.microsoft.com/office/word/2010/wordml" xmlns:w15="http://schemas.microsoft.com/office/word/2012/wordml" xmlns:w16se="http://schemas.microsoft.com/office/word/2015/wordml/symex" xmlns:wpg="http://schemas.microsoft.com/office/word/2010/wordprocessingGroup" xmlns:wpi="http://schemas.microsoft.com/office/word/2010/wordprocessingInk" xmlns:wne="http://schemas.microsoft.com/office/word/2006/wordml" xmlns:wps="http://schemas.microsoft.com/office/word/2010/wordprocessingShape" mc:Ignorable="w14 w15 w16se wp14">
+<w:document xmlns:wpc="http://schemas.microsoft.com/office/word/2010/wordprocessingCanvas" xmlns:cx="http://schemas.microsoft.com/office/drawing/2014/chartex" xmlns:cx1="http://schemas.microsoft.com/office/drawing/2015/9/8/chartex" xmlns:cx2="http://schemas.microsoft.com/office/drawing/2015/10/21/chartex" xmlns:cx3="http://schemas.microsoft.com/office/drawing/2016/5/9/chartex" xmlns:cx4="http://schemas.microsoft.com/office/drawing/2016/5/10/chartex" xmlns:cx5="http://schemas.microsoft.com/office/drawing/2016/5/11/chartex" xmlns:cx6="http://schemas.microsoft.com/office/drawing/2016/5/12/chartex" xmlns:cx7="http://schemas.microsoft.com/office/drawing/2016/5/13/chartex" xmlns:cx8="http://schemas.microsoft.com/office/drawing/2016/5/14/chartex" xmlns:mc="http://schemas.openxmlformats.org/markup-compatibility/2006" xmlns:aink="http://schemas.microsoft.com/office/drawing/2016/ink" xmlns:am3d="http://schemas.microsoft.com/office/drawing/2017/model3d" xmlns:o="urn:schemas-microsoft-com:office:office" xmlns:oel="http://schemas.microsoft.com/office/2019/extlst" xmlns:r="http://schemas.openxmlformats.org/officeDocument/2006/relationships" xmlns:m="http://schemas.openxmlformats.org/officeDocument/2006/math" xmlns:v="urn:schemas-microsoft-com:vml" xmlns:wp14="http://schemas.microsoft.com/office/word/2010/wordprocessingDrawing" xmlns:wp="http://schemas.openxmlformats.org/drawingml/2006/wordprocessingDrawing" xmlns:w10="urn:schemas-microsoft-com:office:word" xmlns:w="http://schemas.openxmlformats.org/wordprocessingml/2006/main" xmlns:w14="http://schemas.microsoft.com/office/word/2010/wordml" xmlns:w15="http://schemas.microsoft.com/office/word/2012/wordml" xmlns:w16cex="http://schemas.microsoft.com/office/word/2018/wordml/cex" xmlns:w16cid="http://schemas.microsoft.com/office/word/2016/wordml/cid" xmlns:w16="http://schemas.microsoft.com/office/word/2018/wordml" xmlns:w16du="http://schemas.microsoft.com/office/word/2023/wordml/word16du" xmlns:w16sdtdh="http://schemas.microsoft.com/office/word/2020/wordml/sdtdatahash" xmlns:w16se="http://schemas.microsoft.com/office/word/2015/wordml/symex" xmlns:wpg="http://schemas.microsoft.com/office/word/2010/wordprocessingGroup" xmlns:wpi="http://schemas.microsoft.com/office/word/2010/wordprocessingInk" xmlns:wne="http://schemas.microsoft.com/office/word/2006/wordml" xmlns:wps="http://schemas.microsoft.com/office/word/2010/wordprocessingShape" mc:Ignorable="w14 w15 w16se w16cid w16 w16cex w16sdtdh w16du wp14">
   <w:body>
     <w:p>
       <w:pPr>
@@ -86,7 +86,7 @@
     </w:p>
     <w:tbl>
       <w:tblPr>
-        <w:tblW w:w="12949" w:type="dxa"/>
+        <w:tblW w:w="14254" w:type="dxa"/>
         <w:tblInd w:w="-792" w:type="dxa"/>
         <w:tblBorders>
           <w:top w:val="single" w:sz="4" w:space="0" w:color="000000"/>
@@ -100,8 +100,8 @@
       </w:tblPr>
       <w:tblGrid>
         <w:gridCol w:w="3168"/>
-        <w:gridCol w:w="4820"/>
-        <w:gridCol w:w="4961"/>
+        <w:gridCol w:w="5557"/>
+        <w:gridCol w:w="5529"/>
       </w:tblGrid>
       <w:tr>
         <w:tc>
@@ -153,7 +153,7 @@
         </w:tc>
         <w:tc>
           <w:tcPr>
-            <w:tcW w:w="4820" w:type="dxa"/>
+            <w:tcW w:w="5557" w:type="dxa"/>
           </w:tcPr>
           <w:p>
             <w:pPr>
@@ -179,7 +179,7 @@
         </w:tc>
         <w:tc>
           <w:tcPr>
-            <w:tcW w:w="4961" w:type="dxa"/>
+            <w:tcW w:w="5529" w:type="dxa"/>
           </w:tcPr>
           <w:p>
             <w:pPr>
@@ -227,80 +227,40 @@
                 <w:b/>
                 <w:sz w:val="28"/>
                 <w:szCs w:val="28"/>
-                <w:lang w:bidi="ta-IN"/>
-              </w:rPr>
-            </w:pPr>
-            <w:r>
-              <w:rPr>
-                <w:rFonts w:cs="Latha"/>
-                <w:b/>
-                <w:sz w:val="28"/>
-                <w:szCs w:val="28"/>
-                <w:lang w:bidi="ta-IN"/>
-              </w:rPr>
-              <w:t>5.4.1.1</w:t>
-            </w:r>
-            <w:r>
-              <w:rPr>
-                <w:rFonts w:cs="Latha"/>
-                <w:b/>
-                <w:sz w:val="28"/>
-                <w:szCs w:val="28"/>
-                <w:lang w:bidi="ta-IN"/>
-              </w:rPr>
-              <w:t xml:space="preserve"> – </w:t>
-            </w:r>
-            <w:r>
-              <w:rPr>
-                <w:rFonts w:cs="Latha"/>
-                <w:b/>
-                <w:sz w:val="28"/>
-                <w:szCs w:val="28"/>
-                <w:lang w:bidi="ta-IN"/>
-              </w:rPr>
-              <w:t>Padam</w:t>
-            </w:r>
-          </w:p>
-          <w:p>
-            <w:pPr>
-              <w:spacing w:before="0" w:line="240" w:lineRule="auto"/>
-              <w:rPr>
-                <w:rFonts w:cs="Latha"/>
-                <w:b/>
-                <w:sz w:val="28"/>
-                <w:szCs w:val="28"/>
-                <w:lang w:bidi="ta-IN"/>
-              </w:rPr>
-            </w:pPr>
-            <w:r>
-              <w:rPr>
-                <w:rFonts w:cs="Latha"/>
-                <w:b/>
-                <w:sz w:val="28"/>
-                <w:szCs w:val="28"/>
-                <w:lang w:bidi="ta-IN"/>
-              </w:rPr>
-              <w:t>Padam</w:t>
-            </w:r>
-            <w:r>
-              <w:rPr>
-                <w:rFonts w:cs="Latha"/>
-                <w:b/>
-                <w:sz w:val="28"/>
-                <w:szCs w:val="28"/>
-                <w:lang w:bidi="ta-IN"/>
-              </w:rPr>
-              <w:t xml:space="preserve"> N</w:t>
-            </w:r>
-            <w:r>
-              <w:rPr>
-                <w:rFonts w:cs="Latha"/>
-                <w:b/>
-                <w:sz w:val="28"/>
-                <w:szCs w:val="28"/>
-                <w:lang w:bidi="ta-IN"/>
-              </w:rPr>
-              <w:t>o. - 41</w:t>
+                <w:lang w:val="it-IT" w:bidi="ta-IN"/>
+              </w:rPr>
+            </w:pPr>
+            <w:r>
+              <w:rPr>
+                <w:rFonts w:cs="Latha"/>
+                <w:b/>
+                <w:sz w:val="28"/>
+                <w:szCs w:val="28"/>
+                <w:lang w:val="it-IT" w:bidi="ta-IN"/>
+              </w:rPr>
+              <w:t>5.4.1.1 – Padam</w:t>
+            </w:r>
+          </w:p>
+          <w:p>
+            <w:pPr>
+              <w:spacing w:before="0" w:line="240" w:lineRule="auto"/>
+              <w:rPr>
+                <w:rFonts w:cs="Latha"/>
+                <w:b/>
+                <w:sz w:val="28"/>
+                <w:szCs w:val="28"/>
+                <w:lang w:val="it-IT" w:bidi="ta-IN"/>
+              </w:rPr>
+            </w:pPr>
+            <w:r>
+              <w:rPr>
+                <w:rFonts w:cs="Latha"/>
+                <w:b/>
+                <w:sz w:val="28"/>
+                <w:szCs w:val="28"/>
+                <w:lang w:val="it-IT" w:bidi="ta-IN"/>
+              </w:rPr>
+              <w:t>Padam No. - 41</w:t>
             </w:r>
           </w:p>
           <w:p>
@@ -309,33 +269,24 @@
               <w:rPr>
                 <w:sz w:val="32"/>
                 <w:szCs w:val="32"/>
-              </w:rPr>
-            </w:pPr>
-            <w:r>
-              <w:rPr>
-                <w:rFonts w:cs="Latha"/>
-                <w:b/>
-                <w:sz w:val="28"/>
-                <w:szCs w:val="28"/>
-                <w:lang w:bidi="ta-IN"/>
-              </w:rPr>
-              <w:t xml:space="preserve">Panchaati No. - </w:t>
-            </w:r>
-            <w:r>
-              <w:rPr>
-                <w:rFonts w:cs="Latha"/>
-                <w:b/>
-                <w:sz w:val="28"/>
-                <w:szCs w:val="28"/>
-                <w:lang w:bidi="ta-IN"/>
-              </w:rPr>
-              <w:t>1</w:t>
+                <w:lang w:val="it-IT"/>
+              </w:rPr>
+            </w:pPr>
+            <w:r>
+              <w:rPr>
+                <w:rFonts w:cs="Latha"/>
+                <w:b/>
+                <w:sz w:val="28"/>
+                <w:szCs w:val="28"/>
+                <w:lang w:val="it-IT" w:bidi="ta-IN"/>
+              </w:rPr>
+              <w:t>Panchaati No. - 1</w:t>
             </w:r>
           </w:p>
         </w:tc>
         <w:tc>
           <w:tcPr>
-            <w:tcW w:w="4820" w:type="dxa"/>
+            <w:tcW w:w="5557" w:type="dxa"/>
             <w:tcBorders>
               <w:top w:val="single" w:sz="4" w:space="0" w:color="000000"/>
               <w:left w:val="single" w:sz="4" w:space="0" w:color="000000"/>
@@ -354,51 +305,35 @@
                 <w:rFonts w:ascii="BRH Devanagari Extra" w:hAnsi="BRH Devanagari Extra" w:cs="BRH Devanagari Extra"/>
                 <w:sz w:val="40"/>
                 <w:szCs w:val="40"/>
-              </w:rPr>
-            </w:pPr>
-            <w:proofErr w:type="spellStart"/>
-            <w:r>
-              <w:rPr>
-                <w:rFonts w:ascii="BRH Devanagari Extra" w:hAnsi="BRH Devanagari Extra" w:cs="BRH Devanagari Extra"/>
-                <w:sz w:val="40"/>
-                <w:szCs w:val="40"/>
+                <w:lang w:val="it-IT"/>
+              </w:rPr>
+            </w:pPr>
+            <w:r>
+              <w:rPr>
+                <w:rFonts w:ascii="BRH Devanagari Extra" w:hAnsi="BRH Devanagari Extra" w:cs="BRH Devanagari Extra"/>
+                <w:sz w:val="40"/>
+                <w:szCs w:val="40"/>
+                <w:lang w:val="it-IT"/>
               </w:rPr>
               <w:t>AjÉÉå</w:t>
             </w:r>
-            <w:proofErr w:type="spellEnd"/>
-            <w:r>
-              <w:rPr>
-                <w:rFonts w:ascii="BRH Malayalam Extra" w:hAnsi="BRH Malayalam Extra" w:cs="BRH Devanagari Extra"/>
-                <w:sz w:val="34"/>
-                <w:szCs w:val="40"/>
-              </w:rPr>
-              <w:t>–</w:t>
-            </w:r>
-            <w:r>
-              <w:rPr>
-                <w:rFonts w:ascii="BRH Devanagari Extra" w:hAnsi="BRH Devanagari Extra" w:cs="BRH Devanagari Extra"/>
-                <w:sz w:val="40"/>
-                <w:szCs w:val="40"/>
-              </w:rPr>
-              <w:t xml:space="preserve"> </w:t>
-            </w:r>
-            <w:proofErr w:type="spellStart"/>
-            <w:r>
-              <w:rPr>
-                <w:rFonts w:ascii="BRH Devanagari Extra" w:hAnsi="BRH Devanagari Extra" w:cs="BRH Devanagari Extra"/>
-                <w:sz w:val="40"/>
-                <w:szCs w:val="40"/>
-              </w:rPr>
-              <w:t>CÌiÉþ</w:t>
-            </w:r>
-            <w:proofErr w:type="spellEnd"/>
-            <w:r>
-              <w:rPr>
-                <w:rFonts w:ascii="BRH Devanagari Extra" w:hAnsi="BRH Devanagari Extra" w:cs="BRH Devanagari Extra"/>
-                <w:sz w:val="40"/>
-                <w:szCs w:val="40"/>
-              </w:rPr>
-              <w:t xml:space="preserve"> | </w:t>
+            <w:r>
+              <w:rPr>
+                <w:rFonts w:ascii="BRH Malayalam Extra" w:hAnsi="BRH Malayalam Extra" w:cs="BRH Devanagari Extra"/>
+                <w:sz w:val="34"/>
+                <w:szCs w:val="40"/>
+                <w:lang w:val="it-IT"/>
+              </w:rPr>
+              <w:t>–</w:t>
+            </w:r>
+            <w:r>
+              <w:rPr>
+                <w:rFonts w:ascii="BRH Devanagari Extra" w:hAnsi="BRH Devanagari Extra" w:cs="BRH Devanagari Extra"/>
+                <w:sz w:val="40"/>
+                <w:szCs w:val="40"/>
+                <w:lang w:val="it-IT"/>
+              </w:rPr>
+              <w:t xml:space="preserve"> CÌiÉþ | </w:t>
             </w:r>
           </w:p>
           <w:p>
@@ -414,13 +349,13 @@
                 <w:cs/>
               </w:rPr>
             </w:pPr>
-            <w:proofErr w:type="spellStart"/>
             <w:r>
               <w:rPr>
                 <w:rFonts w:ascii="BRH Devanagari Extra" w:hAnsi="BRH Devanagari Extra" w:cs="BRH Devanagari Extra"/>
                 <w:sz w:val="40"/>
                 <w:szCs w:val="40"/>
                 <w:highlight w:val="yellow"/>
+                <w:lang w:val="it-IT"/>
               </w:rPr>
               <w:t>xÉæ</w:t>
             </w:r>
@@ -429,111 +364,87 @@
                 <w:rFonts w:ascii="BRH Devanagari Extra" w:hAnsi="BRH Devanagari Extra" w:cs="BRH Devanagari Extra"/>
                 <w:sz w:val="40"/>
                 <w:szCs w:val="40"/>
+                <w:lang w:val="it-IT"/>
               </w:rPr>
               <w:t>lSì</w:t>
             </w:r>
-            <w:proofErr w:type="spellEnd"/>
-            <w:r>
-              <w:rPr>
-                <w:rFonts w:ascii="BRH Malayalam Extra" w:hAnsi="BRH Malayalam Extra" w:cs="BRH Devanagari Extra"/>
-                <w:sz w:val="34"/>
-                <w:szCs w:val="40"/>
-              </w:rPr>
-              <w:t>–</w:t>
-            </w:r>
-            <w:proofErr w:type="spellStart"/>
-            <w:r>
-              <w:rPr>
-                <w:rFonts w:ascii="BRH Devanagari Extra" w:hAnsi="BRH Devanagari Extra" w:cs="BRH Devanagari Extra"/>
-                <w:sz w:val="40"/>
-                <w:szCs w:val="40"/>
+            <w:r>
+              <w:rPr>
+                <w:rFonts w:ascii="BRH Malayalam Extra" w:hAnsi="BRH Malayalam Extra" w:cs="BRH Devanagari Extra"/>
+                <w:sz w:val="34"/>
+                <w:szCs w:val="40"/>
+                <w:lang w:val="it-IT"/>
+              </w:rPr>
+              <w:t>–</w:t>
+            </w:r>
+            <w:r>
+              <w:rPr>
+                <w:rFonts w:ascii="BRH Devanagari Extra" w:hAnsi="BRH Devanagari Extra" w:cs="BRH Devanagari Extra"/>
+                <w:sz w:val="40"/>
+                <w:szCs w:val="40"/>
+                <w:lang w:val="it-IT"/>
               </w:rPr>
               <w:t>ÍqÉÌiÉ</w:t>
             </w:r>
-            <w:proofErr w:type="spellEnd"/>
-            <w:r>
-              <w:rPr>
-                <w:rFonts w:ascii="BRH Malayalam Extra" w:hAnsi="BRH Malayalam Extra" w:cs="BRH Devanagari Extra"/>
-                <w:sz w:val="34"/>
-                <w:szCs w:val="40"/>
-              </w:rPr>
-              <w:t>–</w:t>
-            </w:r>
-            <w:r>
-              <w:rPr>
-                <w:rFonts w:ascii="BRH Devanagari Extra" w:hAnsi="BRH Devanagari Extra" w:cs="BRH Devanagari Extra"/>
-                <w:sz w:val="40"/>
-                <w:szCs w:val="40"/>
-              </w:rPr>
-              <w:t xml:space="preserve"> </w:t>
-            </w:r>
-            <w:proofErr w:type="spellStart"/>
-            <w:r>
-              <w:rPr>
-                <w:rFonts w:ascii="BRH Devanagari Extra" w:hAnsi="BRH Devanagari Extra" w:cs="BRH Devanagari Extra"/>
-                <w:sz w:val="40"/>
-                <w:szCs w:val="40"/>
-              </w:rPr>
-              <w:t>xÉ</w:t>
-            </w:r>
-            <w:proofErr w:type="spellEnd"/>
-            <w:r>
-              <w:rPr>
-                <w:rFonts w:ascii="BRH Devanagari Extra" w:hAnsi="BRH Devanagari Extra" w:cs="BRH Devanagari Extra"/>
-                <w:sz w:val="40"/>
-                <w:szCs w:val="40"/>
-              </w:rPr>
-              <w:t xml:space="preserve"> - C</w:t>
-            </w:r>
-            <w:r>
-              <w:rPr>
-                <w:rFonts w:ascii="BRH Malayalam Extra" w:hAnsi="BRH Malayalam Extra" w:cs="BRH Devanagari Extra"/>
-                <w:sz w:val="34"/>
-                <w:szCs w:val="40"/>
-              </w:rPr>
-              <w:t>–</w:t>
-            </w:r>
-            <w:proofErr w:type="spellStart"/>
-            <w:r>
-              <w:rPr>
-                <w:rFonts w:ascii="BRH Devanagari Extra" w:hAnsi="BRH Devanagari Extra" w:cs="BRH Devanagari Extra"/>
-                <w:sz w:val="40"/>
-                <w:szCs w:val="40"/>
+            <w:r>
+              <w:rPr>
+                <w:rFonts w:ascii="BRH Malayalam Extra" w:hAnsi="BRH Malayalam Extra" w:cs="BRH Devanagari Extra"/>
+                <w:sz w:val="34"/>
+                <w:szCs w:val="40"/>
+                <w:lang w:val="it-IT"/>
+              </w:rPr>
+              <w:t>–</w:t>
+            </w:r>
+            <w:r>
+              <w:rPr>
+                <w:rFonts w:ascii="BRH Devanagari Extra" w:hAnsi="BRH Devanagari Extra" w:cs="BRH Devanagari Extra"/>
+                <w:sz w:val="40"/>
+                <w:szCs w:val="40"/>
+                <w:lang w:val="it-IT"/>
+              </w:rPr>
+              <w:t xml:space="preserve"> xÉ - C</w:t>
+            </w:r>
+            <w:r>
+              <w:rPr>
+                <w:rFonts w:ascii="BRH Malayalam Extra" w:hAnsi="BRH Malayalam Extra" w:cs="BRH Devanagari Extra"/>
+                <w:sz w:val="34"/>
+                <w:szCs w:val="40"/>
+                <w:lang w:val="it-IT"/>
+              </w:rPr>
+              <w:t>–</w:t>
+            </w:r>
+            <w:r>
+              <w:rPr>
+                <w:rFonts w:ascii="BRH Devanagari Extra" w:hAnsi="BRH Devanagari Extra" w:cs="BRH Devanagari Extra"/>
+                <w:sz w:val="40"/>
+                <w:szCs w:val="40"/>
+                <w:lang w:val="it-IT"/>
               </w:rPr>
               <w:t>lSì</w:t>
             </w:r>
-            <w:proofErr w:type="spellEnd"/>
-            <w:r>
-              <w:rPr>
-                <w:rFonts w:ascii="BRH Malayalam Extra" w:hAnsi="BRH Malayalam Extra" w:cs="BRH Devanagari Extra"/>
-                <w:sz w:val="34"/>
-                <w:szCs w:val="40"/>
-              </w:rPr>
-              <w:t>–</w:t>
-            </w:r>
-            <w:proofErr w:type="spellStart"/>
-            <w:r>
-              <w:rPr>
-                <w:rFonts w:ascii="BRH Devanagari Extra" w:hAnsi="BRH Devanagari Extra" w:cs="BRH Devanagari Extra"/>
-                <w:sz w:val="40"/>
-                <w:szCs w:val="40"/>
-              </w:rPr>
-              <w:t>qÉç</w:t>
-            </w:r>
-            <w:proofErr w:type="spellEnd"/>
-            <w:r>
-              <w:rPr>
-                <w:rFonts w:ascii="BRH Devanagari Extra" w:hAnsi="BRH Devanagari Extra" w:cs="BRH Devanagari Extra"/>
-                <w:sz w:val="40"/>
-                <w:szCs w:val="40"/>
-              </w:rPr>
-              <w:t xml:space="preserve"> |</w:t>
+            <w:r>
+              <w:rPr>
+                <w:rFonts w:ascii="BRH Malayalam Extra" w:hAnsi="BRH Malayalam Extra" w:cs="BRH Devanagari Extra"/>
+                <w:sz w:val="34"/>
+                <w:szCs w:val="40"/>
+                <w:lang w:val="it-IT"/>
+              </w:rPr>
+              <w:t>–</w:t>
+            </w:r>
+            <w:r>
+              <w:rPr>
+                <w:rFonts w:ascii="BRH Devanagari Extra" w:hAnsi="BRH Devanagari Extra" w:cs="BRH Devanagari Extra"/>
+                <w:sz w:val="40"/>
+                <w:szCs w:val="40"/>
+                <w:lang w:val="it-IT"/>
+              </w:rPr>
+              <w:t>qÉç |</w:t>
             </w:r>
           </w:p>
         </w:tc>
         <w:tc>
           <w:tcPr>
-            <w:tcW w:w="4961" w:type="dxa"/>
+            <w:tcW w:w="5529" w:type="dxa"/>
             <w:tcBorders>
               <w:top w:val="single" w:sz="4" w:space="0" w:color="000000"/>
               <w:left w:val="single" w:sz="4" w:space="0" w:color="000000"/>
@@ -554,7 +465,6 @@
                 <w:szCs w:val="40"/>
               </w:rPr>
             </w:pPr>
-            <w:proofErr w:type="spellStart"/>
             <w:r>
               <w:rPr>
                 <w:rFonts w:ascii="BRH Devanagari Extra" w:hAnsi="BRH Devanagari Extra" w:cs="BRH Devanagari Extra"/>
@@ -563,40 +473,21 @@
               </w:rPr>
               <w:t>AjÉÉå</w:t>
             </w:r>
-            <w:proofErr w:type="spellEnd"/>
-            <w:r>
-              <w:rPr>
-                <w:rFonts w:ascii="BRH Malayalam Extra" w:hAnsi="BRH Malayalam Extra" w:cs="BRH Devanagari Extra"/>
-                <w:sz w:val="34"/>
-                <w:szCs w:val="40"/>
-              </w:rPr>
-              <w:t>–</w:t>
-            </w:r>
-            <w:r>
-              <w:rPr>
-                <w:rFonts w:ascii="BRH Devanagari Extra" w:hAnsi="BRH Devanagari Extra" w:cs="BRH Devanagari Extra"/>
-                <w:sz w:val="40"/>
-                <w:szCs w:val="40"/>
-              </w:rPr>
-              <w:t xml:space="preserve"> </w:t>
-            </w:r>
-            <w:proofErr w:type="spellStart"/>
-            <w:r>
-              <w:rPr>
-                <w:rFonts w:ascii="BRH Devanagari Extra" w:hAnsi="BRH Devanagari Extra" w:cs="BRH Devanagari Extra"/>
-                <w:sz w:val="40"/>
-                <w:szCs w:val="40"/>
-              </w:rPr>
-              <w:t>CÌiÉþ</w:t>
-            </w:r>
-            <w:proofErr w:type="spellEnd"/>
-            <w:r>
-              <w:rPr>
-                <w:rFonts w:ascii="BRH Devanagari Extra" w:hAnsi="BRH Devanagari Extra" w:cs="BRH Devanagari Extra"/>
-                <w:sz w:val="40"/>
-                <w:szCs w:val="40"/>
-              </w:rPr>
-              <w:t xml:space="preserve"> | </w:t>
+            <w:r>
+              <w:rPr>
+                <w:rFonts w:ascii="BRH Malayalam Extra" w:hAnsi="BRH Malayalam Extra" w:cs="BRH Devanagari Extra"/>
+                <w:sz w:val="34"/>
+                <w:szCs w:val="40"/>
+              </w:rPr>
+              <w:t>–</w:t>
+            </w:r>
+            <w:r>
+              <w:rPr>
+                <w:rFonts w:ascii="BRH Devanagari Extra" w:hAnsi="BRH Devanagari Extra" w:cs="BRH Devanagari Extra"/>
+                <w:sz w:val="40"/>
+                <w:szCs w:val="40"/>
+              </w:rPr>
+              <w:t xml:space="preserve"> CÌiÉþ | </w:t>
             </w:r>
           </w:p>
           <w:p>
@@ -609,7 +500,6 @@
                 <w:cs/>
               </w:rPr>
             </w:pPr>
-            <w:proofErr w:type="spellStart"/>
             <w:r>
               <w:rPr>
                 <w:rFonts w:ascii="BRH Devanagari Extra" w:hAnsi="BRH Devanagari Extra" w:cs="BRH Devanagari Extra"/>
@@ -627,16 +517,14 @@
               </w:rPr>
               <w:t>lSì</w:t>
             </w:r>
-            <w:proofErr w:type="spellEnd"/>
-            <w:r>
-              <w:rPr>
-                <w:rFonts w:ascii="BRH Malayalam Extra" w:hAnsi="BRH Malayalam Extra" w:cs="BRH Devanagari Extra"/>
-                <w:sz w:val="34"/>
-                <w:szCs w:val="40"/>
-              </w:rPr>
-              <w:t>–</w:t>
-            </w:r>
-            <w:proofErr w:type="spellStart"/>
+            <w:r>
+              <w:rPr>
+                <w:rFonts w:ascii="BRH Malayalam Extra" w:hAnsi="BRH Malayalam Extra" w:cs="BRH Devanagari Extra"/>
+                <w:sz w:val="34"/>
+                <w:szCs w:val="40"/>
+              </w:rPr>
+              <w:t>–</w:t>
+            </w:r>
             <w:r>
               <w:rPr>
                 <w:rFonts w:ascii="BRH Devanagari Extra" w:hAnsi="BRH Devanagari Extra" w:cs="BRH Devanagari Extra"/>
@@ -645,50 +533,30 @@
               </w:rPr>
               <w:t>ÍqÉÌiÉ</w:t>
             </w:r>
-            <w:proofErr w:type="spellEnd"/>
-            <w:r>
-              <w:rPr>
-                <w:rFonts w:ascii="BRH Malayalam Extra" w:hAnsi="BRH Malayalam Extra" w:cs="BRH Devanagari Extra"/>
-                <w:sz w:val="34"/>
-                <w:szCs w:val="40"/>
-              </w:rPr>
-              <w:t>–</w:t>
-            </w:r>
-            <w:r>
-              <w:rPr>
-                <w:rFonts w:ascii="BRH Devanagari Extra" w:hAnsi="BRH Devanagari Extra" w:cs="BRH Devanagari Extra"/>
-                <w:sz w:val="40"/>
-                <w:szCs w:val="40"/>
-              </w:rPr>
-              <w:t xml:space="preserve"> </w:t>
-            </w:r>
-            <w:proofErr w:type="spellStart"/>
-            <w:r>
-              <w:rPr>
-                <w:rFonts w:ascii="BRH Devanagari Extra" w:hAnsi="BRH Devanagari Extra" w:cs="BRH Devanagari Extra"/>
-                <w:sz w:val="40"/>
-                <w:szCs w:val="40"/>
-              </w:rPr>
-              <w:t>xÉ</w:t>
-            </w:r>
-            <w:proofErr w:type="spellEnd"/>
-            <w:r>
-              <w:rPr>
-                <w:rFonts w:ascii="BRH Devanagari Extra" w:hAnsi="BRH Devanagari Extra" w:cs="BRH Devanagari Extra"/>
-                <w:sz w:val="40"/>
-                <w:szCs w:val="40"/>
-              </w:rPr>
-              <w:t xml:space="preserve"> - C</w:t>
-            </w:r>
-            <w:r>
-              <w:rPr>
-                <w:rFonts w:ascii="BRH Malayalam Extra" w:hAnsi="BRH Malayalam Extra" w:cs="BRH Devanagari Extra"/>
-                <w:sz w:val="34"/>
-                <w:szCs w:val="40"/>
-              </w:rPr>
-              <w:t>–</w:t>
-            </w:r>
-            <w:proofErr w:type="spellStart"/>
+            <w:r>
+              <w:rPr>
+                <w:rFonts w:ascii="BRH Malayalam Extra" w:hAnsi="BRH Malayalam Extra" w:cs="BRH Devanagari Extra"/>
+                <w:sz w:val="34"/>
+                <w:szCs w:val="40"/>
+              </w:rPr>
+              <w:t>–</w:t>
+            </w:r>
+            <w:r>
+              <w:rPr>
+                <w:rFonts w:ascii="BRH Devanagari Extra" w:hAnsi="BRH Devanagari Extra" w:cs="BRH Devanagari Extra"/>
+                <w:sz w:val="40"/>
+                <w:szCs w:val="40"/>
+              </w:rPr>
+              <w:t xml:space="preserve"> xÉ - C</w:t>
+            </w:r>
+            <w:r>
+              <w:rPr>
+                <w:rFonts w:ascii="BRH Malayalam Extra" w:hAnsi="BRH Malayalam Extra" w:cs="BRH Devanagari Extra"/>
+                <w:sz w:val="34"/>
+                <w:szCs w:val="40"/>
+              </w:rPr>
+              <w:t>–</w:t>
+            </w:r>
             <w:r>
               <w:rPr>
                 <w:rFonts w:ascii="BRH Devanagari Extra" w:hAnsi="BRH Devanagari Extra" w:cs="BRH Devanagari Extra"/>
@@ -697,32 +565,359 @@
               </w:rPr>
               <w:t>lSì</w:t>
             </w:r>
-            <w:proofErr w:type="spellEnd"/>
-            <w:r>
-              <w:rPr>
-                <w:rFonts w:ascii="BRH Malayalam Extra" w:hAnsi="BRH Malayalam Extra" w:cs="BRH Devanagari Extra"/>
-                <w:sz w:val="34"/>
-                <w:szCs w:val="40"/>
-              </w:rPr>
-              <w:t>–</w:t>
-            </w:r>
-            <w:proofErr w:type="spellStart"/>
-            <w:r>
-              <w:rPr>
-                <w:rFonts w:ascii="BRH Devanagari Extra" w:hAnsi="BRH Devanagari Extra" w:cs="BRH Devanagari Extra"/>
-                <w:sz w:val="40"/>
-                <w:szCs w:val="40"/>
-              </w:rPr>
-              <w:t>qÉç</w:t>
-            </w:r>
-            <w:proofErr w:type="spellEnd"/>
-            <w:r>
-              <w:rPr>
-                <w:rFonts w:ascii="BRH Devanagari Extra" w:hAnsi="BRH Devanagari Extra" w:cs="BRH Devanagari Extra"/>
-                <w:sz w:val="40"/>
-                <w:szCs w:val="40"/>
-              </w:rPr>
-              <w:t xml:space="preserve"> |</w:t>
+            <w:r>
+              <w:rPr>
+                <w:rFonts w:ascii="BRH Malayalam Extra" w:hAnsi="BRH Malayalam Extra" w:cs="BRH Devanagari Extra"/>
+                <w:sz w:val="34"/>
+                <w:szCs w:val="40"/>
+              </w:rPr>
+              <w:t>–</w:t>
+            </w:r>
+            <w:r>
+              <w:rPr>
+                <w:rFonts w:ascii="BRH Devanagari Extra" w:hAnsi="BRH Devanagari Extra" w:cs="BRH Devanagari Extra"/>
+                <w:sz w:val="40"/>
+                <w:szCs w:val="40"/>
+              </w:rPr>
+              <w:t>qÉç |</w:t>
+            </w:r>
+          </w:p>
+        </w:tc>
+      </w:tr>
+      <w:tr>
+        <w:trPr>
+          <w:trHeight w:val="1000"/>
+        </w:trPr>
+        <w:tc>
+          <w:tcPr>
+            <w:tcW w:w="3168" w:type="dxa"/>
+            <w:tcBorders>
+              <w:top w:val="single" w:sz="4" w:space="0" w:color="000000"/>
+              <w:left w:val="single" w:sz="4" w:space="0" w:color="000000"/>
+              <w:bottom w:val="single" w:sz="4" w:space="0" w:color="000000"/>
+              <w:right w:val="single" w:sz="4" w:space="0" w:color="000000"/>
+            </w:tcBorders>
+          </w:tcPr>
+          <w:p>
+            <w:pPr>
+              <w:spacing w:before="0" w:line="240" w:lineRule="auto"/>
+              <w:rPr>
+                <w:rFonts w:cs="Latha"/>
+                <w:b/>
+                <w:sz w:val="28"/>
+                <w:szCs w:val="28"/>
+                <w:lang w:val="it-IT" w:bidi="ta-IN"/>
+              </w:rPr>
+            </w:pPr>
+            <w:r>
+              <w:rPr>
+                <w:rFonts w:cs="Latha"/>
+                <w:b/>
+                <w:sz w:val="28"/>
+                <w:szCs w:val="28"/>
+                <w:lang w:val="it-IT" w:bidi="ta-IN"/>
+              </w:rPr>
+              <w:t>5.4.</w:t>
+            </w:r>
+            <w:r>
+              <w:rPr>
+                <w:rFonts w:cs="Latha"/>
+                <w:b/>
+                <w:sz w:val="28"/>
+                <w:szCs w:val="28"/>
+                <w:lang w:val="it-IT" w:bidi="ta-IN"/>
+              </w:rPr>
+              <w:t>6.6</w:t>
+            </w:r>
+            <w:r>
+              <w:rPr>
+                <w:rFonts w:cs="Latha"/>
+                <w:b/>
+                <w:sz w:val="28"/>
+                <w:szCs w:val="28"/>
+                <w:lang w:val="it-IT" w:bidi="ta-IN"/>
+              </w:rPr>
+              <w:t xml:space="preserve"> – Padam</w:t>
+            </w:r>
+          </w:p>
+          <w:p>
+            <w:pPr>
+              <w:spacing w:before="0" w:line="240" w:lineRule="auto"/>
+              <w:rPr>
+                <w:rFonts w:cs="Latha"/>
+                <w:b/>
+                <w:sz w:val="28"/>
+                <w:szCs w:val="28"/>
+                <w:lang w:val="it-IT" w:bidi="ta-IN"/>
+              </w:rPr>
+            </w:pPr>
+            <w:r>
+              <w:rPr>
+                <w:rFonts w:cs="Latha"/>
+                <w:b/>
+                <w:sz w:val="28"/>
+                <w:szCs w:val="28"/>
+                <w:lang w:val="it-IT" w:bidi="ta-IN"/>
+              </w:rPr>
+              <w:t>Padam No. - 4</w:t>
+            </w:r>
+            <w:r>
+              <w:rPr>
+                <w:rFonts w:cs="Latha"/>
+                <w:b/>
+                <w:sz w:val="28"/>
+                <w:szCs w:val="28"/>
+                <w:lang w:val="it-IT" w:bidi="ta-IN"/>
+              </w:rPr>
+              <w:t>0</w:t>
+            </w:r>
+          </w:p>
+          <w:p>
+            <w:pPr>
+              <w:spacing w:before="0" w:line="240" w:lineRule="auto"/>
+              <w:rPr>
+                <w:rFonts w:cs="Latha"/>
+                <w:b/>
+                <w:sz w:val="28"/>
+                <w:szCs w:val="28"/>
+                <w:lang w:val="it-IT" w:bidi="ta-IN"/>
+              </w:rPr>
+            </w:pPr>
+            <w:r>
+              <w:rPr>
+                <w:rFonts w:cs="Latha"/>
+                <w:b/>
+                <w:sz w:val="28"/>
+                <w:szCs w:val="28"/>
+                <w:lang w:val="it-IT" w:bidi="ta-IN"/>
+              </w:rPr>
+              <w:t xml:space="preserve">Panchaati No. - </w:t>
+            </w:r>
+            <w:r>
+              <w:rPr>
+                <w:rFonts w:cs="Latha"/>
+                <w:b/>
+                <w:sz w:val="28"/>
+                <w:szCs w:val="28"/>
+                <w:lang w:val="it-IT" w:bidi="ta-IN"/>
+              </w:rPr>
+              <w:t>29</w:t>
+            </w:r>
+          </w:p>
+        </w:tc>
+        <w:tc>
+          <w:tcPr>
+            <w:tcW w:w="5557" w:type="dxa"/>
+            <w:tcBorders>
+              <w:top w:val="single" w:sz="4" w:space="0" w:color="000000"/>
+              <w:left w:val="single" w:sz="4" w:space="0" w:color="000000"/>
+              <w:bottom w:val="single" w:sz="4" w:space="0" w:color="000000"/>
+              <w:right w:val="single" w:sz="4" w:space="0" w:color="000000"/>
+            </w:tcBorders>
+          </w:tcPr>
+          <w:p>
+            <w:pPr>
+              <w:widowControl w:val="0"/>
+              <w:autoSpaceDE w:val="0"/>
+              <w:autoSpaceDN w:val="0"/>
+              <w:adjustRightInd w:val="0"/>
+              <w:spacing w:before="0" w:line="240" w:lineRule="auto"/>
+              <w:rPr>
+                <w:rFonts w:ascii="BRH Malayalam Extra" w:hAnsi="BRH Malayalam Extra" w:cs="BRH Malayalam Extra"/>
+                <w:sz w:val="40"/>
+                <w:szCs w:val="40"/>
+                <w:lang w:val="it-IT"/>
+              </w:rPr>
+            </w:pPr>
+            <w:r>
+              <w:rPr>
+                <w:rFonts w:ascii="BRH Devanagari Extra" w:hAnsi="BRH Devanagari Extra" w:cs="BRH Devanagari Extra"/>
+                <w:sz w:val="40"/>
+                <w:szCs w:val="40"/>
+                <w:lang w:val="it-IT"/>
+              </w:rPr>
+              <w:t>E</w:t>
+            </w:r>
+            <w:r>
+              <w:rPr>
+                <w:rFonts w:ascii="BRH Malayalam Extra" w:hAnsi="BRH Malayalam Extra" w:cs="BRH Devanagari Extra"/>
+                <w:sz w:val="34"/>
+                <w:szCs w:val="40"/>
+                <w:lang w:val="it-IT"/>
+              </w:rPr>
+              <w:t>–</w:t>
+            </w:r>
+            <w:r>
+              <w:rPr>
+                <w:rFonts w:ascii="BRH Devanagari Extra" w:hAnsi="BRH Devanagari Extra" w:cs="BRH Devanagari Extra"/>
+                <w:sz w:val="40"/>
+                <w:szCs w:val="40"/>
+                <w:lang w:val="it-IT"/>
+              </w:rPr>
+              <w:t>SèaÉëÉ</w:t>
+            </w:r>
+            <w:r>
+              <w:rPr>
+                <w:rFonts w:ascii="BRH Malayalam Extra" w:hAnsi="BRH Malayalam Extra" w:cs="BRH Devanagari Extra"/>
+                <w:sz w:val="34"/>
+                <w:szCs w:val="40"/>
+                <w:lang w:val="it-IT"/>
+              </w:rPr>
+              <w:t>–</w:t>
+            </w:r>
+            <w:r>
+              <w:rPr>
+                <w:rFonts w:ascii="BRH Devanagari Extra" w:hAnsi="BRH Devanagari Extra" w:cs="BRH Devanagari Extra"/>
+                <w:sz w:val="40"/>
+                <w:szCs w:val="40"/>
+                <w:lang w:val="it-IT"/>
+              </w:rPr>
+              <w:t>pÉåhÉåi</w:t>
+            </w:r>
+            <w:r>
+              <w:rPr>
+                <w:rFonts w:ascii="BRH Devanagari Extra" w:hAnsi="BRH Devanagari Extra" w:cs="BRH Devanagari Extra"/>
+                <w:sz w:val="40"/>
+                <w:szCs w:val="40"/>
+                <w:highlight w:val="yellow"/>
+                <w:lang w:val="it-IT"/>
+              </w:rPr>
+              <w:t>rÉ</w:t>
+            </w:r>
+            <w:r>
+              <w:rPr>
+                <w:rFonts w:ascii="BRH Devanagari Extra" w:hAnsi="BRH Devanagari Extra" w:cs="BRH Devanagari Extra"/>
+                <w:sz w:val="40"/>
+                <w:szCs w:val="40"/>
+                <w:lang w:val="it-IT"/>
+              </w:rPr>
+              <w:t>ÔþiÉç-aÉëÉ</w:t>
+            </w:r>
+            <w:r>
+              <w:rPr>
+                <w:rFonts w:ascii="BRH Malayalam Extra" w:hAnsi="BRH Malayalam Extra" w:cs="BRH Devanagari Extra"/>
+                <w:sz w:val="34"/>
+                <w:szCs w:val="40"/>
+                <w:lang w:val="it-IT"/>
+              </w:rPr>
+              <w:t>–</w:t>
+            </w:r>
+            <w:r>
+              <w:rPr>
+                <w:rFonts w:ascii="BRH Devanagari Extra" w:hAnsi="BRH Devanagari Extra" w:cs="BRH Devanagari Extra"/>
+                <w:sz w:val="40"/>
+                <w:szCs w:val="40"/>
+                <w:lang w:val="it-IT"/>
+              </w:rPr>
+              <w:t>pÉåhÉþ | EÌSÌiÉþ |</w:t>
+            </w:r>
+          </w:p>
+        </w:tc>
+        <w:tc>
+          <w:tcPr>
+            <w:tcW w:w="5529" w:type="dxa"/>
+            <w:tcBorders>
+              <w:top w:val="single" w:sz="4" w:space="0" w:color="000000"/>
+              <w:left w:val="single" w:sz="4" w:space="0" w:color="000000"/>
+              <w:bottom w:val="single" w:sz="4" w:space="0" w:color="000000"/>
+              <w:right w:val="single" w:sz="4" w:space="0" w:color="000000"/>
+            </w:tcBorders>
+          </w:tcPr>
+          <w:p>
+            <w:pPr>
+              <w:widowControl w:val="0"/>
+              <w:autoSpaceDE w:val="0"/>
+              <w:autoSpaceDN w:val="0"/>
+              <w:adjustRightInd w:val="0"/>
+              <w:spacing w:before="0" w:line="240" w:lineRule="auto"/>
+              <w:rPr>
+                <w:rFonts w:ascii="Cambria" w:hAnsi="Cambria" w:cs="BRH Malayalam Extra"/>
+                <w:sz w:val="40"/>
+                <w:szCs w:val="40"/>
+                <w:lang w:val="it-IT"/>
+              </w:rPr>
+            </w:pPr>
+            <w:r>
+              <w:rPr>
+                <w:rFonts w:ascii="BRH Devanagari Extra" w:hAnsi="BRH Devanagari Extra" w:cs="BRH Devanagari Extra"/>
+                <w:sz w:val="40"/>
+                <w:szCs w:val="40"/>
+                <w:lang w:val="it-IT"/>
+              </w:rPr>
+              <w:t>E</w:t>
+            </w:r>
+            <w:r>
+              <w:rPr>
+                <w:rFonts w:ascii="BRH Malayalam Extra" w:hAnsi="BRH Malayalam Extra" w:cs="BRH Devanagari Extra"/>
+                <w:sz w:val="34"/>
+                <w:szCs w:val="40"/>
+                <w:lang w:val="it-IT"/>
+              </w:rPr>
+              <w:t>–</w:t>
+            </w:r>
+            <w:r>
+              <w:rPr>
+                <w:rFonts w:ascii="BRH Devanagari Extra" w:hAnsi="BRH Devanagari Extra" w:cs="BRH Devanagari Extra"/>
+                <w:sz w:val="40"/>
+                <w:szCs w:val="40"/>
+                <w:lang w:val="it-IT"/>
+              </w:rPr>
+              <w:t>SèaÉëÉ</w:t>
+            </w:r>
+            <w:r>
+              <w:rPr>
+                <w:rFonts w:ascii="BRH Malayalam Extra" w:hAnsi="BRH Malayalam Extra" w:cs="BRH Devanagari Extra"/>
+                <w:sz w:val="34"/>
+                <w:szCs w:val="40"/>
+                <w:lang w:val="it-IT"/>
+              </w:rPr>
+              <w:t>–</w:t>
+            </w:r>
+            <w:r>
+              <w:rPr>
+                <w:rFonts w:ascii="BRH Devanagari Extra" w:hAnsi="BRH Devanagari Extra" w:cs="BRH Devanagari Extra"/>
+                <w:sz w:val="40"/>
+                <w:szCs w:val="40"/>
+                <w:lang w:val="it-IT"/>
+              </w:rPr>
+              <w:t>pÉåhÉåi</w:t>
+            </w:r>
+            <w:r>
+              <w:rPr>
+                <w:rFonts w:ascii="BRH Devanagari Extra" w:hAnsi="BRH Devanagari Extra" w:cs="BRH Devanagari Extra"/>
+                <w:sz w:val="40"/>
+                <w:szCs w:val="40"/>
+                <w:highlight w:val="green"/>
+                <w:lang w:val="it-IT"/>
+              </w:rPr>
+              <w:t>rÉÑ</w:t>
+            </w:r>
+            <w:r>
+              <w:rPr>
+                <w:rFonts w:ascii="BRH Devanagari Extra" w:hAnsi="BRH Devanagari Extra" w:cs="BRH Devanagari Extra"/>
+                <w:sz w:val="40"/>
+                <w:szCs w:val="40"/>
+                <w:lang w:val="it-IT"/>
+              </w:rPr>
+              <w:t>þiÉç-aÉëÉ</w:t>
+            </w:r>
+            <w:r>
+              <w:rPr>
+                <w:rFonts w:ascii="BRH Malayalam Extra" w:hAnsi="BRH Malayalam Extra" w:cs="BRH Devanagari Extra"/>
+                <w:sz w:val="34"/>
+                <w:szCs w:val="40"/>
+                <w:lang w:val="it-IT"/>
+              </w:rPr>
+              <w:t>–</w:t>
+            </w:r>
+            <w:r>
+              <w:rPr>
+                <w:rFonts w:ascii="BRH Devanagari Extra" w:hAnsi="BRH Devanagari Extra" w:cs="BRH Devanagari Extra"/>
+                <w:sz w:val="40"/>
+                <w:szCs w:val="40"/>
+                <w:lang w:val="it-IT"/>
+              </w:rPr>
+              <w:t>pÉåhÉþ | EÌSÌiÉþ |</w:t>
             </w:r>
           </w:p>
         </w:tc>
@@ -749,118 +944,68 @@
                 <w:b/>
                 <w:sz w:val="28"/>
                 <w:szCs w:val="28"/>
-                <w:lang w:bidi="ta-IN"/>
-              </w:rPr>
-            </w:pPr>
-            <w:r>
-              <w:rPr>
-                <w:rFonts w:cs="Latha"/>
-                <w:b/>
-                <w:sz w:val="28"/>
-                <w:szCs w:val="28"/>
-                <w:lang w:bidi="ta-IN"/>
-              </w:rPr>
-              <w:t>5.4.9.1</w:t>
-            </w:r>
-            <w:r>
-              <w:rPr>
-                <w:rFonts w:cs="Latha"/>
-                <w:b/>
-                <w:sz w:val="28"/>
-                <w:szCs w:val="28"/>
-                <w:lang w:bidi="ta-IN"/>
-              </w:rPr>
-              <w:t xml:space="preserve"> – </w:t>
-            </w:r>
-            <w:r>
-              <w:rPr>
-                <w:rFonts w:cs="Latha"/>
-                <w:b/>
-                <w:sz w:val="28"/>
-                <w:szCs w:val="28"/>
-                <w:lang w:bidi="ta-IN"/>
-              </w:rPr>
-              <w:t>Padam</w:t>
-            </w:r>
-          </w:p>
-          <w:p>
-            <w:pPr>
-              <w:spacing w:before="0" w:line="240" w:lineRule="auto"/>
-              <w:rPr>
-                <w:rFonts w:cs="Latha"/>
-                <w:b/>
-                <w:sz w:val="28"/>
-                <w:szCs w:val="28"/>
-                <w:lang w:bidi="ta-IN"/>
-              </w:rPr>
-            </w:pPr>
-            <w:r>
-              <w:rPr>
-                <w:rFonts w:cs="Latha"/>
-                <w:b/>
-                <w:sz w:val="28"/>
-                <w:szCs w:val="28"/>
-                <w:lang w:bidi="ta-IN"/>
-              </w:rPr>
-              <w:t>Padam</w:t>
-            </w:r>
-            <w:r>
-              <w:rPr>
-                <w:rFonts w:cs="Latha"/>
-                <w:b/>
-                <w:sz w:val="28"/>
-                <w:szCs w:val="28"/>
-                <w:lang w:bidi="ta-IN"/>
-              </w:rPr>
-              <w:t xml:space="preserve"> N</w:t>
-            </w:r>
-            <w:r>
-              <w:rPr>
-                <w:rFonts w:cs="Latha"/>
-                <w:b/>
-                <w:sz w:val="28"/>
-                <w:szCs w:val="28"/>
-                <w:lang w:bidi="ta-IN"/>
-              </w:rPr>
-              <w:t>o. - 30</w:t>
-            </w:r>
-          </w:p>
-          <w:p>
-            <w:pPr>
-              <w:spacing w:before="0" w:line="240" w:lineRule="auto"/>
-              <w:rPr>
-                <w:rFonts w:cs="Latha"/>
-                <w:b/>
-                <w:sz w:val="28"/>
-                <w:szCs w:val="28"/>
-                <w:lang w:bidi="ta-IN"/>
-              </w:rPr>
-            </w:pPr>
-            <w:r>
-              <w:rPr>
-                <w:rFonts w:cs="Latha"/>
-                <w:b/>
-                <w:sz w:val="28"/>
-                <w:szCs w:val="28"/>
-                <w:lang w:bidi="ta-IN"/>
-              </w:rPr>
-              <w:t xml:space="preserve">Panchaati No. - </w:t>
-            </w:r>
-            <w:r>
-              <w:rPr>
-                <w:rFonts w:cs="Latha"/>
-                <w:b/>
-                <w:sz w:val="28"/>
-                <w:szCs w:val="28"/>
-                <w:lang w:bidi="ta-IN"/>
-              </w:rPr>
-              <w:t>43</w:t>
+                <w:lang w:val="it-IT" w:bidi="ta-IN"/>
+              </w:rPr>
+            </w:pPr>
+            <w:r>
+              <w:rPr>
+                <w:rFonts w:cs="Latha"/>
+                <w:b/>
+                <w:sz w:val="28"/>
+                <w:szCs w:val="28"/>
+                <w:lang w:val="it-IT" w:bidi="ta-IN"/>
+              </w:rPr>
+              <w:t>5.4.9.1 – Padam</w:t>
+            </w:r>
+          </w:p>
+          <w:p>
+            <w:pPr>
+              <w:spacing w:before="0" w:line="240" w:lineRule="auto"/>
+              <w:rPr>
+                <w:rFonts w:cs="Latha"/>
+                <w:b/>
+                <w:sz w:val="28"/>
+                <w:szCs w:val="28"/>
+                <w:lang w:val="it-IT" w:bidi="ta-IN"/>
+              </w:rPr>
+            </w:pPr>
+            <w:r>
+              <w:rPr>
+                <w:rFonts w:cs="Latha"/>
+                <w:b/>
+                <w:sz w:val="28"/>
+                <w:szCs w:val="28"/>
+                <w:lang w:val="it-IT" w:bidi="ta-IN"/>
+              </w:rPr>
+              <w:t>Padam No. - 30</w:t>
+            </w:r>
+          </w:p>
+          <w:p>
+            <w:pPr>
+              <w:spacing w:before="0" w:line="240" w:lineRule="auto"/>
+              <w:rPr>
+                <w:rFonts w:cs="Latha"/>
+                <w:b/>
+                <w:sz w:val="28"/>
+                <w:szCs w:val="28"/>
+                <w:lang w:val="it-IT" w:bidi="ta-IN"/>
+              </w:rPr>
+            </w:pPr>
+            <w:r>
+              <w:rPr>
+                <w:rFonts w:cs="Latha"/>
+                <w:b/>
+                <w:sz w:val="28"/>
+                <w:szCs w:val="28"/>
+                <w:lang w:val="it-IT" w:bidi="ta-IN"/>
+              </w:rPr>
+              <w:t>Panchaati No. - 43</w:t>
             </w:r>
           </w:p>
         </w:tc>
         <w:tc>
           <w:tcPr>
-            <w:tcW w:w="4820" w:type="dxa"/>
+            <w:tcW w:w="5557" w:type="dxa"/>
             <w:tcBorders>
               <w:top w:val="single" w:sz="4" w:space="0" w:color="000000"/>
               <w:left w:val="single" w:sz="4" w:space="0" w:color="000000"/>
@@ -875,115 +1020,107 @@
                 <w:rFonts w:ascii="BRH Devanagari Extra" w:hAnsi="BRH Devanagari Extra" w:cs="BRH Devanagari Extra"/>
                 <w:sz w:val="40"/>
                 <w:szCs w:val="40"/>
-              </w:rPr>
-            </w:pPr>
-            <w:proofErr w:type="spellStart"/>
-            <w:r>
-              <w:rPr>
-                <w:rFonts w:ascii="BRH Devanagari Extra" w:hAnsi="BRH Devanagari Extra" w:cs="BRH Devanagari Extra"/>
-                <w:sz w:val="40"/>
-                <w:szCs w:val="40"/>
+                <w:lang w:val="it-IT"/>
+              </w:rPr>
+            </w:pPr>
+            <w:r>
+              <w:rPr>
+                <w:rFonts w:ascii="BRH Devanagari Extra" w:hAnsi="BRH Devanagari Extra" w:cs="BRH Devanagari Extra"/>
+                <w:sz w:val="40"/>
+                <w:szCs w:val="40"/>
+                <w:lang w:val="it-IT"/>
               </w:rPr>
               <w:t>uÉÉ</w:t>
             </w:r>
-            <w:proofErr w:type="spellEnd"/>
-            <w:r>
-              <w:rPr>
-                <w:rFonts w:ascii="BRH Malayalam Extra" w:hAnsi="BRH Malayalam Extra" w:cs="BRH Devanagari Extra"/>
-                <w:sz w:val="34"/>
-                <w:szCs w:val="40"/>
-              </w:rPr>
-              <w:t>–</w:t>
-            </w:r>
-            <w:proofErr w:type="spellStart"/>
-            <w:r>
-              <w:rPr>
-                <w:rFonts w:ascii="BRH Devanagari Extra" w:hAnsi="BRH Devanagari Extra" w:cs="BRH Devanagari Extra"/>
-                <w:sz w:val="40"/>
-                <w:szCs w:val="40"/>
+            <w:r>
+              <w:rPr>
+                <w:rFonts w:ascii="BRH Malayalam Extra" w:hAnsi="BRH Malayalam Extra" w:cs="BRH Devanagari Extra"/>
+                <w:sz w:val="34"/>
+                <w:szCs w:val="40"/>
+                <w:lang w:val="it-IT"/>
+              </w:rPr>
+              <w:t>–</w:t>
+            </w:r>
+            <w:r>
+              <w:rPr>
+                <w:rFonts w:ascii="BRH Devanagari Extra" w:hAnsi="BRH Devanagari Extra" w:cs="BRH Devanagari Extra"/>
+                <w:sz w:val="40"/>
+                <w:szCs w:val="40"/>
+                <w:lang w:val="it-IT"/>
               </w:rPr>
               <w:t>eÉ</w:t>
             </w:r>
-            <w:proofErr w:type="spellEnd"/>
-            <w:r>
-              <w:rPr>
-                <w:rFonts w:ascii="BRH Malayalam Extra" w:hAnsi="BRH Malayalam Extra" w:cs="BRH Devanagari Extra"/>
-                <w:sz w:val="34"/>
-                <w:szCs w:val="40"/>
-              </w:rPr>
-              <w:t>–</w:t>
-            </w:r>
-            <w:proofErr w:type="spellStart"/>
-            <w:r>
-              <w:rPr>
-                <w:rFonts w:ascii="BRH Devanagari Extra" w:hAnsi="BRH Devanagari Extra" w:cs="BRH Devanagari Extra"/>
-                <w:sz w:val="40"/>
-                <w:szCs w:val="40"/>
+            <w:r>
+              <w:rPr>
+                <w:rFonts w:ascii="BRH Malayalam Extra" w:hAnsi="BRH Malayalam Extra" w:cs="BRH Devanagari Extra"/>
+                <w:sz w:val="34"/>
+                <w:szCs w:val="40"/>
+                <w:lang w:val="it-IT"/>
+              </w:rPr>
+              <w:t>–</w:t>
+            </w:r>
+            <w:r>
+              <w:rPr>
+                <w:rFonts w:ascii="BRH Devanagari Extra" w:hAnsi="BRH Devanagari Extra" w:cs="BRH Devanagari Extra"/>
+                <w:sz w:val="40"/>
+                <w:szCs w:val="40"/>
+                <w:lang w:val="it-IT"/>
               </w:rPr>
               <w:t>mÉë</w:t>
             </w:r>
-            <w:proofErr w:type="spellEnd"/>
-            <w:r>
-              <w:rPr>
-                <w:rFonts w:ascii="BRH Malayalam Extra" w:hAnsi="BRH Malayalam Extra" w:cs="BRH Devanagari Extra"/>
-                <w:sz w:val="34"/>
-                <w:szCs w:val="40"/>
-              </w:rPr>
-              <w:t>–</w:t>
-            </w:r>
-            <w:proofErr w:type="spellStart"/>
-            <w:r>
-              <w:rPr>
-                <w:rFonts w:ascii="BRH Devanagari Extra" w:hAnsi="BRH Devanagari Extra" w:cs="BRH Devanagari Extra"/>
-                <w:sz w:val="40"/>
-                <w:szCs w:val="40"/>
+            <w:r>
+              <w:rPr>
+                <w:rFonts w:ascii="BRH Malayalam Extra" w:hAnsi="BRH Malayalam Extra" w:cs="BRH Devanagari Extra"/>
+                <w:sz w:val="34"/>
+                <w:szCs w:val="40"/>
+                <w:lang w:val="it-IT"/>
+              </w:rPr>
+              <w:t>–</w:t>
+            </w:r>
+            <w:r>
+              <w:rPr>
+                <w:rFonts w:ascii="BRH Devanagari Extra" w:hAnsi="BRH Devanagari Extra" w:cs="BRH Devanagari Extra"/>
+                <w:sz w:val="40"/>
+                <w:szCs w:val="40"/>
+                <w:lang w:val="it-IT"/>
               </w:rPr>
               <w:t>xÉ</w:t>
             </w:r>
-            <w:proofErr w:type="spellEnd"/>
-            <w:r>
-              <w:rPr>
-                <w:rFonts w:ascii="BRH Malayalam Extra" w:hAnsi="BRH Malayalam Extra" w:cs="BRH Devanagari Extra"/>
-                <w:sz w:val="34"/>
-                <w:szCs w:val="40"/>
-              </w:rPr>
-              <w:t>–</w:t>
-            </w:r>
-            <w:proofErr w:type="spellStart"/>
-            <w:r>
-              <w:rPr>
-                <w:rFonts w:ascii="BRH Devanagari Extra" w:hAnsi="BRH Devanagari Extra" w:cs="BRH Devanagari Extra"/>
-                <w:sz w:val="40"/>
-                <w:szCs w:val="40"/>
+            <w:r>
+              <w:rPr>
+                <w:rFonts w:ascii="BRH Malayalam Extra" w:hAnsi="BRH Malayalam Extra" w:cs="BRH Devanagari Extra"/>
+                <w:sz w:val="34"/>
+                <w:szCs w:val="40"/>
+                <w:lang w:val="it-IT"/>
+              </w:rPr>
+              <w:t>–</w:t>
+            </w:r>
+            <w:r>
+              <w:rPr>
+                <w:rFonts w:ascii="BRH Devanagari Extra" w:hAnsi="BRH Devanagari Extra" w:cs="BRH Devanagari Extra"/>
+                <w:sz w:val="40"/>
+                <w:szCs w:val="40"/>
+                <w:lang w:val="it-IT"/>
               </w:rPr>
               <w:t>uÉÏrÉ</w:t>
             </w:r>
-            <w:proofErr w:type="spellEnd"/>
-            <w:r>
-              <w:rPr>
-                <w:rFonts w:ascii="BRH Malayalam Extra" w:hAnsi="BRH Malayalam Extra" w:cs="BRH Devanagari Extra"/>
-                <w:sz w:val="34"/>
-                <w:szCs w:val="40"/>
-              </w:rPr>
-              <w:t>–</w:t>
-            </w:r>
-            <w:proofErr w:type="spellStart"/>
-            <w:r>
-              <w:rPr>
-                <w:rFonts w:ascii="BRH Devanagari Extra" w:hAnsi="BRH Devanagari Extra" w:cs="BRH Devanagari Extra"/>
-                <w:sz w:val="40"/>
-                <w:szCs w:val="40"/>
-              </w:rPr>
-              <w:t>ÍqÉÌiÉþ</w:t>
-            </w:r>
-            <w:proofErr w:type="spellEnd"/>
-            <w:r>
-              <w:rPr>
-                <w:rFonts w:ascii="BRH Devanagari Extra" w:hAnsi="BRH Devanagari Extra" w:cs="BRH Devanagari Extra"/>
-                <w:sz w:val="40"/>
-                <w:szCs w:val="40"/>
-              </w:rPr>
-              <w:t xml:space="preserve"> </w:t>
+            <w:r>
+              <w:rPr>
+                <w:rFonts w:ascii="BRH Malayalam Extra" w:hAnsi="BRH Malayalam Extra" w:cs="BRH Devanagari Extra"/>
+                <w:sz w:val="34"/>
+                <w:szCs w:val="40"/>
+                <w:lang w:val="it-IT"/>
+              </w:rPr>
+              <w:t>–</w:t>
+            </w:r>
+            <w:r>
+              <w:rPr>
+                <w:rFonts w:ascii="BRH Devanagari Extra" w:hAnsi="BRH Devanagari Extra" w:cs="BRH Devanagari Extra"/>
+                <w:sz w:val="40"/>
+                <w:szCs w:val="40"/>
+                <w:lang w:val="it-IT"/>
+              </w:rPr>
+              <w:t xml:space="preserve">ÍqÉÌiÉþ </w:t>
             </w:r>
           </w:p>
           <w:p>
@@ -993,105 +1130,70 @@
                 <w:rFonts w:ascii="BRH Malayalam Extra" w:hAnsi="BRH Malayalam Extra" w:cs="BRH Malayalam Extra"/>
                 <w:sz w:val="36"/>
                 <w:szCs w:val="40"/>
-              </w:rPr>
-            </w:pPr>
-            <w:proofErr w:type="spellStart"/>
-            <w:r>
-              <w:rPr>
-                <w:rFonts w:ascii="BRH Devanagari Extra" w:hAnsi="BRH Devanagari Extra" w:cs="BRH Devanagari Extra"/>
-                <w:sz w:val="40"/>
-                <w:szCs w:val="40"/>
-              </w:rPr>
-              <w:t>uÉÉeÉ</w:t>
-            </w:r>
-            <w:proofErr w:type="spellEnd"/>
-            <w:r>
-              <w:rPr>
-                <w:rFonts w:ascii="BRH Devanagari Extra" w:hAnsi="BRH Devanagari Extra" w:cs="BRH Devanagari Extra"/>
-                <w:sz w:val="40"/>
-                <w:szCs w:val="40"/>
-              </w:rPr>
-              <w:t xml:space="preserve"> - </w:t>
-            </w:r>
-            <w:proofErr w:type="spellStart"/>
-            <w:r>
-              <w:rPr>
-                <w:rFonts w:ascii="BRH Devanagari Extra" w:hAnsi="BRH Devanagari Extra" w:cs="BRH Devanagari Extra"/>
-                <w:sz w:val="40"/>
-                <w:szCs w:val="40"/>
-              </w:rPr>
-              <w:t>mÉë</w:t>
-            </w:r>
-            <w:proofErr w:type="spellEnd"/>
-            <w:r>
-              <w:rPr>
-                <w:rFonts w:ascii="BRH Malayalam Extra" w:hAnsi="BRH Malayalam Extra" w:cs="BRH Devanagari Extra"/>
-                <w:sz w:val="34"/>
-                <w:szCs w:val="40"/>
-              </w:rPr>
-              <w:t>–</w:t>
-            </w:r>
-            <w:proofErr w:type="spellStart"/>
-            <w:r>
-              <w:rPr>
-                <w:rFonts w:ascii="BRH Devanagari Extra" w:hAnsi="BRH Devanagari Extra" w:cs="BRH Devanagari Extra"/>
-                <w:sz w:val="40"/>
-                <w:szCs w:val="40"/>
+                <w:lang w:val="it-IT"/>
+              </w:rPr>
+            </w:pPr>
+            <w:r>
+              <w:rPr>
+                <w:rFonts w:ascii="BRH Devanagari Extra" w:hAnsi="BRH Devanagari Extra" w:cs="BRH Devanagari Extra"/>
+                <w:sz w:val="40"/>
+                <w:szCs w:val="40"/>
+                <w:lang w:val="it-IT"/>
+              </w:rPr>
+              <w:t>uÉÉeÉ - mÉë</w:t>
+            </w:r>
+            <w:r>
+              <w:rPr>
+                <w:rFonts w:ascii="BRH Malayalam Extra" w:hAnsi="BRH Malayalam Extra" w:cs="BRH Devanagari Extra"/>
+                <w:sz w:val="34"/>
+                <w:szCs w:val="40"/>
+                <w:lang w:val="it-IT"/>
+              </w:rPr>
+              <w:t>–</w:t>
+            </w:r>
+            <w:r>
+              <w:rPr>
+                <w:rFonts w:ascii="BRH Devanagari Extra" w:hAnsi="BRH Devanagari Extra" w:cs="BRH Devanagari Extra"/>
+                <w:sz w:val="40"/>
+                <w:szCs w:val="40"/>
+                <w:lang w:val="it-IT"/>
               </w:rPr>
               <w:t>xÉ</w:t>
             </w:r>
-            <w:proofErr w:type="spellEnd"/>
-            <w:r>
-              <w:rPr>
-                <w:rFonts w:ascii="BRH Malayalam Extra" w:hAnsi="BRH Malayalam Extra" w:cs="BRH Devanagari Extra"/>
-                <w:sz w:val="34"/>
-                <w:szCs w:val="40"/>
-              </w:rPr>
-              <w:t>–</w:t>
-            </w:r>
-            <w:proofErr w:type="spellStart"/>
-            <w:r>
-              <w:rPr>
-                <w:rFonts w:ascii="BRH Devanagari Extra" w:hAnsi="BRH Devanagari Extra" w:cs="BRH Devanagari Extra"/>
-                <w:sz w:val="40"/>
-                <w:szCs w:val="40"/>
-              </w:rPr>
-              <w:t>uÉÏrÉÿqÉç</w:t>
-            </w:r>
-            <w:proofErr w:type="spellEnd"/>
-            <w:r>
-              <w:rPr>
-                <w:rFonts w:ascii="BRH Devanagari Extra" w:hAnsi="BRH Devanagari Extra" w:cs="BRH Devanagari Extra"/>
-                <w:sz w:val="40"/>
-                <w:szCs w:val="40"/>
-              </w:rPr>
-              <w:t xml:space="preserve"> | </w:t>
-            </w:r>
-            <w:proofErr w:type="spellStart"/>
-            <w:r>
-              <w:rPr>
-                <w:rFonts w:ascii="BRH Devanagari Extra" w:hAnsi="BRH Devanagari Extra" w:cs="BRH Devanagari Extra"/>
-                <w:sz w:val="40"/>
-                <w:szCs w:val="40"/>
-              </w:rPr>
-              <w:t>eÉÑ</w:t>
-            </w:r>
-            <w:proofErr w:type="spellEnd"/>
-            <w:r>
-              <w:rPr>
-                <w:rFonts w:ascii="BRH Malayalam Extra" w:hAnsi="BRH Malayalam Extra" w:cs="BRH Devanagari Extra"/>
-                <w:sz w:val="34"/>
-                <w:szCs w:val="40"/>
-              </w:rPr>
-              <w:t>–</w:t>
-            </w:r>
-            <w:proofErr w:type="spellStart"/>
+            <w:r>
+              <w:rPr>
+                <w:rFonts w:ascii="BRH Malayalam Extra" w:hAnsi="BRH Malayalam Extra" w:cs="BRH Devanagari Extra"/>
+                <w:sz w:val="34"/>
+                <w:szCs w:val="40"/>
+                <w:lang w:val="it-IT"/>
+              </w:rPr>
+              <w:t>–</w:t>
+            </w:r>
+            <w:r>
+              <w:rPr>
+                <w:rFonts w:ascii="BRH Devanagari Extra" w:hAnsi="BRH Devanagari Extra" w:cs="BRH Devanagari Extra"/>
+                <w:sz w:val="40"/>
+                <w:szCs w:val="40"/>
+                <w:lang w:val="it-IT"/>
+              </w:rPr>
+              <w:t>uÉÏrÉÿqÉç | eÉÑ</w:t>
+            </w:r>
+            <w:r>
+              <w:rPr>
+                <w:rFonts w:ascii="BRH Malayalam Extra" w:hAnsi="BRH Malayalam Extra" w:cs="BRH Devanagari Extra"/>
+                <w:sz w:val="34"/>
+                <w:szCs w:val="40"/>
+                <w:lang w:val="it-IT"/>
+              </w:rPr>
+              <w:t>–</w:t>
+            </w:r>
             <w:r>
               <w:rPr>
                 <w:rFonts w:ascii="BRH Devanagari Extra" w:hAnsi="BRH Devanagari Extra" w:cs="BRH Devanagari Extra"/>
                 <w:sz w:val="40"/>
                 <w:szCs w:val="40"/>
                 <w:highlight w:val="yellow"/>
+                <w:lang w:val="it-IT"/>
               </w:rPr>
               <w:t>W</w:t>
             </w:r>
@@ -1100,41 +1202,43 @@
                 <w:rFonts w:ascii="BRH Devanagari Extra" w:hAnsi="BRH Devanagari Extra" w:cs="BRH Devanagari Extra"/>
                 <w:sz w:val="40"/>
                 <w:szCs w:val="40"/>
+                <w:lang w:val="it-IT"/>
               </w:rPr>
               <w:t>û</w:t>
             </w:r>
-            <w:proofErr w:type="spellEnd"/>
-            <w:r>
-              <w:rPr>
-                <w:rFonts w:ascii="BRH Malayalam Extra" w:hAnsi="BRH Malayalam Extra" w:cs="BRH Devanagari Extra"/>
-                <w:sz w:val="34"/>
-                <w:szCs w:val="40"/>
-              </w:rPr>
-              <w:t>–</w:t>
-            </w:r>
-            <w:proofErr w:type="spellStart"/>
-            <w:r>
-              <w:rPr>
-                <w:rFonts w:ascii="BRH Devanagari Extra" w:hAnsi="BRH Devanagari Extra" w:cs="BRH Devanagari Extra"/>
-                <w:sz w:val="40"/>
-                <w:szCs w:val="40"/>
+            <w:r>
+              <w:rPr>
+                <w:rFonts w:ascii="BRH Malayalam Extra" w:hAnsi="BRH Malayalam Extra" w:cs="BRH Devanagari Extra"/>
+                <w:sz w:val="34"/>
+                <w:szCs w:val="40"/>
+                <w:lang w:val="it-IT"/>
+              </w:rPr>
+              <w:t>–</w:t>
+            </w:r>
+            <w:r>
+              <w:rPr>
+                <w:rFonts w:ascii="BRH Devanagari Extra" w:hAnsi="BRH Devanagari Extra" w:cs="BRH Devanagari Extra"/>
+                <w:sz w:val="40"/>
+                <w:szCs w:val="40"/>
+                <w:lang w:val="it-IT"/>
               </w:rPr>
               <w:t>ÌiÉ</w:t>
             </w:r>
-            <w:proofErr w:type="spellEnd"/>
-            <w:r>
-              <w:rPr>
-                <w:rFonts w:ascii="BRH Malayalam Extra" w:hAnsi="BRH Malayalam Extra" w:cs="BRH Devanagari Extra"/>
-                <w:sz w:val="34"/>
-                <w:szCs w:val="40"/>
-              </w:rPr>
-              <w:t>–</w:t>
-            </w:r>
-            <w:r>
-              <w:rPr>
-                <w:rFonts w:ascii="BRH Devanagari Extra" w:hAnsi="BRH Devanagari Extra" w:cs="BRH Devanagari Extra"/>
-                <w:sz w:val="40"/>
-                <w:szCs w:val="40"/>
+            <w:r>
+              <w:rPr>
+                <w:rFonts w:ascii="BRH Malayalam Extra" w:hAnsi="BRH Malayalam Extra" w:cs="BRH Devanagari Extra"/>
+                <w:sz w:val="34"/>
+                <w:szCs w:val="40"/>
+                <w:lang w:val="it-IT"/>
+              </w:rPr>
+              <w:t>–</w:t>
+            </w:r>
+            <w:r>
+              <w:rPr>
+                <w:rFonts w:ascii="BRH Devanagari Extra" w:hAnsi="BRH Devanagari Extra" w:cs="BRH Devanagari Extra"/>
+                <w:sz w:val="40"/>
+                <w:szCs w:val="40"/>
+                <w:lang w:val="it-IT"/>
               </w:rPr>
               <w:t xml:space="preserve"> |</w:t>
             </w:r>
@@ -1142,7 +1246,7 @@
         </w:tc>
         <w:tc>
           <w:tcPr>
-            <w:tcW w:w="4961" w:type="dxa"/>
+            <w:tcW w:w="5529" w:type="dxa"/>
             <w:tcBorders>
               <w:top w:val="single" w:sz="4" w:space="0" w:color="000000"/>
               <w:left w:val="single" w:sz="4" w:space="0" w:color="000000"/>
@@ -1157,115 +1261,107 @@
                 <w:rFonts w:ascii="BRH Devanagari Extra" w:hAnsi="BRH Devanagari Extra" w:cs="BRH Devanagari Extra"/>
                 <w:sz w:val="40"/>
                 <w:szCs w:val="40"/>
-              </w:rPr>
-            </w:pPr>
-            <w:proofErr w:type="spellStart"/>
-            <w:r>
-              <w:rPr>
-                <w:rFonts w:ascii="BRH Devanagari Extra" w:hAnsi="BRH Devanagari Extra" w:cs="BRH Devanagari Extra"/>
-                <w:sz w:val="40"/>
-                <w:szCs w:val="40"/>
+                <w:lang w:val="it-IT"/>
+              </w:rPr>
+            </w:pPr>
+            <w:r>
+              <w:rPr>
+                <w:rFonts w:ascii="BRH Devanagari Extra" w:hAnsi="BRH Devanagari Extra" w:cs="BRH Devanagari Extra"/>
+                <w:sz w:val="40"/>
+                <w:szCs w:val="40"/>
+                <w:lang w:val="it-IT"/>
               </w:rPr>
               <w:t>uÉÉ</w:t>
             </w:r>
-            <w:proofErr w:type="spellEnd"/>
-            <w:r>
-              <w:rPr>
-                <w:rFonts w:ascii="BRH Malayalam Extra" w:hAnsi="BRH Malayalam Extra" w:cs="BRH Devanagari Extra"/>
-                <w:sz w:val="34"/>
-                <w:szCs w:val="40"/>
-              </w:rPr>
-              <w:t>–</w:t>
-            </w:r>
-            <w:proofErr w:type="spellStart"/>
-            <w:r>
-              <w:rPr>
-                <w:rFonts w:ascii="BRH Devanagari Extra" w:hAnsi="BRH Devanagari Extra" w:cs="BRH Devanagari Extra"/>
-                <w:sz w:val="40"/>
-                <w:szCs w:val="40"/>
+            <w:r>
+              <w:rPr>
+                <w:rFonts w:ascii="BRH Malayalam Extra" w:hAnsi="BRH Malayalam Extra" w:cs="BRH Devanagari Extra"/>
+                <w:sz w:val="34"/>
+                <w:szCs w:val="40"/>
+                <w:lang w:val="it-IT"/>
+              </w:rPr>
+              <w:t>–</w:t>
+            </w:r>
+            <w:r>
+              <w:rPr>
+                <w:rFonts w:ascii="BRH Devanagari Extra" w:hAnsi="BRH Devanagari Extra" w:cs="BRH Devanagari Extra"/>
+                <w:sz w:val="40"/>
+                <w:szCs w:val="40"/>
+                <w:lang w:val="it-IT"/>
               </w:rPr>
               <w:t>eÉ</w:t>
             </w:r>
-            <w:proofErr w:type="spellEnd"/>
-            <w:r>
-              <w:rPr>
-                <w:rFonts w:ascii="BRH Malayalam Extra" w:hAnsi="BRH Malayalam Extra" w:cs="BRH Devanagari Extra"/>
-                <w:sz w:val="34"/>
-                <w:szCs w:val="40"/>
-              </w:rPr>
-              <w:t>–</w:t>
-            </w:r>
-            <w:proofErr w:type="spellStart"/>
-            <w:r>
-              <w:rPr>
-                <w:rFonts w:ascii="BRH Devanagari Extra" w:hAnsi="BRH Devanagari Extra" w:cs="BRH Devanagari Extra"/>
-                <w:sz w:val="40"/>
-                <w:szCs w:val="40"/>
+            <w:r>
+              <w:rPr>
+                <w:rFonts w:ascii="BRH Malayalam Extra" w:hAnsi="BRH Malayalam Extra" w:cs="BRH Devanagari Extra"/>
+                <w:sz w:val="34"/>
+                <w:szCs w:val="40"/>
+                <w:lang w:val="it-IT"/>
+              </w:rPr>
+              <w:t>–</w:t>
+            </w:r>
+            <w:r>
+              <w:rPr>
+                <w:rFonts w:ascii="BRH Devanagari Extra" w:hAnsi="BRH Devanagari Extra" w:cs="BRH Devanagari Extra"/>
+                <w:sz w:val="40"/>
+                <w:szCs w:val="40"/>
+                <w:lang w:val="it-IT"/>
               </w:rPr>
               <w:t>mÉë</w:t>
             </w:r>
-            <w:proofErr w:type="spellEnd"/>
-            <w:r>
-              <w:rPr>
-                <w:rFonts w:ascii="BRH Malayalam Extra" w:hAnsi="BRH Malayalam Extra" w:cs="BRH Devanagari Extra"/>
-                <w:sz w:val="34"/>
-                <w:szCs w:val="40"/>
-              </w:rPr>
-              <w:t>–</w:t>
-            </w:r>
-            <w:proofErr w:type="spellStart"/>
-            <w:r>
-              <w:rPr>
-                <w:rFonts w:ascii="BRH Devanagari Extra" w:hAnsi="BRH Devanagari Extra" w:cs="BRH Devanagari Extra"/>
-                <w:sz w:val="40"/>
-                <w:szCs w:val="40"/>
+            <w:r>
+              <w:rPr>
+                <w:rFonts w:ascii="BRH Malayalam Extra" w:hAnsi="BRH Malayalam Extra" w:cs="BRH Devanagari Extra"/>
+                <w:sz w:val="34"/>
+                <w:szCs w:val="40"/>
+                <w:lang w:val="it-IT"/>
+              </w:rPr>
+              <w:t>–</w:t>
+            </w:r>
+            <w:r>
+              <w:rPr>
+                <w:rFonts w:ascii="BRH Devanagari Extra" w:hAnsi="BRH Devanagari Extra" w:cs="BRH Devanagari Extra"/>
+                <w:sz w:val="40"/>
+                <w:szCs w:val="40"/>
+                <w:lang w:val="it-IT"/>
               </w:rPr>
               <w:t>xÉ</w:t>
             </w:r>
-            <w:proofErr w:type="spellEnd"/>
-            <w:r>
-              <w:rPr>
-                <w:rFonts w:ascii="BRH Malayalam Extra" w:hAnsi="BRH Malayalam Extra" w:cs="BRH Devanagari Extra"/>
-                <w:sz w:val="34"/>
-                <w:szCs w:val="40"/>
-              </w:rPr>
-              <w:t>–</w:t>
-            </w:r>
-            <w:proofErr w:type="spellStart"/>
-            <w:r>
-              <w:rPr>
-                <w:rFonts w:ascii="BRH Devanagari Extra" w:hAnsi="BRH Devanagari Extra" w:cs="BRH Devanagari Extra"/>
-                <w:sz w:val="40"/>
-                <w:szCs w:val="40"/>
+            <w:r>
+              <w:rPr>
+                <w:rFonts w:ascii="BRH Malayalam Extra" w:hAnsi="BRH Malayalam Extra" w:cs="BRH Devanagari Extra"/>
+                <w:sz w:val="34"/>
+                <w:szCs w:val="40"/>
+                <w:lang w:val="it-IT"/>
+              </w:rPr>
+              <w:t>–</w:t>
+            </w:r>
+            <w:r>
+              <w:rPr>
+                <w:rFonts w:ascii="BRH Devanagari Extra" w:hAnsi="BRH Devanagari Extra" w:cs="BRH Devanagari Extra"/>
+                <w:sz w:val="40"/>
+                <w:szCs w:val="40"/>
+                <w:lang w:val="it-IT"/>
               </w:rPr>
               <w:t>uÉÏrÉ</w:t>
             </w:r>
-            <w:proofErr w:type="spellEnd"/>
-            <w:r>
-              <w:rPr>
-                <w:rFonts w:ascii="BRH Malayalam Extra" w:hAnsi="BRH Malayalam Extra" w:cs="BRH Devanagari Extra"/>
-                <w:sz w:val="34"/>
-                <w:szCs w:val="40"/>
-              </w:rPr>
-              <w:t>–</w:t>
-            </w:r>
-            <w:proofErr w:type="spellStart"/>
-            <w:r>
-              <w:rPr>
-                <w:rFonts w:ascii="BRH Devanagari Extra" w:hAnsi="BRH Devanagari Extra" w:cs="BRH Devanagari Extra"/>
-                <w:sz w:val="40"/>
-                <w:szCs w:val="40"/>
-              </w:rPr>
-              <w:t>ÍqÉÌiÉþ</w:t>
-            </w:r>
-            <w:proofErr w:type="spellEnd"/>
-            <w:r>
-              <w:rPr>
-                <w:rFonts w:ascii="BRH Devanagari Extra" w:hAnsi="BRH Devanagari Extra" w:cs="BRH Devanagari Extra"/>
-                <w:sz w:val="40"/>
-                <w:szCs w:val="40"/>
-              </w:rPr>
-              <w:t xml:space="preserve"> </w:t>
+            <w:r>
+              <w:rPr>
+                <w:rFonts w:ascii="BRH Malayalam Extra" w:hAnsi="BRH Malayalam Extra" w:cs="BRH Devanagari Extra"/>
+                <w:sz w:val="34"/>
+                <w:szCs w:val="40"/>
+                <w:lang w:val="it-IT"/>
+              </w:rPr>
+              <w:t>–</w:t>
+            </w:r>
+            <w:r>
+              <w:rPr>
+                <w:rFonts w:ascii="BRH Devanagari Extra" w:hAnsi="BRH Devanagari Extra" w:cs="BRH Devanagari Extra"/>
+                <w:sz w:val="40"/>
+                <w:szCs w:val="40"/>
+                <w:lang w:val="it-IT"/>
+              </w:rPr>
+              <w:t xml:space="preserve">ÍqÉÌiÉþ </w:t>
             </w:r>
           </w:p>
           <w:p>
@@ -1275,95 +1371,60 @@
                 <w:rFonts w:ascii="BRH Malayalam Extra" w:hAnsi="BRH Malayalam Extra" w:cs="BRH Malayalam Extra"/>
                 <w:sz w:val="36"/>
                 <w:szCs w:val="40"/>
-              </w:rPr>
-            </w:pPr>
-            <w:proofErr w:type="spellStart"/>
-            <w:r>
-              <w:rPr>
-                <w:rFonts w:ascii="BRH Devanagari Extra" w:hAnsi="BRH Devanagari Extra" w:cs="BRH Devanagari Extra"/>
-                <w:sz w:val="40"/>
-                <w:szCs w:val="40"/>
-              </w:rPr>
-              <w:t>uÉÉeÉ</w:t>
-            </w:r>
-            <w:proofErr w:type="spellEnd"/>
-            <w:r>
-              <w:rPr>
-                <w:rFonts w:ascii="BRH Devanagari Extra" w:hAnsi="BRH Devanagari Extra" w:cs="BRH Devanagari Extra"/>
-                <w:sz w:val="40"/>
-                <w:szCs w:val="40"/>
-              </w:rPr>
-              <w:t xml:space="preserve"> - </w:t>
-            </w:r>
-            <w:proofErr w:type="spellStart"/>
-            <w:r>
-              <w:rPr>
-                <w:rFonts w:ascii="BRH Devanagari Extra" w:hAnsi="BRH Devanagari Extra" w:cs="BRH Devanagari Extra"/>
-                <w:sz w:val="40"/>
-                <w:szCs w:val="40"/>
-              </w:rPr>
-              <w:t>mÉë</w:t>
-            </w:r>
-            <w:proofErr w:type="spellEnd"/>
-            <w:r>
-              <w:rPr>
-                <w:rFonts w:ascii="BRH Malayalam Extra" w:hAnsi="BRH Malayalam Extra" w:cs="BRH Devanagari Extra"/>
-                <w:sz w:val="34"/>
-                <w:szCs w:val="40"/>
-              </w:rPr>
-              <w:t>–</w:t>
-            </w:r>
-            <w:proofErr w:type="spellStart"/>
-            <w:r>
-              <w:rPr>
-                <w:rFonts w:ascii="BRH Devanagari Extra" w:hAnsi="BRH Devanagari Extra" w:cs="BRH Devanagari Extra"/>
-                <w:sz w:val="40"/>
-                <w:szCs w:val="40"/>
+                <w:lang w:val="it-IT"/>
+              </w:rPr>
+            </w:pPr>
+            <w:r>
+              <w:rPr>
+                <w:rFonts w:ascii="BRH Devanagari Extra" w:hAnsi="BRH Devanagari Extra" w:cs="BRH Devanagari Extra"/>
+                <w:sz w:val="40"/>
+                <w:szCs w:val="40"/>
+                <w:lang w:val="it-IT"/>
+              </w:rPr>
+              <w:t>uÉÉeÉ - mÉë</w:t>
+            </w:r>
+            <w:r>
+              <w:rPr>
+                <w:rFonts w:ascii="BRH Malayalam Extra" w:hAnsi="BRH Malayalam Extra" w:cs="BRH Devanagari Extra"/>
+                <w:sz w:val="34"/>
+                <w:szCs w:val="40"/>
+                <w:lang w:val="it-IT"/>
+              </w:rPr>
+              <w:t>–</w:t>
+            </w:r>
+            <w:r>
+              <w:rPr>
+                <w:rFonts w:ascii="BRH Devanagari Extra" w:hAnsi="BRH Devanagari Extra" w:cs="BRH Devanagari Extra"/>
+                <w:sz w:val="40"/>
+                <w:szCs w:val="40"/>
+                <w:lang w:val="it-IT"/>
               </w:rPr>
               <w:t>xÉ</w:t>
             </w:r>
-            <w:proofErr w:type="spellEnd"/>
-            <w:r>
-              <w:rPr>
-                <w:rFonts w:ascii="BRH Malayalam Extra" w:hAnsi="BRH Malayalam Extra" w:cs="BRH Devanagari Extra"/>
-                <w:sz w:val="34"/>
-                <w:szCs w:val="40"/>
-              </w:rPr>
-              <w:t>–</w:t>
-            </w:r>
-            <w:proofErr w:type="spellStart"/>
-            <w:r>
-              <w:rPr>
-                <w:rFonts w:ascii="BRH Devanagari Extra" w:hAnsi="BRH Devanagari Extra" w:cs="BRH Devanagari Extra"/>
-                <w:sz w:val="40"/>
-                <w:szCs w:val="40"/>
-              </w:rPr>
-              <w:t>uÉÏrÉÿqÉç</w:t>
-            </w:r>
-            <w:proofErr w:type="spellEnd"/>
-            <w:r>
-              <w:rPr>
-                <w:rFonts w:ascii="BRH Devanagari Extra" w:hAnsi="BRH Devanagari Extra" w:cs="BRH Devanagari Extra"/>
-                <w:sz w:val="40"/>
-                <w:szCs w:val="40"/>
-              </w:rPr>
-              <w:t xml:space="preserve"> | </w:t>
-            </w:r>
-            <w:proofErr w:type="spellStart"/>
-            <w:r>
-              <w:rPr>
-                <w:rFonts w:ascii="BRH Devanagari Extra" w:hAnsi="BRH Devanagari Extra" w:cs="BRH Devanagari Extra"/>
-                <w:sz w:val="40"/>
-                <w:szCs w:val="40"/>
-              </w:rPr>
-              <w:t>eÉÑ</w:t>
-            </w:r>
-            <w:proofErr w:type="spellEnd"/>
-            <w:r>
-              <w:rPr>
-                <w:rFonts w:ascii="BRH Malayalam Extra" w:hAnsi="BRH Malayalam Extra" w:cs="BRH Devanagari Extra"/>
-                <w:sz w:val="34"/>
-                <w:szCs w:val="40"/>
+            <w:r>
+              <w:rPr>
+                <w:rFonts w:ascii="BRH Malayalam Extra" w:hAnsi="BRH Malayalam Extra" w:cs="BRH Devanagari Extra"/>
+                <w:sz w:val="34"/>
+                <w:szCs w:val="40"/>
+                <w:lang w:val="it-IT"/>
+              </w:rPr>
+              <w:t>–</w:t>
+            </w:r>
+            <w:r>
+              <w:rPr>
+                <w:rFonts w:ascii="BRH Devanagari Extra" w:hAnsi="BRH Devanagari Extra" w:cs="BRH Devanagari Extra"/>
+                <w:sz w:val="40"/>
+                <w:szCs w:val="40"/>
+                <w:lang w:val="it-IT"/>
+              </w:rPr>
+              <w:t>uÉÏrÉÿqÉç | eÉÑ</w:t>
+            </w:r>
+            <w:r>
+              <w:rPr>
+                <w:rFonts w:ascii="BRH Malayalam Extra" w:hAnsi="BRH Malayalam Extra" w:cs="BRH Devanagari Extra"/>
+                <w:sz w:val="34"/>
+                <w:szCs w:val="40"/>
+                <w:lang w:val="it-IT"/>
               </w:rPr>
               <w:t>–</w:t>
             </w:r>
@@ -1373,16 +1434,17 @@
                 <w:sz w:val="34"/>
                 <w:szCs w:val="40"/>
                 <w:highlight w:val="green"/>
-              </w:rPr>
-              <w:t>–</w:t>
-            </w:r>
-            <w:proofErr w:type="spellStart"/>
+                <w:lang w:val="it-IT"/>
+              </w:rPr>
+              <w:t>–</w:t>
+            </w:r>
             <w:r>
               <w:rPr>
                 <w:rFonts w:ascii="BRH Devanagari Extra" w:hAnsi="BRH Devanagari Extra" w:cs="BRH Devanagari Extra"/>
                 <w:sz w:val="40"/>
                 <w:szCs w:val="40"/>
                 <w:highlight w:val="green"/>
+                <w:lang w:val="it-IT"/>
               </w:rPr>
               <w:t>À</w:t>
             </w:r>
@@ -1391,41 +1453,43 @@
                 <w:rFonts w:ascii="BRH Devanagari Extra" w:hAnsi="BRH Devanagari Extra" w:cs="BRH Devanagari Extra"/>
                 <w:sz w:val="40"/>
                 <w:szCs w:val="40"/>
+                <w:lang w:val="it-IT"/>
               </w:rPr>
               <w:t>û</w:t>
             </w:r>
-            <w:proofErr w:type="spellEnd"/>
-            <w:r>
-              <w:rPr>
-                <w:rFonts w:ascii="BRH Malayalam Extra" w:hAnsi="BRH Malayalam Extra" w:cs="BRH Devanagari Extra"/>
-                <w:sz w:val="34"/>
-                <w:szCs w:val="40"/>
-              </w:rPr>
-              <w:t>–</w:t>
-            </w:r>
-            <w:proofErr w:type="spellStart"/>
-            <w:r>
-              <w:rPr>
-                <w:rFonts w:ascii="BRH Devanagari Extra" w:hAnsi="BRH Devanagari Extra" w:cs="BRH Devanagari Extra"/>
-                <w:sz w:val="40"/>
-                <w:szCs w:val="40"/>
+            <w:r>
+              <w:rPr>
+                <w:rFonts w:ascii="BRH Malayalam Extra" w:hAnsi="BRH Malayalam Extra" w:cs="BRH Devanagari Extra"/>
+                <w:sz w:val="34"/>
+                <w:szCs w:val="40"/>
+                <w:lang w:val="it-IT"/>
+              </w:rPr>
+              <w:t>–</w:t>
+            </w:r>
+            <w:r>
+              <w:rPr>
+                <w:rFonts w:ascii="BRH Devanagari Extra" w:hAnsi="BRH Devanagari Extra" w:cs="BRH Devanagari Extra"/>
+                <w:sz w:val="40"/>
+                <w:szCs w:val="40"/>
+                <w:lang w:val="it-IT"/>
               </w:rPr>
               <w:t>ÌiÉ</w:t>
             </w:r>
-            <w:proofErr w:type="spellEnd"/>
-            <w:r>
-              <w:rPr>
-                <w:rFonts w:ascii="BRH Malayalam Extra" w:hAnsi="BRH Malayalam Extra" w:cs="BRH Devanagari Extra"/>
-                <w:sz w:val="34"/>
-                <w:szCs w:val="40"/>
-              </w:rPr>
-              <w:t>–</w:t>
-            </w:r>
-            <w:r>
-              <w:rPr>
-                <w:rFonts w:ascii="BRH Devanagari Extra" w:hAnsi="BRH Devanagari Extra" w:cs="BRH Devanagari Extra"/>
-                <w:sz w:val="40"/>
-                <w:szCs w:val="40"/>
+            <w:r>
+              <w:rPr>
+                <w:rFonts w:ascii="BRH Malayalam Extra" w:hAnsi="BRH Malayalam Extra" w:cs="BRH Devanagari Extra"/>
+                <w:sz w:val="34"/>
+                <w:szCs w:val="40"/>
+                <w:lang w:val="it-IT"/>
+              </w:rPr>
+              <w:t>–</w:t>
+            </w:r>
+            <w:r>
+              <w:rPr>
+                <w:rFonts w:ascii="BRH Devanagari Extra" w:hAnsi="BRH Devanagari Extra" w:cs="BRH Devanagari Extra"/>
+                <w:sz w:val="40"/>
+                <w:szCs w:val="40"/>
+                <w:lang w:val="it-IT"/>
               </w:rPr>
               <w:t xml:space="preserve"> |</w:t>
             </w:r>
@@ -1457,7 +1521,6 @@
                 <w:lang w:bidi="ta-IN"/>
               </w:rPr>
             </w:pPr>
-            <w:bookmarkStart w:id="0" w:name="_GoBack"/>
             <w:r>
               <w:rPr>
                 <w:rFonts w:cs="Latha"/>
@@ -1478,7 +1541,6 @@
               </w:rPr>
               <w:t xml:space="preserve"> – </w:t>
             </w:r>
-            <w:proofErr w:type="spellStart"/>
             <w:r>
               <w:rPr>
                 <w:rFonts w:cs="Latha"/>
@@ -1489,7 +1551,6 @@
               </w:rPr>
               <w:t>Vaakyam</w:t>
             </w:r>
-            <w:proofErr w:type="spellEnd"/>
           </w:p>
           <w:p>
             <w:pPr>
@@ -1544,27 +1605,15 @@
                 <w:lang w:bidi="ta-IN"/>
               </w:rPr>
             </w:pPr>
-            <w:proofErr w:type="spellStart"/>
-            <w:r>
-              <w:rPr>
-                <w:rFonts w:cs="Latha"/>
-                <w:b/>
-                <w:sz w:val="28"/>
-                <w:szCs w:val="28"/>
-                <w:lang w:bidi="ta-IN"/>
-              </w:rPr>
-              <w:t>Panchaati</w:t>
-            </w:r>
-            <w:proofErr w:type="spellEnd"/>
-            <w:r>
-              <w:rPr>
-                <w:rFonts w:cs="Latha"/>
-                <w:b/>
-                <w:sz w:val="28"/>
-                <w:szCs w:val="28"/>
-                <w:lang w:bidi="ta-IN"/>
-              </w:rPr>
-              <w:t xml:space="preserve"> No. - </w:t>
+            <w:r>
+              <w:rPr>
+                <w:rFonts w:cs="Latha"/>
+                <w:b/>
+                <w:sz w:val="28"/>
+                <w:szCs w:val="28"/>
+                <w:lang w:bidi="ta-IN"/>
+              </w:rPr>
+              <w:t xml:space="preserve">Panchaati No. - </w:t>
             </w:r>
             <w:r>
               <w:rPr>
@@ -1580,7 +1629,7 @@
         </w:tc>
         <w:tc>
           <w:tcPr>
-            <w:tcW w:w="4820" w:type="dxa"/>
+            <w:tcW w:w="5557" w:type="dxa"/>
             <w:tcBorders>
               <w:top w:val="single" w:sz="4" w:space="0" w:color="000000"/>
               <w:left w:val="single" w:sz="4" w:space="0" w:color="000000"/>
@@ -1613,7 +1662,6 @@
               </w:rPr>
               <w:t>–</w:t>
             </w:r>
-            <w:proofErr w:type="spellStart"/>
             <w:r>
               <w:rPr>
                 <w:rFonts w:ascii="BRH Devanagari Extra" w:hAnsi="BRH Devanagari Extra" w:cs="BRH Devanagari Extra"/>
@@ -1639,7 +1687,6 @@
               </w:rPr>
               <w:t>Ñ</w:t>
             </w:r>
-            <w:proofErr w:type="spellEnd"/>
             <w:r>
               <w:rPr>
                 <w:rFonts w:ascii="BRH Malayalam Extra" w:hAnsi="BRH Malayalam Extra" w:cs="BRH Devanagari Extra"/>
@@ -1652,7 +1699,7 @@
         </w:tc>
         <w:tc>
           <w:tcPr>
-            <w:tcW w:w="4961" w:type="dxa"/>
+            <w:tcW w:w="5529" w:type="dxa"/>
             <w:tcBorders>
               <w:top w:val="single" w:sz="4" w:space="0" w:color="000000"/>
               <w:left w:val="single" w:sz="4" w:space="0" w:color="000000"/>
@@ -1685,7 +1732,6 @@
               </w:rPr>
               <w:t>–</w:t>
             </w:r>
-            <w:proofErr w:type="spellStart"/>
             <w:r>
               <w:rPr>
                 <w:rFonts w:ascii="BRH Devanagari Extra" w:hAnsi="BRH Devanagari Extra" w:cs="BRH Devanagari Extra"/>
@@ -1703,12 +1749,49 @@
               </w:rPr>
               <w:t>prÉÑþ</w:t>
             </w:r>
-            <w:proofErr w:type="spellEnd"/>
           </w:p>
         </w:tc>
       </w:tr>
-      <w:bookmarkEnd w:id="0"/>
     </w:tbl>
+    <w:p>
+      <w:pPr>
+        <w:spacing w:before="0" w:line="240" w:lineRule="auto"/>
+        <w:jc w:val="center"/>
+        <w:rPr>
+          <w:b/>
+          <w:bCs/>
+          <w:sz w:val="32"/>
+          <w:szCs w:val="32"/>
+          <w:u w:val="single"/>
+        </w:rPr>
+      </w:pPr>
+    </w:p>
+    <w:p>
+      <w:pPr>
+        <w:spacing w:before="0" w:line="240" w:lineRule="auto"/>
+        <w:jc w:val="center"/>
+        <w:rPr>
+          <w:b/>
+          <w:bCs/>
+          <w:sz w:val="32"/>
+          <w:szCs w:val="32"/>
+          <w:u w:val="single"/>
+        </w:rPr>
+      </w:pPr>
+    </w:p>
+    <w:p>
+      <w:pPr>
+        <w:spacing w:before="0" w:line="240" w:lineRule="auto"/>
+        <w:jc w:val="center"/>
+        <w:rPr>
+          <w:b/>
+          <w:bCs/>
+          <w:sz w:val="32"/>
+          <w:szCs w:val="32"/>
+          <w:u w:val="single"/>
+        </w:rPr>
+      </w:pPr>
+    </w:p>
     <w:p>
       <w:pPr>
         <w:spacing w:before="0" w:line="240" w:lineRule="auto"/>
@@ -1788,6 +1871,7 @@
           <w:b/>
           <w:bCs/>
         </w:rPr>
+        <w:lastRenderedPageBreak/>
         <w:t xml:space="preserve"> (ignore those which are already incorporated in your book’s version and date)</w:t>
       </w:r>
     </w:p>
@@ -2055,25 +2139,14 @@
               </w:rPr>
               <w:t>–</w:t>
             </w:r>
-            <w:proofErr w:type="spellStart"/>
-            <w:r>
-              <w:rPr>
-                <w:rFonts w:ascii="BRH Devanagari Extra" w:hAnsi="BRH Devanagari Extra" w:cs="BRH Devanagari Extra"/>
-                <w:sz w:val="40"/>
-                <w:szCs w:val="40"/>
-              </w:rPr>
-              <w:t>uÉælÉþÇ</w:t>
-            </w:r>
-            <w:proofErr w:type="spellEnd"/>
-            <w:r>
-              <w:rPr>
-                <w:rFonts w:ascii="BRH Devanagari Extra" w:hAnsi="BRH Devanagari Extra" w:cs="BRH Devanagari Extra"/>
-                <w:sz w:val="40"/>
-                <w:szCs w:val="40"/>
-              </w:rPr>
-              <w:t xml:space="preserve"> </w:t>
-            </w:r>
-            <w:proofErr w:type="spellStart"/>
+            <w:r>
+              <w:rPr>
+                <w:rFonts w:ascii="BRH Devanagari Extra" w:hAnsi="BRH Devanagari Extra" w:cs="BRH Devanagari Extra"/>
+                <w:sz w:val="40"/>
+                <w:szCs w:val="40"/>
+              </w:rPr>
+              <w:t xml:space="preserve">uÉælÉþÇ </w:t>
+            </w:r>
             <w:r>
               <w:rPr>
                 <w:rFonts w:ascii="BRH Devanagari Extra" w:hAnsi="BRH Devanagari Extra" w:cs="BRH Devanagari Extra"/>
@@ -2091,33 +2164,22 @@
               </w:rPr>
               <w:t>uÉiÉÉÿprÉ</w:t>
             </w:r>
-            <w:proofErr w:type="spellEnd"/>
-            <w:r>
-              <w:rPr>
-                <w:rFonts w:ascii="BRH Malayalam Extra" w:hAnsi="BRH Malayalam Extra" w:cs="BRH Devanagari Extra"/>
-                <w:sz w:val="34"/>
-                <w:szCs w:val="40"/>
-              </w:rPr>
-              <w:t>–</w:t>
-            </w:r>
-            <w:r>
-              <w:rPr>
-                <w:rFonts w:ascii="BRH Devanagari Extra" w:hAnsi="BRH Devanagari Extra" w:cs="BRH Devanagari Extra"/>
-                <w:sz w:val="40"/>
-                <w:szCs w:val="40"/>
-              </w:rPr>
-              <w:t xml:space="preserve"> AÉ </w:t>
-            </w:r>
-            <w:proofErr w:type="spellStart"/>
-            <w:r>
-              <w:rPr>
-                <w:rFonts w:ascii="BRH Devanagari Extra" w:hAnsi="BRH Devanagari Extra" w:cs="BRH Devanagari Extra"/>
-                <w:sz w:val="40"/>
-                <w:szCs w:val="40"/>
-              </w:rPr>
-              <w:t>uÉ×þ¶ÉÌiÉ</w:t>
-            </w:r>
-            <w:proofErr w:type="spellEnd"/>
+            <w:r>
+              <w:rPr>
+                <w:rFonts w:ascii="BRH Malayalam Extra" w:hAnsi="BRH Malayalam Extra" w:cs="BRH Devanagari Extra"/>
+                <w:sz w:val="34"/>
+                <w:szCs w:val="40"/>
+              </w:rPr>
+              <w:t>–</w:t>
+            </w:r>
+            <w:r>
+              <w:rPr>
+                <w:rFonts w:ascii="BRH Devanagari Extra" w:hAnsi="BRH Devanagari Extra" w:cs="BRH Devanagari Extra"/>
+                <w:sz w:val="40"/>
+                <w:szCs w:val="40"/>
+              </w:rPr>
+              <w:t xml:space="preserve"> AÉ uÉ×þ¶ÉÌiÉ</w:t>
+            </w:r>
           </w:p>
         </w:tc>
         <w:tc>
@@ -2156,25 +2218,14 @@
               </w:rPr>
               <w:t>–</w:t>
             </w:r>
-            <w:proofErr w:type="spellStart"/>
-            <w:r>
-              <w:rPr>
-                <w:rFonts w:ascii="BRH Devanagari Extra" w:hAnsi="BRH Devanagari Extra" w:cs="BRH Devanagari Extra"/>
-                <w:sz w:val="40"/>
-                <w:szCs w:val="40"/>
-              </w:rPr>
-              <w:t>uÉælÉþÇ</w:t>
-            </w:r>
-            <w:proofErr w:type="spellEnd"/>
-            <w:r>
-              <w:rPr>
-                <w:rFonts w:ascii="BRH Devanagari Extra" w:hAnsi="BRH Devanagari Extra" w:cs="BRH Devanagari Extra"/>
-                <w:sz w:val="40"/>
-                <w:szCs w:val="40"/>
-              </w:rPr>
-              <w:t xml:space="preserve"> </w:t>
-            </w:r>
-            <w:proofErr w:type="spellStart"/>
+            <w:r>
+              <w:rPr>
+                <w:rFonts w:ascii="BRH Devanagari Extra" w:hAnsi="BRH Devanagari Extra" w:cs="BRH Devanagari Extra"/>
+                <w:sz w:val="40"/>
+                <w:szCs w:val="40"/>
+              </w:rPr>
+              <w:t xml:space="preserve">uÉælÉþÇ </w:t>
+            </w:r>
             <w:r>
               <w:rPr>
                 <w:rFonts w:ascii="BRH Devanagari Extra" w:hAnsi="BRH Devanagari Extra" w:cs="BRH Devanagari Extra"/>
@@ -2192,16 +2243,14 @@
               </w:rPr>
               <w:t>å</w:t>
             </w:r>
-            <w:proofErr w:type="spellEnd"/>
-            <w:r>
-              <w:rPr>
-                <w:rFonts w:ascii="BRH Malayalam Extra" w:hAnsi="BRH Malayalam Extra" w:cs="BRH Devanagari Extra"/>
-                <w:sz w:val="34"/>
-                <w:szCs w:val="40"/>
-              </w:rPr>
-              <w:t>–</w:t>
-            </w:r>
-            <w:proofErr w:type="spellStart"/>
+            <w:r>
+              <w:rPr>
+                <w:rFonts w:ascii="BRH Malayalam Extra" w:hAnsi="BRH Malayalam Extra" w:cs="BRH Devanagari Extra"/>
+                <w:sz w:val="34"/>
+                <w:szCs w:val="40"/>
+              </w:rPr>
+              <w:t>–</w:t>
+            </w:r>
             <w:r>
               <w:rPr>
                 <w:rFonts w:ascii="BRH Devanagari Extra" w:hAnsi="BRH Devanagari Extra" w:cs="BRH Devanagari Extra"/>
@@ -2210,33 +2259,22 @@
               </w:rPr>
               <w:t>uÉiÉÉÿprÉ</w:t>
             </w:r>
-            <w:proofErr w:type="spellEnd"/>
-            <w:r>
-              <w:rPr>
-                <w:rFonts w:ascii="BRH Malayalam Extra" w:hAnsi="BRH Malayalam Extra" w:cs="BRH Devanagari Extra"/>
-                <w:sz w:val="34"/>
-                <w:szCs w:val="40"/>
-              </w:rPr>
-              <w:t>–</w:t>
-            </w:r>
-            <w:r>
-              <w:rPr>
-                <w:rFonts w:ascii="BRH Devanagari Extra" w:hAnsi="BRH Devanagari Extra" w:cs="BRH Devanagari Extra"/>
-                <w:sz w:val="40"/>
-                <w:szCs w:val="40"/>
-              </w:rPr>
-              <w:t xml:space="preserve"> AÉ </w:t>
-            </w:r>
-            <w:proofErr w:type="spellStart"/>
-            <w:r>
-              <w:rPr>
-                <w:rFonts w:ascii="BRH Devanagari Extra" w:hAnsi="BRH Devanagari Extra" w:cs="BRH Devanagari Extra"/>
-                <w:sz w:val="40"/>
-                <w:szCs w:val="40"/>
-              </w:rPr>
-              <w:t>uÉ×þ¶ÉÌiÉ</w:t>
-            </w:r>
-            <w:proofErr w:type="spellEnd"/>
+            <w:r>
+              <w:rPr>
+                <w:rFonts w:ascii="BRH Malayalam Extra" w:hAnsi="BRH Malayalam Extra" w:cs="BRH Devanagari Extra"/>
+                <w:sz w:val="34"/>
+                <w:szCs w:val="40"/>
+              </w:rPr>
+              <w:t>–</w:t>
+            </w:r>
+            <w:r>
+              <w:rPr>
+                <w:rFonts w:ascii="BRH Devanagari Extra" w:hAnsi="BRH Devanagari Extra" w:cs="BRH Devanagari Extra"/>
+                <w:sz w:val="40"/>
+                <w:szCs w:val="40"/>
+              </w:rPr>
+              <w:t xml:space="preserve"> AÉ uÉ×þ¶ÉÌiÉ</w:t>
+            </w:r>
           </w:p>
         </w:tc>
       </w:tr>
@@ -2273,7 +2311,6 @@
                 <w:szCs w:val="28"/>
                 <w:lang w:bidi="ta-IN"/>
               </w:rPr>
-              <w:lastRenderedPageBreak/>
               <w:t>5.4.7.4</w:t>
             </w:r>
             <w:r>
@@ -2371,7 +2408,6 @@
                 <w:cs/>
               </w:rPr>
             </w:pPr>
-            <w:proofErr w:type="spellStart"/>
             <w:r>
               <w:rPr>
                 <w:rFonts w:ascii="BRH Devanagari Extra" w:hAnsi="BRH Devanagari Extra" w:cs="BRH Devanagari Extra"/>
@@ -2380,57 +2416,37 @@
               </w:rPr>
               <w:t>mÉëWûþUÌiÉ</w:t>
             </w:r>
-            <w:proofErr w:type="spellEnd"/>
-            <w:r>
-              <w:rPr>
-                <w:rFonts w:ascii="BRH Malayalam Extra" w:hAnsi="BRH Malayalam Extra" w:cs="BRH Devanagari Extra"/>
-                <w:sz w:val="34"/>
-                <w:szCs w:val="40"/>
-              </w:rPr>
-              <w:t>–</w:t>
-            </w:r>
-            <w:r>
-              <w:rPr>
-                <w:rFonts w:ascii="BRH Devanagari Extra" w:hAnsi="BRH Devanagari Extra" w:cs="BRH Devanagari Extra"/>
-                <w:sz w:val="40"/>
-                <w:szCs w:val="40"/>
-              </w:rPr>
-              <w:t xml:space="preserve"> </w:t>
-            </w:r>
-            <w:proofErr w:type="spellStart"/>
-            <w:r>
-              <w:rPr>
-                <w:rFonts w:ascii="BRH Devanagari Extra" w:hAnsi="BRH Devanagari Extra" w:cs="BRH Devanagari Extra"/>
-                <w:sz w:val="40"/>
-                <w:szCs w:val="40"/>
-              </w:rPr>
-              <w:t>xiÉ×irÉÉ</w:t>
-            </w:r>
-            <w:proofErr w:type="spellEnd"/>
-            <w:r>
-              <w:rPr>
-                <w:rFonts w:ascii="BRH Malayalam Extra" w:hAnsi="BRH Malayalam Extra" w:cs="BRH Devanagari Extra"/>
-                <w:sz w:val="34"/>
-                <w:szCs w:val="40"/>
-              </w:rPr>
-              <w:t>–</w:t>
-            </w:r>
-            <w:r>
-              <w:rPr>
-                <w:rFonts w:ascii="BRH Devanagari Extra" w:hAnsi="BRH Devanagari Extra" w:cs="BRH Devanagari Extra"/>
-                <w:sz w:val="40"/>
-                <w:szCs w:val="40"/>
-              </w:rPr>
-              <w:t xml:space="preserve"> </w:t>
-            </w:r>
-            <w:proofErr w:type="spellStart"/>
-            <w:r>
-              <w:rPr>
-                <w:rFonts w:ascii="BRH Devanagari Extra" w:hAnsi="BRH Devanagari Extra" w:cs="BRH Devanagari Extra"/>
-                <w:sz w:val="40"/>
-                <w:szCs w:val="40"/>
-              </w:rPr>
-              <w:t>A</w:t>
+            <w:r>
+              <w:rPr>
+                <w:rFonts w:ascii="BRH Malayalam Extra" w:hAnsi="BRH Malayalam Extra" w:cs="BRH Devanagari Extra"/>
+                <w:sz w:val="34"/>
+                <w:szCs w:val="40"/>
+              </w:rPr>
+              <w:t>–</w:t>
+            </w:r>
+            <w:r>
+              <w:rPr>
+                <w:rFonts w:ascii="BRH Devanagari Extra" w:hAnsi="BRH Devanagari Extra" w:cs="BRH Devanagari Extra"/>
+                <w:sz w:val="40"/>
+                <w:szCs w:val="40"/>
+              </w:rPr>
+              <w:t xml:space="preserve"> xiÉ×irÉÉ</w:t>
+            </w:r>
+            <w:r>
+              <w:rPr>
+                <w:rFonts w:ascii="BRH Malayalam Extra" w:hAnsi="BRH Malayalam Extra" w:cs="BRH Devanagari Extra"/>
+                <w:sz w:val="34"/>
+                <w:szCs w:val="40"/>
+              </w:rPr>
+              <w:t>–</w:t>
+            </w:r>
+            <w:r>
+              <w:rPr>
+                <w:rFonts w:ascii="BRH Devanagari Extra" w:hAnsi="BRH Devanagari Extra" w:cs="BRH Devanagari Extra"/>
+                <w:sz w:val="40"/>
+                <w:szCs w:val="40"/>
+              </w:rPr>
+              <w:t xml:space="preserve"> A</w:t>
             </w:r>
             <w:r>
               <w:rPr>
@@ -2449,7 +2465,6 @@
               </w:rPr>
               <w:t>NûþqoÉOèMüÉUÇ</w:t>
             </w:r>
-            <w:proofErr w:type="spellEnd"/>
           </w:p>
         </w:tc>
         <w:tc>
@@ -2473,7 +2488,6 @@
                 <w:cs/>
               </w:rPr>
             </w:pPr>
-            <w:proofErr w:type="spellStart"/>
             <w:r>
               <w:rPr>
                 <w:rFonts w:ascii="BRH Devanagari Extra" w:hAnsi="BRH Devanagari Extra" w:cs="BRH Devanagari Extra"/>
@@ -2482,57 +2496,37 @@
               </w:rPr>
               <w:t>mÉëWûþUÌiÉ</w:t>
             </w:r>
-            <w:proofErr w:type="spellEnd"/>
-            <w:r>
-              <w:rPr>
-                <w:rFonts w:ascii="BRH Malayalam Extra" w:hAnsi="BRH Malayalam Extra" w:cs="BRH Devanagari Extra"/>
-                <w:sz w:val="34"/>
-                <w:szCs w:val="40"/>
-              </w:rPr>
-              <w:t>–</w:t>
-            </w:r>
-            <w:r>
-              <w:rPr>
-                <w:rFonts w:ascii="BRH Devanagari Extra" w:hAnsi="BRH Devanagari Extra" w:cs="BRH Devanagari Extra"/>
-                <w:sz w:val="40"/>
-                <w:szCs w:val="40"/>
-              </w:rPr>
-              <w:t xml:space="preserve"> </w:t>
-            </w:r>
-            <w:proofErr w:type="spellStart"/>
-            <w:r>
-              <w:rPr>
-                <w:rFonts w:ascii="BRH Devanagari Extra" w:hAnsi="BRH Devanagari Extra" w:cs="BRH Devanagari Extra"/>
-                <w:sz w:val="40"/>
-                <w:szCs w:val="40"/>
-              </w:rPr>
-              <w:t>xiÉ×irÉÉ</w:t>
-            </w:r>
-            <w:proofErr w:type="spellEnd"/>
-            <w:r>
-              <w:rPr>
-                <w:rFonts w:ascii="BRH Malayalam Extra" w:hAnsi="BRH Malayalam Extra" w:cs="BRH Devanagari Extra"/>
-                <w:sz w:val="34"/>
-                <w:szCs w:val="40"/>
-              </w:rPr>
-              <w:t>–</w:t>
-            </w:r>
-            <w:r>
-              <w:rPr>
-                <w:rFonts w:ascii="BRH Devanagari Extra" w:hAnsi="BRH Devanagari Extra" w:cs="BRH Devanagari Extra"/>
-                <w:sz w:val="40"/>
-                <w:szCs w:val="40"/>
-              </w:rPr>
-              <w:t xml:space="preserve"> </w:t>
-            </w:r>
-            <w:proofErr w:type="spellStart"/>
-            <w:r>
-              <w:rPr>
-                <w:rFonts w:ascii="BRH Devanagari Extra" w:hAnsi="BRH Devanagari Extra" w:cs="BRH Devanagari Extra"/>
-                <w:sz w:val="40"/>
-                <w:szCs w:val="40"/>
-              </w:rPr>
-              <w:t>A</w:t>
+            <w:r>
+              <w:rPr>
+                <w:rFonts w:ascii="BRH Malayalam Extra" w:hAnsi="BRH Malayalam Extra" w:cs="BRH Devanagari Extra"/>
+                <w:sz w:val="34"/>
+                <w:szCs w:val="40"/>
+              </w:rPr>
+              <w:t>–</w:t>
+            </w:r>
+            <w:r>
+              <w:rPr>
+                <w:rFonts w:ascii="BRH Devanagari Extra" w:hAnsi="BRH Devanagari Extra" w:cs="BRH Devanagari Extra"/>
+                <w:sz w:val="40"/>
+                <w:szCs w:val="40"/>
+              </w:rPr>
+              <w:t xml:space="preserve"> xiÉ×irÉÉ</w:t>
+            </w:r>
+            <w:r>
+              <w:rPr>
+                <w:rFonts w:ascii="BRH Malayalam Extra" w:hAnsi="BRH Malayalam Extra" w:cs="BRH Devanagari Extra"/>
+                <w:sz w:val="34"/>
+                <w:szCs w:val="40"/>
+              </w:rPr>
+              <w:t>–</w:t>
+            </w:r>
+            <w:r>
+              <w:rPr>
+                <w:rFonts w:ascii="BRH Devanagari Extra" w:hAnsi="BRH Devanagari Extra" w:cs="BRH Devanagari Extra"/>
+                <w:sz w:val="40"/>
+                <w:szCs w:val="40"/>
+              </w:rPr>
+              <w:t xml:space="preserve"> A</w:t>
             </w:r>
             <w:r>
               <w:rPr>
@@ -2551,7 +2545,6 @@
               </w:rPr>
               <w:t>þqoÉOèMüÉUÇ</w:t>
             </w:r>
-            <w:proofErr w:type="spellEnd"/>
           </w:p>
         </w:tc>
       </w:tr>
@@ -2577,112 +2570,62 @@
                 <w:b/>
                 <w:sz w:val="28"/>
                 <w:szCs w:val="28"/>
-                <w:lang w:bidi="ta-IN"/>
-              </w:rPr>
-            </w:pPr>
-            <w:r>
-              <w:rPr>
-                <w:rFonts w:cs="Latha"/>
-                <w:b/>
-                <w:sz w:val="28"/>
-                <w:szCs w:val="28"/>
-                <w:lang w:bidi="ta-IN"/>
-              </w:rPr>
-              <w:t>5.4.7.4</w:t>
-            </w:r>
-            <w:r>
-              <w:rPr>
-                <w:rFonts w:cs="Latha"/>
-                <w:b/>
-                <w:sz w:val="28"/>
-                <w:szCs w:val="28"/>
-                <w:lang w:bidi="ta-IN"/>
-              </w:rPr>
-              <w:t xml:space="preserve"> – </w:t>
-            </w:r>
-            <w:r>
-              <w:rPr>
-                <w:rFonts w:cs="Latha"/>
-                <w:b/>
-                <w:sz w:val="28"/>
-                <w:szCs w:val="28"/>
-                <w:lang w:bidi="ta-IN"/>
-              </w:rPr>
-              <w:t>Padam</w:t>
-            </w:r>
-          </w:p>
-          <w:p>
-            <w:pPr>
-              <w:spacing w:before="0" w:line="240" w:lineRule="auto"/>
-              <w:rPr>
-                <w:rFonts w:cs="Latha"/>
-                <w:b/>
-                <w:sz w:val="28"/>
-                <w:szCs w:val="28"/>
-                <w:lang w:bidi="ta-IN"/>
-              </w:rPr>
-            </w:pPr>
-            <w:r>
-              <w:rPr>
-                <w:rFonts w:cs="Latha"/>
-                <w:b/>
-                <w:sz w:val="28"/>
-                <w:szCs w:val="28"/>
-                <w:lang w:bidi="ta-IN"/>
-              </w:rPr>
-              <w:t>Padam</w:t>
-            </w:r>
-            <w:r>
-              <w:rPr>
-                <w:rFonts w:cs="Latha"/>
-                <w:b/>
-                <w:sz w:val="28"/>
-                <w:szCs w:val="28"/>
-                <w:lang w:bidi="ta-IN"/>
-              </w:rPr>
-              <w:t xml:space="preserve"> N</w:t>
-            </w:r>
-            <w:r>
-              <w:rPr>
-                <w:rFonts w:cs="Latha"/>
-                <w:b/>
-                <w:sz w:val="28"/>
-                <w:szCs w:val="28"/>
-                <w:lang w:bidi="ta-IN"/>
-              </w:rPr>
-              <w:t>o. - 19</w:t>
-            </w:r>
-          </w:p>
-          <w:p>
-            <w:pPr>
-              <w:spacing w:before="0" w:line="240" w:lineRule="auto"/>
-              <w:rPr>
-                <w:rFonts w:cs="Latha"/>
-                <w:b/>
-                <w:sz w:val="28"/>
-                <w:szCs w:val="28"/>
-                <w:lang w:bidi="ta-IN"/>
-              </w:rPr>
-            </w:pPr>
-            <w:r>
-              <w:rPr>
-                <w:rFonts w:cs="Latha"/>
-                <w:b/>
-                <w:sz w:val="28"/>
-                <w:szCs w:val="28"/>
-                <w:lang w:bidi="ta-IN"/>
-              </w:rPr>
-              <w:t xml:space="preserve">Panchaati No. - </w:t>
-            </w:r>
-            <w:r>
-              <w:rPr>
-                <w:rFonts w:cs="Latha"/>
-                <w:b/>
-                <w:sz w:val="28"/>
-                <w:szCs w:val="28"/>
-                <w:lang w:bidi="ta-IN"/>
-              </w:rPr>
-              <w:t>33</w:t>
+                <w:lang w:val="it-IT" w:bidi="ta-IN"/>
+              </w:rPr>
+            </w:pPr>
+            <w:r>
+              <w:rPr>
+                <w:rFonts w:cs="Latha"/>
+                <w:b/>
+                <w:sz w:val="28"/>
+                <w:szCs w:val="28"/>
+                <w:lang w:val="it-IT" w:bidi="ta-IN"/>
+              </w:rPr>
+              <w:t>5.4.7.4 – Padam</w:t>
+            </w:r>
+          </w:p>
+          <w:p>
+            <w:pPr>
+              <w:spacing w:before="0" w:line="240" w:lineRule="auto"/>
+              <w:rPr>
+                <w:rFonts w:cs="Latha"/>
+                <w:b/>
+                <w:sz w:val="28"/>
+                <w:szCs w:val="28"/>
+                <w:lang w:val="it-IT" w:bidi="ta-IN"/>
+              </w:rPr>
+            </w:pPr>
+            <w:r>
+              <w:rPr>
+                <w:rFonts w:cs="Latha"/>
+                <w:b/>
+                <w:sz w:val="28"/>
+                <w:szCs w:val="28"/>
+                <w:lang w:val="it-IT" w:bidi="ta-IN"/>
+              </w:rPr>
+              <w:t>Padam No. - 19</w:t>
+            </w:r>
+          </w:p>
+          <w:p>
+            <w:pPr>
+              <w:spacing w:before="0" w:line="240" w:lineRule="auto"/>
+              <w:rPr>
+                <w:rFonts w:cs="Latha"/>
+                <w:b/>
+                <w:sz w:val="28"/>
+                <w:szCs w:val="28"/>
+                <w:lang w:val="it-IT" w:bidi="ta-IN"/>
+              </w:rPr>
+            </w:pPr>
+            <w:r>
+              <w:rPr>
+                <w:rFonts w:cs="Latha"/>
+                <w:b/>
+                <w:sz w:val="28"/>
+                <w:szCs w:val="28"/>
+                <w:lang w:val="it-IT" w:bidi="ta-IN"/>
+              </w:rPr>
+              <w:t>Panchaati No. - 33</w:t>
             </w:r>
           </w:p>
         </w:tc>
@@ -2710,32 +2653,14 @@
                 <w:cs/>
               </w:rPr>
             </w:pPr>
-            <w:proofErr w:type="spellStart"/>
-            <w:r>
-              <w:rPr>
-                <w:rFonts w:ascii="BRH Devanagari Extra" w:hAnsi="BRH Devanagari Extra" w:cs="BRH Devanagari Extra"/>
-                <w:sz w:val="40"/>
-                <w:szCs w:val="40"/>
-              </w:rPr>
-              <w:t>xiÉ×irÉæÿ</w:t>
-            </w:r>
-            <w:proofErr w:type="spellEnd"/>
-            <w:r>
-              <w:rPr>
-                <w:rFonts w:ascii="BRH Devanagari Extra" w:hAnsi="BRH Devanagari Extra" w:cs="BRH Devanagari Extra"/>
-                <w:sz w:val="40"/>
-                <w:szCs w:val="40"/>
-              </w:rPr>
-              <w:t xml:space="preserve"> | </w:t>
-            </w:r>
-            <w:proofErr w:type="spellStart"/>
-            <w:r>
-              <w:rPr>
-                <w:rFonts w:ascii="BRH Devanagari Extra" w:hAnsi="BRH Devanagari Extra" w:cs="BRH Devanagari Extra"/>
-                <w:sz w:val="40"/>
-                <w:szCs w:val="40"/>
-              </w:rPr>
-              <w:t>A</w:t>
+            <w:r>
+              <w:rPr>
+                <w:rFonts w:ascii="BRH Devanagari Extra" w:hAnsi="BRH Devanagari Extra" w:cs="BRH Devanagari Extra"/>
+                <w:sz w:val="40"/>
+                <w:szCs w:val="40"/>
+                <w:lang w:val="it-IT"/>
+              </w:rPr>
+              <w:t>xiÉ×irÉæÿ | A</w:t>
             </w:r>
             <w:r>
               <w:rPr>
@@ -2743,6 +2668,7 @@
                 <w:sz w:val="40"/>
                 <w:szCs w:val="40"/>
                 <w:highlight w:val="yellow"/>
+                <w:lang w:val="it-IT"/>
               </w:rPr>
               <w:t>cNû</w:t>
             </w:r>
@@ -2751,41 +2677,43 @@
                 <w:rFonts w:ascii="BRH Devanagari Extra" w:hAnsi="BRH Devanagari Extra" w:cs="BRH Devanagari Extra"/>
                 <w:sz w:val="40"/>
                 <w:szCs w:val="40"/>
+                <w:lang w:val="it-IT"/>
               </w:rPr>
               <w:t>þÇoÉOèMüÉU</w:t>
             </w:r>
-            <w:proofErr w:type="spellEnd"/>
-            <w:r>
-              <w:rPr>
-                <w:rFonts w:ascii="BRH Malayalam Extra" w:hAnsi="BRH Malayalam Extra" w:cs="BRH Devanagari Extra"/>
-                <w:sz w:val="34"/>
-                <w:szCs w:val="40"/>
-              </w:rPr>
-              <w:t>–</w:t>
-            </w:r>
-            <w:proofErr w:type="spellStart"/>
-            <w:r>
-              <w:rPr>
-                <w:rFonts w:ascii="BRH Devanagari Extra" w:hAnsi="BRH Devanagari Extra" w:cs="BRH Devanagari Extra"/>
-                <w:sz w:val="40"/>
-                <w:szCs w:val="40"/>
+            <w:r>
+              <w:rPr>
+                <w:rFonts w:ascii="BRH Malayalam Extra" w:hAnsi="BRH Malayalam Extra" w:cs="BRH Devanagari Extra"/>
+                <w:sz w:val="34"/>
+                <w:szCs w:val="40"/>
+                <w:lang w:val="it-IT"/>
+              </w:rPr>
+              <w:t>–</w:t>
+            </w:r>
+            <w:r>
+              <w:rPr>
+                <w:rFonts w:ascii="BRH Devanagari Extra" w:hAnsi="BRH Devanagari Extra" w:cs="BRH Devanagari Extra"/>
+                <w:sz w:val="40"/>
+                <w:szCs w:val="40"/>
+                <w:lang w:val="it-IT"/>
               </w:rPr>
               <w:t>ÍqÉirÉNûþÇoÉOè-MüÉ</w:t>
             </w:r>
-            <w:proofErr w:type="spellEnd"/>
-            <w:r>
-              <w:rPr>
-                <w:rFonts w:ascii="BRH Malayalam Extra" w:hAnsi="BRH Malayalam Extra" w:cs="BRH Devanagari Extra"/>
-                <w:sz w:val="34"/>
-                <w:szCs w:val="40"/>
-              </w:rPr>
-              <w:t>–</w:t>
-            </w:r>
-            <w:r>
-              <w:rPr>
-                <w:rFonts w:ascii="BRH Devanagari Extra" w:hAnsi="BRH Devanagari Extra" w:cs="BRH Devanagari Extra"/>
-                <w:sz w:val="40"/>
-                <w:szCs w:val="40"/>
+            <w:r>
+              <w:rPr>
+                <w:rFonts w:ascii="BRH Malayalam Extra" w:hAnsi="BRH Malayalam Extra" w:cs="BRH Devanagari Extra"/>
+                <w:sz w:val="34"/>
+                <w:szCs w:val="40"/>
+                <w:lang w:val="it-IT"/>
+              </w:rPr>
+              <w:t>–</w:t>
+            </w:r>
+            <w:r>
+              <w:rPr>
+                <w:rFonts w:ascii="BRH Devanagari Extra" w:hAnsi="BRH Devanagari Extra" w:cs="BRH Devanagari Extra"/>
+                <w:sz w:val="40"/>
+                <w:szCs w:val="40"/>
+                <w:lang w:val="it-IT"/>
               </w:rPr>
               <w:t>U</w:t>
             </w:r>
@@ -2794,55 +2722,37 @@
                 <w:rFonts w:ascii="BRH Malayalam Extra" w:hAnsi="BRH Malayalam Extra" w:cs="BRH Devanagari Extra"/>
                 <w:sz w:val="34"/>
                 <w:szCs w:val="40"/>
-              </w:rPr>
-              <w:t>–</w:t>
-            </w:r>
-            <w:proofErr w:type="spellStart"/>
-            <w:r>
-              <w:rPr>
-                <w:rFonts w:ascii="BRH Devanagari Extra" w:hAnsi="BRH Devanagari Extra" w:cs="BRH Devanagari Extra"/>
-                <w:sz w:val="40"/>
-                <w:szCs w:val="40"/>
-              </w:rPr>
-              <w:t>qÉç</w:t>
-            </w:r>
-            <w:proofErr w:type="spellEnd"/>
-            <w:r>
-              <w:rPr>
-                <w:rFonts w:ascii="BRH Devanagari Extra" w:hAnsi="BRH Devanagari Extra" w:cs="BRH Devanagari Extra"/>
-                <w:sz w:val="40"/>
-                <w:szCs w:val="40"/>
-              </w:rPr>
-              <w:t xml:space="preserve"> | </w:t>
-            </w:r>
-            <w:proofErr w:type="spellStart"/>
-            <w:r>
-              <w:rPr>
-                <w:rFonts w:ascii="BRH Devanagari Extra" w:hAnsi="BRH Devanagari Extra" w:cs="BRH Devanagari Extra"/>
-                <w:sz w:val="40"/>
-                <w:szCs w:val="40"/>
-              </w:rPr>
-              <w:t>ÌuÉ</w:t>
-            </w:r>
-            <w:proofErr w:type="spellEnd"/>
-            <w:r>
-              <w:rPr>
-                <w:rFonts w:ascii="BRH Malayalam Extra" w:hAnsi="BRH Malayalam Extra" w:cs="BRH Devanagari Extra"/>
-                <w:sz w:val="34"/>
-                <w:szCs w:val="40"/>
-              </w:rPr>
-              <w:t>–</w:t>
-            </w:r>
-            <w:proofErr w:type="spellStart"/>
-            <w:r>
-              <w:rPr>
-                <w:rFonts w:ascii="BRH Devanagari Extra" w:hAnsi="BRH Devanagari Extra" w:cs="BRH Devanagari Extra"/>
-                <w:sz w:val="40"/>
-                <w:szCs w:val="40"/>
+                <w:lang w:val="it-IT"/>
+              </w:rPr>
+              <w:t>–</w:t>
+            </w:r>
+            <w:r>
+              <w:rPr>
+                <w:rFonts w:ascii="BRH Devanagari Extra" w:hAnsi="BRH Devanagari Extra" w:cs="BRH Devanagari Extra"/>
+                <w:sz w:val="40"/>
+                <w:szCs w:val="40"/>
+                <w:lang w:val="it-IT"/>
+              </w:rPr>
+              <w:t>qÉç | ÌuÉ</w:t>
+            </w:r>
+            <w:r>
+              <w:rPr>
+                <w:rFonts w:ascii="BRH Malayalam Extra" w:hAnsi="BRH Malayalam Extra" w:cs="BRH Devanagari Extra"/>
+                <w:sz w:val="34"/>
+                <w:szCs w:val="40"/>
+                <w:lang w:val="it-IT"/>
+              </w:rPr>
+              <w:t>–</w:t>
+            </w:r>
+            <w:r>
+              <w:rPr>
+                <w:rFonts w:ascii="BRH Devanagari Extra" w:hAnsi="BRH Devanagari Extra" w:cs="BRH Devanagari Extra"/>
+                <w:sz w:val="40"/>
+                <w:szCs w:val="40"/>
+                <w:lang w:val="it-IT"/>
               </w:rPr>
               <w:t>kÉåqÉþ</w:t>
             </w:r>
-            <w:proofErr w:type="spellEnd"/>
           </w:p>
         </w:tc>
         <w:tc>
@@ -2866,32 +2776,13 @@
                 <w:cs/>
               </w:rPr>
             </w:pPr>
-            <w:proofErr w:type="spellStart"/>
-            <w:r>
-              <w:rPr>
-                <w:rFonts w:ascii="BRH Devanagari Extra" w:hAnsi="BRH Devanagari Extra" w:cs="BRH Devanagari Extra"/>
-                <w:sz w:val="40"/>
-                <w:szCs w:val="40"/>
-              </w:rPr>
-              <w:t>xiÉ×irÉæÿ</w:t>
-            </w:r>
-            <w:proofErr w:type="spellEnd"/>
-            <w:r>
-              <w:rPr>
-                <w:rFonts w:ascii="BRH Devanagari Extra" w:hAnsi="BRH Devanagari Extra" w:cs="BRH Devanagari Extra"/>
-                <w:sz w:val="40"/>
-                <w:szCs w:val="40"/>
-              </w:rPr>
-              <w:t xml:space="preserve"> | </w:t>
-            </w:r>
-            <w:proofErr w:type="spellStart"/>
-            <w:r>
-              <w:rPr>
-                <w:rFonts w:ascii="BRH Devanagari Extra" w:hAnsi="BRH Devanagari Extra" w:cs="BRH Devanagari Extra"/>
-                <w:sz w:val="40"/>
-                <w:szCs w:val="40"/>
-              </w:rPr>
-              <w:t>A</w:t>
+            <w:r>
+              <w:rPr>
+                <w:rFonts w:ascii="BRH Devanagari Extra" w:hAnsi="BRH Devanagari Extra" w:cs="BRH Devanagari Extra"/>
+                <w:sz w:val="40"/>
+                <w:szCs w:val="40"/>
+              </w:rPr>
+              <w:t>xiÉ×irÉæÿ | A</w:t>
             </w:r>
             <w:r>
               <w:rPr>
@@ -2910,16 +2801,14 @@
               </w:rPr>
               <w:t>þÇoÉOèMüÉU</w:t>
             </w:r>
-            <w:proofErr w:type="spellEnd"/>
-            <w:r>
-              <w:rPr>
-                <w:rFonts w:ascii="BRH Malayalam Extra" w:hAnsi="BRH Malayalam Extra" w:cs="BRH Devanagari Extra"/>
-                <w:sz w:val="34"/>
-                <w:szCs w:val="40"/>
-              </w:rPr>
-              <w:t>–</w:t>
-            </w:r>
-            <w:proofErr w:type="spellStart"/>
+            <w:r>
+              <w:rPr>
+                <w:rFonts w:ascii="BRH Malayalam Extra" w:hAnsi="BRH Malayalam Extra" w:cs="BRH Devanagari Extra"/>
+                <w:sz w:val="34"/>
+                <w:szCs w:val="40"/>
+              </w:rPr>
+              <w:t>–</w:t>
+            </w:r>
             <w:r>
               <w:rPr>
                 <w:rFonts w:ascii="BRH Devanagari Extra" w:hAnsi="BRH Devanagari Extra" w:cs="BRH Devanagari Extra"/>
@@ -2928,7 +2817,6 @@
               </w:rPr>
               <w:t>ÍqÉirÉNûþÇoÉOè-MüÉ</w:t>
             </w:r>
-            <w:proofErr w:type="spellEnd"/>
             <w:r>
               <w:rPr>
                 <w:rFonts w:ascii="BRH Malayalam Extra" w:hAnsi="BRH Malayalam Extra" w:cs="BRH Devanagari Extra"/>
@@ -2953,43 +2841,22 @@
               </w:rPr>
               <w:t>–</w:t>
             </w:r>
-            <w:proofErr w:type="spellStart"/>
-            <w:r>
-              <w:rPr>
-                <w:rFonts w:ascii="BRH Devanagari Extra" w:hAnsi="BRH Devanagari Extra" w:cs="BRH Devanagari Extra"/>
-                <w:sz w:val="40"/>
-                <w:szCs w:val="40"/>
-              </w:rPr>
-              <w:t>qÉç</w:t>
-            </w:r>
-            <w:proofErr w:type="spellEnd"/>
-            <w:r>
-              <w:rPr>
-                <w:rFonts w:ascii="BRH Devanagari Extra" w:hAnsi="BRH Devanagari Extra" w:cs="BRH Devanagari Extra"/>
-                <w:sz w:val="40"/>
-                <w:szCs w:val="40"/>
-              </w:rPr>
-              <w:t xml:space="preserve"> | </w:t>
-            </w:r>
-            <w:proofErr w:type="spellStart"/>
-            <w:r>
-              <w:rPr>
-                <w:rFonts w:ascii="BRH Devanagari Extra" w:hAnsi="BRH Devanagari Extra" w:cs="BRH Devanagari Extra"/>
-                <w:sz w:val="40"/>
-                <w:szCs w:val="40"/>
-              </w:rPr>
-              <w:t>ÌuÉ</w:t>
-            </w:r>
-            <w:proofErr w:type="spellEnd"/>
-            <w:r>
-              <w:rPr>
-                <w:rFonts w:ascii="BRH Malayalam Extra" w:hAnsi="BRH Malayalam Extra" w:cs="BRH Devanagari Extra"/>
-                <w:sz w:val="34"/>
-                <w:szCs w:val="40"/>
-              </w:rPr>
-              <w:t>–</w:t>
-            </w:r>
-            <w:proofErr w:type="spellStart"/>
+            <w:r>
+              <w:rPr>
+                <w:rFonts w:ascii="BRH Devanagari Extra" w:hAnsi="BRH Devanagari Extra" w:cs="BRH Devanagari Extra"/>
+                <w:sz w:val="40"/>
+                <w:szCs w:val="40"/>
+              </w:rPr>
+              <w:t>qÉç | ÌuÉ</w:t>
+            </w:r>
+            <w:r>
+              <w:rPr>
+                <w:rFonts w:ascii="BRH Malayalam Extra" w:hAnsi="BRH Malayalam Extra" w:cs="BRH Devanagari Extra"/>
+                <w:sz w:val="34"/>
+                <w:szCs w:val="40"/>
+              </w:rPr>
+              <w:t>–</w:t>
+            </w:r>
             <w:r>
               <w:rPr>
                 <w:rFonts w:ascii="BRH Devanagari Extra" w:hAnsi="BRH Devanagari Extra" w:cs="BRH Devanagari Extra"/>
@@ -2998,7 +2865,6 @@
               </w:rPr>
               <w:t>kÉåqÉþ</w:t>
             </w:r>
-            <w:proofErr w:type="spellEnd"/>
           </w:p>
         </w:tc>
       </w:tr>
@@ -3137,43 +3003,22 @@
                 <w:cs/>
               </w:rPr>
             </w:pPr>
-            <w:proofErr w:type="spellStart"/>
-            <w:r>
-              <w:rPr>
-                <w:rFonts w:ascii="BRH Devanagari Extra" w:hAnsi="BRH Devanagari Extra" w:cs="BRH Devanagari Extra"/>
-                <w:sz w:val="40"/>
-                <w:szCs w:val="40"/>
-              </w:rPr>
-              <w:t>uÉæ</w:t>
-            </w:r>
-            <w:proofErr w:type="spellEnd"/>
-            <w:r>
-              <w:rPr>
-                <w:rFonts w:ascii="BRH Devanagari Extra" w:hAnsi="BRH Devanagari Extra" w:cs="BRH Devanagari Extra"/>
-                <w:sz w:val="40"/>
-                <w:szCs w:val="40"/>
-              </w:rPr>
-              <w:t xml:space="preserve"> </w:t>
-            </w:r>
-            <w:proofErr w:type="spellStart"/>
-            <w:r>
-              <w:rPr>
-                <w:rFonts w:ascii="BRH Devanagari Extra" w:hAnsi="BRH Devanagari Extra" w:cs="BRH Devanagari Extra"/>
-                <w:sz w:val="40"/>
-                <w:szCs w:val="40"/>
-              </w:rPr>
-              <w:t>rÉþ¥ÉÉrÉÑ</w:t>
-            </w:r>
-            <w:proofErr w:type="spellEnd"/>
-            <w:r>
-              <w:rPr>
-                <w:rFonts w:ascii="BRH Malayalam Extra" w:hAnsi="BRH Malayalam Extra" w:cs="BRH Devanagari Extra"/>
-                <w:sz w:val="34"/>
-                <w:szCs w:val="40"/>
-              </w:rPr>
-              <w:t>–</w:t>
-            </w:r>
-            <w:proofErr w:type="spellStart"/>
+            <w:r>
+              <w:rPr>
+                <w:rFonts w:ascii="BRH Devanagari Extra" w:hAnsi="BRH Devanagari Extra" w:cs="BRH Devanagari Extra"/>
+                <w:sz w:val="40"/>
+                <w:szCs w:val="40"/>
+              </w:rPr>
+              <w:t>uÉæ rÉþ¥ÉÉrÉÑ</w:t>
+            </w:r>
+            <w:r>
+              <w:rPr>
+                <w:rFonts w:ascii="BRH Malayalam Extra" w:hAnsi="BRH Malayalam Extra" w:cs="BRH Devanagari Extra"/>
+                <w:sz w:val="34"/>
+                <w:szCs w:val="40"/>
+              </w:rPr>
+              <w:t>–</w:t>
+            </w:r>
             <w:r>
               <w:rPr>
                 <w:rFonts w:ascii="BRH Devanagari Extra" w:hAnsi="BRH Devanagari Extra" w:cs="BRH Devanagari Extra"/>
@@ -3189,62 +3034,32 @@
                 <w:sz w:val="40"/>
                 <w:szCs w:val="40"/>
               </w:rPr>
-              <w:t>þÌlÉ</w:t>
-            </w:r>
-            <w:proofErr w:type="spellEnd"/>
-            <w:r>
-              <w:rPr>
-                <w:rFonts w:ascii="BRH Devanagari Extra" w:hAnsi="BRH Devanagari Extra" w:cs="BRH Devanagari Extra"/>
-                <w:sz w:val="40"/>
-                <w:szCs w:val="40"/>
-              </w:rPr>
-              <w:t xml:space="preserve"> </w:t>
-            </w:r>
-            <w:proofErr w:type="spellStart"/>
-            <w:r>
-              <w:rPr>
-                <w:rFonts w:ascii="BRH Devanagari Extra" w:hAnsi="BRH Devanagari Extra" w:cs="BRH Devanagari Extra"/>
-                <w:sz w:val="40"/>
-                <w:szCs w:val="40"/>
-              </w:rPr>
-              <w:t>rÉ</w:t>
-            </w:r>
-            <w:proofErr w:type="spellEnd"/>
-            <w:r>
-              <w:rPr>
-                <w:rFonts w:ascii="BRH Malayalam Extra" w:hAnsi="BRH Malayalam Extra" w:cs="BRH Devanagari Extra"/>
-                <w:sz w:val="34"/>
-                <w:szCs w:val="40"/>
-              </w:rPr>
-              <w:t>–</w:t>
-            </w:r>
-            <w:r>
-              <w:rPr>
-                <w:rFonts w:ascii="BRH Devanagari Extra" w:hAnsi="BRH Devanagari Extra" w:cs="BRH Devanagari Extra"/>
-                <w:sz w:val="40"/>
-                <w:szCs w:val="40"/>
-              </w:rPr>
-              <w:t>¥</w:t>
-            </w:r>
-            <w:proofErr w:type="spellStart"/>
-            <w:r>
-              <w:rPr>
-                <w:rFonts w:ascii="BRH Devanagari Extra" w:hAnsi="BRH Devanagari Extra" w:cs="BRH Devanagari Extra"/>
-                <w:sz w:val="40"/>
-                <w:szCs w:val="40"/>
-              </w:rPr>
-              <w:t>ÉqÉå</w:t>
-            </w:r>
-            <w:proofErr w:type="spellEnd"/>
-            <w:r>
-              <w:rPr>
-                <w:rFonts w:ascii="BRH Malayalam Extra" w:hAnsi="BRH Malayalam Extra" w:cs="BRH Devanagari Extra"/>
-                <w:sz w:val="34"/>
-                <w:szCs w:val="40"/>
-              </w:rPr>
-              <w:t>–</w:t>
-            </w:r>
-            <w:proofErr w:type="spellStart"/>
+              <w:t>þÌlÉ rÉ</w:t>
+            </w:r>
+            <w:r>
+              <w:rPr>
+                <w:rFonts w:ascii="BRH Malayalam Extra" w:hAnsi="BRH Malayalam Extra" w:cs="BRH Devanagari Extra"/>
+                <w:sz w:val="34"/>
+                <w:szCs w:val="40"/>
+              </w:rPr>
+              <w:t>–</w:t>
+            </w:r>
+            <w:r>
+              <w:rPr>
+                <w:rFonts w:ascii="BRH Devanagari Extra" w:hAnsi="BRH Devanagari Extra" w:cs="BRH Devanagari Extra"/>
+                <w:sz w:val="40"/>
+                <w:szCs w:val="40"/>
+              </w:rPr>
+              <w:t>¥ÉqÉå</w:t>
+            </w:r>
+            <w:r>
+              <w:rPr>
+                <w:rFonts w:ascii="BRH Malayalam Extra" w:hAnsi="BRH Malayalam Extra" w:cs="BRH Devanagari Extra"/>
+                <w:sz w:val="34"/>
+                <w:szCs w:val="40"/>
+              </w:rPr>
+              <w:t>–</w:t>
+            </w:r>
             <w:r>
               <w:rPr>
                 <w:rFonts w:ascii="BRH Devanagari Extra" w:hAnsi="BRH Devanagari Extra" w:cs="BRH Devanagari Extra"/>
@@ -3253,7 +3068,6 @@
               </w:rPr>
               <w:t>uÉÉuÉþ</w:t>
             </w:r>
-            <w:proofErr w:type="spellEnd"/>
           </w:p>
         </w:tc>
         <w:tc>
@@ -3277,43 +3091,22 @@
                 <w:cs/>
               </w:rPr>
             </w:pPr>
-            <w:proofErr w:type="spellStart"/>
-            <w:r>
-              <w:rPr>
-                <w:rFonts w:ascii="BRH Devanagari Extra" w:hAnsi="BRH Devanagari Extra" w:cs="BRH Devanagari Extra"/>
-                <w:sz w:val="40"/>
-                <w:szCs w:val="40"/>
-              </w:rPr>
-              <w:t>uÉæ</w:t>
-            </w:r>
-            <w:proofErr w:type="spellEnd"/>
-            <w:r>
-              <w:rPr>
-                <w:rFonts w:ascii="BRH Devanagari Extra" w:hAnsi="BRH Devanagari Extra" w:cs="BRH Devanagari Extra"/>
-                <w:sz w:val="40"/>
-                <w:szCs w:val="40"/>
-              </w:rPr>
-              <w:t xml:space="preserve"> </w:t>
-            </w:r>
-            <w:proofErr w:type="spellStart"/>
-            <w:r>
-              <w:rPr>
-                <w:rFonts w:ascii="BRH Devanagari Extra" w:hAnsi="BRH Devanagari Extra" w:cs="BRH Devanagari Extra"/>
-                <w:sz w:val="40"/>
-                <w:szCs w:val="40"/>
-              </w:rPr>
-              <w:t>rÉþ¥ÉÉrÉÑ</w:t>
-            </w:r>
-            <w:proofErr w:type="spellEnd"/>
-            <w:r>
-              <w:rPr>
-                <w:rFonts w:ascii="BRH Malayalam Extra" w:hAnsi="BRH Malayalam Extra" w:cs="BRH Devanagari Extra"/>
-                <w:sz w:val="34"/>
-                <w:szCs w:val="40"/>
-              </w:rPr>
-              <w:t>–</w:t>
-            </w:r>
-            <w:proofErr w:type="spellStart"/>
+            <w:r>
+              <w:rPr>
+                <w:rFonts w:ascii="BRH Devanagari Extra" w:hAnsi="BRH Devanagari Extra" w:cs="BRH Devanagari Extra"/>
+                <w:sz w:val="40"/>
+                <w:szCs w:val="40"/>
+              </w:rPr>
+              <w:t>uÉæ rÉþ¥ÉÉrÉÑ</w:t>
+            </w:r>
+            <w:r>
+              <w:rPr>
+                <w:rFonts w:ascii="BRH Malayalam Extra" w:hAnsi="BRH Malayalam Extra" w:cs="BRH Devanagari Extra"/>
+                <w:sz w:val="34"/>
+                <w:szCs w:val="40"/>
+              </w:rPr>
+              <w:t>–</w:t>
+            </w:r>
             <w:r>
               <w:rPr>
                 <w:rFonts w:ascii="BRH Devanagari Extra" w:hAnsi="BRH Devanagari Extra" w:cs="BRH Devanagari Extra"/>
@@ -3337,62 +3130,32 @@
                 <w:sz w:val="40"/>
                 <w:szCs w:val="40"/>
               </w:rPr>
-              <w:t>þ</w:t>
-            </w:r>
-            <w:proofErr w:type="spellEnd"/>
-            <w:r>
-              <w:rPr>
-                <w:rFonts w:ascii="BRH Devanagari Extra" w:hAnsi="BRH Devanagari Extra" w:cs="BRH Devanagari Extra"/>
-                <w:sz w:val="40"/>
-                <w:szCs w:val="40"/>
-              </w:rPr>
-              <w:t xml:space="preserve"> </w:t>
-            </w:r>
-            <w:proofErr w:type="spellStart"/>
-            <w:r>
-              <w:rPr>
-                <w:rFonts w:ascii="BRH Devanagari Extra" w:hAnsi="BRH Devanagari Extra" w:cs="BRH Devanagari Extra"/>
-                <w:sz w:val="40"/>
-                <w:szCs w:val="40"/>
-              </w:rPr>
-              <w:t>rÉ</w:t>
-            </w:r>
-            <w:proofErr w:type="spellEnd"/>
-            <w:r>
-              <w:rPr>
-                <w:rFonts w:ascii="BRH Malayalam Extra" w:hAnsi="BRH Malayalam Extra" w:cs="BRH Devanagari Extra"/>
-                <w:sz w:val="34"/>
-                <w:szCs w:val="40"/>
-              </w:rPr>
-              <w:t>–</w:t>
-            </w:r>
-            <w:r>
-              <w:rPr>
-                <w:rFonts w:ascii="BRH Devanagari Extra" w:hAnsi="BRH Devanagari Extra" w:cs="BRH Devanagari Extra"/>
-                <w:sz w:val="40"/>
-                <w:szCs w:val="40"/>
-              </w:rPr>
-              <w:t>¥</w:t>
-            </w:r>
-            <w:proofErr w:type="spellStart"/>
-            <w:r>
-              <w:rPr>
-                <w:rFonts w:ascii="BRH Devanagari Extra" w:hAnsi="BRH Devanagari Extra" w:cs="BRH Devanagari Extra"/>
-                <w:sz w:val="40"/>
-                <w:szCs w:val="40"/>
-              </w:rPr>
-              <w:t>ÉqÉå</w:t>
-            </w:r>
-            <w:proofErr w:type="spellEnd"/>
-            <w:r>
-              <w:rPr>
-                <w:rFonts w:ascii="BRH Malayalam Extra" w:hAnsi="BRH Malayalam Extra" w:cs="BRH Devanagari Extra"/>
-                <w:sz w:val="34"/>
-                <w:szCs w:val="40"/>
-              </w:rPr>
-              <w:t>–</w:t>
-            </w:r>
-            <w:proofErr w:type="spellStart"/>
+              <w:t>þ rÉ</w:t>
+            </w:r>
+            <w:r>
+              <w:rPr>
+                <w:rFonts w:ascii="BRH Malayalam Extra" w:hAnsi="BRH Malayalam Extra" w:cs="BRH Devanagari Extra"/>
+                <w:sz w:val="34"/>
+                <w:szCs w:val="40"/>
+              </w:rPr>
+              <w:t>–</w:t>
+            </w:r>
+            <w:r>
+              <w:rPr>
+                <w:rFonts w:ascii="BRH Devanagari Extra" w:hAnsi="BRH Devanagari Extra" w:cs="BRH Devanagari Extra"/>
+                <w:sz w:val="40"/>
+                <w:szCs w:val="40"/>
+              </w:rPr>
+              <w:t>¥ÉqÉå</w:t>
+            </w:r>
+            <w:r>
+              <w:rPr>
+                <w:rFonts w:ascii="BRH Malayalam Extra" w:hAnsi="BRH Malayalam Extra" w:cs="BRH Devanagari Extra"/>
+                <w:sz w:val="34"/>
+                <w:szCs w:val="40"/>
+              </w:rPr>
+              <w:t>–</w:t>
+            </w:r>
             <w:r>
               <w:rPr>
                 <w:rFonts w:ascii="BRH Devanagari Extra" w:hAnsi="BRH Devanagari Extra" w:cs="BRH Devanagari Extra"/>
@@ -3401,7 +3164,6 @@
               </w:rPr>
               <w:t>uÉÉuÉþ</w:t>
             </w:r>
-            <w:proofErr w:type="spellEnd"/>
           </w:p>
         </w:tc>
       </w:tr>
@@ -3540,7 +3302,6 @@
                 <w:cs/>
               </w:rPr>
             </w:pPr>
-            <w:proofErr w:type="spellStart"/>
             <w:r>
               <w:rPr>
                 <w:rFonts w:ascii="BRH Devanagari Extra" w:hAnsi="BRH Devanagari Extra" w:cs="BRH Devanagari Extra"/>
@@ -3549,25 +3310,55 @@
               </w:rPr>
               <w:t>cÉæ</w:t>
             </w:r>
-            <w:proofErr w:type="spellEnd"/>
-            <w:r>
-              <w:rPr>
-                <w:rFonts w:ascii="BRH Malayalam Extra" w:hAnsi="BRH Malayalam Extra" w:cs="BRH Devanagari Extra"/>
-                <w:sz w:val="34"/>
-                <w:szCs w:val="40"/>
-              </w:rPr>
-              <w:t>–</w:t>
-            </w:r>
-            <w:proofErr w:type="spellStart"/>
-            <w:r>
-              <w:rPr>
-                <w:rFonts w:ascii="BRH Devanagari Extra" w:hAnsi="BRH Devanagari Extra" w:cs="BRH Devanagari Extra"/>
-                <w:sz w:val="40"/>
-                <w:szCs w:val="40"/>
-              </w:rPr>
-              <w:t>uÉ</w:t>
-            </w:r>
-            <w:proofErr w:type="spellEnd"/>
+            <w:r>
+              <w:rPr>
+                <w:rFonts w:ascii="BRH Malayalam Extra" w:hAnsi="BRH Malayalam Extra" w:cs="BRH Devanagari Extra"/>
+                <w:sz w:val="34"/>
+                <w:szCs w:val="40"/>
+              </w:rPr>
+              <w:t>–</w:t>
+            </w:r>
+            <w:r>
+              <w:rPr>
+                <w:rFonts w:ascii="BRH Devanagari Extra" w:hAnsi="BRH Devanagari Extra" w:cs="BRH Devanagari Extra"/>
+                <w:sz w:val="40"/>
+                <w:szCs w:val="40"/>
+              </w:rPr>
+              <w:t>uÉ qÉþlÉÑwrÉNûlS</w:t>
+            </w:r>
+            <w:r>
+              <w:rPr>
+                <w:rFonts w:ascii="BRH Malayalam Extra" w:hAnsi="BRH Malayalam Extra" w:cs="BRH Devanagari Extra"/>
+                <w:sz w:val="34"/>
+                <w:szCs w:val="40"/>
+              </w:rPr>
+              <w:t>–</w:t>
+            </w:r>
+            <w:r>
+              <w:rPr>
+                <w:rFonts w:ascii="BRH Devanagari Extra" w:hAnsi="BRH Devanagari Extra" w:cs="BRH Devanagari Extra"/>
+                <w:sz w:val="40"/>
+                <w:szCs w:val="40"/>
+              </w:rPr>
+              <w:t>xÉ</w:t>
+            </w:r>
+            <w:r>
+              <w:rPr>
+                <w:rFonts w:ascii="BRH Devanagari Extra" w:hAnsi="BRH Devanagari Extra" w:cs="BRH Devanagari Extra"/>
+                <w:sz w:val="40"/>
+                <w:szCs w:val="40"/>
+                <w:highlight w:val="yellow"/>
+              </w:rPr>
+              <w:t>¶ÉÉ</w:t>
+            </w:r>
+            <w:r>
+              <w:rPr>
+                <w:rFonts w:ascii="BRH Devanagari Extra" w:hAnsi="BRH Devanagari Extra" w:cs="BRH Devanagari Extra"/>
+                <w:sz w:val="40"/>
+                <w:szCs w:val="40"/>
+              </w:rPr>
+              <w:t>uÉþ</w:t>
+            </w:r>
             <w:r>
               <w:rPr>
                 <w:rFonts w:ascii="BRH Devanagari Extra" w:hAnsi="BRH Devanagari Extra" w:cs="BRH Devanagari Extra"/>
@@ -3576,60 +3367,6 @@
               </w:rPr>
               <w:t xml:space="preserve"> </w:t>
             </w:r>
-            <w:proofErr w:type="spellStart"/>
-            <w:r>
-              <w:rPr>
-                <w:rFonts w:ascii="BRH Devanagari Extra" w:hAnsi="BRH Devanagari Extra" w:cs="BRH Devanagari Extra"/>
-                <w:sz w:val="40"/>
-                <w:szCs w:val="40"/>
-              </w:rPr>
-              <w:t>qÉþlÉÑwrÉNûlS</w:t>
-            </w:r>
-            <w:proofErr w:type="spellEnd"/>
-            <w:r>
-              <w:rPr>
-                <w:rFonts w:ascii="BRH Malayalam Extra" w:hAnsi="BRH Malayalam Extra" w:cs="BRH Devanagari Extra"/>
-                <w:sz w:val="34"/>
-                <w:szCs w:val="40"/>
-              </w:rPr>
-              <w:t>–</w:t>
-            </w:r>
-            <w:proofErr w:type="spellStart"/>
-            <w:r>
-              <w:rPr>
-                <w:rFonts w:ascii="BRH Devanagari Extra" w:hAnsi="BRH Devanagari Extra" w:cs="BRH Devanagari Extra"/>
-                <w:sz w:val="40"/>
-                <w:szCs w:val="40"/>
-              </w:rPr>
-              <w:t>xÉ</w:t>
-            </w:r>
-            <w:r>
-              <w:rPr>
-                <w:rFonts w:ascii="BRH Devanagari Extra" w:hAnsi="BRH Devanagari Extra" w:cs="BRH Devanagari Extra"/>
-                <w:sz w:val="40"/>
-                <w:szCs w:val="40"/>
-                <w:highlight w:val="yellow"/>
-              </w:rPr>
-              <w:t>¶ÉÉ</w:t>
-            </w:r>
-            <w:r>
-              <w:rPr>
-                <w:rFonts w:ascii="BRH Devanagari Extra" w:hAnsi="BRH Devanagari Extra" w:cs="BRH Devanagari Extra"/>
-                <w:sz w:val="40"/>
-                <w:szCs w:val="40"/>
-              </w:rPr>
-              <w:t>uÉþ</w:t>
-            </w:r>
-            <w:proofErr w:type="spellEnd"/>
-            <w:r>
-              <w:rPr>
-                <w:rFonts w:ascii="BRH Devanagari Extra" w:hAnsi="BRH Devanagari Extra" w:cs="BRH Devanagari Extra"/>
-                <w:sz w:val="40"/>
-                <w:szCs w:val="40"/>
-              </w:rPr>
-              <w:t xml:space="preserve"> </w:t>
-            </w:r>
-            <w:proofErr w:type="spellStart"/>
             <w:r>
               <w:rPr>
                 <w:rFonts w:ascii="BRH Devanagari Extra" w:hAnsi="BRH Devanagari Extra" w:cs="BRH Devanagari Extra"/>
@@ -3638,7 +3375,6 @@
               </w:rPr>
               <w:t>ÂlkÉ</w:t>
             </w:r>
-            <w:proofErr w:type="spellEnd"/>
             <w:r>
               <w:rPr>
                 <w:rFonts w:ascii="BRH Malayalam Extra" w:hAnsi="BRH Malayalam Extra" w:cs="BRH Devanagari Extra"/>
@@ -3670,7 +3406,6 @@
                 <w:cs/>
               </w:rPr>
             </w:pPr>
-            <w:proofErr w:type="spellStart"/>
             <w:r>
               <w:rPr>
                 <w:rFonts w:ascii="BRH Devanagari Extra" w:hAnsi="BRH Devanagari Extra" w:cs="BRH Devanagari Extra"/>
@@ -3679,25 +3414,57 @@
               </w:rPr>
               <w:t>cÉæ</w:t>
             </w:r>
-            <w:proofErr w:type="spellEnd"/>
-            <w:r>
-              <w:rPr>
-                <w:rFonts w:ascii="BRH Malayalam Extra" w:hAnsi="BRH Malayalam Extra" w:cs="BRH Devanagari Extra"/>
-                <w:sz w:val="34"/>
-                <w:szCs w:val="40"/>
-              </w:rPr>
-              <w:t>–</w:t>
-            </w:r>
-            <w:proofErr w:type="spellStart"/>
-            <w:r>
-              <w:rPr>
-                <w:rFonts w:ascii="BRH Devanagari Extra" w:hAnsi="BRH Devanagari Extra" w:cs="BRH Devanagari Extra"/>
-                <w:sz w:val="40"/>
-                <w:szCs w:val="40"/>
-              </w:rPr>
-              <w:t>uÉ</w:t>
-            </w:r>
-            <w:proofErr w:type="spellEnd"/>
+            <w:r>
+              <w:rPr>
+                <w:rFonts w:ascii="BRH Malayalam Extra" w:hAnsi="BRH Malayalam Extra" w:cs="BRH Devanagari Extra"/>
+                <w:sz w:val="34"/>
+                <w:szCs w:val="40"/>
+              </w:rPr>
+              <w:t>–</w:t>
+            </w:r>
+            <w:r>
+              <w:rPr>
+                <w:rFonts w:ascii="BRH Devanagari Extra" w:hAnsi="BRH Devanagari Extra" w:cs="BRH Devanagari Extra"/>
+                <w:sz w:val="40"/>
+                <w:szCs w:val="40"/>
+              </w:rPr>
+              <w:t>uÉ qÉþlÉÑwrÉNûlS</w:t>
+            </w:r>
+            <w:r>
+              <w:rPr>
+                <w:rFonts w:ascii="BRH Malayalam Extra" w:hAnsi="BRH Malayalam Extra" w:cs="BRH Devanagari Extra"/>
+                <w:sz w:val="34"/>
+                <w:szCs w:val="40"/>
+              </w:rPr>
+              <w:t>–</w:t>
+            </w:r>
+            <w:r>
+              <w:rPr>
+                <w:rFonts w:ascii="BRH Devanagari Extra" w:hAnsi="BRH Devanagari Extra" w:cs="BRH Devanagari Extra"/>
+                <w:sz w:val="40"/>
+                <w:szCs w:val="40"/>
+              </w:rPr>
+              <w:t>xÉ</w:t>
+            </w:r>
+            <w:r>
+              <w:rPr>
+                <w:rFonts w:ascii="BRH Devanagari Extra" w:hAnsi="BRH Devanagari Extra" w:cs="BRH Devanagari Extra"/>
+                <w:bCs/>
+                <w:iCs/>
+                <w:sz w:val="40"/>
+                <w:szCs w:val="40"/>
+                <w:highlight w:val="green"/>
+              </w:rPr>
+              <w:t>gcÉÉ</w:t>
+            </w:r>
+            <w:r>
+              <w:rPr>
+                <w:rFonts w:ascii="BRH Devanagari Extra" w:hAnsi="BRH Devanagari Extra" w:cs="BRH Devanagari Extra"/>
+                <w:sz w:val="40"/>
+                <w:szCs w:val="40"/>
+              </w:rPr>
+              <w:t>uÉþ</w:t>
+            </w:r>
             <w:r>
               <w:rPr>
                 <w:rFonts w:ascii="BRH Devanagari Extra" w:hAnsi="BRH Devanagari Extra" w:cs="BRH Devanagari Extra"/>
@@ -3706,62 +3473,6 @@
               </w:rPr>
               <w:t xml:space="preserve"> </w:t>
             </w:r>
-            <w:proofErr w:type="spellStart"/>
-            <w:r>
-              <w:rPr>
-                <w:rFonts w:ascii="BRH Devanagari Extra" w:hAnsi="BRH Devanagari Extra" w:cs="BRH Devanagari Extra"/>
-                <w:sz w:val="40"/>
-                <w:szCs w:val="40"/>
-              </w:rPr>
-              <w:t>qÉþlÉÑwrÉNûlS</w:t>
-            </w:r>
-            <w:proofErr w:type="spellEnd"/>
-            <w:r>
-              <w:rPr>
-                <w:rFonts w:ascii="BRH Malayalam Extra" w:hAnsi="BRH Malayalam Extra" w:cs="BRH Devanagari Extra"/>
-                <w:sz w:val="34"/>
-                <w:szCs w:val="40"/>
-              </w:rPr>
-              <w:t>–</w:t>
-            </w:r>
-            <w:proofErr w:type="spellStart"/>
-            <w:r>
-              <w:rPr>
-                <w:rFonts w:ascii="BRH Devanagari Extra" w:hAnsi="BRH Devanagari Extra" w:cs="BRH Devanagari Extra"/>
-                <w:sz w:val="40"/>
-                <w:szCs w:val="40"/>
-              </w:rPr>
-              <w:t>xÉ</w:t>
-            </w:r>
-            <w:r>
-              <w:rPr>
-                <w:rFonts w:ascii="BRH Devanagari Extra" w:hAnsi="BRH Devanagari Extra" w:cs="BRH Devanagari Extra"/>
-                <w:bCs/>
-                <w:iCs/>
-                <w:sz w:val="40"/>
-                <w:szCs w:val="40"/>
-                <w:highlight w:val="green"/>
-              </w:rPr>
-              <w:t>gcÉÉ</w:t>
-            </w:r>
-            <w:r>
-              <w:rPr>
-                <w:rFonts w:ascii="BRH Devanagari Extra" w:hAnsi="BRH Devanagari Extra" w:cs="BRH Devanagari Extra"/>
-                <w:sz w:val="40"/>
-                <w:szCs w:val="40"/>
-              </w:rPr>
-              <w:t>uÉþ</w:t>
-            </w:r>
-            <w:proofErr w:type="spellEnd"/>
-            <w:r>
-              <w:rPr>
-                <w:rFonts w:ascii="BRH Devanagari Extra" w:hAnsi="BRH Devanagari Extra" w:cs="BRH Devanagari Extra"/>
-                <w:sz w:val="40"/>
-                <w:szCs w:val="40"/>
-              </w:rPr>
-              <w:t xml:space="preserve"> </w:t>
-            </w:r>
-            <w:proofErr w:type="spellStart"/>
             <w:r>
               <w:rPr>
                 <w:rFonts w:ascii="BRH Devanagari Extra" w:hAnsi="BRH Devanagari Extra" w:cs="BRH Devanagari Extra"/>
@@ -3770,7 +3481,6 @@
               </w:rPr>
               <w:t>ÂlkÉ</w:t>
             </w:r>
-            <w:proofErr w:type="spellEnd"/>
             <w:r>
               <w:rPr>
                 <w:rFonts w:ascii="BRH Malayalam Extra" w:hAnsi="BRH Malayalam Extra" w:cs="BRH Devanagari Extra"/>
@@ -3947,7 +3657,6 @@
                 <w:cs/>
               </w:rPr>
             </w:pPr>
-            <w:proofErr w:type="spellStart"/>
             <w:r>
               <w:rPr>
                 <w:rFonts w:ascii="BRH Devanagari Extra" w:hAnsi="BRH Devanagari Extra" w:cs="BRH Devanagari Extra"/>
@@ -3957,7 +3666,6 @@
               </w:rPr>
               <w:t>ÆrÉ®ÉuÉåþS</w:t>
             </w:r>
-            <w:proofErr w:type="spellEnd"/>
             <w:r>
               <w:rPr>
                 <w:rFonts w:ascii="BRH Malayalam Extra" w:hAnsi="BRH Malayalam Extra" w:cs="BRH Devanagari Extra"/>
@@ -3992,7 +3700,6 @@
               </w:rPr>
               <w:t>–</w:t>
             </w:r>
-            <w:proofErr w:type="spellStart"/>
             <w:r>
               <w:rPr>
                 <w:rFonts w:ascii="BRH Devanagari Extra" w:hAnsi="BRH Devanagari Extra" w:cs="BRH Devanagari Extra"/>
@@ -4001,7 +3708,6 @@
               </w:rPr>
               <w:t>mÉÉuÉþiÉåïiÉÉ</w:t>
             </w:r>
-            <w:proofErr w:type="spellEnd"/>
             <w:r>
               <w:rPr>
                 <w:rFonts w:ascii="BRH Malayalam Extra" w:hAnsi="BRH Malayalam Extra" w:cs="BRH Devanagari Extra"/>
@@ -4034,7 +3740,6 @@
                 <w:lang w:val="en-IN" w:eastAsia="en-IN" w:bidi="ml-IN"/>
               </w:rPr>
             </w:pPr>
-            <w:proofErr w:type="spellStart"/>
             <w:r>
               <w:rPr>
                 <w:rFonts w:ascii="BRH Devanagari Extra" w:hAnsi="BRH Devanagari Extra" w:cs="BRH Devanagari Extra"/>
@@ -4063,7 +3768,6 @@
               </w:rPr>
               <w:t>ÉuÉåþS</w:t>
             </w:r>
-            <w:proofErr w:type="spellEnd"/>
             <w:r>
               <w:rPr>
                 <w:rFonts w:ascii="BRH Malayalam Extra" w:hAnsi="BRH Malayalam Extra" w:cs="BRH Devanagari Extra"/>
@@ -4093,7 +3797,6 @@
               </w:rPr>
               <w:t>±</w:t>
             </w:r>
-            <w:proofErr w:type="spellStart"/>
             <w:r>
               <w:rPr>
                 <w:rFonts w:ascii="BRH Devanagari Extra" w:hAnsi="BRH Devanagari Extra" w:cs="BRH Devanagari Extra"/>
@@ -4122,16 +3825,14 @@
               </w:rPr>
               <w:t>ÉuÉåSÒ</w:t>
             </w:r>
-            <w:proofErr w:type="spellEnd"/>
-            <w:r>
-              <w:rPr>
-                <w:rFonts w:ascii="BRH Malayalam Extra" w:hAnsi="BRH Malayalam Extra" w:cs="BRH Devanagari Extra"/>
-                <w:sz w:val="34"/>
-                <w:szCs w:val="40"/>
-              </w:rPr>
-              <w:t>–</w:t>
-            </w:r>
-            <w:proofErr w:type="spellStart"/>
+            <w:r>
+              <w:rPr>
+                <w:rFonts w:ascii="BRH Malayalam Extra" w:hAnsi="BRH Malayalam Extra" w:cs="BRH Devanagari Extra"/>
+                <w:sz w:val="34"/>
+                <w:szCs w:val="40"/>
+              </w:rPr>
+              <w:t>–</w:t>
+            </w:r>
             <w:r>
               <w:rPr>
                 <w:rFonts w:ascii="BRH Devanagari Extra" w:hAnsi="BRH Devanagari Extra" w:cs="BRH Devanagari Extra"/>
@@ -4140,7 +3841,6 @@
               </w:rPr>
               <w:t>mÉÉuÉþiÉåïiÉÉ</w:t>
             </w:r>
-            <w:proofErr w:type="spellEnd"/>
             <w:r>
               <w:rPr>
                 <w:rFonts w:ascii="BRH Malayalam Extra" w:hAnsi="BRH Malayalam Extra" w:cs="BRH Devanagari Extra"/>
@@ -4344,7 +4044,6 @@
               </w:rPr>
               <w:t>–</w:t>
             </w:r>
-            <w:proofErr w:type="spellStart"/>
             <w:r>
               <w:rPr>
                 <w:rFonts w:ascii="BRH Devanagari Extra" w:hAnsi="BRH Devanagari Extra" w:cs="BRH Devanagari Extra"/>
@@ -4360,27 +4059,7 @@
                 <w:szCs w:val="40"/>
                 <w:highlight w:val="yellow"/>
               </w:rPr>
-              <w:t>lÉç</w:t>
-            </w:r>
-            <w:proofErr w:type="spellEnd"/>
-            <w:r>
-              <w:rPr>
-                <w:rFonts w:ascii="BRH Devanagari Extra" w:hAnsi="BRH Devanagari Extra" w:cs="BRH Devanagari Extra"/>
-                <w:sz w:val="40"/>
-                <w:szCs w:val="40"/>
-                <w:highlight w:val="yellow"/>
-              </w:rPr>
-              <w:t xml:space="preserve"> </w:t>
-            </w:r>
-            <w:proofErr w:type="spellStart"/>
-            <w:r>
-              <w:rPr>
-                <w:rFonts w:ascii="BRH Devanagari Extra" w:hAnsi="BRH Devanagari Extra" w:cs="BRH Devanagari Extra"/>
-                <w:sz w:val="40"/>
-                <w:szCs w:val="40"/>
-                <w:highlight w:val="yellow"/>
-              </w:rPr>
-              <w:t>ÆsÉÉ</w:t>
+              <w:t>lÉç ÆsÉÉ</w:t>
             </w:r>
             <w:r>
               <w:rPr>
@@ -4390,16 +4069,14 @@
               </w:rPr>
               <w:t>å</w:t>
             </w:r>
-            <w:proofErr w:type="spellEnd"/>
-            <w:r>
-              <w:rPr>
-                <w:rFonts w:ascii="BRH Malayalam Extra" w:hAnsi="BRH Malayalam Extra" w:cs="BRH Devanagari Extra"/>
-                <w:sz w:val="34"/>
-                <w:szCs w:val="40"/>
-              </w:rPr>
-              <w:t>–</w:t>
-            </w:r>
-            <w:proofErr w:type="spellStart"/>
+            <w:r>
+              <w:rPr>
+                <w:rFonts w:ascii="BRH Malayalam Extra" w:hAnsi="BRH Malayalam Extra" w:cs="BRH Devanagari Extra"/>
+                <w:sz w:val="34"/>
+                <w:szCs w:val="40"/>
+              </w:rPr>
+              <w:t>–</w:t>
+            </w:r>
             <w:r>
               <w:rPr>
                 <w:rFonts w:ascii="BRH Devanagari Extra" w:hAnsi="BRH Devanagari Extra" w:cs="BRH Devanagari Extra"/>
@@ -4408,7 +4085,6 @@
               </w:rPr>
               <w:t>MüÉccrÉþuÉiÉ</w:t>
             </w:r>
-            <w:proofErr w:type="spellEnd"/>
           </w:p>
         </w:tc>
         <w:tc>
@@ -4451,7 +4127,6 @@
               </w:rPr>
               <w:t>–</w:t>
             </w:r>
-            <w:proofErr w:type="spellStart"/>
             <w:r>
               <w:rPr>
                 <w:rFonts w:ascii="BRH Devanagari Extra" w:hAnsi="BRH Devanagari Extra" w:cs="BRH Devanagari Extra"/>
@@ -4469,16 +4144,14 @@
               </w:rPr>
               <w:t>ssÉÉå</w:t>
             </w:r>
-            <w:proofErr w:type="spellEnd"/>
-            <w:r>
-              <w:rPr>
-                <w:rFonts w:ascii="BRH Malayalam Extra" w:hAnsi="BRH Malayalam Extra" w:cs="BRH Devanagari Extra"/>
-                <w:sz w:val="34"/>
-                <w:szCs w:val="40"/>
-              </w:rPr>
-              <w:t>–</w:t>
-            </w:r>
-            <w:proofErr w:type="spellStart"/>
+            <w:r>
+              <w:rPr>
+                <w:rFonts w:ascii="BRH Malayalam Extra" w:hAnsi="BRH Malayalam Extra" w:cs="BRH Devanagari Extra"/>
+                <w:sz w:val="34"/>
+                <w:szCs w:val="40"/>
+              </w:rPr>
+              <w:t>–</w:t>
+            </w:r>
             <w:r>
               <w:rPr>
                 <w:rFonts w:ascii="BRH Devanagari Extra" w:hAnsi="BRH Devanagari Extra" w:cs="BRH Devanagari Extra"/>
@@ -4487,7 +4160,6 @@
               </w:rPr>
               <w:t>MüÉccrÉþuÉiÉ</w:t>
             </w:r>
-            <w:proofErr w:type="spellEnd"/>
           </w:p>
         </w:tc>
       </w:tr>
@@ -4774,17 +4446,17 @@
                 <w:bCs/>
                 <w:sz w:val="28"/>
                 <w:szCs w:val="28"/>
-                <w:lang w:bidi="ta-IN"/>
-              </w:rPr>
-            </w:pPr>
-            <w:r>
-              <w:rPr>
-                <w:rFonts w:cs="Latha"/>
-                <w:b/>
-                <w:bCs/>
-                <w:sz w:val="28"/>
-                <w:szCs w:val="28"/>
-                <w:lang w:bidi="ta-IN"/>
+                <w:lang w:val="it-IT" w:bidi="ta-IN"/>
+              </w:rPr>
+            </w:pPr>
+            <w:r>
+              <w:rPr>
+                <w:rFonts w:cs="Latha"/>
+                <w:b/>
+                <w:bCs/>
+                <w:sz w:val="28"/>
+                <w:szCs w:val="28"/>
+                <w:lang w:val="it-IT" w:bidi="ta-IN"/>
               </w:rPr>
               <w:t>5.4.5.4 – Padam</w:t>
             </w:r>
@@ -4798,17 +4470,17 @@
                 <w:bCs/>
                 <w:sz w:val="28"/>
                 <w:szCs w:val="28"/>
-                <w:lang w:bidi="ta-IN"/>
-              </w:rPr>
-            </w:pPr>
-            <w:r>
-              <w:rPr>
-                <w:rFonts w:cs="Latha"/>
-                <w:b/>
-                <w:bCs/>
-                <w:sz w:val="28"/>
-                <w:szCs w:val="28"/>
-                <w:lang w:bidi="ta-IN"/>
+                <w:lang w:val="it-IT" w:bidi="ta-IN"/>
+              </w:rPr>
+            </w:pPr>
+            <w:r>
+              <w:rPr>
+                <w:rFonts w:cs="Latha"/>
+                <w:b/>
+                <w:bCs/>
+                <w:sz w:val="28"/>
+                <w:szCs w:val="28"/>
+                <w:lang w:val="it-IT" w:bidi="ta-IN"/>
               </w:rPr>
               <w:t>Padam No. 36</w:t>
             </w:r>
@@ -4821,16 +4493,17 @@
                 <w:bCs/>
                 <w:sz w:val="32"/>
                 <w:szCs w:val="32"/>
-              </w:rPr>
-            </w:pPr>
-            <w:r>
-              <w:rPr>
-                <w:rFonts w:cs="Latha"/>
-                <w:b/>
-                <w:bCs/>
-                <w:sz w:val="28"/>
-                <w:szCs w:val="28"/>
-                <w:lang w:bidi="ta-IN"/>
+                <w:lang w:val="it-IT"/>
+              </w:rPr>
+            </w:pPr>
+            <w:r>
+              <w:rPr>
+                <w:rFonts w:cs="Latha"/>
+                <w:b/>
+                <w:bCs/>
+                <w:sz w:val="28"/>
+                <w:szCs w:val="28"/>
+                <w:lang w:val="it-IT" w:bidi="ta-IN"/>
               </w:rPr>
               <w:t>Panchaati No. 22</w:t>
             </w:r>
@@ -4844,6 +4517,7 @@
                 <w:bCs/>
                 <w:sz w:val="32"/>
                 <w:szCs w:val="32"/>
+                <w:lang w:val="it-IT"/>
               </w:rPr>
             </w:pPr>
           </w:p>
@@ -4868,13 +4542,13 @@
                 <w:cs/>
               </w:rPr>
             </w:pPr>
-            <w:proofErr w:type="spellStart"/>
             <w:r>
               <w:rPr>
                 <w:rFonts w:ascii="BRH Devanagari Extra" w:hAnsi="BRH Devanagari Extra" w:cs="BRH Devanagari Extra"/>
                 <w:sz w:val="40"/>
                 <w:szCs w:val="40"/>
                 <w:highlight w:val="yellow"/>
+                <w:lang w:val="it-IT"/>
               </w:rPr>
               <w:t>AÉ</w:t>
             </w:r>
@@ -4883,89 +4557,45 @@
                 <w:rFonts w:ascii="BRH Devanagari Extra" w:hAnsi="BRH Devanagari Extra" w:cs="BRH Devanagari Extra"/>
                 <w:sz w:val="40"/>
                 <w:szCs w:val="40"/>
+                <w:lang w:val="it-IT"/>
               </w:rPr>
               <w:t>lÉÏþMüuÉÉ</w:t>
             </w:r>
-            <w:proofErr w:type="spellEnd"/>
-            <w:r>
-              <w:rPr>
-                <w:rFonts w:ascii="BRH Malayalam Extra" w:hAnsi="BRH Malayalam Extra" w:cs="BRH Devanagari Extra"/>
-                <w:sz w:val="34"/>
-                <w:szCs w:val="40"/>
-              </w:rPr>
-              <w:t>–</w:t>
-            </w:r>
-            <w:proofErr w:type="spellStart"/>
-            <w:r>
-              <w:rPr>
-                <w:rFonts w:ascii="BRH Devanagari Extra" w:hAnsi="BRH Devanagari Extra" w:cs="BRH Devanagari Extra"/>
-                <w:sz w:val="40"/>
-                <w:szCs w:val="40"/>
-              </w:rPr>
-              <w:t>ÌlÉirÉlÉÏþMü</w:t>
-            </w:r>
-            <w:proofErr w:type="spellEnd"/>
-            <w:r>
-              <w:rPr>
-                <w:rFonts w:ascii="BRH Devanagari Extra" w:hAnsi="BRH Devanagari Extra" w:cs="BRH Devanagari Extra"/>
-                <w:sz w:val="40"/>
-                <w:szCs w:val="40"/>
-              </w:rPr>
-              <w:t xml:space="preserve"> - </w:t>
-            </w:r>
-            <w:proofErr w:type="spellStart"/>
-            <w:r>
-              <w:rPr>
-                <w:rFonts w:ascii="BRH Devanagari Extra" w:hAnsi="BRH Devanagari Extra" w:cs="BRH Devanagari Extra"/>
-                <w:sz w:val="40"/>
-                <w:szCs w:val="40"/>
-              </w:rPr>
-              <w:t>uÉÉ</w:t>
-            </w:r>
-            <w:proofErr w:type="spellEnd"/>
-            <w:r>
-              <w:rPr>
-                <w:rFonts w:ascii="BRH Malayalam Extra" w:hAnsi="BRH Malayalam Extra" w:cs="BRH Devanagari Extra"/>
-                <w:sz w:val="34"/>
-                <w:szCs w:val="40"/>
-              </w:rPr>
-              <w:t>–</w:t>
-            </w:r>
-            <w:proofErr w:type="spellStart"/>
-            <w:r>
-              <w:rPr>
-                <w:rFonts w:ascii="BRH Devanagari Extra" w:hAnsi="BRH Devanagari Extra" w:cs="BRH Devanagari Extra"/>
-                <w:sz w:val="40"/>
-                <w:szCs w:val="40"/>
-              </w:rPr>
-              <w:t>lÉç</w:t>
-            </w:r>
-            <w:proofErr w:type="spellEnd"/>
-            <w:r>
-              <w:rPr>
-                <w:rFonts w:ascii="BRH Devanagari Extra" w:hAnsi="BRH Devanagari Extra" w:cs="BRH Devanagari Extra"/>
-                <w:sz w:val="40"/>
-                <w:szCs w:val="40"/>
-              </w:rPr>
-              <w:t xml:space="preserve"> | </w:t>
-            </w:r>
-            <w:proofErr w:type="spellStart"/>
-            <w:r>
-              <w:rPr>
-                <w:rFonts w:ascii="BRH Devanagari Extra" w:hAnsi="BRH Devanagari Extra" w:cs="BRH Devanagari Extra"/>
-                <w:sz w:val="40"/>
-                <w:szCs w:val="40"/>
-              </w:rPr>
-              <w:t>xuÉålÉþ</w:t>
-            </w:r>
-            <w:proofErr w:type="spellEnd"/>
-            <w:r>
-              <w:rPr>
-                <w:rFonts w:ascii="BRH Devanagari Extra" w:hAnsi="BRH Devanagari Extra" w:cs="BRH Devanagari Extra"/>
-                <w:sz w:val="40"/>
-                <w:szCs w:val="40"/>
-              </w:rPr>
-              <w:t xml:space="preserve"> |</w:t>
+            <w:r>
+              <w:rPr>
+                <w:rFonts w:ascii="BRH Malayalam Extra" w:hAnsi="BRH Malayalam Extra" w:cs="BRH Devanagari Extra"/>
+                <w:sz w:val="34"/>
+                <w:szCs w:val="40"/>
+                <w:lang w:val="it-IT"/>
+              </w:rPr>
+              <w:t>–</w:t>
+            </w:r>
+            <w:r>
+              <w:rPr>
+                <w:rFonts w:ascii="BRH Devanagari Extra" w:hAnsi="BRH Devanagari Extra" w:cs="BRH Devanagari Extra"/>
+                <w:sz w:val="40"/>
+                <w:szCs w:val="40"/>
+                <w:lang w:val="it-IT"/>
+              </w:rPr>
+              <w:t>ÌlÉirÉlÉÏþMü - uÉÉ</w:t>
+            </w:r>
+            <w:r>
+              <w:rPr>
+                <w:rFonts w:ascii="BRH Malayalam Extra" w:hAnsi="BRH Malayalam Extra" w:cs="BRH Devanagari Extra"/>
+                <w:sz w:val="34"/>
+                <w:szCs w:val="40"/>
+                <w:lang w:val="it-IT"/>
+              </w:rPr>
+              <w:t>–</w:t>
+            </w:r>
+            <w:r>
+              <w:rPr>
+                <w:rFonts w:ascii="BRH Devanagari Extra" w:hAnsi="BRH Devanagari Extra" w:cs="BRH Devanagari Extra"/>
+                <w:sz w:val="40"/>
+                <w:szCs w:val="40"/>
+                <w:lang w:val="it-IT"/>
+              </w:rPr>
+              <w:t>lÉç | xuÉålÉþ |</w:t>
             </w:r>
           </w:p>
         </w:tc>
@@ -4990,7 +4620,6 @@
                 <w:szCs w:val="40"/>
               </w:rPr>
             </w:pPr>
-            <w:proofErr w:type="spellStart"/>
             <w:r>
               <w:rPr>
                 <w:rFonts w:ascii="BRH Devanagari Extra" w:hAnsi="BRH Devanagari Extra" w:cs="BRH Devanagari Extra"/>
@@ -5008,68 +4637,37 @@
               </w:rPr>
               <w:t>lÉÏþMüuÉÉ</w:t>
             </w:r>
-            <w:proofErr w:type="spellEnd"/>
-            <w:r>
-              <w:rPr>
-                <w:rFonts w:ascii="BRH Malayalam Extra" w:hAnsi="BRH Malayalam Extra" w:cs="BRH Devanagari Extra"/>
-                <w:sz w:val="34"/>
-                <w:szCs w:val="40"/>
-              </w:rPr>
-              <w:t>–</w:t>
-            </w:r>
-            <w:proofErr w:type="spellStart"/>
-            <w:r>
-              <w:rPr>
-                <w:rFonts w:ascii="BRH Devanagari Extra" w:hAnsi="BRH Devanagari Extra" w:cs="BRH Devanagari Extra"/>
-                <w:sz w:val="40"/>
-                <w:szCs w:val="40"/>
-              </w:rPr>
-              <w:t>ÌlÉirÉlÉÏþMü</w:t>
-            </w:r>
-            <w:proofErr w:type="spellEnd"/>
-            <w:r>
-              <w:rPr>
-                <w:rFonts w:ascii="BRH Devanagari Extra" w:hAnsi="BRH Devanagari Extra" w:cs="BRH Devanagari Extra"/>
-                <w:sz w:val="40"/>
-                <w:szCs w:val="40"/>
-              </w:rPr>
-              <w:t xml:space="preserve"> - </w:t>
-            </w:r>
-            <w:proofErr w:type="spellStart"/>
-            <w:r>
-              <w:rPr>
-                <w:rFonts w:ascii="BRH Devanagari Extra" w:hAnsi="BRH Devanagari Extra" w:cs="BRH Devanagari Extra"/>
-                <w:sz w:val="40"/>
-                <w:szCs w:val="40"/>
-              </w:rPr>
-              <w:t>uÉÉ</w:t>
-            </w:r>
-            <w:proofErr w:type="spellEnd"/>
-            <w:r>
-              <w:rPr>
-                <w:rFonts w:ascii="BRH Malayalam Extra" w:hAnsi="BRH Malayalam Extra" w:cs="BRH Devanagari Extra"/>
-                <w:sz w:val="34"/>
-                <w:szCs w:val="40"/>
-              </w:rPr>
-              <w:t>–</w:t>
-            </w:r>
-            <w:proofErr w:type="spellStart"/>
-            <w:r>
-              <w:rPr>
-                <w:rFonts w:ascii="BRH Devanagari Extra" w:hAnsi="BRH Devanagari Extra" w:cs="BRH Devanagari Extra"/>
-                <w:sz w:val="40"/>
-                <w:szCs w:val="40"/>
-              </w:rPr>
-              <w:t>lÉç</w:t>
-            </w:r>
-            <w:proofErr w:type="spellEnd"/>
-            <w:r>
-              <w:rPr>
-                <w:rFonts w:ascii="BRH Devanagari Extra" w:hAnsi="BRH Devanagari Extra" w:cs="BRH Devanagari Extra"/>
-                <w:sz w:val="40"/>
-                <w:szCs w:val="40"/>
-              </w:rPr>
-              <w:t xml:space="preserve"> | </w:t>
+            <w:r>
+              <w:rPr>
+                <w:rFonts w:ascii="BRH Malayalam Extra" w:hAnsi="BRH Malayalam Extra" w:cs="BRH Devanagari Extra"/>
+                <w:sz w:val="34"/>
+                <w:szCs w:val="40"/>
+              </w:rPr>
+              <w:t>–</w:t>
+            </w:r>
+            <w:r>
+              <w:rPr>
+                <w:rFonts w:ascii="BRH Devanagari Extra" w:hAnsi="BRH Devanagari Extra" w:cs="BRH Devanagari Extra"/>
+                <w:sz w:val="40"/>
+                <w:szCs w:val="40"/>
+              </w:rPr>
+              <w:t>ÌlÉirÉlÉÏþMü - uÉÉ</w:t>
+            </w:r>
+            <w:r>
+              <w:rPr>
+                <w:rFonts w:ascii="BRH Malayalam Extra" w:hAnsi="BRH Malayalam Extra" w:cs="BRH Devanagari Extra"/>
+                <w:sz w:val="34"/>
+                <w:szCs w:val="40"/>
+              </w:rPr>
+              <w:t>–</w:t>
+            </w:r>
+            <w:r>
+              <w:rPr>
+                <w:rFonts w:ascii="BRH Devanagari Extra" w:hAnsi="BRH Devanagari Extra" w:cs="BRH Devanagari Extra"/>
+                <w:sz w:val="40"/>
+                <w:szCs w:val="40"/>
+              </w:rPr>
+              <w:t xml:space="preserve">lÉç | </w:t>
             </w:r>
           </w:p>
           <w:p>
@@ -5083,23 +4681,13 @@
                 <w:cs/>
               </w:rPr>
             </w:pPr>
-            <w:proofErr w:type="spellStart"/>
-            <w:r>
-              <w:rPr>
-                <w:rFonts w:ascii="BRH Devanagari Extra" w:hAnsi="BRH Devanagari Extra" w:cs="BRH Devanagari Extra"/>
-                <w:sz w:val="40"/>
-                <w:szCs w:val="40"/>
-              </w:rPr>
-              <w:t>xuÉålÉþ</w:t>
-            </w:r>
-            <w:proofErr w:type="spellEnd"/>
-            <w:r>
-              <w:rPr>
-                <w:rFonts w:ascii="BRH Devanagari Extra" w:hAnsi="BRH Devanagari Extra" w:cs="BRH Devanagari Extra"/>
-                <w:sz w:val="40"/>
-                <w:szCs w:val="40"/>
-              </w:rPr>
-              <w:t xml:space="preserve"> |</w:t>
+            <w:r>
+              <w:rPr>
+                <w:rFonts w:ascii="BRH Devanagari Extra" w:hAnsi="BRH Devanagari Extra" w:cs="BRH Devanagari Extra"/>
+                <w:sz w:val="40"/>
+                <w:szCs w:val="40"/>
+              </w:rPr>
+              <w:t>xuÉålÉþ |</w:t>
             </w:r>
           </w:p>
         </w:tc>
@@ -5127,17 +4715,17 @@
                 <w:bCs/>
                 <w:sz w:val="28"/>
                 <w:szCs w:val="28"/>
-                <w:lang w:bidi="ta-IN"/>
-              </w:rPr>
-            </w:pPr>
-            <w:r>
-              <w:rPr>
-                <w:rFonts w:cs="Latha"/>
-                <w:b/>
-                <w:bCs/>
-                <w:sz w:val="28"/>
-                <w:szCs w:val="28"/>
-                <w:lang w:bidi="ta-IN"/>
+                <w:lang w:val="it-IT" w:bidi="ta-IN"/>
+              </w:rPr>
+            </w:pPr>
+            <w:r>
+              <w:rPr>
+                <w:rFonts w:cs="Latha"/>
+                <w:b/>
+                <w:bCs/>
+                <w:sz w:val="28"/>
+                <w:szCs w:val="28"/>
+                <w:lang w:val="it-IT" w:bidi="ta-IN"/>
               </w:rPr>
               <w:t>5.4.7.3 – Padam</w:t>
             </w:r>
@@ -5151,17 +4739,17 @@
                 <w:bCs/>
                 <w:sz w:val="28"/>
                 <w:szCs w:val="28"/>
-                <w:lang w:bidi="ta-IN"/>
-              </w:rPr>
-            </w:pPr>
-            <w:r>
-              <w:rPr>
-                <w:rFonts w:cs="Latha"/>
-                <w:b/>
-                <w:bCs/>
-                <w:sz w:val="28"/>
-                <w:szCs w:val="28"/>
-                <w:lang w:bidi="ta-IN"/>
+                <w:lang w:val="it-IT" w:bidi="ta-IN"/>
+              </w:rPr>
+            </w:pPr>
+            <w:r>
+              <w:rPr>
+                <w:rFonts w:cs="Latha"/>
+                <w:b/>
+                <w:bCs/>
+                <w:sz w:val="28"/>
+                <w:szCs w:val="28"/>
+                <w:lang w:val="it-IT" w:bidi="ta-IN"/>
               </w:rPr>
               <w:t>Padam No. 47</w:t>
             </w:r>
@@ -5174,16 +4762,17 @@
                 <w:bCs/>
                 <w:sz w:val="32"/>
                 <w:szCs w:val="32"/>
-              </w:rPr>
-            </w:pPr>
-            <w:r>
-              <w:rPr>
-                <w:rFonts w:cs="Latha"/>
-                <w:b/>
-                <w:bCs/>
-                <w:sz w:val="28"/>
-                <w:szCs w:val="28"/>
-                <w:lang w:bidi="ta-IN"/>
+                <w:lang w:val="it-IT"/>
+              </w:rPr>
+            </w:pPr>
+            <w:r>
+              <w:rPr>
+                <w:rFonts w:cs="Latha"/>
+                <w:b/>
+                <w:bCs/>
+                <w:sz w:val="28"/>
+                <w:szCs w:val="28"/>
+                <w:lang w:val="it-IT" w:bidi="ta-IN"/>
               </w:rPr>
               <w:t>Panchaati No. 32</w:t>
             </w:r>
@@ -5209,111 +4798,86 @@
                 <w:cs/>
               </w:rPr>
             </w:pPr>
-            <w:proofErr w:type="spellStart"/>
-            <w:r>
-              <w:rPr>
-                <w:rFonts w:ascii="BRH Devanagari Extra" w:hAnsi="BRH Devanagari Extra" w:cs="BRH Devanagari Extra"/>
-                <w:sz w:val="40"/>
-                <w:szCs w:val="40"/>
+            <w:r>
+              <w:rPr>
+                <w:rFonts w:ascii="BRH Devanagari Extra" w:hAnsi="BRH Devanagari Extra" w:cs="BRH Devanagari Extra"/>
+                <w:sz w:val="40"/>
+                <w:szCs w:val="40"/>
+                <w:lang w:val="it-IT"/>
               </w:rPr>
               <w:t>MühÉïþMüÉuÉ</w:t>
             </w:r>
-            <w:proofErr w:type="spellEnd"/>
-            <w:r>
-              <w:rPr>
-                <w:rFonts w:ascii="BRH Malayalam Extra" w:hAnsi="BRH Malayalam Extra" w:cs="BRH Devanagari Extra"/>
-                <w:sz w:val="34"/>
-                <w:szCs w:val="40"/>
-              </w:rPr>
-              <w:t>–</w:t>
-            </w:r>
-            <w:proofErr w:type="spellStart"/>
-            <w:r>
-              <w:rPr>
-                <w:rFonts w:ascii="BRH Devanagari Extra" w:hAnsi="BRH Devanagari Extra" w:cs="BRH Devanagari Extra"/>
-                <w:sz w:val="40"/>
-                <w:szCs w:val="40"/>
+            <w:r>
+              <w:rPr>
+                <w:rFonts w:ascii="BRH Malayalam Extra" w:hAnsi="BRH Malayalam Extra" w:cs="BRH Devanagari Extra"/>
+                <w:sz w:val="34"/>
+                <w:szCs w:val="40"/>
+                <w:lang w:val="it-IT"/>
+              </w:rPr>
+              <w:t>–</w:t>
+            </w:r>
+            <w:r>
+              <w:rPr>
+                <w:rFonts w:ascii="BRH Devanagari Extra" w:hAnsi="BRH Devanagari Extra" w:cs="BRH Devanagari Extra"/>
+                <w:sz w:val="40"/>
+                <w:szCs w:val="40"/>
+                <w:lang w:val="it-IT"/>
               </w:rPr>
               <w:t>iÉÏÌiÉ</w:t>
             </w:r>
-            <w:proofErr w:type="spellEnd"/>
-            <w:r>
-              <w:rPr>
-                <w:rFonts w:ascii="BRH Malayalam Extra" w:hAnsi="BRH Malayalam Extra" w:cs="BRH Devanagari Extra"/>
-                <w:sz w:val="34"/>
-                <w:szCs w:val="40"/>
-              </w:rPr>
-              <w:t>–</w:t>
-            </w:r>
-            <w:r>
-              <w:rPr>
-                <w:rFonts w:ascii="BRH Devanagari Extra" w:hAnsi="BRH Devanagari Extra" w:cs="BRH Devanagari Extra"/>
-                <w:sz w:val="40"/>
-                <w:szCs w:val="40"/>
-              </w:rPr>
-              <w:t xml:space="preserve"> </w:t>
-            </w:r>
-            <w:proofErr w:type="spellStart"/>
-            <w:r>
-              <w:rPr>
-                <w:rFonts w:ascii="BRH Devanagari Extra" w:hAnsi="BRH Devanagari Extra" w:cs="BRH Devanagari Extra"/>
-                <w:sz w:val="40"/>
-                <w:szCs w:val="40"/>
-              </w:rPr>
-              <w:t>MühÉïþMü</w:t>
-            </w:r>
-            <w:proofErr w:type="spellEnd"/>
-            <w:r>
-              <w:rPr>
-                <w:rFonts w:ascii="BRH Devanagari Extra" w:hAnsi="BRH Devanagari Extra" w:cs="BRH Devanagari Extra"/>
-                <w:sz w:val="40"/>
-                <w:szCs w:val="40"/>
-              </w:rPr>
-              <w:t xml:space="preserve"> - </w:t>
-            </w:r>
-            <w:proofErr w:type="spellStart"/>
-            <w:r>
-              <w:rPr>
-                <w:rFonts w:ascii="BRH Devanagari Extra" w:hAnsi="BRH Devanagari Extra" w:cs="BRH Devanagari Extra"/>
-                <w:sz w:val="40"/>
-                <w:szCs w:val="40"/>
-              </w:rPr>
-              <w:t>uÉ</w:t>
-            </w:r>
-            <w:proofErr w:type="spellEnd"/>
-            <w:r>
-              <w:rPr>
-                <w:rFonts w:ascii="BRH Malayalam Extra" w:hAnsi="BRH Malayalam Extra" w:cs="BRH Devanagari Extra"/>
-                <w:sz w:val="34"/>
-                <w:szCs w:val="40"/>
-              </w:rPr>
-              <w:t>–</w:t>
-            </w:r>
-            <w:proofErr w:type="spellStart"/>
+            <w:r>
+              <w:rPr>
+                <w:rFonts w:ascii="BRH Malayalam Extra" w:hAnsi="BRH Malayalam Extra" w:cs="BRH Devanagari Extra"/>
+                <w:sz w:val="34"/>
+                <w:szCs w:val="40"/>
+                <w:lang w:val="it-IT"/>
+              </w:rPr>
+              <w:t>–</w:t>
+            </w:r>
+            <w:r>
+              <w:rPr>
+                <w:rFonts w:ascii="BRH Devanagari Extra" w:hAnsi="BRH Devanagari Extra" w:cs="BRH Devanagari Extra"/>
+                <w:sz w:val="40"/>
+                <w:szCs w:val="40"/>
+                <w:lang w:val="it-IT"/>
+              </w:rPr>
+              <w:t xml:space="preserve"> MühÉïþMü - uÉ</w:t>
+            </w:r>
+            <w:r>
+              <w:rPr>
+                <w:rFonts w:ascii="BRH Malayalam Extra" w:hAnsi="BRH Malayalam Extra" w:cs="BRH Devanagari Extra"/>
+                <w:sz w:val="34"/>
+                <w:szCs w:val="40"/>
+                <w:lang w:val="it-IT"/>
+              </w:rPr>
+              <w:t>–</w:t>
+            </w:r>
             <w:r>
               <w:rPr>
                 <w:rFonts w:ascii="BRH Devanagari Extra" w:hAnsi="BRH Devanagari Extra" w:cs="BRH Devanagari Extra"/>
                 <w:sz w:val="40"/>
                 <w:szCs w:val="40"/>
                 <w:highlight w:val="yellow"/>
+                <w:lang w:val="it-IT"/>
               </w:rPr>
               <w:t>ÌiÉ</w:t>
             </w:r>
-            <w:proofErr w:type="spellEnd"/>
             <w:r>
               <w:rPr>
                 <w:rFonts w:ascii="BRH Malayalam Extra" w:hAnsi="BRH Malayalam Extra" w:cs="BRH Devanagari Extra"/>
                 <w:sz w:val="34"/>
                 <w:szCs w:val="40"/>
                 <w:highlight w:val="yellow"/>
-              </w:rPr>
-              <w:t>–</w:t>
-            </w:r>
-            <w:r>
-              <w:rPr>
-                <w:rFonts w:ascii="BRH Devanagari Extra" w:hAnsi="BRH Devanagari Extra" w:cs="BRH Devanagari Extra"/>
-                <w:sz w:val="40"/>
-                <w:szCs w:val="40"/>
+                <w:lang w:val="it-IT"/>
+              </w:rPr>
+              <w:t>–</w:t>
+            </w:r>
+            <w:r>
+              <w:rPr>
+                <w:rFonts w:ascii="BRH Devanagari Extra" w:hAnsi="BRH Devanagari Extra" w:cs="BRH Devanagari Extra"/>
+                <w:sz w:val="40"/>
+                <w:szCs w:val="40"/>
+                <w:lang w:val="it-IT"/>
               </w:rPr>
               <w:t xml:space="preserve"> | L</w:t>
             </w:r>
@@ -5322,50 +4886,34 @@
                 <w:rFonts w:ascii="BRH Malayalam Extra" w:hAnsi="BRH Malayalam Extra" w:cs="BRH Devanagari Extra"/>
                 <w:sz w:val="34"/>
                 <w:szCs w:val="40"/>
-              </w:rPr>
-              <w:t>–</w:t>
-            </w:r>
-            <w:proofErr w:type="spellStart"/>
-            <w:r>
-              <w:rPr>
-                <w:rFonts w:ascii="BRH Devanagari Extra" w:hAnsi="BRH Devanagari Extra" w:cs="BRH Devanagari Extra"/>
-                <w:sz w:val="40"/>
-                <w:szCs w:val="40"/>
-              </w:rPr>
-              <w:t>iÉrÉÉÿ</w:t>
-            </w:r>
-            <w:proofErr w:type="spellEnd"/>
-            <w:r>
-              <w:rPr>
-                <w:rFonts w:ascii="BRH Devanagari Extra" w:hAnsi="BRH Devanagari Extra" w:cs="BRH Devanagari Extra"/>
-                <w:sz w:val="40"/>
-                <w:szCs w:val="40"/>
-              </w:rPr>
-              <w:t xml:space="preserve"> | </w:t>
-            </w:r>
-            <w:proofErr w:type="spellStart"/>
-            <w:r>
-              <w:rPr>
-                <w:rFonts w:ascii="BRH Devanagari Extra" w:hAnsi="BRH Devanagari Extra" w:cs="BRH Devanagari Extra"/>
-                <w:sz w:val="40"/>
-                <w:szCs w:val="40"/>
-              </w:rPr>
-              <w:t>Wû</w:t>
-            </w:r>
-            <w:proofErr w:type="spellEnd"/>
-            <w:r>
-              <w:rPr>
-                <w:rFonts w:ascii="BRH Malayalam Extra" w:hAnsi="BRH Malayalam Extra" w:cs="BRH Devanagari Extra"/>
-                <w:sz w:val="34"/>
-                <w:szCs w:val="40"/>
-              </w:rPr>
-              <w:t>–</w:t>
-            </w:r>
-            <w:r>
-              <w:rPr>
-                <w:rFonts w:ascii="BRH Devanagari Extra" w:hAnsi="BRH Devanagari Extra" w:cs="BRH Devanagari Extra"/>
-                <w:sz w:val="40"/>
-                <w:szCs w:val="40"/>
+                <w:lang w:val="it-IT"/>
+              </w:rPr>
+              <w:t>–</w:t>
+            </w:r>
+            <w:r>
+              <w:rPr>
+                <w:rFonts w:ascii="BRH Devanagari Extra" w:hAnsi="BRH Devanagari Extra" w:cs="BRH Devanagari Extra"/>
+                <w:sz w:val="40"/>
+                <w:szCs w:val="40"/>
+                <w:lang w:val="it-IT"/>
+              </w:rPr>
+              <w:t>iÉrÉÉÿ | Wû</w:t>
+            </w:r>
+            <w:r>
+              <w:rPr>
+                <w:rFonts w:ascii="BRH Malayalam Extra" w:hAnsi="BRH Malayalam Extra" w:cs="BRH Devanagari Extra"/>
+                <w:sz w:val="34"/>
+                <w:szCs w:val="40"/>
+                <w:lang w:val="it-IT"/>
+              </w:rPr>
+              <w:t>–</w:t>
+            </w:r>
+            <w:r>
+              <w:rPr>
+                <w:rFonts w:ascii="BRH Devanagari Extra" w:hAnsi="BRH Devanagari Extra" w:cs="BRH Devanagari Extra"/>
+                <w:sz w:val="40"/>
+                <w:szCs w:val="40"/>
+                <w:lang w:val="it-IT"/>
               </w:rPr>
               <w:t xml:space="preserve"> |</w:t>
             </w:r>
@@ -5392,7 +4940,6 @@
                 <w:szCs w:val="40"/>
               </w:rPr>
             </w:pPr>
-            <w:proofErr w:type="spellStart"/>
             <w:r>
               <w:rPr>
                 <w:rFonts w:ascii="BRH Devanagari Extra" w:hAnsi="BRH Devanagari Extra" w:cs="BRH Devanagari Extra"/>
@@ -5401,16 +4948,14 @@
               </w:rPr>
               <w:t>MühÉïþMüÉuÉ</w:t>
             </w:r>
-            <w:proofErr w:type="spellEnd"/>
-            <w:r>
-              <w:rPr>
-                <w:rFonts w:ascii="BRH Malayalam Extra" w:hAnsi="BRH Malayalam Extra" w:cs="BRH Devanagari Extra"/>
-                <w:sz w:val="34"/>
-                <w:szCs w:val="40"/>
-              </w:rPr>
-              <w:t>–</w:t>
-            </w:r>
-            <w:proofErr w:type="spellStart"/>
+            <w:r>
+              <w:rPr>
+                <w:rFonts w:ascii="BRH Malayalam Extra" w:hAnsi="BRH Malayalam Extra" w:cs="BRH Devanagari Extra"/>
+                <w:sz w:val="34"/>
+                <w:szCs w:val="40"/>
+              </w:rPr>
+              <w:t>–</w:t>
+            </w:r>
             <w:r>
               <w:rPr>
                 <w:rFonts w:ascii="BRH Devanagari Extra" w:hAnsi="BRH Devanagari Extra" w:cs="BRH Devanagari Extra"/>
@@ -5419,60 +4964,30 @@
               </w:rPr>
               <w:t>iÉÏÌiÉ</w:t>
             </w:r>
-            <w:proofErr w:type="spellEnd"/>
-            <w:r>
-              <w:rPr>
-                <w:rFonts w:ascii="BRH Malayalam Extra" w:hAnsi="BRH Malayalam Extra" w:cs="BRH Devanagari Extra"/>
-                <w:sz w:val="34"/>
-                <w:szCs w:val="40"/>
-              </w:rPr>
-              <w:t>–</w:t>
-            </w:r>
-            <w:r>
-              <w:rPr>
-                <w:rFonts w:ascii="BRH Devanagari Extra" w:hAnsi="BRH Devanagari Extra" w:cs="BRH Devanagari Extra"/>
-                <w:sz w:val="40"/>
-                <w:szCs w:val="40"/>
-              </w:rPr>
-              <w:t xml:space="preserve"> </w:t>
-            </w:r>
-            <w:proofErr w:type="spellStart"/>
-            <w:r>
-              <w:rPr>
-                <w:rFonts w:ascii="BRH Devanagari Extra" w:hAnsi="BRH Devanagari Extra" w:cs="BRH Devanagari Extra"/>
-                <w:sz w:val="40"/>
-                <w:szCs w:val="40"/>
-              </w:rPr>
-              <w:t>MühÉïþMü</w:t>
-            </w:r>
-            <w:proofErr w:type="spellEnd"/>
-            <w:r>
-              <w:rPr>
-                <w:rFonts w:ascii="BRH Devanagari Extra" w:hAnsi="BRH Devanagari Extra" w:cs="BRH Devanagari Extra"/>
-                <w:sz w:val="40"/>
-                <w:szCs w:val="40"/>
-              </w:rPr>
-              <w:t xml:space="preserve"> - </w:t>
-            </w:r>
-            <w:proofErr w:type="spellStart"/>
-            <w:r>
-              <w:rPr>
-                <w:rFonts w:ascii="BRH Devanagari Extra" w:hAnsi="BRH Devanagari Extra" w:cs="BRH Devanagari Extra"/>
-                <w:sz w:val="40"/>
-                <w:szCs w:val="40"/>
-              </w:rPr>
-              <w:t>uÉ</w:t>
-            </w:r>
-            <w:proofErr w:type="spellEnd"/>
-            <w:r>
-              <w:rPr>
-                <w:rFonts w:ascii="BRH Malayalam Extra" w:hAnsi="BRH Malayalam Extra" w:cs="BRH Devanagari Extra"/>
-                <w:sz w:val="34"/>
-                <w:szCs w:val="40"/>
-              </w:rPr>
-              <w:t>–</w:t>
-            </w:r>
-            <w:proofErr w:type="spellStart"/>
+            <w:r>
+              <w:rPr>
+                <w:rFonts w:ascii="BRH Malayalam Extra" w:hAnsi="BRH Malayalam Extra" w:cs="BRH Devanagari Extra"/>
+                <w:sz w:val="34"/>
+                <w:szCs w:val="40"/>
+              </w:rPr>
+              <w:t>–</w:t>
+            </w:r>
+            <w:r>
+              <w:rPr>
+                <w:rFonts w:ascii="BRH Devanagari Extra" w:hAnsi="BRH Devanagari Extra" w:cs="BRH Devanagari Extra"/>
+                <w:sz w:val="40"/>
+                <w:szCs w:val="40"/>
+              </w:rPr>
+              <w:t xml:space="preserve"> MühÉïþMü - uÉ</w:t>
+            </w:r>
+            <w:r>
+              <w:rPr>
+                <w:rFonts w:ascii="BRH Malayalam Extra" w:hAnsi="BRH Malayalam Extra" w:cs="BRH Devanagari Extra"/>
+                <w:sz w:val="34"/>
+                <w:szCs w:val="40"/>
+              </w:rPr>
+              <w:t>–</w:t>
+            </w:r>
             <w:r>
               <w:rPr>
                 <w:rFonts w:ascii="BRH Devanagari Extra" w:hAnsi="BRH Devanagari Extra" w:cs="BRH Devanagari Extra"/>
@@ -5482,7 +4997,6 @@
               </w:rPr>
               <w:t>iÉÏ</w:t>
             </w:r>
-            <w:proofErr w:type="spellEnd"/>
             <w:r>
               <w:rPr>
                 <w:rFonts w:ascii="BRH Malayalam Extra" w:hAnsi="BRH Malayalam Extra" w:cs="BRH Devanagari Extra"/>
@@ -5528,34 +5042,14 @@
               </w:rPr>
               <w:t>–</w:t>
             </w:r>
-            <w:proofErr w:type="spellStart"/>
-            <w:r>
-              <w:rPr>
-                <w:rFonts w:ascii="BRH Devanagari Extra" w:hAnsi="BRH Devanagari Extra" w:cs="BRH Devanagari Extra"/>
-                <w:sz w:val="40"/>
-                <w:szCs w:val="40"/>
-              </w:rPr>
-              <w:t>iÉrÉÉÿ</w:t>
-            </w:r>
-            <w:proofErr w:type="spellEnd"/>
-            <w:r>
-              <w:rPr>
-                <w:rFonts w:ascii="BRH Devanagari Extra" w:hAnsi="BRH Devanagari Extra" w:cs="BRH Devanagari Extra"/>
-                <w:sz w:val="40"/>
-                <w:szCs w:val="40"/>
-              </w:rPr>
-              <w:t xml:space="preserve"> | </w:t>
-            </w:r>
-            <w:proofErr w:type="spellStart"/>
-            <w:r>
-              <w:rPr>
-                <w:rFonts w:ascii="BRH Devanagari Extra" w:hAnsi="BRH Devanagari Extra" w:cs="BRH Devanagari Extra"/>
-                <w:sz w:val="40"/>
-                <w:szCs w:val="40"/>
-              </w:rPr>
-              <w:t>Wû</w:t>
-            </w:r>
-            <w:proofErr w:type="spellEnd"/>
+            <w:r>
+              <w:rPr>
+                <w:rFonts w:ascii="BRH Devanagari Extra" w:hAnsi="BRH Devanagari Extra" w:cs="BRH Devanagari Extra"/>
+                <w:sz w:val="40"/>
+                <w:szCs w:val="40"/>
+              </w:rPr>
+              <w:t>iÉrÉÉÿ | Wû</w:t>
+            </w:r>
             <w:r>
               <w:rPr>
                 <w:rFonts w:ascii="BRH Malayalam Extra" w:hAnsi="BRH Malayalam Extra" w:cs="BRH Devanagari Extra"/>
@@ -5598,17 +5092,17 @@
                 <w:bCs/>
                 <w:sz w:val="28"/>
                 <w:szCs w:val="28"/>
-                <w:lang w:bidi="ta-IN"/>
-              </w:rPr>
-            </w:pPr>
-            <w:r>
-              <w:rPr>
-                <w:rFonts w:cs="Latha"/>
-                <w:b/>
-                <w:bCs/>
-                <w:sz w:val="28"/>
-                <w:szCs w:val="28"/>
-                <w:lang w:bidi="ta-IN"/>
+                <w:lang w:val="it-IT" w:bidi="ta-IN"/>
+              </w:rPr>
+            </w:pPr>
+            <w:r>
+              <w:rPr>
+                <w:rFonts w:cs="Latha"/>
+                <w:b/>
+                <w:bCs/>
+                <w:sz w:val="28"/>
+                <w:szCs w:val="28"/>
+                <w:lang w:val="it-IT" w:bidi="ta-IN"/>
               </w:rPr>
               <w:t>5.4.7.7 – Padam</w:t>
             </w:r>
@@ -5622,17 +5116,17 @@
                 <w:bCs/>
                 <w:sz w:val="28"/>
                 <w:szCs w:val="28"/>
-                <w:lang w:bidi="ta-IN"/>
-              </w:rPr>
-            </w:pPr>
-            <w:r>
-              <w:rPr>
-                <w:rFonts w:cs="Latha"/>
-                <w:b/>
-                <w:bCs/>
-                <w:sz w:val="28"/>
-                <w:szCs w:val="28"/>
-                <w:lang w:bidi="ta-IN"/>
+                <w:lang w:val="it-IT" w:bidi="ta-IN"/>
+              </w:rPr>
+            </w:pPr>
+            <w:r>
+              <w:rPr>
+                <w:rFonts w:cs="Latha"/>
+                <w:b/>
+                <w:bCs/>
+                <w:sz w:val="28"/>
+                <w:szCs w:val="28"/>
+                <w:lang w:val="it-IT" w:bidi="ta-IN"/>
               </w:rPr>
               <w:t>Padam No. 22</w:t>
             </w:r>
@@ -5645,16 +5139,17 @@
                 <w:bCs/>
                 <w:sz w:val="32"/>
                 <w:szCs w:val="32"/>
-              </w:rPr>
-            </w:pPr>
-            <w:r>
-              <w:rPr>
-                <w:rFonts w:cs="Latha"/>
-                <w:b/>
-                <w:bCs/>
-                <w:sz w:val="28"/>
-                <w:szCs w:val="28"/>
-                <w:lang w:bidi="ta-IN"/>
+                <w:lang w:val="it-IT"/>
+              </w:rPr>
+            </w:pPr>
+            <w:r>
+              <w:rPr>
+                <w:rFonts w:cs="Latha"/>
+                <w:b/>
+                <w:bCs/>
+                <w:sz w:val="28"/>
+                <w:szCs w:val="28"/>
+                <w:lang w:val="it-IT" w:bidi="ta-IN"/>
               </w:rPr>
               <w:t>Panchaati No. 36</w:t>
             </w:r>
@@ -5680,29 +5175,30 @@
                 <w:cs/>
               </w:rPr>
             </w:pPr>
-            <w:proofErr w:type="spellStart"/>
-            <w:r>
-              <w:rPr>
-                <w:rFonts w:ascii="BRH Devanagari Extra" w:hAnsi="BRH Devanagari Extra" w:cs="BRH Devanagari Extra"/>
-                <w:sz w:val="40"/>
-                <w:szCs w:val="40"/>
+            <w:r>
+              <w:rPr>
+                <w:rFonts w:ascii="BRH Devanagari Extra" w:hAnsi="BRH Devanagari Extra" w:cs="BRH Devanagari Extra"/>
+                <w:sz w:val="40"/>
+                <w:szCs w:val="40"/>
+                <w:lang w:val="it-IT"/>
               </w:rPr>
               <w:t>qÉÉ</w:t>
             </w:r>
-            <w:proofErr w:type="spellEnd"/>
-            <w:r>
-              <w:rPr>
-                <w:rFonts w:ascii="BRH Malayalam Extra" w:hAnsi="BRH Malayalam Extra" w:cs="BRH Devanagari Extra"/>
-                <w:sz w:val="34"/>
-                <w:szCs w:val="40"/>
-              </w:rPr>
-              <w:t>–</w:t>
-            </w:r>
-            <w:r>
-              <w:rPr>
-                <w:rFonts w:ascii="BRH Devanagari Extra" w:hAnsi="BRH Devanagari Extra" w:cs="BRH Devanagari Extra"/>
-                <w:sz w:val="40"/>
-                <w:szCs w:val="40"/>
+            <w:r>
+              <w:rPr>
+                <w:rFonts w:ascii="BRH Malayalam Extra" w:hAnsi="BRH Malayalam Extra" w:cs="BRH Devanagari Extra"/>
+                <w:sz w:val="34"/>
+                <w:szCs w:val="40"/>
+                <w:lang w:val="it-IT"/>
+              </w:rPr>
+              <w:t>–</w:t>
+            </w:r>
+            <w:r>
+              <w:rPr>
+                <w:rFonts w:ascii="BRH Devanagari Extra" w:hAnsi="BRH Devanagari Extra" w:cs="BRH Devanagari Extra"/>
+                <w:sz w:val="40"/>
+                <w:szCs w:val="40"/>
+                <w:lang w:val="it-IT"/>
               </w:rPr>
               <w:t>Â</w:t>
             </w:r>
@@ -5711,15 +5207,16 @@
                 <w:rFonts w:ascii="BRH Malayalam Extra" w:hAnsi="BRH Malayalam Extra" w:cs="BRH Devanagari Extra"/>
                 <w:sz w:val="34"/>
                 <w:szCs w:val="40"/>
-              </w:rPr>
-              <w:t>–</w:t>
-            </w:r>
-            <w:proofErr w:type="spellStart"/>
-            <w:r>
-              <w:rPr>
-                <w:rFonts w:ascii="BRH Devanagari Extra" w:hAnsi="BRH Devanagari Extra" w:cs="BRH Devanagari Extra"/>
-                <w:sz w:val="40"/>
-                <w:szCs w:val="40"/>
+                <w:lang w:val="it-IT"/>
+              </w:rPr>
+              <w:t>–</w:t>
+            </w:r>
+            <w:r>
+              <w:rPr>
+                <w:rFonts w:ascii="BRH Devanagari Extra" w:hAnsi="BRH Devanagari Extra" w:cs="BRH Devanagari Extra"/>
+                <w:sz w:val="40"/>
+                <w:szCs w:val="40"/>
+                <w:lang w:val="it-IT"/>
               </w:rPr>
               <w:t>iÉÉ</w:t>
             </w:r>
@@ -5729,6 +5226,7 @@
                 <w:sz w:val="40"/>
                 <w:szCs w:val="40"/>
                 <w:highlight w:val="yellow"/>
+                <w:lang w:val="it-IT"/>
               </w:rPr>
               <w:t>qÉ</w:t>
             </w:r>
@@ -5737,77 +5235,61 @@
                 <w:rFonts w:ascii="BRH Devanagari Extra" w:hAnsi="BRH Devanagari Extra" w:cs="BRH Devanagari Extra"/>
                 <w:sz w:val="40"/>
                 <w:szCs w:val="40"/>
-              </w:rPr>
-              <w:t>ç</w:t>
-            </w:r>
-            <w:proofErr w:type="spellEnd"/>
-            <w:r>
-              <w:rPr>
-                <w:rFonts w:ascii="BRH Devanagari Extra" w:hAnsi="BRH Devanagari Extra" w:cs="BRH Devanagari Extra"/>
-                <w:sz w:val="40"/>
-                <w:szCs w:val="40"/>
-              </w:rPr>
-              <w:t xml:space="preserve"> | </w:t>
-            </w:r>
-            <w:proofErr w:type="spellStart"/>
-            <w:r>
-              <w:rPr>
-                <w:rFonts w:ascii="BRH Devanagari Extra" w:hAnsi="BRH Devanagari Extra" w:cs="BRH Devanagari Extra"/>
-                <w:sz w:val="40"/>
-                <w:szCs w:val="40"/>
-              </w:rPr>
-              <w:t>eÉÑ</w:t>
-            </w:r>
-            <w:proofErr w:type="spellEnd"/>
-            <w:r>
-              <w:rPr>
-                <w:rFonts w:ascii="BRH Malayalam Extra" w:hAnsi="BRH Malayalam Extra" w:cs="BRH Devanagari Extra"/>
-                <w:sz w:val="34"/>
-                <w:szCs w:val="40"/>
-              </w:rPr>
-              <w:t>–</w:t>
-            </w:r>
-            <w:proofErr w:type="spellStart"/>
-            <w:r>
-              <w:rPr>
-                <w:rFonts w:ascii="BRH Devanagari Extra" w:hAnsi="BRH Devanagari Extra" w:cs="BRH Devanagari Extra"/>
-                <w:sz w:val="40"/>
-                <w:szCs w:val="40"/>
+                <w:lang w:val="it-IT"/>
+              </w:rPr>
+              <w:t>ç | eÉÑ</w:t>
+            </w:r>
+            <w:r>
+              <w:rPr>
+                <w:rFonts w:ascii="BRH Malayalam Extra" w:hAnsi="BRH Malayalam Extra" w:cs="BRH Devanagari Extra"/>
+                <w:sz w:val="34"/>
+                <w:szCs w:val="40"/>
+                <w:lang w:val="it-IT"/>
+              </w:rPr>
+              <w:t>–</w:t>
+            </w:r>
+            <w:r>
+              <w:rPr>
+                <w:rFonts w:ascii="BRH Devanagari Extra" w:hAnsi="BRH Devanagari Extra" w:cs="BRH Devanagari Extra"/>
+                <w:sz w:val="40"/>
+                <w:szCs w:val="40"/>
+                <w:lang w:val="it-IT"/>
               </w:rPr>
               <w:t>WûÉå</w:t>
             </w:r>
-            <w:proofErr w:type="spellEnd"/>
-            <w:r>
-              <w:rPr>
-                <w:rFonts w:ascii="BRH Malayalam Extra" w:hAnsi="BRH Malayalam Extra" w:cs="BRH Devanagari Extra"/>
-                <w:sz w:val="34"/>
-                <w:szCs w:val="40"/>
-              </w:rPr>
-              <w:t>–</w:t>
-            </w:r>
-            <w:proofErr w:type="spellStart"/>
-            <w:r>
-              <w:rPr>
-                <w:rFonts w:ascii="BRH Devanagari Extra" w:hAnsi="BRH Devanagari Extra" w:cs="BRH Devanagari Extra"/>
-                <w:sz w:val="40"/>
-                <w:szCs w:val="40"/>
+            <w:r>
+              <w:rPr>
+                <w:rFonts w:ascii="BRH Malayalam Extra" w:hAnsi="BRH Malayalam Extra" w:cs="BRH Devanagari Extra"/>
+                <w:sz w:val="34"/>
+                <w:szCs w:val="40"/>
+                <w:lang w:val="it-IT"/>
+              </w:rPr>
+              <w:t>–</w:t>
+            </w:r>
+            <w:r>
+              <w:rPr>
+                <w:rFonts w:ascii="BRH Devanagari Extra" w:hAnsi="BRH Devanagari Extra" w:cs="BRH Devanagari Extra"/>
+                <w:sz w:val="40"/>
+                <w:szCs w:val="40"/>
+                <w:lang w:val="it-IT"/>
               </w:rPr>
               <w:t>ÌiÉ</w:t>
             </w:r>
-            <w:proofErr w:type="spellEnd"/>
-            <w:r>
-              <w:rPr>
-                <w:rFonts w:ascii="BRH Malayalam Extra" w:hAnsi="BRH Malayalam Extra" w:cs="BRH Devanagari Extra"/>
-                <w:sz w:val="34"/>
-                <w:szCs w:val="40"/>
-              </w:rPr>
-              <w:t>–</w:t>
-            </w:r>
-            <w:r>
-              <w:rPr>
-                <w:rFonts w:ascii="BRH Devanagari Extra" w:hAnsi="BRH Devanagari Extra" w:cs="BRH Devanagari Extra"/>
-                <w:sz w:val="40"/>
-                <w:szCs w:val="40"/>
+            <w:r>
+              <w:rPr>
+                <w:rFonts w:ascii="BRH Malayalam Extra" w:hAnsi="BRH Malayalam Extra" w:cs="BRH Devanagari Extra"/>
+                <w:sz w:val="34"/>
+                <w:szCs w:val="40"/>
+                <w:lang w:val="it-IT"/>
+              </w:rPr>
+              <w:t>–</w:t>
+            </w:r>
+            <w:r>
+              <w:rPr>
+                <w:rFonts w:ascii="BRH Devanagari Extra" w:hAnsi="BRH Devanagari Extra" w:cs="BRH Devanagari Extra"/>
+                <w:sz w:val="40"/>
+                <w:szCs w:val="40"/>
+                <w:lang w:val="it-IT"/>
               </w:rPr>
               <w:t xml:space="preserve"> | UÉ</w:t>
             </w:r>
@@ -5816,14 +5298,16 @@
                 <w:rFonts w:ascii="BRH Malayalam Extra" w:hAnsi="BRH Malayalam Extra" w:cs="BRH Devanagari Extra"/>
                 <w:sz w:val="34"/>
                 <w:szCs w:val="40"/>
-              </w:rPr>
-              <w:t>–</w:t>
-            </w:r>
-            <w:r>
-              <w:rPr>
-                <w:rFonts w:ascii="BRH Devanagari Extra" w:hAnsi="BRH Devanagari Extra" w:cs="BRH Devanagari Extra"/>
-                <w:sz w:val="40"/>
-                <w:szCs w:val="40"/>
+                <w:lang w:val="it-IT"/>
+              </w:rPr>
+              <w:t>–</w:t>
+            </w:r>
+            <w:r>
+              <w:rPr>
+                <w:rFonts w:ascii="BRH Devanagari Extra" w:hAnsi="BRH Devanagari Extra" w:cs="BRH Devanagari Extra"/>
+                <w:sz w:val="40"/>
+                <w:szCs w:val="40"/>
+                <w:lang w:val="it-IT"/>
               </w:rPr>
               <w:t>¹íå |</w:t>
             </w:r>
@@ -5850,7 +5334,6 @@
                 <w:cs/>
               </w:rPr>
             </w:pPr>
-            <w:proofErr w:type="spellStart"/>
             <w:r>
               <w:rPr>
                 <w:rFonts w:ascii="BRH Devanagari Extra" w:hAnsi="BRH Devanagari Extra" w:cs="BRH Devanagari Extra"/>
@@ -5859,7 +5342,6 @@
               </w:rPr>
               <w:t>qÉÉ</w:t>
             </w:r>
-            <w:proofErr w:type="spellEnd"/>
             <w:r>
               <w:rPr>
                 <w:rFonts w:ascii="BRH Malayalam Extra" w:hAnsi="BRH Malayalam Extra" w:cs="BRH Devanagari Extra"/>
@@ -5884,7 +5366,6 @@
               </w:rPr>
               <w:t>–</w:t>
             </w:r>
-            <w:proofErr w:type="spellStart"/>
             <w:r>
               <w:rPr>
                 <w:rFonts w:ascii="BRH Devanagari Extra" w:hAnsi="BRH Devanagari Extra" w:cs="BRH Devanagari Extra"/>
@@ -5902,34 +5383,22 @@
               </w:rPr>
               <w:t>lÉç</w:t>
             </w:r>
-            <w:proofErr w:type="spellEnd"/>
-            <w:r>
-              <w:rPr>
-                <w:rFonts w:ascii="BRH Devanagari Extra" w:hAnsi="BRH Devanagari Extra" w:cs="BRH Devanagari Extra"/>
-                <w:sz w:val="40"/>
-                <w:szCs w:val="40"/>
-              </w:rPr>
-              <w:t xml:space="preserve"> | </w:t>
-            </w:r>
-            <w:proofErr w:type="spellStart"/>
-            <w:r>
-              <w:rPr>
-                <w:rFonts w:ascii="BRH Devanagari Extra" w:hAnsi="BRH Devanagari Extra" w:cs="BRH Devanagari Extra"/>
-                <w:sz w:val="40"/>
-                <w:szCs w:val="40"/>
-              </w:rPr>
-              <w:t>eÉÑ</w:t>
-            </w:r>
-            <w:proofErr w:type="spellEnd"/>
-            <w:r>
-              <w:rPr>
-                <w:rFonts w:ascii="BRH Malayalam Extra" w:hAnsi="BRH Malayalam Extra" w:cs="BRH Devanagari Extra"/>
-                <w:sz w:val="34"/>
-                <w:szCs w:val="40"/>
-              </w:rPr>
-              <w:t>–</w:t>
-            </w:r>
-            <w:proofErr w:type="spellStart"/>
+            <w:r>
+              <w:rPr>
+                <w:rFonts w:ascii="BRH Devanagari Extra" w:hAnsi="BRH Devanagari Extra" w:cs="BRH Devanagari Extra"/>
+                <w:sz w:val="40"/>
+                <w:szCs w:val="40"/>
+              </w:rPr>
+              <w:t xml:space="preserve"> | eÉÑ</w:t>
+            </w:r>
+            <w:r>
+              <w:rPr>
+                <w:rFonts w:ascii="BRH Malayalam Extra" w:hAnsi="BRH Malayalam Extra" w:cs="BRH Devanagari Extra"/>
+                <w:sz w:val="34"/>
+                <w:szCs w:val="40"/>
+              </w:rPr>
+              <w:t>–</w:t>
+            </w:r>
             <w:r>
               <w:rPr>
                 <w:rFonts w:ascii="BRH Devanagari Extra" w:hAnsi="BRH Devanagari Extra" w:cs="BRH Devanagari Extra"/>
@@ -5938,16 +5407,14 @@
               </w:rPr>
               <w:t>WûÉå</w:t>
             </w:r>
-            <w:proofErr w:type="spellEnd"/>
-            <w:r>
-              <w:rPr>
-                <w:rFonts w:ascii="BRH Malayalam Extra" w:hAnsi="BRH Malayalam Extra" w:cs="BRH Devanagari Extra"/>
-                <w:sz w:val="34"/>
-                <w:szCs w:val="40"/>
-              </w:rPr>
-              <w:t>–</w:t>
-            </w:r>
-            <w:proofErr w:type="spellStart"/>
+            <w:r>
+              <w:rPr>
+                <w:rFonts w:ascii="BRH Malayalam Extra" w:hAnsi="BRH Malayalam Extra" w:cs="BRH Devanagari Extra"/>
+                <w:sz w:val="34"/>
+                <w:szCs w:val="40"/>
+              </w:rPr>
+              <w:t>–</w:t>
+            </w:r>
             <w:r>
               <w:rPr>
                 <w:rFonts w:ascii="BRH Devanagari Extra" w:hAnsi="BRH Devanagari Extra" w:cs="BRH Devanagari Extra"/>
@@ -5956,7 +5423,6 @@
               </w:rPr>
               <w:t>ÌiÉ</w:t>
             </w:r>
-            <w:proofErr w:type="spellEnd"/>
             <w:r>
               <w:rPr>
                 <w:rFonts w:ascii="BRH Malayalam Extra" w:hAnsi="BRH Malayalam Extra" w:cs="BRH Devanagari Extra"/>
@@ -6025,17 +5491,17 @@
                 <w:bCs/>
                 <w:sz w:val="28"/>
                 <w:szCs w:val="28"/>
-                <w:lang w:bidi="ta-IN"/>
-              </w:rPr>
-            </w:pPr>
-            <w:r>
-              <w:rPr>
-                <w:rFonts w:cs="Latha"/>
-                <w:b/>
-                <w:bCs/>
-                <w:sz w:val="28"/>
-                <w:szCs w:val="28"/>
-                <w:lang w:bidi="ta-IN"/>
+                <w:lang w:val="it-IT" w:bidi="ta-IN"/>
+              </w:rPr>
+            </w:pPr>
+            <w:r>
+              <w:rPr>
+                <w:rFonts w:cs="Latha"/>
+                <w:b/>
+                <w:bCs/>
+                <w:sz w:val="28"/>
+                <w:szCs w:val="28"/>
+                <w:lang w:val="it-IT" w:bidi="ta-IN"/>
               </w:rPr>
               <w:t>5.4.11.1 – Padam</w:t>
             </w:r>
@@ -6049,17 +5515,17 @@
                 <w:bCs/>
                 <w:sz w:val="28"/>
                 <w:szCs w:val="28"/>
-                <w:lang w:bidi="ta-IN"/>
-              </w:rPr>
-            </w:pPr>
-            <w:r>
-              <w:rPr>
-                <w:rFonts w:cs="Latha"/>
-                <w:b/>
-                <w:bCs/>
-                <w:sz w:val="28"/>
-                <w:szCs w:val="28"/>
-                <w:lang w:bidi="ta-IN"/>
+                <w:lang w:val="it-IT" w:bidi="ta-IN"/>
+              </w:rPr>
+            </w:pPr>
+            <w:r>
+              <w:rPr>
+                <w:rFonts w:cs="Latha"/>
+                <w:b/>
+                <w:bCs/>
+                <w:sz w:val="28"/>
+                <w:szCs w:val="28"/>
+                <w:lang w:val="it-IT" w:bidi="ta-IN"/>
               </w:rPr>
               <w:t>Padam No. 49</w:t>
             </w:r>
@@ -6072,16 +5538,17 @@
                 <w:bCs/>
                 <w:sz w:val="32"/>
                 <w:szCs w:val="32"/>
-              </w:rPr>
-            </w:pPr>
-            <w:r>
-              <w:rPr>
-                <w:rFonts w:cs="Latha"/>
-                <w:b/>
-                <w:bCs/>
-                <w:sz w:val="28"/>
-                <w:szCs w:val="28"/>
-                <w:lang w:bidi="ta-IN"/>
+                <w:lang w:val="it-IT"/>
+              </w:rPr>
+            </w:pPr>
+            <w:r>
+              <w:rPr>
+                <w:rFonts w:cs="Latha"/>
+                <w:b/>
+                <w:bCs/>
+                <w:sz w:val="28"/>
+                <w:szCs w:val="28"/>
+                <w:lang w:val="it-IT" w:bidi="ta-IN"/>
               </w:rPr>
               <w:t>Panchaati No. 52</w:t>
             </w:r>
@@ -6095,6 +5562,7 @@
                 <w:bCs/>
                 <w:sz w:val="32"/>
                 <w:szCs w:val="32"/>
+                <w:lang w:val="it-IT"/>
               </w:rPr>
             </w:pPr>
           </w:p>
@@ -6120,77 +5588,61 @@
                 <w:rFonts w:ascii="BRH Devanagari Extra" w:hAnsi="BRH Devanagari Extra" w:cs="BRH Devanagari Extra"/>
                 <w:sz w:val="40"/>
                 <w:szCs w:val="40"/>
-              </w:rPr>
-            </w:pPr>
-            <w:proofErr w:type="spellStart"/>
-            <w:r>
-              <w:rPr>
-                <w:rFonts w:ascii="BRH Devanagari Extra" w:hAnsi="BRH Devanagari Extra" w:cs="BRH Devanagari Extra"/>
-                <w:sz w:val="40"/>
-                <w:szCs w:val="40"/>
+                <w:lang w:val="it-IT"/>
+              </w:rPr>
+            </w:pPr>
+            <w:r>
+              <w:rPr>
+                <w:rFonts w:ascii="BRH Devanagari Extra" w:hAnsi="BRH Devanagari Extra" w:cs="BRH Devanagari Extra"/>
+                <w:sz w:val="40"/>
+                <w:szCs w:val="40"/>
+                <w:lang w:val="it-IT"/>
               </w:rPr>
               <w:t>pÉëÉiÉ×þurÉuÉÉ</w:t>
             </w:r>
-            <w:proofErr w:type="spellEnd"/>
-            <w:r>
-              <w:rPr>
-                <w:rFonts w:ascii="BRH Malayalam Extra" w:hAnsi="BRH Malayalam Extra" w:cs="BRH Devanagari Extra"/>
-                <w:sz w:val="34"/>
-                <w:szCs w:val="40"/>
-              </w:rPr>
-              <w:t>–</w:t>
-            </w:r>
-            <w:proofErr w:type="spellStart"/>
-            <w:r>
-              <w:rPr>
-                <w:rFonts w:ascii="BRH Devanagari Extra" w:hAnsi="BRH Devanagari Extra" w:cs="BRH Devanagari Extra"/>
-                <w:sz w:val="40"/>
-                <w:szCs w:val="40"/>
+            <w:r>
+              <w:rPr>
+                <w:rFonts w:ascii="BRH Malayalam Extra" w:hAnsi="BRH Malayalam Extra" w:cs="BRH Devanagari Extra"/>
+                <w:sz w:val="34"/>
+                <w:szCs w:val="40"/>
+                <w:lang w:val="it-IT"/>
+              </w:rPr>
+              <w:t>–</w:t>
+            </w:r>
+            <w:r>
+              <w:rPr>
+                <w:rFonts w:ascii="BRH Devanagari Extra" w:hAnsi="BRH Devanagari Extra" w:cs="BRH Devanagari Extra"/>
+                <w:sz w:val="40"/>
+                <w:szCs w:val="40"/>
+                <w:lang w:val="it-IT"/>
               </w:rPr>
               <w:t>ÌlÉÌiÉ</w:t>
             </w:r>
-            <w:proofErr w:type="spellEnd"/>
-            <w:r>
-              <w:rPr>
-                <w:rFonts w:ascii="BRH Malayalam Extra" w:hAnsi="BRH Malayalam Extra" w:cs="BRH Devanagari Extra"/>
-                <w:sz w:val="34"/>
-                <w:szCs w:val="40"/>
-              </w:rPr>
-              <w:t>–</w:t>
-            </w:r>
-            <w:r>
-              <w:rPr>
-                <w:rFonts w:ascii="BRH Devanagari Extra" w:hAnsi="BRH Devanagari Extra" w:cs="BRH Devanagari Extra"/>
-                <w:sz w:val="40"/>
-                <w:szCs w:val="40"/>
-              </w:rPr>
-              <w:t xml:space="preserve"> </w:t>
-            </w:r>
-            <w:proofErr w:type="spellStart"/>
-            <w:r>
-              <w:rPr>
-                <w:rFonts w:ascii="BRH Devanagari Extra" w:hAnsi="BRH Devanagari Extra" w:cs="BRH Devanagari Extra"/>
-                <w:sz w:val="40"/>
-                <w:szCs w:val="40"/>
-              </w:rPr>
-              <w:t>pÉëÉiÉ×þurÉ</w:t>
-            </w:r>
-            <w:proofErr w:type="spellEnd"/>
-            <w:r>
-              <w:rPr>
-                <w:rFonts w:ascii="BRH Devanagari Extra" w:hAnsi="BRH Devanagari Extra" w:cs="BRH Devanagari Extra"/>
-                <w:sz w:val="40"/>
-                <w:szCs w:val="40"/>
-              </w:rPr>
-              <w:t xml:space="preserve"> - </w:t>
-            </w:r>
-            <w:proofErr w:type="spellStart"/>
+            <w:r>
+              <w:rPr>
+                <w:rFonts w:ascii="BRH Malayalam Extra" w:hAnsi="BRH Malayalam Extra" w:cs="BRH Devanagari Extra"/>
+                <w:sz w:val="34"/>
+                <w:szCs w:val="40"/>
+                <w:lang w:val="it-IT"/>
+              </w:rPr>
+              <w:t>–</w:t>
+            </w:r>
+            <w:r>
+              <w:rPr>
+                <w:rFonts w:ascii="BRH Devanagari Extra" w:hAnsi="BRH Devanagari Extra" w:cs="BRH Devanagari Extra"/>
+                <w:sz w:val="40"/>
+                <w:szCs w:val="40"/>
+                <w:lang w:val="it-IT"/>
+              </w:rPr>
+              <w:t xml:space="preserve"> pÉëÉiÉ×þurÉ - </w:t>
+            </w:r>
             <w:r>
               <w:rPr>
                 <w:rFonts w:ascii="BRH Devanagari Extra" w:hAnsi="BRH Devanagari Extra" w:cs="BRH Devanagari Extra"/>
                 <w:sz w:val="40"/>
                 <w:szCs w:val="40"/>
                 <w:highlight w:val="yellow"/>
+                <w:lang w:val="it-IT"/>
               </w:rPr>
               <w:t>uÉÉ</w:t>
             </w:r>
@@ -6199,25 +5651,9 @@
                 <w:rFonts w:ascii="BRH Devanagari Extra" w:hAnsi="BRH Devanagari Extra" w:cs="BRH Devanagari Extra"/>
                 <w:sz w:val="40"/>
                 <w:szCs w:val="40"/>
-              </w:rPr>
-              <w:t>lÉç</w:t>
-            </w:r>
-            <w:proofErr w:type="spellEnd"/>
-            <w:r>
-              <w:rPr>
-                <w:rFonts w:ascii="BRH Devanagari Extra" w:hAnsi="BRH Devanagari Extra" w:cs="BRH Devanagari Extra"/>
-                <w:sz w:val="40"/>
-                <w:szCs w:val="40"/>
-              </w:rPr>
-              <w:t xml:space="preserve"> |</w:t>
-            </w:r>
-            <w:r>
-              <w:rPr>
-                <w:rFonts w:ascii="BRH Devanagari Extra" w:hAnsi="BRH Devanagari Extra" w:cs="BRH Devanagari Extra"/>
-                <w:sz w:val="40"/>
-                <w:szCs w:val="40"/>
-              </w:rPr>
-              <w:t xml:space="preserve"> </w:t>
+                <w:lang w:val="it-IT"/>
+              </w:rPr>
+              <w:t xml:space="preserve">lÉç | </w:t>
             </w:r>
           </w:p>
           <w:p>
@@ -6229,23 +5665,13 @@
                 <w:cs/>
               </w:rPr>
             </w:pPr>
-            <w:proofErr w:type="spellStart"/>
-            <w:r>
-              <w:rPr>
-                <w:rFonts w:ascii="BRH Devanagari Extra" w:hAnsi="BRH Devanagari Extra" w:cs="BRH Devanagari Extra"/>
-                <w:sz w:val="40"/>
-                <w:szCs w:val="40"/>
-              </w:rPr>
-              <w:t>mÉëåÌiÉþ</w:t>
-            </w:r>
-            <w:proofErr w:type="spellEnd"/>
-            <w:r>
-              <w:rPr>
-                <w:rFonts w:ascii="BRH Devanagari Extra" w:hAnsi="BRH Devanagari Extra" w:cs="BRH Devanagari Extra"/>
-                <w:sz w:val="40"/>
-                <w:szCs w:val="40"/>
-              </w:rPr>
-              <w:t xml:space="preserve"> | </w:t>
+            <w:r>
+              <w:rPr>
+                <w:rFonts w:ascii="BRH Devanagari Extra" w:hAnsi="BRH Devanagari Extra" w:cs="BRH Devanagari Extra"/>
+                <w:sz w:val="40"/>
+                <w:szCs w:val="40"/>
+              </w:rPr>
+              <w:t xml:space="preserve">mÉëåÌiÉþ | </w:t>
             </w:r>
             <w:r>
               <w:rPr>
@@ -6282,7 +5708,6 @@
                 <w:szCs w:val="40"/>
               </w:rPr>
             </w:pPr>
-            <w:proofErr w:type="spellStart"/>
             <w:r>
               <w:rPr>
                 <w:rFonts w:ascii="BRH Devanagari Extra" w:hAnsi="BRH Devanagari Extra" w:cs="BRH Devanagari Extra"/>
@@ -6291,16 +5716,14 @@
               </w:rPr>
               <w:t>pÉëÉiÉ×þurÉuÉÉ</w:t>
             </w:r>
-            <w:proofErr w:type="spellEnd"/>
-            <w:r>
-              <w:rPr>
-                <w:rFonts w:ascii="BRH Malayalam Extra" w:hAnsi="BRH Malayalam Extra" w:cs="BRH Devanagari Extra"/>
-                <w:sz w:val="34"/>
-                <w:szCs w:val="40"/>
-              </w:rPr>
-              <w:t>–</w:t>
-            </w:r>
-            <w:proofErr w:type="spellStart"/>
+            <w:r>
+              <w:rPr>
+                <w:rFonts w:ascii="BRH Malayalam Extra" w:hAnsi="BRH Malayalam Extra" w:cs="BRH Devanagari Extra"/>
+                <w:sz w:val="34"/>
+                <w:szCs w:val="40"/>
+              </w:rPr>
+              <w:t>–</w:t>
+            </w:r>
             <w:r>
               <w:rPr>
                 <w:rFonts w:ascii="BRH Devanagari Extra" w:hAnsi="BRH Devanagari Extra" w:cs="BRH Devanagari Extra"/>
@@ -6309,42 +5732,22 @@
               </w:rPr>
               <w:t>ÌlÉÌiÉ</w:t>
             </w:r>
-            <w:proofErr w:type="spellEnd"/>
-            <w:r>
-              <w:rPr>
-                <w:rFonts w:ascii="BRH Malayalam Extra" w:hAnsi="BRH Malayalam Extra" w:cs="BRH Devanagari Extra"/>
-                <w:sz w:val="34"/>
-                <w:szCs w:val="40"/>
-              </w:rPr>
-              <w:t>–</w:t>
-            </w:r>
-            <w:r>
-              <w:rPr>
-                <w:rFonts w:ascii="BRH Devanagari Extra" w:hAnsi="BRH Devanagari Extra" w:cs="BRH Devanagari Extra"/>
-                <w:sz w:val="40"/>
-                <w:szCs w:val="40"/>
-              </w:rPr>
-              <w:t xml:space="preserve"> </w:t>
-            </w:r>
-            <w:proofErr w:type="spellStart"/>
-            <w:r>
-              <w:rPr>
-                <w:rFonts w:ascii="BRH Devanagari Extra" w:hAnsi="BRH Devanagari Extra" w:cs="BRH Devanagari Extra"/>
-                <w:sz w:val="40"/>
-                <w:szCs w:val="40"/>
-              </w:rPr>
-              <w:t>pÉëÉiÉ×þurÉ</w:t>
-            </w:r>
-            <w:proofErr w:type="spellEnd"/>
-            <w:r>
-              <w:rPr>
-                <w:rFonts w:ascii="BRH Devanagari Extra" w:hAnsi="BRH Devanagari Extra" w:cs="BRH Devanagari Extra"/>
-                <w:sz w:val="40"/>
-                <w:szCs w:val="40"/>
-              </w:rPr>
-              <w:t xml:space="preserve"> - </w:t>
-            </w:r>
-            <w:proofErr w:type="spellStart"/>
+            <w:r>
+              <w:rPr>
+                <w:rFonts w:ascii="BRH Malayalam Extra" w:hAnsi="BRH Malayalam Extra" w:cs="BRH Devanagari Extra"/>
+                <w:sz w:val="34"/>
+                <w:szCs w:val="40"/>
+              </w:rPr>
+              <w:t>–</w:t>
+            </w:r>
+            <w:r>
+              <w:rPr>
+                <w:rFonts w:ascii="BRH Devanagari Extra" w:hAnsi="BRH Devanagari Extra" w:cs="BRH Devanagari Extra"/>
+                <w:sz w:val="40"/>
+                <w:szCs w:val="40"/>
+              </w:rPr>
+              <w:t xml:space="preserve"> pÉëÉiÉ×þurÉ - </w:t>
+            </w:r>
             <w:r>
               <w:rPr>
                 <w:rFonts w:ascii="BRH Devanagari Extra" w:hAnsi="BRH Devanagari Extra" w:cs="BRH Devanagari Extra"/>
@@ -6354,32 +5757,21 @@
               </w:rPr>
               <w:t>uÉÉ</w:t>
             </w:r>
-            <w:proofErr w:type="spellEnd"/>
-            <w:r>
-              <w:rPr>
-                <w:rFonts w:ascii="BRH Malayalam Extra" w:hAnsi="BRH Malayalam Extra" w:cs="BRH Devanagari Extra"/>
-                <w:sz w:val="34"/>
-                <w:szCs w:val="40"/>
-              </w:rPr>
-              <w:t>–</w:t>
-            </w:r>
-            <w:proofErr w:type="spellStart"/>
-            <w:r>
-              <w:rPr>
-                <w:rFonts w:ascii="BRH Devanagari Extra" w:hAnsi="BRH Devanagari Extra" w:cs="BRH Devanagari Extra"/>
-                <w:sz w:val="40"/>
-                <w:szCs w:val="40"/>
-              </w:rPr>
-              <w:t>lÉç</w:t>
-            </w:r>
-            <w:proofErr w:type="spellEnd"/>
-            <w:r>
-              <w:rPr>
-                <w:rFonts w:ascii="BRH Devanagari Extra" w:hAnsi="BRH Devanagari Extra" w:cs="BRH Devanagari Extra"/>
-                <w:sz w:val="40"/>
-                <w:szCs w:val="40"/>
-              </w:rPr>
-              <w:t xml:space="preserve"> |</w:t>
+            <w:r>
+              <w:rPr>
+                <w:rFonts w:ascii="BRH Malayalam Extra" w:hAnsi="BRH Malayalam Extra" w:cs="BRH Devanagari Extra"/>
+                <w:sz w:val="34"/>
+                <w:szCs w:val="40"/>
+              </w:rPr>
+              <w:t>–</w:t>
+            </w:r>
+            <w:r>
+              <w:rPr>
+                <w:rFonts w:ascii="BRH Devanagari Extra" w:hAnsi="BRH Devanagari Extra" w:cs="BRH Devanagari Extra"/>
+                <w:sz w:val="40"/>
+                <w:szCs w:val="40"/>
+              </w:rPr>
+              <w:t>lÉç |</w:t>
             </w:r>
             <w:r>
               <w:rPr>
@@ -6400,23 +5792,13 @@
                 <w:cs/>
               </w:rPr>
             </w:pPr>
-            <w:proofErr w:type="spellStart"/>
-            <w:r>
-              <w:rPr>
-                <w:rFonts w:ascii="BRH Devanagari Extra" w:hAnsi="BRH Devanagari Extra" w:cs="BRH Devanagari Extra"/>
-                <w:sz w:val="40"/>
-                <w:szCs w:val="40"/>
-              </w:rPr>
-              <w:t>mÉëåÌiÉþ</w:t>
-            </w:r>
-            <w:proofErr w:type="spellEnd"/>
-            <w:r>
-              <w:rPr>
-                <w:rFonts w:ascii="BRH Devanagari Extra" w:hAnsi="BRH Devanagari Extra" w:cs="BRH Devanagari Extra"/>
-                <w:sz w:val="40"/>
-                <w:szCs w:val="40"/>
-              </w:rPr>
-              <w:t xml:space="preserve"> | </w:t>
+            <w:r>
+              <w:rPr>
+                <w:rFonts w:ascii="BRH Devanagari Extra" w:hAnsi="BRH Devanagari Extra" w:cs="BRH Devanagari Extra"/>
+                <w:sz w:val="40"/>
+                <w:szCs w:val="40"/>
+              </w:rPr>
+              <w:t xml:space="preserve">mÉëåÌiÉþ | </w:t>
             </w:r>
             <w:r>
               <w:rPr>
@@ -6765,7 +6147,6 @@
               </w:rPr>
               <w:t>–</w:t>
             </w:r>
-            <w:proofErr w:type="spellStart"/>
             <w:r>
               <w:rPr>
                 <w:rFonts w:ascii="BRH Devanagari Extra" w:hAnsi="BRH Devanagari Extra" w:cs="BRH Devanagari Extra"/>
@@ -6774,32 +6155,21 @@
               </w:rPr>
               <w:t>iÉ</w:t>
             </w:r>
-            <w:proofErr w:type="spellEnd"/>
-            <w:r>
-              <w:rPr>
-                <w:rFonts w:ascii="BRH Malayalam Extra" w:hAnsi="BRH Malayalam Extra" w:cs="BRH Devanagari Extra"/>
-                <w:sz w:val="34"/>
-                <w:szCs w:val="40"/>
-              </w:rPr>
-              <w:t>–</w:t>
-            </w:r>
-            <w:proofErr w:type="spellStart"/>
-            <w:r>
-              <w:rPr>
-                <w:rFonts w:ascii="BRH Devanagari Extra" w:hAnsi="BRH Devanagari Extra" w:cs="BRH Devanagari Extra"/>
-                <w:sz w:val="40"/>
-                <w:szCs w:val="40"/>
-              </w:rPr>
-              <w:t>urÉÉÿÈ</w:t>
-            </w:r>
-            <w:proofErr w:type="spellEnd"/>
-            <w:r>
-              <w:rPr>
-                <w:rFonts w:ascii="BRH Devanagari Extra" w:hAnsi="BRH Devanagari Extra" w:cs="BRH Devanagari Extra"/>
-                <w:sz w:val="40"/>
-                <w:szCs w:val="40"/>
-              </w:rPr>
-              <w:t xml:space="preserve"> | </w:t>
+            <w:r>
+              <w:rPr>
+                <w:rFonts w:ascii="BRH Malayalam Extra" w:hAnsi="BRH Malayalam Extra" w:cs="BRH Devanagari Extra"/>
+                <w:sz w:val="34"/>
+                <w:szCs w:val="40"/>
+              </w:rPr>
+              <w:t>–</w:t>
+            </w:r>
+            <w:r>
+              <w:rPr>
+                <w:rFonts w:ascii="BRH Devanagari Extra" w:hAnsi="BRH Devanagari Extra" w:cs="BRH Devanagari Extra"/>
+                <w:sz w:val="40"/>
+                <w:szCs w:val="40"/>
+              </w:rPr>
+              <w:t xml:space="preserve">urÉÉÿÈ | </w:t>
             </w:r>
           </w:p>
           <w:p>
@@ -6828,7 +6198,6 @@
               </w:rPr>
               <w:t>–</w:t>
             </w:r>
-            <w:proofErr w:type="spellStart"/>
             <w:r>
               <w:rPr>
                 <w:rFonts w:ascii="BRH Devanagari Extra" w:hAnsi="BRH Devanagari Extra" w:cs="BRH Devanagari Extra"/>
@@ -6837,7 +6206,6 @@
               </w:rPr>
               <w:t>mÉ</w:t>
             </w:r>
-            <w:proofErr w:type="spellEnd"/>
             <w:r>
               <w:rPr>
                 <w:rFonts w:ascii="BRH Malayalam Extra" w:hAnsi="BRH Malayalam Extra" w:cs="BRH Devanagari Extra"/>
@@ -6863,7 +6231,6 @@
               </w:rPr>
               <w:t>–</w:t>
             </w:r>
-            <w:proofErr w:type="spellStart"/>
             <w:r>
               <w:rPr>
                 <w:rFonts w:ascii="BRH Devanagari Extra" w:hAnsi="BRH Devanagari Extra" w:cs="BRH Devanagari Extra"/>
@@ -6872,50 +6239,21 @@
               </w:rPr>
               <w:t>kÉÉ</w:t>
             </w:r>
-            <w:proofErr w:type="spellEnd"/>
-            <w:r>
-              <w:rPr>
-                <w:rFonts w:ascii="BRH Malayalam Extra" w:hAnsi="BRH Malayalam Extra" w:cs="BRH Devanagari Extra"/>
-                <w:sz w:val="34"/>
-                <w:szCs w:val="40"/>
-              </w:rPr>
-              <w:t>–</w:t>
-            </w:r>
-            <w:proofErr w:type="spellStart"/>
-            <w:r>
-              <w:rPr>
-                <w:rFonts w:ascii="BRH Devanagari Extra" w:hAnsi="BRH Devanagari Extra" w:cs="BRH Devanagari Extra"/>
-                <w:sz w:val="40"/>
-                <w:szCs w:val="40"/>
-              </w:rPr>
-              <w:t>iÉÏirÉÑþmÉ</w:t>
-            </w:r>
-            <w:proofErr w:type="spellEnd"/>
-            <w:r>
-              <w:rPr>
-                <w:rFonts w:ascii="BRH Devanagari Extra" w:hAnsi="BRH Devanagari Extra" w:cs="BRH Devanagari Extra"/>
-                <w:sz w:val="40"/>
-                <w:szCs w:val="40"/>
-              </w:rPr>
-              <w:t xml:space="preserve"> - </w:t>
-            </w:r>
-            <w:proofErr w:type="spellStart"/>
-            <w:r>
-              <w:rPr>
-                <w:rFonts w:ascii="BRH Devanagari Extra" w:hAnsi="BRH Devanagari Extra" w:cs="BRH Devanagari Extra"/>
-                <w:sz w:val="40"/>
-                <w:szCs w:val="40"/>
-              </w:rPr>
-              <w:t>SkÉÉþÌiÉ</w:t>
-            </w:r>
-            <w:proofErr w:type="spellEnd"/>
-            <w:r>
-              <w:rPr>
-                <w:rFonts w:ascii="BRH Devanagari Extra" w:hAnsi="BRH Devanagari Extra" w:cs="BRH Devanagari Extra"/>
-                <w:sz w:val="40"/>
-                <w:szCs w:val="40"/>
-              </w:rPr>
-              <w:t xml:space="preserve"> |</w:t>
+            <w:r>
+              <w:rPr>
+                <w:rFonts w:ascii="BRH Malayalam Extra" w:hAnsi="BRH Malayalam Extra" w:cs="BRH Devanagari Extra"/>
+                <w:sz w:val="34"/>
+                <w:szCs w:val="40"/>
+              </w:rPr>
+              <w:t>–</w:t>
+            </w:r>
+            <w:r>
+              <w:rPr>
+                <w:rFonts w:ascii="BRH Devanagari Extra" w:hAnsi="BRH Devanagari Extra" w:cs="BRH Devanagari Extra"/>
+                <w:sz w:val="40"/>
+                <w:szCs w:val="40"/>
+              </w:rPr>
+              <w:t>iÉÏirÉÑþmÉ - SkÉÉþÌiÉ |</w:t>
             </w:r>
             <w:r>
               <w:rPr>
@@ -6925,23 +6263,13 @@
               </w:rPr>
               <w:t xml:space="preserve"> </w:t>
             </w:r>
-            <w:proofErr w:type="spellStart"/>
-            <w:r>
-              <w:rPr>
-                <w:rFonts w:ascii="BRH Devanagari Extra" w:hAnsi="BRH Devanagari Extra" w:cs="BRH Devanagari Extra"/>
-                <w:sz w:val="40"/>
-                <w:szCs w:val="40"/>
-              </w:rPr>
-              <w:t>ÍcÉiÉÏþlÉÉqÉç</w:t>
-            </w:r>
-            <w:proofErr w:type="spellEnd"/>
-            <w:r>
-              <w:rPr>
-                <w:rFonts w:ascii="BRH Devanagari Extra" w:hAnsi="BRH Devanagari Extra" w:cs="BRH Devanagari Extra"/>
-                <w:sz w:val="40"/>
-                <w:szCs w:val="40"/>
-              </w:rPr>
-              <w:t xml:space="preserve"> |</w:t>
+            <w:r>
+              <w:rPr>
+                <w:rFonts w:ascii="BRH Devanagari Extra" w:hAnsi="BRH Devanagari Extra" w:cs="BRH Devanagari Extra"/>
+                <w:sz w:val="40"/>
+                <w:szCs w:val="40"/>
+              </w:rPr>
+              <w:t>ÍcÉiÉÏþlÉÉqÉç |</w:t>
             </w:r>
           </w:p>
         </w:tc>
@@ -6978,7 +6306,6 @@
               </w:rPr>
               <w:t>–</w:t>
             </w:r>
-            <w:proofErr w:type="spellStart"/>
             <w:r>
               <w:rPr>
                 <w:rFonts w:ascii="BRH Devanagari Extra" w:hAnsi="BRH Devanagari Extra" w:cs="BRH Devanagari Extra"/>
@@ -6987,32 +6314,21 @@
               </w:rPr>
               <w:t>iÉ</w:t>
             </w:r>
-            <w:proofErr w:type="spellEnd"/>
-            <w:r>
-              <w:rPr>
-                <w:rFonts w:ascii="BRH Malayalam Extra" w:hAnsi="BRH Malayalam Extra" w:cs="BRH Devanagari Extra"/>
-                <w:sz w:val="34"/>
-                <w:szCs w:val="40"/>
-              </w:rPr>
-              <w:t>–</w:t>
-            </w:r>
-            <w:proofErr w:type="spellStart"/>
-            <w:r>
-              <w:rPr>
-                <w:rFonts w:ascii="BRH Devanagari Extra" w:hAnsi="BRH Devanagari Extra" w:cs="BRH Devanagari Extra"/>
-                <w:sz w:val="40"/>
-                <w:szCs w:val="40"/>
-              </w:rPr>
-              <w:t>urÉÉÿÈ</w:t>
-            </w:r>
-            <w:proofErr w:type="spellEnd"/>
-            <w:r>
-              <w:rPr>
-                <w:rFonts w:ascii="BRH Devanagari Extra" w:hAnsi="BRH Devanagari Extra" w:cs="BRH Devanagari Extra"/>
-                <w:sz w:val="40"/>
-                <w:szCs w:val="40"/>
-              </w:rPr>
-              <w:t xml:space="preserve"> | </w:t>
+            <w:r>
+              <w:rPr>
+                <w:rFonts w:ascii="BRH Malayalam Extra" w:hAnsi="BRH Malayalam Extra" w:cs="BRH Devanagari Extra"/>
+                <w:sz w:val="34"/>
+                <w:szCs w:val="40"/>
+              </w:rPr>
+              <w:t>–</w:t>
+            </w:r>
+            <w:r>
+              <w:rPr>
+                <w:rFonts w:ascii="BRH Devanagari Extra" w:hAnsi="BRH Devanagari Extra" w:cs="BRH Devanagari Extra"/>
+                <w:sz w:val="40"/>
+                <w:szCs w:val="40"/>
+              </w:rPr>
+              <w:t xml:space="preserve">urÉÉÿÈ | </w:t>
             </w:r>
           </w:p>
           <w:p>
@@ -7040,7 +6356,6 @@
               </w:rPr>
               <w:t>–</w:t>
             </w:r>
-            <w:proofErr w:type="spellStart"/>
             <w:r>
               <w:rPr>
                 <w:rFonts w:ascii="BRH Devanagari Extra" w:hAnsi="BRH Devanagari Extra" w:cs="BRH Devanagari Extra"/>
@@ -7049,16 +6364,14 @@
               </w:rPr>
               <w:t>mÉ</w:t>
             </w:r>
-            <w:proofErr w:type="spellEnd"/>
-            <w:r>
-              <w:rPr>
-                <w:rFonts w:ascii="BRH Malayalam Extra" w:hAnsi="BRH Malayalam Extra" w:cs="BRH Devanagari Extra"/>
-                <w:sz w:val="34"/>
-                <w:szCs w:val="40"/>
-              </w:rPr>
-              <w:t>–</w:t>
-            </w:r>
-            <w:proofErr w:type="spellStart"/>
+            <w:r>
+              <w:rPr>
+                <w:rFonts w:ascii="BRH Malayalam Extra" w:hAnsi="BRH Malayalam Extra" w:cs="BRH Devanagari Extra"/>
+                <w:sz w:val="34"/>
+                <w:szCs w:val="40"/>
+              </w:rPr>
+              <w:t>–</w:t>
+            </w:r>
             <w:r>
               <w:rPr>
                 <w:rFonts w:ascii="BRH Devanagari Extra" w:hAnsi="BRH Devanagari Extra" w:cs="BRH Devanagari Extra"/>
@@ -7076,32 +6389,21 @@
               </w:rPr>
               <w:t>kÉÉ</w:t>
             </w:r>
-            <w:proofErr w:type="spellEnd"/>
-            <w:r>
-              <w:rPr>
-                <w:rFonts w:ascii="BRH Malayalam Extra" w:hAnsi="BRH Malayalam Extra" w:cs="BRH Devanagari Extra"/>
-                <w:sz w:val="34"/>
-                <w:szCs w:val="40"/>
-              </w:rPr>
-              <w:t>–</w:t>
-            </w:r>
-            <w:proofErr w:type="spellStart"/>
-            <w:r>
-              <w:rPr>
-                <w:rFonts w:ascii="BRH Devanagari Extra" w:hAnsi="BRH Devanagari Extra" w:cs="BRH Devanagari Extra"/>
-                <w:sz w:val="40"/>
-                <w:szCs w:val="40"/>
-              </w:rPr>
-              <w:t>iÉÏirÉÑþmÉ-SkÉÉþÌiÉ</w:t>
-            </w:r>
-            <w:proofErr w:type="spellEnd"/>
-            <w:r>
-              <w:rPr>
-                <w:rFonts w:ascii="BRH Devanagari Extra" w:hAnsi="BRH Devanagari Extra" w:cs="BRH Devanagari Extra"/>
-                <w:sz w:val="40"/>
-                <w:szCs w:val="40"/>
-              </w:rPr>
-              <w:t xml:space="preserve"> |</w:t>
+            <w:r>
+              <w:rPr>
+                <w:rFonts w:ascii="BRH Malayalam Extra" w:hAnsi="BRH Malayalam Extra" w:cs="BRH Devanagari Extra"/>
+                <w:sz w:val="34"/>
+                <w:szCs w:val="40"/>
+              </w:rPr>
+              <w:t>–</w:t>
+            </w:r>
+            <w:r>
+              <w:rPr>
+                <w:rFonts w:ascii="BRH Devanagari Extra" w:hAnsi="BRH Devanagari Extra" w:cs="BRH Devanagari Extra"/>
+                <w:sz w:val="40"/>
+                <w:szCs w:val="40"/>
+              </w:rPr>
+              <w:t>iÉÏirÉÑþmÉ-SkÉÉþÌiÉ |</w:t>
             </w:r>
             <w:r>
               <w:rPr>
@@ -7111,7 +6413,6 @@
               </w:rPr>
               <w:t xml:space="preserve"> </w:t>
             </w:r>
-            <w:proofErr w:type="spellStart"/>
             <w:r>
               <w:rPr>
                 <w:rFonts w:ascii="BRH Devanagari Extra" w:hAnsi="BRH Devanagari Extra" w:cs="BRH Devanagari Extra"/>
@@ -7120,7 +6421,6 @@
               </w:rPr>
               <w:t>ÍcÉiÉÏþlÉÉqÉç</w:t>
             </w:r>
-            <w:proofErr w:type="spellEnd"/>
             <w:r>
               <w:rPr>
                 <w:rFonts w:ascii="BRH Devanagari Extra" w:hAnsi="BRH Devanagari Extra" w:cs="BRH Devanagari Extra"/>
@@ -7285,52 +6585,23 @@
                 <w:sz w:val="40"/>
                 <w:szCs w:val="40"/>
               </w:rPr>
-              <w:t>-</w:t>
-            </w:r>
-            <w:proofErr w:type="spellStart"/>
-            <w:r>
-              <w:rPr>
-                <w:rFonts w:ascii="BRH Devanagari Extra" w:hAnsi="BRH Devanagari Extra" w:cs="BRH Devanagari Extra"/>
-                <w:sz w:val="40"/>
-                <w:szCs w:val="40"/>
-              </w:rPr>
-              <w:t>qÉå</w:t>
-            </w:r>
-            <w:proofErr w:type="spellEnd"/>
-            <w:r>
-              <w:rPr>
-                <w:rFonts w:ascii="BRH Malayalam Extra" w:hAnsi="BRH Malayalam Extra" w:cs="BRH Devanagari Extra"/>
-                <w:sz w:val="34"/>
-                <w:szCs w:val="40"/>
-              </w:rPr>
-              <w:t>–</w:t>
-            </w:r>
-            <w:proofErr w:type="spellStart"/>
-            <w:r>
-              <w:rPr>
-                <w:rFonts w:ascii="BRH Devanagari Extra" w:hAnsi="BRH Devanagari Extra" w:cs="BRH Devanagari Extra"/>
-                <w:sz w:val="40"/>
-                <w:szCs w:val="40"/>
-              </w:rPr>
-              <w:t>uÉÉÎalÉÇ</w:t>
-            </w:r>
-            <w:proofErr w:type="spellEnd"/>
-            <w:r>
-              <w:rPr>
-                <w:rFonts w:ascii="BRH Devanagari Extra" w:hAnsi="BRH Devanagari Extra" w:cs="BRH Devanagari Extra"/>
-                <w:sz w:val="40"/>
-                <w:szCs w:val="40"/>
-              </w:rPr>
-              <w:t xml:space="preserve"> </w:t>
-            </w:r>
-            <w:proofErr w:type="spellStart"/>
-            <w:r>
-              <w:rPr>
-                <w:rFonts w:ascii="BRH Devanagari Extra" w:hAnsi="BRH Devanagari Extra" w:cs="BRH Devanagari Extra"/>
-                <w:sz w:val="40"/>
-                <w:szCs w:val="40"/>
-              </w:rPr>
-              <w:t>ÍcÉþlÉÑ</w:t>
+              <w:t>-qÉå</w:t>
+            </w:r>
+            <w:r>
+              <w:rPr>
+                <w:rFonts w:ascii="BRH Malayalam Extra" w:hAnsi="BRH Malayalam Extra" w:cs="BRH Devanagari Extra"/>
+                <w:sz w:val="34"/>
+                <w:szCs w:val="40"/>
+              </w:rPr>
+              <w:t>–</w:t>
+            </w:r>
+            <w:r>
+              <w:rPr>
+                <w:rFonts w:ascii="BRH Devanagari Extra" w:hAnsi="BRH Devanagari Extra" w:cs="BRH Devanagari Extra"/>
+                <w:sz w:val="40"/>
+                <w:szCs w:val="40"/>
+              </w:rPr>
+              <w:t>uÉÉÎalÉÇ ÍcÉþlÉÑ</w:t>
             </w:r>
             <w:r>
               <w:rPr>
@@ -7341,7 +6612,6 @@
               </w:rPr>
               <w:t>iÉå</w:t>
             </w:r>
-            <w:proofErr w:type="spellEnd"/>
             <w:r>
               <w:rPr>
                 <w:rFonts w:ascii="BRH Devanagari Extra" w:hAnsi="BRH Devanagari Extra" w:cs="BRH Devanagari Extra"/>
@@ -7358,7 +6628,6 @@
               </w:rPr>
               <w:t>–</w:t>
             </w:r>
-            <w:proofErr w:type="spellStart"/>
             <w:r>
               <w:rPr>
                 <w:rFonts w:ascii="BRH Devanagari Extra" w:hAnsi="BRH Devanagari Extra" w:cs="BRH Devanagari Extra"/>
@@ -7367,7 +6636,6 @@
               </w:rPr>
               <w:t>uÉÉcÉþ</w:t>
             </w:r>
-            <w:proofErr w:type="spellEnd"/>
           </w:p>
         </w:tc>
         <w:tc>
@@ -7391,52 +6659,23 @@
                 <w:sz w:val="40"/>
                 <w:szCs w:val="40"/>
               </w:rPr>
-              <w:t>-</w:t>
-            </w:r>
-            <w:proofErr w:type="spellStart"/>
-            <w:r>
-              <w:rPr>
-                <w:rFonts w:ascii="BRH Devanagari Extra" w:hAnsi="BRH Devanagari Extra" w:cs="BRH Devanagari Extra"/>
-                <w:sz w:val="40"/>
-                <w:szCs w:val="40"/>
-              </w:rPr>
-              <w:t>qÉå</w:t>
-            </w:r>
-            <w:proofErr w:type="spellEnd"/>
-            <w:r>
-              <w:rPr>
-                <w:rFonts w:ascii="BRH Malayalam Extra" w:hAnsi="BRH Malayalam Extra" w:cs="BRH Devanagari Extra"/>
-                <w:sz w:val="34"/>
-                <w:szCs w:val="40"/>
-              </w:rPr>
-              <w:t>–</w:t>
-            </w:r>
-            <w:proofErr w:type="spellStart"/>
-            <w:r>
-              <w:rPr>
-                <w:rFonts w:ascii="BRH Devanagari Extra" w:hAnsi="BRH Devanagari Extra" w:cs="BRH Devanagari Extra"/>
-                <w:sz w:val="40"/>
-                <w:szCs w:val="40"/>
-              </w:rPr>
-              <w:t>uÉÉÎalÉÇ</w:t>
-            </w:r>
-            <w:proofErr w:type="spellEnd"/>
-            <w:r>
-              <w:rPr>
-                <w:rFonts w:ascii="BRH Devanagari Extra" w:hAnsi="BRH Devanagari Extra" w:cs="BRH Devanagari Extra"/>
-                <w:sz w:val="40"/>
-                <w:szCs w:val="40"/>
-              </w:rPr>
-              <w:t xml:space="preserve"> </w:t>
-            </w:r>
-            <w:proofErr w:type="spellStart"/>
-            <w:r>
-              <w:rPr>
-                <w:rFonts w:ascii="BRH Devanagari Extra" w:hAnsi="BRH Devanagari Extra" w:cs="BRH Devanagari Extra"/>
-                <w:sz w:val="40"/>
-                <w:szCs w:val="40"/>
-              </w:rPr>
-              <w:t>ÍcÉþlÉÑ</w:t>
+              <w:t>-qÉå</w:t>
+            </w:r>
+            <w:r>
+              <w:rPr>
+                <w:rFonts w:ascii="BRH Malayalam Extra" w:hAnsi="BRH Malayalam Extra" w:cs="BRH Devanagari Extra"/>
+                <w:sz w:val="34"/>
+                <w:szCs w:val="40"/>
+              </w:rPr>
+              <w:t>–</w:t>
+            </w:r>
+            <w:r>
+              <w:rPr>
+                <w:rFonts w:ascii="BRH Devanagari Extra" w:hAnsi="BRH Devanagari Extra" w:cs="BRH Devanagari Extra"/>
+                <w:sz w:val="40"/>
+                <w:szCs w:val="40"/>
+              </w:rPr>
+              <w:t>uÉÉÎalÉÇ ÍcÉþlÉÑ</w:t>
             </w:r>
             <w:r>
               <w:rPr>
@@ -7447,7 +6686,6 @@
               </w:rPr>
               <w:t>iÉ</w:t>
             </w:r>
-            <w:proofErr w:type="spellEnd"/>
             <w:r>
               <w:rPr>
                 <w:rFonts w:ascii="BRH Devanagari Extra" w:hAnsi="BRH Devanagari Extra" w:cs="BRH Devanagari Extra"/>
@@ -7464,7 +6702,6 @@
               </w:rPr>
               <w:t>–</w:t>
             </w:r>
-            <w:proofErr w:type="spellStart"/>
             <w:r>
               <w:rPr>
                 <w:rFonts w:ascii="BRH Devanagari Extra" w:hAnsi="BRH Devanagari Extra" w:cs="BRH Devanagari Extra"/>
@@ -7473,7 +6710,6 @@
               </w:rPr>
               <w:t>uÉÉcÉþ</w:t>
             </w:r>
-            <w:proofErr w:type="spellEnd"/>
           </w:p>
         </w:tc>
       </w:tr>
@@ -7506,6 +6742,7 @@
                 <w:szCs w:val="28"/>
                 <w:lang w:bidi="ta-IN"/>
               </w:rPr>
+              <w:lastRenderedPageBreak/>
               <w:t>TS 5.4.6.4 – Padam</w:t>
             </w:r>
           </w:p>
@@ -7562,7 +6799,6 @@
               </w:rPr>
               <w:t>–</w:t>
             </w:r>
-            <w:proofErr w:type="spellStart"/>
             <w:r>
               <w:rPr>
                 <w:rFonts w:ascii="BRH Devanagari Extra" w:hAnsi="BRH Devanagari Extra" w:cs="BRH Devanagari Extra"/>
@@ -7571,16 +6807,14 @@
               </w:rPr>
               <w:t>mÉë</w:t>
             </w:r>
-            <w:proofErr w:type="spellEnd"/>
-            <w:r>
-              <w:rPr>
-                <w:rFonts w:ascii="BRH Malayalam Extra" w:hAnsi="BRH Malayalam Extra" w:cs="BRH Devanagari Extra"/>
-                <w:sz w:val="34"/>
-                <w:szCs w:val="40"/>
-              </w:rPr>
-              <w:t>–</w:t>
-            </w:r>
-            <w:proofErr w:type="spellStart"/>
+            <w:r>
+              <w:rPr>
+                <w:rFonts w:ascii="BRH Malayalam Extra" w:hAnsi="BRH Malayalam Extra" w:cs="BRH Devanagari Extra"/>
+                <w:sz w:val="34"/>
+                <w:szCs w:val="40"/>
+              </w:rPr>
+              <w:t>–</w:t>
+            </w:r>
             <w:r>
               <w:rPr>
                 <w:rFonts w:ascii="BRH Devanagari Extra" w:hAnsi="BRH Devanagari Extra" w:cs="BRH Devanagari Extra"/>
@@ -7589,16 +6823,14 @@
               </w:rPr>
               <w:t>ÌiÉ</w:t>
             </w:r>
-            <w:proofErr w:type="spellEnd"/>
-            <w:r>
-              <w:rPr>
-                <w:rFonts w:ascii="BRH Malayalam Extra" w:hAnsi="BRH Malayalam Extra" w:cs="BRH Devanagari Extra"/>
-                <w:sz w:val="34"/>
-                <w:szCs w:val="40"/>
-              </w:rPr>
-              <w:t>–</w:t>
-            </w:r>
-            <w:proofErr w:type="spellStart"/>
+            <w:r>
+              <w:rPr>
+                <w:rFonts w:ascii="BRH Malayalam Extra" w:hAnsi="BRH Malayalam Extra" w:cs="BRH Devanagari Extra"/>
+                <w:sz w:val="34"/>
+                <w:szCs w:val="40"/>
+              </w:rPr>
+              <w:t>–</w:t>
+            </w:r>
             <w:r>
               <w:rPr>
                 <w:rFonts w:ascii="BRH Devanagari Extra" w:hAnsi="BRH Devanagari Extra" w:cs="BRH Devanagari Extra"/>
@@ -7616,114 +6848,46 @@
               </w:rPr>
               <w:t>jÉ</w:t>
             </w:r>
-            <w:proofErr w:type="spellEnd"/>
-            <w:r>
-              <w:rPr>
-                <w:rFonts w:ascii="BRH Malayalam Extra" w:hAnsi="BRH Malayalam Extra" w:cs="BRH Devanagari Extra"/>
-                <w:sz w:val="34"/>
-                <w:szCs w:val="40"/>
-              </w:rPr>
-              <w:t>–</w:t>
-            </w:r>
-            <w:proofErr w:type="spellStart"/>
-            <w:r>
-              <w:rPr>
-                <w:rFonts w:ascii="BRH Devanagari Extra" w:hAnsi="BRH Devanagari Extra" w:cs="BRH Devanagari Extra"/>
-                <w:sz w:val="40"/>
-                <w:szCs w:val="40"/>
-              </w:rPr>
-              <w:t>iuÉÍqÉirÉþmÉëÌiÉUjÉ</w:t>
-            </w:r>
-            <w:proofErr w:type="spellEnd"/>
-            <w:r>
-              <w:rPr>
-                <w:rFonts w:ascii="BRH Devanagari Extra" w:hAnsi="BRH Devanagari Extra" w:cs="BRH Devanagari Extra"/>
-                <w:sz w:val="40"/>
-                <w:szCs w:val="40"/>
-              </w:rPr>
-              <w:t xml:space="preserve"> - </w:t>
-            </w:r>
-            <w:proofErr w:type="spellStart"/>
-            <w:r>
-              <w:rPr>
-                <w:rFonts w:ascii="BRH Devanagari Extra" w:hAnsi="BRH Devanagari Extra" w:cs="BRH Devanagari Extra"/>
-                <w:sz w:val="40"/>
-                <w:szCs w:val="40"/>
-              </w:rPr>
-              <w:t>iuÉqÉç</w:t>
-            </w:r>
-            <w:proofErr w:type="spellEnd"/>
-            <w:r>
-              <w:rPr>
-                <w:rFonts w:ascii="BRH Devanagari Extra" w:hAnsi="BRH Devanagari Extra" w:cs="BRH Devanagari Extra"/>
-                <w:sz w:val="40"/>
-                <w:szCs w:val="40"/>
-              </w:rPr>
-              <w:t xml:space="preserve"> | </w:t>
-            </w:r>
-            <w:proofErr w:type="spellStart"/>
-            <w:r>
-              <w:rPr>
-                <w:rFonts w:ascii="BRH Devanagari Extra" w:hAnsi="BRH Devanagari Extra" w:cs="BRH Devanagari Extra"/>
-                <w:sz w:val="40"/>
-                <w:szCs w:val="40"/>
-              </w:rPr>
-              <w:t>rÉiÉç</w:t>
-            </w:r>
-            <w:proofErr w:type="spellEnd"/>
-            <w:r>
-              <w:rPr>
-                <w:rFonts w:ascii="BRH Devanagari Extra" w:hAnsi="BRH Devanagari Extra" w:cs="BRH Devanagari Extra"/>
-                <w:sz w:val="40"/>
-                <w:szCs w:val="40"/>
-              </w:rPr>
-              <w:t xml:space="preserve"> | </w:t>
-            </w:r>
-            <w:proofErr w:type="spellStart"/>
-            <w:r>
-              <w:rPr>
-                <w:rFonts w:ascii="BRH Devanagari Extra" w:hAnsi="BRH Devanagari Extra" w:cs="BRH Devanagari Extra"/>
-                <w:sz w:val="40"/>
-                <w:szCs w:val="40"/>
-              </w:rPr>
-              <w:t>AmÉëþÌiÉUjÉ</w:t>
-            </w:r>
-            <w:proofErr w:type="spellEnd"/>
-            <w:r>
-              <w:rPr>
-                <w:rFonts w:ascii="BRH Malayalam Extra" w:hAnsi="BRH Malayalam Extra" w:cs="BRH Devanagari Extra"/>
-                <w:sz w:val="34"/>
-                <w:szCs w:val="40"/>
-              </w:rPr>
-              <w:t>–</w:t>
-            </w:r>
-            <w:proofErr w:type="spellStart"/>
-            <w:r>
-              <w:rPr>
-                <w:rFonts w:ascii="BRH Devanagari Extra" w:hAnsi="BRH Devanagari Extra" w:cs="BRH Devanagari Extra"/>
-                <w:sz w:val="40"/>
-                <w:szCs w:val="40"/>
-              </w:rPr>
-              <w:t>ÍqÉirÉmÉëþÌiÉ</w:t>
-            </w:r>
-            <w:proofErr w:type="spellEnd"/>
-            <w:r>
-              <w:rPr>
-                <w:rFonts w:ascii="BRH Devanagari Extra" w:hAnsi="BRH Devanagari Extra" w:cs="BRH Devanagari Extra"/>
-                <w:sz w:val="40"/>
-                <w:szCs w:val="40"/>
-              </w:rPr>
-              <w:t>-U</w:t>
-            </w:r>
-            <w:r>
-              <w:rPr>
-                <w:rFonts w:ascii="BRH Malayalam Extra" w:hAnsi="BRH Malayalam Extra" w:cs="BRH Devanagari Extra"/>
-                <w:sz w:val="34"/>
-                <w:szCs w:val="40"/>
-              </w:rPr>
-              <w:t>–</w:t>
-            </w:r>
-            <w:proofErr w:type="spellStart"/>
+            <w:r>
+              <w:rPr>
+                <w:rFonts w:ascii="BRH Malayalam Extra" w:hAnsi="BRH Malayalam Extra" w:cs="BRH Devanagari Extra"/>
+                <w:sz w:val="34"/>
+                <w:szCs w:val="40"/>
+              </w:rPr>
+              <w:t>–</w:t>
+            </w:r>
+            <w:r>
+              <w:rPr>
+                <w:rFonts w:ascii="BRH Devanagari Extra" w:hAnsi="BRH Devanagari Extra" w:cs="BRH Devanagari Extra"/>
+                <w:sz w:val="40"/>
+                <w:szCs w:val="40"/>
+              </w:rPr>
+              <w:t>iuÉÍqÉirÉþmÉëÌiÉUjÉ - iuÉqÉç | rÉiÉç | AmÉëþÌiÉUjÉ</w:t>
+            </w:r>
+            <w:r>
+              <w:rPr>
+                <w:rFonts w:ascii="BRH Malayalam Extra" w:hAnsi="BRH Malayalam Extra" w:cs="BRH Devanagari Extra"/>
+                <w:sz w:val="34"/>
+                <w:szCs w:val="40"/>
+              </w:rPr>
+              <w:t>–</w:t>
+            </w:r>
+            <w:r>
+              <w:rPr>
+                <w:rFonts w:ascii="BRH Devanagari Extra" w:hAnsi="BRH Devanagari Extra" w:cs="BRH Devanagari Extra"/>
+                <w:sz w:val="40"/>
+                <w:szCs w:val="40"/>
+              </w:rPr>
+              <w:t>ÍqÉirÉmÉëþÌiÉ-U</w:t>
+            </w:r>
+            <w:r>
+              <w:rPr>
+                <w:rFonts w:ascii="BRH Malayalam Extra" w:hAnsi="BRH Malayalam Extra" w:cs="BRH Devanagari Extra"/>
+                <w:sz w:val="34"/>
+                <w:szCs w:val="40"/>
+              </w:rPr>
+              <w:t>–</w:t>
+            </w:r>
             <w:r>
               <w:rPr>
                 <w:rFonts w:ascii="BRH Devanagari Extra" w:hAnsi="BRH Devanagari Extra" w:cs="BRH Devanagari Extra"/>
@@ -7732,58 +6896,37 @@
               </w:rPr>
               <w:t>jÉ</w:t>
             </w:r>
-            <w:proofErr w:type="spellEnd"/>
-            <w:r>
-              <w:rPr>
-                <w:rFonts w:ascii="BRH Malayalam Extra" w:hAnsi="BRH Malayalam Extra" w:cs="BRH Devanagari Extra"/>
-                <w:sz w:val="34"/>
-                <w:szCs w:val="40"/>
-              </w:rPr>
-              <w:t>–</w:t>
-            </w:r>
-            <w:proofErr w:type="spellStart"/>
-            <w:r>
-              <w:rPr>
-                <w:rFonts w:ascii="BRH Devanagari Extra" w:hAnsi="BRH Devanagari Extra" w:cs="BRH Devanagari Extra"/>
-                <w:sz w:val="40"/>
-                <w:szCs w:val="40"/>
-              </w:rPr>
-              <w:t>qÉç</w:t>
-            </w:r>
-            <w:proofErr w:type="spellEnd"/>
-            <w:r>
-              <w:rPr>
-                <w:rFonts w:ascii="BRH Devanagari Extra" w:hAnsi="BRH Devanagari Extra" w:cs="BRH Devanagari Extra"/>
-                <w:sz w:val="40"/>
-                <w:szCs w:val="40"/>
-              </w:rPr>
-              <w:t xml:space="preserve"> | Ì²</w:t>
-            </w:r>
-            <w:r>
-              <w:rPr>
-                <w:rFonts w:ascii="BRH Malayalam Extra" w:hAnsi="BRH Malayalam Extra" w:cs="BRH Devanagari Extra"/>
-                <w:sz w:val="34"/>
-                <w:szCs w:val="40"/>
-              </w:rPr>
-              <w:t>–</w:t>
-            </w:r>
-            <w:proofErr w:type="spellStart"/>
-            <w:r>
-              <w:rPr>
-                <w:rFonts w:ascii="BRH Devanagari Extra" w:hAnsi="BRH Devanagari Extra" w:cs="BRH Devanagari Extra"/>
-                <w:sz w:val="40"/>
-                <w:szCs w:val="40"/>
-              </w:rPr>
-              <w:t>iÉÏrÉþÈ</w:t>
-            </w:r>
-            <w:proofErr w:type="spellEnd"/>
-            <w:r>
-              <w:rPr>
-                <w:rFonts w:ascii="BRH Devanagari Extra" w:hAnsi="BRH Devanagari Extra" w:cs="BRH Devanagari Extra"/>
-                <w:sz w:val="40"/>
-                <w:szCs w:val="40"/>
-              </w:rPr>
-              <w:t xml:space="preserve"> |</w:t>
+            <w:r>
+              <w:rPr>
+                <w:rFonts w:ascii="BRH Malayalam Extra" w:hAnsi="BRH Malayalam Extra" w:cs="BRH Devanagari Extra"/>
+                <w:sz w:val="34"/>
+                <w:szCs w:val="40"/>
+              </w:rPr>
+              <w:t>–</w:t>
+            </w:r>
+            <w:r>
+              <w:rPr>
+                <w:rFonts w:ascii="BRH Devanagari Extra" w:hAnsi="BRH Devanagari Extra" w:cs="BRH Devanagari Extra"/>
+                <w:sz w:val="40"/>
+                <w:szCs w:val="40"/>
+              </w:rPr>
+              <w:t>qÉç | Ì²</w:t>
+            </w:r>
+            <w:r>
+              <w:rPr>
+                <w:rFonts w:ascii="BRH Malayalam Extra" w:hAnsi="BRH Malayalam Extra" w:cs="BRH Devanagari Extra"/>
+                <w:sz w:val="34"/>
+                <w:szCs w:val="40"/>
+              </w:rPr>
+              <w:t>–</w:t>
+            </w:r>
+            <w:r>
+              <w:rPr>
+                <w:rFonts w:ascii="BRH Devanagari Extra" w:hAnsi="BRH Devanagari Extra" w:cs="BRH Devanagari Extra"/>
+                <w:sz w:val="40"/>
+                <w:szCs w:val="40"/>
+              </w:rPr>
+              <w:t>iÉÏrÉþÈ |</w:t>
             </w:r>
           </w:p>
         </w:tc>
@@ -7816,7 +6959,6 @@
               </w:rPr>
               <w:t>–</w:t>
             </w:r>
-            <w:proofErr w:type="spellStart"/>
             <w:r>
               <w:rPr>
                 <w:rFonts w:ascii="BRH Devanagari Extra" w:hAnsi="BRH Devanagari Extra" w:cs="BRH Devanagari Extra"/>
@@ -7825,16 +6967,14 @@
               </w:rPr>
               <w:t>mÉë</w:t>
             </w:r>
-            <w:proofErr w:type="spellEnd"/>
-            <w:r>
-              <w:rPr>
-                <w:rFonts w:ascii="BRH Malayalam Extra" w:hAnsi="BRH Malayalam Extra" w:cs="BRH Devanagari Extra"/>
-                <w:sz w:val="34"/>
-                <w:szCs w:val="40"/>
-              </w:rPr>
-              <w:t>–</w:t>
-            </w:r>
-            <w:proofErr w:type="spellStart"/>
+            <w:r>
+              <w:rPr>
+                <w:rFonts w:ascii="BRH Malayalam Extra" w:hAnsi="BRH Malayalam Extra" w:cs="BRH Devanagari Extra"/>
+                <w:sz w:val="34"/>
+                <w:szCs w:val="40"/>
+              </w:rPr>
+              <w:t>–</w:t>
+            </w:r>
             <w:r>
               <w:rPr>
                 <w:rFonts w:ascii="BRH Devanagari Extra" w:hAnsi="BRH Devanagari Extra" w:cs="BRH Devanagari Extra"/>
@@ -7843,7 +6983,6 @@
               </w:rPr>
               <w:t>ÌiÉ</w:t>
             </w:r>
-            <w:proofErr w:type="spellEnd"/>
             <w:r>
               <w:rPr>
                 <w:rFonts w:ascii="BRH Malayalam Extra" w:hAnsi="BRH Malayalam Extra" w:cs="BRH Devanagari Extra"/>
@@ -7870,7 +7009,6 @@
               </w:rPr>
               <w:t>–</w:t>
             </w:r>
-            <w:proofErr w:type="spellStart"/>
             <w:r>
               <w:rPr>
                 <w:rFonts w:ascii="BRH Devanagari Extra" w:hAnsi="BRH Devanagari Extra" w:cs="BRH Devanagari Extra"/>
@@ -7879,114 +7017,46 @@
               </w:rPr>
               <w:t>jÉ</w:t>
             </w:r>
-            <w:proofErr w:type="spellEnd"/>
-            <w:r>
-              <w:rPr>
-                <w:rFonts w:ascii="BRH Malayalam Extra" w:hAnsi="BRH Malayalam Extra" w:cs="BRH Devanagari Extra"/>
-                <w:sz w:val="34"/>
-                <w:szCs w:val="40"/>
-              </w:rPr>
-              <w:t>–</w:t>
-            </w:r>
-            <w:proofErr w:type="spellStart"/>
-            <w:r>
-              <w:rPr>
-                <w:rFonts w:ascii="BRH Devanagari Extra" w:hAnsi="BRH Devanagari Extra" w:cs="BRH Devanagari Extra"/>
-                <w:sz w:val="40"/>
-                <w:szCs w:val="40"/>
-              </w:rPr>
-              <w:t>iuÉÍqÉirÉþmÉëÌiÉUjÉ</w:t>
-            </w:r>
-            <w:proofErr w:type="spellEnd"/>
-            <w:r>
-              <w:rPr>
-                <w:rFonts w:ascii="BRH Devanagari Extra" w:hAnsi="BRH Devanagari Extra" w:cs="BRH Devanagari Extra"/>
-                <w:sz w:val="40"/>
-                <w:szCs w:val="40"/>
-              </w:rPr>
-              <w:t xml:space="preserve"> - </w:t>
-            </w:r>
-            <w:proofErr w:type="spellStart"/>
-            <w:r>
-              <w:rPr>
-                <w:rFonts w:ascii="BRH Devanagari Extra" w:hAnsi="BRH Devanagari Extra" w:cs="BRH Devanagari Extra"/>
-                <w:sz w:val="40"/>
-                <w:szCs w:val="40"/>
-              </w:rPr>
-              <w:t>iuÉqÉç</w:t>
-            </w:r>
-            <w:proofErr w:type="spellEnd"/>
-            <w:r>
-              <w:rPr>
-                <w:rFonts w:ascii="BRH Devanagari Extra" w:hAnsi="BRH Devanagari Extra" w:cs="BRH Devanagari Extra"/>
-                <w:sz w:val="40"/>
-                <w:szCs w:val="40"/>
-              </w:rPr>
-              <w:t xml:space="preserve"> | </w:t>
-            </w:r>
-            <w:proofErr w:type="spellStart"/>
-            <w:r>
-              <w:rPr>
-                <w:rFonts w:ascii="BRH Devanagari Extra" w:hAnsi="BRH Devanagari Extra" w:cs="BRH Devanagari Extra"/>
-                <w:sz w:val="40"/>
-                <w:szCs w:val="40"/>
-              </w:rPr>
-              <w:t>rÉiÉç</w:t>
-            </w:r>
-            <w:proofErr w:type="spellEnd"/>
-            <w:r>
-              <w:rPr>
-                <w:rFonts w:ascii="BRH Devanagari Extra" w:hAnsi="BRH Devanagari Extra" w:cs="BRH Devanagari Extra"/>
-                <w:sz w:val="40"/>
-                <w:szCs w:val="40"/>
-              </w:rPr>
-              <w:t xml:space="preserve"> | </w:t>
-            </w:r>
-            <w:proofErr w:type="spellStart"/>
-            <w:r>
-              <w:rPr>
-                <w:rFonts w:ascii="BRH Devanagari Extra" w:hAnsi="BRH Devanagari Extra" w:cs="BRH Devanagari Extra"/>
-                <w:sz w:val="40"/>
-                <w:szCs w:val="40"/>
-              </w:rPr>
-              <w:t>AmÉëþÌiÉUjÉ</w:t>
-            </w:r>
-            <w:proofErr w:type="spellEnd"/>
-            <w:r>
-              <w:rPr>
-                <w:rFonts w:ascii="BRH Malayalam Extra" w:hAnsi="BRH Malayalam Extra" w:cs="BRH Devanagari Extra"/>
-                <w:sz w:val="34"/>
-                <w:szCs w:val="40"/>
-              </w:rPr>
-              <w:t>–</w:t>
-            </w:r>
-            <w:proofErr w:type="spellStart"/>
-            <w:r>
-              <w:rPr>
-                <w:rFonts w:ascii="BRH Devanagari Extra" w:hAnsi="BRH Devanagari Extra" w:cs="BRH Devanagari Extra"/>
-                <w:sz w:val="40"/>
-                <w:szCs w:val="40"/>
-              </w:rPr>
-              <w:t>ÍqÉirÉmÉëþÌiÉ</w:t>
-            </w:r>
-            <w:proofErr w:type="spellEnd"/>
-            <w:r>
-              <w:rPr>
-                <w:rFonts w:ascii="BRH Devanagari Extra" w:hAnsi="BRH Devanagari Extra" w:cs="BRH Devanagari Extra"/>
-                <w:sz w:val="40"/>
-                <w:szCs w:val="40"/>
-              </w:rPr>
-              <w:t>-U</w:t>
-            </w:r>
-            <w:r>
-              <w:rPr>
-                <w:rFonts w:ascii="BRH Malayalam Extra" w:hAnsi="BRH Malayalam Extra" w:cs="BRH Devanagari Extra"/>
-                <w:sz w:val="34"/>
-                <w:szCs w:val="40"/>
-              </w:rPr>
-              <w:t>–</w:t>
-            </w:r>
-            <w:proofErr w:type="spellStart"/>
+            <w:r>
+              <w:rPr>
+                <w:rFonts w:ascii="BRH Malayalam Extra" w:hAnsi="BRH Malayalam Extra" w:cs="BRH Devanagari Extra"/>
+                <w:sz w:val="34"/>
+                <w:szCs w:val="40"/>
+              </w:rPr>
+              <w:t>–</w:t>
+            </w:r>
+            <w:r>
+              <w:rPr>
+                <w:rFonts w:ascii="BRH Devanagari Extra" w:hAnsi="BRH Devanagari Extra" w:cs="BRH Devanagari Extra"/>
+                <w:sz w:val="40"/>
+                <w:szCs w:val="40"/>
+              </w:rPr>
+              <w:t>iuÉÍqÉirÉþmÉëÌiÉUjÉ - iuÉqÉç | rÉiÉç | AmÉëþÌiÉUjÉ</w:t>
+            </w:r>
+            <w:r>
+              <w:rPr>
+                <w:rFonts w:ascii="BRH Malayalam Extra" w:hAnsi="BRH Malayalam Extra" w:cs="BRH Devanagari Extra"/>
+                <w:sz w:val="34"/>
+                <w:szCs w:val="40"/>
+              </w:rPr>
+              <w:t>–</w:t>
+            </w:r>
+            <w:r>
+              <w:rPr>
+                <w:rFonts w:ascii="BRH Devanagari Extra" w:hAnsi="BRH Devanagari Extra" w:cs="BRH Devanagari Extra"/>
+                <w:sz w:val="40"/>
+                <w:szCs w:val="40"/>
+              </w:rPr>
+              <w:t>ÍqÉirÉmÉëþÌiÉ-U</w:t>
+            </w:r>
+            <w:r>
+              <w:rPr>
+                <w:rFonts w:ascii="BRH Malayalam Extra" w:hAnsi="BRH Malayalam Extra" w:cs="BRH Devanagari Extra"/>
+                <w:sz w:val="34"/>
+                <w:szCs w:val="40"/>
+              </w:rPr>
+              <w:t>–</w:t>
+            </w:r>
             <w:r>
               <w:rPr>
                 <w:rFonts w:ascii="BRH Devanagari Extra" w:hAnsi="BRH Devanagari Extra" w:cs="BRH Devanagari Extra"/>
@@ -7995,32 +7065,21 @@
               </w:rPr>
               <w:t>jÉ</w:t>
             </w:r>
-            <w:proofErr w:type="spellEnd"/>
-            <w:r>
-              <w:rPr>
-                <w:rFonts w:ascii="BRH Malayalam Extra" w:hAnsi="BRH Malayalam Extra" w:cs="BRH Devanagari Extra"/>
-                <w:sz w:val="34"/>
-                <w:szCs w:val="40"/>
-              </w:rPr>
-              <w:t>–</w:t>
-            </w:r>
-            <w:proofErr w:type="spellStart"/>
-            <w:r>
-              <w:rPr>
-                <w:rFonts w:ascii="BRH Devanagari Extra" w:hAnsi="BRH Devanagari Extra" w:cs="BRH Devanagari Extra"/>
-                <w:sz w:val="40"/>
-                <w:szCs w:val="40"/>
-              </w:rPr>
-              <w:t>qÉç</w:t>
-            </w:r>
-            <w:proofErr w:type="spellEnd"/>
-            <w:r>
-              <w:rPr>
-                <w:rFonts w:ascii="BRH Devanagari Extra" w:hAnsi="BRH Devanagari Extra" w:cs="BRH Devanagari Extra"/>
-                <w:sz w:val="40"/>
-                <w:szCs w:val="40"/>
-              </w:rPr>
-              <w:t xml:space="preserve"> | </w:t>
+            <w:r>
+              <w:rPr>
+                <w:rFonts w:ascii="BRH Malayalam Extra" w:hAnsi="BRH Malayalam Extra" w:cs="BRH Devanagari Extra"/>
+                <w:sz w:val="34"/>
+                <w:szCs w:val="40"/>
+              </w:rPr>
+              <w:t>–</w:t>
+            </w:r>
+            <w:r>
+              <w:rPr>
+                <w:rFonts w:ascii="BRH Devanagari Extra" w:hAnsi="BRH Devanagari Extra" w:cs="BRH Devanagari Extra"/>
+                <w:sz w:val="40"/>
+                <w:szCs w:val="40"/>
+              </w:rPr>
+              <w:t xml:space="preserve">qÉç | </w:t>
             </w:r>
           </w:p>
           <w:p>
@@ -8047,23 +7106,13 @@
               </w:rPr>
               <w:t>–</w:t>
             </w:r>
-            <w:proofErr w:type="spellStart"/>
-            <w:r>
-              <w:rPr>
-                <w:rFonts w:ascii="BRH Devanagari Extra" w:hAnsi="BRH Devanagari Extra" w:cs="BRH Devanagari Extra"/>
-                <w:sz w:val="40"/>
-                <w:szCs w:val="40"/>
-              </w:rPr>
-              <w:t>iÉÏrÉþÈ</w:t>
-            </w:r>
-            <w:proofErr w:type="spellEnd"/>
-            <w:r>
-              <w:rPr>
-                <w:rFonts w:ascii="BRH Devanagari Extra" w:hAnsi="BRH Devanagari Extra" w:cs="BRH Devanagari Extra"/>
-                <w:sz w:val="40"/>
-                <w:szCs w:val="40"/>
-              </w:rPr>
-              <w:t xml:space="preserve"> |</w:t>
+            <w:r>
+              <w:rPr>
+                <w:rFonts w:ascii="BRH Devanagari Extra" w:hAnsi="BRH Devanagari Extra" w:cs="BRH Devanagari Extra"/>
+                <w:sz w:val="40"/>
+                <w:szCs w:val="40"/>
+              </w:rPr>
+              <w:t>iÉÏrÉþÈ |</w:t>
             </w:r>
           </w:p>
         </w:tc>
@@ -8103,7 +7152,6 @@
                 <w:szCs w:val="28"/>
                 <w:lang w:bidi="ta-IN"/>
               </w:rPr>
-              <w:lastRenderedPageBreak/>
               <w:t>TS 5.4.6.4 – Padam</w:t>
             </w:r>
           </w:p>
@@ -8169,7 +7217,6 @@
               </w:rPr>
               <w:t>–</w:t>
             </w:r>
-            <w:proofErr w:type="spellStart"/>
             <w:r>
               <w:rPr>
                 <w:rFonts w:ascii="BRH Devanagari Extra" w:hAnsi="BRH Devanagari Extra" w:cs="BRH Devanagari Extra"/>
@@ -8178,96 +7225,46 @@
               </w:rPr>
               <w:t>zÉ</w:t>
             </w:r>
-            <w:proofErr w:type="spellEnd"/>
-            <w:r>
-              <w:rPr>
-                <w:rFonts w:ascii="BRH Malayalam Extra" w:hAnsi="BRH Malayalam Extra" w:cs="BRH Devanagari Extra"/>
-                <w:sz w:val="34"/>
-                <w:szCs w:val="40"/>
-              </w:rPr>
-              <w:t>–</w:t>
-            </w:r>
-            <w:proofErr w:type="spellStart"/>
-            <w:r>
-              <w:rPr>
-                <w:rFonts w:ascii="BRH Devanagari Extra" w:hAnsi="BRH Devanagari Extra" w:cs="BRH Devanagari Extra"/>
-                <w:sz w:val="40"/>
-                <w:szCs w:val="40"/>
-              </w:rPr>
-              <w:t>cÉïÍqÉÌiÉþ</w:t>
-            </w:r>
-            <w:proofErr w:type="spellEnd"/>
-            <w:r>
-              <w:rPr>
-                <w:rFonts w:ascii="BRH Devanagari Extra" w:hAnsi="BRH Devanagari Extra" w:cs="BRH Devanagari Extra"/>
-                <w:sz w:val="40"/>
-                <w:szCs w:val="40"/>
-              </w:rPr>
-              <w:t xml:space="preserve"> </w:t>
-            </w:r>
-            <w:proofErr w:type="spellStart"/>
-            <w:r>
-              <w:rPr>
-                <w:rFonts w:ascii="BRH Devanagari Extra" w:hAnsi="BRH Devanagari Extra" w:cs="BRH Devanagari Extra"/>
-                <w:sz w:val="40"/>
-                <w:szCs w:val="40"/>
-              </w:rPr>
-              <w:t>SzÉ</w:t>
-            </w:r>
-            <w:proofErr w:type="spellEnd"/>
-            <w:r>
-              <w:rPr>
-                <w:rFonts w:ascii="BRH Devanagari Extra" w:hAnsi="BRH Devanagari Extra" w:cs="BRH Devanagari Extra"/>
-                <w:sz w:val="40"/>
-                <w:szCs w:val="40"/>
-              </w:rPr>
-              <w:t xml:space="preserve"> - G</w:t>
-            </w:r>
-            <w:r>
-              <w:rPr>
-                <w:rFonts w:ascii="BRH Malayalam Extra" w:hAnsi="BRH Malayalam Extra" w:cs="BRH Devanagari Extra"/>
-                <w:sz w:val="34"/>
-                <w:szCs w:val="40"/>
-              </w:rPr>
-              <w:t>–</w:t>
-            </w:r>
-            <w:proofErr w:type="spellStart"/>
-            <w:r>
-              <w:rPr>
-                <w:rFonts w:ascii="BRH Devanagari Extra" w:hAnsi="BRH Devanagari Extra" w:cs="BRH Devanagari Extra"/>
-                <w:sz w:val="40"/>
-                <w:szCs w:val="40"/>
-              </w:rPr>
-              <w:t>cÉqÉç</w:t>
-            </w:r>
-            <w:proofErr w:type="spellEnd"/>
-            <w:r>
-              <w:rPr>
-                <w:rFonts w:ascii="BRH Devanagari Extra" w:hAnsi="BRH Devanagari Extra" w:cs="BRH Devanagari Extra"/>
-                <w:sz w:val="40"/>
-                <w:szCs w:val="40"/>
-              </w:rPr>
-              <w:t xml:space="preserve"> | </w:t>
-            </w:r>
-            <w:proofErr w:type="spellStart"/>
-            <w:r>
-              <w:rPr>
-                <w:rFonts w:ascii="BRH Devanagari Extra" w:hAnsi="BRH Devanagari Extra" w:cs="BRH Devanagari Extra"/>
-                <w:sz w:val="40"/>
-                <w:szCs w:val="40"/>
-              </w:rPr>
-              <w:t>pÉ</w:t>
-            </w:r>
-            <w:proofErr w:type="spellEnd"/>
-            <w:r>
-              <w:rPr>
-                <w:rFonts w:ascii="BRH Malayalam Extra" w:hAnsi="BRH Malayalam Extra" w:cs="BRH Devanagari Extra"/>
-                <w:sz w:val="34"/>
-                <w:szCs w:val="40"/>
-              </w:rPr>
-              <w:t>–</w:t>
-            </w:r>
-            <w:proofErr w:type="spellStart"/>
+            <w:r>
+              <w:rPr>
+                <w:rFonts w:ascii="BRH Malayalam Extra" w:hAnsi="BRH Malayalam Extra" w:cs="BRH Devanagari Extra"/>
+                <w:sz w:val="34"/>
+                <w:szCs w:val="40"/>
+              </w:rPr>
+              <w:t>–</w:t>
+            </w:r>
+            <w:r>
+              <w:rPr>
+                <w:rFonts w:ascii="BRH Devanagari Extra" w:hAnsi="BRH Devanagari Extra" w:cs="BRH Devanagari Extra"/>
+                <w:sz w:val="40"/>
+                <w:szCs w:val="40"/>
+              </w:rPr>
+              <w:t>cÉïÍqÉÌiÉþ SzÉ - G</w:t>
+            </w:r>
+            <w:r>
+              <w:rPr>
+                <w:rFonts w:ascii="BRH Malayalam Extra" w:hAnsi="BRH Malayalam Extra" w:cs="BRH Devanagari Extra"/>
+                <w:sz w:val="34"/>
+                <w:szCs w:val="40"/>
+              </w:rPr>
+              <w:t>–</w:t>
+            </w:r>
+            <w:r>
+              <w:rPr>
+                <w:rFonts w:ascii="BRH Devanagari Extra" w:hAnsi="BRH Devanagari Extra" w:cs="BRH Devanagari Extra"/>
+                <w:sz w:val="40"/>
+                <w:szCs w:val="40"/>
+              </w:rPr>
+              <w:t>cÉqÉç | pÉ</w:t>
+            </w:r>
+            <w:r>
+              <w:rPr>
+                <w:rFonts w:ascii="BRH Malayalam Extra" w:hAnsi="BRH Malayalam Extra" w:cs="BRH Devanagari Extra"/>
+                <w:sz w:val="34"/>
+                <w:szCs w:val="40"/>
+              </w:rPr>
+              <w:t>–</w:t>
+            </w:r>
             <w:r>
               <w:rPr>
                 <w:rFonts w:ascii="BRH Devanagari Extra" w:hAnsi="BRH Devanagari Extra" w:cs="BRH Devanagari Extra"/>
@@ -8276,16 +7273,14 @@
               </w:rPr>
               <w:t>uÉ</w:t>
             </w:r>
-            <w:proofErr w:type="spellEnd"/>
-            <w:r>
-              <w:rPr>
-                <w:rFonts w:ascii="BRH Malayalam Extra" w:hAnsi="BRH Malayalam Extra" w:cs="BRH Devanagari Extra"/>
-                <w:sz w:val="34"/>
-                <w:szCs w:val="40"/>
-              </w:rPr>
-              <w:t>–</w:t>
-            </w:r>
-            <w:proofErr w:type="spellStart"/>
+            <w:r>
+              <w:rPr>
+                <w:rFonts w:ascii="BRH Malayalam Extra" w:hAnsi="BRH Malayalam Extra" w:cs="BRH Devanagari Extra"/>
+                <w:sz w:val="34"/>
+                <w:szCs w:val="40"/>
+              </w:rPr>
+              <w:t>–</w:t>
+            </w:r>
             <w:r>
               <w:rPr>
                 <w:rFonts w:ascii="BRH Devanagari Extra" w:hAnsi="BRH Devanagari Extra" w:cs="BRH Devanagari Extra"/>
@@ -8294,42 +7289,30 @@
               </w:rPr>
               <w:t>ÌiÉ</w:t>
             </w:r>
-            <w:proofErr w:type="spellEnd"/>
-            <w:r>
-              <w:rPr>
-                <w:rFonts w:ascii="BRH Malayalam Extra" w:hAnsi="BRH Malayalam Extra" w:cs="BRH Devanagari Extra"/>
-                <w:sz w:val="34"/>
-                <w:szCs w:val="40"/>
-              </w:rPr>
-              <w:t>–</w:t>
-            </w:r>
-            <w:r>
-              <w:rPr>
-                <w:rFonts w:ascii="BRH Devanagari Extra" w:hAnsi="BRH Devanagari Extra" w:cs="BRH Devanagari Extra"/>
-                <w:sz w:val="40"/>
-                <w:szCs w:val="40"/>
-              </w:rPr>
-              <w:t xml:space="preserve"> | </w:t>
-            </w:r>
-            <w:proofErr w:type="spellStart"/>
-            <w:r>
-              <w:rPr>
-                <w:rFonts w:ascii="BRH Devanagari Extra" w:hAnsi="BRH Devanagari Extra" w:cs="BRH Devanagari Extra"/>
-                <w:sz w:val="40"/>
-                <w:szCs w:val="40"/>
-              </w:rPr>
-              <w:t>SzÉÉÿ¤É</w:t>
-            </w:r>
-            <w:proofErr w:type="spellEnd"/>
-            <w:r>
-              <w:rPr>
-                <w:rFonts w:ascii="BRH Malayalam Extra" w:hAnsi="BRH Malayalam Extra" w:cs="BRH Devanagari Extra"/>
-                <w:sz w:val="34"/>
-                <w:szCs w:val="40"/>
-              </w:rPr>
-              <w:t>–</w:t>
-            </w:r>
-            <w:proofErr w:type="spellStart"/>
+            <w:r>
+              <w:rPr>
+                <w:rFonts w:ascii="BRH Malayalam Extra" w:hAnsi="BRH Malayalam Extra" w:cs="BRH Devanagari Extra"/>
+                <w:sz w:val="34"/>
+                <w:szCs w:val="40"/>
+              </w:rPr>
+              <w:t>–</w:t>
+            </w:r>
+            <w:r>
+              <w:rPr>
+                <w:rFonts w:ascii="BRH Devanagari Extra" w:hAnsi="BRH Devanagari Extra" w:cs="BRH Devanagari Extra"/>
+                <w:sz w:val="40"/>
+                <w:szCs w:val="40"/>
+              </w:rPr>
+              <w:t xml:space="preserve"> | SzÉÉÿ¤É</w:t>
+            </w:r>
+            <w:r>
+              <w:rPr>
+                <w:rFonts w:ascii="BRH Malayalam Extra" w:hAnsi="BRH Malayalam Extra" w:cs="BRH Devanagari Extra"/>
+                <w:sz w:val="34"/>
+                <w:szCs w:val="40"/>
+              </w:rPr>
+              <w:t>–</w:t>
+            </w:r>
             <w:r>
               <w:rPr>
                 <w:rFonts w:ascii="BRH Devanagari Extra" w:hAnsi="BRH Devanagari Extra" w:cs="BRH Devanagari Extra"/>
@@ -8338,40 +7321,21 @@
               </w:rPr>
               <w:t>UåÌiÉ</w:t>
             </w:r>
-            <w:proofErr w:type="spellEnd"/>
-            <w:r>
-              <w:rPr>
-                <w:rFonts w:ascii="BRH Malayalam Extra" w:hAnsi="BRH Malayalam Extra" w:cs="BRH Devanagari Extra"/>
-                <w:sz w:val="34"/>
-                <w:szCs w:val="40"/>
-              </w:rPr>
-              <w:t>–</w:t>
-            </w:r>
-            <w:r>
-              <w:rPr>
-                <w:rFonts w:ascii="BRH Devanagari Extra" w:hAnsi="BRH Devanagari Extra" w:cs="BRH Devanagari Extra"/>
-                <w:sz w:val="40"/>
-                <w:szCs w:val="40"/>
-              </w:rPr>
-              <w:t xml:space="preserve"> </w:t>
-            </w:r>
-            <w:proofErr w:type="spellStart"/>
-            <w:r>
-              <w:rPr>
-                <w:rFonts w:ascii="BRH Devanagari Extra" w:hAnsi="BRH Devanagari Extra" w:cs="BRH Devanagari Extra"/>
-                <w:sz w:val="40"/>
-                <w:szCs w:val="40"/>
-              </w:rPr>
-              <w:t>SzÉþ</w:t>
-            </w:r>
-            <w:proofErr w:type="spellEnd"/>
-            <w:r>
-              <w:rPr>
-                <w:rFonts w:ascii="BRH Devanagari Extra" w:hAnsi="BRH Devanagari Extra" w:cs="BRH Devanagari Extra"/>
-                <w:sz w:val="40"/>
-                <w:szCs w:val="40"/>
-              </w:rPr>
-              <w:t xml:space="preserve"> - </w:t>
+            <w:r>
+              <w:rPr>
+                <w:rFonts w:ascii="BRH Malayalam Extra" w:hAnsi="BRH Malayalam Extra" w:cs="BRH Devanagari Extra"/>
+                <w:sz w:val="34"/>
+                <w:szCs w:val="40"/>
+              </w:rPr>
+              <w:t>–</w:t>
+            </w:r>
+            <w:r>
+              <w:rPr>
+                <w:rFonts w:ascii="BRH Devanagari Extra" w:hAnsi="BRH Devanagari Extra" w:cs="BRH Devanagari Extra"/>
+                <w:sz w:val="40"/>
+                <w:szCs w:val="40"/>
+              </w:rPr>
+              <w:t xml:space="preserve"> SzÉþ - </w:t>
             </w:r>
             <w:r>
               <w:rPr>
@@ -8467,7 +7431,6 @@
               </w:rPr>
               <w:t>–</w:t>
             </w:r>
-            <w:proofErr w:type="spellStart"/>
             <w:r>
               <w:rPr>
                 <w:rFonts w:ascii="BRH Devanagari Extra" w:hAnsi="BRH Devanagari Extra" w:cs="BRH Devanagari Extra"/>
@@ -8476,96 +7439,46 @@
               </w:rPr>
               <w:t>zÉ</w:t>
             </w:r>
-            <w:proofErr w:type="spellEnd"/>
-            <w:r>
-              <w:rPr>
-                <w:rFonts w:ascii="BRH Malayalam Extra" w:hAnsi="BRH Malayalam Extra" w:cs="BRH Devanagari Extra"/>
-                <w:sz w:val="34"/>
-                <w:szCs w:val="40"/>
-              </w:rPr>
-              <w:t>–</w:t>
-            </w:r>
-            <w:proofErr w:type="spellStart"/>
-            <w:r>
-              <w:rPr>
-                <w:rFonts w:ascii="BRH Devanagari Extra" w:hAnsi="BRH Devanagari Extra" w:cs="BRH Devanagari Extra"/>
-                <w:sz w:val="40"/>
-                <w:szCs w:val="40"/>
-              </w:rPr>
-              <w:t>cÉïÍqÉÌiÉþ</w:t>
-            </w:r>
-            <w:proofErr w:type="spellEnd"/>
-            <w:r>
-              <w:rPr>
-                <w:rFonts w:ascii="BRH Devanagari Extra" w:hAnsi="BRH Devanagari Extra" w:cs="BRH Devanagari Extra"/>
-                <w:sz w:val="40"/>
-                <w:szCs w:val="40"/>
-              </w:rPr>
-              <w:t xml:space="preserve"> </w:t>
-            </w:r>
-            <w:proofErr w:type="spellStart"/>
-            <w:r>
-              <w:rPr>
-                <w:rFonts w:ascii="BRH Devanagari Extra" w:hAnsi="BRH Devanagari Extra" w:cs="BRH Devanagari Extra"/>
-                <w:sz w:val="40"/>
-                <w:szCs w:val="40"/>
-              </w:rPr>
-              <w:t>SzÉ</w:t>
-            </w:r>
-            <w:proofErr w:type="spellEnd"/>
-            <w:r>
-              <w:rPr>
-                <w:rFonts w:ascii="BRH Devanagari Extra" w:hAnsi="BRH Devanagari Extra" w:cs="BRH Devanagari Extra"/>
-                <w:sz w:val="40"/>
-                <w:szCs w:val="40"/>
-              </w:rPr>
-              <w:t xml:space="preserve"> - G</w:t>
-            </w:r>
-            <w:r>
-              <w:rPr>
-                <w:rFonts w:ascii="BRH Malayalam Extra" w:hAnsi="BRH Malayalam Extra" w:cs="BRH Devanagari Extra"/>
-                <w:sz w:val="34"/>
-                <w:szCs w:val="40"/>
-              </w:rPr>
-              <w:t>–</w:t>
-            </w:r>
-            <w:proofErr w:type="spellStart"/>
-            <w:r>
-              <w:rPr>
-                <w:rFonts w:ascii="BRH Devanagari Extra" w:hAnsi="BRH Devanagari Extra" w:cs="BRH Devanagari Extra"/>
-                <w:sz w:val="40"/>
-                <w:szCs w:val="40"/>
-              </w:rPr>
-              <w:t>cÉqÉç</w:t>
-            </w:r>
-            <w:proofErr w:type="spellEnd"/>
-            <w:r>
-              <w:rPr>
-                <w:rFonts w:ascii="BRH Devanagari Extra" w:hAnsi="BRH Devanagari Extra" w:cs="BRH Devanagari Extra"/>
-                <w:sz w:val="40"/>
-                <w:szCs w:val="40"/>
-              </w:rPr>
-              <w:t xml:space="preserve"> | </w:t>
-            </w:r>
-            <w:proofErr w:type="spellStart"/>
-            <w:r>
-              <w:rPr>
-                <w:rFonts w:ascii="BRH Devanagari Extra" w:hAnsi="BRH Devanagari Extra" w:cs="BRH Devanagari Extra"/>
-                <w:sz w:val="40"/>
-                <w:szCs w:val="40"/>
-              </w:rPr>
-              <w:t>pÉ</w:t>
-            </w:r>
-            <w:proofErr w:type="spellEnd"/>
-            <w:r>
-              <w:rPr>
-                <w:rFonts w:ascii="BRH Malayalam Extra" w:hAnsi="BRH Malayalam Extra" w:cs="BRH Devanagari Extra"/>
-                <w:sz w:val="34"/>
-                <w:szCs w:val="40"/>
-              </w:rPr>
-              <w:t>–</w:t>
-            </w:r>
-            <w:proofErr w:type="spellStart"/>
+            <w:r>
+              <w:rPr>
+                <w:rFonts w:ascii="BRH Malayalam Extra" w:hAnsi="BRH Malayalam Extra" w:cs="BRH Devanagari Extra"/>
+                <w:sz w:val="34"/>
+                <w:szCs w:val="40"/>
+              </w:rPr>
+              <w:t>–</w:t>
+            </w:r>
+            <w:r>
+              <w:rPr>
+                <w:rFonts w:ascii="BRH Devanagari Extra" w:hAnsi="BRH Devanagari Extra" w:cs="BRH Devanagari Extra"/>
+                <w:sz w:val="40"/>
+                <w:szCs w:val="40"/>
+              </w:rPr>
+              <w:t>cÉïÍqÉÌiÉþ SzÉ - G</w:t>
+            </w:r>
+            <w:r>
+              <w:rPr>
+                <w:rFonts w:ascii="BRH Malayalam Extra" w:hAnsi="BRH Malayalam Extra" w:cs="BRH Devanagari Extra"/>
+                <w:sz w:val="34"/>
+                <w:szCs w:val="40"/>
+              </w:rPr>
+              <w:t>–</w:t>
+            </w:r>
+            <w:r>
+              <w:rPr>
+                <w:rFonts w:ascii="BRH Devanagari Extra" w:hAnsi="BRH Devanagari Extra" w:cs="BRH Devanagari Extra"/>
+                <w:sz w:val="40"/>
+                <w:szCs w:val="40"/>
+              </w:rPr>
+              <w:t>cÉqÉç | pÉ</w:t>
+            </w:r>
+            <w:r>
+              <w:rPr>
+                <w:rFonts w:ascii="BRH Malayalam Extra" w:hAnsi="BRH Malayalam Extra" w:cs="BRH Devanagari Extra"/>
+                <w:sz w:val="34"/>
+                <w:szCs w:val="40"/>
+              </w:rPr>
+              <w:t>–</w:t>
+            </w:r>
             <w:r>
               <w:rPr>
                 <w:rFonts w:ascii="BRH Devanagari Extra" w:hAnsi="BRH Devanagari Extra" w:cs="BRH Devanagari Extra"/>
@@ -8574,16 +7487,14 @@
               </w:rPr>
               <w:t>uÉ</w:t>
             </w:r>
-            <w:proofErr w:type="spellEnd"/>
-            <w:r>
-              <w:rPr>
-                <w:rFonts w:ascii="BRH Malayalam Extra" w:hAnsi="BRH Malayalam Extra" w:cs="BRH Devanagari Extra"/>
-                <w:sz w:val="34"/>
-                <w:szCs w:val="40"/>
-              </w:rPr>
-              <w:t>–</w:t>
-            </w:r>
-            <w:proofErr w:type="spellStart"/>
+            <w:r>
+              <w:rPr>
+                <w:rFonts w:ascii="BRH Malayalam Extra" w:hAnsi="BRH Malayalam Extra" w:cs="BRH Devanagari Extra"/>
+                <w:sz w:val="34"/>
+                <w:szCs w:val="40"/>
+              </w:rPr>
+              <w:t>–</w:t>
+            </w:r>
             <w:r>
               <w:rPr>
                 <w:rFonts w:ascii="BRH Devanagari Extra" w:hAnsi="BRH Devanagari Extra" w:cs="BRH Devanagari Extra"/>
@@ -8592,42 +7503,30 @@
               </w:rPr>
               <w:t>ÌiÉ</w:t>
             </w:r>
-            <w:proofErr w:type="spellEnd"/>
-            <w:r>
-              <w:rPr>
-                <w:rFonts w:ascii="BRH Malayalam Extra" w:hAnsi="BRH Malayalam Extra" w:cs="BRH Devanagari Extra"/>
-                <w:sz w:val="34"/>
-                <w:szCs w:val="40"/>
-              </w:rPr>
-              <w:t>–</w:t>
-            </w:r>
-            <w:r>
-              <w:rPr>
-                <w:rFonts w:ascii="BRH Devanagari Extra" w:hAnsi="BRH Devanagari Extra" w:cs="BRH Devanagari Extra"/>
-                <w:sz w:val="40"/>
-                <w:szCs w:val="40"/>
-              </w:rPr>
-              <w:t xml:space="preserve"> | </w:t>
-            </w:r>
-            <w:proofErr w:type="spellStart"/>
-            <w:r>
-              <w:rPr>
-                <w:rFonts w:ascii="BRH Devanagari Extra" w:hAnsi="BRH Devanagari Extra" w:cs="BRH Devanagari Extra"/>
-                <w:sz w:val="40"/>
-                <w:szCs w:val="40"/>
-              </w:rPr>
-              <w:t>SzÉÉÿ¤É</w:t>
-            </w:r>
-            <w:proofErr w:type="spellEnd"/>
-            <w:r>
-              <w:rPr>
-                <w:rFonts w:ascii="BRH Malayalam Extra" w:hAnsi="BRH Malayalam Extra" w:cs="BRH Devanagari Extra"/>
-                <w:sz w:val="34"/>
-                <w:szCs w:val="40"/>
-              </w:rPr>
-              <w:t>–</w:t>
-            </w:r>
-            <w:proofErr w:type="spellStart"/>
+            <w:r>
+              <w:rPr>
+                <w:rFonts w:ascii="BRH Malayalam Extra" w:hAnsi="BRH Malayalam Extra" w:cs="BRH Devanagari Extra"/>
+                <w:sz w:val="34"/>
+                <w:szCs w:val="40"/>
+              </w:rPr>
+              <w:t>–</w:t>
+            </w:r>
+            <w:r>
+              <w:rPr>
+                <w:rFonts w:ascii="BRH Devanagari Extra" w:hAnsi="BRH Devanagari Extra" w:cs="BRH Devanagari Extra"/>
+                <w:sz w:val="40"/>
+                <w:szCs w:val="40"/>
+              </w:rPr>
+              <w:t xml:space="preserve"> | SzÉÉÿ¤É</w:t>
+            </w:r>
+            <w:r>
+              <w:rPr>
+                <w:rFonts w:ascii="BRH Malayalam Extra" w:hAnsi="BRH Malayalam Extra" w:cs="BRH Devanagari Extra"/>
+                <w:sz w:val="34"/>
+                <w:szCs w:val="40"/>
+              </w:rPr>
+              <w:t>–</w:t>
+            </w:r>
             <w:r>
               <w:rPr>
                 <w:rFonts w:ascii="BRH Devanagari Extra" w:hAnsi="BRH Devanagari Extra" w:cs="BRH Devanagari Extra"/>
@@ -8636,40 +7535,21 @@
               </w:rPr>
               <w:t>UåÌiÉ</w:t>
             </w:r>
-            <w:proofErr w:type="spellEnd"/>
-            <w:r>
-              <w:rPr>
-                <w:rFonts w:ascii="BRH Malayalam Extra" w:hAnsi="BRH Malayalam Extra" w:cs="BRH Devanagari Extra"/>
-                <w:sz w:val="34"/>
-                <w:szCs w:val="40"/>
-              </w:rPr>
-              <w:t>–</w:t>
-            </w:r>
-            <w:r>
-              <w:rPr>
-                <w:rFonts w:ascii="BRH Devanagari Extra" w:hAnsi="BRH Devanagari Extra" w:cs="BRH Devanagari Extra"/>
-                <w:sz w:val="40"/>
-                <w:szCs w:val="40"/>
-              </w:rPr>
-              <w:t xml:space="preserve"> </w:t>
-            </w:r>
-            <w:proofErr w:type="spellStart"/>
-            <w:r>
-              <w:rPr>
-                <w:rFonts w:ascii="BRH Devanagari Extra" w:hAnsi="BRH Devanagari Extra" w:cs="BRH Devanagari Extra"/>
-                <w:sz w:val="40"/>
-                <w:szCs w:val="40"/>
-              </w:rPr>
-              <w:t>SzÉþ</w:t>
-            </w:r>
-            <w:proofErr w:type="spellEnd"/>
-            <w:r>
-              <w:rPr>
-                <w:rFonts w:ascii="BRH Devanagari Extra" w:hAnsi="BRH Devanagari Extra" w:cs="BRH Devanagari Extra"/>
-                <w:sz w:val="40"/>
-                <w:szCs w:val="40"/>
-              </w:rPr>
-              <w:t xml:space="preserve"> - </w:t>
+            <w:r>
+              <w:rPr>
+                <w:rFonts w:ascii="BRH Malayalam Extra" w:hAnsi="BRH Malayalam Extra" w:cs="BRH Devanagari Extra"/>
+                <w:sz w:val="34"/>
+                <w:szCs w:val="40"/>
+              </w:rPr>
+              <w:t>–</w:t>
+            </w:r>
+            <w:r>
+              <w:rPr>
+                <w:rFonts w:ascii="BRH Devanagari Extra" w:hAnsi="BRH Devanagari Extra" w:cs="BRH Devanagari Extra"/>
+                <w:sz w:val="40"/>
+                <w:szCs w:val="40"/>
+              </w:rPr>
+              <w:t xml:space="preserve"> SzÉþ - </w:t>
             </w:r>
             <w:r>
               <w:rPr>
@@ -8745,23 +7625,7 @@
                 <w:sz w:val="36"/>
                 <w:szCs w:val="36"/>
               </w:rPr>
-              <w:t xml:space="preserve">(it is </w:t>
-            </w:r>
-            <w:proofErr w:type="spellStart"/>
-            <w:r>
-              <w:rPr>
-                <w:sz w:val="36"/>
-                <w:szCs w:val="36"/>
-              </w:rPr>
-              <w:t>hraswam</w:t>
-            </w:r>
-            <w:proofErr w:type="spellEnd"/>
-            <w:r>
-              <w:rPr>
-                <w:sz w:val="36"/>
-                <w:szCs w:val="36"/>
-              </w:rPr>
-              <w:t>)</w:t>
+              <w:t>(it is hraswam)</w:t>
             </w:r>
           </w:p>
         </w:tc>
@@ -8902,7 +7766,6 @@
               </w:rPr>
               <w:t>–</w:t>
             </w:r>
-            <w:proofErr w:type="spellStart"/>
             <w:r>
               <w:rPr>
                 <w:rFonts w:ascii="BRH Devanagari Extra" w:hAnsi="BRH Devanagari Extra" w:cs="BRH Devanagari Extra"/>
@@ -8911,76 +7774,37 @@
               </w:rPr>
               <w:t>lÉ</w:t>
             </w:r>
-            <w:proofErr w:type="spellEnd"/>
-            <w:r>
-              <w:rPr>
-                <w:rFonts w:ascii="BRH Malayalam Extra" w:hAnsi="BRH Malayalam Extra" w:cs="BRH Devanagari Extra"/>
-                <w:sz w:val="34"/>
-                <w:szCs w:val="40"/>
-              </w:rPr>
-              <w:t>–</w:t>
-            </w:r>
-            <w:proofErr w:type="spellStart"/>
-            <w:r>
-              <w:rPr>
-                <w:rFonts w:ascii="BRH Devanagari Extra" w:hAnsi="BRH Devanagari Extra" w:cs="BRH Devanagari Extra"/>
-                <w:sz w:val="40"/>
-                <w:szCs w:val="40"/>
-              </w:rPr>
-              <w:t>qÉç</w:t>
-            </w:r>
-            <w:proofErr w:type="spellEnd"/>
-            <w:r>
-              <w:rPr>
-                <w:rFonts w:ascii="BRH Devanagari Extra" w:hAnsi="BRH Devanagari Extra" w:cs="BRH Devanagari Extra"/>
-                <w:sz w:val="40"/>
-                <w:szCs w:val="40"/>
-              </w:rPr>
-              <w:t xml:space="preserve"> | </w:t>
-            </w:r>
-            <w:proofErr w:type="spellStart"/>
-            <w:r>
-              <w:rPr>
-                <w:rFonts w:ascii="BRH Devanagari Extra" w:hAnsi="BRH Devanagari Extra" w:cs="BRH Devanagari Extra"/>
-                <w:sz w:val="40"/>
-                <w:szCs w:val="40"/>
-              </w:rPr>
-              <w:t>rÉÑ</w:t>
-            </w:r>
-            <w:proofErr w:type="spellEnd"/>
-            <w:r>
-              <w:rPr>
-                <w:rFonts w:ascii="BRH Malayalam Extra" w:hAnsi="BRH Malayalam Extra" w:cs="BRH Devanagari Extra"/>
-                <w:sz w:val="34"/>
-                <w:szCs w:val="40"/>
-              </w:rPr>
-              <w:t>–</w:t>
-            </w:r>
-            <w:r>
-              <w:rPr>
-                <w:rFonts w:ascii="BRH Devanagari Extra" w:hAnsi="BRH Devanagari Extra" w:cs="BRH Devanagari Extra"/>
-                <w:sz w:val="40"/>
-                <w:szCs w:val="40"/>
-              </w:rPr>
-              <w:t>£</w:t>
-            </w:r>
-            <w:proofErr w:type="spellStart"/>
-            <w:r>
-              <w:rPr>
-                <w:rFonts w:ascii="BRH Devanagari Extra" w:hAnsi="BRH Devanagari Extra" w:cs="BRH Devanagari Extra"/>
-                <w:sz w:val="40"/>
-                <w:szCs w:val="40"/>
-              </w:rPr>
-              <w:t>üÈ</w:t>
-            </w:r>
-            <w:proofErr w:type="spellEnd"/>
-            <w:r>
-              <w:rPr>
-                <w:rFonts w:ascii="BRH Devanagari Extra" w:hAnsi="BRH Devanagari Extra" w:cs="BRH Devanagari Extra"/>
-                <w:sz w:val="40"/>
-                <w:szCs w:val="40"/>
-              </w:rPr>
-              <w:t xml:space="preserve"> | </w:t>
+            <w:r>
+              <w:rPr>
+                <w:rFonts w:ascii="BRH Malayalam Extra" w:hAnsi="BRH Malayalam Extra" w:cs="BRH Devanagari Extra"/>
+                <w:sz w:val="34"/>
+                <w:szCs w:val="40"/>
+              </w:rPr>
+              <w:t>–</w:t>
+            </w:r>
+            <w:r>
+              <w:rPr>
+                <w:rFonts w:ascii="BRH Devanagari Extra" w:hAnsi="BRH Devanagari Extra" w:cs="BRH Devanagari Extra"/>
+                <w:sz w:val="40"/>
+                <w:szCs w:val="40"/>
+              </w:rPr>
+              <w:t>qÉç | rÉÑ</w:t>
+            </w:r>
+            <w:r>
+              <w:rPr>
+                <w:rFonts w:ascii="BRH Malayalam Extra" w:hAnsi="BRH Malayalam Extra" w:cs="BRH Devanagari Extra"/>
+                <w:sz w:val="34"/>
+                <w:szCs w:val="40"/>
+              </w:rPr>
+              <w:t>–</w:t>
+            </w:r>
+            <w:r>
+              <w:rPr>
+                <w:rFonts w:ascii="BRH Devanagari Extra" w:hAnsi="BRH Devanagari Extra" w:cs="BRH Devanagari Extra"/>
+                <w:sz w:val="40"/>
+                <w:szCs w:val="40"/>
+              </w:rPr>
+              <w:t xml:space="preserve">£üÈ | </w:t>
             </w:r>
           </w:p>
           <w:p>
@@ -8994,7 +7818,6 @@
                 <w:cs/>
               </w:rPr>
             </w:pPr>
-            <w:proofErr w:type="spellStart"/>
             <w:r>
               <w:rPr>
                 <w:rFonts w:ascii="BRH Devanagari Extra" w:hAnsi="BRH Devanagari Extra" w:cs="BRH Devanagari Extra"/>
@@ -9003,16 +7826,14 @@
               </w:rPr>
               <w:t>xÉÑ</w:t>
             </w:r>
-            <w:proofErr w:type="spellEnd"/>
-            <w:r>
-              <w:rPr>
-                <w:rFonts w:ascii="BRH Malayalam Extra" w:hAnsi="BRH Malayalam Extra" w:cs="BRH Devanagari Extra"/>
-                <w:sz w:val="34"/>
-                <w:szCs w:val="40"/>
-              </w:rPr>
-              <w:t>–</w:t>
-            </w:r>
-            <w:proofErr w:type="spellStart"/>
+            <w:r>
+              <w:rPr>
+                <w:rFonts w:ascii="BRH Malayalam Extra" w:hAnsi="BRH Malayalam Extra" w:cs="BRH Devanagari Extra"/>
+                <w:sz w:val="34"/>
+                <w:szCs w:val="40"/>
+              </w:rPr>
+              <w:t>–</w:t>
+            </w:r>
             <w:r>
               <w:rPr>
                 <w:rFonts w:ascii="BRH Devanagari Extra" w:hAnsi="BRH Devanagari Extra" w:cs="BRH Devanagari Extra"/>
@@ -9021,41 +7842,21 @@
               </w:rPr>
               <w:t>uÉ</w:t>
             </w:r>
-            <w:proofErr w:type="spellEnd"/>
-            <w:r>
-              <w:rPr>
-                <w:rFonts w:ascii="BRH Malayalam Extra" w:hAnsi="BRH Malayalam Extra" w:cs="BRH Devanagari Extra"/>
-                <w:sz w:val="34"/>
-                <w:szCs w:val="40"/>
-              </w:rPr>
-              <w:t>–</w:t>
-            </w:r>
-            <w:proofErr w:type="spellStart"/>
-            <w:r>
-              <w:rPr>
-                <w:rFonts w:ascii="BRH Devanagari Extra" w:hAnsi="BRH Devanagari Extra" w:cs="BRH Devanagari Extra"/>
-                <w:sz w:val="40"/>
-                <w:szCs w:val="40"/>
-              </w:rPr>
-              <w:t>aÉïÍqÉÌiÉþ</w:t>
-            </w:r>
-            <w:proofErr w:type="spellEnd"/>
-            <w:r>
-              <w:rPr>
-                <w:rFonts w:ascii="BRH Devanagari Extra" w:hAnsi="BRH Devanagari Extra" w:cs="BRH Devanagari Extra"/>
-                <w:sz w:val="40"/>
-                <w:szCs w:val="40"/>
-              </w:rPr>
-              <w:t xml:space="preserve"> </w:t>
-            </w:r>
-            <w:proofErr w:type="spellStart"/>
-            <w:r>
-              <w:rPr>
-                <w:rFonts w:ascii="BRH Devanagari Extra" w:hAnsi="BRH Devanagari Extra" w:cs="BRH Devanagari Extra"/>
-                <w:sz w:val="40"/>
-                <w:szCs w:val="40"/>
-              </w:rPr>
-              <w:t>xÉÑ</w:t>
+            <w:r>
+              <w:rPr>
+                <w:rFonts w:ascii="BRH Malayalam Extra" w:hAnsi="BRH Malayalam Extra" w:cs="BRH Devanagari Extra"/>
+                <w:sz w:val="34"/>
+                <w:szCs w:val="40"/>
+              </w:rPr>
+              <w:t>–</w:t>
+            </w:r>
+            <w:r>
+              <w:rPr>
+                <w:rFonts w:ascii="BRH Devanagari Extra" w:hAnsi="BRH Devanagari Extra" w:cs="BRH Devanagari Extra"/>
+                <w:sz w:val="40"/>
+                <w:szCs w:val="40"/>
+              </w:rPr>
+              <w:t>aÉïÍqÉÌiÉþ xÉÑ</w:t>
             </w:r>
             <w:r>
               <w:rPr>
@@ -9066,7 +7867,6 @@
               </w:rPr>
               <w:t>uÉ</w:t>
             </w:r>
-            <w:proofErr w:type="spellEnd"/>
             <w:r>
               <w:rPr>
                 <w:rFonts w:ascii="BRH Malayalam Extra" w:hAnsi="BRH Malayalam Extra" w:cs="BRH Devanagari Extra"/>
@@ -9091,61 +7891,23 @@
                 <w:sz w:val="40"/>
                 <w:szCs w:val="40"/>
               </w:rPr>
-              <w:t>-</w:t>
-            </w:r>
-            <w:proofErr w:type="spellStart"/>
-            <w:r>
-              <w:rPr>
-                <w:rFonts w:ascii="BRH Devanagari Extra" w:hAnsi="BRH Devanagari Extra" w:cs="BRH Devanagari Extra"/>
-                <w:sz w:val="40"/>
-                <w:szCs w:val="40"/>
-              </w:rPr>
-              <w:t>aÉqÉç</w:t>
-            </w:r>
-            <w:proofErr w:type="spellEnd"/>
-            <w:r>
-              <w:rPr>
-                <w:rFonts w:ascii="BRH Devanagari Extra" w:hAnsi="BRH Devanagari Extra" w:cs="BRH Devanagari Extra"/>
-                <w:sz w:val="40"/>
-                <w:szCs w:val="40"/>
-              </w:rPr>
-              <w:t xml:space="preserve"> | </w:t>
-            </w:r>
-            <w:proofErr w:type="spellStart"/>
-            <w:r>
-              <w:rPr>
-                <w:rFonts w:ascii="BRH Devanagari Extra" w:hAnsi="BRH Devanagari Extra" w:cs="BRH Devanagari Extra"/>
-                <w:sz w:val="40"/>
-                <w:szCs w:val="40"/>
-              </w:rPr>
-              <w:t>sÉÉå</w:t>
-            </w:r>
-            <w:proofErr w:type="spellEnd"/>
-            <w:r>
-              <w:rPr>
-                <w:rFonts w:ascii="BRH Malayalam Extra" w:hAnsi="BRH Malayalam Extra" w:cs="BRH Devanagari Extra"/>
-                <w:sz w:val="34"/>
-                <w:szCs w:val="40"/>
-              </w:rPr>
-              <w:t>–</w:t>
-            </w:r>
-            <w:proofErr w:type="spellStart"/>
-            <w:r>
-              <w:rPr>
-                <w:rFonts w:ascii="BRH Devanagari Extra" w:hAnsi="BRH Devanagari Extra" w:cs="BRH Devanagari Extra"/>
-                <w:sz w:val="40"/>
-                <w:szCs w:val="40"/>
-              </w:rPr>
-              <w:t>MüqÉç</w:t>
-            </w:r>
-            <w:proofErr w:type="spellEnd"/>
-            <w:r>
-              <w:rPr>
-                <w:rFonts w:ascii="BRH Devanagari Extra" w:hAnsi="BRH Devanagari Extra" w:cs="BRH Devanagari Extra"/>
-                <w:sz w:val="40"/>
-                <w:szCs w:val="40"/>
-              </w:rPr>
-              <w:t xml:space="preserve"> |</w:t>
+              <w:t>-aÉqÉç | sÉÉå</w:t>
+            </w:r>
+            <w:r>
+              <w:rPr>
+                <w:rFonts w:ascii="BRH Malayalam Extra" w:hAnsi="BRH Malayalam Extra" w:cs="BRH Devanagari Extra"/>
+                <w:sz w:val="34"/>
+                <w:szCs w:val="40"/>
+              </w:rPr>
+              <w:t>–</w:t>
+            </w:r>
+            <w:r>
+              <w:rPr>
+                <w:rFonts w:ascii="BRH Devanagari Extra" w:hAnsi="BRH Devanagari Extra" w:cs="BRH Devanagari Extra"/>
+                <w:sz w:val="40"/>
+                <w:szCs w:val="40"/>
+              </w:rPr>
+              <w:t>MüqÉç |</w:t>
             </w:r>
           </w:p>
         </w:tc>
@@ -9189,7 +7951,6 @@
               </w:rPr>
               <w:t>–</w:t>
             </w:r>
-            <w:proofErr w:type="spellStart"/>
             <w:r>
               <w:rPr>
                 <w:rFonts w:ascii="BRH Devanagari Extra" w:hAnsi="BRH Devanagari Extra" w:cs="BRH Devanagari Extra"/>
@@ -9198,88 +7959,48 @@
               </w:rPr>
               <w:t>lÉ</w:t>
             </w:r>
-            <w:proofErr w:type="spellEnd"/>
-            <w:r>
-              <w:rPr>
-                <w:rFonts w:ascii="BRH Malayalam Extra" w:hAnsi="BRH Malayalam Extra" w:cs="BRH Devanagari Extra"/>
-                <w:sz w:val="34"/>
-                <w:szCs w:val="40"/>
-              </w:rPr>
-              <w:t>–</w:t>
-            </w:r>
-            <w:proofErr w:type="spellStart"/>
-            <w:r>
-              <w:rPr>
-                <w:rFonts w:ascii="BRH Devanagari Extra" w:hAnsi="BRH Devanagari Extra" w:cs="BRH Devanagari Extra"/>
-                <w:sz w:val="40"/>
-                <w:szCs w:val="40"/>
-              </w:rPr>
-              <w:t>qÉç</w:t>
-            </w:r>
-            <w:proofErr w:type="spellEnd"/>
-            <w:r>
-              <w:rPr>
-                <w:rFonts w:ascii="BRH Devanagari Extra" w:hAnsi="BRH Devanagari Extra" w:cs="BRH Devanagari Extra"/>
-                <w:sz w:val="40"/>
-                <w:szCs w:val="40"/>
-              </w:rPr>
-              <w:t xml:space="preserve"> | </w:t>
-            </w:r>
-            <w:proofErr w:type="spellStart"/>
-            <w:r>
-              <w:rPr>
-                <w:rFonts w:ascii="BRH Devanagari Extra" w:hAnsi="BRH Devanagari Extra" w:cs="BRH Devanagari Extra"/>
-                <w:sz w:val="40"/>
-                <w:szCs w:val="40"/>
-              </w:rPr>
-              <w:t>rÉÑ</w:t>
-            </w:r>
-            <w:proofErr w:type="spellEnd"/>
-            <w:r>
-              <w:rPr>
-                <w:rFonts w:ascii="BRH Malayalam Extra" w:hAnsi="BRH Malayalam Extra" w:cs="BRH Devanagari Extra"/>
-                <w:sz w:val="34"/>
-                <w:szCs w:val="40"/>
-              </w:rPr>
-              <w:t>–</w:t>
-            </w:r>
-            <w:r>
-              <w:rPr>
-                <w:rFonts w:ascii="BRH Devanagari Extra" w:hAnsi="BRH Devanagari Extra" w:cs="BRH Devanagari Extra"/>
-                <w:sz w:val="40"/>
-                <w:szCs w:val="40"/>
-              </w:rPr>
-              <w:t>£</w:t>
-            </w:r>
-            <w:proofErr w:type="spellStart"/>
-            <w:r>
-              <w:rPr>
-                <w:rFonts w:ascii="BRH Devanagari Extra" w:hAnsi="BRH Devanagari Extra" w:cs="BRH Devanagari Extra"/>
-                <w:sz w:val="40"/>
-                <w:szCs w:val="40"/>
-              </w:rPr>
-              <w:t>üÈ</w:t>
-            </w:r>
-            <w:proofErr w:type="spellEnd"/>
-            <w:r>
-              <w:rPr>
-                <w:rFonts w:ascii="BRH Devanagari Extra" w:hAnsi="BRH Devanagari Extra" w:cs="BRH Devanagari Extra"/>
-                <w:sz w:val="40"/>
-                <w:szCs w:val="40"/>
-              </w:rPr>
-              <w:t xml:space="preserve"> | </w:t>
-            </w:r>
-          </w:p>
-          <w:p>
-            <w:pPr>
-              <w:spacing w:before="0" w:line="240" w:lineRule="auto"/>
-              <w:rPr>
-                <w:rFonts w:ascii="BRH Devanagari Extra" w:hAnsi="BRH Devanagari Extra" w:cs="BRH Devanagari Extra"/>
-                <w:sz w:val="40"/>
-                <w:szCs w:val="40"/>
-              </w:rPr>
-            </w:pPr>
-            <w:proofErr w:type="spellStart"/>
+            <w:r>
+              <w:rPr>
+                <w:rFonts w:ascii="BRH Malayalam Extra" w:hAnsi="BRH Malayalam Extra" w:cs="BRH Devanagari Extra"/>
+                <w:sz w:val="34"/>
+                <w:szCs w:val="40"/>
+              </w:rPr>
+              <w:t>–</w:t>
+            </w:r>
+            <w:r>
+              <w:rPr>
+                <w:rFonts w:ascii="BRH Devanagari Extra" w:hAnsi="BRH Devanagari Extra" w:cs="BRH Devanagari Extra"/>
+                <w:sz w:val="40"/>
+                <w:szCs w:val="40"/>
+              </w:rPr>
+              <w:t>qÉç | rÉÑ</w:t>
+            </w:r>
+            <w:r>
+              <w:rPr>
+                <w:rFonts w:ascii="BRH Malayalam Extra" w:hAnsi="BRH Malayalam Extra" w:cs="BRH Devanagari Extra"/>
+                <w:sz w:val="34"/>
+                <w:szCs w:val="40"/>
+              </w:rPr>
+              <w:t>–</w:t>
+            </w:r>
+            <w:r>
+              <w:rPr>
+                <w:rFonts w:ascii="BRH Devanagari Extra" w:hAnsi="BRH Devanagari Extra" w:cs="BRH Devanagari Extra"/>
+                <w:sz w:val="40"/>
+                <w:szCs w:val="40"/>
+              </w:rPr>
+              <w:t xml:space="preserve">£üÈ | </w:t>
+            </w:r>
+          </w:p>
+          <w:p>
+            <w:pPr>
+              <w:spacing w:before="0" w:line="240" w:lineRule="auto"/>
+              <w:rPr>
+                <w:rFonts w:ascii="BRH Devanagari Extra" w:hAnsi="BRH Devanagari Extra" w:cs="BRH Devanagari Extra"/>
+                <w:sz w:val="40"/>
+                <w:szCs w:val="40"/>
+              </w:rPr>
+            </w:pPr>
             <w:r>
               <w:rPr>
                 <w:rFonts w:ascii="BRH Devanagari Extra" w:hAnsi="BRH Devanagari Extra" w:cs="BRH Devanagari Extra"/>
@@ -9288,16 +8009,14 @@
               </w:rPr>
               <w:t>xÉÑ</w:t>
             </w:r>
-            <w:proofErr w:type="spellEnd"/>
-            <w:r>
-              <w:rPr>
-                <w:rFonts w:ascii="BRH Malayalam Extra" w:hAnsi="BRH Malayalam Extra" w:cs="BRH Devanagari Extra"/>
-                <w:sz w:val="34"/>
-                <w:szCs w:val="40"/>
-              </w:rPr>
-              <w:t>–</w:t>
-            </w:r>
-            <w:proofErr w:type="spellStart"/>
+            <w:r>
+              <w:rPr>
+                <w:rFonts w:ascii="BRH Malayalam Extra" w:hAnsi="BRH Malayalam Extra" w:cs="BRH Devanagari Extra"/>
+                <w:sz w:val="34"/>
+                <w:szCs w:val="40"/>
+              </w:rPr>
+              <w:t>–</w:t>
+            </w:r>
             <w:r>
               <w:rPr>
                 <w:rFonts w:ascii="BRH Devanagari Extra" w:hAnsi="BRH Devanagari Extra" w:cs="BRH Devanagari Extra"/>
@@ -9306,41 +8025,21 @@
               </w:rPr>
               <w:t>uÉ</w:t>
             </w:r>
-            <w:proofErr w:type="spellEnd"/>
-            <w:r>
-              <w:rPr>
-                <w:rFonts w:ascii="BRH Malayalam Extra" w:hAnsi="BRH Malayalam Extra" w:cs="BRH Devanagari Extra"/>
-                <w:sz w:val="34"/>
-                <w:szCs w:val="40"/>
-              </w:rPr>
-              <w:t>–</w:t>
-            </w:r>
-            <w:proofErr w:type="spellStart"/>
-            <w:r>
-              <w:rPr>
-                <w:rFonts w:ascii="BRH Devanagari Extra" w:hAnsi="BRH Devanagari Extra" w:cs="BRH Devanagari Extra"/>
-                <w:sz w:val="40"/>
-                <w:szCs w:val="40"/>
-              </w:rPr>
-              <w:t>aÉïÍqÉÌiÉþ</w:t>
-            </w:r>
-            <w:proofErr w:type="spellEnd"/>
-            <w:r>
-              <w:rPr>
-                <w:rFonts w:ascii="BRH Devanagari Extra" w:hAnsi="BRH Devanagari Extra" w:cs="BRH Devanagari Extra"/>
-                <w:sz w:val="40"/>
-                <w:szCs w:val="40"/>
-              </w:rPr>
-              <w:t xml:space="preserve"> </w:t>
-            </w:r>
-            <w:proofErr w:type="spellStart"/>
-            <w:r>
-              <w:rPr>
-                <w:rFonts w:ascii="BRH Devanagari Extra" w:hAnsi="BRH Devanagari Extra" w:cs="BRH Devanagari Extra"/>
-                <w:sz w:val="40"/>
-                <w:szCs w:val="40"/>
-              </w:rPr>
-              <w:t>xÉÑ</w:t>
+            <w:r>
+              <w:rPr>
+                <w:rFonts w:ascii="BRH Malayalam Extra" w:hAnsi="BRH Malayalam Extra" w:cs="BRH Devanagari Extra"/>
+                <w:sz w:val="34"/>
+                <w:szCs w:val="40"/>
+              </w:rPr>
+              <w:t>–</w:t>
+            </w:r>
+            <w:r>
+              <w:rPr>
+                <w:rFonts w:ascii="BRH Devanagari Extra" w:hAnsi="BRH Devanagari Extra" w:cs="BRH Devanagari Extra"/>
+                <w:sz w:val="40"/>
+                <w:szCs w:val="40"/>
+              </w:rPr>
+              <w:t>aÉïÍqÉÌiÉþ xÉÑ</w:t>
             </w:r>
             <w:r>
               <w:rPr>
@@ -9357,52 +8056,23 @@
                 <w:sz w:val="40"/>
                 <w:szCs w:val="40"/>
               </w:rPr>
-              <w:t>È-aÉqÉç</w:t>
-            </w:r>
-            <w:proofErr w:type="spellEnd"/>
-            <w:r>
-              <w:rPr>
-                <w:rFonts w:ascii="BRH Devanagari Extra" w:hAnsi="BRH Devanagari Extra" w:cs="BRH Devanagari Extra"/>
-                <w:sz w:val="40"/>
-                <w:szCs w:val="40"/>
-              </w:rPr>
-              <w:t xml:space="preserve"> | </w:t>
-            </w:r>
-            <w:proofErr w:type="spellStart"/>
-            <w:r>
-              <w:rPr>
-                <w:rFonts w:ascii="BRH Devanagari Extra" w:hAnsi="BRH Devanagari Extra" w:cs="BRH Devanagari Extra"/>
-                <w:sz w:val="40"/>
-                <w:szCs w:val="40"/>
-              </w:rPr>
-              <w:t>sÉÉå</w:t>
-            </w:r>
-            <w:proofErr w:type="spellEnd"/>
-            <w:r>
-              <w:rPr>
-                <w:rFonts w:ascii="BRH Malayalam Extra" w:hAnsi="BRH Malayalam Extra" w:cs="BRH Devanagari Extra"/>
-                <w:sz w:val="34"/>
-                <w:szCs w:val="40"/>
-              </w:rPr>
-              <w:t>–</w:t>
-            </w:r>
-            <w:proofErr w:type="spellStart"/>
-            <w:r>
-              <w:rPr>
-                <w:rFonts w:ascii="BRH Devanagari Extra" w:hAnsi="BRH Devanagari Extra" w:cs="BRH Devanagari Extra"/>
-                <w:sz w:val="40"/>
-                <w:szCs w:val="40"/>
-              </w:rPr>
-              <w:t>MüqÉç</w:t>
-            </w:r>
-            <w:proofErr w:type="spellEnd"/>
-            <w:r>
-              <w:rPr>
-                <w:rFonts w:ascii="BRH Devanagari Extra" w:hAnsi="BRH Devanagari Extra" w:cs="BRH Devanagari Extra"/>
-                <w:sz w:val="40"/>
-                <w:szCs w:val="40"/>
-              </w:rPr>
-              <w:t xml:space="preserve"> |</w:t>
+              <w:t>È-aÉqÉç | sÉÉå</w:t>
+            </w:r>
+            <w:r>
+              <w:rPr>
+                <w:rFonts w:ascii="BRH Malayalam Extra" w:hAnsi="BRH Malayalam Extra" w:cs="BRH Devanagari Extra"/>
+                <w:sz w:val="34"/>
+                <w:szCs w:val="40"/>
+              </w:rPr>
+              <w:t>–</w:t>
+            </w:r>
+            <w:r>
+              <w:rPr>
+                <w:rFonts w:ascii="BRH Devanagari Extra" w:hAnsi="BRH Devanagari Extra" w:cs="BRH Devanagari Extra"/>
+                <w:sz w:val="40"/>
+                <w:szCs w:val="40"/>
+              </w:rPr>
+              <w:t>MüqÉç |</w:t>
             </w:r>
           </w:p>
           <w:p>
@@ -9812,6 +8482,7 @@
                 <w:szCs w:val="28"/>
                 <w:lang w:bidi="ta-IN"/>
               </w:rPr>
+              <w:lastRenderedPageBreak/>
               <w:t>5.4.7.3</w:t>
             </w:r>
             <w:r>
@@ -9883,25 +8554,14 @@
               </w:rPr>
               <w:t>–</w:t>
             </w:r>
-            <w:proofErr w:type="spellStart"/>
-            <w:r>
-              <w:rPr>
-                <w:rFonts w:ascii="BRH Devanagari Extra" w:hAnsi="BRH Devanagari Extra" w:cs="BRH Devanagari Extra"/>
-                <w:sz w:val="40"/>
-                <w:szCs w:val="40"/>
-              </w:rPr>
-              <w:t>uÉ</w:t>
-            </w:r>
-            <w:proofErr w:type="spellEnd"/>
-            <w:r>
-              <w:rPr>
-                <w:rFonts w:ascii="BRH Devanagari Extra" w:hAnsi="BRH Devanagari Extra" w:cs="BRH Devanagari Extra"/>
-                <w:sz w:val="40"/>
-                <w:szCs w:val="40"/>
-              </w:rPr>
-              <w:t xml:space="preserve"> | </w:t>
-            </w:r>
-            <w:proofErr w:type="spellStart"/>
+            <w:r>
+              <w:rPr>
+                <w:rFonts w:ascii="BRH Devanagari Extra" w:hAnsi="BRH Devanagari Extra" w:cs="BRH Devanagari Extra"/>
+                <w:sz w:val="40"/>
+                <w:szCs w:val="40"/>
+              </w:rPr>
+              <w:t xml:space="preserve">uÉ | </w:t>
+            </w:r>
             <w:r>
               <w:rPr>
                 <w:rFonts w:ascii="BRH Devanagari Extra" w:hAnsi="BRH Devanagari Extra" w:cs="BRH Devanagari Extra"/>
@@ -9917,26 +8577,16 @@
                 <w:sz w:val="40"/>
                 <w:szCs w:val="40"/>
               </w:rPr>
-              <w:t>eÉïÿqÉç</w:t>
-            </w:r>
-            <w:proofErr w:type="spellEnd"/>
-            <w:r>
-              <w:rPr>
-                <w:rFonts w:ascii="BRH Devanagari Extra" w:hAnsi="BRH Devanagari Extra" w:cs="BRH Devanagari Extra"/>
-                <w:sz w:val="40"/>
-                <w:szCs w:val="40"/>
-              </w:rPr>
-              <w:t xml:space="preserve"> | S</w:t>
-            </w:r>
-            <w:r>
-              <w:rPr>
-                <w:rFonts w:ascii="BRH Malayalam Extra" w:hAnsi="BRH Malayalam Extra" w:cs="BRH Devanagari Extra"/>
-                <w:sz w:val="40"/>
-                <w:szCs w:val="40"/>
-              </w:rPr>
-              <w:t>–</w:t>
-            </w:r>
-            <w:proofErr w:type="spellStart"/>
+              <w:t>eÉïÿqÉç | S</w:t>
+            </w:r>
+            <w:r>
+              <w:rPr>
+                <w:rFonts w:ascii="BRH Malayalam Extra" w:hAnsi="BRH Malayalam Extra" w:cs="BRH Devanagari Extra"/>
+                <w:sz w:val="40"/>
+                <w:szCs w:val="40"/>
+              </w:rPr>
+              <w:t>–</w:t>
+            </w:r>
             <w:r>
               <w:rPr>
                 <w:rFonts w:ascii="BRH Devanagari Extra" w:hAnsi="BRH Devanagari Extra" w:cs="BRH Devanagari Extra"/>
@@ -9945,16 +8595,14 @@
               </w:rPr>
               <w:t>kÉÉ</w:t>
             </w:r>
-            <w:proofErr w:type="spellEnd"/>
-            <w:r>
-              <w:rPr>
-                <w:rFonts w:ascii="BRH Malayalam Extra" w:hAnsi="BRH Malayalam Extra" w:cs="BRH Devanagari Extra"/>
-                <w:sz w:val="40"/>
-                <w:szCs w:val="40"/>
-              </w:rPr>
-              <w:t>–</w:t>
-            </w:r>
-            <w:proofErr w:type="spellStart"/>
+            <w:r>
+              <w:rPr>
+                <w:rFonts w:ascii="BRH Malayalam Extra" w:hAnsi="BRH Malayalam Extra" w:cs="BRH Devanagari Extra"/>
+                <w:sz w:val="40"/>
+                <w:szCs w:val="40"/>
+              </w:rPr>
+              <w:t>–</w:t>
+            </w:r>
             <w:r>
               <w:rPr>
                 <w:rFonts w:ascii="BRH Devanagari Extra" w:hAnsi="BRH Devanagari Extra" w:cs="BRH Devanagari Extra"/>
@@ -9963,7 +8611,6 @@
               </w:rPr>
               <w:t>ÌiÉ</w:t>
             </w:r>
-            <w:proofErr w:type="spellEnd"/>
             <w:r>
               <w:rPr>
                 <w:rFonts w:ascii="BRH Malayalam Extra" w:hAnsi="BRH Malayalam Extra" w:cs="BRH Devanagari Extra"/>
@@ -10005,25 +8652,14 @@
               </w:rPr>
               <w:t>–</w:t>
             </w:r>
-            <w:proofErr w:type="spellStart"/>
-            <w:r>
-              <w:rPr>
-                <w:rFonts w:ascii="BRH Devanagari Extra" w:hAnsi="BRH Devanagari Extra" w:cs="BRH Devanagari Extra"/>
-                <w:sz w:val="40"/>
-                <w:szCs w:val="40"/>
-              </w:rPr>
-              <w:t>uÉ</w:t>
-            </w:r>
-            <w:proofErr w:type="spellEnd"/>
-            <w:r>
-              <w:rPr>
-                <w:rFonts w:ascii="BRH Devanagari Extra" w:hAnsi="BRH Devanagari Extra" w:cs="BRH Devanagari Extra"/>
-                <w:sz w:val="40"/>
-                <w:szCs w:val="40"/>
-              </w:rPr>
-              <w:t xml:space="preserve"> | </w:t>
-            </w:r>
-            <w:proofErr w:type="spellStart"/>
+            <w:r>
+              <w:rPr>
+                <w:rFonts w:ascii="BRH Devanagari Extra" w:hAnsi="BRH Devanagari Extra" w:cs="BRH Devanagari Extra"/>
+                <w:sz w:val="40"/>
+                <w:szCs w:val="40"/>
+              </w:rPr>
+              <w:t xml:space="preserve">uÉ | </w:t>
+            </w:r>
             <w:r>
               <w:rPr>
                 <w:rFonts w:ascii="BRH Devanagari Extra" w:hAnsi="BRH Devanagari Extra" w:cs="BRH Devanagari Extra"/>
@@ -10039,26 +8675,16 @@
                 <w:sz w:val="40"/>
                 <w:szCs w:val="40"/>
               </w:rPr>
-              <w:t>eÉïÿqÉç</w:t>
-            </w:r>
-            <w:proofErr w:type="spellEnd"/>
-            <w:r>
-              <w:rPr>
-                <w:rFonts w:ascii="BRH Devanagari Extra" w:hAnsi="BRH Devanagari Extra" w:cs="BRH Devanagari Extra"/>
-                <w:sz w:val="40"/>
-                <w:szCs w:val="40"/>
-              </w:rPr>
-              <w:t xml:space="preserve"> | S</w:t>
-            </w:r>
-            <w:r>
-              <w:rPr>
-                <w:rFonts w:ascii="BRH Malayalam Extra" w:hAnsi="BRH Malayalam Extra" w:cs="BRH Devanagari Extra"/>
-                <w:sz w:val="40"/>
-                <w:szCs w:val="40"/>
-              </w:rPr>
-              <w:t>–</w:t>
-            </w:r>
-            <w:proofErr w:type="spellStart"/>
+              <w:t>eÉïÿqÉç | S</w:t>
+            </w:r>
+            <w:r>
+              <w:rPr>
+                <w:rFonts w:ascii="BRH Malayalam Extra" w:hAnsi="BRH Malayalam Extra" w:cs="BRH Devanagari Extra"/>
+                <w:sz w:val="40"/>
+                <w:szCs w:val="40"/>
+              </w:rPr>
+              <w:t>–</w:t>
+            </w:r>
             <w:r>
               <w:rPr>
                 <w:rFonts w:ascii="BRH Devanagari Extra" w:hAnsi="BRH Devanagari Extra" w:cs="BRH Devanagari Extra"/>
@@ -10067,16 +8693,14 @@
               </w:rPr>
               <w:t>kÉÉ</w:t>
             </w:r>
-            <w:proofErr w:type="spellEnd"/>
-            <w:r>
-              <w:rPr>
-                <w:rFonts w:ascii="BRH Malayalam Extra" w:hAnsi="BRH Malayalam Extra" w:cs="BRH Devanagari Extra"/>
-                <w:sz w:val="40"/>
-                <w:szCs w:val="40"/>
-              </w:rPr>
-              <w:t>–</w:t>
-            </w:r>
-            <w:proofErr w:type="spellStart"/>
+            <w:r>
+              <w:rPr>
+                <w:rFonts w:ascii="BRH Malayalam Extra" w:hAnsi="BRH Malayalam Extra" w:cs="BRH Devanagari Extra"/>
+                <w:sz w:val="40"/>
+                <w:szCs w:val="40"/>
+              </w:rPr>
+              <w:t>–</w:t>
+            </w:r>
             <w:r>
               <w:rPr>
                 <w:rFonts w:ascii="BRH Devanagari Extra" w:hAnsi="BRH Devanagari Extra" w:cs="BRH Devanagari Extra"/>
@@ -10085,7 +8709,6 @@
               </w:rPr>
               <w:t>ÌiÉ</w:t>
             </w:r>
-            <w:proofErr w:type="spellEnd"/>
             <w:r>
               <w:rPr>
                 <w:rFonts w:ascii="BRH Malayalam Extra" w:hAnsi="BRH Malayalam Extra" w:cs="BRH Devanagari Extra"/>
@@ -10228,7 +8851,6 @@
               </w:rPr>
               <w:t>–</w:t>
             </w:r>
-            <w:proofErr w:type="spellStart"/>
             <w:r>
               <w:rPr>
                 <w:rFonts w:ascii="BRH Devanagari Extra" w:hAnsi="BRH Devanagari Extra" w:cs="BRH Devanagari Extra"/>
@@ -10237,7 +8859,6 @@
               </w:rPr>
               <w:t>Wû</w:t>
             </w:r>
-            <w:proofErr w:type="spellEnd"/>
             <w:r>
               <w:rPr>
                 <w:rFonts w:ascii="BRH Malayalam Extra" w:hAnsi="BRH Malayalam Extra" w:cs="BRH Devanagari Extra"/>
@@ -10254,7 +8875,6 @@
               </w:rPr>
               <w:t xml:space="preserve"> | </w:t>
             </w:r>
-            <w:proofErr w:type="spellStart"/>
             <w:r>
               <w:rPr>
                 <w:rFonts w:ascii="BRH Devanagari Extra" w:hAnsi="BRH Devanagari Extra" w:cs="BRH Devanagari Extra"/>
@@ -10270,34 +8890,7 @@
                 <w:sz w:val="40"/>
                 <w:szCs w:val="40"/>
               </w:rPr>
-              <w:t>iÉiÉç</w:t>
-            </w:r>
-            <w:proofErr w:type="spellEnd"/>
-            <w:r>
-              <w:rPr>
-                <w:rFonts w:ascii="BRH Devanagari Extra" w:hAnsi="BRH Devanagari Extra" w:cs="BRH Devanagari Extra"/>
-                <w:sz w:val="40"/>
-                <w:szCs w:val="40"/>
-              </w:rPr>
-              <w:t xml:space="preserve"> | </w:t>
-            </w:r>
-            <w:proofErr w:type="spellStart"/>
-            <w:r>
-              <w:rPr>
-                <w:rFonts w:ascii="BRH Devanagari Extra" w:hAnsi="BRH Devanagari Extra" w:cs="BRH Devanagari Extra"/>
-                <w:sz w:val="40"/>
-                <w:szCs w:val="40"/>
-              </w:rPr>
-              <w:t>uÉæ</w:t>
-            </w:r>
-            <w:proofErr w:type="spellEnd"/>
-            <w:r>
-              <w:rPr>
-                <w:rFonts w:ascii="BRH Devanagari Extra" w:hAnsi="BRH Devanagari Extra" w:cs="BRH Devanagari Extra"/>
-                <w:sz w:val="40"/>
-                <w:szCs w:val="40"/>
-              </w:rPr>
-              <w:t xml:space="preserve"> |</w:t>
+              <w:t>iÉiÉç | uÉæ |</w:t>
             </w:r>
           </w:p>
         </w:tc>
@@ -10329,7 +8922,6 @@
               </w:rPr>
               <w:t>–</w:t>
             </w:r>
-            <w:proofErr w:type="spellStart"/>
             <w:r>
               <w:rPr>
                 <w:rFonts w:ascii="BRH Devanagari Extra" w:hAnsi="BRH Devanagari Extra" w:cs="BRH Devanagari Extra"/>
@@ -10338,7 +8930,6 @@
               </w:rPr>
               <w:t>Wû</w:t>
             </w:r>
-            <w:proofErr w:type="spellEnd"/>
             <w:r>
               <w:rPr>
                 <w:rFonts w:ascii="BRH Malayalam Extra" w:hAnsi="BRH Malayalam Extra" w:cs="BRH Devanagari Extra"/>
@@ -10355,7 +8946,6 @@
               </w:rPr>
               <w:t xml:space="preserve"> | </w:t>
             </w:r>
-            <w:proofErr w:type="spellStart"/>
             <w:r>
               <w:rPr>
                 <w:rFonts w:ascii="BRH Devanagari Extra" w:hAnsi="BRH Devanagari Extra" w:cs="BRH Devanagari Extra"/>
@@ -10365,7 +8955,6 @@
               </w:rPr>
               <w:t>Lû</w:t>
             </w:r>
-            <w:proofErr w:type="spellEnd"/>
             <w:r>
               <w:rPr>
                 <w:rFonts w:ascii="BRH Malayalam Extra" w:hAnsi="BRH Malayalam Extra" w:cs="BRH Devanagari Extra"/>
@@ -10375,41 +8964,13 @@
               </w:rPr>
               <w:t>–</w:t>
             </w:r>
-            <w:proofErr w:type="spellStart"/>
-            <w:r>
-              <w:rPr>
-                <w:rFonts w:ascii="BRH Devanagari Extra" w:hAnsi="BRH Devanagari Extra" w:cs="BRH Devanagari Extra"/>
-                <w:sz w:val="40"/>
-                <w:szCs w:val="40"/>
-              </w:rPr>
-              <w:t>iÉiÉç</w:t>
-            </w:r>
-            <w:proofErr w:type="spellEnd"/>
-            <w:r>
-              <w:rPr>
-                <w:rFonts w:ascii="BRH Devanagari Extra" w:hAnsi="BRH Devanagari Extra" w:cs="BRH Devanagari Extra"/>
-                <w:sz w:val="40"/>
-                <w:szCs w:val="40"/>
-              </w:rPr>
-              <w:t xml:space="preserve"> | </w:t>
-            </w:r>
-            <w:proofErr w:type="spellStart"/>
-            <w:r>
-              <w:rPr>
-                <w:rFonts w:ascii="BRH Devanagari Extra" w:hAnsi="BRH Devanagari Extra" w:cs="BRH Devanagari Extra"/>
-                <w:sz w:val="40"/>
-                <w:szCs w:val="40"/>
-              </w:rPr>
-              <w:t>uÉæ</w:t>
-            </w:r>
-            <w:proofErr w:type="spellEnd"/>
-            <w:r>
-              <w:rPr>
-                <w:rFonts w:ascii="BRH Devanagari Extra" w:hAnsi="BRH Devanagari Extra" w:cs="BRH Devanagari Extra"/>
-                <w:sz w:val="40"/>
-                <w:szCs w:val="40"/>
-              </w:rPr>
-              <w:t xml:space="preserve"> |</w:t>
+            <w:r>
+              <w:rPr>
+                <w:rFonts w:ascii="BRH Devanagari Extra" w:hAnsi="BRH Devanagari Extra" w:cs="BRH Devanagari Extra"/>
+                <w:sz w:val="40"/>
+                <w:szCs w:val="40"/>
+              </w:rPr>
+              <w:t>iÉiÉç | uÉæ |</w:t>
             </w:r>
           </w:p>
         </w:tc>
@@ -10440,7 +9001,7 @@
 </file>
 
 <file path=word/endnotes.xml><?xml version="1.0" encoding="utf-8"?>
-<w:endnotes xmlns:wpc="http://schemas.microsoft.com/office/word/2010/wordprocessingCanvas" xmlns:cx="http://schemas.microsoft.com/office/drawing/2014/chartex" xmlns:cx1="http://schemas.microsoft.com/office/drawing/2015/9/8/chartex" xmlns:mc="http://schemas.openxmlformats.org/markup-compatibility/2006" xmlns:o="urn:schemas-microsoft-com:office:office" xmlns:r="http://schemas.openxmlformats.org/officeDocument/2006/relationships" xmlns:m="http://schemas.openxmlformats.org/officeDocument/2006/math" xmlns:v="urn:schemas-microsoft-com:vml" xmlns:wp14="http://schemas.microsoft.com/office/word/2010/wordprocessingDrawing" xmlns:wp="http://schemas.openxmlformats.org/drawingml/2006/wordprocessingDrawing" xmlns:w10="urn:schemas-microsoft-com:office:word" xmlns:w="http://schemas.openxmlformats.org/wordprocessingml/2006/main" xmlns:w14="http://schemas.microsoft.com/office/word/2010/wordml" xmlns:w15="http://schemas.microsoft.com/office/word/2012/wordml" xmlns:w16se="http://schemas.microsoft.com/office/word/2015/wordml/symex" xmlns:wpg="http://schemas.microsoft.com/office/word/2010/wordprocessingGroup" xmlns:wpi="http://schemas.microsoft.com/office/word/2010/wordprocessingInk" xmlns:wne="http://schemas.microsoft.com/office/word/2006/wordml" xmlns:wps="http://schemas.microsoft.com/office/word/2010/wordprocessingShape" mc:Ignorable="w14 w15 w16se wp14">
+<w:endnotes xmlns:wpc="http://schemas.microsoft.com/office/word/2010/wordprocessingCanvas" xmlns:cx="http://schemas.microsoft.com/office/drawing/2014/chartex" xmlns:cx1="http://schemas.microsoft.com/office/drawing/2015/9/8/chartex" xmlns:cx2="http://schemas.microsoft.com/office/drawing/2015/10/21/chartex" xmlns:cx3="http://schemas.microsoft.com/office/drawing/2016/5/9/chartex" xmlns:cx4="http://schemas.microsoft.com/office/drawing/2016/5/10/chartex" xmlns:cx5="http://schemas.microsoft.com/office/drawing/2016/5/11/chartex" xmlns:cx6="http://schemas.microsoft.com/office/drawing/2016/5/12/chartex" xmlns:cx7="http://schemas.microsoft.com/office/drawing/2016/5/13/chartex" xmlns:cx8="http://schemas.microsoft.com/office/drawing/2016/5/14/chartex" xmlns:mc="http://schemas.openxmlformats.org/markup-compatibility/2006" xmlns:aink="http://schemas.microsoft.com/office/drawing/2016/ink" xmlns:am3d="http://schemas.microsoft.com/office/drawing/2017/model3d" xmlns:o="urn:schemas-microsoft-com:office:office" xmlns:oel="http://schemas.microsoft.com/office/2019/extlst" xmlns:r="http://schemas.openxmlformats.org/officeDocument/2006/relationships" xmlns:m="http://schemas.openxmlformats.org/officeDocument/2006/math" xmlns:v="urn:schemas-microsoft-com:vml" xmlns:wp14="http://schemas.microsoft.com/office/word/2010/wordprocessingDrawing" xmlns:wp="http://schemas.openxmlformats.org/drawingml/2006/wordprocessingDrawing" xmlns:w10="urn:schemas-microsoft-com:office:word" xmlns:w="http://schemas.openxmlformats.org/wordprocessingml/2006/main" xmlns:w14="http://schemas.microsoft.com/office/word/2010/wordml" xmlns:w15="http://schemas.microsoft.com/office/word/2012/wordml" xmlns:w16cex="http://schemas.microsoft.com/office/word/2018/wordml/cex" xmlns:w16cid="http://schemas.microsoft.com/office/word/2016/wordml/cid" xmlns:w16="http://schemas.microsoft.com/office/word/2018/wordml" xmlns:w16du="http://schemas.microsoft.com/office/word/2023/wordml/word16du" xmlns:w16sdtdh="http://schemas.microsoft.com/office/word/2020/wordml/sdtdatahash" xmlns:w16se="http://schemas.microsoft.com/office/word/2015/wordml/symex" xmlns:wpg="http://schemas.microsoft.com/office/word/2010/wordprocessingGroup" xmlns:wpi="http://schemas.microsoft.com/office/word/2010/wordprocessingInk" xmlns:wne="http://schemas.microsoft.com/office/word/2006/wordml" xmlns:wps="http://schemas.microsoft.com/office/word/2010/wordprocessingShape" mc:Ignorable="w14 w15 w16se w16cid w16 w16cex w16sdtdh w16du wp14">
   <w:endnote w:type="separator" w:id="-1">
     <w:p>
       <w:pPr>
@@ -10465,7 +9026,7 @@
 </file>
 
 <file path=word/footer1.xml><?xml version="1.0" encoding="utf-8"?>
-<w:ftr xmlns:wpc="http://schemas.microsoft.com/office/word/2010/wordprocessingCanvas" xmlns:cx="http://schemas.microsoft.com/office/drawing/2014/chartex" xmlns:cx1="http://schemas.microsoft.com/office/drawing/2015/9/8/chartex" xmlns:mc="http://schemas.openxmlformats.org/markup-compatibility/2006" xmlns:o="urn:schemas-microsoft-com:office:office" xmlns:r="http://schemas.openxmlformats.org/officeDocument/2006/relationships" xmlns:m="http://schemas.openxmlformats.org/officeDocument/2006/math" xmlns:v="urn:schemas-microsoft-com:vml" xmlns:wp14="http://schemas.microsoft.com/office/word/2010/wordprocessingDrawing" xmlns:wp="http://schemas.openxmlformats.org/drawingml/2006/wordprocessingDrawing" xmlns:w10="urn:schemas-microsoft-com:office:word" xmlns:w="http://schemas.openxmlformats.org/wordprocessingml/2006/main" xmlns:w14="http://schemas.microsoft.com/office/word/2010/wordml" xmlns:w15="http://schemas.microsoft.com/office/word/2012/wordml" xmlns:w16se="http://schemas.microsoft.com/office/word/2015/wordml/symex" xmlns:wpg="http://schemas.microsoft.com/office/word/2010/wordprocessingGroup" xmlns:wpi="http://schemas.microsoft.com/office/word/2010/wordprocessingInk" xmlns:wne="http://schemas.microsoft.com/office/word/2006/wordml" xmlns:wps="http://schemas.microsoft.com/office/word/2010/wordprocessingShape" mc:Ignorable="w14 w15 w16se wp14">
+<w:ftr xmlns:wpc="http://schemas.microsoft.com/office/word/2010/wordprocessingCanvas" xmlns:cx="http://schemas.microsoft.com/office/drawing/2014/chartex" xmlns:cx1="http://schemas.microsoft.com/office/drawing/2015/9/8/chartex" xmlns:cx2="http://schemas.microsoft.com/office/drawing/2015/10/21/chartex" xmlns:cx3="http://schemas.microsoft.com/office/drawing/2016/5/9/chartex" xmlns:cx4="http://schemas.microsoft.com/office/drawing/2016/5/10/chartex" xmlns:cx5="http://schemas.microsoft.com/office/drawing/2016/5/11/chartex" xmlns:cx6="http://schemas.microsoft.com/office/drawing/2016/5/12/chartex" xmlns:cx7="http://schemas.microsoft.com/office/drawing/2016/5/13/chartex" xmlns:cx8="http://schemas.microsoft.com/office/drawing/2016/5/14/chartex" xmlns:mc="http://schemas.openxmlformats.org/markup-compatibility/2006" xmlns:aink="http://schemas.microsoft.com/office/drawing/2016/ink" xmlns:am3d="http://schemas.microsoft.com/office/drawing/2017/model3d" xmlns:o="urn:schemas-microsoft-com:office:office" xmlns:oel="http://schemas.microsoft.com/office/2019/extlst" xmlns:r="http://schemas.openxmlformats.org/officeDocument/2006/relationships" xmlns:m="http://schemas.openxmlformats.org/officeDocument/2006/math" xmlns:v="urn:schemas-microsoft-com:vml" xmlns:wp14="http://schemas.microsoft.com/office/word/2010/wordprocessingDrawing" xmlns:wp="http://schemas.openxmlformats.org/drawingml/2006/wordprocessingDrawing" xmlns:w10="urn:schemas-microsoft-com:office:word" xmlns:w="http://schemas.openxmlformats.org/wordprocessingml/2006/main" xmlns:w14="http://schemas.microsoft.com/office/word/2010/wordml" xmlns:w15="http://schemas.microsoft.com/office/word/2012/wordml" xmlns:w16cex="http://schemas.microsoft.com/office/word/2018/wordml/cex" xmlns:w16cid="http://schemas.microsoft.com/office/word/2016/wordml/cid" xmlns:w16="http://schemas.microsoft.com/office/word/2018/wordml" xmlns:w16du="http://schemas.microsoft.com/office/word/2023/wordml/word16du" xmlns:w16sdtdh="http://schemas.microsoft.com/office/word/2020/wordml/sdtdatahash" xmlns:w16se="http://schemas.microsoft.com/office/word/2015/wordml/symex" xmlns:wpg="http://schemas.microsoft.com/office/word/2010/wordprocessingGroup" xmlns:wpi="http://schemas.microsoft.com/office/word/2010/wordprocessingInk" xmlns:wne="http://schemas.microsoft.com/office/word/2006/wordml" xmlns:wps="http://schemas.microsoft.com/office/word/2010/wordprocessingShape" mc:Ignorable="w14 w15 w16se w16cid w16 w16cex w16sdtdh w16du wp14">
   <w:p>
     <w:pPr>
       <w:pBdr>
@@ -10647,7 +9208,7 @@
 </file>
 
 <file path=word/footer2.xml><?xml version="1.0" encoding="utf-8"?>
-<w:ftr xmlns:wpc="http://schemas.microsoft.com/office/word/2010/wordprocessingCanvas" xmlns:cx="http://schemas.microsoft.com/office/drawing/2014/chartex" xmlns:cx1="http://schemas.microsoft.com/office/drawing/2015/9/8/chartex" xmlns:mc="http://schemas.openxmlformats.org/markup-compatibility/2006" xmlns:o="urn:schemas-microsoft-com:office:office" xmlns:r="http://schemas.openxmlformats.org/officeDocument/2006/relationships" xmlns:m="http://schemas.openxmlformats.org/officeDocument/2006/math" xmlns:v="urn:schemas-microsoft-com:vml" xmlns:wp14="http://schemas.microsoft.com/office/word/2010/wordprocessingDrawing" xmlns:wp="http://schemas.openxmlformats.org/drawingml/2006/wordprocessingDrawing" xmlns:w10="urn:schemas-microsoft-com:office:word" xmlns:w="http://schemas.openxmlformats.org/wordprocessingml/2006/main" xmlns:w14="http://schemas.microsoft.com/office/word/2010/wordml" xmlns:w15="http://schemas.microsoft.com/office/word/2012/wordml" xmlns:w16se="http://schemas.microsoft.com/office/word/2015/wordml/symex" xmlns:wpg="http://schemas.microsoft.com/office/word/2010/wordprocessingGroup" xmlns:wpi="http://schemas.microsoft.com/office/word/2010/wordprocessingInk" xmlns:wne="http://schemas.microsoft.com/office/word/2006/wordml" xmlns:wps="http://schemas.microsoft.com/office/word/2010/wordprocessingShape" mc:Ignorable="w14 w15 w16se wp14">
+<w:ftr xmlns:wpc="http://schemas.microsoft.com/office/word/2010/wordprocessingCanvas" xmlns:cx="http://schemas.microsoft.com/office/drawing/2014/chartex" xmlns:cx1="http://schemas.microsoft.com/office/drawing/2015/9/8/chartex" xmlns:cx2="http://schemas.microsoft.com/office/drawing/2015/10/21/chartex" xmlns:cx3="http://schemas.microsoft.com/office/drawing/2016/5/9/chartex" xmlns:cx4="http://schemas.microsoft.com/office/drawing/2016/5/10/chartex" xmlns:cx5="http://schemas.microsoft.com/office/drawing/2016/5/11/chartex" xmlns:cx6="http://schemas.microsoft.com/office/drawing/2016/5/12/chartex" xmlns:cx7="http://schemas.microsoft.com/office/drawing/2016/5/13/chartex" xmlns:cx8="http://schemas.microsoft.com/office/drawing/2016/5/14/chartex" xmlns:mc="http://schemas.openxmlformats.org/markup-compatibility/2006" xmlns:aink="http://schemas.microsoft.com/office/drawing/2016/ink" xmlns:am3d="http://schemas.microsoft.com/office/drawing/2017/model3d" xmlns:o="urn:schemas-microsoft-com:office:office" xmlns:oel="http://schemas.microsoft.com/office/2019/extlst" xmlns:r="http://schemas.openxmlformats.org/officeDocument/2006/relationships" xmlns:m="http://schemas.openxmlformats.org/officeDocument/2006/math" xmlns:v="urn:schemas-microsoft-com:vml" xmlns:wp14="http://schemas.microsoft.com/office/word/2010/wordprocessingDrawing" xmlns:wp="http://schemas.openxmlformats.org/drawingml/2006/wordprocessingDrawing" xmlns:w10="urn:schemas-microsoft-com:office:word" xmlns:w="http://schemas.openxmlformats.org/wordprocessingml/2006/main" xmlns:w14="http://schemas.microsoft.com/office/word/2010/wordml" xmlns:w15="http://schemas.microsoft.com/office/word/2012/wordml" xmlns:w16cex="http://schemas.microsoft.com/office/word/2018/wordml/cex" xmlns:w16cid="http://schemas.microsoft.com/office/word/2016/wordml/cid" xmlns:w16="http://schemas.microsoft.com/office/word/2018/wordml" xmlns:w16du="http://schemas.microsoft.com/office/word/2023/wordml/word16du" xmlns:w16sdtdh="http://schemas.microsoft.com/office/word/2020/wordml/sdtdatahash" xmlns:w16se="http://schemas.microsoft.com/office/word/2015/wordml/symex" xmlns:wpg="http://schemas.microsoft.com/office/word/2010/wordprocessingGroup" xmlns:wpi="http://schemas.microsoft.com/office/word/2010/wordprocessingInk" xmlns:wne="http://schemas.microsoft.com/office/word/2006/wordml" xmlns:wps="http://schemas.microsoft.com/office/word/2010/wordprocessingShape" mc:Ignorable="w14 w15 w16se w16cid w16 w16cex w16sdtdh w16du wp14">
   <w:p>
     <w:pPr>
       <w:pBdr>
@@ -10846,7 +9407,7 @@
 </file>
 
 <file path=word/footnotes.xml><?xml version="1.0" encoding="utf-8"?>
-<w:footnotes xmlns:wpc="http://schemas.microsoft.com/office/word/2010/wordprocessingCanvas" xmlns:cx="http://schemas.microsoft.com/office/drawing/2014/chartex" xmlns:cx1="http://schemas.microsoft.com/office/drawing/2015/9/8/chartex" xmlns:mc="http://schemas.openxmlformats.org/markup-compatibility/2006" xmlns:o="urn:schemas-microsoft-com:office:office" xmlns:r="http://schemas.openxmlformats.org/officeDocument/2006/relationships" xmlns:m="http://schemas.openxmlformats.org/officeDocument/2006/math" xmlns:v="urn:schemas-microsoft-com:vml" xmlns:wp14="http://schemas.microsoft.com/office/word/2010/wordprocessingDrawing" xmlns:wp="http://schemas.openxmlformats.org/drawingml/2006/wordprocessingDrawing" xmlns:w10="urn:schemas-microsoft-com:office:word" xmlns:w="http://schemas.openxmlformats.org/wordprocessingml/2006/main" xmlns:w14="http://schemas.microsoft.com/office/word/2010/wordml" xmlns:w15="http://schemas.microsoft.com/office/word/2012/wordml" xmlns:w16se="http://schemas.microsoft.com/office/word/2015/wordml/symex" xmlns:wpg="http://schemas.microsoft.com/office/word/2010/wordprocessingGroup" xmlns:wpi="http://schemas.microsoft.com/office/word/2010/wordprocessingInk" xmlns:wne="http://schemas.microsoft.com/office/word/2006/wordml" xmlns:wps="http://schemas.microsoft.com/office/word/2010/wordprocessingShape" mc:Ignorable="w14 w15 w16se wp14">
+<w:footnotes xmlns:wpc="http://schemas.microsoft.com/office/word/2010/wordprocessingCanvas" xmlns:cx="http://schemas.microsoft.com/office/drawing/2014/chartex" xmlns:cx1="http://schemas.microsoft.com/office/drawing/2015/9/8/chartex" xmlns:cx2="http://schemas.microsoft.com/office/drawing/2015/10/21/chartex" xmlns:cx3="http://schemas.microsoft.com/office/drawing/2016/5/9/chartex" xmlns:cx4="http://schemas.microsoft.com/office/drawing/2016/5/10/chartex" xmlns:cx5="http://schemas.microsoft.com/office/drawing/2016/5/11/chartex" xmlns:cx6="http://schemas.microsoft.com/office/drawing/2016/5/12/chartex" xmlns:cx7="http://schemas.microsoft.com/office/drawing/2016/5/13/chartex" xmlns:cx8="http://schemas.microsoft.com/office/drawing/2016/5/14/chartex" xmlns:mc="http://schemas.openxmlformats.org/markup-compatibility/2006" xmlns:aink="http://schemas.microsoft.com/office/drawing/2016/ink" xmlns:am3d="http://schemas.microsoft.com/office/drawing/2017/model3d" xmlns:o="urn:schemas-microsoft-com:office:office" xmlns:oel="http://schemas.microsoft.com/office/2019/extlst" xmlns:r="http://schemas.openxmlformats.org/officeDocument/2006/relationships" xmlns:m="http://schemas.openxmlformats.org/officeDocument/2006/math" xmlns:v="urn:schemas-microsoft-com:vml" xmlns:wp14="http://schemas.microsoft.com/office/word/2010/wordprocessingDrawing" xmlns:wp="http://schemas.openxmlformats.org/drawingml/2006/wordprocessingDrawing" xmlns:w10="urn:schemas-microsoft-com:office:word" xmlns:w="http://schemas.openxmlformats.org/wordprocessingml/2006/main" xmlns:w14="http://schemas.microsoft.com/office/word/2010/wordml" xmlns:w15="http://schemas.microsoft.com/office/word/2012/wordml" xmlns:w16cex="http://schemas.microsoft.com/office/word/2018/wordml/cex" xmlns:w16cid="http://schemas.microsoft.com/office/word/2016/wordml/cid" xmlns:w16="http://schemas.microsoft.com/office/word/2018/wordml" xmlns:w16du="http://schemas.microsoft.com/office/word/2023/wordml/word16du" xmlns:w16sdtdh="http://schemas.microsoft.com/office/word/2020/wordml/sdtdatahash" xmlns:w16se="http://schemas.microsoft.com/office/word/2015/wordml/symex" xmlns:wpg="http://schemas.microsoft.com/office/word/2010/wordprocessingGroup" xmlns:wpi="http://schemas.microsoft.com/office/word/2010/wordprocessingInk" xmlns:wne="http://schemas.microsoft.com/office/word/2006/wordml" xmlns:wps="http://schemas.microsoft.com/office/word/2010/wordprocessingShape" mc:Ignorable="w14 w15 w16se w16cid w16 w16cex w16sdtdh w16du wp14">
   <w:footnote w:type="separator" w:id="-1">
     <w:p>
       <w:pPr>
@@ -10871,7 +9432,7 @@
 </file>
 
 <file path=word/header1.xml><?xml version="1.0" encoding="utf-8"?>
-<w:hdr xmlns:wpc="http://schemas.microsoft.com/office/word/2010/wordprocessingCanvas" xmlns:cx="http://schemas.microsoft.com/office/drawing/2014/chartex" xmlns:cx1="http://schemas.microsoft.com/office/drawing/2015/9/8/chartex" xmlns:mc="http://schemas.openxmlformats.org/markup-compatibility/2006" xmlns:o="urn:schemas-microsoft-com:office:office" xmlns:r="http://schemas.openxmlformats.org/officeDocument/2006/relationships" xmlns:m="http://schemas.openxmlformats.org/officeDocument/2006/math" xmlns:v="urn:schemas-microsoft-com:vml" xmlns:wp14="http://schemas.microsoft.com/office/word/2010/wordprocessingDrawing" xmlns:wp="http://schemas.openxmlformats.org/drawingml/2006/wordprocessingDrawing" xmlns:w10="urn:schemas-microsoft-com:office:word" xmlns:w="http://schemas.openxmlformats.org/wordprocessingml/2006/main" xmlns:w14="http://schemas.microsoft.com/office/word/2010/wordml" xmlns:w15="http://schemas.microsoft.com/office/word/2012/wordml" xmlns:w16se="http://schemas.microsoft.com/office/word/2015/wordml/symex" xmlns:wpg="http://schemas.microsoft.com/office/word/2010/wordprocessingGroup" xmlns:wpi="http://schemas.microsoft.com/office/word/2010/wordprocessingInk" xmlns:wne="http://schemas.microsoft.com/office/word/2006/wordml" xmlns:wps="http://schemas.microsoft.com/office/word/2010/wordprocessingShape" mc:Ignorable="w14 w15 w16se wp14">
+<w:hdr xmlns:wpc="http://schemas.microsoft.com/office/word/2010/wordprocessingCanvas" xmlns:cx="http://schemas.microsoft.com/office/drawing/2014/chartex" xmlns:cx1="http://schemas.microsoft.com/office/drawing/2015/9/8/chartex" xmlns:cx2="http://schemas.microsoft.com/office/drawing/2015/10/21/chartex" xmlns:cx3="http://schemas.microsoft.com/office/drawing/2016/5/9/chartex" xmlns:cx4="http://schemas.microsoft.com/office/drawing/2016/5/10/chartex" xmlns:cx5="http://schemas.microsoft.com/office/drawing/2016/5/11/chartex" xmlns:cx6="http://schemas.microsoft.com/office/drawing/2016/5/12/chartex" xmlns:cx7="http://schemas.microsoft.com/office/drawing/2016/5/13/chartex" xmlns:cx8="http://schemas.microsoft.com/office/drawing/2016/5/14/chartex" xmlns:mc="http://schemas.openxmlformats.org/markup-compatibility/2006" xmlns:aink="http://schemas.microsoft.com/office/drawing/2016/ink" xmlns:am3d="http://schemas.microsoft.com/office/drawing/2017/model3d" xmlns:o="urn:schemas-microsoft-com:office:office" xmlns:oel="http://schemas.microsoft.com/office/2019/extlst" xmlns:r="http://schemas.openxmlformats.org/officeDocument/2006/relationships" xmlns:m="http://schemas.openxmlformats.org/officeDocument/2006/math" xmlns:v="urn:schemas-microsoft-com:vml" xmlns:wp14="http://schemas.microsoft.com/office/word/2010/wordprocessingDrawing" xmlns:wp="http://schemas.openxmlformats.org/drawingml/2006/wordprocessingDrawing" xmlns:w10="urn:schemas-microsoft-com:office:word" xmlns:w="http://schemas.openxmlformats.org/wordprocessingml/2006/main" xmlns:w14="http://schemas.microsoft.com/office/word/2010/wordml" xmlns:w15="http://schemas.microsoft.com/office/word/2012/wordml" xmlns:w16cex="http://schemas.microsoft.com/office/word/2018/wordml/cex" xmlns:w16cid="http://schemas.microsoft.com/office/word/2016/wordml/cid" xmlns:w16="http://schemas.microsoft.com/office/word/2018/wordml" xmlns:w16du="http://schemas.microsoft.com/office/word/2023/wordml/word16du" xmlns:w16sdtdh="http://schemas.microsoft.com/office/word/2020/wordml/sdtdatahash" xmlns:w16se="http://schemas.microsoft.com/office/word/2015/wordml/symex" xmlns:wpg="http://schemas.microsoft.com/office/word/2010/wordprocessingGroup" xmlns:wpi="http://schemas.microsoft.com/office/word/2010/wordprocessingInk" xmlns:wne="http://schemas.microsoft.com/office/word/2006/wordml" xmlns:wps="http://schemas.microsoft.com/office/word/2010/wordprocessingShape" mc:Ignorable="w14 w15 w16se w16cid w16 w16cex w16sdtdh w16du wp14">
   <w:p>
     <w:pPr>
       <w:pStyle w:val="Header"/>
@@ -10884,7 +9445,7 @@
 </file>
 
 <file path=word/header2.xml><?xml version="1.0" encoding="utf-8"?>
-<w:hdr xmlns:wpc="http://schemas.microsoft.com/office/word/2010/wordprocessingCanvas" xmlns:cx="http://schemas.microsoft.com/office/drawing/2014/chartex" xmlns:cx1="http://schemas.microsoft.com/office/drawing/2015/9/8/chartex" xmlns:mc="http://schemas.openxmlformats.org/markup-compatibility/2006" xmlns:o="urn:schemas-microsoft-com:office:office" xmlns:r="http://schemas.openxmlformats.org/officeDocument/2006/relationships" xmlns:m="http://schemas.openxmlformats.org/officeDocument/2006/math" xmlns:v="urn:schemas-microsoft-com:vml" xmlns:wp14="http://schemas.microsoft.com/office/word/2010/wordprocessingDrawing" xmlns:wp="http://schemas.openxmlformats.org/drawingml/2006/wordprocessingDrawing" xmlns:w10="urn:schemas-microsoft-com:office:word" xmlns:w="http://schemas.openxmlformats.org/wordprocessingml/2006/main" xmlns:w14="http://schemas.microsoft.com/office/word/2010/wordml" xmlns:w15="http://schemas.microsoft.com/office/word/2012/wordml" xmlns:w16se="http://schemas.microsoft.com/office/word/2015/wordml/symex" xmlns:wpg="http://schemas.microsoft.com/office/word/2010/wordprocessingGroup" xmlns:wpi="http://schemas.microsoft.com/office/word/2010/wordprocessingInk" xmlns:wne="http://schemas.microsoft.com/office/word/2006/wordml" xmlns:wps="http://schemas.microsoft.com/office/word/2010/wordprocessingShape" mc:Ignorable="w14 w15 w16se wp14">
+<w:hdr xmlns:wpc="http://schemas.microsoft.com/office/word/2010/wordprocessingCanvas" xmlns:cx="http://schemas.microsoft.com/office/drawing/2014/chartex" xmlns:cx1="http://schemas.microsoft.com/office/drawing/2015/9/8/chartex" xmlns:cx2="http://schemas.microsoft.com/office/drawing/2015/10/21/chartex" xmlns:cx3="http://schemas.microsoft.com/office/drawing/2016/5/9/chartex" xmlns:cx4="http://schemas.microsoft.com/office/drawing/2016/5/10/chartex" xmlns:cx5="http://schemas.microsoft.com/office/drawing/2016/5/11/chartex" xmlns:cx6="http://schemas.microsoft.com/office/drawing/2016/5/12/chartex" xmlns:cx7="http://schemas.microsoft.com/office/drawing/2016/5/13/chartex" xmlns:cx8="http://schemas.microsoft.com/office/drawing/2016/5/14/chartex" xmlns:mc="http://schemas.openxmlformats.org/markup-compatibility/2006" xmlns:aink="http://schemas.microsoft.com/office/drawing/2016/ink" xmlns:am3d="http://schemas.microsoft.com/office/drawing/2017/model3d" xmlns:o="urn:schemas-microsoft-com:office:office" xmlns:oel="http://schemas.microsoft.com/office/2019/extlst" xmlns:r="http://schemas.openxmlformats.org/officeDocument/2006/relationships" xmlns:m="http://schemas.openxmlformats.org/officeDocument/2006/math" xmlns:v="urn:schemas-microsoft-com:vml" xmlns:wp14="http://schemas.microsoft.com/office/word/2010/wordprocessingDrawing" xmlns:wp="http://schemas.openxmlformats.org/drawingml/2006/wordprocessingDrawing" xmlns:w10="urn:schemas-microsoft-com:office:word" xmlns:w="http://schemas.openxmlformats.org/wordprocessingml/2006/main" xmlns:w14="http://schemas.microsoft.com/office/word/2010/wordml" xmlns:w15="http://schemas.microsoft.com/office/word/2012/wordml" xmlns:w16cex="http://schemas.microsoft.com/office/word/2018/wordml/cex" xmlns:w16cid="http://schemas.microsoft.com/office/word/2016/wordml/cid" xmlns:w16="http://schemas.microsoft.com/office/word/2018/wordml" xmlns:w16du="http://schemas.microsoft.com/office/word/2023/wordml/word16du" xmlns:w16sdtdh="http://schemas.microsoft.com/office/word/2020/wordml/sdtdatahash" xmlns:w16se="http://schemas.microsoft.com/office/word/2015/wordml/symex" xmlns:wpg="http://schemas.microsoft.com/office/word/2010/wordprocessingGroup" xmlns:wpi="http://schemas.microsoft.com/office/word/2010/wordprocessingInk" xmlns:wne="http://schemas.microsoft.com/office/word/2006/wordml" xmlns:wps="http://schemas.microsoft.com/office/word/2010/wordprocessingShape" mc:Ignorable="w14 w15 w16se w16cid w16 w16cex w16sdtdh w16du wp14">
   <w:p>
     <w:pPr>
       <w:pStyle w:val="Header"/>
@@ -10897,7 +9458,7 @@
 </file>
 
 <file path=word/styles.xml><?xml version="1.0" encoding="utf-8"?>
-<w:styles xmlns:mc="http://schemas.openxmlformats.org/markup-compatibility/2006" xmlns:r="http://schemas.openxmlformats.org/officeDocument/2006/relationships" xmlns:w="http://schemas.openxmlformats.org/wordprocessingml/2006/main" xmlns:w14="http://schemas.microsoft.com/office/word/2010/wordml" xmlns:w15="http://schemas.microsoft.com/office/word/2012/wordml" xmlns:w16se="http://schemas.microsoft.com/office/word/2015/wordml/symex" mc:Ignorable="w14 w15 w16se">
+<w:styles xmlns:mc="http://schemas.openxmlformats.org/markup-compatibility/2006" xmlns:r="http://schemas.openxmlformats.org/officeDocument/2006/relationships" xmlns:w="http://schemas.openxmlformats.org/wordprocessingml/2006/main" xmlns:w14="http://schemas.microsoft.com/office/word/2010/wordml" xmlns:w15="http://schemas.microsoft.com/office/word/2012/wordml" xmlns:w16cex="http://schemas.microsoft.com/office/word/2018/wordml/cex" xmlns:w16cid="http://schemas.microsoft.com/office/word/2016/wordml/cid" xmlns:w16="http://schemas.microsoft.com/office/word/2018/wordml" xmlns:w16du="http://schemas.microsoft.com/office/word/2023/wordml/word16du" xmlns:w16sdtdh="http://schemas.microsoft.com/office/word/2020/wordml/sdtdatahash" xmlns:w16se="http://schemas.microsoft.com/office/word/2015/wordml/symex" mc:Ignorable="w14 w15 w16se w16cid w16 w16cex w16sdtdh w16du">
   <w:docDefaults>
     <w:rPrDefault>
       <w:rPr>
@@ -10907,7 +9468,7 @@
     </w:rPrDefault>
     <w:pPrDefault/>
   </w:docDefaults>
-  <w:latentStyles w:defLockedState="0" w:defUIPriority="99" w:defSemiHidden="0" w:defUnhideWhenUsed="0" w:defQFormat="0" w:count="371">
+  <w:latentStyles w:defLockedState="0" w:defUIPriority="99" w:defSemiHidden="0" w:defUnhideWhenUsed="0" w:defQFormat="0" w:count="376">
     <w:lsdException w:name="Normal" w:uiPriority="0" w:qFormat="1"/>
     <w:lsdException w:name="heading 1" w:uiPriority="9" w:qFormat="1"/>
     <w:lsdException w:name="heading 2" w:semiHidden="1" w:uiPriority="9" w:unhideWhenUsed="1" w:qFormat="1"/>
@@ -11279,6 +9840,11 @@
     <w:lsdException w:name="List Table 5 Dark Accent 6" w:uiPriority="50"/>
     <w:lsdException w:name="List Table 6 Colorful Accent 6" w:uiPriority="51"/>
     <w:lsdException w:name="List Table 7 Colorful Accent 6" w:uiPriority="52"/>
+    <w:lsdException w:name="Mention" w:semiHidden="1" w:unhideWhenUsed="1"/>
+    <w:lsdException w:name="Smart Hyperlink" w:semiHidden="1" w:unhideWhenUsed="1"/>
+    <w:lsdException w:name="Hashtag" w:semiHidden="1" w:unhideWhenUsed="1"/>
+    <w:lsdException w:name="Unresolved Mention" w:semiHidden="1" w:unhideWhenUsed="1"/>
+    <w:lsdException w:name="Smart Link" w:semiHidden="1" w:unhideWhenUsed="1"/>
   </w:latentStyles>
   <w:style w:type="paragraph" w:default="1" w:styleId="Normal">
     <w:name w:val="Normal"/>
@@ -11400,8 +9966,8 @@
       <w:u w:val="single"/>
     </w:rPr>
   </w:style>
-  <w:style w:type="character" w:customStyle="1" w:styleId="UnresolvedMention">
-    <w:name w:val="Unresolved Mention"/>
+  <w:style w:type="character" w:customStyle="1" w:styleId="UnresolvedMention1">
+    <w:name w:val="Unresolved Mention1"/>
     <w:basedOn w:val="DefaultParagraphFont"/>
     <w:uiPriority w:val="99"/>
     <w:semiHidden/>

--- a/TS-Padam/TS-5.4/TS 5.4 Sanskrit Pada Paatam Corrections.docx
+++ b/TS-Padam/TS-5.4/TS 5.4 Sanskrit Pada Paatam Corrections.docx
@@ -42,18 +42,7 @@
           <w:szCs w:val="32"/>
           <w:u w:val="single"/>
         </w:rPr>
-        <w:t xml:space="preserve"> corrections – Observed </w:t>
-      </w:r>
-      <w:proofErr w:type="gramStart"/>
-      <w:r>
-        <w:rPr>
-          <w:b/>
-          <w:bCs/>
-          <w:sz w:val="32"/>
-          <w:szCs w:val="32"/>
-          <w:u w:val="single"/>
-        </w:rPr>
-        <w:t xml:space="preserve">till </w:t>
+        <w:t xml:space="preserve"> corrections – Observed till </w:t>
       </w:r>
       <w:r>
         <w:rPr>
@@ -66,7 +55,6 @@
         </w:rPr>
         <w:t>??????</w:t>
       </w:r>
-      <w:proofErr w:type="gramEnd"/>
     </w:p>
     <w:p>
       <w:pPr>
@@ -86,8 +74,8 @@
     </w:p>
     <w:tbl>
       <w:tblPr>
-        <w:tblW w:w="14254" w:type="dxa"/>
-        <w:tblInd w:w="-792" w:type="dxa"/>
+        <w:tblW w:w="14318" w:type="dxa"/>
+        <w:tblInd w:w="-856" w:type="dxa"/>
         <w:tblBorders>
           <w:top w:val="single" w:sz="4" w:space="0" w:color="000000"/>
           <w:left w:val="single" w:sz="4" w:space="0" w:color="000000"/>
@@ -99,11 +87,17 @@
         <w:tblLook w:val="04A0" w:firstRow="1" w:lastRow="0" w:firstColumn="1" w:lastColumn="0" w:noHBand="0" w:noVBand="1"/>
       </w:tblPr>
       <w:tblGrid>
+        <w:gridCol w:w="64"/>
         <w:gridCol w:w="3168"/>
         <w:gridCol w:w="5557"/>
-        <w:gridCol w:w="5529"/>
+        <w:gridCol w:w="5495"/>
+        <w:gridCol w:w="34"/>
       </w:tblGrid>
       <w:tr>
+        <w:trPr>
+          <w:gridBefore w:val="1"/>
+          <w:wBefore w:w="64" w:type="dxa"/>
+        </w:trPr>
         <w:tc>
           <w:tcPr>
             <w:tcW w:w="3168" w:type="dxa"/>
@@ -180,6 +174,7 @@
         <w:tc>
           <w:tcPr>
             <w:tcW w:w="5529" w:type="dxa"/>
+            <w:gridSpan w:val="2"/>
           </w:tcPr>
           <w:p>
             <w:pPr>
@@ -207,6 +202,8 @@
       </w:tr>
       <w:tr>
         <w:trPr>
+          <w:gridBefore w:val="1"/>
+          <w:wBefore w:w="64" w:type="dxa"/>
           <w:trHeight w:val="1685"/>
         </w:trPr>
         <w:tc>
@@ -445,6 +442,7 @@
         <w:tc>
           <w:tcPr>
             <w:tcW w:w="5529" w:type="dxa"/>
+            <w:gridSpan w:val="2"/>
             <w:tcBorders>
               <w:top w:val="single" w:sz="4" w:space="0" w:color="000000"/>
               <w:left w:val="single" w:sz="4" w:space="0" w:color="000000"/>
@@ -586,6 +584,326 @@
       </w:tr>
       <w:tr>
         <w:trPr>
+          <w:gridAfter w:val="1"/>
+          <w:wAfter w:w="34" w:type="dxa"/>
+          <w:trHeight w:val="822"/>
+        </w:trPr>
+        <w:tc>
+          <w:tcPr>
+            <w:tcW w:w="3232" w:type="dxa"/>
+            <w:gridSpan w:val="2"/>
+          </w:tcPr>
+          <w:p>
+            <w:pPr>
+              <w:spacing w:before="0" w:line="240" w:lineRule="auto"/>
+              <w:rPr>
+                <w:rFonts w:cs="Latha"/>
+                <w:b/>
+                <w:sz w:val="28"/>
+                <w:szCs w:val="28"/>
+                <w:lang w:bidi="ta-IN"/>
+              </w:rPr>
+            </w:pPr>
+            <w:r>
+              <w:rPr>
+                <w:rFonts w:cs="Latha"/>
+                <w:b/>
+                <w:sz w:val="28"/>
+                <w:szCs w:val="28"/>
+                <w:lang w:bidi="ta-IN"/>
+              </w:rPr>
+              <w:t xml:space="preserve">TS </w:t>
+            </w:r>
+            <w:r>
+              <w:rPr>
+                <w:rFonts w:cs="Latha"/>
+                <w:b/>
+                <w:sz w:val="28"/>
+                <w:szCs w:val="28"/>
+                <w:lang w:bidi="ta-IN"/>
+              </w:rPr>
+              <w:t>5.4.3.2</w:t>
+            </w:r>
+            <w:r>
+              <w:rPr>
+                <w:rFonts w:cs="Latha"/>
+                <w:b/>
+                <w:sz w:val="28"/>
+                <w:szCs w:val="28"/>
+                <w:lang w:bidi="ta-IN"/>
+              </w:rPr>
+              <w:t xml:space="preserve"> - </w:t>
+            </w:r>
+            <w:r>
+              <w:rPr>
+                <w:rFonts w:cs="Latha"/>
+                <w:b/>
+                <w:sz w:val="28"/>
+                <w:szCs w:val="28"/>
+                <w:lang w:bidi="ta-IN"/>
+              </w:rPr>
+              <w:t>Vaakyam</w:t>
+            </w:r>
+          </w:p>
+          <w:p>
+            <w:pPr>
+              <w:spacing w:before="0" w:line="240" w:lineRule="auto"/>
+              <w:rPr>
+                <w:rFonts w:cs="Latha"/>
+                <w:b/>
+                <w:sz w:val="28"/>
+                <w:szCs w:val="28"/>
+                <w:lang w:bidi="ta-IN"/>
+              </w:rPr>
+            </w:pPr>
+            <w:r>
+              <w:rPr>
+                <w:rFonts w:cs="Latha"/>
+                <w:b/>
+                <w:sz w:val="28"/>
+                <w:szCs w:val="28"/>
+                <w:lang w:bidi="ta-IN"/>
+              </w:rPr>
+              <w:t>Line</w:t>
+            </w:r>
+            <w:r>
+              <w:rPr>
+                <w:rFonts w:cs="Latha"/>
+                <w:b/>
+                <w:sz w:val="28"/>
+                <w:szCs w:val="28"/>
+                <w:lang w:bidi="ta-IN"/>
+              </w:rPr>
+              <w:t xml:space="preserve"> No: - </w:t>
+            </w:r>
+            <w:r>
+              <w:rPr>
+                <w:rFonts w:cs="Latha"/>
+                <w:b/>
+                <w:sz w:val="28"/>
+                <w:szCs w:val="28"/>
+                <w:lang w:bidi="ta-IN"/>
+              </w:rPr>
+              <w:t>1</w:t>
+            </w:r>
+          </w:p>
+          <w:p>
+            <w:pPr>
+              <w:spacing w:before="0" w:line="240" w:lineRule="auto"/>
+              <w:rPr>
+                <w:rFonts w:cs="Latha"/>
+                <w:sz w:val="28"/>
+                <w:szCs w:val="28"/>
+                <w:lang w:bidi="ta-IN"/>
+              </w:rPr>
+            </w:pPr>
+            <w:r>
+              <w:rPr>
+                <w:rFonts w:cs="Latha"/>
+                <w:b/>
+                <w:sz w:val="28"/>
+                <w:szCs w:val="28"/>
+                <w:lang w:bidi="ta-IN"/>
+              </w:rPr>
+              <w:t xml:space="preserve">Panchaati No. - </w:t>
+            </w:r>
+            <w:r>
+              <w:rPr>
+                <w:rFonts w:cs="Latha"/>
+                <w:b/>
+                <w:sz w:val="28"/>
+                <w:szCs w:val="28"/>
+                <w:lang w:bidi="ta-IN"/>
+              </w:rPr>
+              <w:t>10</w:t>
+            </w:r>
+          </w:p>
+        </w:tc>
+        <w:tc>
+          <w:tcPr>
+            <w:tcW w:w="5557" w:type="dxa"/>
+          </w:tcPr>
+          <w:p>
+            <w:pPr>
+              <w:widowControl w:val="0"/>
+              <w:autoSpaceDE w:val="0"/>
+              <w:autoSpaceDN w:val="0"/>
+              <w:adjustRightInd w:val="0"/>
+              <w:spacing w:line="264" w:lineRule="auto"/>
+              <w:rPr>
+                <w:rFonts w:ascii="BRH Devanagari Extra" w:hAnsi="BRH Devanagari Extra" w:cs="BRH Devanagari Extra"/>
+                <w:sz w:val="40"/>
+                <w:szCs w:val="40"/>
+              </w:rPr>
+            </w:pPr>
+            <w:r>
+              <w:rPr>
+                <w:rFonts w:ascii="BRH Devanagari Extra" w:hAnsi="BRH Devanagari Extra" w:cs="BRH Devanagari Extra"/>
+                <w:sz w:val="40"/>
+                <w:szCs w:val="40"/>
+              </w:rPr>
+              <w:t>mÉ</w:t>
+            </w:r>
+            <w:r>
+              <w:rPr>
+                <w:rFonts w:ascii="BRH Malayalam Extra" w:hAnsi="BRH Malayalam Extra" w:cs="BRH Devanagari Extra"/>
+                <w:sz w:val="34"/>
+                <w:szCs w:val="40"/>
+              </w:rPr>
+              <w:t>–</w:t>
+            </w:r>
+            <w:r>
+              <w:rPr>
+                <w:rFonts w:ascii="BRH Devanagari Extra" w:hAnsi="BRH Devanagari Extra" w:cs="BRH Devanagari Extra"/>
+                <w:sz w:val="40"/>
+                <w:szCs w:val="40"/>
+              </w:rPr>
+              <w:t>zÉÔgNÒû</w:t>
+            </w:r>
+            <w:r>
+              <w:rPr>
+                <w:rFonts w:ascii="BRH Malayalam Extra" w:hAnsi="BRH Malayalam Extra" w:cs="BRH Devanagari Extra"/>
+                <w:sz w:val="34"/>
+                <w:szCs w:val="40"/>
+              </w:rPr>
+              <w:t>–</w:t>
+            </w:r>
+            <w:r>
+              <w:rPr>
+                <w:rFonts w:ascii="BRH Devanagari Extra" w:hAnsi="BRH Devanagari Extra" w:cs="BRH Devanagari Extra"/>
+                <w:sz w:val="40"/>
+                <w:szCs w:val="40"/>
+              </w:rPr>
+              <w:t>cÉÉ Å</w:t>
+            </w:r>
+            <w:r>
+              <w:rPr>
+                <w:rFonts w:ascii="BRH Devanagari Extra" w:hAnsi="BRH Devanagari Extra" w:cs="BRH Devanagari Extra"/>
+                <w:sz w:val="40"/>
+                <w:szCs w:val="40"/>
+                <w:highlight w:val="yellow"/>
+              </w:rPr>
+              <w:t>mÉï</w:t>
+            </w:r>
+            <w:r>
+              <w:rPr>
+                <w:rFonts w:ascii="BRH Devanagari Extra" w:hAnsi="BRH Devanagari Extra" w:cs="BRH Devanagari Extra"/>
+                <w:sz w:val="40"/>
+                <w:szCs w:val="40"/>
+              </w:rPr>
+              <w:t>rÉå</w:t>
+            </w:r>
+            <w:r>
+              <w:rPr>
+                <w:rFonts w:ascii="BRH Malayalam Extra" w:hAnsi="BRH Malayalam Extra" w:cs="BRH Devanagari Extra"/>
+                <w:sz w:val="34"/>
+                <w:szCs w:val="40"/>
+              </w:rPr>
+              <w:t>–</w:t>
+            </w:r>
+            <w:r>
+              <w:rPr>
+                <w:rFonts w:ascii="BRH Devanagari Extra" w:hAnsi="BRH Devanagari Extra" w:cs="BRH Devanagari Extra"/>
+                <w:sz w:val="40"/>
+                <w:szCs w:val="40"/>
+              </w:rPr>
+              <w:t>Sè-</w:t>
+            </w:r>
+          </w:p>
+        </w:tc>
+        <w:tc>
+          <w:tcPr>
+            <w:tcW w:w="5495" w:type="dxa"/>
+          </w:tcPr>
+          <w:p>
+            <w:pPr>
+              <w:spacing w:before="0" w:line="240" w:lineRule="auto"/>
+              <w:rPr>
+                <w:rFonts w:ascii="BRH Devanagari Extra" w:hAnsi="BRH Devanagari Extra" w:cs="BRH Devanagari Extra"/>
+                <w:sz w:val="40"/>
+                <w:szCs w:val="40"/>
+              </w:rPr>
+            </w:pPr>
+            <w:r>
+              <w:rPr>
+                <w:rFonts w:ascii="BRH Devanagari Extra" w:hAnsi="BRH Devanagari Extra" w:cs="BRH Devanagari Extra"/>
+                <w:sz w:val="40"/>
+                <w:szCs w:val="40"/>
+              </w:rPr>
+              <w:t>mÉ</w:t>
+            </w:r>
+            <w:r>
+              <w:rPr>
+                <w:rFonts w:ascii="BRH Malayalam Extra" w:hAnsi="BRH Malayalam Extra" w:cs="BRH Devanagari Extra"/>
+                <w:sz w:val="34"/>
+                <w:szCs w:val="40"/>
+              </w:rPr>
+              <w:t>–</w:t>
+            </w:r>
+            <w:r>
+              <w:rPr>
+                <w:rFonts w:ascii="BRH Devanagari Extra" w:hAnsi="BRH Devanagari Extra" w:cs="BRH Devanagari Extra"/>
+                <w:sz w:val="40"/>
+                <w:szCs w:val="40"/>
+              </w:rPr>
+              <w:t>zÉÔgNÒû</w:t>
+            </w:r>
+            <w:r>
+              <w:rPr>
+                <w:rFonts w:ascii="BRH Malayalam Extra" w:hAnsi="BRH Malayalam Extra" w:cs="BRH Devanagari Extra"/>
+                <w:sz w:val="34"/>
+                <w:szCs w:val="40"/>
+              </w:rPr>
+              <w:t>–</w:t>
+            </w:r>
+            <w:r>
+              <w:rPr>
+                <w:rFonts w:ascii="BRH Devanagari Extra" w:hAnsi="BRH Devanagari Extra" w:cs="BRH Devanagari Extra"/>
+                <w:sz w:val="40"/>
+                <w:szCs w:val="40"/>
+              </w:rPr>
+              <w:t>cÉÉ Å</w:t>
+            </w:r>
+            <w:r>
+              <w:rPr>
+                <w:rFonts w:ascii="BRH Devanagari Extra" w:hAnsi="BRH Devanagari Extra" w:cs="BRH Devanagari Extra"/>
+                <w:sz w:val="40"/>
+                <w:szCs w:val="40"/>
+                <w:highlight w:val="green"/>
+              </w:rPr>
+              <w:t>mÉ</w:t>
+            </w:r>
+            <w:r>
+              <w:rPr>
+                <w:rFonts w:ascii="BRH Devanagari Extra" w:hAnsi="BRH Devanagari Extra" w:cs="BRH Devanagari Extra"/>
+                <w:sz w:val="40"/>
+                <w:szCs w:val="40"/>
+              </w:rPr>
+              <w:t>þïrÉå</w:t>
+            </w:r>
+            <w:r>
+              <w:rPr>
+                <w:rFonts w:ascii="BRH Malayalam Extra" w:hAnsi="BRH Malayalam Extra" w:cs="BRH Devanagari Extra"/>
+                <w:sz w:val="34"/>
+                <w:szCs w:val="40"/>
+              </w:rPr>
+              <w:t>–</w:t>
+            </w:r>
+            <w:r>
+              <w:rPr>
+                <w:rFonts w:ascii="BRH Devanagari Extra" w:hAnsi="BRH Devanagari Extra" w:cs="BRH Devanagari Extra"/>
+                <w:sz w:val="40"/>
+                <w:szCs w:val="40"/>
+              </w:rPr>
+              <w:t>Sè-</w:t>
+            </w:r>
+          </w:p>
+        </w:tc>
+      </w:tr>
+      <w:tr>
+        <w:trPr>
+          <w:gridBefore w:val="1"/>
+          <w:wBefore w:w="64" w:type="dxa"/>
           <w:trHeight w:val="1000"/>
         </w:trPr>
         <w:tc>
@@ -816,6 +1134,7 @@
         <w:tc>
           <w:tcPr>
             <w:tcW w:w="5529" w:type="dxa"/>
+            <w:gridSpan w:val="2"/>
             <w:tcBorders>
               <w:top w:val="single" w:sz="4" w:space="0" w:color="000000"/>
               <w:left w:val="single" w:sz="4" w:space="0" w:color="000000"/>
@@ -924,6 +1243,8 @@
       </w:tr>
       <w:tr>
         <w:trPr>
+          <w:gridBefore w:val="1"/>
+          <w:wBefore w:w="64" w:type="dxa"/>
           <w:trHeight w:val="1709"/>
         </w:trPr>
         <w:tc>
@@ -1247,6 +1568,7 @@
         <w:tc>
           <w:tcPr>
             <w:tcW w:w="5529" w:type="dxa"/>
+            <w:gridSpan w:val="2"/>
             <w:tcBorders>
               <w:top w:val="single" w:sz="4" w:space="0" w:color="000000"/>
               <w:left w:val="single" w:sz="4" w:space="0" w:color="000000"/>
@@ -1498,6 +1820,8 @@
       </w:tr>
       <w:tr>
         <w:trPr>
+          <w:gridBefore w:val="1"/>
+          <w:wBefore w:w="64" w:type="dxa"/>
           <w:trHeight w:val="842"/>
         </w:trPr>
         <w:tc>
@@ -1700,6 +2024,7 @@
         <w:tc>
           <w:tcPr>
             <w:tcW w:w="5529" w:type="dxa"/>
+            <w:gridSpan w:val="2"/>
             <w:tcBorders>
               <w:top w:val="single" w:sz="4" w:space="0" w:color="000000"/>
               <w:left w:val="single" w:sz="4" w:space="0" w:color="000000"/>
@@ -1871,7 +2196,6 @@
           <w:b/>
           <w:bCs/>
         </w:rPr>
-        <w:lastRenderedPageBreak/>
         <w:t xml:space="preserve"> (ignore those which are already incorporated in your book’s version and date)</w:t>
       </w:r>
     </w:p>
@@ -3926,6 +4250,7 @@
                 <w:szCs w:val="28"/>
                 <w:lang w:bidi="ta-IN"/>
               </w:rPr>
+              <w:lastRenderedPageBreak/>
               <w:t>5.4.10.3</w:t>
             </w:r>
             <w:r>
@@ -5104,6 +5429,7 @@
                 <w:szCs w:val="28"/>
                 <w:lang w:val="it-IT" w:bidi="ta-IN"/>
               </w:rPr>
+              <w:lastRenderedPageBreak/>
               <w:t>5.4.7.7 – Padam</w:t>
             </w:r>
           </w:p>
@@ -6513,6 +6839,7 @@
                 <w:szCs w:val="28"/>
                 <w:lang w:bidi="ta-IN"/>
               </w:rPr>
+              <w:lastRenderedPageBreak/>
               <w:t>TS 5.4.</w:t>
             </w:r>
             <w:r>
@@ -6742,7 +7069,6 @@
                 <w:szCs w:val="28"/>
                 <w:lang w:bidi="ta-IN"/>
               </w:rPr>
-              <w:lastRenderedPageBreak/>
               <w:t>TS 5.4.6.4 – Padam</w:t>
             </w:r>
           </w:p>
@@ -8374,6 +8700,7 @@
                 <w:sz w:val="32"/>
                 <w:szCs w:val="32"/>
               </w:rPr>
+              <w:lastRenderedPageBreak/>
               <w:t>Section, Paragraph</w:t>
             </w:r>
           </w:p>
@@ -8482,7 +8809,6 @@
                 <w:szCs w:val="28"/>
                 <w:lang w:bidi="ta-IN"/>
               </w:rPr>
-              <w:lastRenderedPageBreak/>
               <w:t>5.4.7.3</w:t>
             </w:r>
             <w:r>

--- a/TS-Padam/TS-5.4/TS 5.4 Sanskrit Pada Paatam Corrections.docx
+++ b/TS-Padam/TS-5.4/TS 5.4 Sanskrit Pada Paatam Corrections.docx
@@ -1,6 +1,6 @@
 
 <file path=word/document.xml><?xml version="1.0" encoding="utf-8"?>
-<w:document xmlns:wpc="http://schemas.microsoft.com/office/word/2010/wordprocessingCanvas" xmlns:cx="http://schemas.microsoft.com/office/drawing/2014/chartex" xmlns:cx1="http://schemas.microsoft.com/office/drawing/2015/9/8/chartex" xmlns:cx2="http://schemas.microsoft.com/office/drawing/2015/10/21/chartex" xmlns:cx3="http://schemas.microsoft.com/office/drawing/2016/5/9/chartex" xmlns:cx4="http://schemas.microsoft.com/office/drawing/2016/5/10/chartex" xmlns:cx5="http://schemas.microsoft.com/office/drawing/2016/5/11/chartex" xmlns:cx6="http://schemas.microsoft.com/office/drawing/2016/5/12/chartex" xmlns:cx7="http://schemas.microsoft.com/office/drawing/2016/5/13/chartex" xmlns:cx8="http://schemas.microsoft.com/office/drawing/2016/5/14/chartex" xmlns:mc="http://schemas.openxmlformats.org/markup-compatibility/2006" xmlns:aink="http://schemas.microsoft.com/office/drawing/2016/ink" xmlns:am3d="http://schemas.microsoft.com/office/drawing/2017/model3d" xmlns:o="urn:schemas-microsoft-com:office:office" xmlns:oel="http://schemas.microsoft.com/office/2019/extlst" xmlns:r="http://schemas.openxmlformats.org/officeDocument/2006/relationships" xmlns:m="http://schemas.openxmlformats.org/officeDocument/2006/math" xmlns:v="urn:schemas-microsoft-com:vml" xmlns:wp14="http://schemas.microsoft.com/office/word/2010/wordprocessingDrawing" xmlns:wp="http://schemas.openxmlformats.org/drawingml/2006/wordprocessingDrawing" xmlns:w10="urn:schemas-microsoft-com:office:word" xmlns:w="http://schemas.openxmlformats.org/wordprocessingml/2006/main" xmlns:w14="http://schemas.microsoft.com/office/word/2010/wordml" xmlns:w15="http://schemas.microsoft.com/office/word/2012/wordml" xmlns:w16cex="http://schemas.microsoft.com/office/word/2018/wordml/cex" xmlns:w16cid="http://schemas.microsoft.com/office/word/2016/wordml/cid" xmlns:w16="http://schemas.microsoft.com/office/word/2018/wordml" xmlns:w16du="http://schemas.microsoft.com/office/word/2023/wordml/word16du" xmlns:w16sdtdh="http://schemas.microsoft.com/office/word/2020/wordml/sdtdatahash" xmlns:w16se="http://schemas.microsoft.com/office/word/2015/wordml/symex" xmlns:wpg="http://schemas.microsoft.com/office/word/2010/wordprocessingGroup" xmlns:wpi="http://schemas.microsoft.com/office/word/2010/wordprocessingInk" xmlns:wne="http://schemas.microsoft.com/office/word/2006/wordml" xmlns:wps="http://schemas.microsoft.com/office/word/2010/wordprocessingShape" mc:Ignorable="w14 w15 w16se w16cid w16 w16cex w16sdtdh w16du wp14">
+<w:document xmlns:wpc="http://schemas.microsoft.com/office/word/2010/wordprocessingCanvas" xmlns:cx="http://schemas.microsoft.com/office/drawing/2014/chartex" xmlns:cx1="http://schemas.microsoft.com/office/drawing/2015/9/8/chartex" xmlns:cx2="http://schemas.microsoft.com/office/drawing/2015/10/21/chartex" xmlns:cx3="http://schemas.microsoft.com/office/drawing/2016/5/9/chartex" xmlns:cx4="http://schemas.microsoft.com/office/drawing/2016/5/10/chartex" xmlns:cx5="http://schemas.microsoft.com/office/drawing/2016/5/11/chartex" xmlns:cx6="http://schemas.microsoft.com/office/drawing/2016/5/12/chartex" xmlns:cx7="http://schemas.microsoft.com/office/drawing/2016/5/13/chartex" xmlns:cx8="http://schemas.microsoft.com/office/drawing/2016/5/14/chartex" xmlns:mc="http://schemas.openxmlformats.org/markup-compatibility/2006" xmlns:aink="http://schemas.microsoft.com/office/drawing/2016/ink" xmlns:am3d="http://schemas.microsoft.com/office/drawing/2017/model3d" xmlns:o="urn:schemas-microsoft-com:office:office" xmlns:oel="http://schemas.microsoft.com/office/2019/extlst" xmlns:r="http://schemas.openxmlformats.org/officeDocument/2006/relationships" xmlns:m="http://schemas.openxmlformats.org/officeDocument/2006/math" xmlns:v="urn:schemas-microsoft-com:vml" xmlns:wp14="http://schemas.microsoft.com/office/word/2010/wordprocessingDrawing" xmlns:wp="http://schemas.openxmlformats.org/drawingml/2006/wordprocessingDrawing" xmlns:w10="urn:schemas-microsoft-com:office:word" xmlns:w="http://schemas.openxmlformats.org/wordprocessingml/2006/main" xmlns:w14="http://schemas.microsoft.com/office/word/2010/wordml" xmlns:w15="http://schemas.microsoft.com/office/word/2012/wordml" xmlns:w16cex="http://schemas.microsoft.com/office/word/2018/wordml/cex" xmlns:w16cid="http://schemas.microsoft.com/office/word/2016/wordml/cid" xmlns:w16="http://schemas.microsoft.com/office/word/2018/wordml" xmlns:w16du="http://schemas.microsoft.com/office/word/2023/wordml/word16du" xmlns:w16sdtdh="http://schemas.microsoft.com/office/word/2020/wordml/sdtdatahash" xmlns:w16sdtfl="http://schemas.microsoft.com/office/word/2024/wordml/sdtformatlock" xmlns:w16se="http://schemas.microsoft.com/office/word/2015/wordml/symex" xmlns:wpg="http://schemas.microsoft.com/office/word/2010/wordprocessingGroup" xmlns:wpi="http://schemas.microsoft.com/office/word/2010/wordprocessingInk" xmlns:wne="http://schemas.microsoft.com/office/word/2006/wordml" xmlns:wps="http://schemas.microsoft.com/office/word/2010/wordprocessingShape" mc:Ignorable="w14 w15 w16se w16cid w16 w16cex w16sdtdh w16sdtfl w16du wp14">
   <w:body>
     <w:p>
       <w:pPr>
@@ -50,10 +50,9 @@
           <w:bCs/>
           <w:sz w:val="32"/>
           <w:szCs w:val="32"/>
-          <w:highlight w:val="red"/>
           <w:u w:val="single"/>
         </w:rPr>
-        <w:t>??????</w:t>
+        <w:t>31st May 2025</w:t>
       </w:r>
     </w:p>
     <w:p>
@@ -2090,6 +2089,16 @@
           <w:u w:val="single"/>
         </w:rPr>
       </w:pPr>
+      <w:r>
+        <w:rPr>
+          <w:b/>
+          <w:bCs/>
+          <w:sz w:val="32"/>
+          <w:szCs w:val="32"/>
+          <w:u w:val="single"/>
+        </w:rPr>
+        <w:t>===============</w:t>
+      </w:r>
     </w:p>
     <w:p>
       <w:pPr>
@@ -4491,9 +4500,6 @@
     </w:tbl>
     <w:p>
       <w:pPr>
-        <w:pBdr>
-          <w:bottom w:val="double" w:sz="6" w:space="1" w:color="auto"/>
-        </w:pBdr>
         <w:jc w:val="center"/>
         <w:rPr>
           <w:b/>
@@ -4503,10 +4509,7 @@
           <w:u w:val="single"/>
         </w:rPr>
       </w:pPr>
-    </w:p>
-    <w:p>
-      <w:pPr>
-        <w:jc w:val="center"/>
+      <w:r>
         <w:rPr>
           <w:b/>
           <w:bCs/>
@@ -4514,31 +4517,8 @@
           <w:szCs w:val="32"/>
           <w:u w:val="single"/>
         </w:rPr>
-      </w:pPr>
-    </w:p>
-    <w:p>
-      <w:pPr>
-        <w:jc w:val="center"/>
-        <w:rPr>
-          <w:b/>
-          <w:bCs/>
-          <w:sz w:val="32"/>
-          <w:szCs w:val="32"/>
-          <w:u w:val="single"/>
-        </w:rPr>
-      </w:pPr>
-    </w:p>
-    <w:p>
-      <w:pPr>
-        <w:jc w:val="center"/>
-        <w:rPr>
-          <w:b/>
-          <w:bCs/>
-          <w:sz w:val="32"/>
-          <w:szCs w:val="32"/>
-          <w:u w:val="single"/>
-        </w:rPr>
-      </w:pPr>
+        <w:t>================</w:t>
+      </w:r>
     </w:p>
     <w:p>
       <w:pPr>
@@ -5429,7 +5409,6 @@
                 <w:szCs w:val="28"/>
                 <w:lang w:val="it-IT" w:bidi="ta-IN"/>
               </w:rPr>
-              <w:lastRenderedPageBreak/>
               <w:t>5.4.7.7 – Padam</w:t>
             </w:r>
           </w:p>
@@ -6151,10 +6130,7 @@
           <w:u w:val="single"/>
         </w:rPr>
       </w:pPr>
-    </w:p>
-    <w:p>
-      <w:pPr>
-        <w:jc w:val="center"/>
+      <w:r>
         <w:rPr>
           <w:b/>
           <w:bCs/>
@@ -6162,7 +6138,8 @@
           <w:szCs w:val="32"/>
           <w:u w:val="single"/>
         </w:rPr>
-      </w:pPr>
+        <w:t>======================</w:t>
+      </w:r>
     </w:p>
     <w:p>
       <w:pPr>
@@ -6839,7 +6816,6 @@
                 <w:szCs w:val="28"/>
                 <w:lang w:bidi="ta-IN"/>
               </w:rPr>
-              <w:lastRenderedPageBreak/>
               <w:t>TS 5.4.</w:t>
             </w:r>
             <w:r>
@@ -7069,6 +7045,7 @@
                 <w:szCs w:val="28"/>
                 <w:lang w:bidi="ta-IN"/>
               </w:rPr>
+              <w:lastRenderedPageBreak/>
               <w:t>TS 5.4.6.4 – Padam</w:t>
             </w:r>
           </w:p>
@@ -8469,6 +8446,65 @@
           <w:szCs w:val="32"/>
           <w:u w:val="single"/>
         </w:rPr>
+        <w:t>========</w:t>
+      </w:r>
+    </w:p>
+    <w:p>
+      <w:pPr>
+        <w:jc w:val="center"/>
+        <w:rPr>
+          <w:b/>
+          <w:bCs/>
+          <w:sz w:val="32"/>
+          <w:szCs w:val="32"/>
+          <w:u w:val="single"/>
+        </w:rPr>
+      </w:pPr>
+    </w:p>
+    <w:p>
+      <w:pPr>
+        <w:jc w:val="center"/>
+        <w:rPr>
+          <w:b/>
+          <w:bCs/>
+          <w:sz w:val="32"/>
+          <w:szCs w:val="32"/>
+          <w:u w:val="single"/>
+        </w:rPr>
+      </w:pPr>
+    </w:p>
+    <w:p>
+      <w:pPr>
+        <w:jc w:val="center"/>
+        <w:rPr>
+          <w:b/>
+          <w:bCs/>
+          <w:sz w:val="32"/>
+          <w:szCs w:val="32"/>
+          <w:u w:val="single"/>
+        </w:rPr>
+      </w:pPr>
+    </w:p>
+    <w:p>
+      <w:pPr>
+        <w:jc w:val="center"/>
+        <w:rPr>
+          <w:b/>
+          <w:bCs/>
+          <w:sz w:val="32"/>
+          <w:szCs w:val="32"/>
+          <w:u w:val="single"/>
+        </w:rPr>
+      </w:pPr>
+      <w:r>
+        <w:rPr>
+          <w:b/>
+          <w:bCs/>
+          <w:sz w:val="32"/>
+          <w:szCs w:val="32"/>
+          <w:u w:val="single"/>
+        </w:rPr>
+        <w:lastRenderedPageBreak/>
         <w:t>TS</w:t>
       </w:r>
       <w:r>
@@ -8700,7 +8736,6 @@
                 <w:sz w:val="32"/>
                 <w:szCs w:val="32"/>
               </w:rPr>
-              <w:lastRenderedPageBreak/>
               <w:t>Section, Paragraph</w:t>
             </w:r>
           </w:p>
@@ -9311,6 +9346,14 @@
           <w:szCs w:val="36"/>
         </w:rPr>
       </w:pPr>
+      <w:r>
+        <w:rPr>
+          <w:b/>
+          <w:sz w:val="36"/>
+          <w:szCs w:val="36"/>
+        </w:rPr>
+        <w:t>=========</w:t>
+      </w:r>
     </w:p>
     <w:sectPr>
       <w:headerReference w:type="even" r:id="rId7"/>
@@ -9327,7 +9370,7 @@
 </file>
 
 <file path=word/endnotes.xml><?xml version="1.0" encoding="utf-8"?>
-<w:endnotes xmlns:wpc="http://schemas.microsoft.com/office/word/2010/wordprocessingCanvas" xmlns:cx="http://schemas.microsoft.com/office/drawing/2014/chartex" xmlns:cx1="http://schemas.microsoft.com/office/drawing/2015/9/8/chartex" xmlns:cx2="http://schemas.microsoft.com/office/drawing/2015/10/21/chartex" xmlns:cx3="http://schemas.microsoft.com/office/drawing/2016/5/9/chartex" xmlns:cx4="http://schemas.microsoft.com/office/drawing/2016/5/10/chartex" xmlns:cx5="http://schemas.microsoft.com/office/drawing/2016/5/11/chartex" xmlns:cx6="http://schemas.microsoft.com/office/drawing/2016/5/12/chartex" xmlns:cx7="http://schemas.microsoft.com/office/drawing/2016/5/13/chartex" xmlns:cx8="http://schemas.microsoft.com/office/drawing/2016/5/14/chartex" xmlns:mc="http://schemas.openxmlformats.org/markup-compatibility/2006" xmlns:aink="http://schemas.microsoft.com/office/drawing/2016/ink" xmlns:am3d="http://schemas.microsoft.com/office/drawing/2017/model3d" xmlns:o="urn:schemas-microsoft-com:office:office" xmlns:oel="http://schemas.microsoft.com/office/2019/extlst" xmlns:r="http://schemas.openxmlformats.org/officeDocument/2006/relationships" xmlns:m="http://schemas.openxmlformats.org/officeDocument/2006/math" xmlns:v="urn:schemas-microsoft-com:vml" xmlns:wp14="http://schemas.microsoft.com/office/word/2010/wordprocessingDrawing" xmlns:wp="http://schemas.openxmlformats.org/drawingml/2006/wordprocessingDrawing" xmlns:w10="urn:schemas-microsoft-com:office:word" xmlns:w="http://schemas.openxmlformats.org/wordprocessingml/2006/main" xmlns:w14="http://schemas.microsoft.com/office/word/2010/wordml" xmlns:w15="http://schemas.microsoft.com/office/word/2012/wordml" xmlns:w16cex="http://schemas.microsoft.com/office/word/2018/wordml/cex" xmlns:w16cid="http://schemas.microsoft.com/office/word/2016/wordml/cid" xmlns:w16="http://schemas.microsoft.com/office/word/2018/wordml" xmlns:w16du="http://schemas.microsoft.com/office/word/2023/wordml/word16du" xmlns:w16sdtdh="http://schemas.microsoft.com/office/word/2020/wordml/sdtdatahash" xmlns:w16se="http://schemas.microsoft.com/office/word/2015/wordml/symex" xmlns:wpg="http://schemas.microsoft.com/office/word/2010/wordprocessingGroup" xmlns:wpi="http://schemas.microsoft.com/office/word/2010/wordprocessingInk" xmlns:wne="http://schemas.microsoft.com/office/word/2006/wordml" xmlns:wps="http://schemas.microsoft.com/office/word/2010/wordprocessingShape" mc:Ignorable="w14 w15 w16se w16cid w16 w16cex w16sdtdh w16du wp14">
+<w:endnotes xmlns:wpc="http://schemas.microsoft.com/office/word/2010/wordprocessingCanvas" xmlns:cx="http://schemas.microsoft.com/office/drawing/2014/chartex" xmlns:cx1="http://schemas.microsoft.com/office/drawing/2015/9/8/chartex" xmlns:cx2="http://schemas.microsoft.com/office/drawing/2015/10/21/chartex" xmlns:cx3="http://schemas.microsoft.com/office/drawing/2016/5/9/chartex" xmlns:cx4="http://schemas.microsoft.com/office/drawing/2016/5/10/chartex" xmlns:cx5="http://schemas.microsoft.com/office/drawing/2016/5/11/chartex" xmlns:cx6="http://schemas.microsoft.com/office/drawing/2016/5/12/chartex" xmlns:cx7="http://schemas.microsoft.com/office/drawing/2016/5/13/chartex" xmlns:cx8="http://schemas.microsoft.com/office/drawing/2016/5/14/chartex" xmlns:mc="http://schemas.openxmlformats.org/markup-compatibility/2006" xmlns:aink="http://schemas.microsoft.com/office/drawing/2016/ink" xmlns:am3d="http://schemas.microsoft.com/office/drawing/2017/model3d" xmlns:o="urn:schemas-microsoft-com:office:office" xmlns:oel="http://schemas.microsoft.com/office/2019/extlst" xmlns:r="http://schemas.openxmlformats.org/officeDocument/2006/relationships" xmlns:m="http://schemas.openxmlformats.org/officeDocument/2006/math" xmlns:v="urn:schemas-microsoft-com:vml" xmlns:wp14="http://schemas.microsoft.com/office/word/2010/wordprocessingDrawing" xmlns:wp="http://schemas.openxmlformats.org/drawingml/2006/wordprocessingDrawing" xmlns:w10="urn:schemas-microsoft-com:office:word" xmlns:w="http://schemas.openxmlformats.org/wordprocessingml/2006/main" xmlns:w14="http://schemas.microsoft.com/office/word/2010/wordml" xmlns:w15="http://schemas.microsoft.com/office/word/2012/wordml" xmlns:w16cex="http://schemas.microsoft.com/office/word/2018/wordml/cex" xmlns:w16cid="http://schemas.microsoft.com/office/word/2016/wordml/cid" xmlns:w16="http://schemas.microsoft.com/office/word/2018/wordml" xmlns:w16du="http://schemas.microsoft.com/office/word/2023/wordml/word16du" xmlns:w16sdtdh="http://schemas.microsoft.com/office/word/2020/wordml/sdtdatahash" xmlns:w16sdtfl="http://schemas.microsoft.com/office/word/2024/wordml/sdtformatlock" xmlns:w16se="http://schemas.microsoft.com/office/word/2015/wordml/symex" xmlns:wpg="http://schemas.microsoft.com/office/word/2010/wordprocessingGroup" xmlns:wpi="http://schemas.microsoft.com/office/word/2010/wordprocessingInk" xmlns:wne="http://schemas.microsoft.com/office/word/2006/wordml" xmlns:wps="http://schemas.microsoft.com/office/word/2010/wordprocessingShape" mc:Ignorable="w14 w15 w16se w16cid w16 w16cex w16sdtdh w16sdtfl w16du wp14">
   <w:endnote w:type="separator" w:id="-1">
     <w:p>
       <w:pPr>
@@ -9352,7 +9395,7 @@
 </file>
 
 <file path=word/footer1.xml><?xml version="1.0" encoding="utf-8"?>
-<w:ftr xmlns:wpc="http://schemas.microsoft.com/office/word/2010/wordprocessingCanvas" xmlns:cx="http://schemas.microsoft.com/office/drawing/2014/chartex" xmlns:cx1="http://schemas.microsoft.com/office/drawing/2015/9/8/chartex" xmlns:cx2="http://schemas.microsoft.com/office/drawing/2015/10/21/chartex" xmlns:cx3="http://schemas.microsoft.com/office/drawing/2016/5/9/chartex" xmlns:cx4="http://schemas.microsoft.com/office/drawing/2016/5/10/chartex" xmlns:cx5="http://schemas.microsoft.com/office/drawing/2016/5/11/chartex" xmlns:cx6="http://schemas.microsoft.com/office/drawing/2016/5/12/chartex" xmlns:cx7="http://schemas.microsoft.com/office/drawing/2016/5/13/chartex" xmlns:cx8="http://schemas.microsoft.com/office/drawing/2016/5/14/chartex" xmlns:mc="http://schemas.openxmlformats.org/markup-compatibility/2006" xmlns:aink="http://schemas.microsoft.com/office/drawing/2016/ink" xmlns:am3d="http://schemas.microsoft.com/office/drawing/2017/model3d" xmlns:o="urn:schemas-microsoft-com:office:office" xmlns:oel="http://schemas.microsoft.com/office/2019/extlst" xmlns:r="http://schemas.openxmlformats.org/officeDocument/2006/relationships" xmlns:m="http://schemas.openxmlformats.org/officeDocument/2006/math" xmlns:v="urn:schemas-microsoft-com:vml" xmlns:wp14="http://schemas.microsoft.com/office/word/2010/wordprocessingDrawing" xmlns:wp="http://schemas.openxmlformats.org/drawingml/2006/wordprocessingDrawing" xmlns:w10="urn:schemas-microsoft-com:office:word" xmlns:w="http://schemas.openxmlformats.org/wordprocessingml/2006/main" xmlns:w14="http://schemas.microsoft.com/office/word/2010/wordml" xmlns:w15="http://schemas.microsoft.com/office/word/2012/wordml" xmlns:w16cex="http://schemas.microsoft.com/office/word/2018/wordml/cex" xmlns:w16cid="http://schemas.microsoft.com/office/word/2016/wordml/cid" xmlns:w16="http://schemas.microsoft.com/office/word/2018/wordml" xmlns:w16du="http://schemas.microsoft.com/office/word/2023/wordml/word16du" xmlns:w16sdtdh="http://schemas.microsoft.com/office/word/2020/wordml/sdtdatahash" xmlns:w16se="http://schemas.microsoft.com/office/word/2015/wordml/symex" xmlns:wpg="http://schemas.microsoft.com/office/word/2010/wordprocessingGroup" xmlns:wpi="http://schemas.microsoft.com/office/word/2010/wordprocessingInk" xmlns:wne="http://schemas.microsoft.com/office/word/2006/wordml" xmlns:wps="http://schemas.microsoft.com/office/word/2010/wordprocessingShape" mc:Ignorable="w14 w15 w16se w16cid w16 w16cex w16sdtdh w16du wp14">
+<w:ftr xmlns:wpc="http://schemas.microsoft.com/office/word/2010/wordprocessingCanvas" xmlns:cx="http://schemas.microsoft.com/office/drawing/2014/chartex" xmlns:cx1="http://schemas.microsoft.com/office/drawing/2015/9/8/chartex" xmlns:cx2="http://schemas.microsoft.com/office/drawing/2015/10/21/chartex" xmlns:cx3="http://schemas.microsoft.com/office/drawing/2016/5/9/chartex" xmlns:cx4="http://schemas.microsoft.com/office/drawing/2016/5/10/chartex" xmlns:cx5="http://schemas.microsoft.com/office/drawing/2016/5/11/chartex" xmlns:cx6="http://schemas.microsoft.com/office/drawing/2016/5/12/chartex" xmlns:cx7="http://schemas.microsoft.com/office/drawing/2016/5/13/chartex" xmlns:cx8="http://schemas.microsoft.com/office/drawing/2016/5/14/chartex" xmlns:mc="http://schemas.openxmlformats.org/markup-compatibility/2006" xmlns:aink="http://schemas.microsoft.com/office/drawing/2016/ink" xmlns:am3d="http://schemas.microsoft.com/office/drawing/2017/model3d" xmlns:o="urn:schemas-microsoft-com:office:office" xmlns:oel="http://schemas.microsoft.com/office/2019/extlst" xmlns:r="http://schemas.openxmlformats.org/officeDocument/2006/relationships" xmlns:m="http://schemas.openxmlformats.org/officeDocument/2006/math" xmlns:v="urn:schemas-microsoft-com:vml" xmlns:wp14="http://schemas.microsoft.com/office/word/2010/wordprocessingDrawing" xmlns:wp="http://schemas.openxmlformats.org/drawingml/2006/wordprocessingDrawing" xmlns:w10="urn:schemas-microsoft-com:office:word" xmlns:w="http://schemas.openxmlformats.org/wordprocessingml/2006/main" xmlns:w14="http://schemas.microsoft.com/office/word/2010/wordml" xmlns:w15="http://schemas.microsoft.com/office/word/2012/wordml" xmlns:w16cex="http://schemas.microsoft.com/office/word/2018/wordml/cex" xmlns:w16cid="http://schemas.microsoft.com/office/word/2016/wordml/cid" xmlns:w16="http://schemas.microsoft.com/office/word/2018/wordml" xmlns:w16du="http://schemas.microsoft.com/office/word/2023/wordml/word16du" xmlns:w16sdtdh="http://schemas.microsoft.com/office/word/2020/wordml/sdtdatahash" xmlns:w16sdtfl="http://schemas.microsoft.com/office/word/2024/wordml/sdtformatlock" xmlns:w16se="http://schemas.microsoft.com/office/word/2015/wordml/symex" xmlns:wpg="http://schemas.microsoft.com/office/word/2010/wordprocessingGroup" xmlns:wpi="http://schemas.microsoft.com/office/word/2010/wordprocessingInk" xmlns:wne="http://schemas.microsoft.com/office/word/2006/wordml" xmlns:wps="http://schemas.microsoft.com/office/word/2010/wordprocessingShape" mc:Ignorable="w14 w15 w16se w16cid w16 w16cex w16sdtdh w16sdtfl w16du wp14">
   <w:p>
     <w:pPr>
       <w:pBdr>
@@ -9534,7 +9577,7 @@
 </file>
 
 <file path=word/footer2.xml><?xml version="1.0" encoding="utf-8"?>
-<w:ftr xmlns:wpc="http://schemas.microsoft.com/office/word/2010/wordprocessingCanvas" xmlns:cx="http://schemas.microsoft.com/office/drawing/2014/chartex" xmlns:cx1="http://schemas.microsoft.com/office/drawing/2015/9/8/chartex" xmlns:cx2="http://schemas.microsoft.com/office/drawing/2015/10/21/chartex" xmlns:cx3="http://schemas.microsoft.com/office/drawing/2016/5/9/chartex" xmlns:cx4="http://schemas.microsoft.com/office/drawing/2016/5/10/chartex" xmlns:cx5="http://schemas.microsoft.com/office/drawing/2016/5/11/chartex" xmlns:cx6="http://schemas.microsoft.com/office/drawing/2016/5/12/chartex" xmlns:cx7="http://schemas.microsoft.com/office/drawing/2016/5/13/chartex" xmlns:cx8="http://schemas.microsoft.com/office/drawing/2016/5/14/chartex" xmlns:mc="http://schemas.openxmlformats.org/markup-compatibility/2006" xmlns:aink="http://schemas.microsoft.com/office/drawing/2016/ink" xmlns:am3d="http://schemas.microsoft.com/office/drawing/2017/model3d" xmlns:o="urn:schemas-microsoft-com:office:office" xmlns:oel="http://schemas.microsoft.com/office/2019/extlst" xmlns:r="http://schemas.openxmlformats.org/officeDocument/2006/relationships" xmlns:m="http://schemas.openxmlformats.org/officeDocument/2006/math" xmlns:v="urn:schemas-microsoft-com:vml" xmlns:wp14="http://schemas.microsoft.com/office/word/2010/wordprocessingDrawing" xmlns:wp="http://schemas.openxmlformats.org/drawingml/2006/wordprocessingDrawing" xmlns:w10="urn:schemas-microsoft-com:office:word" xmlns:w="http://schemas.openxmlformats.org/wordprocessingml/2006/main" xmlns:w14="http://schemas.microsoft.com/office/word/2010/wordml" xmlns:w15="http://schemas.microsoft.com/office/word/2012/wordml" xmlns:w16cex="http://schemas.microsoft.com/office/word/2018/wordml/cex" xmlns:w16cid="http://schemas.microsoft.com/office/word/2016/wordml/cid" xmlns:w16="http://schemas.microsoft.com/office/word/2018/wordml" xmlns:w16du="http://schemas.microsoft.com/office/word/2023/wordml/word16du" xmlns:w16sdtdh="http://schemas.microsoft.com/office/word/2020/wordml/sdtdatahash" xmlns:w16se="http://schemas.microsoft.com/office/word/2015/wordml/symex" xmlns:wpg="http://schemas.microsoft.com/office/word/2010/wordprocessingGroup" xmlns:wpi="http://schemas.microsoft.com/office/word/2010/wordprocessingInk" xmlns:wne="http://schemas.microsoft.com/office/word/2006/wordml" xmlns:wps="http://schemas.microsoft.com/office/word/2010/wordprocessingShape" mc:Ignorable="w14 w15 w16se w16cid w16 w16cex w16sdtdh w16du wp14">
+<w:ftr xmlns:wpc="http://schemas.microsoft.com/office/word/2010/wordprocessingCanvas" xmlns:cx="http://schemas.microsoft.com/office/drawing/2014/chartex" xmlns:cx1="http://schemas.microsoft.com/office/drawing/2015/9/8/chartex" xmlns:cx2="http://schemas.microsoft.com/office/drawing/2015/10/21/chartex" xmlns:cx3="http://schemas.microsoft.com/office/drawing/2016/5/9/chartex" xmlns:cx4="http://schemas.microsoft.com/office/drawing/2016/5/10/chartex" xmlns:cx5="http://schemas.microsoft.com/office/drawing/2016/5/11/chartex" xmlns:cx6="http://schemas.microsoft.com/office/drawing/2016/5/12/chartex" xmlns:cx7="http://schemas.microsoft.com/office/drawing/2016/5/13/chartex" xmlns:cx8="http://schemas.microsoft.com/office/drawing/2016/5/14/chartex" xmlns:mc="http://schemas.openxmlformats.org/markup-compatibility/2006" xmlns:aink="http://schemas.microsoft.com/office/drawing/2016/ink" xmlns:am3d="http://schemas.microsoft.com/office/drawing/2017/model3d" xmlns:o="urn:schemas-microsoft-com:office:office" xmlns:oel="http://schemas.microsoft.com/office/2019/extlst" xmlns:r="http://schemas.openxmlformats.org/officeDocument/2006/relationships" xmlns:m="http://schemas.openxmlformats.org/officeDocument/2006/math" xmlns:v="urn:schemas-microsoft-com:vml" xmlns:wp14="http://schemas.microsoft.com/office/word/2010/wordprocessingDrawing" xmlns:wp="http://schemas.openxmlformats.org/drawingml/2006/wordprocessingDrawing" xmlns:w10="urn:schemas-microsoft-com:office:word" xmlns:w="http://schemas.openxmlformats.org/wordprocessingml/2006/main" xmlns:w14="http://schemas.microsoft.com/office/word/2010/wordml" xmlns:w15="http://schemas.microsoft.com/office/word/2012/wordml" xmlns:w16cex="http://schemas.microsoft.com/office/word/2018/wordml/cex" xmlns:w16cid="http://schemas.microsoft.com/office/word/2016/wordml/cid" xmlns:w16="http://schemas.microsoft.com/office/word/2018/wordml" xmlns:w16du="http://schemas.microsoft.com/office/word/2023/wordml/word16du" xmlns:w16sdtdh="http://schemas.microsoft.com/office/word/2020/wordml/sdtdatahash" xmlns:w16sdtfl="http://schemas.microsoft.com/office/word/2024/wordml/sdtformatlock" xmlns:w16se="http://schemas.microsoft.com/office/word/2015/wordml/symex" xmlns:wpg="http://schemas.microsoft.com/office/word/2010/wordprocessingGroup" xmlns:wpi="http://schemas.microsoft.com/office/word/2010/wordprocessingInk" xmlns:wne="http://schemas.microsoft.com/office/word/2006/wordml" xmlns:wps="http://schemas.microsoft.com/office/word/2010/wordprocessingShape" mc:Ignorable="w14 w15 w16se w16cid w16 w16cex w16sdtdh w16sdtfl w16du wp14">
   <w:p>
     <w:pPr>
       <w:pBdr>
@@ -9733,7 +9776,7 @@
 </file>
 
 <file path=word/footnotes.xml><?xml version="1.0" encoding="utf-8"?>
-<w:footnotes xmlns:wpc="http://schemas.microsoft.com/office/word/2010/wordprocessingCanvas" xmlns:cx="http://schemas.microsoft.com/office/drawing/2014/chartex" xmlns:cx1="http://schemas.microsoft.com/office/drawing/2015/9/8/chartex" xmlns:cx2="http://schemas.microsoft.com/office/drawing/2015/10/21/chartex" xmlns:cx3="http://schemas.microsoft.com/office/drawing/2016/5/9/chartex" xmlns:cx4="http://schemas.microsoft.com/office/drawing/2016/5/10/chartex" xmlns:cx5="http://schemas.microsoft.com/office/drawing/2016/5/11/chartex" xmlns:cx6="http://schemas.microsoft.com/office/drawing/2016/5/12/chartex" xmlns:cx7="http://schemas.microsoft.com/office/drawing/2016/5/13/chartex" xmlns:cx8="http://schemas.microsoft.com/office/drawing/2016/5/14/chartex" xmlns:mc="http://schemas.openxmlformats.org/markup-compatibility/2006" xmlns:aink="http://schemas.microsoft.com/office/drawing/2016/ink" xmlns:am3d="http://schemas.microsoft.com/office/drawing/2017/model3d" xmlns:o="urn:schemas-microsoft-com:office:office" xmlns:oel="http://schemas.microsoft.com/office/2019/extlst" xmlns:r="http://schemas.openxmlformats.org/officeDocument/2006/relationships" xmlns:m="http://schemas.openxmlformats.org/officeDocument/2006/math" xmlns:v="urn:schemas-microsoft-com:vml" xmlns:wp14="http://schemas.microsoft.com/office/word/2010/wordprocessingDrawing" xmlns:wp="http://schemas.openxmlformats.org/drawingml/2006/wordprocessingDrawing" xmlns:w10="urn:schemas-microsoft-com:office:word" xmlns:w="http://schemas.openxmlformats.org/wordprocessingml/2006/main" xmlns:w14="http://schemas.microsoft.com/office/word/2010/wordml" xmlns:w15="http://schemas.microsoft.com/office/word/2012/wordml" xmlns:w16cex="http://schemas.microsoft.com/office/word/2018/wordml/cex" xmlns:w16cid="http://schemas.microsoft.com/office/word/2016/wordml/cid" xmlns:w16="http://schemas.microsoft.com/office/word/2018/wordml" xmlns:w16du="http://schemas.microsoft.com/office/word/2023/wordml/word16du" xmlns:w16sdtdh="http://schemas.microsoft.com/office/word/2020/wordml/sdtdatahash" xmlns:w16se="http://schemas.microsoft.com/office/word/2015/wordml/symex" xmlns:wpg="http://schemas.microsoft.com/office/word/2010/wordprocessingGroup" xmlns:wpi="http://schemas.microsoft.com/office/word/2010/wordprocessingInk" xmlns:wne="http://schemas.microsoft.com/office/word/2006/wordml" xmlns:wps="http://schemas.microsoft.com/office/word/2010/wordprocessingShape" mc:Ignorable="w14 w15 w16se w16cid w16 w16cex w16sdtdh w16du wp14">
+<w:footnotes xmlns:wpc="http://schemas.microsoft.com/office/word/2010/wordprocessingCanvas" xmlns:cx="http://schemas.microsoft.com/office/drawing/2014/chartex" xmlns:cx1="http://schemas.microsoft.com/office/drawing/2015/9/8/chartex" xmlns:cx2="http://schemas.microsoft.com/office/drawing/2015/10/21/chartex" xmlns:cx3="http://schemas.microsoft.com/office/drawing/2016/5/9/chartex" xmlns:cx4="http://schemas.microsoft.com/office/drawing/2016/5/10/chartex" xmlns:cx5="http://schemas.microsoft.com/office/drawing/2016/5/11/chartex" xmlns:cx6="http://schemas.microsoft.com/office/drawing/2016/5/12/chartex" xmlns:cx7="http://schemas.microsoft.com/office/drawing/2016/5/13/chartex" xmlns:cx8="http://schemas.microsoft.com/office/drawing/2016/5/14/chartex" xmlns:mc="http://schemas.openxmlformats.org/markup-compatibility/2006" xmlns:aink="http://schemas.microsoft.com/office/drawing/2016/ink" xmlns:am3d="http://schemas.microsoft.com/office/drawing/2017/model3d" xmlns:o="urn:schemas-microsoft-com:office:office" xmlns:oel="http://schemas.microsoft.com/office/2019/extlst" xmlns:r="http://schemas.openxmlformats.org/officeDocument/2006/relationships" xmlns:m="http://schemas.openxmlformats.org/officeDocument/2006/math" xmlns:v="urn:schemas-microsoft-com:vml" xmlns:wp14="http://schemas.microsoft.com/office/word/2010/wordprocessingDrawing" xmlns:wp="http://schemas.openxmlformats.org/drawingml/2006/wordprocessingDrawing" xmlns:w10="urn:schemas-microsoft-com:office:word" xmlns:w="http://schemas.openxmlformats.org/wordprocessingml/2006/main" xmlns:w14="http://schemas.microsoft.com/office/word/2010/wordml" xmlns:w15="http://schemas.microsoft.com/office/word/2012/wordml" xmlns:w16cex="http://schemas.microsoft.com/office/word/2018/wordml/cex" xmlns:w16cid="http://schemas.microsoft.com/office/word/2016/wordml/cid" xmlns:w16="http://schemas.microsoft.com/office/word/2018/wordml" xmlns:w16du="http://schemas.microsoft.com/office/word/2023/wordml/word16du" xmlns:w16sdtdh="http://schemas.microsoft.com/office/word/2020/wordml/sdtdatahash" xmlns:w16sdtfl="http://schemas.microsoft.com/office/word/2024/wordml/sdtformatlock" xmlns:w16se="http://schemas.microsoft.com/office/word/2015/wordml/symex" xmlns:wpg="http://schemas.microsoft.com/office/word/2010/wordprocessingGroup" xmlns:wpi="http://schemas.microsoft.com/office/word/2010/wordprocessingInk" xmlns:wne="http://schemas.microsoft.com/office/word/2006/wordml" xmlns:wps="http://schemas.microsoft.com/office/word/2010/wordprocessingShape" mc:Ignorable="w14 w15 w16se w16cid w16 w16cex w16sdtdh w16sdtfl w16du wp14">
   <w:footnote w:type="separator" w:id="-1">
     <w:p>
       <w:pPr>
@@ -9758,7 +9801,7 @@
 </file>
 
 <file path=word/header1.xml><?xml version="1.0" encoding="utf-8"?>
-<w:hdr xmlns:wpc="http://schemas.microsoft.com/office/word/2010/wordprocessingCanvas" xmlns:cx="http://schemas.microsoft.com/office/drawing/2014/chartex" xmlns:cx1="http://schemas.microsoft.com/office/drawing/2015/9/8/chartex" xmlns:cx2="http://schemas.microsoft.com/office/drawing/2015/10/21/chartex" xmlns:cx3="http://schemas.microsoft.com/office/drawing/2016/5/9/chartex" xmlns:cx4="http://schemas.microsoft.com/office/drawing/2016/5/10/chartex" xmlns:cx5="http://schemas.microsoft.com/office/drawing/2016/5/11/chartex" xmlns:cx6="http://schemas.microsoft.com/office/drawing/2016/5/12/chartex" xmlns:cx7="http://schemas.microsoft.com/office/drawing/2016/5/13/chartex" xmlns:cx8="http://schemas.microsoft.com/office/drawing/2016/5/14/chartex" xmlns:mc="http://schemas.openxmlformats.org/markup-compatibility/2006" xmlns:aink="http://schemas.microsoft.com/office/drawing/2016/ink" xmlns:am3d="http://schemas.microsoft.com/office/drawing/2017/model3d" xmlns:o="urn:schemas-microsoft-com:office:office" xmlns:oel="http://schemas.microsoft.com/office/2019/extlst" xmlns:r="http://schemas.openxmlformats.org/officeDocument/2006/relationships" xmlns:m="http://schemas.openxmlformats.org/officeDocument/2006/math" xmlns:v="urn:schemas-microsoft-com:vml" xmlns:wp14="http://schemas.microsoft.com/office/word/2010/wordprocessingDrawing" xmlns:wp="http://schemas.openxmlformats.org/drawingml/2006/wordprocessingDrawing" xmlns:w10="urn:schemas-microsoft-com:office:word" xmlns:w="http://schemas.openxmlformats.org/wordprocessingml/2006/main" xmlns:w14="http://schemas.microsoft.com/office/word/2010/wordml" xmlns:w15="http://schemas.microsoft.com/office/word/2012/wordml" xmlns:w16cex="http://schemas.microsoft.com/office/word/2018/wordml/cex" xmlns:w16cid="http://schemas.microsoft.com/office/word/2016/wordml/cid" xmlns:w16="http://schemas.microsoft.com/office/word/2018/wordml" xmlns:w16du="http://schemas.microsoft.com/office/word/2023/wordml/word16du" xmlns:w16sdtdh="http://schemas.microsoft.com/office/word/2020/wordml/sdtdatahash" xmlns:w16se="http://schemas.microsoft.com/office/word/2015/wordml/symex" xmlns:wpg="http://schemas.microsoft.com/office/word/2010/wordprocessingGroup" xmlns:wpi="http://schemas.microsoft.com/office/word/2010/wordprocessingInk" xmlns:wne="http://schemas.microsoft.com/office/word/2006/wordml" xmlns:wps="http://schemas.microsoft.com/office/word/2010/wordprocessingShape" mc:Ignorable="w14 w15 w16se w16cid w16 w16cex w16sdtdh w16du wp14">
+<w:hdr xmlns:wpc="http://schemas.microsoft.com/office/word/2010/wordprocessingCanvas" xmlns:cx="http://schemas.microsoft.com/office/drawing/2014/chartex" xmlns:cx1="http://schemas.microsoft.com/office/drawing/2015/9/8/chartex" xmlns:cx2="http://schemas.microsoft.com/office/drawing/2015/10/21/chartex" xmlns:cx3="http://schemas.microsoft.com/office/drawing/2016/5/9/chartex" xmlns:cx4="http://schemas.microsoft.com/office/drawing/2016/5/10/chartex" xmlns:cx5="http://schemas.microsoft.com/office/drawing/2016/5/11/chartex" xmlns:cx6="http://schemas.microsoft.com/office/drawing/2016/5/12/chartex" xmlns:cx7="http://schemas.microsoft.com/office/drawing/2016/5/13/chartex" xmlns:cx8="http://schemas.microsoft.com/office/drawing/2016/5/14/chartex" xmlns:mc="http://schemas.openxmlformats.org/markup-compatibility/2006" xmlns:aink="http://schemas.microsoft.com/office/drawing/2016/ink" xmlns:am3d="http://schemas.microsoft.com/office/drawing/2017/model3d" xmlns:o="urn:schemas-microsoft-com:office:office" xmlns:oel="http://schemas.microsoft.com/office/2019/extlst" xmlns:r="http://schemas.openxmlformats.org/officeDocument/2006/relationships" xmlns:m="http://schemas.openxmlformats.org/officeDocument/2006/math" xmlns:v="urn:schemas-microsoft-com:vml" xmlns:wp14="http://schemas.microsoft.com/office/word/2010/wordprocessingDrawing" xmlns:wp="http://schemas.openxmlformats.org/drawingml/2006/wordprocessingDrawing" xmlns:w10="urn:schemas-microsoft-com:office:word" xmlns:w="http://schemas.openxmlformats.org/wordprocessingml/2006/main" xmlns:w14="http://schemas.microsoft.com/office/word/2010/wordml" xmlns:w15="http://schemas.microsoft.com/office/word/2012/wordml" xmlns:w16cex="http://schemas.microsoft.com/office/word/2018/wordml/cex" xmlns:w16cid="http://schemas.microsoft.com/office/word/2016/wordml/cid" xmlns:w16="http://schemas.microsoft.com/office/word/2018/wordml" xmlns:w16du="http://schemas.microsoft.com/office/word/2023/wordml/word16du" xmlns:w16sdtdh="http://schemas.microsoft.com/office/word/2020/wordml/sdtdatahash" xmlns:w16sdtfl="http://schemas.microsoft.com/office/word/2024/wordml/sdtformatlock" xmlns:w16se="http://schemas.microsoft.com/office/word/2015/wordml/symex" xmlns:wpg="http://schemas.microsoft.com/office/word/2010/wordprocessingGroup" xmlns:wpi="http://schemas.microsoft.com/office/word/2010/wordprocessingInk" xmlns:wne="http://schemas.microsoft.com/office/word/2006/wordml" xmlns:wps="http://schemas.microsoft.com/office/word/2010/wordprocessingShape" mc:Ignorable="w14 w15 w16se w16cid w16 w16cex w16sdtdh w16sdtfl w16du wp14">
   <w:p>
     <w:pPr>
       <w:pStyle w:val="Header"/>
@@ -9771,7 +9814,7 @@
 </file>
 
 <file path=word/header2.xml><?xml version="1.0" encoding="utf-8"?>
-<w:hdr xmlns:wpc="http://schemas.microsoft.com/office/word/2010/wordprocessingCanvas" xmlns:cx="http://schemas.microsoft.com/office/drawing/2014/chartex" xmlns:cx1="http://schemas.microsoft.com/office/drawing/2015/9/8/chartex" xmlns:cx2="http://schemas.microsoft.com/office/drawing/2015/10/21/chartex" xmlns:cx3="http://schemas.microsoft.com/office/drawing/2016/5/9/chartex" xmlns:cx4="http://schemas.microsoft.com/office/drawing/2016/5/10/chartex" xmlns:cx5="http://schemas.microsoft.com/office/drawing/2016/5/11/chartex" xmlns:cx6="http://schemas.microsoft.com/office/drawing/2016/5/12/chartex" xmlns:cx7="http://schemas.microsoft.com/office/drawing/2016/5/13/chartex" xmlns:cx8="http://schemas.microsoft.com/office/drawing/2016/5/14/chartex" xmlns:mc="http://schemas.openxmlformats.org/markup-compatibility/2006" xmlns:aink="http://schemas.microsoft.com/office/drawing/2016/ink" xmlns:am3d="http://schemas.microsoft.com/office/drawing/2017/model3d" xmlns:o="urn:schemas-microsoft-com:office:office" xmlns:oel="http://schemas.microsoft.com/office/2019/extlst" xmlns:r="http://schemas.openxmlformats.org/officeDocument/2006/relationships" xmlns:m="http://schemas.openxmlformats.org/officeDocument/2006/math" xmlns:v="urn:schemas-microsoft-com:vml" xmlns:wp14="http://schemas.microsoft.com/office/word/2010/wordprocessingDrawing" xmlns:wp="http://schemas.openxmlformats.org/drawingml/2006/wordprocessingDrawing" xmlns:w10="urn:schemas-microsoft-com:office:word" xmlns:w="http://schemas.openxmlformats.org/wordprocessingml/2006/main" xmlns:w14="http://schemas.microsoft.com/office/word/2010/wordml" xmlns:w15="http://schemas.microsoft.com/office/word/2012/wordml" xmlns:w16cex="http://schemas.microsoft.com/office/word/2018/wordml/cex" xmlns:w16cid="http://schemas.microsoft.com/office/word/2016/wordml/cid" xmlns:w16="http://schemas.microsoft.com/office/word/2018/wordml" xmlns:w16du="http://schemas.microsoft.com/office/word/2023/wordml/word16du" xmlns:w16sdtdh="http://schemas.microsoft.com/office/word/2020/wordml/sdtdatahash" xmlns:w16se="http://schemas.microsoft.com/office/word/2015/wordml/symex" xmlns:wpg="http://schemas.microsoft.com/office/word/2010/wordprocessingGroup" xmlns:wpi="http://schemas.microsoft.com/office/word/2010/wordprocessingInk" xmlns:wne="http://schemas.microsoft.com/office/word/2006/wordml" xmlns:wps="http://schemas.microsoft.com/office/word/2010/wordprocessingShape" mc:Ignorable="w14 w15 w16se w16cid w16 w16cex w16sdtdh w16du wp14">
+<w:hdr xmlns:wpc="http://schemas.microsoft.com/office/word/2010/wordprocessingCanvas" xmlns:cx="http://schemas.microsoft.com/office/drawing/2014/chartex" xmlns:cx1="http://schemas.microsoft.com/office/drawing/2015/9/8/chartex" xmlns:cx2="http://schemas.microsoft.com/office/drawing/2015/10/21/chartex" xmlns:cx3="http://schemas.microsoft.com/office/drawing/2016/5/9/chartex" xmlns:cx4="http://schemas.microsoft.com/office/drawing/2016/5/10/chartex" xmlns:cx5="http://schemas.microsoft.com/office/drawing/2016/5/11/chartex" xmlns:cx6="http://schemas.microsoft.com/office/drawing/2016/5/12/chartex" xmlns:cx7="http://schemas.microsoft.com/office/drawing/2016/5/13/chartex" xmlns:cx8="http://schemas.microsoft.com/office/drawing/2016/5/14/chartex" xmlns:mc="http://schemas.openxmlformats.org/markup-compatibility/2006" xmlns:aink="http://schemas.microsoft.com/office/drawing/2016/ink" xmlns:am3d="http://schemas.microsoft.com/office/drawing/2017/model3d" xmlns:o="urn:schemas-microsoft-com:office:office" xmlns:oel="http://schemas.microsoft.com/office/2019/extlst" xmlns:r="http://schemas.openxmlformats.org/officeDocument/2006/relationships" xmlns:m="http://schemas.openxmlformats.org/officeDocument/2006/math" xmlns:v="urn:schemas-microsoft-com:vml" xmlns:wp14="http://schemas.microsoft.com/office/word/2010/wordprocessingDrawing" xmlns:wp="http://schemas.openxmlformats.org/drawingml/2006/wordprocessingDrawing" xmlns:w10="urn:schemas-microsoft-com:office:word" xmlns:w="http://schemas.openxmlformats.org/wordprocessingml/2006/main" xmlns:w14="http://schemas.microsoft.com/office/word/2010/wordml" xmlns:w15="http://schemas.microsoft.com/office/word/2012/wordml" xmlns:w16cex="http://schemas.microsoft.com/office/word/2018/wordml/cex" xmlns:w16cid="http://schemas.microsoft.com/office/word/2016/wordml/cid" xmlns:w16="http://schemas.microsoft.com/office/word/2018/wordml" xmlns:w16du="http://schemas.microsoft.com/office/word/2023/wordml/word16du" xmlns:w16sdtdh="http://schemas.microsoft.com/office/word/2020/wordml/sdtdatahash" xmlns:w16sdtfl="http://schemas.microsoft.com/office/word/2024/wordml/sdtformatlock" xmlns:w16se="http://schemas.microsoft.com/office/word/2015/wordml/symex" xmlns:wpg="http://schemas.microsoft.com/office/word/2010/wordprocessingGroup" xmlns:wpi="http://schemas.microsoft.com/office/word/2010/wordprocessingInk" xmlns:wne="http://schemas.microsoft.com/office/word/2006/wordml" xmlns:wps="http://schemas.microsoft.com/office/word/2010/wordprocessingShape" mc:Ignorable="w14 w15 w16se w16cid w16 w16cex w16sdtdh w16sdtfl w16du wp14">
   <w:p>
     <w:pPr>
       <w:pStyle w:val="Header"/>
@@ -9784,7 +9827,7 @@
 </file>
 
 <file path=word/styles.xml><?xml version="1.0" encoding="utf-8"?>
-<w:styles xmlns:mc="http://schemas.openxmlformats.org/markup-compatibility/2006" xmlns:r="http://schemas.openxmlformats.org/officeDocument/2006/relationships" xmlns:w="http://schemas.openxmlformats.org/wordprocessingml/2006/main" xmlns:w14="http://schemas.microsoft.com/office/word/2010/wordml" xmlns:w15="http://schemas.microsoft.com/office/word/2012/wordml" xmlns:w16cex="http://schemas.microsoft.com/office/word/2018/wordml/cex" xmlns:w16cid="http://schemas.microsoft.com/office/word/2016/wordml/cid" xmlns:w16="http://schemas.microsoft.com/office/word/2018/wordml" xmlns:w16du="http://schemas.microsoft.com/office/word/2023/wordml/word16du" xmlns:w16sdtdh="http://schemas.microsoft.com/office/word/2020/wordml/sdtdatahash" xmlns:w16se="http://schemas.microsoft.com/office/word/2015/wordml/symex" mc:Ignorable="w14 w15 w16se w16cid w16 w16cex w16sdtdh w16du">
+<w:styles xmlns:mc="http://schemas.openxmlformats.org/markup-compatibility/2006" xmlns:r="http://schemas.openxmlformats.org/officeDocument/2006/relationships" xmlns:w="http://schemas.openxmlformats.org/wordprocessingml/2006/main" xmlns:w14="http://schemas.microsoft.com/office/word/2010/wordml" xmlns:w15="http://schemas.microsoft.com/office/word/2012/wordml" xmlns:w16cex="http://schemas.microsoft.com/office/word/2018/wordml/cex" xmlns:w16cid="http://schemas.microsoft.com/office/word/2016/wordml/cid" xmlns:w16="http://schemas.microsoft.com/office/word/2018/wordml" xmlns:w16du="http://schemas.microsoft.com/office/word/2023/wordml/word16du" xmlns:w16sdtdh="http://schemas.microsoft.com/office/word/2020/wordml/sdtdatahash" xmlns:w16sdtfl="http://schemas.microsoft.com/office/word/2024/wordml/sdtformatlock" xmlns:w16se="http://schemas.microsoft.com/office/word/2015/wordml/symex" mc:Ignorable="w14 w15 w16se w16cid w16 w16cex w16sdtdh w16sdtfl w16du">
   <w:docDefaults>
     <w:rPrDefault>
       <w:rPr>
